--- a/CKA-Exam Tips.docx
+++ b/CKA-Exam Tips.docx
@@ -88,7 +88,6 @@
         </w:rPr>
         <w:t>As you might have seen already, it is a bit difficult to create and edit YAML files. Especially in the CLI. During the exam, you might find it difficult to copy and paste YAML files from browser to terminal. Using the </w:t>
       </w:r>
-      <w:proofErr w:type="spellStart"/>
       <w:r>
         <w:rPr>
           <w:rFonts w:ascii="Menlo" w:eastAsia="Times New Roman" w:hAnsi="Menlo" w:cs="Menlo"/>
@@ -99,9 +98,18 @@
           <w:shd w:val="clear" w:color="auto" w:fill="F2F3F5"/>
           <w:lang w:val="en-IN" w:eastAsia="en-GB"/>
         </w:rPr>
-        <w:t>kubectl</w:t>
-      </w:r>
-      <w:proofErr w:type="spellEnd"/>
+        <w:t>kubectl run </w:t>
+      </w:r>
+      <w:r>
+        <w:rPr>
+          <w:rFonts w:ascii="helvetica neue" w:eastAsia="Times New Roman" w:hAnsi="helvetica neue" w:cs="Times New Roman"/>
+          <w:color w:val="29303B"/>
+          <w:sz w:val="27"/>
+          <w:szCs w:val="27"/>
+          <w:lang w:val="en-IN" w:eastAsia="en-GB"/>
+        </w:rPr>
+        <w:t>command can help in generating a YAML template. And sometimes, you can even get away with just the </w:t>
+      </w:r>
       <w:r>
         <w:rPr>
           <w:rFonts w:ascii="Menlo" w:eastAsia="Times New Roman" w:hAnsi="Menlo" w:cs="Menlo"/>
@@ -112,7 +120,7 @@
           <w:shd w:val="clear" w:color="auto" w:fill="F2F3F5"/>
           <w:lang w:val="en-IN" w:eastAsia="en-GB"/>
         </w:rPr>
-        <w:t xml:space="preserve"> run </w:t>
+        <w:t>kubectl run</w:t>
       </w:r>
       <w:r>
         <w:rPr>
@@ -122,9 +130,8 @@
           <w:szCs w:val="27"/>
           <w:lang w:val="en-IN" w:eastAsia="en-GB"/>
         </w:rPr>
-        <w:t>command can help in generating a YAML template. And sometimes, you can even get away with just the </w:t>
-      </w:r>
-      <w:proofErr w:type="spellStart"/>
+        <w:t> command without having to create a YAML file at all. For example, if you were asked to create a pod or deployment with specific name and image you can simply run the </w:t>
+      </w:r>
       <w:r>
         <w:rPr>
           <w:rFonts w:ascii="Menlo" w:eastAsia="Times New Roman" w:hAnsi="Menlo" w:cs="Menlo"/>
@@ -135,56 +142,7 @@
           <w:shd w:val="clear" w:color="auto" w:fill="F2F3F5"/>
           <w:lang w:val="en-IN" w:eastAsia="en-GB"/>
         </w:rPr>
-        <w:t>kubectl</w:t>
-      </w:r>
-      <w:proofErr w:type="spellEnd"/>
-      <w:r>
-        <w:rPr>
-          <w:rFonts w:ascii="Menlo" w:eastAsia="Times New Roman" w:hAnsi="Menlo" w:cs="Menlo"/>
-          <w:color w:val="EC5252"/>
-          <w:sz w:val="20"/>
-          <w:szCs w:val="20"/>
-          <w:bdr w:val="single" w:sz="6" w:space="2" w:color="DEDFE0" w:frame="1"/>
-          <w:shd w:val="clear" w:color="auto" w:fill="F2F3F5"/>
-          <w:lang w:val="en-IN" w:eastAsia="en-GB"/>
-        </w:rPr>
-        <w:t xml:space="preserve"> run</w:t>
-      </w:r>
-      <w:r>
-        <w:rPr>
-          <w:rFonts w:ascii="helvetica neue" w:eastAsia="Times New Roman" w:hAnsi="helvetica neue" w:cs="Times New Roman"/>
-          <w:color w:val="29303B"/>
-          <w:sz w:val="27"/>
-          <w:szCs w:val="27"/>
-          <w:lang w:val="en-IN" w:eastAsia="en-GB"/>
-        </w:rPr>
-        <w:t> command without having to create a YAML file at all. For example, if you were asked to create a pod or deployment with specific name and image you can simply run the </w:t>
-      </w:r>
-      <w:proofErr w:type="spellStart"/>
-      <w:r>
-        <w:rPr>
-          <w:rFonts w:ascii="Menlo" w:eastAsia="Times New Roman" w:hAnsi="Menlo" w:cs="Menlo"/>
-          <w:color w:val="EC5252"/>
-          <w:sz w:val="20"/>
-          <w:szCs w:val="20"/>
-          <w:bdr w:val="single" w:sz="6" w:space="2" w:color="DEDFE0" w:frame="1"/>
-          <w:shd w:val="clear" w:color="auto" w:fill="F2F3F5"/>
-          <w:lang w:val="en-IN" w:eastAsia="en-GB"/>
-        </w:rPr>
-        <w:t>kubectl</w:t>
-      </w:r>
-      <w:proofErr w:type="spellEnd"/>
-      <w:r>
-        <w:rPr>
-          <w:rFonts w:ascii="Menlo" w:eastAsia="Times New Roman" w:hAnsi="Menlo" w:cs="Menlo"/>
-          <w:color w:val="EC5252"/>
-          <w:sz w:val="20"/>
-          <w:szCs w:val="20"/>
-          <w:bdr w:val="single" w:sz="6" w:space="2" w:color="DEDFE0" w:frame="1"/>
-          <w:shd w:val="clear" w:color="auto" w:fill="F2F3F5"/>
-          <w:lang w:val="en-IN" w:eastAsia="en-GB"/>
-        </w:rPr>
-        <w:t xml:space="preserve"> run</w:t>
+        <w:t>kubectl run</w:t>
       </w:r>
       <w:r>
         <w:rPr>
@@ -319,7 +277,6 @@
           <w:lang w:val="en-IN" w:eastAsia="en-GB"/>
         </w:rPr>
       </w:pPr>
-      <w:proofErr w:type="spellStart"/>
       <w:r>
         <w:rPr>
           <w:rFonts w:ascii="Menlo" w:eastAsia="Times New Roman" w:hAnsi="Menlo" w:cs="Menlo"/>
@@ -330,9 +287,59 @@
           <w:shd w:val="clear" w:color="auto" w:fill="F2F3F5"/>
           <w:lang w:val="en-IN" w:eastAsia="en-GB"/>
         </w:rPr>
-        <w:t>kubectl</w:t>
-      </w:r>
-      <w:proofErr w:type="spellEnd"/>
+        <w:t>kubectl run --generator=run-pod/v1 nginx --image=nginx</w:t>
+      </w:r>
+    </w:p>
+    <w:p>
+      <w:pPr>
+        <w:shd w:val="clear" w:color="auto" w:fill="FFFFFF"/>
+        <w:spacing w:after="300" w:line="240" w:lineRule="auto"/>
+        <w:rPr>
+          <w:rFonts w:ascii="helvetica neue" w:eastAsia="Times New Roman" w:hAnsi="helvetica neue" w:cs="Times New Roman"/>
+          <w:color w:val="29303B"/>
+          <w:sz w:val="27"/>
+          <w:szCs w:val="27"/>
+          <w:lang w:val="en-IN" w:eastAsia="en-GB"/>
+        </w:rPr>
+      </w:pPr>
+    </w:p>
+    <w:p>
+      <w:pPr>
+        <w:shd w:val="clear" w:color="auto" w:fill="FFFFFF"/>
+        <w:spacing w:after="300" w:line="240" w:lineRule="auto"/>
+        <w:rPr>
+          <w:rFonts w:ascii="helvetica neue" w:eastAsia="Times New Roman" w:hAnsi="helvetica neue" w:cs="Times New Roman"/>
+          <w:color w:val="29303B"/>
+          <w:sz w:val="27"/>
+          <w:szCs w:val="27"/>
+          <w:lang w:val="en-IN" w:eastAsia="en-GB"/>
+        </w:rPr>
+      </w:pPr>
+      <w:r>
+        <w:rPr>
+          <w:rFonts w:ascii="helvetica neue" w:eastAsia="Times New Roman" w:hAnsi="helvetica neue" w:cs="Times New Roman"/>
+          <w:b/>
+          <w:bCs/>
+          <w:color w:val="29303B"/>
+          <w:sz w:val="27"/>
+          <w:szCs w:val="27"/>
+          <w:lang w:val="en-IN" w:eastAsia="en-GB"/>
+        </w:rPr>
+        <w:t>Generate POD Manifest YAML file (-o yaml). Don't create it(--dry-run)</w:t>
+      </w:r>
+    </w:p>
+    <w:p>
+      <w:pPr>
+        <w:shd w:val="clear" w:color="auto" w:fill="FFFFFF"/>
+        <w:spacing w:after="300" w:line="240" w:lineRule="auto"/>
+        <w:rPr>
+          <w:rFonts w:ascii="helvetica neue" w:eastAsia="Times New Roman" w:hAnsi="helvetica neue" w:cs="Times New Roman"/>
+          <w:color w:val="29303B"/>
+          <w:sz w:val="27"/>
+          <w:szCs w:val="27"/>
+          <w:lang w:val="en-IN" w:eastAsia="en-GB"/>
+        </w:rPr>
+      </w:pPr>
       <w:r>
         <w:rPr>
           <w:rFonts w:ascii="Menlo" w:eastAsia="Times New Roman" w:hAnsi="Menlo" w:cs="Menlo"/>
@@ -343,9 +350,75 @@
           <w:shd w:val="clear" w:color="auto" w:fill="F2F3F5"/>
           <w:lang w:val="en-IN" w:eastAsia="en-GB"/>
         </w:rPr>
-        <w:t xml:space="preserve"> run --generator=run-pod/v1 </w:t>
-      </w:r>
-      <w:proofErr w:type="spellStart"/>
+        <w:t>kubectl run --generator=run-pod/v1 nginx --image=nginx --dry-run -o yaml</w:t>
+      </w:r>
+    </w:p>
+    <w:p>
+      <w:pPr>
+        <w:shd w:val="clear" w:color="auto" w:fill="FFFFFF"/>
+        <w:spacing w:after="300" w:line="240" w:lineRule="auto"/>
+        <w:rPr>
+          <w:rFonts w:ascii="helvetica neue" w:eastAsia="Times New Roman" w:hAnsi="helvetica neue" w:cs="Times New Roman"/>
+          <w:color w:val="29303B"/>
+          <w:sz w:val="27"/>
+          <w:szCs w:val="27"/>
+          <w:lang w:val="en-IN" w:eastAsia="en-GB"/>
+        </w:rPr>
+      </w:pPr>
+    </w:p>
+    <w:p>
+      <w:pPr>
+        <w:shd w:val="clear" w:color="auto" w:fill="FFFFFF"/>
+        <w:spacing w:after="300" w:line="240" w:lineRule="auto"/>
+        <w:rPr>
+          <w:rFonts w:ascii="helvetica neue" w:eastAsia="Times New Roman" w:hAnsi="helvetica neue" w:cs="Times New Roman"/>
+          <w:b/>
+          <w:bCs/>
+          <w:color w:val="29303B"/>
+          <w:sz w:val="27"/>
+          <w:szCs w:val="27"/>
+          <w:lang w:val="en-IN" w:eastAsia="en-GB"/>
+        </w:rPr>
+      </w:pPr>
+    </w:p>
+    <w:p>
+      <w:pPr>
+        <w:shd w:val="clear" w:color="auto" w:fill="FFFFFF"/>
+        <w:spacing w:after="300" w:line="240" w:lineRule="auto"/>
+        <w:rPr>
+          <w:rFonts w:ascii="helvetica neue" w:eastAsia="Times New Roman" w:hAnsi="helvetica neue" w:cs="Times New Roman"/>
+          <w:color w:val="29303B"/>
+          <w:sz w:val="27"/>
+          <w:szCs w:val="27"/>
+          <w:lang w:val="en-IN" w:eastAsia="en-GB"/>
+        </w:rPr>
+      </w:pPr>
+      <w:r>
+        <w:rPr>
+          <w:rFonts w:ascii="helvetica neue" w:eastAsia="Times New Roman" w:hAnsi="helvetica neue" w:cs="Times New Roman"/>
+          <w:b/>
+          <w:bCs/>
+          <w:color w:val="29303B"/>
+          <w:sz w:val="27"/>
+          <w:szCs w:val="27"/>
+          <w:lang w:val="en-IN" w:eastAsia="en-GB"/>
+        </w:rPr>
+        <w:lastRenderedPageBreak/>
+        <w:t>Create a deployment</w:t>
+      </w:r>
+    </w:p>
+    <w:p>
+      <w:pPr>
+        <w:shd w:val="clear" w:color="auto" w:fill="FFFFFF"/>
+        <w:spacing w:after="300" w:line="240" w:lineRule="auto"/>
+        <w:rPr>
+          <w:rFonts w:ascii="helvetica neue" w:eastAsia="Times New Roman" w:hAnsi="helvetica neue" w:cs="Times New Roman"/>
+          <w:color w:val="29303B"/>
+          <w:sz w:val="27"/>
+          <w:szCs w:val="27"/>
+          <w:lang w:val="en-IN" w:eastAsia="en-GB"/>
+        </w:rPr>
+      </w:pPr>
       <w:r>
         <w:rPr>
           <w:rFonts w:ascii="Menlo" w:eastAsia="Times New Roman" w:hAnsi="Menlo" w:cs="Menlo"/>
@@ -356,9 +429,59 @@
           <w:shd w:val="clear" w:color="auto" w:fill="F2F3F5"/>
           <w:lang w:val="en-IN" w:eastAsia="en-GB"/>
         </w:rPr>
-        <w:t>nginx</w:t>
-      </w:r>
-      <w:proofErr w:type="spellEnd"/>
+        <w:t>kubectl run --generator=deployment/v1beta1 nginx --image=nginx</w:t>
+      </w:r>
+    </w:p>
+    <w:p>
+      <w:pPr>
+        <w:shd w:val="clear" w:color="auto" w:fill="FFFFFF"/>
+        <w:spacing w:after="300" w:line="240" w:lineRule="auto"/>
+        <w:rPr>
+          <w:rFonts w:ascii="helvetica neue" w:eastAsia="Times New Roman" w:hAnsi="helvetica neue" w:cs="Times New Roman"/>
+          <w:color w:val="29303B"/>
+          <w:sz w:val="27"/>
+          <w:szCs w:val="27"/>
+          <w:lang w:val="en-IN" w:eastAsia="en-GB"/>
+        </w:rPr>
+      </w:pPr>
+    </w:p>
+    <w:p>
+      <w:pPr>
+        <w:shd w:val="clear" w:color="auto" w:fill="FFFFFF"/>
+        <w:spacing w:after="300" w:line="240" w:lineRule="auto"/>
+        <w:rPr>
+          <w:rFonts w:ascii="helvetica neue" w:eastAsia="Times New Roman" w:hAnsi="helvetica neue" w:cs="Times New Roman"/>
+          <w:color w:val="29303B"/>
+          <w:sz w:val="27"/>
+          <w:szCs w:val="27"/>
+          <w:lang w:val="en-IN" w:eastAsia="en-GB"/>
+        </w:rPr>
+      </w:pPr>
+      <w:r>
+        <w:rPr>
+          <w:rFonts w:ascii="helvetica neue" w:eastAsia="Times New Roman" w:hAnsi="helvetica neue" w:cs="Times New Roman"/>
+          <w:b/>
+          <w:bCs/>
+          <w:color w:val="29303B"/>
+          <w:sz w:val="27"/>
+          <w:szCs w:val="27"/>
+          <w:lang w:val="en-IN" w:eastAsia="en-GB"/>
+        </w:rPr>
+        <w:t>Generate Deployment YAML file (-o yaml). Don't create it(--dry-run)</w:t>
+      </w:r>
+    </w:p>
+    <w:p>
+      <w:pPr>
+        <w:shd w:val="clear" w:color="auto" w:fill="FFFFFF"/>
+        <w:spacing w:after="300" w:line="240" w:lineRule="auto"/>
+        <w:rPr>
+          <w:rFonts w:ascii="helvetica neue" w:eastAsia="Times New Roman" w:hAnsi="helvetica neue" w:cs="Times New Roman"/>
+          <w:color w:val="29303B"/>
+          <w:sz w:val="27"/>
+          <w:szCs w:val="27"/>
+          <w:lang w:val="en-IN" w:eastAsia="en-GB"/>
+        </w:rPr>
+      </w:pPr>
       <w:r>
         <w:rPr>
           <w:rFonts w:ascii="Menlo" w:eastAsia="Times New Roman" w:hAnsi="Menlo" w:cs="Menlo"/>
@@ -369,9 +492,59 @@
           <w:shd w:val="clear" w:color="auto" w:fill="F2F3F5"/>
           <w:lang w:val="en-IN" w:eastAsia="en-GB"/>
         </w:rPr>
-        <w:t xml:space="preserve"> --image=</w:t>
-      </w:r>
-      <w:proofErr w:type="spellStart"/>
+        <w:t>kubectl run --generator=deployment/v1beta1 nginx --image=nginx --dry-run -o yaml</w:t>
+      </w:r>
+    </w:p>
+    <w:p>
+      <w:pPr>
+        <w:shd w:val="clear" w:color="auto" w:fill="FFFFFF"/>
+        <w:spacing w:after="300" w:line="240" w:lineRule="auto"/>
+        <w:rPr>
+          <w:rFonts w:ascii="helvetica neue" w:eastAsia="Times New Roman" w:hAnsi="helvetica neue" w:cs="Times New Roman"/>
+          <w:color w:val="29303B"/>
+          <w:sz w:val="27"/>
+          <w:szCs w:val="27"/>
+          <w:lang w:val="en-IN" w:eastAsia="en-GB"/>
+        </w:rPr>
+      </w:pPr>
+    </w:p>
+    <w:p>
+      <w:pPr>
+        <w:shd w:val="clear" w:color="auto" w:fill="FFFFFF"/>
+        <w:spacing w:after="300" w:line="240" w:lineRule="auto"/>
+        <w:rPr>
+          <w:rFonts w:ascii="helvetica neue" w:eastAsia="Times New Roman" w:hAnsi="helvetica neue" w:cs="Times New Roman"/>
+          <w:color w:val="29303B"/>
+          <w:sz w:val="27"/>
+          <w:szCs w:val="27"/>
+          <w:lang w:val="en-IN" w:eastAsia="en-GB"/>
+        </w:rPr>
+      </w:pPr>
+      <w:r>
+        <w:rPr>
+          <w:rFonts w:ascii="helvetica neue" w:eastAsia="Times New Roman" w:hAnsi="helvetica neue" w:cs="Times New Roman"/>
+          <w:b/>
+          <w:bCs/>
+          <w:color w:val="29303B"/>
+          <w:sz w:val="27"/>
+          <w:szCs w:val="27"/>
+          <w:lang w:val="en-IN" w:eastAsia="en-GB"/>
+        </w:rPr>
+        <w:t>Generate Deployment YAML file (-o yaml). Don't create it(--dry-run) with 4 Replicas (--replicas=4)</w:t>
+      </w:r>
+    </w:p>
+    <w:p>
+      <w:pPr>
+        <w:shd w:val="clear" w:color="auto" w:fill="FFFFFF"/>
+        <w:spacing w:after="300" w:line="240" w:lineRule="auto"/>
+        <w:rPr>
+          <w:rFonts w:ascii="helvetica neue" w:eastAsia="Times New Roman" w:hAnsi="helvetica neue" w:cs="Times New Roman"/>
+          <w:color w:val="29303B"/>
+          <w:sz w:val="27"/>
+          <w:szCs w:val="27"/>
+          <w:lang w:val="en-IN" w:eastAsia="en-GB"/>
+        </w:rPr>
+      </w:pPr>
       <w:r>
         <w:rPr>
           <w:rFonts w:ascii="Menlo" w:eastAsia="Times New Roman" w:hAnsi="Menlo" w:cs="Menlo"/>
@@ -382,9 +555,8 @@
           <w:shd w:val="clear" w:color="auto" w:fill="F2F3F5"/>
           <w:lang w:val="en-IN" w:eastAsia="en-GB"/>
         </w:rPr>
-        <w:t>nginx</w:t>
-      </w:r>
-      <w:proofErr w:type="spellEnd"/>
+        <w:t>kubectl run --generator=deployment/v1beta1 nginx --image=nginx --dry-run --replicas=4 -o yaml</w:t>
+      </w:r>
     </w:p>
     <w:p>
       <w:pPr>
@@ -421,48 +593,21 @@
           <w:szCs w:val="27"/>
           <w:lang w:val="en-IN" w:eastAsia="en-GB"/>
         </w:rPr>
-        <w:t xml:space="preserve">Generate POD Manifest YAML file (-o </w:t>
-      </w:r>
-      <w:proofErr w:type="spellStart"/>
-      <w:r>
+        <w:t>Save it to a file - (If you need to modify or add some other details before actually creating it)</w:t>
+      </w:r>
+    </w:p>
+    <w:p>
+      <w:pPr>
+        <w:shd w:val="clear" w:color="auto" w:fill="FFFFFF"/>
+        <w:spacing w:after="300" w:line="240" w:lineRule="auto"/>
         <w:rPr>
           <w:rFonts w:ascii="helvetica neue" w:eastAsia="Times New Roman" w:hAnsi="helvetica neue" w:cs="Times New Roman"/>
-          <w:b/>
-          <w:bCs/>
-          <w:color w:val="29303B"/>
-          <w:sz w:val="27"/>
-          <w:szCs w:val="27"/>
-          <w:lang w:val="en-IN" w:eastAsia="en-GB"/>
-        </w:rPr>
-        <w:t>yaml</w:t>
-      </w:r>
-      <w:proofErr w:type="spellEnd"/>
-      <w:r>
-        <w:rPr>
-          <w:rFonts w:ascii="helvetica neue" w:eastAsia="Times New Roman" w:hAnsi="helvetica neue" w:cs="Times New Roman"/>
-          <w:b/>
-          <w:bCs/>
-          <w:color w:val="29303B"/>
-          <w:sz w:val="27"/>
-          <w:szCs w:val="27"/>
-          <w:lang w:val="en-IN" w:eastAsia="en-GB"/>
-        </w:rPr>
-        <w:t>). Don't create it(--dry-run)</w:t>
-      </w:r>
-    </w:p>
-    <w:p>
-      <w:pPr>
-        <w:shd w:val="clear" w:color="auto" w:fill="FFFFFF"/>
-        <w:spacing w:after="300" w:line="240" w:lineRule="auto"/>
-        <w:rPr>
-          <w:rFonts w:ascii="helvetica neue" w:eastAsia="Times New Roman" w:hAnsi="helvetica neue" w:cs="Times New Roman"/>
-          <w:color w:val="29303B"/>
-          <w:sz w:val="27"/>
-          <w:szCs w:val="27"/>
-          <w:lang w:val="en-IN" w:eastAsia="en-GB"/>
-        </w:rPr>
-      </w:pPr>
-      <w:proofErr w:type="spellStart"/>
+          <w:color w:val="29303B"/>
+          <w:sz w:val="27"/>
+          <w:szCs w:val="27"/>
+          <w:lang w:val="en-IN" w:eastAsia="en-GB"/>
+        </w:rPr>
+      </w:pPr>
       <w:r>
         <w:rPr>
           <w:rFonts w:ascii="Menlo" w:eastAsia="Times New Roman" w:hAnsi="Menlo" w:cs="Menlo"/>
@@ -473,727 +618,8 @@
           <w:shd w:val="clear" w:color="auto" w:fill="F2F3F5"/>
           <w:lang w:val="en-IN" w:eastAsia="en-GB"/>
         </w:rPr>
-        <w:t>kubectl</w:t>
-      </w:r>
-      <w:proofErr w:type="spellEnd"/>
-      <w:r>
-        <w:rPr>
-          <w:rFonts w:ascii="Menlo" w:eastAsia="Times New Roman" w:hAnsi="Menlo" w:cs="Menlo"/>
-          <w:color w:val="EC5252"/>
-          <w:sz w:val="20"/>
-          <w:szCs w:val="20"/>
-          <w:bdr w:val="single" w:sz="6" w:space="2" w:color="DEDFE0" w:frame="1"/>
-          <w:shd w:val="clear" w:color="auto" w:fill="F2F3F5"/>
-          <w:lang w:val="en-IN" w:eastAsia="en-GB"/>
-        </w:rPr>
-        <w:t xml:space="preserve"> run --generator=run-pod/v1 </w:t>
-      </w:r>
-      <w:proofErr w:type="spellStart"/>
-      <w:r>
-        <w:rPr>
-          <w:rFonts w:ascii="Menlo" w:eastAsia="Times New Roman" w:hAnsi="Menlo" w:cs="Menlo"/>
-          <w:color w:val="EC5252"/>
-          <w:sz w:val="20"/>
-          <w:szCs w:val="20"/>
-          <w:bdr w:val="single" w:sz="6" w:space="2" w:color="DEDFE0" w:frame="1"/>
-          <w:shd w:val="clear" w:color="auto" w:fill="F2F3F5"/>
-          <w:lang w:val="en-IN" w:eastAsia="en-GB"/>
-        </w:rPr>
-        <w:t>nginx</w:t>
-      </w:r>
-      <w:proofErr w:type="spellEnd"/>
-      <w:r>
-        <w:rPr>
-          <w:rFonts w:ascii="Menlo" w:eastAsia="Times New Roman" w:hAnsi="Menlo" w:cs="Menlo"/>
-          <w:color w:val="EC5252"/>
-          <w:sz w:val="20"/>
-          <w:szCs w:val="20"/>
-          <w:bdr w:val="single" w:sz="6" w:space="2" w:color="DEDFE0" w:frame="1"/>
-          <w:shd w:val="clear" w:color="auto" w:fill="F2F3F5"/>
-          <w:lang w:val="en-IN" w:eastAsia="en-GB"/>
-        </w:rPr>
-        <w:t xml:space="preserve"> --image=</w:t>
-      </w:r>
-      <w:proofErr w:type="spellStart"/>
-      <w:r>
-        <w:rPr>
-          <w:rFonts w:ascii="Menlo" w:eastAsia="Times New Roman" w:hAnsi="Menlo" w:cs="Menlo"/>
-          <w:color w:val="EC5252"/>
-          <w:sz w:val="20"/>
-          <w:szCs w:val="20"/>
-          <w:bdr w:val="single" w:sz="6" w:space="2" w:color="DEDFE0" w:frame="1"/>
-          <w:shd w:val="clear" w:color="auto" w:fill="F2F3F5"/>
-          <w:lang w:val="en-IN" w:eastAsia="en-GB"/>
-        </w:rPr>
-        <w:t>nginx</w:t>
-      </w:r>
-      <w:proofErr w:type="spellEnd"/>
-      <w:r>
-        <w:rPr>
-          <w:rFonts w:ascii="Menlo" w:eastAsia="Times New Roman" w:hAnsi="Menlo" w:cs="Menlo"/>
-          <w:color w:val="EC5252"/>
-          <w:sz w:val="20"/>
-          <w:szCs w:val="20"/>
-          <w:bdr w:val="single" w:sz="6" w:space="2" w:color="DEDFE0" w:frame="1"/>
-          <w:shd w:val="clear" w:color="auto" w:fill="F2F3F5"/>
-          <w:lang w:val="en-IN" w:eastAsia="en-GB"/>
-        </w:rPr>
-        <w:t xml:space="preserve"> --dry-run -o </w:t>
-      </w:r>
-      <w:proofErr w:type="spellStart"/>
-      <w:r>
-        <w:rPr>
-          <w:rFonts w:ascii="Menlo" w:eastAsia="Times New Roman" w:hAnsi="Menlo" w:cs="Menlo"/>
-          <w:color w:val="EC5252"/>
-          <w:sz w:val="20"/>
-          <w:szCs w:val="20"/>
-          <w:bdr w:val="single" w:sz="6" w:space="2" w:color="DEDFE0" w:frame="1"/>
-          <w:shd w:val="clear" w:color="auto" w:fill="F2F3F5"/>
-          <w:lang w:val="en-IN" w:eastAsia="en-GB"/>
-        </w:rPr>
-        <w:t>yaml</w:t>
-      </w:r>
-      <w:proofErr w:type="spellEnd"/>
-    </w:p>
-    <w:p>
-      <w:pPr>
-        <w:shd w:val="clear" w:color="auto" w:fill="FFFFFF"/>
-        <w:spacing w:after="300" w:line="240" w:lineRule="auto"/>
-        <w:rPr>
-          <w:rFonts w:ascii="helvetica neue" w:eastAsia="Times New Roman" w:hAnsi="helvetica neue" w:cs="Times New Roman"/>
-          <w:color w:val="29303B"/>
-          <w:sz w:val="27"/>
-          <w:szCs w:val="27"/>
-          <w:lang w:val="en-IN" w:eastAsia="en-GB"/>
-        </w:rPr>
-      </w:pPr>
-    </w:p>
-    <w:p>
-      <w:pPr>
-        <w:shd w:val="clear" w:color="auto" w:fill="FFFFFF"/>
-        <w:spacing w:after="300" w:line="240" w:lineRule="auto"/>
-        <w:rPr>
-          <w:rFonts w:ascii="helvetica neue" w:eastAsia="Times New Roman" w:hAnsi="helvetica neue" w:cs="Times New Roman"/>
-          <w:b/>
-          <w:bCs/>
-          <w:color w:val="29303B"/>
-          <w:sz w:val="27"/>
-          <w:szCs w:val="27"/>
-          <w:lang w:val="en-IN" w:eastAsia="en-GB"/>
-        </w:rPr>
-      </w:pPr>
-    </w:p>
-    <w:p>
-      <w:pPr>
-        <w:shd w:val="clear" w:color="auto" w:fill="FFFFFF"/>
-        <w:spacing w:after="300" w:line="240" w:lineRule="auto"/>
-        <w:rPr>
-          <w:rFonts w:ascii="helvetica neue" w:eastAsia="Times New Roman" w:hAnsi="helvetica neue" w:cs="Times New Roman"/>
-          <w:color w:val="29303B"/>
-          <w:sz w:val="27"/>
-          <w:szCs w:val="27"/>
-          <w:lang w:val="en-IN" w:eastAsia="en-GB"/>
-        </w:rPr>
-      </w:pPr>
-      <w:r>
-        <w:rPr>
-          <w:rFonts w:ascii="helvetica neue" w:eastAsia="Times New Roman" w:hAnsi="helvetica neue" w:cs="Times New Roman"/>
-          <w:b/>
-          <w:bCs/>
-          <w:color w:val="29303B"/>
-          <w:sz w:val="27"/>
-          <w:szCs w:val="27"/>
-          <w:lang w:val="en-IN" w:eastAsia="en-GB"/>
-        </w:rPr>
-        <w:lastRenderedPageBreak/>
-        <w:t>Create a deployment</w:t>
-      </w:r>
-    </w:p>
-    <w:p>
-      <w:pPr>
-        <w:shd w:val="clear" w:color="auto" w:fill="FFFFFF"/>
-        <w:spacing w:after="300" w:line="240" w:lineRule="auto"/>
-        <w:rPr>
-          <w:rFonts w:ascii="helvetica neue" w:eastAsia="Times New Roman" w:hAnsi="helvetica neue" w:cs="Times New Roman"/>
-          <w:color w:val="29303B"/>
-          <w:sz w:val="27"/>
-          <w:szCs w:val="27"/>
-          <w:lang w:val="en-IN" w:eastAsia="en-GB"/>
-        </w:rPr>
-      </w:pPr>
-      <w:proofErr w:type="spellStart"/>
-      <w:r>
-        <w:rPr>
-          <w:rFonts w:ascii="Menlo" w:eastAsia="Times New Roman" w:hAnsi="Menlo" w:cs="Menlo"/>
-          <w:color w:val="EC5252"/>
-          <w:sz w:val="20"/>
-          <w:szCs w:val="20"/>
-          <w:bdr w:val="single" w:sz="6" w:space="2" w:color="DEDFE0" w:frame="1"/>
-          <w:shd w:val="clear" w:color="auto" w:fill="F2F3F5"/>
-          <w:lang w:val="en-IN" w:eastAsia="en-GB"/>
-        </w:rPr>
-        <w:t>kubectl</w:t>
-      </w:r>
-      <w:proofErr w:type="spellEnd"/>
-      <w:r>
-        <w:rPr>
-          <w:rFonts w:ascii="Menlo" w:eastAsia="Times New Roman" w:hAnsi="Menlo" w:cs="Menlo"/>
-          <w:color w:val="EC5252"/>
-          <w:sz w:val="20"/>
-          <w:szCs w:val="20"/>
-          <w:bdr w:val="single" w:sz="6" w:space="2" w:color="DEDFE0" w:frame="1"/>
-          <w:shd w:val="clear" w:color="auto" w:fill="F2F3F5"/>
-          <w:lang w:val="en-IN" w:eastAsia="en-GB"/>
-        </w:rPr>
-        <w:t xml:space="preserve"> run --generator=deployment/v1beta1 </w:t>
-      </w:r>
-      <w:proofErr w:type="spellStart"/>
-      <w:r>
-        <w:rPr>
-          <w:rFonts w:ascii="Menlo" w:eastAsia="Times New Roman" w:hAnsi="Menlo" w:cs="Menlo"/>
-          <w:color w:val="EC5252"/>
-          <w:sz w:val="20"/>
-          <w:szCs w:val="20"/>
-          <w:bdr w:val="single" w:sz="6" w:space="2" w:color="DEDFE0" w:frame="1"/>
-          <w:shd w:val="clear" w:color="auto" w:fill="F2F3F5"/>
-          <w:lang w:val="en-IN" w:eastAsia="en-GB"/>
-        </w:rPr>
-        <w:t>nginx</w:t>
-      </w:r>
-      <w:proofErr w:type="spellEnd"/>
-      <w:r>
-        <w:rPr>
-          <w:rFonts w:ascii="Menlo" w:eastAsia="Times New Roman" w:hAnsi="Menlo" w:cs="Menlo"/>
-          <w:color w:val="EC5252"/>
-          <w:sz w:val="20"/>
-          <w:szCs w:val="20"/>
-          <w:bdr w:val="single" w:sz="6" w:space="2" w:color="DEDFE0" w:frame="1"/>
-          <w:shd w:val="clear" w:color="auto" w:fill="F2F3F5"/>
-          <w:lang w:val="en-IN" w:eastAsia="en-GB"/>
-        </w:rPr>
-        <w:t xml:space="preserve"> --image=</w:t>
-      </w:r>
-      <w:proofErr w:type="spellStart"/>
-      <w:r>
-        <w:rPr>
-          <w:rFonts w:ascii="Menlo" w:eastAsia="Times New Roman" w:hAnsi="Menlo" w:cs="Menlo"/>
-          <w:color w:val="EC5252"/>
-          <w:sz w:val="20"/>
-          <w:szCs w:val="20"/>
-          <w:bdr w:val="single" w:sz="6" w:space="2" w:color="DEDFE0" w:frame="1"/>
-          <w:shd w:val="clear" w:color="auto" w:fill="F2F3F5"/>
-          <w:lang w:val="en-IN" w:eastAsia="en-GB"/>
-        </w:rPr>
-        <w:t>nginx</w:t>
-      </w:r>
-      <w:proofErr w:type="spellEnd"/>
-    </w:p>
-    <w:p>
-      <w:pPr>
-        <w:shd w:val="clear" w:color="auto" w:fill="FFFFFF"/>
-        <w:spacing w:after="300" w:line="240" w:lineRule="auto"/>
-        <w:rPr>
-          <w:rFonts w:ascii="helvetica neue" w:eastAsia="Times New Roman" w:hAnsi="helvetica neue" w:cs="Times New Roman"/>
-          <w:color w:val="29303B"/>
-          <w:sz w:val="27"/>
-          <w:szCs w:val="27"/>
-          <w:lang w:val="en-IN" w:eastAsia="en-GB"/>
-        </w:rPr>
-      </w:pPr>
-    </w:p>
-    <w:p>
-      <w:pPr>
-        <w:shd w:val="clear" w:color="auto" w:fill="FFFFFF"/>
-        <w:spacing w:after="300" w:line="240" w:lineRule="auto"/>
-        <w:rPr>
-          <w:rFonts w:ascii="helvetica neue" w:eastAsia="Times New Roman" w:hAnsi="helvetica neue" w:cs="Times New Roman"/>
-          <w:color w:val="29303B"/>
-          <w:sz w:val="27"/>
-          <w:szCs w:val="27"/>
-          <w:lang w:val="en-IN" w:eastAsia="en-GB"/>
-        </w:rPr>
-      </w:pPr>
-      <w:r>
-        <w:rPr>
-          <w:rFonts w:ascii="helvetica neue" w:eastAsia="Times New Roman" w:hAnsi="helvetica neue" w:cs="Times New Roman"/>
-          <w:b/>
-          <w:bCs/>
-          <w:color w:val="29303B"/>
-          <w:sz w:val="27"/>
-          <w:szCs w:val="27"/>
-          <w:lang w:val="en-IN" w:eastAsia="en-GB"/>
-        </w:rPr>
-        <w:t xml:space="preserve">Generate Deployment YAML file (-o </w:t>
-      </w:r>
-      <w:proofErr w:type="spellStart"/>
-      <w:r>
-        <w:rPr>
-          <w:rFonts w:ascii="helvetica neue" w:eastAsia="Times New Roman" w:hAnsi="helvetica neue" w:cs="Times New Roman"/>
-          <w:b/>
-          <w:bCs/>
-          <w:color w:val="29303B"/>
-          <w:sz w:val="27"/>
-          <w:szCs w:val="27"/>
-          <w:lang w:val="en-IN" w:eastAsia="en-GB"/>
-        </w:rPr>
-        <w:t>yaml</w:t>
-      </w:r>
-      <w:proofErr w:type="spellEnd"/>
-      <w:r>
-        <w:rPr>
-          <w:rFonts w:ascii="helvetica neue" w:eastAsia="Times New Roman" w:hAnsi="helvetica neue" w:cs="Times New Roman"/>
-          <w:b/>
-          <w:bCs/>
-          <w:color w:val="29303B"/>
-          <w:sz w:val="27"/>
-          <w:szCs w:val="27"/>
-          <w:lang w:val="en-IN" w:eastAsia="en-GB"/>
-        </w:rPr>
-        <w:t>). Don't create it(--dry-run)</w:t>
-      </w:r>
-    </w:p>
-    <w:p>
-      <w:pPr>
-        <w:shd w:val="clear" w:color="auto" w:fill="FFFFFF"/>
-        <w:spacing w:after="300" w:line="240" w:lineRule="auto"/>
-        <w:rPr>
-          <w:rFonts w:ascii="helvetica neue" w:eastAsia="Times New Roman" w:hAnsi="helvetica neue" w:cs="Times New Roman"/>
-          <w:color w:val="29303B"/>
-          <w:sz w:val="27"/>
-          <w:szCs w:val="27"/>
-          <w:lang w:val="en-IN" w:eastAsia="en-GB"/>
-        </w:rPr>
-      </w:pPr>
-      <w:proofErr w:type="spellStart"/>
-      <w:r>
-        <w:rPr>
-          <w:rFonts w:ascii="Menlo" w:eastAsia="Times New Roman" w:hAnsi="Menlo" w:cs="Menlo"/>
-          <w:color w:val="EC5252"/>
-          <w:sz w:val="20"/>
-          <w:szCs w:val="20"/>
-          <w:bdr w:val="single" w:sz="6" w:space="2" w:color="DEDFE0" w:frame="1"/>
-          <w:shd w:val="clear" w:color="auto" w:fill="F2F3F5"/>
-          <w:lang w:val="en-IN" w:eastAsia="en-GB"/>
-        </w:rPr>
-        <w:t>kubectl</w:t>
-      </w:r>
-      <w:proofErr w:type="spellEnd"/>
-      <w:r>
-        <w:rPr>
-          <w:rFonts w:ascii="Menlo" w:eastAsia="Times New Roman" w:hAnsi="Menlo" w:cs="Menlo"/>
-          <w:color w:val="EC5252"/>
-          <w:sz w:val="20"/>
-          <w:szCs w:val="20"/>
-          <w:bdr w:val="single" w:sz="6" w:space="2" w:color="DEDFE0" w:frame="1"/>
-          <w:shd w:val="clear" w:color="auto" w:fill="F2F3F5"/>
-          <w:lang w:val="en-IN" w:eastAsia="en-GB"/>
-        </w:rPr>
-        <w:t xml:space="preserve"> run --generator=deployment/v1beta1 </w:t>
-      </w:r>
-      <w:proofErr w:type="spellStart"/>
-      <w:r>
-        <w:rPr>
-          <w:rFonts w:ascii="Menlo" w:eastAsia="Times New Roman" w:hAnsi="Menlo" w:cs="Menlo"/>
-          <w:color w:val="EC5252"/>
-          <w:sz w:val="20"/>
-          <w:szCs w:val="20"/>
-          <w:bdr w:val="single" w:sz="6" w:space="2" w:color="DEDFE0" w:frame="1"/>
-          <w:shd w:val="clear" w:color="auto" w:fill="F2F3F5"/>
-          <w:lang w:val="en-IN" w:eastAsia="en-GB"/>
-        </w:rPr>
-        <w:t>nginx</w:t>
-      </w:r>
-      <w:proofErr w:type="spellEnd"/>
-      <w:r>
-        <w:rPr>
-          <w:rFonts w:ascii="Menlo" w:eastAsia="Times New Roman" w:hAnsi="Menlo" w:cs="Menlo"/>
-          <w:color w:val="EC5252"/>
-          <w:sz w:val="20"/>
-          <w:szCs w:val="20"/>
-          <w:bdr w:val="single" w:sz="6" w:space="2" w:color="DEDFE0" w:frame="1"/>
-          <w:shd w:val="clear" w:color="auto" w:fill="F2F3F5"/>
-          <w:lang w:val="en-IN" w:eastAsia="en-GB"/>
-        </w:rPr>
-        <w:t xml:space="preserve"> --image=</w:t>
-      </w:r>
-      <w:proofErr w:type="spellStart"/>
-      <w:r>
-        <w:rPr>
-          <w:rFonts w:ascii="Menlo" w:eastAsia="Times New Roman" w:hAnsi="Menlo" w:cs="Menlo"/>
-          <w:color w:val="EC5252"/>
-          <w:sz w:val="20"/>
-          <w:szCs w:val="20"/>
-          <w:bdr w:val="single" w:sz="6" w:space="2" w:color="DEDFE0" w:frame="1"/>
-          <w:shd w:val="clear" w:color="auto" w:fill="F2F3F5"/>
-          <w:lang w:val="en-IN" w:eastAsia="en-GB"/>
-        </w:rPr>
-        <w:t>nginx</w:t>
-      </w:r>
-      <w:proofErr w:type="spellEnd"/>
-      <w:r>
-        <w:rPr>
-          <w:rFonts w:ascii="Menlo" w:eastAsia="Times New Roman" w:hAnsi="Menlo" w:cs="Menlo"/>
-          <w:color w:val="EC5252"/>
-          <w:sz w:val="20"/>
-          <w:szCs w:val="20"/>
-          <w:bdr w:val="single" w:sz="6" w:space="2" w:color="DEDFE0" w:frame="1"/>
-          <w:shd w:val="clear" w:color="auto" w:fill="F2F3F5"/>
-          <w:lang w:val="en-IN" w:eastAsia="en-GB"/>
-        </w:rPr>
-        <w:t xml:space="preserve"> --dry-run -o </w:t>
-      </w:r>
-      <w:proofErr w:type="spellStart"/>
-      <w:r>
-        <w:rPr>
-          <w:rFonts w:ascii="Menlo" w:eastAsia="Times New Roman" w:hAnsi="Menlo" w:cs="Menlo"/>
-          <w:color w:val="EC5252"/>
-          <w:sz w:val="20"/>
-          <w:szCs w:val="20"/>
-          <w:bdr w:val="single" w:sz="6" w:space="2" w:color="DEDFE0" w:frame="1"/>
-          <w:shd w:val="clear" w:color="auto" w:fill="F2F3F5"/>
-          <w:lang w:val="en-IN" w:eastAsia="en-GB"/>
-        </w:rPr>
-        <w:t>yaml</w:t>
-      </w:r>
-      <w:proofErr w:type="spellEnd"/>
-    </w:p>
-    <w:p>
-      <w:pPr>
-        <w:shd w:val="clear" w:color="auto" w:fill="FFFFFF"/>
-        <w:spacing w:after="300" w:line="240" w:lineRule="auto"/>
-        <w:rPr>
-          <w:rFonts w:ascii="helvetica neue" w:eastAsia="Times New Roman" w:hAnsi="helvetica neue" w:cs="Times New Roman"/>
-          <w:color w:val="29303B"/>
-          <w:sz w:val="27"/>
-          <w:szCs w:val="27"/>
-          <w:lang w:val="en-IN" w:eastAsia="en-GB"/>
-        </w:rPr>
-      </w:pPr>
-    </w:p>
-    <w:p>
-      <w:pPr>
-        <w:shd w:val="clear" w:color="auto" w:fill="FFFFFF"/>
-        <w:spacing w:after="300" w:line="240" w:lineRule="auto"/>
-        <w:rPr>
-          <w:rFonts w:ascii="helvetica neue" w:eastAsia="Times New Roman" w:hAnsi="helvetica neue" w:cs="Times New Roman"/>
-          <w:color w:val="29303B"/>
-          <w:sz w:val="27"/>
-          <w:szCs w:val="27"/>
-          <w:lang w:val="en-IN" w:eastAsia="en-GB"/>
-        </w:rPr>
-      </w:pPr>
-      <w:r>
-        <w:rPr>
-          <w:rFonts w:ascii="helvetica neue" w:eastAsia="Times New Roman" w:hAnsi="helvetica neue" w:cs="Times New Roman"/>
-          <w:b/>
-          <w:bCs/>
-          <w:color w:val="29303B"/>
-          <w:sz w:val="27"/>
-          <w:szCs w:val="27"/>
-          <w:lang w:val="en-IN" w:eastAsia="en-GB"/>
-        </w:rPr>
-        <w:t xml:space="preserve">Generate Deployment YAML file (-o </w:t>
-      </w:r>
-      <w:proofErr w:type="spellStart"/>
-      <w:r>
-        <w:rPr>
-          <w:rFonts w:ascii="helvetica neue" w:eastAsia="Times New Roman" w:hAnsi="helvetica neue" w:cs="Times New Roman"/>
-          <w:b/>
-          <w:bCs/>
-          <w:color w:val="29303B"/>
-          <w:sz w:val="27"/>
-          <w:szCs w:val="27"/>
-          <w:lang w:val="en-IN" w:eastAsia="en-GB"/>
-        </w:rPr>
-        <w:t>yaml</w:t>
-      </w:r>
-      <w:proofErr w:type="spellEnd"/>
-      <w:r>
-        <w:rPr>
-          <w:rFonts w:ascii="helvetica neue" w:eastAsia="Times New Roman" w:hAnsi="helvetica neue" w:cs="Times New Roman"/>
-          <w:b/>
-          <w:bCs/>
-          <w:color w:val="29303B"/>
-          <w:sz w:val="27"/>
-          <w:szCs w:val="27"/>
-          <w:lang w:val="en-IN" w:eastAsia="en-GB"/>
-        </w:rPr>
-        <w:t>). Don't create it(--dry-run) with 4 Replicas (--replicas=4)</w:t>
-      </w:r>
-    </w:p>
-    <w:p>
-      <w:pPr>
-        <w:shd w:val="clear" w:color="auto" w:fill="FFFFFF"/>
-        <w:spacing w:after="300" w:line="240" w:lineRule="auto"/>
-        <w:rPr>
-          <w:rFonts w:ascii="helvetica neue" w:eastAsia="Times New Roman" w:hAnsi="helvetica neue" w:cs="Times New Roman"/>
-          <w:color w:val="29303B"/>
-          <w:sz w:val="27"/>
-          <w:szCs w:val="27"/>
-          <w:lang w:val="en-IN" w:eastAsia="en-GB"/>
-        </w:rPr>
-      </w:pPr>
-      <w:proofErr w:type="spellStart"/>
-      <w:r>
-        <w:rPr>
-          <w:rFonts w:ascii="Menlo" w:eastAsia="Times New Roman" w:hAnsi="Menlo" w:cs="Menlo"/>
-          <w:color w:val="EC5252"/>
-          <w:sz w:val="20"/>
-          <w:szCs w:val="20"/>
-          <w:bdr w:val="single" w:sz="6" w:space="2" w:color="DEDFE0" w:frame="1"/>
-          <w:shd w:val="clear" w:color="auto" w:fill="F2F3F5"/>
-          <w:lang w:val="en-IN" w:eastAsia="en-GB"/>
-        </w:rPr>
-        <w:t>kubectl</w:t>
-      </w:r>
-      <w:proofErr w:type="spellEnd"/>
-      <w:r>
-        <w:rPr>
-          <w:rFonts w:ascii="Menlo" w:eastAsia="Times New Roman" w:hAnsi="Menlo" w:cs="Menlo"/>
-          <w:color w:val="EC5252"/>
-          <w:sz w:val="20"/>
-          <w:szCs w:val="20"/>
-          <w:bdr w:val="single" w:sz="6" w:space="2" w:color="DEDFE0" w:frame="1"/>
-          <w:shd w:val="clear" w:color="auto" w:fill="F2F3F5"/>
-          <w:lang w:val="en-IN" w:eastAsia="en-GB"/>
-        </w:rPr>
-        <w:t xml:space="preserve"> run --generator=deployment/v1beta1 </w:t>
-      </w:r>
-      <w:proofErr w:type="spellStart"/>
-      <w:r>
-        <w:rPr>
-          <w:rFonts w:ascii="Menlo" w:eastAsia="Times New Roman" w:hAnsi="Menlo" w:cs="Menlo"/>
-          <w:color w:val="EC5252"/>
-          <w:sz w:val="20"/>
-          <w:szCs w:val="20"/>
-          <w:bdr w:val="single" w:sz="6" w:space="2" w:color="DEDFE0" w:frame="1"/>
-          <w:shd w:val="clear" w:color="auto" w:fill="F2F3F5"/>
-          <w:lang w:val="en-IN" w:eastAsia="en-GB"/>
-        </w:rPr>
-        <w:t>nginx</w:t>
-      </w:r>
-      <w:proofErr w:type="spellEnd"/>
-      <w:r>
-        <w:rPr>
-          <w:rFonts w:ascii="Menlo" w:eastAsia="Times New Roman" w:hAnsi="Menlo" w:cs="Menlo"/>
-          <w:color w:val="EC5252"/>
-          <w:sz w:val="20"/>
-          <w:szCs w:val="20"/>
-          <w:bdr w:val="single" w:sz="6" w:space="2" w:color="DEDFE0" w:frame="1"/>
-          <w:shd w:val="clear" w:color="auto" w:fill="F2F3F5"/>
-          <w:lang w:val="en-IN" w:eastAsia="en-GB"/>
-        </w:rPr>
-        <w:t xml:space="preserve"> --image=</w:t>
-      </w:r>
-      <w:proofErr w:type="spellStart"/>
-      <w:r>
-        <w:rPr>
-          <w:rFonts w:ascii="Menlo" w:eastAsia="Times New Roman" w:hAnsi="Menlo" w:cs="Menlo"/>
-          <w:color w:val="EC5252"/>
-          <w:sz w:val="20"/>
-          <w:szCs w:val="20"/>
-          <w:bdr w:val="single" w:sz="6" w:space="2" w:color="DEDFE0" w:frame="1"/>
-          <w:shd w:val="clear" w:color="auto" w:fill="F2F3F5"/>
-          <w:lang w:val="en-IN" w:eastAsia="en-GB"/>
-        </w:rPr>
-        <w:t>nginx</w:t>
-      </w:r>
-      <w:proofErr w:type="spellEnd"/>
-      <w:r>
-        <w:rPr>
-          <w:rFonts w:ascii="Menlo" w:eastAsia="Times New Roman" w:hAnsi="Menlo" w:cs="Menlo"/>
-          <w:color w:val="EC5252"/>
-          <w:sz w:val="20"/>
-          <w:szCs w:val="20"/>
-          <w:bdr w:val="single" w:sz="6" w:space="2" w:color="DEDFE0" w:frame="1"/>
-          <w:shd w:val="clear" w:color="auto" w:fill="F2F3F5"/>
-          <w:lang w:val="en-IN" w:eastAsia="en-GB"/>
-        </w:rPr>
-        <w:t xml:space="preserve"> --dry-run --replicas=4 -o </w:t>
-      </w:r>
-      <w:proofErr w:type="spellStart"/>
-      <w:r>
-        <w:rPr>
-          <w:rFonts w:ascii="Menlo" w:eastAsia="Times New Roman" w:hAnsi="Menlo" w:cs="Menlo"/>
-          <w:color w:val="EC5252"/>
-          <w:sz w:val="20"/>
-          <w:szCs w:val="20"/>
-          <w:bdr w:val="single" w:sz="6" w:space="2" w:color="DEDFE0" w:frame="1"/>
-          <w:shd w:val="clear" w:color="auto" w:fill="F2F3F5"/>
-          <w:lang w:val="en-IN" w:eastAsia="en-GB"/>
-        </w:rPr>
-        <w:t>yaml</w:t>
-      </w:r>
-      <w:proofErr w:type="spellEnd"/>
-    </w:p>
-    <w:p>
-      <w:pPr>
-        <w:shd w:val="clear" w:color="auto" w:fill="FFFFFF"/>
-        <w:spacing w:after="300" w:line="240" w:lineRule="auto"/>
-        <w:rPr>
-          <w:rFonts w:ascii="helvetica neue" w:eastAsia="Times New Roman" w:hAnsi="helvetica neue" w:cs="Times New Roman"/>
-          <w:color w:val="29303B"/>
-          <w:sz w:val="27"/>
-          <w:szCs w:val="27"/>
-          <w:lang w:val="en-IN" w:eastAsia="en-GB"/>
-        </w:rPr>
-      </w:pPr>
-    </w:p>
-    <w:p>
-      <w:pPr>
-        <w:shd w:val="clear" w:color="auto" w:fill="FFFFFF"/>
-        <w:spacing w:after="300" w:line="240" w:lineRule="auto"/>
-        <w:rPr>
-          <w:rFonts w:ascii="helvetica neue" w:eastAsia="Times New Roman" w:hAnsi="helvetica neue" w:cs="Times New Roman"/>
-          <w:color w:val="29303B"/>
-          <w:sz w:val="27"/>
-          <w:szCs w:val="27"/>
-          <w:lang w:val="en-IN" w:eastAsia="en-GB"/>
-        </w:rPr>
-      </w:pPr>
-      <w:r>
-        <w:rPr>
-          <w:rFonts w:ascii="helvetica neue" w:eastAsia="Times New Roman" w:hAnsi="helvetica neue" w:cs="Times New Roman"/>
-          <w:b/>
-          <w:bCs/>
-          <w:color w:val="29303B"/>
-          <w:sz w:val="27"/>
-          <w:szCs w:val="27"/>
-          <w:lang w:val="en-IN" w:eastAsia="en-GB"/>
-        </w:rPr>
-        <w:t>Save it to a file - (If you need to modify or add some other details before actually creating it)</w:t>
-      </w:r>
-    </w:p>
-    <w:p>
-      <w:pPr>
-        <w:shd w:val="clear" w:color="auto" w:fill="FFFFFF"/>
-        <w:spacing w:after="300" w:line="240" w:lineRule="auto"/>
-        <w:rPr>
-          <w:rFonts w:ascii="helvetica neue" w:eastAsia="Times New Roman" w:hAnsi="helvetica neue" w:cs="Times New Roman"/>
-          <w:color w:val="29303B"/>
-          <w:sz w:val="27"/>
-          <w:szCs w:val="27"/>
-          <w:lang w:val="en-IN" w:eastAsia="en-GB"/>
-        </w:rPr>
-      </w:pPr>
-      <w:proofErr w:type="spellStart"/>
-      <w:r>
-        <w:rPr>
-          <w:rFonts w:ascii="Menlo" w:eastAsia="Times New Roman" w:hAnsi="Menlo" w:cs="Menlo"/>
-          <w:color w:val="EC5252"/>
-          <w:sz w:val="20"/>
-          <w:szCs w:val="20"/>
-          <w:bdr w:val="single" w:sz="6" w:space="2" w:color="DEDFE0" w:frame="1"/>
-          <w:shd w:val="clear" w:color="auto" w:fill="F2F3F5"/>
-          <w:lang w:val="en-IN" w:eastAsia="en-GB"/>
-        </w:rPr>
-        <w:t>kubectl</w:t>
-      </w:r>
-      <w:proofErr w:type="spellEnd"/>
-      <w:r>
-        <w:rPr>
-          <w:rFonts w:ascii="Menlo" w:eastAsia="Times New Roman" w:hAnsi="Menlo" w:cs="Menlo"/>
-          <w:color w:val="EC5252"/>
-          <w:sz w:val="20"/>
-          <w:szCs w:val="20"/>
-          <w:bdr w:val="single" w:sz="6" w:space="2" w:color="DEDFE0" w:frame="1"/>
-          <w:shd w:val="clear" w:color="auto" w:fill="F2F3F5"/>
-          <w:lang w:val="en-IN" w:eastAsia="en-GB"/>
-        </w:rPr>
-        <w:t xml:space="preserve"> run --generator=deployment/v1beta1 </w:t>
-      </w:r>
-      <w:proofErr w:type="spellStart"/>
-      <w:r>
-        <w:rPr>
-          <w:rFonts w:ascii="Menlo" w:eastAsia="Times New Roman" w:hAnsi="Menlo" w:cs="Menlo"/>
-          <w:color w:val="EC5252"/>
-          <w:sz w:val="20"/>
-          <w:szCs w:val="20"/>
-          <w:bdr w:val="single" w:sz="6" w:space="2" w:color="DEDFE0" w:frame="1"/>
-          <w:shd w:val="clear" w:color="auto" w:fill="F2F3F5"/>
-          <w:lang w:val="en-IN" w:eastAsia="en-GB"/>
-        </w:rPr>
-        <w:t>nginx</w:t>
-      </w:r>
-      <w:proofErr w:type="spellEnd"/>
-      <w:r>
-        <w:rPr>
-          <w:rFonts w:ascii="Menlo" w:eastAsia="Times New Roman" w:hAnsi="Menlo" w:cs="Menlo"/>
-          <w:color w:val="EC5252"/>
-          <w:sz w:val="20"/>
-          <w:szCs w:val="20"/>
-          <w:bdr w:val="single" w:sz="6" w:space="2" w:color="DEDFE0" w:frame="1"/>
-          <w:shd w:val="clear" w:color="auto" w:fill="F2F3F5"/>
-          <w:lang w:val="en-IN" w:eastAsia="en-GB"/>
-        </w:rPr>
-        <w:t xml:space="preserve"> --image=</w:t>
-      </w:r>
-      <w:proofErr w:type="spellStart"/>
-      <w:r>
-        <w:rPr>
-          <w:rFonts w:ascii="Menlo" w:eastAsia="Times New Roman" w:hAnsi="Menlo" w:cs="Menlo"/>
-          <w:color w:val="EC5252"/>
-          <w:sz w:val="20"/>
-          <w:szCs w:val="20"/>
-          <w:bdr w:val="single" w:sz="6" w:space="2" w:color="DEDFE0" w:frame="1"/>
-          <w:shd w:val="clear" w:color="auto" w:fill="F2F3F5"/>
-          <w:lang w:val="en-IN" w:eastAsia="en-GB"/>
-        </w:rPr>
-        <w:t>nginx</w:t>
-      </w:r>
-      <w:proofErr w:type="spellEnd"/>
-      <w:r>
-        <w:rPr>
-          <w:rFonts w:ascii="Menlo" w:eastAsia="Times New Roman" w:hAnsi="Menlo" w:cs="Menlo"/>
-          <w:color w:val="EC5252"/>
-          <w:sz w:val="20"/>
-          <w:szCs w:val="20"/>
-          <w:bdr w:val="single" w:sz="6" w:space="2" w:color="DEDFE0" w:frame="1"/>
-          <w:shd w:val="clear" w:color="auto" w:fill="F2F3F5"/>
-          <w:lang w:val="en-IN" w:eastAsia="en-GB"/>
-        </w:rPr>
-        <w:t xml:space="preserve"> --dry-run --replicas=4 -o </w:t>
-      </w:r>
-      <w:proofErr w:type="spellStart"/>
-      <w:r>
-        <w:rPr>
-          <w:rFonts w:ascii="Menlo" w:eastAsia="Times New Roman" w:hAnsi="Menlo" w:cs="Menlo"/>
-          <w:color w:val="EC5252"/>
-          <w:sz w:val="20"/>
-          <w:szCs w:val="20"/>
-          <w:bdr w:val="single" w:sz="6" w:space="2" w:color="DEDFE0" w:frame="1"/>
-          <w:shd w:val="clear" w:color="auto" w:fill="F2F3F5"/>
-          <w:lang w:val="en-IN" w:eastAsia="en-GB"/>
-        </w:rPr>
-        <w:t>yaml</w:t>
-      </w:r>
-      <w:proofErr w:type="spellEnd"/>
-      <w:r>
-        <w:rPr>
-          <w:rFonts w:ascii="Menlo" w:eastAsia="Times New Roman" w:hAnsi="Menlo" w:cs="Menlo"/>
-          <w:color w:val="EC5252"/>
-          <w:sz w:val="20"/>
-          <w:szCs w:val="20"/>
-          <w:bdr w:val="single" w:sz="6" w:space="2" w:color="DEDFE0" w:frame="1"/>
-          <w:shd w:val="clear" w:color="auto" w:fill="F2F3F5"/>
-          <w:lang w:val="en-IN" w:eastAsia="en-GB"/>
-        </w:rPr>
-        <w:t xml:space="preserve"> &gt; </w:t>
-      </w:r>
-      <w:proofErr w:type="spellStart"/>
-      <w:r>
-        <w:rPr>
-          <w:rFonts w:ascii="Menlo" w:eastAsia="Times New Roman" w:hAnsi="Menlo" w:cs="Menlo"/>
-          <w:color w:val="EC5252"/>
-          <w:sz w:val="20"/>
-          <w:szCs w:val="20"/>
-          <w:bdr w:val="single" w:sz="6" w:space="2" w:color="DEDFE0" w:frame="1"/>
-          <w:shd w:val="clear" w:color="auto" w:fill="F2F3F5"/>
-          <w:lang w:val="en-IN" w:eastAsia="en-GB"/>
-        </w:rPr>
-        <w:t>nginx-deployment.yaml</w:t>
-      </w:r>
-      <w:proofErr w:type="spellEnd"/>
+        <w:t>kubectl run --generator=deployment/v1beta1 nginx --image=nginx --dry-run --replicas=4 -o yaml &gt; nginx-deployment.yaml</w:t>
+      </w:r>
     </w:p>
     <w:p>
       <w:pPr>
@@ -1225,19 +651,8 @@
           <w:sz w:val="54"/>
           <w:szCs w:val="54"/>
         </w:rPr>
-        <w:t xml:space="preserve">Certification Tips - Imperative Commands with </w:t>
-      </w:r>
-      <w:proofErr w:type="spellStart"/>
-      <w:r>
-        <w:rPr>
-          <w:rFonts w:ascii="helvetica neue" w:hAnsi="helvetica neue"/>
-          <w:color w:val="29303B"/>
-          <w:sz w:val="54"/>
-          <w:szCs w:val="54"/>
-        </w:rPr>
-        <w:t>Kubectl</w:t>
-      </w:r>
-      <w:proofErr w:type="spellEnd"/>
+        <w:t>Certification Tips - Imperative Commands with Kubectl</w:t>
+      </w:r>
     </w:p>
     <w:p>
       <w:pPr>
@@ -1353,8 +768,6 @@
         </w:rPr>
         <w:t>whether</w:t>
       </w:r>
-      <w:bookmarkStart w:id="0" w:name="_GoBack"/>
-      <w:bookmarkEnd w:id="0"/>
       <w:r>
         <w:rPr>
           <w:rFonts w:ascii="helvetica neue" w:hAnsi="helvetica neue"/>
@@ -1385,9 +798,125 @@
           <w:bdr w:val="single" w:sz="6" w:space="2" w:color="DEDFE0" w:frame="1"/>
           <w:shd w:val="clear" w:color="auto" w:fill="F2F3F5"/>
         </w:rPr>
-        <w:t xml:space="preserve">-o </w:t>
-      </w:r>
-      <w:proofErr w:type="spellStart"/>
+        <w:t>-o yaml</w:t>
+      </w:r>
+      <w:r>
+        <w:rPr>
+          <w:rFonts w:ascii="helvetica neue" w:hAnsi="helvetica neue"/>
+          <w:color w:val="29303B"/>
+          <w:sz w:val="27"/>
+          <w:szCs w:val="27"/>
+        </w:rPr>
+        <w:t>: This will output the resource definition in YAML format on screen.</w:t>
+      </w:r>
+    </w:p>
+    <w:p>
+      <w:pPr>
+        <w:pStyle w:val="NormalWeb"/>
+        <w:shd w:val="clear" w:color="auto" w:fill="FFFFFF"/>
+        <w:spacing w:before="0" w:beforeAutospacing="0" w:after="300" w:afterAutospacing="0"/>
+        <w:rPr>
+          <w:rFonts w:ascii="helvetica neue" w:hAnsi="helvetica neue"/>
+          <w:color w:val="29303B"/>
+          <w:sz w:val="27"/>
+          <w:szCs w:val="27"/>
+        </w:rPr>
+      </w:pPr>
+    </w:p>
+    <w:p>
+      <w:pPr>
+        <w:pStyle w:val="NormalWeb"/>
+        <w:shd w:val="clear" w:color="auto" w:fill="FFFFFF"/>
+        <w:spacing w:before="0" w:beforeAutospacing="0" w:after="300" w:afterAutospacing="0"/>
+        <w:rPr>
+          <w:rFonts w:ascii="helvetica neue" w:hAnsi="helvetica neue"/>
+          <w:color w:val="29303B"/>
+          <w:sz w:val="27"/>
+          <w:szCs w:val="27"/>
+        </w:rPr>
+      </w:pPr>
+      <w:r>
+        <w:rPr>
+          <w:rFonts w:ascii="helvetica neue" w:hAnsi="helvetica neue"/>
+          <w:color w:val="29303B"/>
+          <w:sz w:val="27"/>
+          <w:szCs w:val="27"/>
+        </w:rPr>
+        <w:t>Use the above two in combination to generate a resource definition file quickly, that you can then modify and create resources as required, instead of creating the files from scratch.</w:t>
+      </w:r>
+    </w:p>
+    <w:p>
+      <w:pPr>
+        <w:pStyle w:val="NormalWeb"/>
+        <w:shd w:val="clear" w:color="auto" w:fill="FFFFFF"/>
+        <w:spacing w:before="0" w:beforeAutospacing="0" w:after="300" w:afterAutospacing="0"/>
+        <w:rPr>
+          <w:rFonts w:ascii="helvetica neue" w:hAnsi="helvetica neue"/>
+          <w:color w:val="29303B"/>
+          <w:sz w:val="27"/>
+          <w:szCs w:val="27"/>
+        </w:rPr>
+      </w:pPr>
+    </w:p>
+    <w:p>
+      <w:pPr>
+        <w:pStyle w:val="Heading4"/>
+        <w:shd w:val="clear" w:color="auto" w:fill="FFFFFF"/>
+        <w:spacing w:before="158" w:after="158"/>
+        <w:rPr>
+          <w:rFonts w:ascii="inherit" w:hAnsi="inherit"/>
+          <w:color w:val="29303B"/>
+          <w:sz w:val="36"/>
+          <w:szCs w:val="36"/>
+        </w:rPr>
+      </w:pPr>
+      <w:r>
+        <w:rPr>
+          <w:rFonts w:ascii="inherit" w:hAnsi="inherit"/>
+          <w:b/>
+          <w:bCs/>
+          <w:color w:val="29303B"/>
+          <w:sz w:val="36"/>
+          <w:szCs w:val="36"/>
+        </w:rPr>
+        <w:t>POD</w:t>
+      </w:r>
+    </w:p>
+    <w:p>
+      <w:pPr>
+        <w:pStyle w:val="NormalWeb"/>
+        <w:shd w:val="clear" w:color="auto" w:fill="FFFFFF"/>
+        <w:spacing w:before="0" w:beforeAutospacing="0" w:after="300" w:afterAutospacing="0"/>
+        <w:rPr>
+          <w:rFonts w:ascii="helvetica neue" w:hAnsi="helvetica neue"/>
+          <w:color w:val="29303B"/>
+          <w:sz w:val="27"/>
+          <w:szCs w:val="27"/>
+        </w:rPr>
+      </w:pPr>
+      <w:r>
+        <w:rPr>
+          <w:rStyle w:val="Strong"/>
+          <w:rFonts w:ascii="helvetica neue" w:hAnsi="helvetica neue"/>
+          <w:color w:val="29303B"/>
+          <w:sz w:val="27"/>
+          <w:szCs w:val="27"/>
+        </w:rPr>
+        <w:t>Create an NGINX Pod</w:t>
+      </w:r>
+    </w:p>
+    <w:p>
+      <w:pPr>
+        <w:pStyle w:val="NormalWeb"/>
+        <w:shd w:val="clear" w:color="auto" w:fill="FFFFFF"/>
+        <w:spacing w:before="0" w:beforeAutospacing="0" w:after="300" w:afterAutospacing="0"/>
+        <w:rPr>
+          <w:rFonts w:ascii="helvetica neue" w:hAnsi="helvetica neue"/>
+          <w:color w:val="29303B"/>
+          <w:sz w:val="27"/>
+          <w:szCs w:val="27"/>
+        </w:rPr>
+      </w:pPr>
       <w:r>
         <w:rPr>
           <w:rStyle w:val="HTMLCode"/>
@@ -1396,90 +925,21 @@
           <w:bdr w:val="single" w:sz="6" w:space="2" w:color="DEDFE0" w:frame="1"/>
           <w:shd w:val="clear" w:color="auto" w:fill="F2F3F5"/>
         </w:rPr>
-        <w:t>yaml</w:t>
-      </w:r>
-      <w:proofErr w:type="spellEnd"/>
-      <w:r>
-        <w:rPr>
-          <w:rFonts w:ascii="helvetica neue" w:hAnsi="helvetica neue"/>
-          <w:color w:val="29303B"/>
-          <w:sz w:val="27"/>
-          <w:szCs w:val="27"/>
-        </w:rPr>
-        <w:t>: This will output the resource definition in YAML format on screen.</w:t>
-      </w:r>
-    </w:p>
-    <w:p>
-      <w:pPr>
-        <w:pStyle w:val="NormalWeb"/>
-        <w:shd w:val="clear" w:color="auto" w:fill="FFFFFF"/>
-        <w:spacing w:before="0" w:beforeAutospacing="0" w:after="300" w:afterAutospacing="0"/>
-        <w:rPr>
-          <w:rFonts w:ascii="helvetica neue" w:hAnsi="helvetica neue"/>
-          <w:color w:val="29303B"/>
-          <w:sz w:val="27"/>
-          <w:szCs w:val="27"/>
-        </w:rPr>
-      </w:pPr>
-    </w:p>
-    <w:p>
-      <w:pPr>
-        <w:pStyle w:val="NormalWeb"/>
-        <w:shd w:val="clear" w:color="auto" w:fill="FFFFFF"/>
-        <w:spacing w:before="0" w:beforeAutospacing="0" w:after="300" w:afterAutospacing="0"/>
-        <w:rPr>
-          <w:rFonts w:ascii="helvetica neue" w:hAnsi="helvetica neue"/>
-          <w:color w:val="29303B"/>
-          <w:sz w:val="27"/>
-          <w:szCs w:val="27"/>
-        </w:rPr>
-      </w:pPr>
-      <w:r>
-        <w:rPr>
-          <w:rFonts w:ascii="helvetica neue" w:hAnsi="helvetica neue"/>
-          <w:color w:val="29303B"/>
-          <w:sz w:val="27"/>
-          <w:szCs w:val="27"/>
-        </w:rPr>
-        <w:t>Use the above two in combination to generate a resource definition file quickly, that you can then modify and create resources as required, instead of creating the files from scratch.</w:t>
-      </w:r>
-    </w:p>
-    <w:p>
-      <w:pPr>
-        <w:pStyle w:val="NormalWeb"/>
-        <w:shd w:val="clear" w:color="auto" w:fill="FFFFFF"/>
-        <w:spacing w:before="0" w:beforeAutospacing="0" w:after="300" w:afterAutospacing="0"/>
-        <w:rPr>
-          <w:rFonts w:ascii="helvetica neue" w:hAnsi="helvetica neue"/>
-          <w:color w:val="29303B"/>
-          <w:sz w:val="27"/>
-          <w:szCs w:val="27"/>
-        </w:rPr>
-      </w:pPr>
-    </w:p>
-    <w:p>
-      <w:pPr>
-        <w:pStyle w:val="Heading4"/>
-        <w:shd w:val="clear" w:color="auto" w:fill="FFFFFF"/>
-        <w:spacing w:before="158" w:after="158"/>
-        <w:rPr>
-          <w:rFonts w:ascii="inherit" w:hAnsi="inherit"/>
-          <w:color w:val="29303B"/>
-          <w:sz w:val="36"/>
-          <w:szCs w:val="36"/>
-        </w:rPr>
-      </w:pPr>
-      <w:r>
-        <w:rPr>
-          <w:rFonts w:ascii="inherit" w:hAnsi="inherit"/>
-          <w:b/>
-          <w:bCs/>
-          <w:color w:val="29303B"/>
-          <w:sz w:val="36"/>
-          <w:szCs w:val="36"/>
-        </w:rPr>
-        <w:t>POD</w:t>
-      </w:r>
+        <w:t>kubectl run --generator=run-pod/v1 nginx --image=nginx</w:t>
+      </w:r>
+    </w:p>
+    <w:p>
+      <w:pPr>
+        <w:pStyle w:val="NormalWeb"/>
+        <w:shd w:val="clear" w:color="auto" w:fill="FFFFFF"/>
+        <w:spacing w:before="0" w:beforeAutospacing="0" w:after="300" w:afterAutospacing="0"/>
+        <w:rPr>
+          <w:rFonts w:ascii="helvetica neue" w:hAnsi="helvetica neue"/>
+          <w:color w:val="29303B"/>
+          <w:sz w:val="27"/>
+          <w:szCs w:val="27"/>
+        </w:rPr>
+      </w:pPr>
     </w:p>
     <w:p>
       <w:pPr>
@@ -1501,22 +961,21 @@
           <w:sz w:val="27"/>
           <w:szCs w:val="27"/>
         </w:rPr>
-        <w:t>Create an NGINX Pod</w:t>
-      </w:r>
-    </w:p>
-    <w:p>
-      <w:pPr>
-        <w:pStyle w:val="NormalWeb"/>
-        <w:shd w:val="clear" w:color="auto" w:fill="FFFFFF"/>
-        <w:spacing w:before="0" w:beforeAutospacing="0" w:after="300" w:afterAutospacing="0"/>
-        <w:rPr>
-          <w:rFonts w:ascii="helvetica neue" w:hAnsi="helvetica neue"/>
-          <w:color w:val="29303B"/>
-          <w:sz w:val="27"/>
-          <w:szCs w:val="27"/>
-        </w:rPr>
-      </w:pPr>
-      <w:proofErr w:type="spellStart"/>
+        <w:t>Generate POD Manifest YAML file (-o yaml). Don't create it(--dry-run)</w:t>
+      </w:r>
+    </w:p>
+    <w:p>
+      <w:pPr>
+        <w:pStyle w:val="NormalWeb"/>
+        <w:shd w:val="clear" w:color="auto" w:fill="FFFFFF"/>
+        <w:spacing w:before="0" w:beforeAutospacing="0" w:after="300" w:afterAutospacing="0"/>
+        <w:rPr>
+          <w:rFonts w:ascii="helvetica neue" w:hAnsi="helvetica neue"/>
+          <w:color w:val="29303B"/>
+          <w:sz w:val="27"/>
+          <w:szCs w:val="27"/>
+        </w:rPr>
+      </w:pPr>
       <w:r>
         <w:rPr>
           <w:rStyle w:val="HTMLCode"/>
@@ -1525,9 +984,81 @@
           <w:bdr w:val="single" w:sz="6" w:space="2" w:color="DEDFE0" w:frame="1"/>
           <w:shd w:val="clear" w:color="auto" w:fill="F2F3F5"/>
         </w:rPr>
-        <w:t>kubectl</w:t>
-      </w:r>
-      <w:proofErr w:type="spellEnd"/>
+        <w:t>kubectl run --generator=run-pod/v1 nginx --image=nginx --dry-run -o yaml</w:t>
+      </w:r>
+    </w:p>
+    <w:p>
+      <w:pPr>
+        <w:pStyle w:val="NormalWeb"/>
+        <w:shd w:val="clear" w:color="auto" w:fill="FFFFFF"/>
+        <w:spacing w:before="0" w:beforeAutospacing="0" w:after="300" w:afterAutospacing="0"/>
+        <w:rPr>
+          <w:rFonts w:ascii="helvetica neue" w:hAnsi="helvetica neue"/>
+          <w:color w:val="29303B"/>
+          <w:sz w:val="27"/>
+          <w:szCs w:val="27"/>
+        </w:rPr>
+      </w:pPr>
+    </w:p>
+    <w:p>
+      <w:pPr>
+        <w:pStyle w:val="Heading4"/>
+        <w:shd w:val="clear" w:color="auto" w:fill="FFFFFF"/>
+        <w:spacing w:before="158" w:after="158"/>
+        <w:rPr>
+          <w:rFonts w:ascii="inherit" w:hAnsi="inherit"/>
+          <w:color w:val="29303B"/>
+          <w:sz w:val="36"/>
+          <w:szCs w:val="36"/>
+        </w:rPr>
+      </w:pPr>
+      <w:r>
+        <w:rPr>
+          <w:rFonts w:ascii="inherit" w:hAnsi="inherit"/>
+          <w:b/>
+          <w:bCs/>
+          <w:color w:val="29303B"/>
+          <w:sz w:val="36"/>
+          <w:szCs w:val="36"/>
+        </w:rPr>
+        <w:t>Deployment</w:t>
+      </w:r>
+    </w:p>
+    <w:p>
+      <w:pPr>
+        <w:pStyle w:val="NormalWeb"/>
+        <w:shd w:val="clear" w:color="auto" w:fill="FFFFFF"/>
+        <w:spacing w:before="0" w:beforeAutospacing="0" w:after="300" w:afterAutospacing="0"/>
+        <w:rPr>
+          <w:rFonts w:ascii="helvetica neue" w:hAnsi="helvetica neue"/>
+          <w:color w:val="29303B"/>
+          <w:sz w:val="27"/>
+          <w:szCs w:val="27"/>
+        </w:rPr>
+      </w:pPr>
+      <w:r>
+        <w:rPr>
+          <w:rStyle w:val="Strong"/>
+          <w:rFonts w:ascii="helvetica neue" w:hAnsi="helvetica neue"/>
+          <w:color w:val="29303B"/>
+          <w:sz w:val="27"/>
+          <w:szCs w:val="27"/>
+        </w:rPr>
+        <w:t>Create a deployment</w:t>
+      </w:r>
+    </w:p>
+    <w:p>
+      <w:pPr>
+        <w:pStyle w:val="NormalWeb"/>
+        <w:shd w:val="clear" w:color="auto" w:fill="FFFFFF"/>
+        <w:spacing w:before="0" w:beforeAutospacing="0" w:after="300" w:afterAutospacing="0"/>
+        <w:rPr>
+          <w:rFonts w:ascii="helvetica neue" w:hAnsi="helvetica neue"/>
+          <w:color w:val="29303B"/>
+          <w:sz w:val="27"/>
+          <w:szCs w:val="27"/>
+        </w:rPr>
+      </w:pPr>
       <w:r>
         <w:rPr>
           <w:rStyle w:val="HTMLCode"/>
@@ -1536,9 +1067,43 @@
           <w:bdr w:val="single" w:sz="6" w:space="2" w:color="DEDFE0" w:frame="1"/>
           <w:shd w:val="clear" w:color="auto" w:fill="F2F3F5"/>
         </w:rPr>
-        <w:t xml:space="preserve"> run --generator=run-pod/v1 </w:t>
-      </w:r>
-      <w:proofErr w:type="spellStart"/>
+        <w:t>kubectl run --generator=deployment/v1beta1 nginx --image=nginx</w:t>
+      </w:r>
+    </w:p>
+    <w:p>
+      <w:pPr>
+        <w:pStyle w:val="NormalWeb"/>
+        <w:shd w:val="clear" w:color="auto" w:fill="FFFFFF"/>
+        <w:spacing w:before="0" w:beforeAutospacing="0" w:after="300" w:afterAutospacing="0"/>
+        <w:rPr>
+          <w:rFonts w:ascii="helvetica neue" w:hAnsi="helvetica neue"/>
+          <w:color w:val="29303B"/>
+          <w:sz w:val="27"/>
+          <w:szCs w:val="27"/>
+        </w:rPr>
+      </w:pPr>
+      <w:r>
+        <w:rPr>
+          <w:rFonts w:ascii="helvetica neue" w:hAnsi="helvetica neue"/>
+          <w:color w:val="29303B"/>
+          <w:sz w:val="27"/>
+          <w:szCs w:val="27"/>
+        </w:rPr>
+        <w:t>Or the newer recommended way:</w:t>
+      </w:r>
+    </w:p>
+    <w:p>
+      <w:pPr>
+        <w:pStyle w:val="NormalWeb"/>
+        <w:shd w:val="clear" w:color="auto" w:fill="FFFFFF"/>
+        <w:spacing w:before="0" w:beforeAutospacing="0" w:after="300" w:afterAutospacing="0"/>
+        <w:rPr>
+          <w:rFonts w:ascii="helvetica neue" w:hAnsi="helvetica neue"/>
+          <w:color w:val="29303B"/>
+          <w:sz w:val="27"/>
+          <w:szCs w:val="27"/>
+        </w:rPr>
+      </w:pPr>
       <w:r>
         <w:rPr>
           <w:rStyle w:val="HTMLCode"/>
@@ -1547,9 +1112,57 @@
           <w:bdr w:val="single" w:sz="6" w:space="2" w:color="DEDFE0" w:frame="1"/>
           <w:shd w:val="clear" w:color="auto" w:fill="F2F3F5"/>
         </w:rPr>
-        <w:t>nginx</w:t>
-      </w:r>
-      <w:proofErr w:type="spellEnd"/>
+        <w:t>kubectl create deployment --image=nginx nginx</w:t>
+      </w:r>
+    </w:p>
+    <w:p>
+      <w:pPr>
+        <w:pStyle w:val="NormalWeb"/>
+        <w:shd w:val="clear" w:color="auto" w:fill="FFFFFF"/>
+        <w:spacing w:before="0" w:beforeAutospacing="0" w:after="300" w:afterAutospacing="0"/>
+        <w:rPr>
+          <w:rFonts w:ascii="helvetica neue" w:hAnsi="helvetica neue"/>
+          <w:color w:val="29303B"/>
+          <w:sz w:val="27"/>
+          <w:szCs w:val="27"/>
+        </w:rPr>
+      </w:pPr>
+    </w:p>
+    <w:p>
+      <w:pPr>
+        <w:pStyle w:val="NormalWeb"/>
+        <w:shd w:val="clear" w:color="auto" w:fill="FFFFFF"/>
+        <w:spacing w:before="0" w:beforeAutospacing="0" w:after="300" w:afterAutospacing="0"/>
+        <w:rPr>
+          <w:rFonts w:ascii="helvetica neue" w:hAnsi="helvetica neue"/>
+          <w:color w:val="29303B"/>
+          <w:sz w:val="27"/>
+          <w:szCs w:val="27"/>
+        </w:rPr>
+      </w:pPr>
+      <w:r>
+        <w:rPr>
+          <w:rStyle w:val="Strong"/>
+          <w:rFonts w:ascii="helvetica neue" w:hAnsi="helvetica neue"/>
+          <w:color w:val="29303B"/>
+          <w:sz w:val="27"/>
+          <w:szCs w:val="27"/>
+        </w:rPr>
+        <w:t>Generate Deployment YAML file (-o yaml). Don't create it(--dry-run)</w:t>
+      </w:r>
+    </w:p>
+    <w:p>
+      <w:pPr>
+        <w:pStyle w:val="NormalWeb"/>
+        <w:shd w:val="clear" w:color="auto" w:fill="FFFFFF"/>
+        <w:spacing w:before="0" w:beforeAutospacing="0" w:after="300" w:afterAutospacing="0"/>
+        <w:rPr>
+          <w:rFonts w:ascii="helvetica neue" w:hAnsi="helvetica neue"/>
+          <w:color w:val="29303B"/>
+          <w:sz w:val="27"/>
+          <w:szCs w:val="27"/>
+        </w:rPr>
+      </w:pPr>
       <w:r>
         <w:rPr>
           <w:rStyle w:val="HTMLCode"/>
@@ -1558,9 +1171,43 @@
           <w:bdr w:val="single" w:sz="6" w:space="2" w:color="DEDFE0" w:frame="1"/>
           <w:shd w:val="clear" w:color="auto" w:fill="F2F3F5"/>
         </w:rPr>
-        <w:t xml:space="preserve"> --image=</w:t>
-      </w:r>
-      <w:proofErr w:type="spellStart"/>
+        <w:t>kubectl run --generator=deployment/v1beta1 nginx --image=nginx --dry-run -o yaml</w:t>
+      </w:r>
+    </w:p>
+    <w:p>
+      <w:pPr>
+        <w:pStyle w:val="NormalWeb"/>
+        <w:shd w:val="clear" w:color="auto" w:fill="FFFFFF"/>
+        <w:spacing w:before="0" w:beforeAutospacing="0" w:after="300" w:afterAutospacing="0"/>
+        <w:rPr>
+          <w:rFonts w:ascii="helvetica neue" w:hAnsi="helvetica neue"/>
+          <w:color w:val="29303B"/>
+          <w:sz w:val="27"/>
+          <w:szCs w:val="27"/>
+        </w:rPr>
+      </w:pPr>
+      <w:r>
+        <w:rPr>
+          <w:rFonts w:ascii="helvetica neue" w:hAnsi="helvetica neue"/>
+          <w:color w:val="29303B"/>
+          <w:sz w:val="27"/>
+          <w:szCs w:val="27"/>
+        </w:rPr>
+        <w:t>Or</w:t>
+      </w:r>
+    </w:p>
+    <w:p>
+      <w:pPr>
+        <w:pStyle w:val="NormalWeb"/>
+        <w:shd w:val="clear" w:color="auto" w:fill="FFFFFF"/>
+        <w:spacing w:before="0" w:beforeAutospacing="0" w:after="300" w:afterAutospacing="0"/>
+        <w:rPr>
+          <w:rFonts w:ascii="helvetica neue" w:hAnsi="helvetica neue"/>
+          <w:color w:val="29303B"/>
+          <w:sz w:val="27"/>
+          <w:szCs w:val="27"/>
+        </w:rPr>
+      </w:pPr>
       <w:r>
         <w:rPr>
           <w:rStyle w:val="HTMLCode"/>
@@ -1569,9 +1216,9 @@
           <w:bdr w:val="single" w:sz="6" w:space="2" w:color="DEDFE0" w:frame="1"/>
           <w:shd w:val="clear" w:color="auto" w:fill="F2F3F5"/>
         </w:rPr>
-        <w:t>nginx</w:t>
-      </w:r>
-      <w:proofErr w:type="spellEnd"/>
+        <w:lastRenderedPageBreak/>
+        <w:t>kubectl create deployment --image=nginx nginx --dry-run -o yaml</w:t>
+      </w:r>
     </w:p>
     <w:p>
       <w:pPr>
@@ -1606,44 +1253,21 @@
           <w:sz w:val="27"/>
           <w:szCs w:val="27"/>
         </w:rPr>
-        <w:t xml:space="preserve">Generate POD Manifest YAML file (-o </w:t>
-      </w:r>
-      <w:proofErr w:type="spellStart"/>
-      <w:r>
-        <w:rPr>
-          <w:rStyle w:val="Strong"/>
-          <w:rFonts w:ascii="helvetica neue" w:hAnsi="helvetica neue"/>
-          <w:color w:val="29303B"/>
-          <w:sz w:val="27"/>
-          <w:szCs w:val="27"/>
-        </w:rPr>
-        <w:t>yaml</w:t>
-      </w:r>
-      <w:proofErr w:type="spellEnd"/>
-      <w:r>
-        <w:rPr>
-          <w:rStyle w:val="Strong"/>
-          <w:rFonts w:ascii="helvetica neue" w:hAnsi="helvetica neue"/>
-          <w:color w:val="29303B"/>
-          <w:sz w:val="27"/>
-          <w:szCs w:val="27"/>
-        </w:rPr>
-        <w:t>). Don't create it(--dry-run)</w:t>
-      </w:r>
-    </w:p>
-    <w:p>
-      <w:pPr>
-        <w:pStyle w:val="NormalWeb"/>
-        <w:shd w:val="clear" w:color="auto" w:fill="FFFFFF"/>
-        <w:spacing w:before="0" w:beforeAutospacing="0" w:after="300" w:afterAutospacing="0"/>
-        <w:rPr>
-          <w:rFonts w:ascii="helvetica neue" w:hAnsi="helvetica neue"/>
-          <w:color w:val="29303B"/>
-          <w:sz w:val="27"/>
-          <w:szCs w:val="27"/>
-        </w:rPr>
-      </w:pPr>
-      <w:proofErr w:type="spellStart"/>
+        <w:t>Generate Deployment YAML file (-o yaml). Don't create it(--dry-run) with 4 Replicas (--replicas=4)</w:t>
+      </w:r>
+    </w:p>
+    <w:p>
+      <w:pPr>
+        <w:pStyle w:val="NormalWeb"/>
+        <w:shd w:val="clear" w:color="auto" w:fill="FFFFFF"/>
+        <w:spacing w:before="0" w:beforeAutospacing="0" w:after="300" w:afterAutospacing="0"/>
+        <w:rPr>
+          <w:rFonts w:ascii="helvetica neue" w:hAnsi="helvetica neue"/>
+          <w:color w:val="29303B"/>
+          <w:sz w:val="27"/>
+          <w:szCs w:val="27"/>
+        </w:rPr>
+      </w:pPr>
       <w:r>
         <w:rPr>
           <w:rStyle w:val="HTMLCode"/>
@@ -1652,9 +1276,21 @@
           <w:bdr w:val="single" w:sz="6" w:space="2" w:color="DEDFE0" w:frame="1"/>
           <w:shd w:val="clear" w:color="auto" w:fill="F2F3F5"/>
         </w:rPr>
-        <w:t>kubectl</w:t>
-      </w:r>
-      <w:proofErr w:type="spellEnd"/>
+        <w:t>kubectl run --generator=deployment/v1beta1 nginx --image=nginx --dry-run --replicas=4 -o yaml</w:t>
+      </w:r>
+    </w:p>
+    <w:p>
+      <w:pPr>
+        <w:pStyle w:val="NormalWeb"/>
+        <w:shd w:val="clear" w:color="auto" w:fill="FFFFFF"/>
+        <w:spacing w:before="0" w:beforeAutospacing="0" w:after="0" w:afterAutospacing="0"/>
+        <w:rPr>
+          <w:rFonts w:ascii="helvetica neue" w:hAnsi="helvetica neue"/>
+          <w:color w:val="29303B"/>
+          <w:sz w:val="27"/>
+          <w:szCs w:val="27"/>
+        </w:rPr>
+      </w:pPr>
       <w:r>
         <w:rPr>
           <w:rStyle w:val="HTMLCode"/>
@@ -1663,9 +1299,17 @@
           <w:bdr w:val="single" w:sz="6" w:space="2" w:color="DEDFE0" w:frame="1"/>
           <w:shd w:val="clear" w:color="auto" w:fill="F2F3F5"/>
         </w:rPr>
-        <w:t xml:space="preserve"> run --generator=run-pod/v1 </w:t>
-      </w:r>
-      <w:proofErr w:type="spellStart"/>
+        <w:t>kubectl create deployment </w:t>
+      </w:r>
+      <w:r>
+        <w:rPr>
+          <w:rFonts w:ascii="helvetica neue" w:hAnsi="helvetica neue"/>
+          <w:color w:val="29303B"/>
+          <w:sz w:val="27"/>
+          <w:szCs w:val="27"/>
+        </w:rPr>
+        <w:t>does not have a </w:t>
+      </w:r>
       <w:r>
         <w:rPr>
           <w:rStyle w:val="HTMLCode"/>
@@ -1674,9 +1318,17 @@
           <w:bdr w:val="single" w:sz="6" w:space="2" w:color="DEDFE0" w:frame="1"/>
           <w:shd w:val="clear" w:color="auto" w:fill="F2F3F5"/>
         </w:rPr>
-        <w:t>nginx</w:t>
-      </w:r>
-      <w:proofErr w:type="spellEnd"/>
+        <w:t>--replicas</w:t>
+      </w:r>
+      <w:r>
+        <w:rPr>
+          <w:rFonts w:ascii="helvetica neue" w:hAnsi="helvetica neue"/>
+          <w:color w:val="29303B"/>
+          <w:sz w:val="27"/>
+          <w:szCs w:val="27"/>
+        </w:rPr>
+        <w:t> option. You could first create it and then scale it using the </w:t>
+      </w:r>
       <w:r>
         <w:rPr>
           <w:rStyle w:val="HTMLCode"/>
@@ -1685,9 +1337,66 @@
           <w:bdr w:val="single" w:sz="6" w:space="2" w:color="DEDFE0" w:frame="1"/>
           <w:shd w:val="clear" w:color="auto" w:fill="F2F3F5"/>
         </w:rPr>
-        <w:t xml:space="preserve"> --image=</w:t>
-      </w:r>
-      <w:proofErr w:type="spellStart"/>
+        <w:t>kubectl scale</w:t>
+      </w:r>
+      <w:r>
+        <w:rPr>
+          <w:rFonts w:ascii="helvetica neue" w:hAnsi="helvetica neue"/>
+          <w:color w:val="29303B"/>
+          <w:sz w:val="27"/>
+          <w:szCs w:val="27"/>
+        </w:rPr>
+        <w:t> command.</w:t>
+      </w:r>
+    </w:p>
+    <w:p>
+      <w:pPr>
+        <w:pStyle w:val="NormalWeb"/>
+        <w:shd w:val="clear" w:color="auto" w:fill="FFFFFF"/>
+        <w:spacing w:before="0" w:beforeAutospacing="0" w:after="300" w:afterAutospacing="0"/>
+        <w:rPr>
+          <w:rFonts w:ascii="helvetica neue" w:hAnsi="helvetica neue"/>
+          <w:color w:val="29303B"/>
+          <w:sz w:val="27"/>
+          <w:szCs w:val="27"/>
+        </w:rPr>
+      </w:pPr>
+    </w:p>
+    <w:p>
+      <w:pPr>
+        <w:pStyle w:val="NormalWeb"/>
+        <w:shd w:val="clear" w:color="auto" w:fill="FFFFFF"/>
+        <w:spacing w:before="0" w:beforeAutospacing="0" w:after="300" w:afterAutospacing="0"/>
+        <w:rPr>
+          <w:rFonts w:ascii="helvetica neue" w:hAnsi="helvetica neue"/>
+          <w:color w:val="29303B"/>
+          <w:sz w:val="27"/>
+          <w:szCs w:val="27"/>
+        </w:rPr>
+      </w:pPr>
+      <w:r>
+        <w:rPr>
+          <w:rStyle w:val="Strong"/>
+          <w:rFonts w:ascii="helvetica neue" w:hAnsi="helvetica neue"/>
+          <w:color w:val="29303B"/>
+          <w:sz w:val="27"/>
+          <w:szCs w:val="27"/>
+        </w:rPr>
+        <w:t>Save it to a file - (If you need to modify or add some other details)</w:t>
+      </w:r>
+    </w:p>
+    <w:p>
+      <w:pPr>
+        <w:pStyle w:val="NormalWeb"/>
+        <w:shd w:val="clear" w:color="auto" w:fill="FFFFFF"/>
+        <w:spacing w:before="0" w:beforeAutospacing="0" w:after="300" w:afterAutospacing="0"/>
+        <w:rPr>
+          <w:rFonts w:ascii="helvetica neue" w:hAnsi="helvetica neue"/>
+          <w:color w:val="29303B"/>
+          <w:sz w:val="27"/>
+          <w:szCs w:val="27"/>
+        </w:rPr>
+      </w:pPr>
       <w:r>
         <w:rPr>
           <w:rStyle w:val="HTMLCode"/>
@@ -1696,9 +1405,81 @@
           <w:bdr w:val="single" w:sz="6" w:space="2" w:color="DEDFE0" w:frame="1"/>
           <w:shd w:val="clear" w:color="auto" w:fill="F2F3F5"/>
         </w:rPr>
-        <w:t>nginx</w:t>
-      </w:r>
-      <w:proofErr w:type="spellEnd"/>
+        <w:t>kubectl run --generator=deployment/v1beta1 nginx --image=nginx --dry-run --replicas=4 -o yaml &gt; nginx-deployment.yaml</w:t>
+      </w:r>
+    </w:p>
+    <w:p>
+      <w:pPr>
+        <w:pStyle w:val="NormalWeb"/>
+        <w:shd w:val="clear" w:color="auto" w:fill="FFFFFF"/>
+        <w:spacing w:before="0" w:beforeAutospacing="0" w:after="300" w:afterAutospacing="0"/>
+        <w:rPr>
+          <w:rFonts w:ascii="helvetica neue" w:hAnsi="helvetica neue"/>
+          <w:color w:val="29303B"/>
+          <w:sz w:val="27"/>
+          <w:szCs w:val="27"/>
+        </w:rPr>
+      </w:pPr>
+    </w:p>
+    <w:p>
+      <w:pPr>
+        <w:pStyle w:val="Heading4"/>
+        <w:shd w:val="clear" w:color="auto" w:fill="FFFFFF"/>
+        <w:spacing w:before="158" w:after="158"/>
+        <w:rPr>
+          <w:rFonts w:ascii="inherit" w:hAnsi="inherit"/>
+          <w:color w:val="29303B"/>
+          <w:sz w:val="36"/>
+          <w:szCs w:val="36"/>
+        </w:rPr>
+      </w:pPr>
+      <w:r>
+        <w:rPr>
+          <w:rFonts w:ascii="inherit" w:hAnsi="inherit"/>
+          <w:b/>
+          <w:bCs/>
+          <w:color w:val="29303B"/>
+          <w:sz w:val="36"/>
+          <w:szCs w:val="36"/>
+        </w:rPr>
+        <w:t>Service</w:t>
+      </w:r>
+    </w:p>
+    <w:p>
+      <w:pPr>
+        <w:pStyle w:val="NormalWeb"/>
+        <w:shd w:val="clear" w:color="auto" w:fill="FFFFFF"/>
+        <w:spacing w:before="0" w:beforeAutospacing="0" w:after="300" w:afterAutospacing="0"/>
+        <w:rPr>
+          <w:rFonts w:ascii="helvetica neue" w:hAnsi="helvetica neue"/>
+          <w:color w:val="29303B"/>
+          <w:sz w:val="27"/>
+          <w:szCs w:val="27"/>
+        </w:rPr>
+      </w:pPr>
+      <w:r>
+        <w:rPr>
+          <w:rStyle w:val="Strong"/>
+          <w:rFonts w:ascii="helvetica neue" w:hAnsi="helvetica neue"/>
+          <w:color w:val="29303B"/>
+          <w:sz w:val="27"/>
+          <w:szCs w:val="27"/>
+        </w:rPr>
+        <w:t>Create a Service named redis-service of type ClusterIP to expose pod redis on port 6379</w:t>
+      </w:r>
+    </w:p>
+    <w:p>
+      <w:pPr>
+        <w:pStyle w:val="NormalWeb"/>
+        <w:shd w:val="clear" w:color="auto" w:fill="FFFFFF"/>
+        <w:spacing w:before="0" w:beforeAutospacing="0" w:after="300" w:afterAutospacing="0"/>
+        <w:rPr>
+          <w:rFonts w:ascii="helvetica neue" w:hAnsi="helvetica neue"/>
+          <w:color w:val="29303B"/>
+          <w:sz w:val="27"/>
+          <w:szCs w:val="27"/>
+        </w:rPr>
+      </w:pPr>
       <w:r>
         <w:rPr>
           <w:rStyle w:val="HTMLCode"/>
@@ -1707,9 +1488,65 @@
           <w:bdr w:val="single" w:sz="6" w:space="2" w:color="DEDFE0" w:frame="1"/>
           <w:shd w:val="clear" w:color="auto" w:fill="F2F3F5"/>
         </w:rPr>
-        <w:t xml:space="preserve"> --dry-run -o </w:t>
-      </w:r>
-      <w:proofErr w:type="spellStart"/>
+        <w:t>kubectl expose pod redis --port=6379 --name redis-service --dry-run -o yaml</w:t>
+      </w:r>
+    </w:p>
+    <w:p>
+      <w:pPr>
+        <w:pStyle w:val="NormalWeb"/>
+        <w:shd w:val="clear" w:color="auto" w:fill="FFFFFF"/>
+        <w:spacing w:before="0" w:beforeAutospacing="0" w:after="300" w:afterAutospacing="0"/>
+        <w:rPr>
+          <w:rFonts w:ascii="helvetica neue" w:hAnsi="helvetica neue"/>
+          <w:color w:val="29303B"/>
+          <w:sz w:val="27"/>
+          <w:szCs w:val="27"/>
+        </w:rPr>
+      </w:pPr>
+      <w:r>
+        <w:rPr>
+          <w:rFonts w:ascii="helvetica neue" w:hAnsi="helvetica neue"/>
+          <w:color w:val="29303B"/>
+          <w:sz w:val="27"/>
+          <w:szCs w:val="27"/>
+        </w:rPr>
+        <w:t>(This will automatically use the pod's labels as selectors)</w:t>
+      </w:r>
+    </w:p>
+    <w:p>
+      <w:pPr>
+        <w:pStyle w:val="NormalWeb"/>
+        <w:shd w:val="clear" w:color="auto" w:fill="FFFFFF"/>
+        <w:spacing w:before="0" w:beforeAutospacing="0" w:after="300" w:afterAutospacing="0"/>
+        <w:rPr>
+          <w:rFonts w:ascii="helvetica neue" w:hAnsi="helvetica neue"/>
+          <w:color w:val="29303B"/>
+          <w:sz w:val="27"/>
+          <w:szCs w:val="27"/>
+        </w:rPr>
+      </w:pPr>
+      <w:r>
+        <w:rPr>
+          <w:rFonts w:ascii="helvetica neue" w:hAnsi="helvetica neue"/>
+          <w:color w:val="29303B"/>
+          <w:sz w:val="27"/>
+          <w:szCs w:val="27"/>
+        </w:rPr>
+        <w:t>Or</w:t>
+      </w:r>
+    </w:p>
+    <w:p>
+      <w:pPr>
+        <w:pStyle w:val="NormalWeb"/>
+        <w:shd w:val="clear" w:color="auto" w:fill="FFFFFF"/>
+        <w:spacing w:before="0" w:beforeAutospacing="0" w:after="300" w:afterAutospacing="0"/>
+        <w:rPr>
+          <w:rFonts w:ascii="helvetica neue" w:hAnsi="helvetica neue"/>
+          <w:color w:val="29303B"/>
+          <w:sz w:val="27"/>
+          <w:szCs w:val="27"/>
+        </w:rPr>
+      </w:pPr>
       <w:r>
         <w:rPr>
           <w:rStyle w:val="HTMLCode"/>
@@ -1718,59 +1555,17 @@
           <w:bdr w:val="single" w:sz="6" w:space="2" w:color="DEDFE0" w:frame="1"/>
           <w:shd w:val="clear" w:color="auto" w:fill="F2F3F5"/>
         </w:rPr>
-        <w:t>yaml</w:t>
-      </w:r>
-      <w:proofErr w:type="spellEnd"/>
-    </w:p>
-    <w:p>
-      <w:pPr>
-        <w:pStyle w:val="NormalWeb"/>
-        <w:shd w:val="clear" w:color="auto" w:fill="FFFFFF"/>
-        <w:spacing w:before="0" w:beforeAutospacing="0" w:after="300" w:afterAutospacing="0"/>
-        <w:rPr>
-          <w:rFonts w:ascii="helvetica neue" w:hAnsi="helvetica neue"/>
-          <w:color w:val="29303B"/>
-          <w:sz w:val="27"/>
-          <w:szCs w:val="27"/>
-        </w:rPr>
-      </w:pPr>
-    </w:p>
-    <w:p>
-      <w:pPr>
-        <w:pStyle w:val="Heading4"/>
-        <w:shd w:val="clear" w:color="auto" w:fill="FFFFFF"/>
-        <w:spacing w:before="158" w:after="158"/>
-        <w:rPr>
-          <w:rFonts w:ascii="inherit" w:hAnsi="inherit"/>
-          <w:color w:val="29303B"/>
-          <w:sz w:val="36"/>
-          <w:szCs w:val="36"/>
-        </w:rPr>
-      </w:pPr>
-      <w:r>
-        <w:rPr>
-          <w:rFonts w:ascii="inherit" w:hAnsi="inherit"/>
-          <w:b/>
-          <w:bCs/>
-          <w:color w:val="29303B"/>
-          <w:sz w:val="36"/>
-          <w:szCs w:val="36"/>
-        </w:rPr>
-        <w:t>Deployment</w:t>
-      </w:r>
-    </w:p>
-    <w:p>
-      <w:pPr>
-        <w:pStyle w:val="NormalWeb"/>
-        <w:shd w:val="clear" w:color="auto" w:fill="FFFFFF"/>
-        <w:spacing w:before="0" w:beforeAutospacing="0" w:after="300" w:afterAutospacing="0"/>
-        <w:rPr>
-          <w:rFonts w:ascii="helvetica neue" w:hAnsi="helvetica neue"/>
-          <w:color w:val="29303B"/>
-          <w:sz w:val="27"/>
-          <w:szCs w:val="27"/>
-        </w:rPr>
-      </w:pPr>
+        <w:t>kubectl create service clusterip redis --tcp=6379:6379 --dry-run -o yaml</w:t>
+      </w:r>
+      <w:r>
+        <w:rPr>
+          <w:rFonts w:ascii="helvetica neue" w:hAnsi="helvetica neue"/>
+          <w:color w:val="29303B"/>
+          <w:sz w:val="27"/>
+          <w:szCs w:val="27"/>
+        </w:rPr>
+        <w:t>  (This will not use the pods labels as selectors, instead it will assume selectors as </w:t>
+      </w:r>
       <w:r>
         <w:rPr>
           <w:rStyle w:val="Strong"/>
@@ -1779,1237 +1574,7 @@
           <w:sz w:val="27"/>
           <w:szCs w:val="27"/>
         </w:rPr>
-        <w:t>Create a deployment</w:t>
-      </w:r>
-    </w:p>
-    <w:p>
-      <w:pPr>
-        <w:pStyle w:val="NormalWeb"/>
-        <w:shd w:val="clear" w:color="auto" w:fill="FFFFFF"/>
-        <w:spacing w:before="0" w:beforeAutospacing="0" w:after="300" w:afterAutospacing="0"/>
-        <w:rPr>
-          <w:rFonts w:ascii="helvetica neue" w:hAnsi="helvetica neue"/>
-          <w:color w:val="29303B"/>
-          <w:sz w:val="27"/>
-          <w:szCs w:val="27"/>
-        </w:rPr>
-      </w:pPr>
-      <w:proofErr w:type="spellStart"/>
-      <w:r>
-        <w:rPr>
-          <w:rStyle w:val="HTMLCode"/>
-          <w:rFonts w:ascii="Menlo" w:hAnsi="Menlo" w:cs="Menlo"/>
-          <w:color w:val="EC5252"/>
-          <w:bdr w:val="single" w:sz="6" w:space="2" w:color="DEDFE0" w:frame="1"/>
-          <w:shd w:val="clear" w:color="auto" w:fill="F2F3F5"/>
-        </w:rPr>
-        <w:t>kubectl</w:t>
-      </w:r>
-      <w:proofErr w:type="spellEnd"/>
-      <w:r>
-        <w:rPr>
-          <w:rStyle w:val="HTMLCode"/>
-          <w:rFonts w:ascii="Menlo" w:hAnsi="Menlo" w:cs="Menlo"/>
-          <w:color w:val="EC5252"/>
-          <w:bdr w:val="single" w:sz="6" w:space="2" w:color="DEDFE0" w:frame="1"/>
-          <w:shd w:val="clear" w:color="auto" w:fill="F2F3F5"/>
-        </w:rPr>
-        <w:t xml:space="preserve"> run --generator=deployment/v1beta1 </w:t>
-      </w:r>
-      <w:proofErr w:type="spellStart"/>
-      <w:r>
-        <w:rPr>
-          <w:rStyle w:val="HTMLCode"/>
-          <w:rFonts w:ascii="Menlo" w:hAnsi="Menlo" w:cs="Menlo"/>
-          <w:color w:val="EC5252"/>
-          <w:bdr w:val="single" w:sz="6" w:space="2" w:color="DEDFE0" w:frame="1"/>
-          <w:shd w:val="clear" w:color="auto" w:fill="F2F3F5"/>
-        </w:rPr>
-        <w:t>nginx</w:t>
-      </w:r>
-      <w:proofErr w:type="spellEnd"/>
-      <w:r>
-        <w:rPr>
-          <w:rStyle w:val="HTMLCode"/>
-          <w:rFonts w:ascii="Menlo" w:hAnsi="Menlo" w:cs="Menlo"/>
-          <w:color w:val="EC5252"/>
-          <w:bdr w:val="single" w:sz="6" w:space="2" w:color="DEDFE0" w:frame="1"/>
-          <w:shd w:val="clear" w:color="auto" w:fill="F2F3F5"/>
-        </w:rPr>
-        <w:t xml:space="preserve"> --image=</w:t>
-      </w:r>
-      <w:proofErr w:type="spellStart"/>
-      <w:r>
-        <w:rPr>
-          <w:rStyle w:val="HTMLCode"/>
-          <w:rFonts w:ascii="Menlo" w:hAnsi="Menlo" w:cs="Menlo"/>
-          <w:color w:val="EC5252"/>
-          <w:bdr w:val="single" w:sz="6" w:space="2" w:color="DEDFE0" w:frame="1"/>
-          <w:shd w:val="clear" w:color="auto" w:fill="F2F3F5"/>
-        </w:rPr>
-        <w:t>nginx</w:t>
-      </w:r>
-      <w:proofErr w:type="spellEnd"/>
-    </w:p>
-    <w:p>
-      <w:pPr>
-        <w:pStyle w:val="NormalWeb"/>
-        <w:shd w:val="clear" w:color="auto" w:fill="FFFFFF"/>
-        <w:spacing w:before="0" w:beforeAutospacing="0" w:after="300" w:afterAutospacing="0"/>
-        <w:rPr>
-          <w:rFonts w:ascii="helvetica neue" w:hAnsi="helvetica neue"/>
-          <w:color w:val="29303B"/>
-          <w:sz w:val="27"/>
-          <w:szCs w:val="27"/>
-        </w:rPr>
-      </w:pPr>
-      <w:r>
-        <w:rPr>
-          <w:rFonts w:ascii="helvetica neue" w:hAnsi="helvetica neue"/>
-          <w:color w:val="29303B"/>
-          <w:sz w:val="27"/>
-          <w:szCs w:val="27"/>
-        </w:rPr>
-        <w:t>Or the newer recommended way:</w:t>
-      </w:r>
-    </w:p>
-    <w:p>
-      <w:pPr>
-        <w:pStyle w:val="NormalWeb"/>
-        <w:shd w:val="clear" w:color="auto" w:fill="FFFFFF"/>
-        <w:spacing w:before="0" w:beforeAutospacing="0" w:after="300" w:afterAutospacing="0"/>
-        <w:rPr>
-          <w:rFonts w:ascii="helvetica neue" w:hAnsi="helvetica neue"/>
-          <w:color w:val="29303B"/>
-          <w:sz w:val="27"/>
-          <w:szCs w:val="27"/>
-        </w:rPr>
-      </w:pPr>
-      <w:proofErr w:type="spellStart"/>
-      <w:r>
-        <w:rPr>
-          <w:rStyle w:val="HTMLCode"/>
-          <w:rFonts w:ascii="Menlo" w:hAnsi="Menlo" w:cs="Menlo"/>
-          <w:color w:val="EC5252"/>
-          <w:bdr w:val="single" w:sz="6" w:space="2" w:color="DEDFE0" w:frame="1"/>
-          <w:shd w:val="clear" w:color="auto" w:fill="F2F3F5"/>
-        </w:rPr>
-        <w:t>kubectl</w:t>
-      </w:r>
-      <w:proofErr w:type="spellEnd"/>
-      <w:r>
-        <w:rPr>
-          <w:rStyle w:val="HTMLCode"/>
-          <w:rFonts w:ascii="Menlo" w:hAnsi="Menlo" w:cs="Menlo"/>
-          <w:color w:val="EC5252"/>
-          <w:bdr w:val="single" w:sz="6" w:space="2" w:color="DEDFE0" w:frame="1"/>
-          <w:shd w:val="clear" w:color="auto" w:fill="F2F3F5"/>
-        </w:rPr>
-        <w:t xml:space="preserve"> create deployment --image=</w:t>
-      </w:r>
-      <w:proofErr w:type="spellStart"/>
-      <w:r>
-        <w:rPr>
-          <w:rStyle w:val="HTMLCode"/>
-          <w:rFonts w:ascii="Menlo" w:hAnsi="Menlo" w:cs="Menlo"/>
-          <w:color w:val="EC5252"/>
-          <w:bdr w:val="single" w:sz="6" w:space="2" w:color="DEDFE0" w:frame="1"/>
-          <w:shd w:val="clear" w:color="auto" w:fill="F2F3F5"/>
-        </w:rPr>
-        <w:t>nginx</w:t>
-      </w:r>
-      <w:proofErr w:type="spellEnd"/>
-      <w:r>
-        <w:rPr>
-          <w:rStyle w:val="HTMLCode"/>
-          <w:rFonts w:ascii="Menlo" w:hAnsi="Menlo" w:cs="Menlo"/>
-          <w:color w:val="EC5252"/>
-          <w:bdr w:val="single" w:sz="6" w:space="2" w:color="DEDFE0" w:frame="1"/>
-          <w:shd w:val="clear" w:color="auto" w:fill="F2F3F5"/>
-        </w:rPr>
-        <w:t xml:space="preserve"> </w:t>
-      </w:r>
-      <w:proofErr w:type="spellStart"/>
-      <w:r>
-        <w:rPr>
-          <w:rStyle w:val="HTMLCode"/>
-          <w:rFonts w:ascii="Menlo" w:hAnsi="Menlo" w:cs="Menlo"/>
-          <w:color w:val="EC5252"/>
-          <w:bdr w:val="single" w:sz="6" w:space="2" w:color="DEDFE0" w:frame="1"/>
-          <w:shd w:val="clear" w:color="auto" w:fill="F2F3F5"/>
-        </w:rPr>
-        <w:t>nginx</w:t>
-      </w:r>
-      <w:proofErr w:type="spellEnd"/>
-    </w:p>
-    <w:p>
-      <w:pPr>
-        <w:pStyle w:val="NormalWeb"/>
-        <w:shd w:val="clear" w:color="auto" w:fill="FFFFFF"/>
-        <w:spacing w:before="0" w:beforeAutospacing="0" w:after="300" w:afterAutospacing="0"/>
-        <w:rPr>
-          <w:rFonts w:ascii="helvetica neue" w:hAnsi="helvetica neue"/>
-          <w:color w:val="29303B"/>
-          <w:sz w:val="27"/>
-          <w:szCs w:val="27"/>
-        </w:rPr>
-      </w:pPr>
-    </w:p>
-    <w:p>
-      <w:pPr>
-        <w:pStyle w:val="NormalWeb"/>
-        <w:shd w:val="clear" w:color="auto" w:fill="FFFFFF"/>
-        <w:spacing w:before="0" w:beforeAutospacing="0" w:after="300" w:afterAutospacing="0"/>
-        <w:rPr>
-          <w:rFonts w:ascii="helvetica neue" w:hAnsi="helvetica neue"/>
-          <w:color w:val="29303B"/>
-          <w:sz w:val="27"/>
-          <w:szCs w:val="27"/>
-        </w:rPr>
-      </w:pPr>
-      <w:r>
-        <w:rPr>
-          <w:rStyle w:val="Strong"/>
-          <w:rFonts w:ascii="helvetica neue" w:hAnsi="helvetica neue"/>
-          <w:color w:val="29303B"/>
-          <w:sz w:val="27"/>
-          <w:szCs w:val="27"/>
-        </w:rPr>
-        <w:t xml:space="preserve">Generate Deployment YAML file (-o </w:t>
-      </w:r>
-      <w:proofErr w:type="spellStart"/>
-      <w:r>
-        <w:rPr>
-          <w:rStyle w:val="Strong"/>
-          <w:rFonts w:ascii="helvetica neue" w:hAnsi="helvetica neue"/>
-          <w:color w:val="29303B"/>
-          <w:sz w:val="27"/>
-          <w:szCs w:val="27"/>
-        </w:rPr>
-        <w:t>yaml</w:t>
-      </w:r>
-      <w:proofErr w:type="spellEnd"/>
-      <w:r>
-        <w:rPr>
-          <w:rStyle w:val="Strong"/>
-          <w:rFonts w:ascii="helvetica neue" w:hAnsi="helvetica neue"/>
-          <w:color w:val="29303B"/>
-          <w:sz w:val="27"/>
-          <w:szCs w:val="27"/>
-        </w:rPr>
-        <w:t>). Don't create it(--dry-run)</w:t>
-      </w:r>
-    </w:p>
-    <w:p>
-      <w:pPr>
-        <w:pStyle w:val="NormalWeb"/>
-        <w:shd w:val="clear" w:color="auto" w:fill="FFFFFF"/>
-        <w:spacing w:before="0" w:beforeAutospacing="0" w:after="300" w:afterAutospacing="0"/>
-        <w:rPr>
-          <w:rFonts w:ascii="helvetica neue" w:hAnsi="helvetica neue"/>
-          <w:color w:val="29303B"/>
-          <w:sz w:val="27"/>
-          <w:szCs w:val="27"/>
-        </w:rPr>
-      </w:pPr>
-      <w:proofErr w:type="spellStart"/>
-      <w:r>
-        <w:rPr>
-          <w:rStyle w:val="HTMLCode"/>
-          <w:rFonts w:ascii="Menlo" w:hAnsi="Menlo" w:cs="Menlo"/>
-          <w:color w:val="EC5252"/>
-          <w:bdr w:val="single" w:sz="6" w:space="2" w:color="DEDFE0" w:frame="1"/>
-          <w:shd w:val="clear" w:color="auto" w:fill="F2F3F5"/>
-        </w:rPr>
-        <w:t>kubectl</w:t>
-      </w:r>
-      <w:proofErr w:type="spellEnd"/>
-      <w:r>
-        <w:rPr>
-          <w:rStyle w:val="HTMLCode"/>
-          <w:rFonts w:ascii="Menlo" w:hAnsi="Menlo" w:cs="Menlo"/>
-          <w:color w:val="EC5252"/>
-          <w:bdr w:val="single" w:sz="6" w:space="2" w:color="DEDFE0" w:frame="1"/>
-          <w:shd w:val="clear" w:color="auto" w:fill="F2F3F5"/>
-        </w:rPr>
-        <w:t xml:space="preserve"> run --generator=deployment/v1beta1 </w:t>
-      </w:r>
-      <w:proofErr w:type="spellStart"/>
-      <w:r>
-        <w:rPr>
-          <w:rStyle w:val="HTMLCode"/>
-          <w:rFonts w:ascii="Menlo" w:hAnsi="Menlo" w:cs="Menlo"/>
-          <w:color w:val="EC5252"/>
-          <w:bdr w:val="single" w:sz="6" w:space="2" w:color="DEDFE0" w:frame="1"/>
-          <w:shd w:val="clear" w:color="auto" w:fill="F2F3F5"/>
-        </w:rPr>
-        <w:t>nginx</w:t>
-      </w:r>
-      <w:proofErr w:type="spellEnd"/>
-      <w:r>
-        <w:rPr>
-          <w:rStyle w:val="HTMLCode"/>
-          <w:rFonts w:ascii="Menlo" w:hAnsi="Menlo" w:cs="Menlo"/>
-          <w:color w:val="EC5252"/>
-          <w:bdr w:val="single" w:sz="6" w:space="2" w:color="DEDFE0" w:frame="1"/>
-          <w:shd w:val="clear" w:color="auto" w:fill="F2F3F5"/>
-        </w:rPr>
-        <w:t xml:space="preserve"> --image=</w:t>
-      </w:r>
-      <w:proofErr w:type="spellStart"/>
-      <w:r>
-        <w:rPr>
-          <w:rStyle w:val="HTMLCode"/>
-          <w:rFonts w:ascii="Menlo" w:hAnsi="Menlo" w:cs="Menlo"/>
-          <w:color w:val="EC5252"/>
-          <w:bdr w:val="single" w:sz="6" w:space="2" w:color="DEDFE0" w:frame="1"/>
-          <w:shd w:val="clear" w:color="auto" w:fill="F2F3F5"/>
-        </w:rPr>
-        <w:t>nginx</w:t>
-      </w:r>
-      <w:proofErr w:type="spellEnd"/>
-      <w:r>
-        <w:rPr>
-          <w:rStyle w:val="HTMLCode"/>
-          <w:rFonts w:ascii="Menlo" w:hAnsi="Menlo" w:cs="Menlo"/>
-          <w:color w:val="EC5252"/>
-          <w:bdr w:val="single" w:sz="6" w:space="2" w:color="DEDFE0" w:frame="1"/>
-          <w:shd w:val="clear" w:color="auto" w:fill="F2F3F5"/>
-        </w:rPr>
-        <w:t xml:space="preserve"> --dry-run -o </w:t>
-      </w:r>
-      <w:proofErr w:type="spellStart"/>
-      <w:r>
-        <w:rPr>
-          <w:rStyle w:val="HTMLCode"/>
-          <w:rFonts w:ascii="Menlo" w:hAnsi="Menlo" w:cs="Menlo"/>
-          <w:color w:val="EC5252"/>
-          <w:bdr w:val="single" w:sz="6" w:space="2" w:color="DEDFE0" w:frame="1"/>
-          <w:shd w:val="clear" w:color="auto" w:fill="F2F3F5"/>
-        </w:rPr>
-        <w:t>yaml</w:t>
-      </w:r>
-      <w:proofErr w:type="spellEnd"/>
-    </w:p>
-    <w:p>
-      <w:pPr>
-        <w:pStyle w:val="NormalWeb"/>
-        <w:shd w:val="clear" w:color="auto" w:fill="FFFFFF"/>
-        <w:spacing w:before="0" w:beforeAutospacing="0" w:after="300" w:afterAutospacing="0"/>
-        <w:rPr>
-          <w:rFonts w:ascii="helvetica neue" w:hAnsi="helvetica neue"/>
-          <w:color w:val="29303B"/>
-          <w:sz w:val="27"/>
-          <w:szCs w:val="27"/>
-        </w:rPr>
-      </w:pPr>
-      <w:r>
-        <w:rPr>
-          <w:rFonts w:ascii="helvetica neue" w:hAnsi="helvetica neue"/>
-          <w:color w:val="29303B"/>
-          <w:sz w:val="27"/>
-          <w:szCs w:val="27"/>
-        </w:rPr>
-        <w:t>Or</w:t>
-      </w:r>
-    </w:p>
-    <w:p>
-      <w:pPr>
-        <w:pStyle w:val="NormalWeb"/>
-        <w:shd w:val="clear" w:color="auto" w:fill="FFFFFF"/>
-        <w:spacing w:before="0" w:beforeAutospacing="0" w:after="300" w:afterAutospacing="0"/>
-        <w:rPr>
-          <w:rFonts w:ascii="helvetica neue" w:hAnsi="helvetica neue"/>
-          <w:color w:val="29303B"/>
-          <w:sz w:val="27"/>
-          <w:szCs w:val="27"/>
-        </w:rPr>
-      </w:pPr>
-      <w:proofErr w:type="spellStart"/>
-      <w:r>
-        <w:rPr>
-          <w:rStyle w:val="HTMLCode"/>
-          <w:rFonts w:ascii="Menlo" w:hAnsi="Menlo" w:cs="Menlo"/>
-          <w:color w:val="EC5252"/>
-          <w:bdr w:val="single" w:sz="6" w:space="2" w:color="DEDFE0" w:frame="1"/>
-          <w:shd w:val="clear" w:color="auto" w:fill="F2F3F5"/>
-        </w:rPr>
-        <w:lastRenderedPageBreak/>
-        <w:t>kubectl</w:t>
-      </w:r>
-      <w:proofErr w:type="spellEnd"/>
-      <w:r>
-        <w:rPr>
-          <w:rStyle w:val="HTMLCode"/>
-          <w:rFonts w:ascii="Menlo" w:hAnsi="Menlo" w:cs="Menlo"/>
-          <w:color w:val="EC5252"/>
-          <w:bdr w:val="single" w:sz="6" w:space="2" w:color="DEDFE0" w:frame="1"/>
-          <w:shd w:val="clear" w:color="auto" w:fill="F2F3F5"/>
-        </w:rPr>
-        <w:t xml:space="preserve"> create deployment --image=</w:t>
-      </w:r>
-      <w:proofErr w:type="spellStart"/>
-      <w:r>
-        <w:rPr>
-          <w:rStyle w:val="HTMLCode"/>
-          <w:rFonts w:ascii="Menlo" w:hAnsi="Menlo" w:cs="Menlo"/>
-          <w:color w:val="EC5252"/>
-          <w:bdr w:val="single" w:sz="6" w:space="2" w:color="DEDFE0" w:frame="1"/>
-          <w:shd w:val="clear" w:color="auto" w:fill="F2F3F5"/>
-        </w:rPr>
-        <w:t>nginx</w:t>
-      </w:r>
-      <w:proofErr w:type="spellEnd"/>
-      <w:r>
-        <w:rPr>
-          <w:rStyle w:val="HTMLCode"/>
-          <w:rFonts w:ascii="Menlo" w:hAnsi="Menlo" w:cs="Menlo"/>
-          <w:color w:val="EC5252"/>
-          <w:bdr w:val="single" w:sz="6" w:space="2" w:color="DEDFE0" w:frame="1"/>
-          <w:shd w:val="clear" w:color="auto" w:fill="F2F3F5"/>
-        </w:rPr>
-        <w:t xml:space="preserve"> </w:t>
-      </w:r>
-      <w:proofErr w:type="spellStart"/>
-      <w:r>
-        <w:rPr>
-          <w:rStyle w:val="HTMLCode"/>
-          <w:rFonts w:ascii="Menlo" w:hAnsi="Menlo" w:cs="Menlo"/>
-          <w:color w:val="EC5252"/>
-          <w:bdr w:val="single" w:sz="6" w:space="2" w:color="DEDFE0" w:frame="1"/>
-          <w:shd w:val="clear" w:color="auto" w:fill="F2F3F5"/>
-        </w:rPr>
-        <w:t>nginx</w:t>
-      </w:r>
-      <w:proofErr w:type="spellEnd"/>
-      <w:r>
-        <w:rPr>
-          <w:rStyle w:val="HTMLCode"/>
-          <w:rFonts w:ascii="Menlo" w:hAnsi="Menlo" w:cs="Menlo"/>
-          <w:color w:val="EC5252"/>
-          <w:bdr w:val="single" w:sz="6" w:space="2" w:color="DEDFE0" w:frame="1"/>
-          <w:shd w:val="clear" w:color="auto" w:fill="F2F3F5"/>
-        </w:rPr>
-        <w:t xml:space="preserve"> --dry-run -o </w:t>
-      </w:r>
-      <w:proofErr w:type="spellStart"/>
-      <w:r>
-        <w:rPr>
-          <w:rStyle w:val="HTMLCode"/>
-          <w:rFonts w:ascii="Menlo" w:hAnsi="Menlo" w:cs="Menlo"/>
-          <w:color w:val="EC5252"/>
-          <w:bdr w:val="single" w:sz="6" w:space="2" w:color="DEDFE0" w:frame="1"/>
-          <w:shd w:val="clear" w:color="auto" w:fill="F2F3F5"/>
-        </w:rPr>
-        <w:t>yaml</w:t>
-      </w:r>
-      <w:proofErr w:type="spellEnd"/>
-    </w:p>
-    <w:p>
-      <w:pPr>
-        <w:pStyle w:val="NormalWeb"/>
-        <w:shd w:val="clear" w:color="auto" w:fill="FFFFFF"/>
-        <w:spacing w:before="0" w:beforeAutospacing="0" w:after="300" w:afterAutospacing="0"/>
-        <w:rPr>
-          <w:rFonts w:ascii="helvetica neue" w:hAnsi="helvetica neue"/>
-          <w:color w:val="29303B"/>
-          <w:sz w:val="27"/>
-          <w:szCs w:val="27"/>
-        </w:rPr>
-      </w:pPr>
-    </w:p>
-    <w:p>
-      <w:pPr>
-        <w:pStyle w:val="NormalWeb"/>
-        <w:shd w:val="clear" w:color="auto" w:fill="FFFFFF"/>
-        <w:spacing w:before="0" w:beforeAutospacing="0" w:after="300" w:afterAutospacing="0"/>
-        <w:rPr>
-          <w:rFonts w:ascii="helvetica neue" w:hAnsi="helvetica neue"/>
-          <w:color w:val="29303B"/>
-          <w:sz w:val="27"/>
-          <w:szCs w:val="27"/>
-        </w:rPr>
-      </w:pPr>
-      <w:r>
-        <w:rPr>
-          <w:rStyle w:val="Strong"/>
-          <w:rFonts w:ascii="helvetica neue" w:hAnsi="helvetica neue"/>
-          <w:color w:val="29303B"/>
-          <w:sz w:val="27"/>
-          <w:szCs w:val="27"/>
-        </w:rPr>
-        <w:t xml:space="preserve">Generate Deployment YAML file (-o </w:t>
-      </w:r>
-      <w:proofErr w:type="spellStart"/>
-      <w:r>
-        <w:rPr>
-          <w:rStyle w:val="Strong"/>
-          <w:rFonts w:ascii="helvetica neue" w:hAnsi="helvetica neue"/>
-          <w:color w:val="29303B"/>
-          <w:sz w:val="27"/>
-          <w:szCs w:val="27"/>
-        </w:rPr>
-        <w:t>yaml</w:t>
-      </w:r>
-      <w:proofErr w:type="spellEnd"/>
-      <w:r>
-        <w:rPr>
-          <w:rStyle w:val="Strong"/>
-          <w:rFonts w:ascii="helvetica neue" w:hAnsi="helvetica neue"/>
-          <w:color w:val="29303B"/>
-          <w:sz w:val="27"/>
-          <w:szCs w:val="27"/>
-        </w:rPr>
-        <w:t>). Don't create it(--dry-run) with 4 Replicas (--replicas=4)</w:t>
-      </w:r>
-    </w:p>
-    <w:p>
-      <w:pPr>
-        <w:pStyle w:val="NormalWeb"/>
-        <w:shd w:val="clear" w:color="auto" w:fill="FFFFFF"/>
-        <w:spacing w:before="0" w:beforeAutospacing="0" w:after="300" w:afterAutospacing="0"/>
-        <w:rPr>
-          <w:rFonts w:ascii="helvetica neue" w:hAnsi="helvetica neue"/>
-          <w:color w:val="29303B"/>
-          <w:sz w:val="27"/>
-          <w:szCs w:val="27"/>
-        </w:rPr>
-      </w:pPr>
-      <w:proofErr w:type="spellStart"/>
-      <w:r>
-        <w:rPr>
-          <w:rStyle w:val="HTMLCode"/>
-          <w:rFonts w:ascii="Menlo" w:hAnsi="Menlo" w:cs="Menlo"/>
-          <w:color w:val="EC5252"/>
-          <w:bdr w:val="single" w:sz="6" w:space="2" w:color="DEDFE0" w:frame="1"/>
-          <w:shd w:val="clear" w:color="auto" w:fill="F2F3F5"/>
-        </w:rPr>
-        <w:t>kubectl</w:t>
-      </w:r>
-      <w:proofErr w:type="spellEnd"/>
-      <w:r>
-        <w:rPr>
-          <w:rStyle w:val="HTMLCode"/>
-          <w:rFonts w:ascii="Menlo" w:hAnsi="Menlo" w:cs="Menlo"/>
-          <w:color w:val="EC5252"/>
-          <w:bdr w:val="single" w:sz="6" w:space="2" w:color="DEDFE0" w:frame="1"/>
-          <w:shd w:val="clear" w:color="auto" w:fill="F2F3F5"/>
-        </w:rPr>
-        <w:t xml:space="preserve"> run --generator=deployment/v1beta1 </w:t>
-      </w:r>
-      <w:proofErr w:type="spellStart"/>
-      <w:r>
-        <w:rPr>
-          <w:rStyle w:val="HTMLCode"/>
-          <w:rFonts w:ascii="Menlo" w:hAnsi="Menlo" w:cs="Menlo"/>
-          <w:color w:val="EC5252"/>
-          <w:bdr w:val="single" w:sz="6" w:space="2" w:color="DEDFE0" w:frame="1"/>
-          <w:shd w:val="clear" w:color="auto" w:fill="F2F3F5"/>
-        </w:rPr>
-        <w:t>nginx</w:t>
-      </w:r>
-      <w:proofErr w:type="spellEnd"/>
-      <w:r>
-        <w:rPr>
-          <w:rStyle w:val="HTMLCode"/>
-          <w:rFonts w:ascii="Menlo" w:hAnsi="Menlo" w:cs="Menlo"/>
-          <w:color w:val="EC5252"/>
-          <w:bdr w:val="single" w:sz="6" w:space="2" w:color="DEDFE0" w:frame="1"/>
-          <w:shd w:val="clear" w:color="auto" w:fill="F2F3F5"/>
-        </w:rPr>
-        <w:t xml:space="preserve"> --image=</w:t>
-      </w:r>
-      <w:proofErr w:type="spellStart"/>
-      <w:r>
-        <w:rPr>
-          <w:rStyle w:val="HTMLCode"/>
-          <w:rFonts w:ascii="Menlo" w:hAnsi="Menlo" w:cs="Menlo"/>
-          <w:color w:val="EC5252"/>
-          <w:bdr w:val="single" w:sz="6" w:space="2" w:color="DEDFE0" w:frame="1"/>
-          <w:shd w:val="clear" w:color="auto" w:fill="F2F3F5"/>
-        </w:rPr>
-        <w:t>nginx</w:t>
-      </w:r>
-      <w:proofErr w:type="spellEnd"/>
-      <w:r>
-        <w:rPr>
-          <w:rStyle w:val="HTMLCode"/>
-          <w:rFonts w:ascii="Menlo" w:hAnsi="Menlo" w:cs="Menlo"/>
-          <w:color w:val="EC5252"/>
-          <w:bdr w:val="single" w:sz="6" w:space="2" w:color="DEDFE0" w:frame="1"/>
-          <w:shd w:val="clear" w:color="auto" w:fill="F2F3F5"/>
-        </w:rPr>
-        <w:t xml:space="preserve"> --dry-run --replicas=4 -o </w:t>
-      </w:r>
-      <w:proofErr w:type="spellStart"/>
-      <w:r>
-        <w:rPr>
-          <w:rStyle w:val="HTMLCode"/>
-          <w:rFonts w:ascii="Menlo" w:hAnsi="Menlo" w:cs="Menlo"/>
-          <w:color w:val="EC5252"/>
-          <w:bdr w:val="single" w:sz="6" w:space="2" w:color="DEDFE0" w:frame="1"/>
-          <w:shd w:val="clear" w:color="auto" w:fill="F2F3F5"/>
-        </w:rPr>
-        <w:t>yaml</w:t>
-      </w:r>
-      <w:proofErr w:type="spellEnd"/>
-    </w:p>
-    <w:p>
-      <w:pPr>
-        <w:pStyle w:val="NormalWeb"/>
-        <w:shd w:val="clear" w:color="auto" w:fill="FFFFFF"/>
-        <w:spacing w:before="0" w:beforeAutospacing="0" w:after="0" w:afterAutospacing="0"/>
-        <w:rPr>
-          <w:rFonts w:ascii="helvetica neue" w:hAnsi="helvetica neue"/>
-          <w:color w:val="29303B"/>
-          <w:sz w:val="27"/>
-          <w:szCs w:val="27"/>
-        </w:rPr>
-      </w:pPr>
-      <w:proofErr w:type="spellStart"/>
-      <w:r>
-        <w:rPr>
-          <w:rStyle w:val="HTMLCode"/>
-          <w:rFonts w:ascii="Menlo" w:hAnsi="Menlo" w:cs="Menlo"/>
-          <w:color w:val="EC5252"/>
-          <w:bdr w:val="single" w:sz="6" w:space="2" w:color="DEDFE0" w:frame="1"/>
-          <w:shd w:val="clear" w:color="auto" w:fill="F2F3F5"/>
-        </w:rPr>
-        <w:t>kubectl</w:t>
-      </w:r>
-      <w:proofErr w:type="spellEnd"/>
-      <w:r>
-        <w:rPr>
-          <w:rStyle w:val="HTMLCode"/>
-          <w:rFonts w:ascii="Menlo" w:hAnsi="Menlo" w:cs="Menlo"/>
-          <w:color w:val="EC5252"/>
-          <w:bdr w:val="single" w:sz="6" w:space="2" w:color="DEDFE0" w:frame="1"/>
-          <w:shd w:val="clear" w:color="auto" w:fill="F2F3F5"/>
-        </w:rPr>
-        <w:t xml:space="preserve"> create deployment </w:t>
-      </w:r>
-      <w:r>
-        <w:rPr>
-          <w:rFonts w:ascii="helvetica neue" w:hAnsi="helvetica neue"/>
-          <w:color w:val="29303B"/>
-          <w:sz w:val="27"/>
-          <w:szCs w:val="27"/>
-        </w:rPr>
-        <w:t>does not have a </w:t>
-      </w:r>
-      <w:r>
-        <w:rPr>
-          <w:rStyle w:val="HTMLCode"/>
-          <w:rFonts w:ascii="Menlo" w:hAnsi="Menlo" w:cs="Menlo"/>
-          <w:color w:val="EC5252"/>
-          <w:bdr w:val="single" w:sz="6" w:space="2" w:color="DEDFE0" w:frame="1"/>
-          <w:shd w:val="clear" w:color="auto" w:fill="F2F3F5"/>
-        </w:rPr>
-        <w:t>--replicas</w:t>
-      </w:r>
-      <w:r>
-        <w:rPr>
-          <w:rFonts w:ascii="helvetica neue" w:hAnsi="helvetica neue"/>
-          <w:color w:val="29303B"/>
-          <w:sz w:val="27"/>
-          <w:szCs w:val="27"/>
-        </w:rPr>
-        <w:t> option. You could first create it and then scale it using the </w:t>
-      </w:r>
-      <w:proofErr w:type="spellStart"/>
-      <w:r>
-        <w:rPr>
-          <w:rStyle w:val="HTMLCode"/>
-          <w:rFonts w:ascii="Menlo" w:hAnsi="Menlo" w:cs="Menlo"/>
-          <w:color w:val="EC5252"/>
-          <w:bdr w:val="single" w:sz="6" w:space="2" w:color="DEDFE0" w:frame="1"/>
-          <w:shd w:val="clear" w:color="auto" w:fill="F2F3F5"/>
-        </w:rPr>
-        <w:t>kubectl</w:t>
-      </w:r>
-      <w:proofErr w:type="spellEnd"/>
-      <w:r>
-        <w:rPr>
-          <w:rStyle w:val="HTMLCode"/>
-          <w:rFonts w:ascii="Menlo" w:hAnsi="Menlo" w:cs="Menlo"/>
-          <w:color w:val="EC5252"/>
-          <w:bdr w:val="single" w:sz="6" w:space="2" w:color="DEDFE0" w:frame="1"/>
-          <w:shd w:val="clear" w:color="auto" w:fill="F2F3F5"/>
-        </w:rPr>
-        <w:t xml:space="preserve"> scale</w:t>
-      </w:r>
-      <w:r>
-        <w:rPr>
-          <w:rFonts w:ascii="helvetica neue" w:hAnsi="helvetica neue"/>
-          <w:color w:val="29303B"/>
-          <w:sz w:val="27"/>
-          <w:szCs w:val="27"/>
-        </w:rPr>
-        <w:t> command.</w:t>
-      </w:r>
-    </w:p>
-    <w:p>
-      <w:pPr>
-        <w:pStyle w:val="NormalWeb"/>
-        <w:shd w:val="clear" w:color="auto" w:fill="FFFFFF"/>
-        <w:spacing w:before="0" w:beforeAutospacing="0" w:after="300" w:afterAutospacing="0"/>
-        <w:rPr>
-          <w:rFonts w:ascii="helvetica neue" w:hAnsi="helvetica neue"/>
-          <w:color w:val="29303B"/>
-          <w:sz w:val="27"/>
-          <w:szCs w:val="27"/>
-        </w:rPr>
-      </w:pPr>
-    </w:p>
-    <w:p>
-      <w:pPr>
-        <w:pStyle w:val="NormalWeb"/>
-        <w:shd w:val="clear" w:color="auto" w:fill="FFFFFF"/>
-        <w:spacing w:before="0" w:beforeAutospacing="0" w:after="300" w:afterAutospacing="0"/>
-        <w:rPr>
-          <w:rFonts w:ascii="helvetica neue" w:hAnsi="helvetica neue"/>
-          <w:color w:val="29303B"/>
-          <w:sz w:val="27"/>
-          <w:szCs w:val="27"/>
-        </w:rPr>
-      </w:pPr>
-      <w:r>
-        <w:rPr>
-          <w:rStyle w:val="Strong"/>
-          <w:rFonts w:ascii="helvetica neue" w:hAnsi="helvetica neue"/>
-          <w:color w:val="29303B"/>
-          <w:sz w:val="27"/>
-          <w:szCs w:val="27"/>
-        </w:rPr>
-        <w:t>Save it to a file - (If you need to modify or add some other details)</w:t>
-      </w:r>
-    </w:p>
-    <w:p>
-      <w:pPr>
-        <w:pStyle w:val="NormalWeb"/>
-        <w:shd w:val="clear" w:color="auto" w:fill="FFFFFF"/>
-        <w:spacing w:before="0" w:beforeAutospacing="0" w:after="300" w:afterAutospacing="0"/>
-        <w:rPr>
-          <w:rFonts w:ascii="helvetica neue" w:hAnsi="helvetica neue"/>
-          <w:color w:val="29303B"/>
-          <w:sz w:val="27"/>
-          <w:szCs w:val="27"/>
-        </w:rPr>
-      </w:pPr>
-      <w:proofErr w:type="spellStart"/>
-      <w:r>
-        <w:rPr>
-          <w:rStyle w:val="HTMLCode"/>
-          <w:rFonts w:ascii="Menlo" w:hAnsi="Menlo" w:cs="Menlo"/>
-          <w:color w:val="EC5252"/>
-          <w:bdr w:val="single" w:sz="6" w:space="2" w:color="DEDFE0" w:frame="1"/>
-          <w:shd w:val="clear" w:color="auto" w:fill="F2F3F5"/>
-        </w:rPr>
-        <w:t>kubectl</w:t>
-      </w:r>
-      <w:proofErr w:type="spellEnd"/>
-      <w:r>
-        <w:rPr>
-          <w:rStyle w:val="HTMLCode"/>
-          <w:rFonts w:ascii="Menlo" w:hAnsi="Menlo" w:cs="Menlo"/>
-          <w:color w:val="EC5252"/>
-          <w:bdr w:val="single" w:sz="6" w:space="2" w:color="DEDFE0" w:frame="1"/>
-          <w:shd w:val="clear" w:color="auto" w:fill="F2F3F5"/>
-        </w:rPr>
-        <w:t xml:space="preserve"> run --generator=deployment/v1beta1 </w:t>
-      </w:r>
-      <w:proofErr w:type="spellStart"/>
-      <w:r>
-        <w:rPr>
-          <w:rStyle w:val="HTMLCode"/>
-          <w:rFonts w:ascii="Menlo" w:hAnsi="Menlo" w:cs="Menlo"/>
-          <w:color w:val="EC5252"/>
-          <w:bdr w:val="single" w:sz="6" w:space="2" w:color="DEDFE0" w:frame="1"/>
-          <w:shd w:val="clear" w:color="auto" w:fill="F2F3F5"/>
-        </w:rPr>
-        <w:t>nginx</w:t>
-      </w:r>
-      <w:proofErr w:type="spellEnd"/>
-      <w:r>
-        <w:rPr>
-          <w:rStyle w:val="HTMLCode"/>
-          <w:rFonts w:ascii="Menlo" w:hAnsi="Menlo" w:cs="Menlo"/>
-          <w:color w:val="EC5252"/>
-          <w:bdr w:val="single" w:sz="6" w:space="2" w:color="DEDFE0" w:frame="1"/>
-          <w:shd w:val="clear" w:color="auto" w:fill="F2F3F5"/>
-        </w:rPr>
-        <w:t xml:space="preserve"> --image=</w:t>
-      </w:r>
-      <w:proofErr w:type="spellStart"/>
-      <w:r>
-        <w:rPr>
-          <w:rStyle w:val="HTMLCode"/>
-          <w:rFonts w:ascii="Menlo" w:hAnsi="Menlo" w:cs="Menlo"/>
-          <w:color w:val="EC5252"/>
-          <w:bdr w:val="single" w:sz="6" w:space="2" w:color="DEDFE0" w:frame="1"/>
-          <w:shd w:val="clear" w:color="auto" w:fill="F2F3F5"/>
-        </w:rPr>
-        <w:t>nginx</w:t>
-      </w:r>
-      <w:proofErr w:type="spellEnd"/>
-      <w:r>
-        <w:rPr>
-          <w:rStyle w:val="HTMLCode"/>
-          <w:rFonts w:ascii="Menlo" w:hAnsi="Menlo" w:cs="Menlo"/>
-          <w:color w:val="EC5252"/>
-          <w:bdr w:val="single" w:sz="6" w:space="2" w:color="DEDFE0" w:frame="1"/>
-          <w:shd w:val="clear" w:color="auto" w:fill="F2F3F5"/>
-        </w:rPr>
-        <w:t xml:space="preserve"> --dry-run --replicas=4 -o </w:t>
-      </w:r>
-      <w:proofErr w:type="spellStart"/>
-      <w:r>
-        <w:rPr>
-          <w:rStyle w:val="HTMLCode"/>
-          <w:rFonts w:ascii="Menlo" w:hAnsi="Menlo" w:cs="Menlo"/>
-          <w:color w:val="EC5252"/>
-          <w:bdr w:val="single" w:sz="6" w:space="2" w:color="DEDFE0" w:frame="1"/>
-          <w:shd w:val="clear" w:color="auto" w:fill="F2F3F5"/>
-        </w:rPr>
-        <w:t>yaml</w:t>
-      </w:r>
-      <w:proofErr w:type="spellEnd"/>
-      <w:r>
-        <w:rPr>
-          <w:rStyle w:val="HTMLCode"/>
-          <w:rFonts w:ascii="Menlo" w:hAnsi="Menlo" w:cs="Menlo"/>
-          <w:color w:val="EC5252"/>
-          <w:bdr w:val="single" w:sz="6" w:space="2" w:color="DEDFE0" w:frame="1"/>
-          <w:shd w:val="clear" w:color="auto" w:fill="F2F3F5"/>
-        </w:rPr>
-        <w:t xml:space="preserve"> &gt; </w:t>
-      </w:r>
-      <w:proofErr w:type="spellStart"/>
-      <w:r>
-        <w:rPr>
-          <w:rStyle w:val="HTMLCode"/>
-          <w:rFonts w:ascii="Menlo" w:hAnsi="Menlo" w:cs="Menlo"/>
-          <w:color w:val="EC5252"/>
-          <w:bdr w:val="single" w:sz="6" w:space="2" w:color="DEDFE0" w:frame="1"/>
-          <w:shd w:val="clear" w:color="auto" w:fill="F2F3F5"/>
-        </w:rPr>
-        <w:t>nginx-deployment.yaml</w:t>
-      </w:r>
-      <w:proofErr w:type="spellEnd"/>
-    </w:p>
-    <w:p>
-      <w:pPr>
-        <w:pStyle w:val="NormalWeb"/>
-        <w:shd w:val="clear" w:color="auto" w:fill="FFFFFF"/>
-        <w:spacing w:before="0" w:beforeAutospacing="0" w:after="300" w:afterAutospacing="0"/>
-        <w:rPr>
-          <w:rFonts w:ascii="helvetica neue" w:hAnsi="helvetica neue"/>
-          <w:color w:val="29303B"/>
-          <w:sz w:val="27"/>
-          <w:szCs w:val="27"/>
-        </w:rPr>
-      </w:pPr>
-    </w:p>
-    <w:p>
-      <w:pPr>
-        <w:pStyle w:val="Heading4"/>
-        <w:shd w:val="clear" w:color="auto" w:fill="FFFFFF"/>
-        <w:spacing w:before="158" w:after="158"/>
-        <w:rPr>
-          <w:rFonts w:ascii="inherit" w:hAnsi="inherit"/>
-          <w:color w:val="29303B"/>
-          <w:sz w:val="36"/>
-          <w:szCs w:val="36"/>
-        </w:rPr>
-      </w:pPr>
-      <w:r>
-        <w:rPr>
-          <w:rFonts w:ascii="inherit" w:hAnsi="inherit"/>
-          <w:b/>
-          <w:bCs/>
-          <w:color w:val="29303B"/>
-          <w:sz w:val="36"/>
-          <w:szCs w:val="36"/>
-        </w:rPr>
-        <w:t>Service</w:t>
-      </w:r>
-    </w:p>
-    <w:p>
-      <w:pPr>
-        <w:pStyle w:val="NormalWeb"/>
-        <w:shd w:val="clear" w:color="auto" w:fill="FFFFFF"/>
-        <w:spacing w:before="0" w:beforeAutospacing="0" w:after="300" w:afterAutospacing="0"/>
-        <w:rPr>
-          <w:rFonts w:ascii="helvetica neue" w:hAnsi="helvetica neue"/>
-          <w:color w:val="29303B"/>
-          <w:sz w:val="27"/>
-          <w:szCs w:val="27"/>
-        </w:rPr>
-      </w:pPr>
-      <w:r>
-        <w:rPr>
-          <w:rStyle w:val="Strong"/>
-          <w:rFonts w:ascii="helvetica neue" w:hAnsi="helvetica neue"/>
-          <w:color w:val="29303B"/>
-          <w:sz w:val="27"/>
-          <w:szCs w:val="27"/>
-        </w:rPr>
-        <w:t xml:space="preserve">Create a Service named </w:t>
-      </w:r>
-      <w:proofErr w:type="spellStart"/>
-      <w:r>
-        <w:rPr>
-          <w:rStyle w:val="Strong"/>
-          <w:rFonts w:ascii="helvetica neue" w:hAnsi="helvetica neue"/>
-          <w:color w:val="29303B"/>
-          <w:sz w:val="27"/>
-          <w:szCs w:val="27"/>
-        </w:rPr>
-        <w:t>redis</w:t>
-      </w:r>
-      <w:proofErr w:type="spellEnd"/>
-      <w:r>
-        <w:rPr>
-          <w:rStyle w:val="Strong"/>
-          <w:rFonts w:ascii="helvetica neue" w:hAnsi="helvetica neue"/>
-          <w:color w:val="29303B"/>
-          <w:sz w:val="27"/>
-          <w:szCs w:val="27"/>
-        </w:rPr>
-        <w:t xml:space="preserve">-service of type </w:t>
-      </w:r>
-      <w:proofErr w:type="spellStart"/>
-      <w:r>
-        <w:rPr>
-          <w:rStyle w:val="Strong"/>
-          <w:rFonts w:ascii="helvetica neue" w:hAnsi="helvetica neue"/>
-          <w:color w:val="29303B"/>
-          <w:sz w:val="27"/>
-          <w:szCs w:val="27"/>
-        </w:rPr>
-        <w:t>ClusterIP</w:t>
-      </w:r>
-      <w:proofErr w:type="spellEnd"/>
-      <w:r>
-        <w:rPr>
-          <w:rStyle w:val="Strong"/>
-          <w:rFonts w:ascii="helvetica neue" w:hAnsi="helvetica neue"/>
-          <w:color w:val="29303B"/>
-          <w:sz w:val="27"/>
-          <w:szCs w:val="27"/>
-        </w:rPr>
-        <w:t xml:space="preserve"> to expose pod </w:t>
-      </w:r>
-      <w:proofErr w:type="spellStart"/>
-      <w:r>
-        <w:rPr>
-          <w:rStyle w:val="Strong"/>
-          <w:rFonts w:ascii="helvetica neue" w:hAnsi="helvetica neue"/>
-          <w:color w:val="29303B"/>
-          <w:sz w:val="27"/>
-          <w:szCs w:val="27"/>
-        </w:rPr>
-        <w:t>redis</w:t>
-      </w:r>
-      <w:proofErr w:type="spellEnd"/>
-      <w:r>
-        <w:rPr>
-          <w:rStyle w:val="Strong"/>
-          <w:rFonts w:ascii="helvetica neue" w:hAnsi="helvetica neue"/>
-          <w:color w:val="29303B"/>
-          <w:sz w:val="27"/>
-          <w:szCs w:val="27"/>
-        </w:rPr>
-        <w:t xml:space="preserve"> on port 6379</w:t>
-      </w:r>
-    </w:p>
-    <w:p>
-      <w:pPr>
-        <w:pStyle w:val="NormalWeb"/>
-        <w:shd w:val="clear" w:color="auto" w:fill="FFFFFF"/>
-        <w:spacing w:before="0" w:beforeAutospacing="0" w:after="300" w:afterAutospacing="0"/>
-        <w:rPr>
-          <w:rFonts w:ascii="helvetica neue" w:hAnsi="helvetica neue"/>
-          <w:color w:val="29303B"/>
-          <w:sz w:val="27"/>
-          <w:szCs w:val="27"/>
-        </w:rPr>
-      </w:pPr>
-      <w:proofErr w:type="spellStart"/>
-      <w:r>
-        <w:rPr>
-          <w:rStyle w:val="HTMLCode"/>
-          <w:rFonts w:ascii="Menlo" w:hAnsi="Menlo" w:cs="Menlo"/>
-          <w:color w:val="EC5252"/>
-          <w:bdr w:val="single" w:sz="6" w:space="2" w:color="DEDFE0" w:frame="1"/>
-          <w:shd w:val="clear" w:color="auto" w:fill="F2F3F5"/>
-        </w:rPr>
-        <w:t>kubectl</w:t>
-      </w:r>
-      <w:proofErr w:type="spellEnd"/>
-      <w:r>
-        <w:rPr>
-          <w:rStyle w:val="HTMLCode"/>
-          <w:rFonts w:ascii="Menlo" w:hAnsi="Menlo" w:cs="Menlo"/>
-          <w:color w:val="EC5252"/>
-          <w:bdr w:val="single" w:sz="6" w:space="2" w:color="DEDFE0" w:frame="1"/>
-          <w:shd w:val="clear" w:color="auto" w:fill="F2F3F5"/>
-        </w:rPr>
-        <w:t xml:space="preserve"> expose pod </w:t>
-      </w:r>
-      <w:proofErr w:type="spellStart"/>
-      <w:r>
-        <w:rPr>
-          <w:rStyle w:val="HTMLCode"/>
-          <w:rFonts w:ascii="Menlo" w:hAnsi="Menlo" w:cs="Menlo"/>
-          <w:color w:val="EC5252"/>
-          <w:bdr w:val="single" w:sz="6" w:space="2" w:color="DEDFE0" w:frame="1"/>
-          <w:shd w:val="clear" w:color="auto" w:fill="F2F3F5"/>
-        </w:rPr>
-        <w:t>redis</w:t>
-      </w:r>
-      <w:proofErr w:type="spellEnd"/>
-      <w:r>
-        <w:rPr>
-          <w:rStyle w:val="HTMLCode"/>
-          <w:rFonts w:ascii="Menlo" w:hAnsi="Menlo" w:cs="Menlo"/>
-          <w:color w:val="EC5252"/>
-          <w:bdr w:val="single" w:sz="6" w:space="2" w:color="DEDFE0" w:frame="1"/>
-          <w:shd w:val="clear" w:color="auto" w:fill="F2F3F5"/>
-        </w:rPr>
-        <w:t xml:space="preserve"> --port=6379 --name </w:t>
-      </w:r>
-      <w:proofErr w:type="spellStart"/>
-      <w:r>
-        <w:rPr>
-          <w:rStyle w:val="HTMLCode"/>
-          <w:rFonts w:ascii="Menlo" w:hAnsi="Menlo" w:cs="Menlo"/>
-          <w:color w:val="EC5252"/>
-          <w:bdr w:val="single" w:sz="6" w:space="2" w:color="DEDFE0" w:frame="1"/>
-          <w:shd w:val="clear" w:color="auto" w:fill="F2F3F5"/>
-        </w:rPr>
-        <w:t>redis</w:t>
-      </w:r>
-      <w:proofErr w:type="spellEnd"/>
-      <w:r>
-        <w:rPr>
-          <w:rStyle w:val="HTMLCode"/>
-          <w:rFonts w:ascii="Menlo" w:hAnsi="Menlo" w:cs="Menlo"/>
-          <w:color w:val="EC5252"/>
-          <w:bdr w:val="single" w:sz="6" w:space="2" w:color="DEDFE0" w:frame="1"/>
-          <w:shd w:val="clear" w:color="auto" w:fill="F2F3F5"/>
-        </w:rPr>
-        <w:t xml:space="preserve">-service --dry-run -o </w:t>
-      </w:r>
-      <w:proofErr w:type="spellStart"/>
-      <w:r>
-        <w:rPr>
-          <w:rStyle w:val="HTMLCode"/>
-          <w:rFonts w:ascii="Menlo" w:hAnsi="Menlo" w:cs="Menlo"/>
-          <w:color w:val="EC5252"/>
-          <w:bdr w:val="single" w:sz="6" w:space="2" w:color="DEDFE0" w:frame="1"/>
-          <w:shd w:val="clear" w:color="auto" w:fill="F2F3F5"/>
-        </w:rPr>
-        <w:t>yaml</w:t>
-      </w:r>
-      <w:proofErr w:type="spellEnd"/>
-    </w:p>
-    <w:p>
-      <w:pPr>
-        <w:pStyle w:val="NormalWeb"/>
-        <w:shd w:val="clear" w:color="auto" w:fill="FFFFFF"/>
-        <w:spacing w:before="0" w:beforeAutospacing="0" w:after="300" w:afterAutospacing="0"/>
-        <w:rPr>
-          <w:rFonts w:ascii="helvetica neue" w:hAnsi="helvetica neue"/>
-          <w:color w:val="29303B"/>
-          <w:sz w:val="27"/>
-          <w:szCs w:val="27"/>
-        </w:rPr>
-      </w:pPr>
-      <w:r>
-        <w:rPr>
-          <w:rFonts w:ascii="helvetica neue" w:hAnsi="helvetica neue"/>
-          <w:color w:val="29303B"/>
-          <w:sz w:val="27"/>
-          <w:szCs w:val="27"/>
-        </w:rPr>
-        <w:t>(This will automatically use the pod's labels as selectors)</w:t>
-      </w:r>
-    </w:p>
-    <w:p>
-      <w:pPr>
-        <w:pStyle w:val="NormalWeb"/>
-        <w:shd w:val="clear" w:color="auto" w:fill="FFFFFF"/>
-        <w:spacing w:before="0" w:beforeAutospacing="0" w:after="300" w:afterAutospacing="0"/>
-        <w:rPr>
-          <w:rFonts w:ascii="helvetica neue" w:hAnsi="helvetica neue"/>
-          <w:color w:val="29303B"/>
-          <w:sz w:val="27"/>
-          <w:szCs w:val="27"/>
-        </w:rPr>
-      </w:pPr>
-      <w:r>
-        <w:rPr>
-          <w:rFonts w:ascii="helvetica neue" w:hAnsi="helvetica neue"/>
-          <w:color w:val="29303B"/>
-          <w:sz w:val="27"/>
-          <w:szCs w:val="27"/>
-        </w:rPr>
-        <w:t>Or</w:t>
-      </w:r>
-    </w:p>
-    <w:p>
-      <w:pPr>
-        <w:pStyle w:val="NormalWeb"/>
-        <w:shd w:val="clear" w:color="auto" w:fill="FFFFFF"/>
-        <w:spacing w:before="0" w:beforeAutospacing="0" w:after="300" w:afterAutospacing="0"/>
-        <w:rPr>
-          <w:rFonts w:ascii="helvetica neue" w:hAnsi="helvetica neue"/>
-          <w:color w:val="29303B"/>
-          <w:sz w:val="27"/>
-          <w:szCs w:val="27"/>
-        </w:rPr>
-      </w:pPr>
-      <w:proofErr w:type="spellStart"/>
-      <w:r>
-        <w:rPr>
-          <w:rStyle w:val="HTMLCode"/>
-          <w:rFonts w:ascii="Menlo" w:hAnsi="Menlo" w:cs="Menlo"/>
-          <w:color w:val="EC5252"/>
-          <w:bdr w:val="single" w:sz="6" w:space="2" w:color="DEDFE0" w:frame="1"/>
-          <w:shd w:val="clear" w:color="auto" w:fill="F2F3F5"/>
-        </w:rPr>
-        <w:t>kubectl</w:t>
-      </w:r>
-      <w:proofErr w:type="spellEnd"/>
-      <w:r>
-        <w:rPr>
-          <w:rStyle w:val="HTMLCode"/>
-          <w:rFonts w:ascii="Menlo" w:hAnsi="Menlo" w:cs="Menlo"/>
-          <w:color w:val="EC5252"/>
-          <w:bdr w:val="single" w:sz="6" w:space="2" w:color="DEDFE0" w:frame="1"/>
-          <w:shd w:val="clear" w:color="auto" w:fill="F2F3F5"/>
-        </w:rPr>
-        <w:t xml:space="preserve"> create service </w:t>
-      </w:r>
-      <w:proofErr w:type="spellStart"/>
-      <w:r>
-        <w:rPr>
-          <w:rStyle w:val="HTMLCode"/>
-          <w:rFonts w:ascii="Menlo" w:hAnsi="Menlo" w:cs="Menlo"/>
-          <w:color w:val="EC5252"/>
-          <w:bdr w:val="single" w:sz="6" w:space="2" w:color="DEDFE0" w:frame="1"/>
-          <w:shd w:val="clear" w:color="auto" w:fill="F2F3F5"/>
-        </w:rPr>
-        <w:t>clusterip</w:t>
-      </w:r>
-      <w:proofErr w:type="spellEnd"/>
-      <w:r>
-        <w:rPr>
-          <w:rStyle w:val="HTMLCode"/>
-          <w:rFonts w:ascii="Menlo" w:hAnsi="Menlo" w:cs="Menlo"/>
-          <w:color w:val="EC5252"/>
-          <w:bdr w:val="single" w:sz="6" w:space="2" w:color="DEDFE0" w:frame="1"/>
-          <w:shd w:val="clear" w:color="auto" w:fill="F2F3F5"/>
-        </w:rPr>
-        <w:t xml:space="preserve"> </w:t>
-      </w:r>
-      <w:proofErr w:type="spellStart"/>
-      <w:r>
-        <w:rPr>
-          <w:rStyle w:val="HTMLCode"/>
-          <w:rFonts w:ascii="Menlo" w:hAnsi="Menlo" w:cs="Menlo"/>
-          <w:color w:val="EC5252"/>
-          <w:bdr w:val="single" w:sz="6" w:space="2" w:color="DEDFE0" w:frame="1"/>
-          <w:shd w:val="clear" w:color="auto" w:fill="F2F3F5"/>
-        </w:rPr>
-        <w:t>redis</w:t>
-      </w:r>
-      <w:proofErr w:type="spellEnd"/>
-      <w:r>
-        <w:rPr>
-          <w:rStyle w:val="HTMLCode"/>
-          <w:rFonts w:ascii="Menlo" w:hAnsi="Menlo" w:cs="Menlo"/>
-          <w:color w:val="EC5252"/>
-          <w:bdr w:val="single" w:sz="6" w:space="2" w:color="DEDFE0" w:frame="1"/>
-          <w:shd w:val="clear" w:color="auto" w:fill="F2F3F5"/>
-        </w:rPr>
-        <w:t xml:space="preserve"> --</w:t>
-      </w:r>
-      <w:proofErr w:type="spellStart"/>
-      <w:r>
-        <w:rPr>
-          <w:rStyle w:val="HTMLCode"/>
-          <w:rFonts w:ascii="Menlo" w:hAnsi="Menlo" w:cs="Menlo"/>
-          <w:color w:val="EC5252"/>
-          <w:bdr w:val="single" w:sz="6" w:space="2" w:color="DEDFE0" w:frame="1"/>
-          <w:shd w:val="clear" w:color="auto" w:fill="F2F3F5"/>
-        </w:rPr>
-        <w:t>tcp</w:t>
-      </w:r>
-      <w:proofErr w:type="spellEnd"/>
-      <w:r>
-        <w:rPr>
-          <w:rStyle w:val="HTMLCode"/>
-          <w:rFonts w:ascii="Menlo" w:hAnsi="Menlo" w:cs="Menlo"/>
-          <w:color w:val="EC5252"/>
-          <w:bdr w:val="single" w:sz="6" w:space="2" w:color="DEDFE0" w:frame="1"/>
-          <w:shd w:val="clear" w:color="auto" w:fill="F2F3F5"/>
-        </w:rPr>
-        <w:t xml:space="preserve">=6379:6379 --dry-run -o </w:t>
-      </w:r>
-      <w:proofErr w:type="spellStart"/>
-      <w:r>
-        <w:rPr>
-          <w:rStyle w:val="HTMLCode"/>
-          <w:rFonts w:ascii="Menlo" w:hAnsi="Menlo" w:cs="Menlo"/>
-          <w:color w:val="EC5252"/>
-          <w:bdr w:val="single" w:sz="6" w:space="2" w:color="DEDFE0" w:frame="1"/>
-          <w:shd w:val="clear" w:color="auto" w:fill="F2F3F5"/>
-        </w:rPr>
-        <w:t>yaml</w:t>
-      </w:r>
-      <w:proofErr w:type="spellEnd"/>
-      <w:r>
-        <w:rPr>
-          <w:rFonts w:ascii="helvetica neue" w:hAnsi="helvetica neue"/>
-          <w:color w:val="29303B"/>
-          <w:sz w:val="27"/>
-          <w:szCs w:val="27"/>
-        </w:rPr>
-        <w:t>  (This will not use the pods labels as selectors, instead it will assume selectors as </w:t>
-      </w:r>
-      <w:r>
-        <w:rPr>
-          <w:rStyle w:val="Strong"/>
-          <w:rFonts w:ascii="helvetica neue" w:hAnsi="helvetica neue"/>
-          <w:color w:val="29303B"/>
-          <w:sz w:val="27"/>
-          <w:szCs w:val="27"/>
-        </w:rPr>
-        <w:t>app=</w:t>
-      </w:r>
-      <w:proofErr w:type="spellStart"/>
-      <w:r>
-        <w:rPr>
-          <w:rStyle w:val="Strong"/>
-          <w:rFonts w:ascii="helvetica neue" w:hAnsi="helvetica neue"/>
-          <w:color w:val="29303B"/>
-          <w:sz w:val="27"/>
-          <w:szCs w:val="27"/>
-        </w:rPr>
-        <w:t>redis</w:t>
-      </w:r>
-      <w:proofErr w:type="spellEnd"/>
-      <w:r>
-        <w:rPr>
-          <w:rStyle w:val="Strong"/>
-          <w:rFonts w:ascii="helvetica neue" w:hAnsi="helvetica neue"/>
-          <w:color w:val="29303B"/>
-          <w:sz w:val="27"/>
-          <w:szCs w:val="27"/>
-        </w:rPr>
-        <w:t>. </w:t>
+        <w:t>app=redis. </w:t>
       </w:r>
       <w:hyperlink r:id="rId8" w:tgtFrame="_blank" w:history="1">
         <w:r>
@@ -3076,88 +1641,21 @@
           <w:sz w:val="27"/>
           <w:szCs w:val="27"/>
         </w:rPr>
-        <w:t xml:space="preserve">Create a Service named </w:t>
-      </w:r>
-      <w:proofErr w:type="spellStart"/>
-      <w:r>
-        <w:rPr>
-          <w:rStyle w:val="Strong"/>
-          <w:rFonts w:ascii="helvetica neue" w:hAnsi="helvetica neue"/>
-          <w:color w:val="29303B"/>
-          <w:sz w:val="27"/>
-          <w:szCs w:val="27"/>
-        </w:rPr>
-        <w:t>nginx</w:t>
-      </w:r>
-      <w:proofErr w:type="spellEnd"/>
-      <w:r>
-        <w:rPr>
-          <w:rStyle w:val="Strong"/>
-          <w:rFonts w:ascii="helvetica neue" w:hAnsi="helvetica neue"/>
-          <w:color w:val="29303B"/>
-          <w:sz w:val="27"/>
-          <w:szCs w:val="27"/>
-        </w:rPr>
-        <w:t xml:space="preserve"> of type </w:t>
-      </w:r>
-      <w:proofErr w:type="spellStart"/>
-      <w:r>
-        <w:rPr>
-          <w:rStyle w:val="Strong"/>
-          <w:rFonts w:ascii="helvetica neue" w:hAnsi="helvetica neue"/>
-          <w:color w:val="29303B"/>
-          <w:sz w:val="27"/>
-          <w:szCs w:val="27"/>
-        </w:rPr>
-        <w:t>NodePort</w:t>
-      </w:r>
-      <w:proofErr w:type="spellEnd"/>
-      <w:r>
-        <w:rPr>
-          <w:rStyle w:val="Strong"/>
-          <w:rFonts w:ascii="helvetica neue" w:hAnsi="helvetica neue"/>
-          <w:color w:val="29303B"/>
-          <w:sz w:val="27"/>
-          <w:szCs w:val="27"/>
-        </w:rPr>
-        <w:t xml:space="preserve"> to expose pod </w:t>
-      </w:r>
-      <w:proofErr w:type="spellStart"/>
-      <w:r>
-        <w:rPr>
-          <w:rStyle w:val="Strong"/>
-          <w:rFonts w:ascii="helvetica neue" w:hAnsi="helvetica neue"/>
-          <w:color w:val="29303B"/>
-          <w:sz w:val="27"/>
-          <w:szCs w:val="27"/>
-        </w:rPr>
-        <w:t>nginx's</w:t>
-      </w:r>
-      <w:proofErr w:type="spellEnd"/>
-      <w:r>
-        <w:rPr>
-          <w:rStyle w:val="Strong"/>
-          <w:rFonts w:ascii="helvetica neue" w:hAnsi="helvetica neue"/>
-          <w:color w:val="29303B"/>
-          <w:sz w:val="27"/>
-          <w:szCs w:val="27"/>
-        </w:rPr>
-        <w:t xml:space="preserve"> port 80 on port 30080 on the nodes:</w:t>
-      </w:r>
-    </w:p>
-    <w:p>
-      <w:pPr>
-        <w:pStyle w:val="NormalWeb"/>
-        <w:shd w:val="clear" w:color="auto" w:fill="FFFFFF"/>
-        <w:spacing w:before="0" w:beforeAutospacing="0" w:after="300" w:afterAutospacing="0"/>
-        <w:rPr>
-          <w:rFonts w:ascii="helvetica neue" w:hAnsi="helvetica neue"/>
-          <w:color w:val="29303B"/>
-          <w:sz w:val="27"/>
-          <w:szCs w:val="27"/>
-        </w:rPr>
-      </w:pPr>
-      <w:proofErr w:type="spellStart"/>
+        <w:t>Create a Service named nginx of type NodePort to expose pod nginx's port 80 on port 30080 on the nodes:</w:t>
+      </w:r>
+    </w:p>
+    <w:p>
+      <w:pPr>
+        <w:pStyle w:val="NormalWeb"/>
+        <w:shd w:val="clear" w:color="auto" w:fill="FFFFFF"/>
+        <w:spacing w:before="0" w:beforeAutospacing="0" w:after="300" w:afterAutospacing="0"/>
+        <w:rPr>
+          <w:rFonts w:ascii="helvetica neue" w:hAnsi="helvetica neue"/>
+          <w:color w:val="29303B"/>
+          <w:sz w:val="27"/>
+          <w:szCs w:val="27"/>
+        </w:rPr>
+      </w:pPr>
       <w:r>
         <w:rPr>
           <w:rStyle w:val="HTMLCode"/>
@@ -3167,75 +1665,8 @@
           <w:shd w:val="clear" w:color="auto" w:fill="F2F3F5"/>
         </w:rPr>
         <w:lastRenderedPageBreak/>
-        <w:t>kubectl</w:t>
-      </w:r>
-      <w:proofErr w:type="spellEnd"/>
-      <w:r>
-        <w:rPr>
-          <w:rStyle w:val="HTMLCode"/>
-          <w:rFonts w:ascii="Menlo" w:hAnsi="Menlo" w:cs="Menlo"/>
-          <w:color w:val="EC5252"/>
-          <w:bdr w:val="single" w:sz="6" w:space="2" w:color="DEDFE0" w:frame="1"/>
-          <w:shd w:val="clear" w:color="auto" w:fill="F2F3F5"/>
-        </w:rPr>
-        <w:t xml:space="preserve"> expose pod </w:t>
-      </w:r>
-      <w:proofErr w:type="spellStart"/>
-      <w:r>
-        <w:rPr>
-          <w:rStyle w:val="HTMLCode"/>
-          <w:rFonts w:ascii="Menlo" w:hAnsi="Menlo" w:cs="Menlo"/>
-          <w:color w:val="EC5252"/>
-          <w:bdr w:val="single" w:sz="6" w:space="2" w:color="DEDFE0" w:frame="1"/>
-          <w:shd w:val="clear" w:color="auto" w:fill="F2F3F5"/>
-        </w:rPr>
-        <w:t>nginx</w:t>
-      </w:r>
-      <w:proofErr w:type="spellEnd"/>
-      <w:r>
-        <w:rPr>
-          <w:rStyle w:val="HTMLCode"/>
-          <w:rFonts w:ascii="Menlo" w:hAnsi="Menlo" w:cs="Menlo"/>
-          <w:color w:val="EC5252"/>
-          <w:bdr w:val="single" w:sz="6" w:space="2" w:color="DEDFE0" w:frame="1"/>
-          <w:shd w:val="clear" w:color="auto" w:fill="F2F3F5"/>
-        </w:rPr>
-        <w:t xml:space="preserve"> --port=80 --name </w:t>
-      </w:r>
-      <w:proofErr w:type="spellStart"/>
-      <w:r>
-        <w:rPr>
-          <w:rStyle w:val="HTMLCode"/>
-          <w:rFonts w:ascii="Menlo" w:hAnsi="Menlo" w:cs="Menlo"/>
-          <w:color w:val="EC5252"/>
-          <w:bdr w:val="single" w:sz="6" w:space="2" w:color="DEDFE0" w:frame="1"/>
-          <w:shd w:val="clear" w:color="auto" w:fill="F2F3F5"/>
-        </w:rPr>
-        <w:t>nginx</w:t>
-      </w:r>
-      <w:proofErr w:type="spellEnd"/>
-      <w:r>
-        <w:rPr>
-          <w:rStyle w:val="HTMLCode"/>
-          <w:rFonts w:ascii="Menlo" w:hAnsi="Menlo" w:cs="Menlo"/>
-          <w:color w:val="EC5252"/>
-          <w:bdr w:val="single" w:sz="6" w:space="2" w:color="DEDFE0" w:frame="1"/>
-          <w:shd w:val="clear" w:color="auto" w:fill="F2F3F5"/>
-        </w:rPr>
-        <w:t xml:space="preserve">-service --dry-run -o </w:t>
-      </w:r>
-      <w:proofErr w:type="spellStart"/>
-      <w:r>
-        <w:rPr>
-          <w:rStyle w:val="HTMLCode"/>
-          <w:rFonts w:ascii="Menlo" w:hAnsi="Menlo" w:cs="Menlo"/>
-          <w:color w:val="EC5252"/>
-          <w:bdr w:val="single" w:sz="6" w:space="2" w:color="DEDFE0" w:frame="1"/>
-          <w:shd w:val="clear" w:color="auto" w:fill="F2F3F5"/>
-        </w:rPr>
-        <w:t>yaml</w:t>
-      </w:r>
-      <w:proofErr w:type="spellEnd"/>
+        <w:t>kubectl expose pod nginx --port=80 --name nginx-service --dry-run -o yaml</w:t>
+      </w:r>
     </w:p>
     <w:p>
       <w:pPr>
@@ -3314,7 +1745,6 @@
           <w:szCs w:val="27"/>
         </w:rPr>
       </w:pPr>
-      <w:proofErr w:type="spellStart"/>
       <w:r>
         <w:rPr>
           <w:rStyle w:val="HTMLCode"/>
@@ -3323,97 +1753,8 @@
           <w:bdr w:val="single" w:sz="6" w:space="2" w:color="DEDFE0" w:frame="1"/>
           <w:shd w:val="clear" w:color="auto" w:fill="F2F3F5"/>
         </w:rPr>
-        <w:t>kubectl</w:t>
-      </w:r>
-      <w:proofErr w:type="spellEnd"/>
-      <w:r>
-        <w:rPr>
-          <w:rStyle w:val="HTMLCode"/>
-          <w:rFonts w:ascii="Menlo" w:hAnsi="Menlo" w:cs="Menlo"/>
-          <w:color w:val="EC5252"/>
-          <w:bdr w:val="single" w:sz="6" w:space="2" w:color="DEDFE0" w:frame="1"/>
-          <w:shd w:val="clear" w:color="auto" w:fill="F2F3F5"/>
-        </w:rPr>
-        <w:t xml:space="preserve"> create service </w:t>
-      </w:r>
-      <w:proofErr w:type="spellStart"/>
-      <w:r>
-        <w:rPr>
-          <w:rStyle w:val="HTMLCode"/>
-          <w:rFonts w:ascii="Menlo" w:hAnsi="Menlo" w:cs="Menlo"/>
-          <w:color w:val="EC5252"/>
-          <w:bdr w:val="single" w:sz="6" w:space="2" w:color="DEDFE0" w:frame="1"/>
-          <w:shd w:val="clear" w:color="auto" w:fill="F2F3F5"/>
-        </w:rPr>
-        <w:t>nodeport</w:t>
-      </w:r>
-      <w:proofErr w:type="spellEnd"/>
-      <w:r>
-        <w:rPr>
-          <w:rStyle w:val="HTMLCode"/>
-          <w:rFonts w:ascii="Menlo" w:hAnsi="Menlo" w:cs="Menlo"/>
-          <w:color w:val="EC5252"/>
-          <w:bdr w:val="single" w:sz="6" w:space="2" w:color="DEDFE0" w:frame="1"/>
-          <w:shd w:val="clear" w:color="auto" w:fill="F2F3F5"/>
-        </w:rPr>
-        <w:t xml:space="preserve"> </w:t>
-      </w:r>
-      <w:proofErr w:type="spellStart"/>
-      <w:r>
-        <w:rPr>
-          <w:rStyle w:val="HTMLCode"/>
-          <w:rFonts w:ascii="Menlo" w:hAnsi="Menlo" w:cs="Menlo"/>
-          <w:color w:val="EC5252"/>
-          <w:bdr w:val="single" w:sz="6" w:space="2" w:color="DEDFE0" w:frame="1"/>
-          <w:shd w:val="clear" w:color="auto" w:fill="F2F3F5"/>
-        </w:rPr>
-        <w:t>nginx</w:t>
-      </w:r>
-      <w:proofErr w:type="spellEnd"/>
-      <w:r>
-        <w:rPr>
-          <w:rStyle w:val="HTMLCode"/>
-          <w:rFonts w:ascii="Menlo" w:hAnsi="Menlo" w:cs="Menlo"/>
-          <w:color w:val="EC5252"/>
-          <w:bdr w:val="single" w:sz="6" w:space="2" w:color="DEDFE0" w:frame="1"/>
-          <w:shd w:val="clear" w:color="auto" w:fill="F2F3F5"/>
-        </w:rPr>
-        <w:t xml:space="preserve"> --</w:t>
-      </w:r>
-      <w:proofErr w:type="spellStart"/>
-      <w:r>
-        <w:rPr>
-          <w:rStyle w:val="HTMLCode"/>
-          <w:rFonts w:ascii="Menlo" w:hAnsi="Menlo" w:cs="Menlo"/>
-          <w:color w:val="EC5252"/>
-          <w:bdr w:val="single" w:sz="6" w:space="2" w:color="DEDFE0" w:frame="1"/>
-          <w:shd w:val="clear" w:color="auto" w:fill="F2F3F5"/>
-        </w:rPr>
-        <w:t>tcp</w:t>
-      </w:r>
-      <w:proofErr w:type="spellEnd"/>
-      <w:r>
-        <w:rPr>
-          <w:rStyle w:val="HTMLCode"/>
-          <w:rFonts w:ascii="Menlo" w:hAnsi="Menlo" w:cs="Menlo"/>
-          <w:color w:val="EC5252"/>
-          <w:bdr w:val="single" w:sz="6" w:space="2" w:color="DEDFE0" w:frame="1"/>
-          <w:shd w:val="clear" w:color="auto" w:fill="F2F3F5"/>
-        </w:rPr>
-        <w:t xml:space="preserve">=80:80 --node-port=30080 --dry-run -o </w:t>
-      </w:r>
-      <w:proofErr w:type="spellStart"/>
-      <w:r>
-        <w:rPr>
-          <w:rStyle w:val="HTMLCode"/>
-          <w:rFonts w:ascii="Menlo" w:hAnsi="Menlo" w:cs="Menlo"/>
-          <w:color w:val="EC5252"/>
-          <w:bdr w:val="single" w:sz="6" w:space="2" w:color="DEDFE0" w:frame="1"/>
-          <w:shd w:val="clear" w:color="auto" w:fill="F2F3F5"/>
-        </w:rPr>
-        <w:t>yaml</w:t>
-      </w:r>
-      <w:proofErr w:type="spellEnd"/>
+        <w:t>kubectl create service nodeport nginx --tcp=80:80 --node-port=30080 --dry-run -o yaml</w:t>
+      </w:r>
     </w:p>
     <w:p>
       <w:pPr>
@@ -3456,47 +1797,7 @@
           <w:sz w:val="27"/>
           <w:szCs w:val="27"/>
         </w:rPr>
-        <w:t>Both the above commands have their own challenges. While one of it cannot accept a selector the other cannot accept a node port. I would recommend going with the `</w:t>
-      </w:r>
-      <w:proofErr w:type="spellStart"/>
-      <w:r>
-        <w:rPr>
-          <w:rFonts w:ascii="helvetica neue" w:hAnsi="helvetica neue"/>
-          <w:color w:val="29303B"/>
-          <w:sz w:val="27"/>
-          <w:szCs w:val="27"/>
-        </w:rPr>
-        <w:t>kubectl</w:t>
-      </w:r>
-      <w:proofErr w:type="spellEnd"/>
-      <w:r>
-        <w:rPr>
-          <w:rFonts w:ascii="helvetica neue" w:hAnsi="helvetica neue"/>
-          <w:color w:val="29303B"/>
-          <w:sz w:val="27"/>
-          <w:szCs w:val="27"/>
-        </w:rPr>
-        <w:t xml:space="preserve"> expose` command. If you need to specify a node port, generate a definition file using the same command and manually input the </w:t>
-      </w:r>
-      <w:proofErr w:type="spellStart"/>
-      <w:r>
-        <w:rPr>
-          <w:rFonts w:ascii="helvetica neue" w:hAnsi="helvetica neue"/>
-          <w:color w:val="29303B"/>
-          <w:sz w:val="27"/>
-          <w:szCs w:val="27"/>
-        </w:rPr>
-        <w:t>nodeport</w:t>
-      </w:r>
-      <w:proofErr w:type="spellEnd"/>
-      <w:r>
-        <w:rPr>
-          <w:rFonts w:ascii="helvetica neue" w:hAnsi="helvetica neue"/>
-          <w:color w:val="29303B"/>
-          <w:sz w:val="27"/>
-          <w:szCs w:val="27"/>
-        </w:rPr>
-        <w:t xml:space="preserve"> before creating the service.</w:t>
+        <w:t>Both the above commands have their own challenges. While one of it cannot accept a selector the other cannot accept a node port. I would recommend going with the `kubectl expose` command. If you need to specify a node port, generate a definition file using the same command and manually input the nodeport before creating the service.</w:t>
       </w:r>
     </w:p>
     <w:p>
@@ -3696,37 +1997,1008 @@
     <w:p>
       <w:pPr>
         <w:shd w:val="clear" w:color="auto" w:fill="FFFFFF"/>
-        <w:spacing w:after="300" w:line="240" w:lineRule="auto"/>
-        <w:rPr>
-          <w:rFonts w:ascii="helvetica neue" w:eastAsia="Times New Roman" w:hAnsi="helvetica neue" w:cs="Times New Roman"/>
-          <w:color w:val="29303B"/>
-          <w:sz w:val="27"/>
-          <w:szCs w:val="27"/>
-          <w:lang w:val="en-IN" w:eastAsia="en-GB"/>
-        </w:rPr>
-      </w:pPr>
-    </w:p>
-    <w:p>
-      <w:pPr>
-        <w:shd w:val="clear" w:color="auto" w:fill="FFFFFF"/>
-        <w:spacing w:line="240" w:lineRule="auto"/>
-        <w:rPr>
-          <w:rFonts w:ascii="helvetica neue" w:eastAsia="Times New Roman" w:hAnsi="helvetica neue" w:cs="Times New Roman"/>
-          <w:color w:val="29303B"/>
-          <w:sz w:val="27"/>
-          <w:szCs w:val="27"/>
-          <w:lang w:val="en-IN" w:eastAsia="en-GB"/>
-        </w:rPr>
-      </w:pPr>
-    </w:p>
-    <w:p>
-      <w:pPr>
-        <w:spacing w:after="0" w:line="240" w:lineRule="auto"/>
-        <w:rPr>
-          <w:rFonts w:ascii="helvetica neue" w:eastAsia="Times New Roman" w:hAnsi="helvetica neue" w:cs="Times New Roman"/>
+        <w:rPr>
+          <w:rFonts w:ascii="helvetica neue" w:hAnsi="helvetica neue"/>
+          <w:color w:val="29303B"/>
+          <w:sz w:val="54"/>
+          <w:szCs w:val="54"/>
+        </w:rPr>
+      </w:pPr>
+      <w:r>
+        <w:rPr>
+          <w:rFonts w:ascii="helvetica neue" w:hAnsi="helvetica neue"/>
+          <w:color w:val="29303B"/>
+          <w:sz w:val="54"/>
+          <w:szCs w:val="54"/>
+        </w:rPr>
+        <w:t>A quick note on editing PODs and Deployments</w:t>
+      </w:r>
+    </w:p>
+    <w:p>
+      <w:pPr>
+        <w:pStyle w:val="Heading4"/>
+        <w:shd w:val="clear" w:color="auto" w:fill="FFFFFF"/>
+        <w:spacing w:before="158" w:after="158"/>
+        <w:rPr>
+          <w:rFonts w:ascii="inherit" w:hAnsi="inherit"/>
+          <w:color w:val="29303B"/>
+          <w:sz w:val="36"/>
+          <w:szCs w:val="36"/>
+        </w:rPr>
+      </w:pPr>
+      <w:r>
+        <w:rPr>
+          <w:rFonts w:ascii="inherit" w:hAnsi="inherit"/>
+          <w:b/>
+          <w:bCs/>
+          <w:color w:val="29303B"/>
+          <w:sz w:val="36"/>
+          <w:szCs w:val="36"/>
+        </w:rPr>
+        <w:t>Edit a POD</w:t>
+      </w:r>
+    </w:p>
+    <w:p>
+      <w:pPr>
+        <w:pStyle w:val="NormalWeb"/>
+        <w:shd w:val="clear" w:color="auto" w:fill="FFFFFF"/>
+        <w:spacing w:before="0" w:beforeAutospacing="0" w:after="300" w:afterAutospacing="0"/>
+        <w:rPr>
+          <w:rFonts w:ascii="helvetica neue" w:hAnsi="helvetica neue"/>
+          <w:color w:val="29303B"/>
+          <w:sz w:val="27"/>
+          <w:szCs w:val="27"/>
+        </w:rPr>
+      </w:pPr>
+      <w:r>
+        <w:rPr>
+          <w:rFonts w:ascii="helvetica neue" w:hAnsi="helvetica neue"/>
+          <w:color w:val="29303B"/>
+          <w:sz w:val="27"/>
+          <w:szCs w:val="27"/>
+        </w:rPr>
+        <w:t>Remember, you CANNOT edit specifications of an existing POD other than the below.</w:t>
+      </w:r>
+    </w:p>
+    <w:p>
+      <w:pPr>
+        <w:pStyle w:val="NormalWeb"/>
+        <w:numPr>
+          <w:ilvl w:val="0"/>
+          <w:numId w:val="6"/>
+        </w:numPr>
+        <w:shd w:val="clear" w:color="auto" w:fill="FFFFFF"/>
+        <w:spacing w:before="0" w:beforeAutospacing="0" w:after="300" w:afterAutospacing="0"/>
+        <w:ind w:left="0"/>
+        <w:rPr>
+          <w:rFonts w:ascii="helvetica neue" w:hAnsi="helvetica neue"/>
+          <w:color w:val="29303B"/>
+          <w:sz w:val="27"/>
+          <w:szCs w:val="27"/>
+        </w:rPr>
+      </w:pPr>
+      <w:r>
+        <w:rPr>
+          <w:rFonts w:ascii="helvetica neue" w:hAnsi="helvetica neue"/>
+          <w:color w:val="29303B"/>
+          <w:sz w:val="27"/>
+          <w:szCs w:val="27"/>
+        </w:rPr>
+        <w:t>spec.containers[*].image</w:t>
+      </w:r>
+    </w:p>
+    <w:p>
+      <w:pPr>
+        <w:pStyle w:val="NormalWeb"/>
+        <w:numPr>
+          <w:ilvl w:val="0"/>
+          <w:numId w:val="6"/>
+        </w:numPr>
+        <w:shd w:val="clear" w:color="auto" w:fill="FFFFFF"/>
+        <w:spacing w:before="0" w:beforeAutospacing="0" w:after="300" w:afterAutospacing="0"/>
+        <w:ind w:left="0"/>
+        <w:rPr>
+          <w:rFonts w:ascii="helvetica neue" w:hAnsi="helvetica neue"/>
+          <w:color w:val="29303B"/>
+          <w:sz w:val="27"/>
+          <w:szCs w:val="27"/>
+        </w:rPr>
+      </w:pPr>
+      <w:r>
+        <w:rPr>
+          <w:rFonts w:ascii="helvetica neue" w:hAnsi="helvetica neue"/>
+          <w:color w:val="29303B"/>
+          <w:sz w:val="27"/>
+          <w:szCs w:val="27"/>
+        </w:rPr>
+        <w:t>spec.initContainers[*].image</w:t>
+      </w:r>
+    </w:p>
+    <w:p>
+      <w:pPr>
+        <w:pStyle w:val="NormalWeb"/>
+        <w:numPr>
+          <w:ilvl w:val="0"/>
+          <w:numId w:val="6"/>
+        </w:numPr>
+        <w:shd w:val="clear" w:color="auto" w:fill="FFFFFF"/>
+        <w:spacing w:before="0" w:beforeAutospacing="0" w:after="300" w:afterAutospacing="0"/>
+        <w:ind w:left="0"/>
+        <w:rPr>
+          <w:rFonts w:ascii="helvetica neue" w:hAnsi="helvetica neue"/>
+          <w:color w:val="29303B"/>
+          <w:sz w:val="27"/>
+          <w:szCs w:val="27"/>
+        </w:rPr>
+      </w:pPr>
+      <w:r>
+        <w:rPr>
+          <w:rFonts w:ascii="helvetica neue" w:hAnsi="helvetica neue"/>
+          <w:color w:val="29303B"/>
+          <w:sz w:val="27"/>
+          <w:szCs w:val="27"/>
+        </w:rPr>
+        <w:lastRenderedPageBreak/>
+        <w:t>spec.activeDeadlineSeconds</w:t>
+      </w:r>
+    </w:p>
+    <w:p>
+      <w:pPr>
+        <w:pStyle w:val="NormalWeb"/>
+        <w:numPr>
+          <w:ilvl w:val="0"/>
+          <w:numId w:val="6"/>
+        </w:numPr>
+        <w:shd w:val="clear" w:color="auto" w:fill="FFFFFF"/>
+        <w:spacing w:before="0" w:beforeAutospacing="0" w:after="300" w:afterAutospacing="0"/>
+        <w:ind w:left="0"/>
+        <w:rPr>
+          <w:rFonts w:ascii="helvetica neue" w:hAnsi="helvetica neue"/>
+          <w:color w:val="29303B"/>
+          <w:sz w:val="27"/>
+          <w:szCs w:val="27"/>
+        </w:rPr>
+      </w:pPr>
+      <w:r>
+        <w:rPr>
+          <w:rFonts w:ascii="helvetica neue" w:hAnsi="helvetica neue"/>
+          <w:color w:val="29303B"/>
+          <w:sz w:val="27"/>
+          <w:szCs w:val="27"/>
+        </w:rPr>
+        <w:t>spec.tolerations</w:t>
+      </w:r>
+    </w:p>
+    <w:p>
+      <w:pPr>
+        <w:pStyle w:val="NormalWeb"/>
+        <w:shd w:val="clear" w:color="auto" w:fill="FFFFFF"/>
+        <w:spacing w:before="0" w:beforeAutospacing="0" w:after="300" w:afterAutospacing="0"/>
+        <w:rPr>
+          <w:rFonts w:ascii="helvetica neue" w:hAnsi="helvetica neue"/>
+          <w:color w:val="29303B"/>
+          <w:sz w:val="27"/>
+          <w:szCs w:val="27"/>
+        </w:rPr>
+      </w:pPr>
+      <w:r>
+        <w:rPr>
+          <w:rFonts w:ascii="helvetica neue" w:hAnsi="helvetica neue"/>
+          <w:color w:val="29303B"/>
+          <w:sz w:val="27"/>
+          <w:szCs w:val="27"/>
+        </w:rPr>
+        <w:t>For example you cannot edit the environment variables, service accounts, resource limits (all of which we will discuss later) of a running pod. But if you really want to, you have 2 options:</w:t>
+      </w:r>
+    </w:p>
+    <w:p>
+      <w:pPr>
+        <w:pStyle w:val="NormalWeb"/>
+        <w:shd w:val="clear" w:color="auto" w:fill="FFFFFF"/>
+        <w:spacing w:before="0" w:beforeAutospacing="0" w:after="300" w:afterAutospacing="0"/>
+        <w:rPr>
+          <w:rFonts w:ascii="helvetica neue" w:hAnsi="helvetica neue"/>
+          <w:color w:val="29303B"/>
+          <w:sz w:val="27"/>
+          <w:szCs w:val="27"/>
+        </w:rPr>
+      </w:pPr>
+      <w:r>
+        <w:rPr>
+          <w:rFonts w:ascii="helvetica neue" w:hAnsi="helvetica neue"/>
+          <w:color w:val="29303B"/>
+          <w:sz w:val="27"/>
+          <w:szCs w:val="27"/>
+        </w:rPr>
+        <w:t>1. Run the </w:t>
+      </w:r>
+      <w:r>
+        <w:rPr>
+          <w:rStyle w:val="HTMLCode"/>
+          <w:rFonts w:ascii="Menlo" w:hAnsi="Menlo" w:cs="Menlo"/>
+          <w:color w:val="EC5252"/>
+          <w:bdr w:val="single" w:sz="6" w:space="2" w:color="DEDFE0" w:frame="1"/>
+          <w:shd w:val="clear" w:color="auto" w:fill="F2F3F5"/>
+        </w:rPr>
+        <w:t>kubectl edit pod &lt;pod name&gt;</w:t>
+      </w:r>
+      <w:r>
+        <w:rPr>
+          <w:rFonts w:ascii="helvetica neue" w:hAnsi="helvetica neue"/>
+          <w:color w:val="29303B"/>
+          <w:sz w:val="27"/>
+          <w:szCs w:val="27"/>
+        </w:rPr>
+        <w:t> command.  This will open the pod specification in an editor (vi editor). Then edit the required properties. When you try to save it, you will be denied. This is because you are attempting to edit a field on the pod that is not editable.</w:t>
+      </w:r>
+    </w:p>
+    <w:p>
+      <w:pPr>
+        <w:shd w:val="clear" w:color="auto" w:fill="FFFFFF"/>
+        <w:rPr>
+          <w:rFonts w:ascii="helvetica neue" w:hAnsi="helvetica neue"/>
           <w:color w:val="29303B"/>
           <w:sz w:val="23"/>
           <w:szCs w:val="23"/>
+        </w:rPr>
+      </w:pPr>
+      <w:r>
+        <w:rPr>
+          <w:rFonts w:ascii="helvetica neue" w:hAnsi="helvetica neue"/>
+          <w:color w:val="29303B"/>
+          <w:sz w:val="23"/>
+          <w:szCs w:val="23"/>
+        </w:rPr>
+        <w:fldChar w:fldCharType="begin"/>
+      </w:r>
+      <w:r>
+        <w:rPr>
+          <w:rFonts w:ascii="helvetica neue" w:hAnsi="helvetica neue"/>
+          <w:color w:val="29303B"/>
+          <w:sz w:val="23"/>
+          <w:szCs w:val="23"/>
+        </w:rPr>
+        <w:instrText xml:space="preserve"> INCLUDEPICTURE "https://i.udemycdn.com/redactor/raw/2019-05-30_14-46-21-89ea56fea6b993ee0ccff1625b13341e.PNG" \* MERGEFORMATINET </w:instrText>
+      </w:r>
+      <w:r>
+        <w:rPr>
+          <w:rFonts w:ascii="helvetica neue" w:hAnsi="helvetica neue"/>
+          <w:color w:val="29303B"/>
+          <w:sz w:val="23"/>
+          <w:szCs w:val="23"/>
+        </w:rPr>
+        <w:fldChar w:fldCharType="separate"/>
+      </w:r>
+      <w:r>
+        <w:rPr>
+          <w:rFonts w:ascii="helvetica neue" w:hAnsi="helvetica neue"/>
+          <w:noProof/>
+          <w:color w:val="29303B"/>
+          <w:sz w:val="23"/>
+          <w:szCs w:val="23"/>
+        </w:rPr>
+        <w:drawing>
+          <wp:inline distT="0" distB="0" distL="0" distR="0" wp14:anchorId="58A74A2F" wp14:editId="3A2566A4">
+            <wp:extent cx="5732145" cy="4987925"/>
+            <wp:effectExtent l="0" t="0" r="0" b="3175"/>
+            <wp:docPr id="2" name="Picture 2"/>
+            <wp:cNvGraphicFramePr>
+              <a:graphicFrameLocks xmlns:a="http://schemas.openxmlformats.org/drawingml/2006/main" noChangeAspect="1"/>
+            </wp:cNvGraphicFramePr>
+            <a:graphic xmlns:a="http://schemas.openxmlformats.org/drawingml/2006/main">
+              <a:graphicData uri="http://schemas.openxmlformats.org/drawingml/2006/picture">
+                <pic:pic xmlns:pic="http://schemas.openxmlformats.org/drawingml/2006/picture">
+                  <pic:nvPicPr>
+                    <pic:cNvPr id="0" name="Picture 1"/>
+                    <pic:cNvPicPr>
+                      <a:picLocks noChangeAspect="1" noChangeArrowheads="1"/>
+                    </pic:cNvPicPr>
+                  </pic:nvPicPr>
+                  <pic:blipFill>
+                    <a:blip r:embed="rId15">
+                      <a:extLst>
+                        <a:ext uri="{28A0092B-C50C-407E-A947-70E740481C1C}">
+                          <a14:useLocalDpi xmlns:a14="http://schemas.microsoft.com/office/drawing/2010/main" val="0"/>
+                        </a:ext>
+                      </a:extLst>
+                    </a:blip>
+                    <a:srcRect/>
+                    <a:stretch>
+                      <a:fillRect/>
+                    </a:stretch>
+                  </pic:blipFill>
+                  <pic:spPr bwMode="auto">
+                    <a:xfrm>
+                      <a:off x="0" y="0"/>
+                      <a:ext cx="5732145" cy="4987925"/>
+                    </a:xfrm>
+                    <a:prstGeom prst="rect">
+                      <a:avLst/>
+                    </a:prstGeom>
+                    <a:noFill/>
+                    <a:ln>
+                      <a:noFill/>
+                    </a:ln>
+                  </pic:spPr>
+                </pic:pic>
+              </a:graphicData>
+            </a:graphic>
+          </wp:inline>
+        </w:drawing>
+      </w:r>
+      <w:r>
+        <w:rPr>
+          <w:rFonts w:ascii="helvetica neue" w:hAnsi="helvetica neue"/>
+          <w:color w:val="29303B"/>
+          <w:sz w:val="23"/>
+          <w:szCs w:val="23"/>
+        </w:rPr>
+        <w:fldChar w:fldCharType="end"/>
+      </w:r>
+      <w:r>
+        <w:rPr>
+          <w:rFonts w:ascii="helvetica neue" w:hAnsi="helvetica neue"/>
+          <w:color w:val="29303B"/>
+          <w:sz w:val="23"/>
+          <w:szCs w:val="23"/>
+        </w:rPr>
+        <w:fldChar w:fldCharType="begin"/>
+      </w:r>
+      <w:r>
+        <w:rPr>
+          <w:rFonts w:ascii="helvetica neue" w:hAnsi="helvetica neue"/>
+          <w:color w:val="29303B"/>
+          <w:sz w:val="23"/>
+          <w:szCs w:val="23"/>
+        </w:rPr>
+        <w:instrText xml:space="preserve"> INCLUDEPICTURE "https://i.udemycdn.com/redactor/raw/2019-05-30_14-47-14-07b2638d1a72cb2d5b000c00971f6436.PNG" \* MERGEFORMATINET </w:instrText>
+      </w:r>
+      <w:r>
+        <w:rPr>
+          <w:rFonts w:ascii="helvetica neue" w:hAnsi="helvetica neue"/>
+          <w:color w:val="29303B"/>
+          <w:sz w:val="23"/>
+          <w:szCs w:val="23"/>
+        </w:rPr>
+        <w:fldChar w:fldCharType="separate"/>
+      </w:r>
+      <w:r>
+        <w:rPr>
+          <w:rFonts w:ascii="helvetica neue" w:hAnsi="helvetica neue"/>
+          <w:noProof/>
+          <w:color w:val="29303B"/>
+          <w:sz w:val="23"/>
+          <w:szCs w:val="23"/>
+        </w:rPr>
+        <w:drawing>
+          <wp:inline distT="0" distB="0" distL="0" distR="0" wp14:anchorId="24D5DD8B" wp14:editId="1377198C">
+            <wp:extent cx="5732145" cy="996315"/>
+            <wp:effectExtent l="0" t="0" r="0" b="0"/>
+            <wp:docPr id="1" name="Picture 1"/>
+            <wp:cNvGraphicFramePr>
+              <a:graphicFrameLocks xmlns:a="http://schemas.openxmlformats.org/drawingml/2006/main" noChangeAspect="1"/>
+            </wp:cNvGraphicFramePr>
+            <a:graphic xmlns:a="http://schemas.openxmlformats.org/drawingml/2006/main">
+              <a:graphicData uri="http://schemas.openxmlformats.org/drawingml/2006/picture">
+                <pic:pic xmlns:pic="http://schemas.openxmlformats.org/drawingml/2006/picture">
+                  <pic:nvPicPr>
+                    <pic:cNvPr id="0" name="Picture 2"/>
+                    <pic:cNvPicPr>
+                      <a:picLocks noChangeAspect="1" noChangeArrowheads="1"/>
+                    </pic:cNvPicPr>
+                  </pic:nvPicPr>
+                  <pic:blipFill>
+                    <a:blip r:embed="rId16">
+                      <a:extLst>
+                        <a:ext uri="{28A0092B-C50C-407E-A947-70E740481C1C}">
+                          <a14:useLocalDpi xmlns:a14="http://schemas.microsoft.com/office/drawing/2010/main" val="0"/>
+                        </a:ext>
+                      </a:extLst>
+                    </a:blip>
+                    <a:srcRect/>
+                    <a:stretch>
+                      <a:fillRect/>
+                    </a:stretch>
+                  </pic:blipFill>
+                  <pic:spPr bwMode="auto">
+                    <a:xfrm>
+                      <a:off x="0" y="0"/>
+                      <a:ext cx="5732145" cy="996315"/>
+                    </a:xfrm>
+                    <a:prstGeom prst="rect">
+                      <a:avLst/>
+                    </a:prstGeom>
+                    <a:noFill/>
+                    <a:ln>
+                      <a:noFill/>
+                    </a:ln>
+                  </pic:spPr>
+                </pic:pic>
+              </a:graphicData>
+            </a:graphic>
+          </wp:inline>
+        </w:drawing>
+      </w:r>
+      <w:r>
+        <w:rPr>
+          <w:rFonts w:ascii="helvetica neue" w:hAnsi="helvetica neue"/>
+          <w:color w:val="29303B"/>
+          <w:sz w:val="23"/>
+          <w:szCs w:val="23"/>
+        </w:rPr>
+        <w:fldChar w:fldCharType="end"/>
+      </w:r>
+    </w:p>
+    <w:p>
+      <w:pPr>
+        <w:pStyle w:val="NormalWeb"/>
+        <w:shd w:val="clear" w:color="auto" w:fill="FFFFFF"/>
+        <w:spacing w:before="0" w:beforeAutospacing="0" w:after="300" w:afterAutospacing="0"/>
+        <w:rPr>
+          <w:rFonts w:ascii="helvetica neue" w:hAnsi="helvetica neue"/>
+          <w:color w:val="29303B"/>
+          <w:sz w:val="27"/>
+          <w:szCs w:val="27"/>
+        </w:rPr>
+      </w:pPr>
+      <w:r>
+        <w:rPr>
+          <w:rFonts w:ascii="helvetica neue" w:hAnsi="helvetica neue"/>
+          <w:color w:val="29303B"/>
+          <w:sz w:val="27"/>
+          <w:szCs w:val="27"/>
+        </w:rPr>
+        <w:lastRenderedPageBreak/>
+        <w:t>A copy of the file with your changes is saved in a temporary location as shown above.</w:t>
+      </w:r>
+    </w:p>
+    <w:p>
+      <w:pPr>
+        <w:pStyle w:val="NormalWeb"/>
+        <w:shd w:val="clear" w:color="auto" w:fill="FFFFFF"/>
+        <w:spacing w:before="0" w:beforeAutospacing="0" w:after="300" w:afterAutospacing="0"/>
+        <w:rPr>
+          <w:rFonts w:ascii="helvetica neue" w:hAnsi="helvetica neue"/>
+          <w:color w:val="29303B"/>
+          <w:sz w:val="27"/>
+          <w:szCs w:val="27"/>
+        </w:rPr>
+      </w:pPr>
+      <w:r>
+        <w:rPr>
+          <w:rFonts w:ascii="helvetica neue" w:hAnsi="helvetica neue"/>
+          <w:color w:val="29303B"/>
+          <w:sz w:val="27"/>
+          <w:szCs w:val="27"/>
+        </w:rPr>
+        <w:t>You can then delete the existing pod by running the command:</w:t>
+      </w:r>
+    </w:p>
+    <w:p>
+      <w:pPr>
+        <w:pStyle w:val="NormalWeb"/>
+        <w:shd w:val="clear" w:color="auto" w:fill="FFFFFF"/>
+        <w:spacing w:before="0" w:beforeAutospacing="0" w:after="300" w:afterAutospacing="0"/>
+        <w:rPr>
+          <w:rFonts w:ascii="helvetica neue" w:hAnsi="helvetica neue"/>
+          <w:color w:val="29303B"/>
+          <w:sz w:val="27"/>
+          <w:szCs w:val="27"/>
+        </w:rPr>
+      </w:pPr>
+      <w:r>
+        <w:rPr>
+          <w:rStyle w:val="HTMLCode"/>
+          <w:rFonts w:ascii="Menlo" w:hAnsi="Menlo" w:cs="Menlo"/>
+          <w:color w:val="EC5252"/>
+          <w:bdr w:val="single" w:sz="6" w:space="2" w:color="DEDFE0" w:frame="1"/>
+          <w:shd w:val="clear" w:color="auto" w:fill="F2F3F5"/>
+        </w:rPr>
+        <w:t>kubectl delete pod webapp</w:t>
+      </w:r>
+    </w:p>
+    <w:p>
+      <w:pPr>
+        <w:pStyle w:val="NormalWeb"/>
+        <w:shd w:val="clear" w:color="auto" w:fill="FFFFFF"/>
+        <w:spacing w:before="0" w:beforeAutospacing="0" w:after="300" w:afterAutospacing="0"/>
+        <w:rPr>
+          <w:rFonts w:ascii="helvetica neue" w:hAnsi="helvetica neue"/>
+          <w:color w:val="29303B"/>
+          <w:sz w:val="27"/>
+          <w:szCs w:val="27"/>
+        </w:rPr>
+      </w:pPr>
+    </w:p>
+    <w:p>
+      <w:pPr>
+        <w:pStyle w:val="NormalWeb"/>
+        <w:shd w:val="clear" w:color="auto" w:fill="FFFFFF"/>
+        <w:spacing w:before="0" w:beforeAutospacing="0" w:after="300" w:afterAutospacing="0"/>
+        <w:rPr>
+          <w:rFonts w:ascii="helvetica neue" w:hAnsi="helvetica neue"/>
+          <w:color w:val="29303B"/>
+          <w:sz w:val="27"/>
+          <w:szCs w:val="27"/>
+        </w:rPr>
+      </w:pPr>
+      <w:r>
+        <w:rPr>
+          <w:rFonts w:ascii="helvetica neue" w:hAnsi="helvetica neue"/>
+          <w:color w:val="29303B"/>
+          <w:sz w:val="27"/>
+          <w:szCs w:val="27"/>
+        </w:rPr>
+        <w:t>Then create a new pod with your changes using the temporary file</w:t>
+      </w:r>
+    </w:p>
+    <w:p>
+      <w:pPr>
+        <w:pStyle w:val="NormalWeb"/>
+        <w:shd w:val="clear" w:color="auto" w:fill="FFFFFF"/>
+        <w:spacing w:before="0" w:beforeAutospacing="0" w:after="300" w:afterAutospacing="0"/>
+        <w:rPr>
+          <w:rFonts w:ascii="helvetica neue" w:hAnsi="helvetica neue"/>
+          <w:color w:val="29303B"/>
+          <w:sz w:val="27"/>
+          <w:szCs w:val="27"/>
+        </w:rPr>
+      </w:pPr>
+      <w:r>
+        <w:rPr>
+          <w:rStyle w:val="HTMLCode"/>
+          <w:rFonts w:ascii="Menlo" w:hAnsi="Menlo" w:cs="Menlo"/>
+          <w:color w:val="EC5252"/>
+          <w:bdr w:val="single" w:sz="6" w:space="2" w:color="DEDFE0" w:frame="1"/>
+          <w:shd w:val="clear" w:color="auto" w:fill="F2F3F5"/>
+        </w:rPr>
+        <w:t>kubectl create -f /tmp/kubectl-edit-ccvrq.yaml</w:t>
+      </w:r>
+    </w:p>
+    <w:p>
+      <w:pPr>
+        <w:pStyle w:val="NormalWeb"/>
+        <w:shd w:val="clear" w:color="auto" w:fill="FFFFFF"/>
+        <w:spacing w:before="0" w:beforeAutospacing="0" w:after="300" w:afterAutospacing="0"/>
+        <w:rPr>
+          <w:rFonts w:ascii="helvetica neue" w:hAnsi="helvetica neue"/>
+          <w:color w:val="29303B"/>
+          <w:sz w:val="27"/>
+          <w:szCs w:val="27"/>
+        </w:rPr>
+      </w:pPr>
+    </w:p>
+    <w:p>
+      <w:pPr>
+        <w:pStyle w:val="NormalWeb"/>
+        <w:shd w:val="clear" w:color="auto" w:fill="FFFFFF"/>
+        <w:spacing w:before="0" w:beforeAutospacing="0" w:after="300" w:afterAutospacing="0"/>
+        <w:rPr>
+          <w:rFonts w:ascii="helvetica neue" w:hAnsi="helvetica neue"/>
+          <w:color w:val="29303B"/>
+          <w:sz w:val="27"/>
+          <w:szCs w:val="27"/>
+        </w:rPr>
+      </w:pPr>
+      <w:r>
+        <w:rPr>
+          <w:rFonts w:ascii="helvetica neue" w:hAnsi="helvetica neue"/>
+          <w:color w:val="29303B"/>
+          <w:sz w:val="27"/>
+          <w:szCs w:val="27"/>
+        </w:rPr>
+        <w:t>2. The second option is to extract the pod definition in YAML format to a file using the command</w:t>
+      </w:r>
+    </w:p>
+    <w:p>
+      <w:pPr>
+        <w:pStyle w:val="NormalWeb"/>
+        <w:shd w:val="clear" w:color="auto" w:fill="FFFFFF"/>
+        <w:spacing w:before="0" w:beforeAutospacing="0" w:after="300" w:afterAutospacing="0"/>
+        <w:rPr>
+          <w:rFonts w:ascii="helvetica neue" w:hAnsi="helvetica neue"/>
+          <w:color w:val="29303B"/>
+          <w:sz w:val="27"/>
+          <w:szCs w:val="27"/>
+        </w:rPr>
+      </w:pPr>
+      <w:r>
+        <w:rPr>
+          <w:rStyle w:val="HTMLCode"/>
+          <w:rFonts w:ascii="Menlo" w:hAnsi="Menlo" w:cs="Menlo"/>
+          <w:color w:val="EC5252"/>
+          <w:bdr w:val="single" w:sz="6" w:space="2" w:color="DEDFE0" w:frame="1"/>
+          <w:shd w:val="clear" w:color="auto" w:fill="F2F3F5"/>
+        </w:rPr>
+        <w:t>kubectl get pod webapp -o yaml &gt; my-new-pod.yaml</w:t>
+      </w:r>
+    </w:p>
+    <w:p>
+      <w:pPr>
+        <w:pStyle w:val="NormalWeb"/>
+        <w:shd w:val="clear" w:color="auto" w:fill="FFFFFF"/>
+        <w:spacing w:before="0" w:beforeAutospacing="0" w:after="300" w:afterAutospacing="0"/>
+        <w:rPr>
+          <w:rFonts w:ascii="helvetica neue" w:hAnsi="helvetica neue"/>
+          <w:color w:val="29303B"/>
+          <w:sz w:val="27"/>
+          <w:szCs w:val="27"/>
+        </w:rPr>
+      </w:pPr>
+      <w:r>
+        <w:rPr>
+          <w:rFonts w:ascii="helvetica neue" w:hAnsi="helvetica neue"/>
+          <w:color w:val="29303B"/>
+          <w:sz w:val="27"/>
+          <w:szCs w:val="27"/>
+        </w:rPr>
+        <w:t>Then make the changes to the exported file using an editor (vi editor). Save the changes</w:t>
+      </w:r>
+    </w:p>
+    <w:p>
+      <w:pPr>
+        <w:pStyle w:val="NormalWeb"/>
+        <w:shd w:val="clear" w:color="auto" w:fill="FFFFFF"/>
+        <w:spacing w:before="0" w:beforeAutospacing="0" w:after="300" w:afterAutospacing="0"/>
+        <w:rPr>
+          <w:rFonts w:ascii="helvetica neue" w:hAnsi="helvetica neue"/>
+          <w:color w:val="29303B"/>
+          <w:sz w:val="27"/>
+          <w:szCs w:val="27"/>
+        </w:rPr>
+      </w:pPr>
+      <w:r>
+        <w:rPr>
+          <w:rStyle w:val="HTMLCode"/>
+          <w:rFonts w:ascii="Menlo" w:hAnsi="Menlo" w:cs="Menlo"/>
+          <w:color w:val="EC5252"/>
+          <w:bdr w:val="single" w:sz="6" w:space="2" w:color="DEDFE0" w:frame="1"/>
+          <w:shd w:val="clear" w:color="auto" w:fill="F2F3F5"/>
+        </w:rPr>
+        <w:t>vi my-new-pod.yaml</w:t>
+      </w:r>
+    </w:p>
+    <w:p>
+      <w:pPr>
+        <w:pStyle w:val="NormalWeb"/>
+        <w:shd w:val="clear" w:color="auto" w:fill="FFFFFF"/>
+        <w:spacing w:before="0" w:beforeAutospacing="0" w:after="300" w:afterAutospacing="0"/>
+        <w:rPr>
+          <w:rFonts w:ascii="helvetica neue" w:hAnsi="helvetica neue"/>
+          <w:color w:val="29303B"/>
+          <w:sz w:val="27"/>
+          <w:szCs w:val="27"/>
+        </w:rPr>
+      </w:pPr>
+      <w:r>
+        <w:rPr>
+          <w:rFonts w:ascii="helvetica neue" w:hAnsi="helvetica neue"/>
+          <w:color w:val="29303B"/>
+          <w:sz w:val="27"/>
+          <w:szCs w:val="27"/>
+        </w:rPr>
+        <w:t>Then delete the existing pod</w:t>
+      </w:r>
+    </w:p>
+    <w:p>
+      <w:pPr>
+        <w:pStyle w:val="NormalWeb"/>
+        <w:shd w:val="clear" w:color="auto" w:fill="FFFFFF"/>
+        <w:spacing w:before="0" w:beforeAutospacing="0" w:after="300" w:afterAutospacing="0"/>
+        <w:rPr>
+          <w:rFonts w:ascii="helvetica neue" w:hAnsi="helvetica neue"/>
+          <w:color w:val="29303B"/>
+          <w:sz w:val="27"/>
+          <w:szCs w:val="27"/>
+        </w:rPr>
+      </w:pPr>
+      <w:r>
+        <w:rPr>
+          <w:rStyle w:val="HTMLCode"/>
+          <w:rFonts w:ascii="Menlo" w:hAnsi="Menlo" w:cs="Menlo"/>
+          <w:color w:val="EC5252"/>
+          <w:bdr w:val="single" w:sz="6" w:space="2" w:color="DEDFE0" w:frame="1"/>
+          <w:shd w:val="clear" w:color="auto" w:fill="F2F3F5"/>
+        </w:rPr>
+        <w:t>kubectl delete pod webapp</w:t>
+      </w:r>
+    </w:p>
+    <w:p>
+      <w:pPr>
+        <w:pStyle w:val="NormalWeb"/>
+        <w:shd w:val="clear" w:color="auto" w:fill="FFFFFF"/>
+        <w:spacing w:before="0" w:beforeAutospacing="0" w:after="300" w:afterAutospacing="0"/>
+        <w:rPr>
+          <w:rFonts w:ascii="helvetica neue" w:hAnsi="helvetica neue"/>
+          <w:color w:val="29303B"/>
+          <w:sz w:val="27"/>
+          <w:szCs w:val="27"/>
+        </w:rPr>
+      </w:pPr>
+      <w:r>
+        <w:rPr>
+          <w:rFonts w:ascii="helvetica neue" w:hAnsi="helvetica neue"/>
+          <w:color w:val="29303B"/>
+          <w:sz w:val="27"/>
+          <w:szCs w:val="27"/>
+        </w:rPr>
+        <w:t>Then create a new pod with the edited file</w:t>
+      </w:r>
+    </w:p>
+    <w:p>
+      <w:pPr>
+        <w:pStyle w:val="NormalWeb"/>
+        <w:shd w:val="clear" w:color="auto" w:fill="FFFFFF"/>
+        <w:spacing w:before="0" w:beforeAutospacing="0" w:after="300" w:afterAutospacing="0"/>
+        <w:rPr>
+          <w:rFonts w:ascii="helvetica neue" w:hAnsi="helvetica neue"/>
+          <w:color w:val="29303B"/>
+          <w:sz w:val="27"/>
+          <w:szCs w:val="27"/>
+        </w:rPr>
+      </w:pPr>
+      <w:r>
+        <w:rPr>
+          <w:rStyle w:val="HTMLCode"/>
+          <w:rFonts w:ascii="Menlo" w:hAnsi="Menlo" w:cs="Menlo"/>
+          <w:color w:val="EC5252"/>
+          <w:bdr w:val="single" w:sz="6" w:space="2" w:color="DEDFE0" w:frame="1"/>
+          <w:shd w:val="clear" w:color="auto" w:fill="F2F3F5"/>
+        </w:rPr>
+        <w:t>kubectl create -f my-new-pod.yaml</w:t>
+      </w:r>
+    </w:p>
+    <w:p>
+      <w:pPr>
+        <w:pStyle w:val="NormalWeb"/>
+        <w:shd w:val="clear" w:color="auto" w:fill="FFFFFF"/>
+        <w:spacing w:before="0" w:beforeAutospacing="0" w:after="300" w:afterAutospacing="0"/>
+        <w:rPr>
+          <w:rFonts w:ascii="helvetica neue" w:hAnsi="helvetica neue"/>
+          <w:color w:val="29303B"/>
+          <w:sz w:val="27"/>
+          <w:szCs w:val="27"/>
+        </w:rPr>
+      </w:pPr>
+    </w:p>
+    <w:p>
+      <w:pPr>
+        <w:pStyle w:val="Heading4"/>
+        <w:shd w:val="clear" w:color="auto" w:fill="FFFFFF"/>
+        <w:spacing w:before="158" w:after="158"/>
+        <w:rPr>
+          <w:rFonts w:ascii="inherit" w:hAnsi="inherit"/>
+          <w:color w:val="29303B"/>
+          <w:sz w:val="36"/>
+          <w:szCs w:val="36"/>
+        </w:rPr>
+      </w:pPr>
+      <w:r>
+        <w:rPr>
+          <w:rFonts w:ascii="inherit" w:hAnsi="inherit"/>
+          <w:b/>
+          <w:bCs/>
+          <w:color w:val="29303B"/>
+          <w:sz w:val="36"/>
+          <w:szCs w:val="36"/>
+        </w:rPr>
+        <w:t>Edit Deployments</w:t>
+      </w:r>
+    </w:p>
+    <w:p>
+      <w:pPr>
+        <w:pStyle w:val="NormalWeb"/>
+        <w:shd w:val="clear" w:color="auto" w:fill="FFFFFF"/>
+        <w:spacing w:before="0" w:beforeAutospacing="0" w:after="300" w:afterAutospacing="0"/>
+        <w:rPr>
+          <w:rFonts w:ascii="helvetica neue" w:hAnsi="helvetica neue"/>
+          <w:color w:val="29303B"/>
+          <w:sz w:val="27"/>
+          <w:szCs w:val="27"/>
+        </w:rPr>
+      </w:pPr>
+      <w:r>
+        <w:rPr>
+          <w:rFonts w:ascii="helvetica neue" w:hAnsi="helvetica neue"/>
+          <w:color w:val="29303B"/>
+          <w:sz w:val="27"/>
+          <w:szCs w:val="27"/>
+        </w:rPr>
+        <w:t>With Deployments you can easily edit any field/property of the POD template. Since the pod template is a child of the deployment specification,  with every change the deployment will automatically delete and create a new pod with the new changes. So if you are asked to edit a property of a POD part of a deployment you may do that simply by running the command</w:t>
+      </w:r>
+    </w:p>
+    <w:p>
+      <w:pPr>
+        <w:pStyle w:val="NormalWeb"/>
+        <w:shd w:val="clear" w:color="auto" w:fill="FFFFFF"/>
+        <w:spacing w:before="0" w:beforeAutospacing="0" w:after="300" w:afterAutospacing="0"/>
+        <w:rPr>
+          <w:rFonts w:ascii="helvetica neue" w:hAnsi="helvetica neue"/>
+          <w:color w:val="29303B"/>
+          <w:sz w:val="27"/>
+          <w:szCs w:val="27"/>
+        </w:rPr>
+      </w:pPr>
+      <w:r>
+        <w:rPr>
+          <w:rStyle w:val="HTMLCode"/>
+          <w:rFonts w:ascii="Menlo" w:hAnsi="Menlo" w:cs="Menlo"/>
+          <w:color w:val="EC5252"/>
+          <w:bdr w:val="single" w:sz="6" w:space="2" w:color="DEDFE0" w:frame="1"/>
+          <w:shd w:val="clear" w:color="auto" w:fill="F2F3F5"/>
+        </w:rPr>
+        <w:t>kubectl edit deployment my-deployment</w:t>
+      </w:r>
+    </w:p>
+    <w:p>
+      <w:pPr>
+        <w:numPr>
+          <w:ilvl w:val="0"/>
+          <w:numId w:val="7"/>
+        </w:numPr>
+        <w:shd w:val="clear" w:color="auto" w:fill="FFFFFF"/>
+        <w:spacing w:before="100" w:beforeAutospacing="1" w:after="100" w:afterAutospacing="1" w:line="240" w:lineRule="auto"/>
+        <w:ind w:left="0"/>
+        <w:rPr>
+          <w:rFonts w:ascii="helvetica neue" w:hAnsi="helvetica neue"/>
+          <w:color w:val="29303B"/>
+          <w:sz w:val="23"/>
+          <w:szCs w:val="23"/>
+        </w:rPr>
+      </w:pPr>
+      <w:hyperlink r:id="rId17" w:anchor="overview" w:history="1">
+        <w:r>
+          <w:rPr>
+            <w:rStyle w:val="Hyperlink"/>
+            <w:rFonts w:ascii="helvetica neue" w:hAnsi="helvetica neue"/>
+            <w:color w:val="29303B"/>
+            <w:sz w:val="23"/>
+            <w:szCs w:val="23"/>
+            <w:bdr w:val="none" w:sz="0" w:space="0" w:color="auto" w:frame="1"/>
+          </w:rPr>
+          <w:t>Overview</w:t>
+        </w:r>
+      </w:hyperlink>
+    </w:p>
+    <w:p>
+      <w:pPr>
+        <w:numPr>
+          <w:ilvl w:val="0"/>
+          <w:numId w:val="7"/>
+        </w:numPr>
+        <w:shd w:val="clear" w:color="auto" w:fill="FFFFFF"/>
+        <w:spacing w:before="100" w:beforeAutospacing="1" w:after="100" w:afterAutospacing="1" w:line="240" w:lineRule="auto"/>
+        <w:ind w:left="0"/>
+        <w:rPr>
+          <w:rFonts w:ascii="helvetica neue" w:hAnsi="helvetica neue"/>
+          <w:color w:val="29303B"/>
+          <w:sz w:val="23"/>
+          <w:szCs w:val="23"/>
+        </w:rPr>
+      </w:pPr>
+      <w:hyperlink r:id="rId18" w:anchor="questions" w:history="1">
+        <w:r>
+          <w:rPr>
+            <w:rStyle w:val="Hyperlink"/>
+            <w:rFonts w:ascii="helvetica neue" w:hAnsi="helvetica neue"/>
+            <w:color w:val="505763"/>
+            <w:sz w:val="23"/>
+            <w:szCs w:val="23"/>
+            <w:bdr w:val="none" w:sz="0" w:space="0" w:color="auto" w:frame="1"/>
+          </w:rPr>
+          <w:t>Q&amp;A</w:t>
+        </w:r>
+      </w:hyperlink>
+    </w:p>
+    <w:p>
+      <w:pPr>
+        <w:numPr>
+          <w:ilvl w:val="0"/>
+          <w:numId w:val="7"/>
+        </w:numPr>
+        <w:shd w:val="clear" w:color="auto" w:fill="FFFFFF"/>
+        <w:spacing w:before="100" w:beforeAutospacing="1" w:after="100" w:afterAutospacing="1" w:line="240" w:lineRule="auto"/>
+        <w:ind w:left="0"/>
+        <w:rPr>
+          <w:rFonts w:ascii="helvetica neue" w:hAnsi="helvetica neue"/>
+          <w:color w:val="29303B"/>
+          <w:sz w:val="23"/>
+          <w:szCs w:val="23"/>
+        </w:rPr>
+      </w:pPr>
+      <w:hyperlink r:id="rId19" w:anchor="bookmarks" w:history="1">
+        <w:r>
+          <w:rPr>
+            <w:rStyle w:val="Hyperlink"/>
+            <w:rFonts w:ascii="helvetica neue" w:hAnsi="helvetica neue"/>
+            <w:color w:val="505763"/>
+            <w:sz w:val="23"/>
+            <w:szCs w:val="23"/>
+            <w:bdr w:val="none" w:sz="0" w:space="0" w:color="auto" w:frame="1"/>
+          </w:rPr>
+          <w:t>Bookmarks</w:t>
+        </w:r>
+      </w:hyperlink>
+    </w:p>
+    <w:p>
+      <w:pPr>
+        <w:numPr>
+          <w:ilvl w:val="0"/>
+          <w:numId w:val="7"/>
+        </w:numPr>
+        <w:shd w:val="clear" w:color="auto" w:fill="FFFFFF"/>
+        <w:spacing w:before="100" w:beforeAutospacing="1" w:after="100" w:afterAutospacing="1" w:line="240" w:lineRule="auto"/>
+        <w:ind w:left="0"/>
+        <w:rPr>
+          <w:rFonts w:ascii="helvetica neue" w:hAnsi="helvetica neue"/>
+          <w:color w:val="29303B"/>
+          <w:sz w:val="23"/>
+          <w:szCs w:val="23"/>
+        </w:rPr>
+      </w:pPr>
+      <w:hyperlink r:id="rId20" w:anchor="announcements" w:history="1">
+        <w:r>
+          <w:rPr>
+            <w:rStyle w:val="Hyperlink"/>
+            <w:rFonts w:ascii="helvetica neue" w:hAnsi="helvetica neue"/>
+            <w:color w:val="505763"/>
+            <w:sz w:val="23"/>
+            <w:szCs w:val="23"/>
+            <w:bdr w:val="none" w:sz="0" w:space="0" w:color="auto" w:frame="1"/>
+          </w:rPr>
+          <w:t>Announcements</w:t>
+        </w:r>
+      </w:hyperlink>
+    </w:p>
+    <w:p>
+      <w:pPr>
+        <w:shd w:val="clear" w:color="auto" w:fill="FFFFFF"/>
+        <w:spacing w:after="300" w:line="240" w:lineRule="auto"/>
+        <w:rPr>
+          <w:rFonts w:ascii="helvetica neue" w:eastAsia="Times New Roman" w:hAnsi="helvetica neue" w:cs="Times New Roman"/>
+          <w:color w:val="29303B"/>
+          <w:sz w:val="27"/>
+          <w:szCs w:val="27"/>
+          <w:lang w:val="en-IN" w:eastAsia="en-GB"/>
+        </w:rPr>
+      </w:pPr>
+      <w:bookmarkStart w:id="0" w:name="_GoBack"/>
+      <w:bookmarkEnd w:id="0"/>
+    </w:p>
+    <w:p>
+      <w:pPr>
+        <w:shd w:val="clear" w:color="auto" w:fill="FFFFFF"/>
+        <w:spacing w:after="300" w:line="240" w:lineRule="auto"/>
+        <w:rPr>
+          <w:rFonts w:ascii="helvetica neue" w:eastAsia="Times New Roman" w:hAnsi="helvetica neue" w:cs="Times New Roman"/>
+          <w:color w:val="29303B"/>
+          <w:sz w:val="27"/>
+          <w:szCs w:val="27"/>
+          <w:lang w:val="en-IN" w:eastAsia="en-GB"/>
+        </w:rPr>
+      </w:pPr>
+    </w:p>
+    <w:p>
+      <w:pPr>
+        <w:shd w:val="clear" w:color="auto" w:fill="FFFFFF"/>
+        <w:spacing w:line="240" w:lineRule="auto"/>
+        <w:rPr>
+          <w:rFonts w:ascii="helvetica neue" w:eastAsia="Times New Roman" w:hAnsi="helvetica neue" w:cs="Times New Roman"/>
+          <w:color w:val="29303B"/>
+          <w:sz w:val="27"/>
+          <w:szCs w:val="27"/>
+          <w:lang w:val="en-IN" w:eastAsia="en-GB"/>
+        </w:rPr>
+      </w:pPr>
+    </w:p>
+    <w:p>
+      <w:pPr>
+        <w:spacing w:after="0" w:line="240" w:lineRule="auto"/>
+        <w:rPr>
+          <w:rFonts w:ascii="helvetica neue" w:eastAsia="Times New Roman" w:hAnsi="helvetica neue" w:cs="Times New Roman"/>
+          <w:color w:val="29303B"/>
+          <w:sz w:val="23"/>
+          <w:szCs w:val="23"/>
           <w:lang w:val="en-IN" w:eastAsia="en-GB"/>
         </w:rPr>
       </w:pPr>
@@ -3737,7 +3009,7 @@
       </w:pPr>
     </w:p>
     <w:sectPr>
-      <w:footerReference w:type="default" r:id="rId15"/>
+      <w:footerReference w:type="default" r:id="rId21"/>
       <w:pgSz w:w="11907" w:h="16839" w:code="9"/>
       <w:pgMar w:top="720" w:right="1440" w:bottom="1800" w:left="1440" w:header="720" w:footer="720" w:gutter="0"/>
       <w:cols w:space="720"/>
@@ -4154,6 +3426,155 @@
     </w:lvl>
   </w:abstractNum>
   <w:abstractNum w:abstractNumId="4" w15:restartNumberingAfterBreak="0">
+    <w:nsid w:val="612A4A67"/>
+    <w:multiLevelType w:val="multilevel"/>
+    <w:tmpl w:val="13C24E88"/>
+    <w:lvl w:ilvl="0">
+      <w:start w:val="1"/>
+      <w:numFmt w:val="bullet"/>
+      <w:lvlText w:val=""/>
+      <w:lvlJc w:val="left"/>
+      <w:pPr>
+        <w:tabs>
+          <w:tab w:val="num" w:pos="720"/>
+        </w:tabs>
+        <w:ind w:left="720" w:hanging="360"/>
+      </w:pPr>
+      <w:rPr>
+        <w:rFonts w:ascii="Symbol" w:hAnsi="Symbol" w:hint="default"/>
+        <w:sz w:val="20"/>
+      </w:rPr>
+    </w:lvl>
+    <w:lvl w:ilvl="1" w:tentative="1">
+      <w:start w:val="1"/>
+      <w:numFmt w:val="bullet"/>
+      <w:lvlText w:val=""/>
+      <w:lvlJc w:val="left"/>
+      <w:pPr>
+        <w:tabs>
+          <w:tab w:val="num" w:pos="1440"/>
+        </w:tabs>
+        <w:ind w:left="1440" w:hanging="360"/>
+      </w:pPr>
+      <w:rPr>
+        <w:rFonts w:ascii="Symbol" w:hAnsi="Symbol" w:hint="default"/>
+        <w:sz w:val="20"/>
+      </w:rPr>
+    </w:lvl>
+    <w:lvl w:ilvl="2" w:tentative="1">
+      <w:start w:val="1"/>
+      <w:numFmt w:val="bullet"/>
+      <w:lvlText w:val=""/>
+      <w:lvlJc w:val="left"/>
+      <w:pPr>
+        <w:tabs>
+          <w:tab w:val="num" w:pos="2160"/>
+        </w:tabs>
+        <w:ind w:left="2160" w:hanging="360"/>
+      </w:pPr>
+      <w:rPr>
+        <w:rFonts w:ascii="Symbol" w:hAnsi="Symbol" w:hint="default"/>
+        <w:sz w:val="20"/>
+      </w:rPr>
+    </w:lvl>
+    <w:lvl w:ilvl="3" w:tentative="1">
+      <w:start w:val="1"/>
+      <w:numFmt w:val="bullet"/>
+      <w:lvlText w:val=""/>
+      <w:lvlJc w:val="left"/>
+      <w:pPr>
+        <w:tabs>
+          <w:tab w:val="num" w:pos="2880"/>
+        </w:tabs>
+        <w:ind w:left="2880" w:hanging="360"/>
+      </w:pPr>
+      <w:rPr>
+        <w:rFonts w:ascii="Symbol" w:hAnsi="Symbol" w:hint="default"/>
+        <w:sz w:val="20"/>
+      </w:rPr>
+    </w:lvl>
+    <w:lvl w:ilvl="4" w:tentative="1">
+      <w:start w:val="1"/>
+      <w:numFmt w:val="bullet"/>
+      <w:lvlText w:val=""/>
+      <w:lvlJc w:val="left"/>
+      <w:pPr>
+        <w:tabs>
+          <w:tab w:val="num" w:pos="3600"/>
+        </w:tabs>
+        <w:ind w:left="3600" w:hanging="360"/>
+      </w:pPr>
+      <w:rPr>
+        <w:rFonts w:ascii="Symbol" w:hAnsi="Symbol" w:hint="default"/>
+        <w:sz w:val="20"/>
+      </w:rPr>
+    </w:lvl>
+    <w:lvl w:ilvl="5" w:tentative="1">
+      <w:start w:val="1"/>
+      <w:numFmt w:val="bullet"/>
+      <w:lvlText w:val=""/>
+      <w:lvlJc w:val="left"/>
+      <w:pPr>
+        <w:tabs>
+          <w:tab w:val="num" w:pos="4320"/>
+        </w:tabs>
+        <w:ind w:left="4320" w:hanging="360"/>
+      </w:pPr>
+      <w:rPr>
+        <w:rFonts w:ascii="Symbol" w:hAnsi="Symbol" w:hint="default"/>
+        <w:sz w:val="20"/>
+      </w:rPr>
+    </w:lvl>
+    <w:lvl w:ilvl="6" w:tentative="1">
+      <w:start w:val="1"/>
+      <w:numFmt w:val="bullet"/>
+      <w:lvlText w:val=""/>
+      <w:lvlJc w:val="left"/>
+      <w:pPr>
+        <w:tabs>
+          <w:tab w:val="num" w:pos="5040"/>
+        </w:tabs>
+        <w:ind w:left="5040" w:hanging="360"/>
+      </w:pPr>
+      <w:rPr>
+        <w:rFonts w:ascii="Symbol" w:hAnsi="Symbol" w:hint="default"/>
+        <w:sz w:val="20"/>
+      </w:rPr>
+    </w:lvl>
+    <w:lvl w:ilvl="7" w:tentative="1">
+      <w:start w:val="1"/>
+      <w:numFmt w:val="bullet"/>
+      <w:lvlText w:val=""/>
+      <w:lvlJc w:val="left"/>
+      <w:pPr>
+        <w:tabs>
+          <w:tab w:val="num" w:pos="5760"/>
+        </w:tabs>
+        <w:ind w:left="5760" w:hanging="360"/>
+      </w:pPr>
+      <w:rPr>
+        <w:rFonts w:ascii="Symbol" w:hAnsi="Symbol" w:hint="default"/>
+        <w:sz w:val="20"/>
+      </w:rPr>
+    </w:lvl>
+    <w:lvl w:ilvl="8" w:tentative="1">
+      <w:start w:val="1"/>
+      <w:numFmt w:val="bullet"/>
+      <w:lvlText w:val=""/>
+      <w:lvlJc w:val="left"/>
+      <w:pPr>
+        <w:tabs>
+          <w:tab w:val="num" w:pos="6480"/>
+        </w:tabs>
+        <w:ind w:left="6480" w:hanging="360"/>
+      </w:pPr>
+      <w:rPr>
+        <w:rFonts w:ascii="Symbol" w:hAnsi="Symbol" w:hint="default"/>
+        <w:sz w:val="20"/>
+      </w:rPr>
+    </w:lvl>
+  </w:abstractNum>
+  <w:abstractNum w:abstractNumId="5" w15:restartNumberingAfterBreak="0">
     <w:nsid w:val="68AB4355"/>
     <w:multiLevelType w:val="hybridMultilevel"/>
     <w:tmpl w:val="0B203272"/>
@@ -4244,6 +3665,155 @@
       <w:pPr>
         <w:ind w:left="6480" w:hanging="180"/>
       </w:pPr>
+    </w:lvl>
+  </w:abstractNum>
+  <w:abstractNum w:abstractNumId="6" w15:restartNumberingAfterBreak="0">
+    <w:nsid w:val="6D52355A"/>
+    <w:multiLevelType w:val="multilevel"/>
+    <w:tmpl w:val="0F1E328E"/>
+    <w:lvl w:ilvl="0">
+      <w:start w:val="1"/>
+      <w:numFmt w:val="bullet"/>
+      <w:lvlText w:val=""/>
+      <w:lvlJc w:val="left"/>
+      <w:pPr>
+        <w:tabs>
+          <w:tab w:val="num" w:pos="720"/>
+        </w:tabs>
+        <w:ind w:left="720" w:hanging="360"/>
+      </w:pPr>
+      <w:rPr>
+        <w:rFonts w:ascii="Symbol" w:hAnsi="Symbol" w:hint="default"/>
+        <w:sz w:val="20"/>
+      </w:rPr>
+    </w:lvl>
+    <w:lvl w:ilvl="1" w:tentative="1">
+      <w:start w:val="1"/>
+      <w:numFmt w:val="bullet"/>
+      <w:lvlText w:val="o"/>
+      <w:lvlJc w:val="left"/>
+      <w:pPr>
+        <w:tabs>
+          <w:tab w:val="num" w:pos="1440"/>
+        </w:tabs>
+        <w:ind w:left="1440" w:hanging="360"/>
+      </w:pPr>
+      <w:rPr>
+        <w:rFonts w:ascii="Courier New" w:hAnsi="Courier New" w:hint="default"/>
+        <w:sz w:val="20"/>
+      </w:rPr>
+    </w:lvl>
+    <w:lvl w:ilvl="2" w:tentative="1">
+      <w:start w:val="1"/>
+      <w:numFmt w:val="bullet"/>
+      <w:lvlText w:val=""/>
+      <w:lvlJc w:val="left"/>
+      <w:pPr>
+        <w:tabs>
+          <w:tab w:val="num" w:pos="2160"/>
+        </w:tabs>
+        <w:ind w:left="2160" w:hanging="360"/>
+      </w:pPr>
+      <w:rPr>
+        <w:rFonts w:ascii="Wingdings" w:hAnsi="Wingdings" w:hint="default"/>
+        <w:sz w:val="20"/>
+      </w:rPr>
+    </w:lvl>
+    <w:lvl w:ilvl="3" w:tentative="1">
+      <w:start w:val="1"/>
+      <w:numFmt w:val="bullet"/>
+      <w:lvlText w:val=""/>
+      <w:lvlJc w:val="left"/>
+      <w:pPr>
+        <w:tabs>
+          <w:tab w:val="num" w:pos="2880"/>
+        </w:tabs>
+        <w:ind w:left="2880" w:hanging="360"/>
+      </w:pPr>
+      <w:rPr>
+        <w:rFonts w:ascii="Wingdings" w:hAnsi="Wingdings" w:hint="default"/>
+        <w:sz w:val="20"/>
+      </w:rPr>
+    </w:lvl>
+    <w:lvl w:ilvl="4" w:tentative="1">
+      <w:start w:val="1"/>
+      <w:numFmt w:val="bullet"/>
+      <w:lvlText w:val=""/>
+      <w:lvlJc w:val="left"/>
+      <w:pPr>
+        <w:tabs>
+          <w:tab w:val="num" w:pos="3600"/>
+        </w:tabs>
+        <w:ind w:left="3600" w:hanging="360"/>
+      </w:pPr>
+      <w:rPr>
+        <w:rFonts w:ascii="Wingdings" w:hAnsi="Wingdings" w:hint="default"/>
+        <w:sz w:val="20"/>
+      </w:rPr>
+    </w:lvl>
+    <w:lvl w:ilvl="5" w:tentative="1">
+      <w:start w:val="1"/>
+      <w:numFmt w:val="bullet"/>
+      <w:lvlText w:val=""/>
+      <w:lvlJc w:val="left"/>
+      <w:pPr>
+        <w:tabs>
+          <w:tab w:val="num" w:pos="4320"/>
+        </w:tabs>
+        <w:ind w:left="4320" w:hanging="360"/>
+      </w:pPr>
+      <w:rPr>
+        <w:rFonts w:ascii="Wingdings" w:hAnsi="Wingdings" w:hint="default"/>
+        <w:sz w:val="20"/>
+      </w:rPr>
+    </w:lvl>
+    <w:lvl w:ilvl="6" w:tentative="1">
+      <w:start w:val="1"/>
+      <w:numFmt w:val="bullet"/>
+      <w:lvlText w:val=""/>
+      <w:lvlJc w:val="left"/>
+      <w:pPr>
+        <w:tabs>
+          <w:tab w:val="num" w:pos="5040"/>
+        </w:tabs>
+        <w:ind w:left="5040" w:hanging="360"/>
+      </w:pPr>
+      <w:rPr>
+        <w:rFonts w:ascii="Wingdings" w:hAnsi="Wingdings" w:hint="default"/>
+        <w:sz w:val="20"/>
+      </w:rPr>
+    </w:lvl>
+    <w:lvl w:ilvl="7" w:tentative="1">
+      <w:start w:val="1"/>
+      <w:numFmt w:val="bullet"/>
+      <w:lvlText w:val=""/>
+      <w:lvlJc w:val="left"/>
+      <w:pPr>
+        <w:tabs>
+          <w:tab w:val="num" w:pos="5760"/>
+        </w:tabs>
+        <w:ind w:left="5760" w:hanging="360"/>
+      </w:pPr>
+      <w:rPr>
+        <w:rFonts w:ascii="Wingdings" w:hAnsi="Wingdings" w:hint="default"/>
+        <w:sz w:val="20"/>
+      </w:rPr>
+    </w:lvl>
+    <w:lvl w:ilvl="8" w:tentative="1">
+      <w:start w:val="1"/>
+      <w:numFmt w:val="bullet"/>
+      <w:lvlText w:val=""/>
+      <w:lvlJc w:val="left"/>
+      <w:pPr>
+        <w:tabs>
+          <w:tab w:val="num" w:pos="6480"/>
+        </w:tabs>
+        <w:ind w:left="6480" w:hanging="360"/>
+      </w:pPr>
+      <w:rPr>
+        <w:rFonts w:ascii="Wingdings" w:hAnsi="Wingdings" w:hint="default"/>
+        <w:sz w:val="20"/>
+      </w:rPr>
     </w:lvl>
   </w:abstractNum>
   <w:num w:numId="1">
@@ -4256,10 +3826,16 @@
     <w:abstractNumId w:val="3"/>
   </w:num>
   <w:num w:numId="4">
-    <w:abstractNumId w:val="4"/>
+    <w:abstractNumId w:val="5"/>
   </w:num>
   <w:num w:numId="5">
     <w:abstractNumId w:val="2"/>
+  </w:num>
+  <w:num w:numId="6">
+    <w:abstractNumId w:val="4"/>
+  </w:num>
+  <w:num w:numId="7">
+    <w:abstractNumId w:val="6"/>
   </w:num>
 </w:numbering>
 </file>
@@ -5360,6 +4936,18 @@
       <w:szCs w:val="20"/>
     </w:rPr>
   </w:style>
+  <w:style w:type="character" w:styleId="FollowedHyperlink">
+    <w:name w:val="FollowedHyperlink"/>
+    <w:basedOn w:val="DefaultParagraphFont"/>
+    <w:uiPriority w:val="99"/>
+    <w:semiHidden/>
+    <w:unhideWhenUsed/>
+    <w:rsid w:val="004C77B5"/>
+    <w:rPr>
+      <w:color w:val="214C5E" w:themeColor="followedHyperlink"/>
+      <w:u w:val="single"/>
+    </w:rPr>
+  </w:style>
 </w:styles>
 </file>
 

--- a/CKA-Exam Tips.docx
+++ b/CKA-Exam Tips.docx
@@ -88,6 +88,7 @@
         </w:rPr>
         <w:t>As you might have seen already, it is a bit difficult to create and edit YAML files. Especially in the CLI. During the exam, you might find it difficult to copy and paste YAML files from browser to terminal. Using the </w:t>
       </w:r>
+      <w:proofErr w:type="spellStart"/>
       <w:r>
         <w:rPr>
           <w:rFonts w:ascii="Menlo" w:eastAsia="Times New Roman" w:hAnsi="Menlo" w:cs="Menlo"/>
@@ -98,18 +99,9 @@
           <w:shd w:val="clear" w:color="auto" w:fill="F2F3F5"/>
           <w:lang w:val="en-IN" w:eastAsia="en-GB"/>
         </w:rPr>
-        <w:t>kubectl run </w:t>
-      </w:r>
-      <w:r>
-        <w:rPr>
-          <w:rFonts w:ascii="helvetica neue" w:eastAsia="Times New Roman" w:hAnsi="helvetica neue" w:cs="Times New Roman"/>
-          <w:color w:val="29303B"/>
-          <w:sz w:val="27"/>
-          <w:szCs w:val="27"/>
-          <w:lang w:val="en-IN" w:eastAsia="en-GB"/>
-        </w:rPr>
-        <w:t>command can help in generating a YAML template. And sometimes, you can even get away with just the </w:t>
-      </w:r>
+        <w:t>kubectl</w:t>
+      </w:r>
+      <w:proofErr w:type="spellEnd"/>
       <w:r>
         <w:rPr>
           <w:rFonts w:ascii="Menlo" w:eastAsia="Times New Roman" w:hAnsi="Menlo" w:cs="Menlo"/>
@@ -120,7 +112,7 @@
           <w:shd w:val="clear" w:color="auto" w:fill="F2F3F5"/>
           <w:lang w:val="en-IN" w:eastAsia="en-GB"/>
         </w:rPr>
-        <w:t>kubectl run</w:t>
+        <w:t xml:space="preserve"> run </w:t>
       </w:r>
       <w:r>
         <w:rPr>
@@ -130,8 +122,9 @@
           <w:szCs w:val="27"/>
           <w:lang w:val="en-IN" w:eastAsia="en-GB"/>
         </w:rPr>
-        <w:t> command without having to create a YAML file at all. For example, if you were asked to create a pod or deployment with specific name and image you can simply run the </w:t>
-      </w:r>
+        <w:t>command can help in generating a YAML template. And sometimes, you can even get away with just the </w:t>
+      </w:r>
+      <w:proofErr w:type="spellStart"/>
       <w:r>
         <w:rPr>
           <w:rFonts w:ascii="Menlo" w:eastAsia="Times New Roman" w:hAnsi="Menlo" w:cs="Menlo"/>
@@ -142,7 +135,56 @@
           <w:shd w:val="clear" w:color="auto" w:fill="F2F3F5"/>
           <w:lang w:val="en-IN" w:eastAsia="en-GB"/>
         </w:rPr>
-        <w:t>kubectl run</w:t>
+        <w:t>kubectl</w:t>
+      </w:r>
+      <w:proofErr w:type="spellEnd"/>
+      <w:r>
+        <w:rPr>
+          <w:rFonts w:ascii="Menlo" w:eastAsia="Times New Roman" w:hAnsi="Menlo" w:cs="Menlo"/>
+          <w:color w:val="EC5252"/>
+          <w:sz w:val="20"/>
+          <w:szCs w:val="20"/>
+          <w:bdr w:val="single" w:sz="6" w:space="2" w:color="DEDFE0" w:frame="1"/>
+          <w:shd w:val="clear" w:color="auto" w:fill="F2F3F5"/>
+          <w:lang w:val="en-IN" w:eastAsia="en-GB"/>
+        </w:rPr>
+        <w:t xml:space="preserve"> run</w:t>
+      </w:r>
+      <w:r>
+        <w:rPr>
+          <w:rFonts w:ascii="helvetica neue" w:eastAsia="Times New Roman" w:hAnsi="helvetica neue" w:cs="Times New Roman"/>
+          <w:color w:val="29303B"/>
+          <w:sz w:val="27"/>
+          <w:szCs w:val="27"/>
+          <w:lang w:val="en-IN" w:eastAsia="en-GB"/>
+        </w:rPr>
+        <w:t> command without having to create a YAML file at all. For example, if you were asked to create a pod or deployment with specific name and image you can simply run the </w:t>
+      </w:r>
+      <w:proofErr w:type="spellStart"/>
+      <w:r>
+        <w:rPr>
+          <w:rFonts w:ascii="Menlo" w:eastAsia="Times New Roman" w:hAnsi="Menlo" w:cs="Menlo"/>
+          <w:color w:val="EC5252"/>
+          <w:sz w:val="20"/>
+          <w:szCs w:val="20"/>
+          <w:bdr w:val="single" w:sz="6" w:space="2" w:color="DEDFE0" w:frame="1"/>
+          <w:shd w:val="clear" w:color="auto" w:fill="F2F3F5"/>
+          <w:lang w:val="en-IN" w:eastAsia="en-GB"/>
+        </w:rPr>
+        <w:t>kubectl</w:t>
+      </w:r>
+      <w:proofErr w:type="spellEnd"/>
+      <w:r>
+        <w:rPr>
+          <w:rFonts w:ascii="Menlo" w:eastAsia="Times New Roman" w:hAnsi="Menlo" w:cs="Menlo"/>
+          <w:color w:val="EC5252"/>
+          <w:sz w:val="20"/>
+          <w:szCs w:val="20"/>
+          <w:bdr w:val="single" w:sz="6" w:space="2" w:color="DEDFE0" w:frame="1"/>
+          <w:shd w:val="clear" w:color="auto" w:fill="F2F3F5"/>
+          <w:lang w:val="en-IN" w:eastAsia="en-GB"/>
+        </w:rPr>
+        <w:t xml:space="preserve"> run</w:t>
       </w:r>
       <w:r>
         <w:rPr>
@@ -277,6 +319,7 @@
           <w:lang w:val="en-IN" w:eastAsia="en-GB"/>
         </w:rPr>
       </w:pPr>
+      <w:proofErr w:type="spellStart"/>
       <w:r>
         <w:rPr>
           <w:rFonts w:ascii="Menlo" w:eastAsia="Times New Roman" w:hAnsi="Menlo" w:cs="Menlo"/>
@@ -287,8 +330,61 @@
           <w:shd w:val="clear" w:color="auto" w:fill="F2F3F5"/>
           <w:lang w:val="en-IN" w:eastAsia="en-GB"/>
         </w:rPr>
-        <w:t>kubectl run --generator=run-pod/v1 nginx --image=nginx</w:t>
-      </w:r>
+        <w:t>kubectl</w:t>
+      </w:r>
+      <w:proofErr w:type="spellEnd"/>
+      <w:r>
+        <w:rPr>
+          <w:rFonts w:ascii="Menlo" w:eastAsia="Times New Roman" w:hAnsi="Menlo" w:cs="Menlo"/>
+          <w:color w:val="EC5252"/>
+          <w:sz w:val="20"/>
+          <w:szCs w:val="20"/>
+          <w:bdr w:val="single" w:sz="6" w:space="2" w:color="DEDFE0" w:frame="1"/>
+          <w:shd w:val="clear" w:color="auto" w:fill="F2F3F5"/>
+          <w:lang w:val="en-IN" w:eastAsia="en-GB"/>
+        </w:rPr>
+        <w:t xml:space="preserve"> run --generator=run-pod/v1 </w:t>
+      </w:r>
+      <w:proofErr w:type="spellStart"/>
+      <w:r>
+        <w:rPr>
+          <w:rFonts w:ascii="Menlo" w:eastAsia="Times New Roman" w:hAnsi="Menlo" w:cs="Menlo"/>
+          <w:color w:val="EC5252"/>
+          <w:sz w:val="20"/>
+          <w:szCs w:val="20"/>
+          <w:bdr w:val="single" w:sz="6" w:space="2" w:color="DEDFE0" w:frame="1"/>
+          <w:shd w:val="clear" w:color="auto" w:fill="F2F3F5"/>
+          <w:lang w:val="en-IN" w:eastAsia="en-GB"/>
+        </w:rPr>
+        <w:t>nginx</w:t>
+      </w:r>
+      <w:proofErr w:type="spellEnd"/>
+      <w:r>
+        <w:rPr>
+          <w:rFonts w:ascii="Menlo" w:eastAsia="Times New Roman" w:hAnsi="Menlo" w:cs="Menlo"/>
+          <w:color w:val="EC5252"/>
+          <w:sz w:val="20"/>
+          <w:szCs w:val="20"/>
+          <w:bdr w:val="single" w:sz="6" w:space="2" w:color="DEDFE0" w:frame="1"/>
+          <w:shd w:val="clear" w:color="auto" w:fill="F2F3F5"/>
+          <w:lang w:val="en-IN" w:eastAsia="en-GB"/>
+        </w:rPr>
+        <w:t xml:space="preserve"> --image=</w:t>
+      </w:r>
+      <w:proofErr w:type="spellStart"/>
+      <w:r>
+        <w:rPr>
+          <w:rFonts w:ascii="Menlo" w:eastAsia="Times New Roman" w:hAnsi="Menlo" w:cs="Menlo"/>
+          <w:color w:val="EC5252"/>
+          <w:sz w:val="20"/>
+          <w:szCs w:val="20"/>
+          <w:bdr w:val="single" w:sz="6" w:space="2" w:color="DEDFE0" w:frame="1"/>
+          <w:shd w:val="clear" w:color="auto" w:fill="F2F3F5"/>
+          <w:lang w:val="en-IN" w:eastAsia="en-GB"/>
+        </w:rPr>
+        <w:t>nginx</w:t>
+      </w:r>
+      <w:proofErr w:type="spellEnd"/>
     </w:p>
     <w:p>
       <w:pPr>
@@ -325,51 +421,10 @@
           <w:szCs w:val="27"/>
           <w:lang w:val="en-IN" w:eastAsia="en-GB"/>
         </w:rPr>
-        <w:t>Generate POD Manifest YAML file (-o yaml). Don't create it(--dry-run)</w:t>
-      </w:r>
-    </w:p>
-    <w:p>
-      <w:pPr>
-        <w:shd w:val="clear" w:color="auto" w:fill="FFFFFF"/>
-        <w:spacing w:after="300" w:line="240" w:lineRule="auto"/>
-        <w:rPr>
-          <w:rFonts w:ascii="helvetica neue" w:eastAsia="Times New Roman" w:hAnsi="helvetica neue" w:cs="Times New Roman"/>
-          <w:color w:val="29303B"/>
-          <w:sz w:val="27"/>
-          <w:szCs w:val="27"/>
-          <w:lang w:val="en-IN" w:eastAsia="en-GB"/>
-        </w:rPr>
-      </w:pPr>
-      <w:r>
-        <w:rPr>
-          <w:rFonts w:ascii="Menlo" w:eastAsia="Times New Roman" w:hAnsi="Menlo" w:cs="Menlo"/>
-          <w:color w:val="EC5252"/>
-          <w:sz w:val="20"/>
-          <w:szCs w:val="20"/>
-          <w:bdr w:val="single" w:sz="6" w:space="2" w:color="DEDFE0" w:frame="1"/>
-          <w:shd w:val="clear" w:color="auto" w:fill="F2F3F5"/>
-          <w:lang w:val="en-IN" w:eastAsia="en-GB"/>
-        </w:rPr>
-        <w:t>kubectl run --generator=run-pod/v1 nginx --image=nginx --dry-run -o yaml</w:t>
-      </w:r>
-    </w:p>
-    <w:p>
-      <w:pPr>
-        <w:shd w:val="clear" w:color="auto" w:fill="FFFFFF"/>
-        <w:spacing w:after="300" w:line="240" w:lineRule="auto"/>
-        <w:rPr>
-          <w:rFonts w:ascii="helvetica neue" w:eastAsia="Times New Roman" w:hAnsi="helvetica neue" w:cs="Times New Roman"/>
-          <w:color w:val="29303B"/>
-          <w:sz w:val="27"/>
-          <w:szCs w:val="27"/>
-          <w:lang w:val="en-IN" w:eastAsia="en-GB"/>
-        </w:rPr>
-      </w:pPr>
-    </w:p>
-    <w:p>
-      <w:pPr>
-        <w:shd w:val="clear" w:color="auto" w:fill="FFFFFF"/>
-        <w:spacing w:after="300" w:line="240" w:lineRule="auto"/>
+        <w:t xml:space="preserve">Generate POD Manifest YAML file (-o </w:t>
+      </w:r>
+      <w:proofErr w:type="spellStart"/>
+      <w:r>
         <w:rPr>
           <w:rFonts w:ascii="helvetica neue" w:eastAsia="Times New Roman" w:hAnsi="helvetica neue" w:cs="Times New Roman"/>
           <w:b/>
@@ -379,20 +434,9 @@
           <w:szCs w:val="27"/>
           <w:lang w:val="en-IN" w:eastAsia="en-GB"/>
         </w:rPr>
-      </w:pPr>
-    </w:p>
-    <w:p>
-      <w:pPr>
-        <w:shd w:val="clear" w:color="auto" w:fill="FFFFFF"/>
-        <w:spacing w:after="300" w:line="240" w:lineRule="auto"/>
-        <w:rPr>
-          <w:rFonts w:ascii="helvetica neue" w:eastAsia="Times New Roman" w:hAnsi="helvetica neue" w:cs="Times New Roman"/>
-          <w:color w:val="29303B"/>
-          <w:sz w:val="27"/>
-          <w:szCs w:val="27"/>
-          <w:lang w:val="en-IN" w:eastAsia="en-GB"/>
-        </w:rPr>
-      </w:pPr>
+        <w:t>yaml</w:t>
+      </w:r>
+      <w:proofErr w:type="spellEnd"/>
       <w:r>
         <w:rPr>
           <w:rFonts w:ascii="helvetica neue" w:eastAsia="Times New Roman" w:hAnsi="helvetica neue" w:cs="Times New Roman"/>
@@ -403,8 +447,7 @@
           <w:szCs w:val="27"/>
           <w:lang w:val="en-IN" w:eastAsia="en-GB"/>
         </w:rPr>
-        <w:lastRenderedPageBreak/>
-        <w:t>Create a deployment</w:t>
+        <w:t>). Don't create it(--dry-run)</w:t>
       </w:r>
     </w:p>
     <w:p>
@@ -419,6 +462,7 @@
           <w:lang w:val="en-IN" w:eastAsia="en-GB"/>
         </w:rPr>
       </w:pPr>
+      <w:proofErr w:type="spellStart"/>
       <w:r>
         <w:rPr>
           <w:rFonts w:ascii="Menlo" w:eastAsia="Times New Roman" w:hAnsi="Menlo" w:cs="Menlo"/>
@@ -429,8 +473,87 @@
           <w:shd w:val="clear" w:color="auto" w:fill="F2F3F5"/>
           <w:lang w:val="en-IN" w:eastAsia="en-GB"/>
         </w:rPr>
-        <w:t>kubectl run --generator=deployment/v1beta1 nginx --image=nginx</w:t>
-      </w:r>
+        <w:t>kubectl</w:t>
+      </w:r>
+      <w:proofErr w:type="spellEnd"/>
+      <w:r>
+        <w:rPr>
+          <w:rFonts w:ascii="Menlo" w:eastAsia="Times New Roman" w:hAnsi="Menlo" w:cs="Menlo"/>
+          <w:color w:val="EC5252"/>
+          <w:sz w:val="20"/>
+          <w:szCs w:val="20"/>
+          <w:bdr w:val="single" w:sz="6" w:space="2" w:color="DEDFE0" w:frame="1"/>
+          <w:shd w:val="clear" w:color="auto" w:fill="F2F3F5"/>
+          <w:lang w:val="en-IN" w:eastAsia="en-GB"/>
+        </w:rPr>
+        <w:t xml:space="preserve"> run --generator=run-pod/v1 </w:t>
+      </w:r>
+      <w:proofErr w:type="spellStart"/>
+      <w:r>
+        <w:rPr>
+          <w:rFonts w:ascii="Menlo" w:eastAsia="Times New Roman" w:hAnsi="Menlo" w:cs="Menlo"/>
+          <w:color w:val="EC5252"/>
+          <w:sz w:val="20"/>
+          <w:szCs w:val="20"/>
+          <w:bdr w:val="single" w:sz="6" w:space="2" w:color="DEDFE0" w:frame="1"/>
+          <w:shd w:val="clear" w:color="auto" w:fill="F2F3F5"/>
+          <w:lang w:val="en-IN" w:eastAsia="en-GB"/>
+        </w:rPr>
+        <w:t>nginx</w:t>
+      </w:r>
+      <w:proofErr w:type="spellEnd"/>
+      <w:r>
+        <w:rPr>
+          <w:rFonts w:ascii="Menlo" w:eastAsia="Times New Roman" w:hAnsi="Menlo" w:cs="Menlo"/>
+          <w:color w:val="EC5252"/>
+          <w:sz w:val="20"/>
+          <w:szCs w:val="20"/>
+          <w:bdr w:val="single" w:sz="6" w:space="2" w:color="DEDFE0" w:frame="1"/>
+          <w:shd w:val="clear" w:color="auto" w:fill="F2F3F5"/>
+          <w:lang w:val="en-IN" w:eastAsia="en-GB"/>
+        </w:rPr>
+        <w:t xml:space="preserve"> --image=</w:t>
+      </w:r>
+      <w:proofErr w:type="spellStart"/>
+      <w:r>
+        <w:rPr>
+          <w:rFonts w:ascii="Menlo" w:eastAsia="Times New Roman" w:hAnsi="Menlo" w:cs="Menlo"/>
+          <w:color w:val="EC5252"/>
+          <w:sz w:val="20"/>
+          <w:szCs w:val="20"/>
+          <w:bdr w:val="single" w:sz="6" w:space="2" w:color="DEDFE0" w:frame="1"/>
+          <w:shd w:val="clear" w:color="auto" w:fill="F2F3F5"/>
+          <w:lang w:val="en-IN" w:eastAsia="en-GB"/>
+        </w:rPr>
+        <w:t>nginx</w:t>
+      </w:r>
+      <w:proofErr w:type="spellEnd"/>
+      <w:r>
+        <w:rPr>
+          <w:rFonts w:ascii="Menlo" w:eastAsia="Times New Roman" w:hAnsi="Menlo" w:cs="Menlo"/>
+          <w:color w:val="EC5252"/>
+          <w:sz w:val="20"/>
+          <w:szCs w:val="20"/>
+          <w:bdr w:val="single" w:sz="6" w:space="2" w:color="DEDFE0" w:frame="1"/>
+          <w:shd w:val="clear" w:color="auto" w:fill="F2F3F5"/>
+          <w:lang w:val="en-IN" w:eastAsia="en-GB"/>
+        </w:rPr>
+        <w:t xml:space="preserve"> --dry-run -o </w:t>
+      </w:r>
+      <w:proofErr w:type="spellStart"/>
+      <w:r>
+        <w:rPr>
+          <w:rFonts w:ascii="Menlo" w:eastAsia="Times New Roman" w:hAnsi="Menlo" w:cs="Menlo"/>
+          <w:color w:val="EC5252"/>
+          <w:sz w:val="20"/>
+          <w:szCs w:val="20"/>
+          <w:bdr w:val="single" w:sz="6" w:space="2" w:color="DEDFE0" w:frame="1"/>
+          <w:shd w:val="clear" w:color="auto" w:fill="F2F3F5"/>
+          <w:lang w:val="en-IN" w:eastAsia="en-GB"/>
+        </w:rPr>
+        <w:t>yaml</w:t>
+      </w:r>
+      <w:proofErr w:type="spellEnd"/>
     </w:p>
     <w:p>
       <w:pPr>
@@ -449,15 +572,6 @@
       <w:pPr>
         <w:shd w:val="clear" w:color="auto" w:fill="FFFFFF"/>
         <w:spacing w:after="300" w:line="240" w:lineRule="auto"/>
-        <w:rPr>
-          <w:rFonts w:ascii="helvetica neue" w:eastAsia="Times New Roman" w:hAnsi="helvetica neue" w:cs="Times New Roman"/>
-          <w:color w:val="29303B"/>
-          <w:sz w:val="27"/>
-          <w:szCs w:val="27"/>
-          <w:lang w:val="en-IN" w:eastAsia="en-GB"/>
-        </w:rPr>
-      </w:pPr>
-      <w:r>
         <w:rPr>
           <w:rFonts w:ascii="helvetica neue" w:eastAsia="Times New Roman" w:hAnsi="helvetica neue" w:cs="Times New Roman"/>
           <w:b/>
@@ -467,45 +581,6 @@
           <w:szCs w:val="27"/>
           <w:lang w:val="en-IN" w:eastAsia="en-GB"/>
         </w:rPr>
-        <w:t>Generate Deployment YAML file (-o yaml). Don't create it(--dry-run)</w:t>
-      </w:r>
-    </w:p>
-    <w:p>
-      <w:pPr>
-        <w:shd w:val="clear" w:color="auto" w:fill="FFFFFF"/>
-        <w:spacing w:after="300" w:line="240" w:lineRule="auto"/>
-        <w:rPr>
-          <w:rFonts w:ascii="helvetica neue" w:eastAsia="Times New Roman" w:hAnsi="helvetica neue" w:cs="Times New Roman"/>
-          <w:color w:val="29303B"/>
-          <w:sz w:val="27"/>
-          <w:szCs w:val="27"/>
-          <w:lang w:val="en-IN" w:eastAsia="en-GB"/>
-        </w:rPr>
-      </w:pPr>
-      <w:r>
-        <w:rPr>
-          <w:rFonts w:ascii="Menlo" w:eastAsia="Times New Roman" w:hAnsi="Menlo" w:cs="Menlo"/>
-          <w:color w:val="EC5252"/>
-          <w:sz w:val="20"/>
-          <w:szCs w:val="20"/>
-          <w:bdr w:val="single" w:sz="6" w:space="2" w:color="DEDFE0" w:frame="1"/>
-          <w:shd w:val="clear" w:color="auto" w:fill="F2F3F5"/>
-          <w:lang w:val="en-IN" w:eastAsia="en-GB"/>
-        </w:rPr>
-        <w:t>kubectl run --generator=deployment/v1beta1 nginx --image=nginx --dry-run -o yaml</w:t>
-      </w:r>
-    </w:p>
-    <w:p>
-      <w:pPr>
-        <w:shd w:val="clear" w:color="auto" w:fill="FFFFFF"/>
-        <w:spacing w:after="300" w:line="240" w:lineRule="auto"/>
-        <w:rPr>
-          <w:rFonts w:ascii="helvetica neue" w:eastAsia="Times New Roman" w:hAnsi="helvetica neue" w:cs="Times New Roman"/>
-          <w:color w:val="29303B"/>
-          <w:sz w:val="27"/>
-          <w:szCs w:val="27"/>
-          <w:lang w:val="en-IN" w:eastAsia="en-GB"/>
-        </w:rPr>
       </w:pPr>
     </w:p>
     <w:p>
@@ -530,7 +605,8 @@
           <w:szCs w:val="27"/>
           <w:lang w:val="en-IN" w:eastAsia="en-GB"/>
         </w:rPr>
-        <w:t>Generate Deployment YAML file (-o yaml). Don't create it(--dry-run) with 4 Replicas (--replicas=4)</w:t>
+        <w:lastRenderedPageBreak/>
+        <w:t>Create a deployment</w:t>
       </w:r>
     </w:p>
     <w:p>
@@ -545,6 +621,7 @@
           <w:lang w:val="en-IN" w:eastAsia="en-GB"/>
         </w:rPr>
       </w:pPr>
+      <w:proofErr w:type="spellStart"/>
       <w:r>
         <w:rPr>
           <w:rFonts w:ascii="Menlo" w:eastAsia="Times New Roman" w:hAnsi="Menlo" w:cs="Menlo"/>
@@ -555,8 +632,61 @@
           <w:shd w:val="clear" w:color="auto" w:fill="F2F3F5"/>
           <w:lang w:val="en-IN" w:eastAsia="en-GB"/>
         </w:rPr>
-        <w:t>kubectl run --generator=deployment/v1beta1 nginx --image=nginx --dry-run --replicas=4 -o yaml</w:t>
-      </w:r>
+        <w:t>kubectl</w:t>
+      </w:r>
+      <w:proofErr w:type="spellEnd"/>
+      <w:r>
+        <w:rPr>
+          <w:rFonts w:ascii="Menlo" w:eastAsia="Times New Roman" w:hAnsi="Menlo" w:cs="Menlo"/>
+          <w:color w:val="EC5252"/>
+          <w:sz w:val="20"/>
+          <w:szCs w:val="20"/>
+          <w:bdr w:val="single" w:sz="6" w:space="2" w:color="DEDFE0" w:frame="1"/>
+          <w:shd w:val="clear" w:color="auto" w:fill="F2F3F5"/>
+          <w:lang w:val="en-IN" w:eastAsia="en-GB"/>
+        </w:rPr>
+        <w:t xml:space="preserve"> run --generator=deployment/v1beta1 </w:t>
+      </w:r>
+      <w:proofErr w:type="spellStart"/>
+      <w:r>
+        <w:rPr>
+          <w:rFonts w:ascii="Menlo" w:eastAsia="Times New Roman" w:hAnsi="Menlo" w:cs="Menlo"/>
+          <w:color w:val="EC5252"/>
+          <w:sz w:val="20"/>
+          <w:szCs w:val="20"/>
+          <w:bdr w:val="single" w:sz="6" w:space="2" w:color="DEDFE0" w:frame="1"/>
+          <w:shd w:val="clear" w:color="auto" w:fill="F2F3F5"/>
+          <w:lang w:val="en-IN" w:eastAsia="en-GB"/>
+        </w:rPr>
+        <w:t>nginx</w:t>
+      </w:r>
+      <w:proofErr w:type="spellEnd"/>
+      <w:r>
+        <w:rPr>
+          <w:rFonts w:ascii="Menlo" w:eastAsia="Times New Roman" w:hAnsi="Menlo" w:cs="Menlo"/>
+          <w:color w:val="EC5252"/>
+          <w:sz w:val="20"/>
+          <w:szCs w:val="20"/>
+          <w:bdr w:val="single" w:sz="6" w:space="2" w:color="DEDFE0" w:frame="1"/>
+          <w:shd w:val="clear" w:color="auto" w:fill="F2F3F5"/>
+          <w:lang w:val="en-IN" w:eastAsia="en-GB"/>
+        </w:rPr>
+        <w:t xml:space="preserve"> --image=</w:t>
+      </w:r>
+      <w:proofErr w:type="spellStart"/>
+      <w:r>
+        <w:rPr>
+          <w:rFonts w:ascii="Menlo" w:eastAsia="Times New Roman" w:hAnsi="Menlo" w:cs="Menlo"/>
+          <w:color w:val="EC5252"/>
+          <w:sz w:val="20"/>
+          <w:szCs w:val="20"/>
+          <w:bdr w:val="single" w:sz="6" w:space="2" w:color="DEDFE0" w:frame="1"/>
+          <w:shd w:val="clear" w:color="auto" w:fill="F2F3F5"/>
+          <w:lang w:val="en-IN" w:eastAsia="en-GB"/>
+        </w:rPr>
+        <w:t>nginx</w:t>
+      </w:r>
+      <w:proofErr w:type="spellEnd"/>
     </w:p>
     <w:p>
       <w:pPr>
@@ -593,7 +723,33 @@
           <w:szCs w:val="27"/>
           <w:lang w:val="en-IN" w:eastAsia="en-GB"/>
         </w:rPr>
-        <w:t>Save it to a file - (If you need to modify or add some other details before actually creating it)</w:t>
+        <w:t xml:space="preserve">Generate Deployment YAML file (-o </w:t>
+      </w:r>
+      <w:proofErr w:type="spellStart"/>
+      <w:r>
+        <w:rPr>
+          <w:rFonts w:ascii="helvetica neue" w:eastAsia="Times New Roman" w:hAnsi="helvetica neue" w:cs="Times New Roman"/>
+          <w:b/>
+          <w:bCs/>
+          <w:color w:val="29303B"/>
+          <w:sz w:val="27"/>
+          <w:szCs w:val="27"/>
+          <w:lang w:val="en-IN" w:eastAsia="en-GB"/>
+        </w:rPr>
+        <w:t>yaml</w:t>
+      </w:r>
+      <w:proofErr w:type="spellEnd"/>
+      <w:r>
+        <w:rPr>
+          <w:rFonts w:ascii="helvetica neue" w:eastAsia="Times New Roman" w:hAnsi="helvetica neue" w:cs="Times New Roman"/>
+          <w:b/>
+          <w:bCs/>
+          <w:color w:val="29303B"/>
+          <w:sz w:val="27"/>
+          <w:szCs w:val="27"/>
+          <w:lang w:val="en-IN" w:eastAsia="en-GB"/>
+        </w:rPr>
+        <w:t>). Don't create it(--dry-run)</w:t>
       </w:r>
     </w:p>
     <w:p>
@@ -608,6 +764,7 @@
           <w:lang w:val="en-IN" w:eastAsia="en-GB"/>
         </w:rPr>
       </w:pPr>
+      <w:proofErr w:type="spellStart"/>
       <w:r>
         <w:rPr>
           <w:rFonts w:ascii="Menlo" w:eastAsia="Times New Roman" w:hAnsi="Menlo" w:cs="Menlo"/>
@@ -618,8 +775,425 @@
           <w:shd w:val="clear" w:color="auto" w:fill="F2F3F5"/>
           <w:lang w:val="en-IN" w:eastAsia="en-GB"/>
         </w:rPr>
-        <w:t>kubectl run --generator=deployment/v1beta1 nginx --image=nginx --dry-run --replicas=4 -o yaml &gt; nginx-deployment.yaml</w:t>
-      </w:r>
+        <w:t>kubectl</w:t>
+      </w:r>
+      <w:proofErr w:type="spellEnd"/>
+      <w:r>
+        <w:rPr>
+          <w:rFonts w:ascii="Menlo" w:eastAsia="Times New Roman" w:hAnsi="Menlo" w:cs="Menlo"/>
+          <w:color w:val="EC5252"/>
+          <w:sz w:val="20"/>
+          <w:szCs w:val="20"/>
+          <w:bdr w:val="single" w:sz="6" w:space="2" w:color="DEDFE0" w:frame="1"/>
+          <w:shd w:val="clear" w:color="auto" w:fill="F2F3F5"/>
+          <w:lang w:val="en-IN" w:eastAsia="en-GB"/>
+        </w:rPr>
+        <w:t xml:space="preserve"> run --generator=deployment/v1beta1 </w:t>
+      </w:r>
+      <w:proofErr w:type="spellStart"/>
+      <w:r>
+        <w:rPr>
+          <w:rFonts w:ascii="Menlo" w:eastAsia="Times New Roman" w:hAnsi="Menlo" w:cs="Menlo"/>
+          <w:color w:val="EC5252"/>
+          <w:sz w:val="20"/>
+          <w:szCs w:val="20"/>
+          <w:bdr w:val="single" w:sz="6" w:space="2" w:color="DEDFE0" w:frame="1"/>
+          <w:shd w:val="clear" w:color="auto" w:fill="F2F3F5"/>
+          <w:lang w:val="en-IN" w:eastAsia="en-GB"/>
+        </w:rPr>
+        <w:t>nginx</w:t>
+      </w:r>
+      <w:proofErr w:type="spellEnd"/>
+      <w:r>
+        <w:rPr>
+          <w:rFonts w:ascii="Menlo" w:eastAsia="Times New Roman" w:hAnsi="Menlo" w:cs="Menlo"/>
+          <w:color w:val="EC5252"/>
+          <w:sz w:val="20"/>
+          <w:szCs w:val="20"/>
+          <w:bdr w:val="single" w:sz="6" w:space="2" w:color="DEDFE0" w:frame="1"/>
+          <w:shd w:val="clear" w:color="auto" w:fill="F2F3F5"/>
+          <w:lang w:val="en-IN" w:eastAsia="en-GB"/>
+        </w:rPr>
+        <w:t xml:space="preserve"> --image=</w:t>
+      </w:r>
+      <w:proofErr w:type="spellStart"/>
+      <w:r>
+        <w:rPr>
+          <w:rFonts w:ascii="Menlo" w:eastAsia="Times New Roman" w:hAnsi="Menlo" w:cs="Menlo"/>
+          <w:color w:val="EC5252"/>
+          <w:sz w:val="20"/>
+          <w:szCs w:val="20"/>
+          <w:bdr w:val="single" w:sz="6" w:space="2" w:color="DEDFE0" w:frame="1"/>
+          <w:shd w:val="clear" w:color="auto" w:fill="F2F3F5"/>
+          <w:lang w:val="en-IN" w:eastAsia="en-GB"/>
+        </w:rPr>
+        <w:t>nginx</w:t>
+      </w:r>
+      <w:proofErr w:type="spellEnd"/>
+      <w:r>
+        <w:rPr>
+          <w:rFonts w:ascii="Menlo" w:eastAsia="Times New Roman" w:hAnsi="Menlo" w:cs="Menlo"/>
+          <w:color w:val="EC5252"/>
+          <w:sz w:val="20"/>
+          <w:szCs w:val="20"/>
+          <w:bdr w:val="single" w:sz="6" w:space="2" w:color="DEDFE0" w:frame="1"/>
+          <w:shd w:val="clear" w:color="auto" w:fill="F2F3F5"/>
+          <w:lang w:val="en-IN" w:eastAsia="en-GB"/>
+        </w:rPr>
+        <w:t xml:space="preserve"> --dry-run -o </w:t>
+      </w:r>
+      <w:proofErr w:type="spellStart"/>
+      <w:r>
+        <w:rPr>
+          <w:rFonts w:ascii="Menlo" w:eastAsia="Times New Roman" w:hAnsi="Menlo" w:cs="Menlo"/>
+          <w:color w:val="EC5252"/>
+          <w:sz w:val="20"/>
+          <w:szCs w:val="20"/>
+          <w:bdr w:val="single" w:sz="6" w:space="2" w:color="DEDFE0" w:frame="1"/>
+          <w:shd w:val="clear" w:color="auto" w:fill="F2F3F5"/>
+          <w:lang w:val="en-IN" w:eastAsia="en-GB"/>
+        </w:rPr>
+        <w:t>yaml</w:t>
+      </w:r>
+      <w:proofErr w:type="spellEnd"/>
+    </w:p>
+    <w:p>
+      <w:pPr>
+        <w:shd w:val="clear" w:color="auto" w:fill="FFFFFF"/>
+        <w:spacing w:after="300" w:line="240" w:lineRule="auto"/>
+        <w:rPr>
+          <w:rFonts w:ascii="helvetica neue" w:eastAsia="Times New Roman" w:hAnsi="helvetica neue" w:cs="Times New Roman"/>
+          <w:color w:val="29303B"/>
+          <w:sz w:val="27"/>
+          <w:szCs w:val="27"/>
+          <w:lang w:val="en-IN" w:eastAsia="en-GB"/>
+        </w:rPr>
+      </w:pPr>
+    </w:p>
+    <w:p>
+      <w:pPr>
+        <w:shd w:val="clear" w:color="auto" w:fill="FFFFFF"/>
+        <w:spacing w:after="300" w:line="240" w:lineRule="auto"/>
+        <w:rPr>
+          <w:rFonts w:ascii="helvetica neue" w:eastAsia="Times New Roman" w:hAnsi="helvetica neue" w:cs="Times New Roman"/>
+          <w:color w:val="29303B"/>
+          <w:sz w:val="27"/>
+          <w:szCs w:val="27"/>
+          <w:lang w:val="en-IN" w:eastAsia="en-GB"/>
+        </w:rPr>
+      </w:pPr>
+      <w:r>
+        <w:rPr>
+          <w:rFonts w:ascii="helvetica neue" w:eastAsia="Times New Roman" w:hAnsi="helvetica neue" w:cs="Times New Roman"/>
+          <w:b/>
+          <w:bCs/>
+          <w:color w:val="29303B"/>
+          <w:sz w:val="27"/>
+          <w:szCs w:val="27"/>
+          <w:lang w:val="en-IN" w:eastAsia="en-GB"/>
+        </w:rPr>
+        <w:t xml:space="preserve">Generate Deployment YAML file (-o </w:t>
+      </w:r>
+      <w:proofErr w:type="spellStart"/>
+      <w:r>
+        <w:rPr>
+          <w:rFonts w:ascii="helvetica neue" w:eastAsia="Times New Roman" w:hAnsi="helvetica neue" w:cs="Times New Roman"/>
+          <w:b/>
+          <w:bCs/>
+          <w:color w:val="29303B"/>
+          <w:sz w:val="27"/>
+          <w:szCs w:val="27"/>
+          <w:lang w:val="en-IN" w:eastAsia="en-GB"/>
+        </w:rPr>
+        <w:t>yaml</w:t>
+      </w:r>
+      <w:proofErr w:type="spellEnd"/>
+      <w:r>
+        <w:rPr>
+          <w:rFonts w:ascii="helvetica neue" w:eastAsia="Times New Roman" w:hAnsi="helvetica neue" w:cs="Times New Roman"/>
+          <w:b/>
+          <w:bCs/>
+          <w:color w:val="29303B"/>
+          <w:sz w:val="27"/>
+          <w:szCs w:val="27"/>
+          <w:lang w:val="en-IN" w:eastAsia="en-GB"/>
+        </w:rPr>
+        <w:t>). Don't create it(--dry-run) with 4 Replicas (--replicas=4)</w:t>
+      </w:r>
+    </w:p>
+    <w:p>
+      <w:pPr>
+        <w:shd w:val="clear" w:color="auto" w:fill="FFFFFF"/>
+        <w:spacing w:after="300" w:line="240" w:lineRule="auto"/>
+        <w:rPr>
+          <w:rFonts w:ascii="helvetica neue" w:eastAsia="Times New Roman" w:hAnsi="helvetica neue" w:cs="Times New Roman"/>
+          <w:color w:val="29303B"/>
+          <w:sz w:val="27"/>
+          <w:szCs w:val="27"/>
+          <w:lang w:val="en-IN" w:eastAsia="en-GB"/>
+        </w:rPr>
+      </w:pPr>
+      <w:proofErr w:type="spellStart"/>
+      <w:r>
+        <w:rPr>
+          <w:rFonts w:ascii="Menlo" w:eastAsia="Times New Roman" w:hAnsi="Menlo" w:cs="Menlo"/>
+          <w:color w:val="EC5252"/>
+          <w:sz w:val="20"/>
+          <w:szCs w:val="20"/>
+          <w:bdr w:val="single" w:sz="6" w:space="2" w:color="DEDFE0" w:frame="1"/>
+          <w:shd w:val="clear" w:color="auto" w:fill="F2F3F5"/>
+          <w:lang w:val="en-IN" w:eastAsia="en-GB"/>
+        </w:rPr>
+        <w:t>kubectl</w:t>
+      </w:r>
+      <w:proofErr w:type="spellEnd"/>
+      <w:r>
+        <w:rPr>
+          <w:rFonts w:ascii="Menlo" w:eastAsia="Times New Roman" w:hAnsi="Menlo" w:cs="Menlo"/>
+          <w:color w:val="EC5252"/>
+          <w:sz w:val="20"/>
+          <w:szCs w:val="20"/>
+          <w:bdr w:val="single" w:sz="6" w:space="2" w:color="DEDFE0" w:frame="1"/>
+          <w:shd w:val="clear" w:color="auto" w:fill="F2F3F5"/>
+          <w:lang w:val="en-IN" w:eastAsia="en-GB"/>
+        </w:rPr>
+        <w:t xml:space="preserve"> run --generator=deployment/v1beta1 </w:t>
+      </w:r>
+      <w:proofErr w:type="spellStart"/>
+      <w:r>
+        <w:rPr>
+          <w:rFonts w:ascii="Menlo" w:eastAsia="Times New Roman" w:hAnsi="Menlo" w:cs="Menlo"/>
+          <w:color w:val="EC5252"/>
+          <w:sz w:val="20"/>
+          <w:szCs w:val="20"/>
+          <w:bdr w:val="single" w:sz="6" w:space="2" w:color="DEDFE0" w:frame="1"/>
+          <w:shd w:val="clear" w:color="auto" w:fill="F2F3F5"/>
+          <w:lang w:val="en-IN" w:eastAsia="en-GB"/>
+        </w:rPr>
+        <w:t>nginx</w:t>
+      </w:r>
+      <w:proofErr w:type="spellEnd"/>
+      <w:r>
+        <w:rPr>
+          <w:rFonts w:ascii="Menlo" w:eastAsia="Times New Roman" w:hAnsi="Menlo" w:cs="Menlo"/>
+          <w:color w:val="EC5252"/>
+          <w:sz w:val="20"/>
+          <w:szCs w:val="20"/>
+          <w:bdr w:val="single" w:sz="6" w:space="2" w:color="DEDFE0" w:frame="1"/>
+          <w:shd w:val="clear" w:color="auto" w:fill="F2F3F5"/>
+          <w:lang w:val="en-IN" w:eastAsia="en-GB"/>
+        </w:rPr>
+        <w:t xml:space="preserve"> --image=</w:t>
+      </w:r>
+      <w:proofErr w:type="spellStart"/>
+      <w:r>
+        <w:rPr>
+          <w:rFonts w:ascii="Menlo" w:eastAsia="Times New Roman" w:hAnsi="Menlo" w:cs="Menlo"/>
+          <w:color w:val="EC5252"/>
+          <w:sz w:val="20"/>
+          <w:szCs w:val="20"/>
+          <w:bdr w:val="single" w:sz="6" w:space="2" w:color="DEDFE0" w:frame="1"/>
+          <w:shd w:val="clear" w:color="auto" w:fill="F2F3F5"/>
+          <w:lang w:val="en-IN" w:eastAsia="en-GB"/>
+        </w:rPr>
+        <w:t>nginx</w:t>
+      </w:r>
+      <w:proofErr w:type="spellEnd"/>
+      <w:r>
+        <w:rPr>
+          <w:rFonts w:ascii="Menlo" w:eastAsia="Times New Roman" w:hAnsi="Menlo" w:cs="Menlo"/>
+          <w:color w:val="EC5252"/>
+          <w:sz w:val="20"/>
+          <w:szCs w:val="20"/>
+          <w:bdr w:val="single" w:sz="6" w:space="2" w:color="DEDFE0" w:frame="1"/>
+          <w:shd w:val="clear" w:color="auto" w:fill="F2F3F5"/>
+          <w:lang w:val="en-IN" w:eastAsia="en-GB"/>
+        </w:rPr>
+        <w:t xml:space="preserve"> --dry-run --replicas=4 -o </w:t>
+      </w:r>
+      <w:proofErr w:type="spellStart"/>
+      <w:r>
+        <w:rPr>
+          <w:rFonts w:ascii="Menlo" w:eastAsia="Times New Roman" w:hAnsi="Menlo" w:cs="Menlo"/>
+          <w:color w:val="EC5252"/>
+          <w:sz w:val="20"/>
+          <w:szCs w:val="20"/>
+          <w:bdr w:val="single" w:sz="6" w:space="2" w:color="DEDFE0" w:frame="1"/>
+          <w:shd w:val="clear" w:color="auto" w:fill="F2F3F5"/>
+          <w:lang w:val="en-IN" w:eastAsia="en-GB"/>
+        </w:rPr>
+        <w:t>yaml</w:t>
+      </w:r>
+      <w:proofErr w:type="spellEnd"/>
+    </w:p>
+    <w:p>
+      <w:pPr>
+        <w:shd w:val="clear" w:color="auto" w:fill="FFFFFF"/>
+        <w:spacing w:after="300" w:line="240" w:lineRule="auto"/>
+        <w:rPr>
+          <w:rFonts w:ascii="helvetica neue" w:eastAsia="Times New Roman" w:hAnsi="helvetica neue" w:cs="Times New Roman"/>
+          <w:color w:val="29303B"/>
+          <w:sz w:val="27"/>
+          <w:szCs w:val="27"/>
+          <w:lang w:val="en-IN" w:eastAsia="en-GB"/>
+        </w:rPr>
+      </w:pPr>
+    </w:p>
+    <w:p>
+      <w:pPr>
+        <w:shd w:val="clear" w:color="auto" w:fill="FFFFFF"/>
+        <w:spacing w:after="300" w:line="240" w:lineRule="auto"/>
+        <w:rPr>
+          <w:rFonts w:ascii="helvetica neue" w:eastAsia="Times New Roman" w:hAnsi="helvetica neue" w:cs="Times New Roman"/>
+          <w:color w:val="29303B"/>
+          <w:sz w:val="27"/>
+          <w:szCs w:val="27"/>
+          <w:lang w:val="en-IN" w:eastAsia="en-GB"/>
+        </w:rPr>
+      </w:pPr>
+      <w:r>
+        <w:rPr>
+          <w:rFonts w:ascii="helvetica neue" w:eastAsia="Times New Roman" w:hAnsi="helvetica neue" w:cs="Times New Roman"/>
+          <w:b/>
+          <w:bCs/>
+          <w:color w:val="29303B"/>
+          <w:sz w:val="27"/>
+          <w:szCs w:val="27"/>
+          <w:lang w:val="en-IN" w:eastAsia="en-GB"/>
+        </w:rPr>
+        <w:t>Save it to a file - (If you need to modify or add some other details before actually creating it)</w:t>
+      </w:r>
+    </w:p>
+    <w:p>
+      <w:pPr>
+        <w:shd w:val="clear" w:color="auto" w:fill="FFFFFF"/>
+        <w:spacing w:after="300" w:line="240" w:lineRule="auto"/>
+        <w:rPr>
+          <w:rFonts w:ascii="helvetica neue" w:eastAsia="Times New Roman" w:hAnsi="helvetica neue" w:cs="Times New Roman"/>
+          <w:color w:val="29303B"/>
+          <w:sz w:val="27"/>
+          <w:szCs w:val="27"/>
+          <w:lang w:val="en-IN" w:eastAsia="en-GB"/>
+        </w:rPr>
+      </w:pPr>
+      <w:proofErr w:type="spellStart"/>
+      <w:r>
+        <w:rPr>
+          <w:rFonts w:ascii="Menlo" w:eastAsia="Times New Roman" w:hAnsi="Menlo" w:cs="Menlo"/>
+          <w:color w:val="EC5252"/>
+          <w:sz w:val="20"/>
+          <w:szCs w:val="20"/>
+          <w:bdr w:val="single" w:sz="6" w:space="2" w:color="DEDFE0" w:frame="1"/>
+          <w:shd w:val="clear" w:color="auto" w:fill="F2F3F5"/>
+          <w:lang w:val="en-IN" w:eastAsia="en-GB"/>
+        </w:rPr>
+        <w:t>kubectl</w:t>
+      </w:r>
+      <w:proofErr w:type="spellEnd"/>
+      <w:r>
+        <w:rPr>
+          <w:rFonts w:ascii="Menlo" w:eastAsia="Times New Roman" w:hAnsi="Menlo" w:cs="Menlo"/>
+          <w:color w:val="EC5252"/>
+          <w:sz w:val="20"/>
+          <w:szCs w:val="20"/>
+          <w:bdr w:val="single" w:sz="6" w:space="2" w:color="DEDFE0" w:frame="1"/>
+          <w:shd w:val="clear" w:color="auto" w:fill="F2F3F5"/>
+          <w:lang w:val="en-IN" w:eastAsia="en-GB"/>
+        </w:rPr>
+        <w:t xml:space="preserve"> run --generator=deployment/v1beta1 </w:t>
+      </w:r>
+      <w:proofErr w:type="spellStart"/>
+      <w:r>
+        <w:rPr>
+          <w:rFonts w:ascii="Menlo" w:eastAsia="Times New Roman" w:hAnsi="Menlo" w:cs="Menlo"/>
+          <w:color w:val="EC5252"/>
+          <w:sz w:val="20"/>
+          <w:szCs w:val="20"/>
+          <w:bdr w:val="single" w:sz="6" w:space="2" w:color="DEDFE0" w:frame="1"/>
+          <w:shd w:val="clear" w:color="auto" w:fill="F2F3F5"/>
+          <w:lang w:val="en-IN" w:eastAsia="en-GB"/>
+        </w:rPr>
+        <w:t>nginx</w:t>
+      </w:r>
+      <w:proofErr w:type="spellEnd"/>
+      <w:r>
+        <w:rPr>
+          <w:rFonts w:ascii="Menlo" w:eastAsia="Times New Roman" w:hAnsi="Menlo" w:cs="Menlo"/>
+          <w:color w:val="EC5252"/>
+          <w:sz w:val="20"/>
+          <w:szCs w:val="20"/>
+          <w:bdr w:val="single" w:sz="6" w:space="2" w:color="DEDFE0" w:frame="1"/>
+          <w:shd w:val="clear" w:color="auto" w:fill="F2F3F5"/>
+          <w:lang w:val="en-IN" w:eastAsia="en-GB"/>
+        </w:rPr>
+        <w:t xml:space="preserve"> --image=</w:t>
+      </w:r>
+      <w:proofErr w:type="spellStart"/>
+      <w:r>
+        <w:rPr>
+          <w:rFonts w:ascii="Menlo" w:eastAsia="Times New Roman" w:hAnsi="Menlo" w:cs="Menlo"/>
+          <w:color w:val="EC5252"/>
+          <w:sz w:val="20"/>
+          <w:szCs w:val="20"/>
+          <w:bdr w:val="single" w:sz="6" w:space="2" w:color="DEDFE0" w:frame="1"/>
+          <w:shd w:val="clear" w:color="auto" w:fill="F2F3F5"/>
+          <w:lang w:val="en-IN" w:eastAsia="en-GB"/>
+        </w:rPr>
+        <w:t>nginx</w:t>
+      </w:r>
+      <w:proofErr w:type="spellEnd"/>
+      <w:r>
+        <w:rPr>
+          <w:rFonts w:ascii="Menlo" w:eastAsia="Times New Roman" w:hAnsi="Menlo" w:cs="Menlo"/>
+          <w:color w:val="EC5252"/>
+          <w:sz w:val="20"/>
+          <w:szCs w:val="20"/>
+          <w:bdr w:val="single" w:sz="6" w:space="2" w:color="DEDFE0" w:frame="1"/>
+          <w:shd w:val="clear" w:color="auto" w:fill="F2F3F5"/>
+          <w:lang w:val="en-IN" w:eastAsia="en-GB"/>
+        </w:rPr>
+        <w:t xml:space="preserve"> --dry-run --replicas=4 -o </w:t>
+      </w:r>
+      <w:proofErr w:type="spellStart"/>
+      <w:r>
+        <w:rPr>
+          <w:rFonts w:ascii="Menlo" w:eastAsia="Times New Roman" w:hAnsi="Menlo" w:cs="Menlo"/>
+          <w:color w:val="EC5252"/>
+          <w:sz w:val="20"/>
+          <w:szCs w:val="20"/>
+          <w:bdr w:val="single" w:sz="6" w:space="2" w:color="DEDFE0" w:frame="1"/>
+          <w:shd w:val="clear" w:color="auto" w:fill="F2F3F5"/>
+          <w:lang w:val="en-IN" w:eastAsia="en-GB"/>
+        </w:rPr>
+        <w:t>yaml</w:t>
+      </w:r>
+      <w:proofErr w:type="spellEnd"/>
+      <w:r>
+        <w:rPr>
+          <w:rFonts w:ascii="Menlo" w:eastAsia="Times New Roman" w:hAnsi="Menlo" w:cs="Menlo"/>
+          <w:color w:val="EC5252"/>
+          <w:sz w:val="20"/>
+          <w:szCs w:val="20"/>
+          <w:bdr w:val="single" w:sz="6" w:space="2" w:color="DEDFE0" w:frame="1"/>
+          <w:shd w:val="clear" w:color="auto" w:fill="F2F3F5"/>
+          <w:lang w:val="en-IN" w:eastAsia="en-GB"/>
+        </w:rPr>
+        <w:t xml:space="preserve"> &gt; </w:t>
+      </w:r>
+      <w:proofErr w:type="spellStart"/>
+      <w:r>
+        <w:rPr>
+          <w:rFonts w:ascii="Menlo" w:eastAsia="Times New Roman" w:hAnsi="Menlo" w:cs="Menlo"/>
+          <w:color w:val="EC5252"/>
+          <w:sz w:val="20"/>
+          <w:szCs w:val="20"/>
+          <w:bdr w:val="single" w:sz="6" w:space="2" w:color="DEDFE0" w:frame="1"/>
+          <w:shd w:val="clear" w:color="auto" w:fill="F2F3F5"/>
+          <w:lang w:val="en-IN" w:eastAsia="en-GB"/>
+        </w:rPr>
+        <w:t>nginx-deployment.yaml</w:t>
+      </w:r>
+      <w:proofErr w:type="spellEnd"/>
     </w:p>
     <w:p>
       <w:pPr>
@@ -651,8 +1225,19 @@
           <w:sz w:val="54"/>
           <w:szCs w:val="54"/>
         </w:rPr>
-        <w:t>Certification Tips - Imperative Commands with Kubectl</w:t>
-      </w:r>
+        <w:t xml:space="preserve">Certification Tips - Imperative Commands with </w:t>
+      </w:r>
+      <w:proofErr w:type="spellStart"/>
+      <w:r>
+        <w:rPr>
+          <w:rFonts w:ascii="helvetica neue" w:hAnsi="helvetica neue"/>
+          <w:color w:val="29303B"/>
+          <w:sz w:val="54"/>
+          <w:szCs w:val="54"/>
+        </w:rPr>
+        <w:t>Kubectl</w:t>
+      </w:r>
+      <w:proofErr w:type="spellEnd"/>
     </w:p>
     <w:p>
       <w:pPr>
@@ -798,8 +1383,20 @@
           <w:bdr w:val="single" w:sz="6" w:space="2" w:color="DEDFE0" w:frame="1"/>
           <w:shd w:val="clear" w:color="auto" w:fill="F2F3F5"/>
         </w:rPr>
-        <w:t>-o yaml</w:t>
-      </w:r>
+        <w:t xml:space="preserve">-o </w:t>
+      </w:r>
+      <w:proofErr w:type="spellStart"/>
+      <w:r>
+        <w:rPr>
+          <w:rStyle w:val="HTMLCode"/>
+          <w:rFonts w:ascii="Menlo" w:hAnsi="Menlo" w:cs="Menlo"/>
+          <w:color w:val="EC5252"/>
+          <w:bdr w:val="single" w:sz="6" w:space="2" w:color="DEDFE0" w:frame="1"/>
+          <w:shd w:val="clear" w:color="auto" w:fill="F2F3F5"/>
+        </w:rPr>
+        <w:t>yaml</w:t>
+      </w:r>
+      <w:proofErr w:type="spellEnd"/>
       <w:r>
         <w:rPr>
           <w:rFonts w:ascii="helvetica neue" w:hAnsi="helvetica neue"/>
@@ -864,7 +1461,7 @@
         <w:shd w:val="clear" w:color="auto" w:fill="FFFFFF"/>
         <w:spacing w:before="158" w:after="158"/>
         <w:rPr>
-          <w:rFonts w:ascii="inherit" w:hAnsi="inherit"/>
+          <w:rFonts w:ascii="inherit" w:hAnsi="inherit" w:hint="eastAsia"/>
           <w:color w:val="29303B"/>
           <w:sz w:val="36"/>
           <w:szCs w:val="36"/>
@@ -917,6 +1514,7 @@
           <w:szCs w:val="27"/>
         </w:rPr>
       </w:pPr>
+      <w:proofErr w:type="spellStart"/>
       <w:r>
         <w:rPr>
           <w:rStyle w:val="HTMLCode"/>
@@ -925,57 +1523,9 @@
           <w:bdr w:val="single" w:sz="6" w:space="2" w:color="DEDFE0" w:frame="1"/>
           <w:shd w:val="clear" w:color="auto" w:fill="F2F3F5"/>
         </w:rPr>
-        <w:t>kubectl run --generator=run-pod/v1 nginx --image=nginx</w:t>
-      </w:r>
-    </w:p>
-    <w:p>
-      <w:pPr>
-        <w:pStyle w:val="NormalWeb"/>
-        <w:shd w:val="clear" w:color="auto" w:fill="FFFFFF"/>
-        <w:spacing w:before="0" w:beforeAutospacing="0" w:after="300" w:afterAutospacing="0"/>
-        <w:rPr>
-          <w:rFonts w:ascii="helvetica neue" w:hAnsi="helvetica neue"/>
-          <w:color w:val="29303B"/>
-          <w:sz w:val="27"/>
-          <w:szCs w:val="27"/>
-        </w:rPr>
-      </w:pPr>
-    </w:p>
-    <w:p>
-      <w:pPr>
-        <w:pStyle w:val="NormalWeb"/>
-        <w:shd w:val="clear" w:color="auto" w:fill="FFFFFF"/>
-        <w:spacing w:before="0" w:beforeAutospacing="0" w:after="300" w:afterAutospacing="0"/>
-        <w:rPr>
-          <w:rFonts w:ascii="helvetica neue" w:hAnsi="helvetica neue"/>
-          <w:color w:val="29303B"/>
-          <w:sz w:val="27"/>
-          <w:szCs w:val="27"/>
-        </w:rPr>
-      </w:pPr>
-      <w:r>
-        <w:rPr>
-          <w:rStyle w:val="Strong"/>
-          <w:rFonts w:ascii="helvetica neue" w:hAnsi="helvetica neue"/>
-          <w:color w:val="29303B"/>
-          <w:sz w:val="27"/>
-          <w:szCs w:val="27"/>
-        </w:rPr>
-        <w:t>Generate POD Manifest YAML file (-o yaml). Don't create it(--dry-run)</w:t>
-      </w:r>
-    </w:p>
-    <w:p>
-      <w:pPr>
-        <w:pStyle w:val="NormalWeb"/>
-        <w:shd w:val="clear" w:color="auto" w:fill="FFFFFF"/>
-        <w:spacing w:before="0" w:beforeAutospacing="0" w:after="300" w:afterAutospacing="0"/>
-        <w:rPr>
-          <w:rFonts w:ascii="helvetica neue" w:hAnsi="helvetica neue"/>
-          <w:color w:val="29303B"/>
-          <w:sz w:val="27"/>
-          <w:szCs w:val="27"/>
-        </w:rPr>
-      </w:pPr>
+        <w:t>kubectl</w:t>
+      </w:r>
+      <w:proofErr w:type="spellEnd"/>
       <w:r>
         <w:rPr>
           <w:rStyle w:val="HTMLCode"/>
@@ -984,8 +1534,42 @@
           <w:bdr w:val="single" w:sz="6" w:space="2" w:color="DEDFE0" w:frame="1"/>
           <w:shd w:val="clear" w:color="auto" w:fill="F2F3F5"/>
         </w:rPr>
-        <w:t>kubectl run --generator=run-pod/v1 nginx --image=nginx --dry-run -o yaml</w:t>
-      </w:r>
+        <w:t xml:space="preserve"> run --generator=run-pod/v1 </w:t>
+      </w:r>
+      <w:proofErr w:type="spellStart"/>
+      <w:r>
+        <w:rPr>
+          <w:rStyle w:val="HTMLCode"/>
+          <w:rFonts w:ascii="Menlo" w:hAnsi="Menlo" w:cs="Menlo"/>
+          <w:color w:val="EC5252"/>
+          <w:bdr w:val="single" w:sz="6" w:space="2" w:color="DEDFE0" w:frame="1"/>
+          <w:shd w:val="clear" w:color="auto" w:fill="F2F3F5"/>
+        </w:rPr>
+        <w:t>nginx</w:t>
+      </w:r>
+      <w:proofErr w:type="spellEnd"/>
+      <w:r>
+        <w:rPr>
+          <w:rStyle w:val="HTMLCode"/>
+          <w:rFonts w:ascii="Menlo" w:hAnsi="Menlo" w:cs="Menlo"/>
+          <w:color w:val="EC5252"/>
+          <w:bdr w:val="single" w:sz="6" w:space="2" w:color="DEDFE0" w:frame="1"/>
+          <w:shd w:val="clear" w:color="auto" w:fill="F2F3F5"/>
+        </w:rPr>
+        <w:t xml:space="preserve"> --image=</w:t>
+      </w:r>
+      <w:proofErr w:type="spellStart"/>
+      <w:r>
+        <w:rPr>
+          <w:rStyle w:val="HTMLCode"/>
+          <w:rFonts w:ascii="Menlo" w:hAnsi="Menlo" w:cs="Menlo"/>
+          <w:color w:val="EC5252"/>
+          <w:bdr w:val="single" w:sz="6" w:space="2" w:color="DEDFE0" w:frame="1"/>
+          <w:shd w:val="clear" w:color="auto" w:fill="F2F3F5"/>
+        </w:rPr>
+        <w:t>nginx</w:t>
+      </w:r>
+      <w:proofErr w:type="spellEnd"/>
     </w:p>
     <w:p>
       <w:pPr>
@@ -1002,11 +1586,160 @@
     </w:p>
     <w:p>
       <w:pPr>
+        <w:pStyle w:val="NormalWeb"/>
+        <w:shd w:val="clear" w:color="auto" w:fill="FFFFFF"/>
+        <w:spacing w:before="0" w:beforeAutospacing="0" w:after="300" w:afterAutospacing="0"/>
+        <w:rPr>
+          <w:rFonts w:ascii="helvetica neue" w:hAnsi="helvetica neue"/>
+          <w:color w:val="29303B"/>
+          <w:sz w:val="27"/>
+          <w:szCs w:val="27"/>
+        </w:rPr>
+      </w:pPr>
+      <w:r>
+        <w:rPr>
+          <w:rStyle w:val="Strong"/>
+          <w:rFonts w:ascii="helvetica neue" w:hAnsi="helvetica neue"/>
+          <w:color w:val="29303B"/>
+          <w:sz w:val="27"/>
+          <w:szCs w:val="27"/>
+        </w:rPr>
+        <w:t xml:space="preserve">Generate POD Manifest YAML file (-o </w:t>
+      </w:r>
+      <w:proofErr w:type="spellStart"/>
+      <w:r>
+        <w:rPr>
+          <w:rStyle w:val="Strong"/>
+          <w:rFonts w:ascii="helvetica neue" w:hAnsi="helvetica neue"/>
+          <w:color w:val="29303B"/>
+          <w:sz w:val="27"/>
+          <w:szCs w:val="27"/>
+        </w:rPr>
+        <w:t>yaml</w:t>
+      </w:r>
+      <w:proofErr w:type="spellEnd"/>
+      <w:r>
+        <w:rPr>
+          <w:rStyle w:val="Strong"/>
+          <w:rFonts w:ascii="helvetica neue" w:hAnsi="helvetica neue"/>
+          <w:color w:val="29303B"/>
+          <w:sz w:val="27"/>
+          <w:szCs w:val="27"/>
+        </w:rPr>
+        <w:t>). Don't create it(--dry-run)</w:t>
+      </w:r>
+    </w:p>
+    <w:p>
+      <w:pPr>
+        <w:pStyle w:val="NormalWeb"/>
+        <w:shd w:val="clear" w:color="auto" w:fill="FFFFFF"/>
+        <w:spacing w:before="0" w:beforeAutospacing="0" w:after="300" w:afterAutospacing="0"/>
+        <w:rPr>
+          <w:rFonts w:ascii="helvetica neue" w:hAnsi="helvetica neue"/>
+          <w:color w:val="29303B"/>
+          <w:sz w:val="27"/>
+          <w:szCs w:val="27"/>
+        </w:rPr>
+      </w:pPr>
+      <w:proofErr w:type="spellStart"/>
+      <w:r>
+        <w:rPr>
+          <w:rStyle w:val="HTMLCode"/>
+          <w:rFonts w:ascii="Menlo" w:hAnsi="Menlo" w:cs="Menlo"/>
+          <w:color w:val="EC5252"/>
+          <w:bdr w:val="single" w:sz="6" w:space="2" w:color="DEDFE0" w:frame="1"/>
+          <w:shd w:val="clear" w:color="auto" w:fill="F2F3F5"/>
+        </w:rPr>
+        <w:t>kubectl</w:t>
+      </w:r>
+      <w:proofErr w:type="spellEnd"/>
+      <w:r>
+        <w:rPr>
+          <w:rStyle w:val="HTMLCode"/>
+          <w:rFonts w:ascii="Menlo" w:hAnsi="Menlo" w:cs="Menlo"/>
+          <w:color w:val="EC5252"/>
+          <w:bdr w:val="single" w:sz="6" w:space="2" w:color="DEDFE0" w:frame="1"/>
+          <w:shd w:val="clear" w:color="auto" w:fill="F2F3F5"/>
+        </w:rPr>
+        <w:t xml:space="preserve"> run --generator=run-pod/v1 </w:t>
+      </w:r>
+      <w:proofErr w:type="spellStart"/>
+      <w:r>
+        <w:rPr>
+          <w:rStyle w:val="HTMLCode"/>
+          <w:rFonts w:ascii="Menlo" w:hAnsi="Menlo" w:cs="Menlo"/>
+          <w:color w:val="EC5252"/>
+          <w:bdr w:val="single" w:sz="6" w:space="2" w:color="DEDFE0" w:frame="1"/>
+          <w:shd w:val="clear" w:color="auto" w:fill="F2F3F5"/>
+        </w:rPr>
+        <w:t>nginx</w:t>
+      </w:r>
+      <w:proofErr w:type="spellEnd"/>
+      <w:r>
+        <w:rPr>
+          <w:rStyle w:val="HTMLCode"/>
+          <w:rFonts w:ascii="Menlo" w:hAnsi="Menlo" w:cs="Menlo"/>
+          <w:color w:val="EC5252"/>
+          <w:bdr w:val="single" w:sz="6" w:space="2" w:color="DEDFE0" w:frame="1"/>
+          <w:shd w:val="clear" w:color="auto" w:fill="F2F3F5"/>
+        </w:rPr>
+        <w:t xml:space="preserve"> --image=</w:t>
+      </w:r>
+      <w:proofErr w:type="spellStart"/>
+      <w:r>
+        <w:rPr>
+          <w:rStyle w:val="HTMLCode"/>
+          <w:rFonts w:ascii="Menlo" w:hAnsi="Menlo" w:cs="Menlo"/>
+          <w:color w:val="EC5252"/>
+          <w:bdr w:val="single" w:sz="6" w:space="2" w:color="DEDFE0" w:frame="1"/>
+          <w:shd w:val="clear" w:color="auto" w:fill="F2F3F5"/>
+        </w:rPr>
+        <w:t>nginx</w:t>
+      </w:r>
+      <w:proofErr w:type="spellEnd"/>
+      <w:r>
+        <w:rPr>
+          <w:rStyle w:val="HTMLCode"/>
+          <w:rFonts w:ascii="Menlo" w:hAnsi="Menlo" w:cs="Menlo"/>
+          <w:color w:val="EC5252"/>
+          <w:bdr w:val="single" w:sz="6" w:space="2" w:color="DEDFE0" w:frame="1"/>
+          <w:shd w:val="clear" w:color="auto" w:fill="F2F3F5"/>
+        </w:rPr>
+        <w:t xml:space="preserve"> --dry-run -o </w:t>
+      </w:r>
+      <w:proofErr w:type="spellStart"/>
+      <w:r>
+        <w:rPr>
+          <w:rStyle w:val="HTMLCode"/>
+          <w:rFonts w:ascii="Menlo" w:hAnsi="Menlo" w:cs="Menlo"/>
+          <w:color w:val="EC5252"/>
+          <w:bdr w:val="single" w:sz="6" w:space="2" w:color="DEDFE0" w:frame="1"/>
+          <w:shd w:val="clear" w:color="auto" w:fill="F2F3F5"/>
+        </w:rPr>
+        <w:t>yaml</w:t>
+      </w:r>
+      <w:proofErr w:type="spellEnd"/>
+    </w:p>
+    <w:p>
+      <w:pPr>
+        <w:pStyle w:val="NormalWeb"/>
+        <w:shd w:val="clear" w:color="auto" w:fill="FFFFFF"/>
+        <w:spacing w:before="0" w:beforeAutospacing="0" w:after="300" w:afterAutospacing="0"/>
+        <w:rPr>
+          <w:rFonts w:ascii="helvetica neue" w:hAnsi="helvetica neue"/>
+          <w:color w:val="29303B"/>
+          <w:sz w:val="27"/>
+          <w:szCs w:val="27"/>
+        </w:rPr>
+      </w:pPr>
+    </w:p>
+    <w:p>
+      <w:pPr>
         <w:pStyle w:val="Heading4"/>
         <w:shd w:val="clear" w:color="auto" w:fill="FFFFFF"/>
         <w:spacing w:before="158" w:after="158"/>
         <w:rPr>
-          <w:rFonts w:ascii="inherit" w:hAnsi="inherit"/>
+          <w:rFonts w:ascii="inherit" w:hAnsi="inherit" w:hint="eastAsia"/>
           <w:color w:val="29303B"/>
           <w:sz w:val="36"/>
           <w:szCs w:val="36"/>
@@ -1059,6 +1792,7 @@
           <w:szCs w:val="27"/>
         </w:rPr>
       </w:pPr>
+      <w:proofErr w:type="spellStart"/>
       <w:r>
         <w:rPr>
           <w:rStyle w:val="HTMLCode"/>
@@ -1067,43 +1801,9 @@
           <w:bdr w:val="single" w:sz="6" w:space="2" w:color="DEDFE0" w:frame="1"/>
           <w:shd w:val="clear" w:color="auto" w:fill="F2F3F5"/>
         </w:rPr>
-        <w:t>kubectl run --generator=deployment/v1beta1 nginx --image=nginx</w:t>
-      </w:r>
-    </w:p>
-    <w:p>
-      <w:pPr>
-        <w:pStyle w:val="NormalWeb"/>
-        <w:shd w:val="clear" w:color="auto" w:fill="FFFFFF"/>
-        <w:spacing w:before="0" w:beforeAutospacing="0" w:after="300" w:afterAutospacing="0"/>
-        <w:rPr>
-          <w:rFonts w:ascii="helvetica neue" w:hAnsi="helvetica neue"/>
-          <w:color w:val="29303B"/>
-          <w:sz w:val="27"/>
-          <w:szCs w:val="27"/>
-        </w:rPr>
-      </w:pPr>
-      <w:r>
-        <w:rPr>
-          <w:rFonts w:ascii="helvetica neue" w:hAnsi="helvetica neue"/>
-          <w:color w:val="29303B"/>
-          <w:sz w:val="27"/>
-          <w:szCs w:val="27"/>
-        </w:rPr>
-        <w:t>Or the newer recommended way:</w:t>
-      </w:r>
-    </w:p>
-    <w:p>
-      <w:pPr>
-        <w:pStyle w:val="NormalWeb"/>
-        <w:shd w:val="clear" w:color="auto" w:fill="FFFFFF"/>
-        <w:spacing w:before="0" w:beforeAutospacing="0" w:after="300" w:afterAutospacing="0"/>
-        <w:rPr>
-          <w:rFonts w:ascii="helvetica neue" w:hAnsi="helvetica neue"/>
-          <w:color w:val="29303B"/>
-          <w:sz w:val="27"/>
-          <w:szCs w:val="27"/>
-        </w:rPr>
-      </w:pPr>
+        <w:t>kubectl</w:t>
+      </w:r>
+      <w:proofErr w:type="spellEnd"/>
       <w:r>
         <w:rPr>
           <w:rStyle w:val="HTMLCode"/>
@@ -1112,57 +1812,9 @@
           <w:bdr w:val="single" w:sz="6" w:space="2" w:color="DEDFE0" w:frame="1"/>
           <w:shd w:val="clear" w:color="auto" w:fill="F2F3F5"/>
         </w:rPr>
-        <w:t>kubectl create deployment --image=nginx nginx</w:t>
-      </w:r>
-    </w:p>
-    <w:p>
-      <w:pPr>
-        <w:pStyle w:val="NormalWeb"/>
-        <w:shd w:val="clear" w:color="auto" w:fill="FFFFFF"/>
-        <w:spacing w:before="0" w:beforeAutospacing="0" w:after="300" w:afterAutospacing="0"/>
-        <w:rPr>
-          <w:rFonts w:ascii="helvetica neue" w:hAnsi="helvetica neue"/>
-          <w:color w:val="29303B"/>
-          <w:sz w:val="27"/>
-          <w:szCs w:val="27"/>
-        </w:rPr>
-      </w:pPr>
-    </w:p>
-    <w:p>
-      <w:pPr>
-        <w:pStyle w:val="NormalWeb"/>
-        <w:shd w:val="clear" w:color="auto" w:fill="FFFFFF"/>
-        <w:spacing w:before="0" w:beforeAutospacing="0" w:after="300" w:afterAutospacing="0"/>
-        <w:rPr>
-          <w:rFonts w:ascii="helvetica neue" w:hAnsi="helvetica neue"/>
-          <w:color w:val="29303B"/>
-          <w:sz w:val="27"/>
-          <w:szCs w:val="27"/>
-        </w:rPr>
-      </w:pPr>
-      <w:r>
-        <w:rPr>
-          <w:rStyle w:val="Strong"/>
-          <w:rFonts w:ascii="helvetica neue" w:hAnsi="helvetica neue"/>
-          <w:color w:val="29303B"/>
-          <w:sz w:val="27"/>
-          <w:szCs w:val="27"/>
-        </w:rPr>
-        <w:t>Generate Deployment YAML file (-o yaml). Don't create it(--dry-run)</w:t>
-      </w:r>
-    </w:p>
-    <w:p>
-      <w:pPr>
-        <w:pStyle w:val="NormalWeb"/>
-        <w:shd w:val="clear" w:color="auto" w:fill="FFFFFF"/>
-        <w:spacing w:before="0" w:beforeAutospacing="0" w:after="300" w:afterAutospacing="0"/>
-        <w:rPr>
-          <w:rFonts w:ascii="helvetica neue" w:hAnsi="helvetica neue"/>
-          <w:color w:val="29303B"/>
-          <w:sz w:val="27"/>
-          <w:szCs w:val="27"/>
-        </w:rPr>
-      </w:pPr>
+        <w:t xml:space="preserve"> run --generator=deployment/v1beta1 </w:t>
+      </w:r>
+      <w:proofErr w:type="spellStart"/>
       <w:r>
         <w:rPr>
           <w:rStyle w:val="HTMLCode"/>
@@ -1171,43 +1823,9 @@
           <w:bdr w:val="single" w:sz="6" w:space="2" w:color="DEDFE0" w:frame="1"/>
           <w:shd w:val="clear" w:color="auto" w:fill="F2F3F5"/>
         </w:rPr>
-        <w:t>kubectl run --generator=deployment/v1beta1 nginx --image=nginx --dry-run -o yaml</w:t>
-      </w:r>
-    </w:p>
-    <w:p>
-      <w:pPr>
-        <w:pStyle w:val="NormalWeb"/>
-        <w:shd w:val="clear" w:color="auto" w:fill="FFFFFF"/>
-        <w:spacing w:before="0" w:beforeAutospacing="0" w:after="300" w:afterAutospacing="0"/>
-        <w:rPr>
-          <w:rFonts w:ascii="helvetica neue" w:hAnsi="helvetica neue"/>
-          <w:color w:val="29303B"/>
-          <w:sz w:val="27"/>
-          <w:szCs w:val="27"/>
-        </w:rPr>
-      </w:pPr>
-      <w:r>
-        <w:rPr>
-          <w:rFonts w:ascii="helvetica neue" w:hAnsi="helvetica neue"/>
-          <w:color w:val="29303B"/>
-          <w:sz w:val="27"/>
-          <w:szCs w:val="27"/>
-        </w:rPr>
-        <w:t>Or</w:t>
-      </w:r>
-    </w:p>
-    <w:p>
-      <w:pPr>
-        <w:pStyle w:val="NormalWeb"/>
-        <w:shd w:val="clear" w:color="auto" w:fill="FFFFFF"/>
-        <w:spacing w:before="0" w:beforeAutospacing="0" w:after="300" w:afterAutospacing="0"/>
-        <w:rPr>
-          <w:rFonts w:ascii="helvetica neue" w:hAnsi="helvetica neue"/>
-          <w:color w:val="29303B"/>
-          <w:sz w:val="27"/>
-          <w:szCs w:val="27"/>
-        </w:rPr>
-      </w:pPr>
+        <w:t>nginx</w:t>
+      </w:r>
+      <w:proofErr w:type="spellEnd"/>
       <w:r>
         <w:rPr>
           <w:rStyle w:val="HTMLCode"/>
@@ -1216,58 +1834,9 @@
           <w:bdr w:val="single" w:sz="6" w:space="2" w:color="DEDFE0" w:frame="1"/>
           <w:shd w:val="clear" w:color="auto" w:fill="F2F3F5"/>
         </w:rPr>
-        <w:lastRenderedPageBreak/>
-        <w:t>kubectl create deployment --image=nginx nginx --dry-run -o yaml</w:t>
-      </w:r>
-    </w:p>
-    <w:p>
-      <w:pPr>
-        <w:pStyle w:val="NormalWeb"/>
-        <w:shd w:val="clear" w:color="auto" w:fill="FFFFFF"/>
-        <w:spacing w:before="0" w:beforeAutospacing="0" w:after="300" w:afterAutospacing="0"/>
-        <w:rPr>
-          <w:rFonts w:ascii="helvetica neue" w:hAnsi="helvetica neue"/>
-          <w:color w:val="29303B"/>
-          <w:sz w:val="27"/>
-          <w:szCs w:val="27"/>
-        </w:rPr>
-      </w:pPr>
-    </w:p>
-    <w:p>
-      <w:pPr>
-        <w:pStyle w:val="NormalWeb"/>
-        <w:shd w:val="clear" w:color="auto" w:fill="FFFFFF"/>
-        <w:spacing w:before="0" w:beforeAutospacing="0" w:after="300" w:afterAutospacing="0"/>
-        <w:rPr>
-          <w:rFonts w:ascii="helvetica neue" w:hAnsi="helvetica neue"/>
-          <w:color w:val="29303B"/>
-          <w:sz w:val="27"/>
-          <w:szCs w:val="27"/>
-        </w:rPr>
-      </w:pPr>
-      <w:r>
-        <w:rPr>
-          <w:rStyle w:val="Strong"/>
-          <w:rFonts w:ascii="helvetica neue" w:hAnsi="helvetica neue"/>
-          <w:color w:val="29303B"/>
-          <w:sz w:val="27"/>
-          <w:szCs w:val="27"/>
-        </w:rPr>
-        <w:t>Generate Deployment YAML file (-o yaml). Don't create it(--dry-run) with 4 Replicas (--replicas=4)</w:t>
-      </w:r>
-    </w:p>
-    <w:p>
-      <w:pPr>
-        <w:pStyle w:val="NormalWeb"/>
-        <w:shd w:val="clear" w:color="auto" w:fill="FFFFFF"/>
-        <w:spacing w:before="0" w:beforeAutospacing="0" w:after="300" w:afterAutospacing="0"/>
-        <w:rPr>
-          <w:rFonts w:ascii="helvetica neue" w:hAnsi="helvetica neue"/>
-          <w:color w:val="29303B"/>
-          <w:sz w:val="27"/>
-          <w:szCs w:val="27"/>
-        </w:rPr>
-      </w:pPr>
+        <w:t xml:space="preserve"> --image=</w:t>
+      </w:r>
+      <w:proofErr w:type="spellStart"/>
       <w:r>
         <w:rPr>
           <w:rStyle w:val="HTMLCode"/>
@@ -1276,21 +1845,45 @@
           <w:bdr w:val="single" w:sz="6" w:space="2" w:color="DEDFE0" w:frame="1"/>
           <w:shd w:val="clear" w:color="auto" w:fill="F2F3F5"/>
         </w:rPr>
-        <w:t>kubectl run --generator=deployment/v1beta1 nginx --image=nginx --dry-run --replicas=4 -o yaml</w:t>
-      </w:r>
+        <w:t>nginx</w:t>
+      </w:r>
+      <w:proofErr w:type="spellEnd"/>
     </w:p>
     <w:p>
       <w:pPr>
         <w:pStyle w:val="NormalWeb"/>
         <w:shd w:val="clear" w:color="auto" w:fill="FFFFFF"/>
-        <w:spacing w:before="0" w:beforeAutospacing="0" w:after="0" w:afterAutospacing="0"/>
-        <w:rPr>
-          <w:rFonts w:ascii="helvetica neue" w:hAnsi="helvetica neue"/>
-          <w:color w:val="29303B"/>
-          <w:sz w:val="27"/>
-          <w:szCs w:val="27"/>
-        </w:rPr>
-      </w:pPr>
+        <w:spacing w:before="0" w:beforeAutospacing="0" w:after="300" w:afterAutospacing="0"/>
+        <w:rPr>
+          <w:rFonts w:ascii="helvetica neue" w:hAnsi="helvetica neue"/>
+          <w:color w:val="29303B"/>
+          <w:sz w:val="27"/>
+          <w:szCs w:val="27"/>
+        </w:rPr>
+      </w:pPr>
+      <w:r>
+        <w:rPr>
+          <w:rFonts w:ascii="helvetica neue" w:hAnsi="helvetica neue"/>
+          <w:color w:val="29303B"/>
+          <w:sz w:val="27"/>
+          <w:szCs w:val="27"/>
+        </w:rPr>
+        <w:t>Or the newer recommended way:</w:t>
+      </w:r>
+    </w:p>
+    <w:p>
+      <w:pPr>
+        <w:pStyle w:val="NormalWeb"/>
+        <w:shd w:val="clear" w:color="auto" w:fill="FFFFFF"/>
+        <w:spacing w:before="0" w:beforeAutospacing="0" w:after="300" w:afterAutospacing="0"/>
+        <w:rPr>
+          <w:rFonts w:ascii="helvetica neue" w:hAnsi="helvetica neue"/>
+          <w:color w:val="29303B"/>
+          <w:sz w:val="27"/>
+          <w:szCs w:val="27"/>
+        </w:rPr>
+      </w:pPr>
+      <w:proofErr w:type="spellStart"/>
       <w:r>
         <w:rPr>
           <w:rStyle w:val="HTMLCode"/>
@@ -1299,17 +1892,9 @@
           <w:bdr w:val="single" w:sz="6" w:space="2" w:color="DEDFE0" w:frame="1"/>
           <w:shd w:val="clear" w:color="auto" w:fill="F2F3F5"/>
         </w:rPr>
-        <w:t>kubectl create deployment </w:t>
-      </w:r>
-      <w:r>
-        <w:rPr>
-          <w:rFonts w:ascii="helvetica neue" w:hAnsi="helvetica neue"/>
-          <w:color w:val="29303B"/>
-          <w:sz w:val="27"/>
-          <w:szCs w:val="27"/>
-        </w:rPr>
-        <w:t>does not have a </w:t>
-      </w:r>
+        <w:t>kubectl</w:t>
+      </w:r>
+      <w:proofErr w:type="spellEnd"/>
       <w:r>
         <w:rPr>
           <w:rStyle w:val="HTMLCode"/>
@@ -1318,17 +1903,9 @@
           <w:bdr w:val="single" w:sz="6" w:space="2" w:color="DEDFE0" w:frame="1"/>
           <w:shd w:val="clear" w:color="auto" w:fill="F2F3F5"/>
         </w:rPr>
-        <w:t>--replicas</w:t>
-      </w:r>
-      <w:r>
-        <w:rPr>
-          <w:rFonts w:ascii="helvetica neue" w:hAnsi="helvetica neue"/>
-          <w:color w:val="29303B"/>
-          <w:sz w:val="27"/>
-          <w:szCs w:val="27"/>
-        </w:rPr>
-        <w:t> option. You could first create it and then scale it using the </w:t>
-      </w:r>
+        <w:t xml:space="preserve"> create deployment --image=</w:t>
+      </w:r>
+      <w:proofErr w:type="spellStart"/>
       <w:r>
         <w:rPr>
           <w:rStyle w:val="HTMLCode"/>
@@ -1337,66 +1914,9 @@
           <w:bdr w:val="single" w:sz="6" w:space="2" w:color="DEDFE0" w:frame="1"/>
           <w:shd w:val="clear" w:color="auto" w:fill="F2F3F5"/>
         </w:rPr>
-        <w:t>kubectl scale</w:t>
-      </w:r>
-      <w:r>
-        <w:rPr>
-          <w:rFonts w:ascii="helvetica neue" w:hAnsi="helvetica neue"/>
-          <w:color w:val="29303B"/>
-          <w:sz w:val="27"/>
-          <w:szCs w:val="27"/>
-        </w:rPr>
-        <w:t> command.</w:t>
-      </w:r>
-    </w:p>
-    <w:p>
-      <w:pPr>
-        <w:pStyle w:val="NormalWeb"/>
-        <w:shd w:val="clear" w:color="auto" w:fill="FFFFFF"/>
-        <w:spacing w:before="0" w:beforeAutospacing="0" w:after="300" w:afterAutospacing="0"/>
-        <w:rPr>
-          <w:rFonts w:ascii="helvetica neue" w:hAnsi="helvetica neue"/>
-          <w:color w:val="29303B"/>
-          <w:sz w:val="27"/>
-          <w:szCs w:val="27"/>
-        </w:rPr>
-      </w:pPr>
-    </w:p>
-    <w:p>
-      <w:pPr>
-        <w:pStyle w:val="NormalWeb"/>
-        <w:shd w:val="clear" w:color="auto" w:fill="FFFFFF"/>
-        <w:spacing w:before="0" w:beforeAutospacing="0" w:after="300" w:afterAutospacing="0"/>
-        <w:rPr>
-          <w:rFonts w:ascii="helvetica neue" w:hAnsi="helvetica neue"/>
-          <w:color w:val="29303B"/>
-          <w:sz w:val="27"/>
-          <w:szCs w:val="27"/>
-        </w:rPr>
-      </w:pPr>
-      <w:r>
-        <w:rPr>
-          <w:rStyle w:val="Strong"/>
-          <w:rFonts w:ascii="helvetica neue" w:hAnsi="helvetica neue"/>
-          <w:color w:val="29303B"/>
-          <w:sz w:val="27"/>
-          <w:szCs w:val="27"/>
-        </w:rPr>
-        <w:t>Save it to a file - (If you need to modify or add some other details)</w:t>
-      </w:r>
-    </w:p>
-    <w:p>
-      <w:pPr>
-        <w:pStyle w:val="NormalWeb"/>
-        <w:shd w:val="clear" w:color="auto" w:fill="FFFFFF"/>
-        <w:spacing w:before="0" w:beforeAutospacing="0" w:after="300" w:afterAutospacing="0"/>
-        <w:rPr>
-          <w:rFonts w:ascii="helvetica neue" w:hAnsi="helvetica neue"/>
-          <w:color w:val="29303B"/>
-          <w:sz w:val="27"/>
-          <w:szCs w:val="27"/>
-        </w:rPr>
-      </w:pPr>
+        <w:t>nginx</w:t>
+      </w:r>
+      <w:proofErr w:type="spellEnd"/>
       <w:r>
         <w:rPr>
           <w:rStyle w:val="HTMLCode"/>
@@ -1405,8 +1925,20 @@
           <w:bdr w:val="single" w:sz="6" w:space="2" w:color="DEDFE0" w:frame="1"/>
           <w:shd w:val="clear" w:color="auto" w:fill="F2F3F5"/>
         </w:rPr>
-        <w:t>kubectl run --generator=deployment/v1beta1 nginx --image=nginx --dry-run --replicas=4 -o yaml &gt; nginx-deployment.yaml</w:t>
-      </w:r>
+        <w:t xml:space="preserve"> </w:t>
+      </w:r>
+      <w:proofErr w:type="spellStart"/>
+      <w:r>
+        <w:rPr>
+          <w:rStyle w:val="HTMLCode"/>
+          <w:rFonts w:ascii="Menlo" w:hAnsi="Menlo" w:cs="Menlo"/>
+          <w:color w:val="EC5252"/>
+          <w:bdr w:val="single" w:sz="6" w:space="2" w:color="DEDFE0" w:frame="1"/>
+          <w:shd w:val="clear" w:color="auto" w:fill="F2F3F5"/>
+        </w:rPr>
+        <w:t>nginx</w:t>
+      </w:r>
+      <w:proofErr w:type="spellEnd"/>
     </w:p>
     <w:p>
       <w:pPr>
@@ -1423,11 +1955,666 @@
     </w:p>
     <w:p>
       <w:pPr>
+        <w:pStyle w:val="NormalWeb"/>
+        <w:shd w:val="clear" w:color="auto" w:fill="FFFFFF"/>
+        <w:spacing w:before="0" w:beforeAutospacing="0" w:after="300" w:afterAutospacing="0"/>
+        <w:rPr>
+          <w:rFonts w:ascii="helvetica neue" w:hAnsi="helvetica neue"/>
+          <w:color w:val="29303B"/>
+          <w:sz w:val="27"/>
+          <w:szCs w:val="27"/>
+        </w:rPr>
+      </w:pPr>
+      <w:r>
+        <w:rPr>
+          <w:rStyle w:val="Strong"/>
+          <w:rFonts w:ascii="helvetica neue" w:hAnsi="helvetica neue"/>
+          <w:color w:val="29303B"/>
+          <w:sz w:val="27"/>
+          <w:szCs w:val="27"/>
+        </w:rPr>
+        <w:t xml:space="preserve">Generate Deployment YAML file (-o </w:t>
+      </w:r>
+      <w:proofErr w:type="spellStart"/>
+      <w:r>
+        <w:rPr>
+          <w:rStyle w:val="Strong"/>
+          <w:rFonts w:ascii="helvetica neue" w:hAnsi="helvetica neue"/>
+          <w:color w:val="29303B"/>
+          <w:sz w:val="27"/>
+          <w:szCs w:val="27"/>
+        </w:rPr>
+        <w:t>yaml</w:t>
+      </w:r>
+      <w:proofErr w:type="spellEnd"/>
+      <w:r>
+        <w:rPr>
+          <w:rStyle w:val="Strong"/>
+          <w:rFonts w:ascii="helvetica neue" w:hAnsi="helvetica neue"/>
+          <w:color w:val="29303B"/>
+          <w:sz w:val="27"/>
+          <w:szCs w:val="27"/>
+        </w:rPr>
+        <w:t>). Don't create it(--dry-run)</w:t>
+      </w:r>
+    </w:p>
+    <w:p>
+      <w:pPr>
+        <w:pStyle w:val="NormalWeb"/>
+        <w:shd w:val="clear" w:color="auto" w:fill="FFFFFF"/>
+        <w:spacing w:before="0" w:beforeAutospacing="0" w:after="300" w:afterAutospacing="0"/>
+        <w:rPr>
+          <w:rFonts w:ascii="helvetica neue" w:hAnsi="helvetica neue"/>
+          <w:color w:val="29303B"/>
+          <w:sz w:val="27"/>
+          <w:szCs w:val="27"/>
+        </w:rPr>
+      </w:pPr>
+      <w:proofErr w:type="spellStart"/>
+      <w:r>
+        <w:rPr>
+          <w:rStyle w:val="HTMLCode"/>
+          <w:rFonts w:ascii="Menlo" w:hAnsi="Menlo" w:cs="Menlo"/>
+          <w:color w:val="EC5252"/>
+          <w:bdr w:val="single" w:sz="6" w:space="2" w:color="DEDFE0" w:frame="1"/>
+          <w:shd w:val="clear" w:color="auto" w:fill="F2F3F5"/>
+        </w:rPr>
+        <w:t>kubectl</w:t>
+      </w:r>
+      <w:proofErr w:type="spellEnd"/>
+      <w:r>
+        <w:rPr>
+          <w:rStyle w:val="HTMLCode"/>
+          <w:rFonts w:ascii="Menlo" w:hAnsi="Menlo" w:cs="Menlo"/>
+          <w:color w:val="EC5252"/>
+          <w:bdr w:val="single" w:sz="6" w:space="2" w:color="DEDFE0" w:frame="1"/>
+          <w:shd w:val="clear" w:color="auto" w:fill="F2F3F5"/>
+        </w:rPr>
+        <w:t xml:space="preserve"> run --generator=deployment/v1beta1 </w:t>
+      </w:r>
+      <w:proofErr w:type="spellStart"/>
+      <w:r>
+        <w:rPr>
+          <w:rStyle w:val="HTMLCode"/>
+          <w:rFonts w:ascii="Menlo" w:hAnsi="Menlo" w:cs="Menlo"/>
+          <w:color w:val="EC5252"/>
+          <w:bdr w:val="single" w:sz="6" w:space="2" w:color="DEDFE0" w:frame="1"/>
+          <w:shd w:val="clear" w:color="auto" w:fill="F2F3F5"/>
+        </w:rPr>
+        <w:t>nginx</w:t>
+      </w:r>
+      <w:proofErr w:type="spellEnd"/>
+      <w:r>
+        <w:rPr>
+          <w:rStyle w:val="HTMLCode"/>
+          <w:rFonts w:ascii="Menlo" w:hAnsi="Menlo" w:cs="Menlo"/>
+          <w:color w:val="EC5252"/>
+          <w:bdr w:val="single" w:sz="6" w:space="2" w:color="DEDFE0" w:frame="1"/>
+          <w:shd w:val="clear" w:color="auto" w:fill="F2F3F5"/>
+        </w:rPr>
+        <w:t xml:space="preserve"> --image=</w:t>
+      </w:r>
+      <w:proofErr w:type="spellStart"/>
+      <w:r>
+        <w:rPr>
+          <w:rStyle w:val="HTMLCode"/>
+          <w:rFonts w:ascii="Menlo" w:hAnsi="Menlo" w:cs="Menlo"/>
+          <w:color w:val="EC5252"/>
+          <w:bdr w:val="single" w:sz="6" w:space="2" w:color="DEDFE0" w:frame="1"/>
+          <w:shd w:val="clear" w:color="auto" w:fill="F2F3F5"/>
+        </w:rPr>
+        <w:t>nginx</w:t>
+      </w:r>
+      <w:proofErr w:type="spellEnd"/>
+      <w:r>
+        <w:rPr>
+          <w:rStyle w:val="HTMLCode"/>
+          <w:rFonts w:ascii="Menlo" w:hAnsi="Menlo" w:cs="Menlo"/>
+          <w:color w:val="EC5252"/>
+          <w:bdr w:val="single" w:sz="6" w:space="2" w:color="DEDFE0" w:frame="1"/>
+          <w:shd w:val="clear" w:color="auto" w:fill="F2F3F5"/>
+        </w:rPr>
+        <w:t xml:space="preserve"> --dry-run -o </w:t>
+      </w:r>
+      <w:proofErr w:type="spellStart"/>
+      <w:r>
+        <w:rPr>
+          <w:rStyle w:val="HTMLCode"/>
+          <w:rFonts w:ascii="Menlo" w:hAnsi="Menlo" w:cs="Menlo"/>
+          <w:color w:val="EC5252"/>
+          <w:bdr w:val="single" w:sz="6" w:space="2" w:color="DEDFE0" w:frame="1"/>
+          <w:shd w:val="clear" w:color="auto" w:fill="F2F3F5"/>
+        </w:rPr>
+        <w:t>yaml</w:t>
+      </w:r>
+      <w:proofErr w:type="spellEnd"/>
+    </w:p>
+    <w:p>
+      <w:pPr>
+        <w:pStyle w:val="NormalWeb"/>
+        <w:shd w:val="clear" w:color="auto" w:fill="FFFFFF"/>
+        <w:spacing w:before="0" w:beforeAutospacing="0" w:after="300" w:afterAutospacing="0"/>
+        <w:rPr>
+          <w:rFonts w:ascii="helvetica neue" w:hAnsi="helvetica neue"/>
+          <w:color w:val="29303B"/>
+          <w:sz w:val="27"/>
+          <w:szCs w:val="27"/>
+        </w:rPr>
+      </w:pPr>
+      <w:r>
+        <w:rPr>
+          <w:rFonts w:ascii="helvetica neue" w:hAnsi="helvetica neue"/>
+          <w:color w:val="29303B"/>
+          <w:sz w:val="27"/>
+          <w:szCs w:val="27"/>
+        </w:rPr>
+        <w:t>Or</w:t>
+      </w:r>
+    </w:p>
+    <w:p>
+      <w:pPr>
+        <w:pStyle w:val="NormalWeb"/>
+        <w:shd w:val="clear" w:color="auto" w:fill="FFFFFF"/>
+        <w:spacing w:before="0" w:beforeAutospacing="0" w:after="300" w:afterAutospacing="0"/>
+        <w:rPr>
+          <w:rFonts w:ascii="helvetica neue" w:hAnsi="helvetica neue"/>
+          <w:color w:val="29303B"/>
+          <w:sz w:val="27"/>
+          <w:szCs w:val="27"/>
+        </w:rPr>
+      </w:pPr>
+      <w:proofErr w:type="spellStart"/>
+      <w:r>
+        <w:rPr>
+          <w:rStyle w:val="HTMLCode"/>
+          <w:rFonts w:ascii="Menlo" w:hAnsi="Menlo" w:cs="Menlo"/>
+          <w:color w:val="EC5252"/>
+          <w:bdr w:val="single" w:sz="6" w:space="2" w:color="DEDFE0" w:frame="1"/>
+          <w:shd w:val="clear" w:color="auto" w:fill="F2F3F5"/>
+        </w:rPr>
+        <w:lastRenderedPageBreak/>
+        <w:t>kubectl</w:t>
+      </w:r>
+      <w:proofErr w:type="spellEnd"/>
+      <w:r>
+        <w:rPr>
+          <w:rStyle w:val="HTMLCode"/>
+          <w:rFonts w:ascii="Menlo" w:hAnsi="Menlo" w:cs="Menlo"/>
+          <w:color w:val="EC5252"/>
+          <w:bdr w:val="single" w:sz="6" w:space="2" w:color="DEDFE0" w:frame="1"/>
+          <w:shd w:val="clear" w:color="auto" w:fill="F2F3F5"/>
+        </w:rPr>
+        <w:t xml:space="preserve"> create deployment --image=</w:t>
+      </w:r>
+      <w:proofErr w:type="spellStart"/>
+      <w:r>
+        <w:rPr>
+          <w:rStyle w:val="HTMLCode"/>
+          <w:rFonts w:ascii="Menlo" w:hAnsi="Menlo" w:cs="Menlo"/>
+          <w:color w:val="EC5252"/>
+          <w:bdr w:val="single" w:sz="6" w:space="2" w:color="DEDFE0" w:frame="1"/>
+          <w:shd w:val="clear" w:color="auto" w:fill="F2F3F5"/>
+        </w:rPr>
+        <w:t>nginx</w:t>
+      </w:r>
+      <w:proofErr w:type="spellEnd"/>
+      <w:r>
+        <w:rPr>
+          <w:rStyle w:val="HTMLCode"/>
+          <w:rFonts w:ascii="Menlo" w:hAnsi="Menlo" w:cs="Menlo"/>
+          <w:color w:val="EC5252"/>
+          <w:bdr w:val="single" w:sz="6" w:space="2" w:color="DEDFE0" w:frame="1"/>
+          <w:shd w:val="clear" w:color="auto" w:fill="F2F3F5"/>
+        </w:rPr>
+        <w:t xml:space="preserve"> </w:t>
+      </w:r>
+      <w:proofErr w:type="spellStart"/>
+      <w:r>
+        <w:rPr>
+          <w:rStyle w:val="HTMLCode"/>
+          <w:rFonts w:ascii="Menlo" w:hAnsi="Menlo" w:cs="Menlo"/>
+          <w:color w:val="EC5252"/>
+          <w:bdr w:val="single" w:sz="6" w:space="2" w:color="DEDFE0" w:frame="1"/>
+          <w:shd w:val="clear" w:color="auto" w:fill="F2F3F5"/>
+        </w:rPr>
+        <w:t>nginx</w:t>
+      </w:r>
+      <w:proofErr w:type="spellEnd"/>
+      <w:r>
+        <w:rPr>
+          <w:rStyle w:val="HTMLCode"/>
+          <w:rFonts w:ascii="Menlo" w:hAnsi="Menlo" w:cs="Menlo"/>
+          <w:color w:val="EC5252"/>
+          <w:bdr w:val="single" w:sz="6" w:space="2" w:color="DEDFE0" w:frame="1"/>
+          <w:shd w:val="clear" w:color="auto" w:fill="F2F3F5"/>
+        </w:rPr>
+        <w:t xml:space="preserve"> --dry-run -o </w:t>
+      </w:r>
+      <w:proofErr w:type="spellStart"/>
+      <w:r>
+        <w:rPr>
+          <w:rStyle w:val="HTMLCode"/>
+          <w:rFonts w:ascii="Menlo" w:hAnsi="Menlo" w:cs="Menlo"/>
+          <w:color w:val="EC5252"/>
+          <w:bdr w:val="single" w:sz="6" w:space="2" w:color="DEDFE0" w:frame="1"/>
+          <w:shd w:val="clear" w:color="auto" w:fill="F2F3F5"/>
+        </w:rPr>
+        <w:t>yaml</w:t>
+      </w:r>
+      <w:proofErr w:type="spellEnd"/>
+    </w:p>
+    <w:p>
+      <w:pPr>
+        <w:pStyle w:val="NormalWeb"/>
+        <w:shd w:val="clear" w:color="auto" w:fill="FFFFFF"/>
+        <w:spacing w:before="0" w:beforeAutospacing="0" w:after="300" w:afterAutospacing="0"/>
+        <w:rPr>
+          <w:rFonts w:ascii="helvetica neue" w:hAnsi="helvetica neue"/>
+          <w:color w:val="29303B"/>
+          <w:sz w:val="27"/>
+          <w:szCs w:val="27"/>
+        </w:rPr>
+      </w:pPr>
+    </w:p>
+    <w:p>
+      <w:pPr>
+        <w:pStyle w:val="NormalWeb"/>
+        <w:shd w:val="clear" w:color="auto" w:fill="FFFFFF"/>
+        <w:spacing w:before="0" w:beforeAutospacing="0" w:after="300" w:afterAutospacing="0"/>
+        <w:rPr>
+          <w:rFonts w:ascii="helvetica neue" w:hAnsi="helvetica neue"/>
+          <w:color w:val="29303B"/>
+          <w:sz w:val="27"/>
+          <w:szCs w:val="27"/>
+        </w:rPr>
+      </w:pPr>
+      <w:r>
+        <w:rPr>
+          <w:rStyle w:val="Strong"/>
+          <w:rFonts w:ascii="helvetica neue" w:hAnsi="helvetica neue"/>
+          <w:color w:val="29303B"/>
+          <w:sz w:val="27"/>
+          <w:szCs w:val="27"/>
+        </w:rPr>
+        <w:t xml:space="preserve">Generate Deployment YAML file (-o </w:t>
+      </w:r>
+      <w:proofErr w:type="spellStart"/>
+      <w:r>
+        <w:rPr>
+          <w:rStyle w:val="Strong"/>
+          <w:rFonts w:ascii="helvetica neue" w:hAnsi="helvetica neue"/>
+          <w:color w:val="29303B"/>
+          <w:sz w:val="27"/>
+          <w:szCs w:val="27"/>
+        </w:rPr>
+        <w:t>yaml</w:t>
+      </w:r>
+      <w:proofErr w:type="spellEnd"/>
+      <w:r>
+        <w:rPr>
+          <w:rStyle w:val="Strong"/>
+          <w:rFonts w:ascii="helvetica neue" w:hAnsi="helvetica neue"/>
+          <w:color w:val="29303B"/>
+          <w:sz w:val="27"/>
+          <w:szCs w:val="27"/>
+        </w:rPr>
+        <w:t>). Don't create it(--dry-run) with 4 Replicas (--replicas=4)</w:t>
+      </w:r>
+    </w:p>
+    <w:p>
+      <w:pPr>
+        <w:pStyle w:val="NormalWeb"/>
+        <w:shd w:val="clear" w:color="auto" w:fill="FFFFFF"/>
+        <w:spacing w:before="0" w:beforeAutospacing="0" w:after="300" w:afterAutospacing="0"/>
+        <w:rPr>
+          <w:rFonts w:ascii="helvetica neue" w:hAnsi="helvetica neue"/>
+          <w:color w:val="29303B"/>
+          <w:sz w:val="27"/>
+          <w:szCs w:val="27"/>
+        </w:rPr>
+      </w:pPr>
+      <w:proofErr w:type="spellStart"/>
+      <w:r>
+        <w:rPr>
+          <w:rStyle w:val="HTMLCode"/>
+          <w:rFonts w:ascii="Menlo" w:hAnsi="Menlo" w:cs="Menlo"/>
+          <w:color w:val="EC5252"/>
+          <w:bdr w:val="single" w:sz="6" w:space="2" w:color="DEDFE0" w:frame="1"/>
+          <w:shd w:val="clear" w:color="auto" w:fill="F2F3F5"/>
+        </w:rPr>
+        <w:t>kubectl</w:t>
+      </w:r>
+      <w:proofErr w:type="spellEnd"/>
+      <w:r>
+        <w:rPr>
+          <w:rStyle w:val="HTMLCode"/>
+          <w:rFonts w:ascii="Menlo" w:hAnsi="Menlo" w:cs="Menlo"/>
+          <w:color w:val="EC5252"/>
+          <w:bdr w:val="single" w:sz="6" w:space="2" w:color="DEDFE0" w:frame="1"/>
+          <w:shd w:val="clear" w:color="auto" w:fill="F2F3F5"/>
+        </w:rPr>
+        <w:t xml:space="preserve"> run --generator=deployment/v1beta1 </w:t>
+      </w:r>
+      <w:proofErr w:type="spellStart"/>
+      <w:r>
+        <w:rPr>
+          <w:rStyle w:val="HTMLCode"/>
+          <w:rFonts w:ascii="Menlo" w:hAnsi="Menlo" w:cs="Menlo"/>
+          <w:color w:val="EC5252"/>
+          <w:bdr w:val="single" w:sz="6" w:space="2" w:color="DEDFE0" w:frame="1"/>
+          <w:shd w:val="clear" w:color="auto" w:fill="F2F3F5"/>
+        </w:rPr>
+        <w:t>nginx</w:t>
+      </w:r>
+      <w:proofErr w:type="spellEnd"/>
+      <w:r>
+        <w:rPr>
+          <w:rStyle w:val="HTMLCode"/>
+          <w:rFonts w:ascii="Menlo" w:hAnsi="Menlo" w:cs="Menlo"/>
+          <w:color w:val="EC5252"/>
+          <w:bdr w:val="single" w:sz="6" w:space="2" w:color="DEDFE0" w:frame="1"/>
+          <w:shd w:val="clear" w:color="auto" w:fill="F2F3F5"/>
+        </w:rPr>
+        <w:t xml:space="preserve"> --image=</w:t>
+      </w:r>
+      <w:proofErr w:type="spellStart"/>
+      <w:r>
+        <w:rPr>
+          <w:rStyle w:val="HTMLCode"/>
+          <w:rFonts w:ascii="Menlo" w:hAnsi="Menlo" w:cs="Menlo"/>
+          <w:color w:val="EC5252"/>
+          <w:bdr w:val="single" w:sz="6" w:space="2" w:color="DEDFE0" w:frame="1"/>
+          <w:shd w:val="clear" w:color="auto" w:fill="F2F3F5"/>
+        </w:rPr>
+        <w:t>nginx</w:t>
+      </w:r>
+      <w:proofErr w:type="spellEnd"/>
+      <w:r>
+        <w:rPr>
+          <w:rStyle w:val="HTMLCode"/>
+          <w:rFonts w:ascii="Menlo" w:hAnsi="Menlo" w:cs="Menlo"/>
+          <w:color w:val="EC5252"/>
+          <w:bdr w:val="single" w:sz="6" w:space="2" w:color="DEDFE0" w:frame="1"/>
+          <w:shd w:val="clear" w:color="auto" w:fill="F2F3F5"/>
+        </w:rPr>
+        <w:t xml:space="preserve"> --dry-run --replicas=4 -o </w:t>
+      </w:r>
+      <w:proofErr w:type="spellStart"/>
+      <w:r>
+        <w:rPr>
+          <w:rStyle w:val="HTMLCode"/>
+          <w:rFonts w:ascii="Menlo" w:hAnsi="Menlo" w:cs="Menlo"/>
+          <w:color w:val="EC5252"/>
+          <w:bdr w:val="single" w:sz="6" w:space="2" w:color="DEDFE0" w:frame="1"/>
+          <w:shd w:val="clear" w:color="auto" w:fill="F2F3F5"/>
+        </w:rPr>
+        <w:t>yaml</w:t>
+      </w:r>
+      <w:proofErr w:type="spellEnd"/>
+    </w:p>
+    <w:p>
+      <w:pPr>
+        <w:pStyle w:val="NormalWeb"/>
+        <w:shd w:val="clear" w:color="auto" w:fill="FFFFFF"/>
+        <w:spacing w:before="0" w:beforeAutospacing="0" w:after="0" w:afterAutospacing="0"/>
+        <w:rPr>
+          <w:rFonts w:ascii="helvetica neue" w:hAnsi="helvetica neue"/>
+          <w:color w:val="29303B"/>
+          <w:sz w:val="27"/>
+          <w:szCs w:val="27"/>
+        </w:rPr>
+      </w:pPr>
+      <w:proofErr w:type="spellStart"/>
+      <w:r>
+        <w:rPr>
+          <w:rStyle w:val="HTMLCode"/>
+          <w:rFonts w:ascii="Menlo" w:hAnsi="Menlo" w:cs="Menlo"/>
+          <w:color w:val="EC5252"/>
+          <w:bdr w:val="single" w:sz="6" w:space="2" w:color="DEDFE0" w:frame="1"/>
+          <w:shd w:val="clear" w:color="auto" w:fill="F2F3F5"/>
+        </w:rPr>
+        <w:t>kubectl</w:t>
+      </w:r>
+      <w:proofErr w:type="spellEnd"/>
+      <w:r>
+        <w:rPr>
+          <w:rStyle w:val="HTMLCode"/>
+          <w:rFonts w:ascii="Menlo" w:hAnsi="Menlo" w:cs="Menlo"/>
+          <w:color w:val="EC5252"/>
+          <w:bdr w:val="single" w:sz="6" w:space="2" w:color="DEDFE0" w:frame="1"/>
+          <w:shd w:val="clear" w:color="auto" w:fill="F2F3F5"/>
+        </w:rPr>
+        <w:t xml:space="preserve"> create deployment </w:t>
+      </w:r>
+      <w:r>
+        <w:rPr>
+          <w:rFonts w:ascii="helvetica neue" w:hAnsi="helvetica neue"/>
+          <w:color w:val="29303B"/>
+          <w:sz w:val="27"/>
+          <w:szCs w:val="27"/>
+        </w:rPr>
+        <w:t>does not have a </w:t>
+      </w:r>
+      <w:r>
+        <w:rPr>
+          <w:rStyle w:val="HTMLCode"/>
+          <w:rFonts w:ascii="Menlo" w:hAnsi="Menlo" w:cs="Menlo"/>
+          <w:color w:val="EC5252"/>
+          <w:bdr w:val="single" w:sz="6" w:space="2" w:color="DEDFE0" w:frame="1"/>
+          <w:shd w:val="clear" w:color="auto" w:fill="F2F3F5"/>
+        </w:rPr>
+        <w:t>--replicas</w:t>
+      </w:r>
+      <w:r>
+        <w:rPr>
+          <w:rFonts w:ascii="helvetica neue" w:hAnsi="helvetica neue"/>
+          <w:color w:val="29303B"/>
+          <w:sz w:val="27"/>
+          <w:szCs w:val="27"/>
+        </w:rPr>
+        <w:t> option. You could first create it and then scale it using the </w:t>
+      </w:r>
+      <w:proofErr w:type="spellStart"/>
+      <w:r>
+        <w:rPr>
+          <w:rStyle w:val="HTMLCode"/>
+          <w:rFonts w:ascii="Menlo" w:hAnsi="Menlo" w:cs="Menlo"/>
+          <w:color w:val="EC5252"/>
+          <w:bdr w:val="single" w:sz="6" w:space="2" w:color="DEDFE0" w:frame="1"/>
+          <w:shd w:val="clear" w:color="auto" w:fill="F2F3F5"/>
+        </w:rPr>
+        <w:t>kubectl</w:t>
+      </w:r>
+      <w:proofErr w:type="spellEnd"/>
+      <w:r>
+        <w:rPr>
+          <w:rStyle w:val="HTMLCode"/>
+          <w:rFonts w:ascii="Menlo" w:hAnsi="Menlo" w:cs="Menlo"/>
+          <w:color w:val="EC5252"/>
+          <w:bdr w:val="single" w:sz="6" w:space="2" w:color="DEDFE0" w:frame="1"/>
+          <w:shd w:val="clear" w:color="auto" w:fill="F2F3F5"/>
+        </w:rPr>
+        <w:t xml:space="preserve"> scale</w:t>
+      </w:r>
+      <w:r>
+        <w:rPr>
+          <w:rFonts w:ascii="helvetica neue" w:hAnsi="helvetica neue"/>
+          <w:color w:val="29303B"/>
+          <w:sz w:val="27"/>
+          <w:szCs w:val="27"/>
+        </w:rPr>
+        <w:t> command.</w:t>
+      </w:r>
+    </w:p>
+    <w:p>
+      <w:pPr>
+        <w:pStyle w:val="NormalWeb"/>
+        <w:shd w:val="clear" w:color="auto" w:fill="FFFFFF"/>
+        <w:spacing w:before="0" w:beforeAutospacing="0" w:after="300" w:afterAutospacing="0"/>
+        <w:rPr>
+          <w:rFonts w:ascii="helvetica neue" w:hAnsi="helvetica neue"/>
+          <w:color w:val="29303B"/>
+          <w:sz w:val="27"/>
+          <w:szCs w:val="27"/>
+        </w:rPr>
+      </w:pPr>
+    </w:p>
+    <w:p>
+      <w:pPr>
+        <w:pStyle w:val="NormalWeb"/>
+        <w:shd w:val="clear" w:color="auto" w:fill="FFFFFF"/>
+        <w:spacing w:before="0" w:beforeAutospacing="0" w:after="300" w:afterAutospacing="0"/>
+        <w:rPr>
+          <w:rFonts w:ascii="helvetica neue" w:hAnsi="helvetica neue"/>
+          <w:color w:val="29303B"/>
+          <w:sz w:val="27"/>
+          <w:szCs w:val="27"/>
+        </w:rPr>
+      </w:pPr>
+      <w:r>
+        <w:rPr>
+          <w:rStyle w:val="Strong"/>
+          <w:rFonts w:ascii="helvetica neue" w:hAnsi="helvetica neue"/>
+          <w:color w:val="29303B"/>
+          <w:sz w:val="27"/>
+          <w:szCs w:val="27"/>
+        </w:rPr>
+        <w:t>Save it to a file - (If you need to modify or add some other details)</w:t>
+      </w:r>
+    </w:p>
+    <w:p>
+      <w:pPr>
+        <w:pStyle w:val="NormalWeb"/>
+        <w:shd w:val="clear" w:color="auto" w:fill="FFFFFF"/>
+        <w:spacing w:before="0" w:beforeAutospacing="0" w:after="300" w:afterAutospacing="0"/>
+        <w:rPr>
+          <w:rFonts w:ascii="helvetica neue" w:hAnsi="helvetica neue"/>
+          <w:color w:val="29303B"/>
+          <w:sz w:val="27"/>
+          <w:szCs w:val="27"/>
+        </w:rPr>
+      </w:pPr>
+      <w:proofErr w:type="spellStart"/>
+      <w:r>
+        <w:rPr>
+          <w:rStyle w:val="HTMLCode"/>
+          <w:rFonts w:ascii="Menlo" w:hAnsi="Menlo" w:cs="Menlo"/>
+          <w:color w:val="EC5252"/>
+          <w:bdr w:val="single" w:sz="6" w:space="2" w:color="DEDFE0" w:frame="1"/>
+          <w:shd w:val="clear" w:color="auto" w:fill="F2F3F5"/>
+        </w:rPr>
+        <w:t>kubectl</w:t>
+      </w:r>
+      <w:proofErr w:type="spellEnd"/>
+      <w:r>
+        <w:rPr>
+          <w:rStyle w:val="HTMLCode"/>
+          <w:rFonts w:ascii="Menlo" w:hAnsi="Menlo" w:cs="Menlo"/>
+          <w:color w:val="EC5252"/>
+          <w:bdr w:val="single" w:sz="6" w:space="2" w:color="DEDFE0" w:frame="1"/>
+          <w:shd w:val="clear" w:color="auto" w:fill="F2F3F5"/>
+        </w:rPr>
+        <w:t xml:space="preserve"> run --generator=deployment/v1beta1 </w:t>
+      </w:r>
+      <w:proofErr w:type="spellStart"/>
+      <w:r>
+        <w:rPr>
+          <w:rStyle w:val="HTMLCode"/>
+          <w:rFonts w:ascii="Menlo" w:hAnsi="Menlo" w:cs="Menlo"/>
+          <w:color w:val="EC5252"/>
+          <w:bdr w:val="single" w:sz="6" w:space="2" w:color="DEDFE0" w:frame="1"/>
+          <w:shd w:val="clear" w:color="auto" w:fill="F2F3F5"/>
+        </w:rPr>
+        <w:t>nginx</w:t>
+      </w:r>
+      <w:proofErr w:type="spellEnd"/>
+      <w:r>
+        <w:rPr>
+          <w:rStyle w:val="HTMLCode"/>
+          <w:rFonts w:ascii="Menlo" w:hAnsi="Menlo" w:cs="Menlo"/>
+          <w:color w:val="EC5252"/>
+          <w:bdr w:val="single" w:sz="6" w:space="2" w:color="DEDFE0" w:frame="1"/>
+          <w:shd w:val="clear" w:color="auto" w:fill="F2F3F5"/>
+        </w:rPr>
+        <w:t xml:space="preserve"> --image=</w:t>
+      </w:r>
+      <w:proofErr w:type="spellStart"/>
+      <w:r>
+        <w:rPr>
+          <w:rStyle w:val="HTMLCode"/>
+          <w:rFonts w:ascii="Menlo" w:hAnsi="Menlo" w:cs="Menlo"/>
+          <w:color w:val="EC5252"/>
+          <w:bdr w:val="single" w:sz="6" w:space="2" w:color="DEDFE0" w:frame="1"/>
+          <w:shd w:val="clear" w:color="auto" w:fill="F2F3F5"/>
+        </w:rPr>
+        <w:t>nginx</w:t>
+      </w:r>
+      <w:proofErr w:type="spellEnd"/>
+      <w:r>
+        <w:rPr>
+          <w:rStyle w:val="HTMLCode"/>
+          <w:rFonts w:ascii="Menlo" w:hAnsi="Menlo" w:cs="Menlo"/>
+          <w:color w:val="EC5252"/>
+          <w:bdr w:val="single" w:sz="6" w:space="2" w:color="DEDFE0" w:frame="1"/>
+          <w:shd w:val="clear" w:color="auto" w:fill="F2F3F5"/>
+        </w:rPr>
+        <w:t xml:space="preserve"> --dry-run --replicas=4 -o </w:t>
+      </w:r>
+      <w:proofErr w:type="spellStart"/>
+      <w:r>
+        <w:rPr>
+          <w:rStyle w:val="HTMLCode"/>
+          <w:rFonts w:ascii="Menlo" w:hAnsi="Menlo" w:cs="Menlo"/>
+          <w:color w:val="EC5252"/>
+          <w:bdr w:val="single" w:sz="6" w:space="2" w:color="DEDFE0" w:frame="1"/>
+          <w:shd w:val="clear" w:color="auto" w:fill="F2F3F5"/>
+        </w:rPr>
+        <w:t>yaml</w:t>
+      </w:r>
+      <w:proofErr w:type="spellEnd"/>
+      <w:r>
+        <w:rPr>
+          <w:rStyle w:val="HTMLCode"/>
+          <w:rFonts w:ascii="Menlo" w:hAnsi="Menlo" w:cs="Menlo"/>
+          <w:color w:val="EC5252"/>
+          <w:bdr w:val="single" w:sz="6" w:space="2" w:color="DEDFE0" w:frame="1"/>
+          <w:shd w:val="clear" w:color="auto" w:fill="F2F3F5"/>
+        </w:rPr>
+        <w:t xml:space="preserve"> &gt; </w:t>
+      </w:r>
+      <w:proofErr w:type="spellStart"/>
+      <w:r>
+        <w:rPr>
+          <w:rStyle w:val="HTMLCode"/>
+          <w:rFonts w:ascii="Menlo" w:hAnsi="Menlo" w:cs="Menlo"/>
+          <w:color w:val="EC5252"/>
+          <w:bdr w:val="single" w:sz="6" w:space="2" w:color="DEDFE0" w:frame="1"/>
+          <w:shd w:val="clear" w:color="auto" w:fill="F2F3F5"/>
+        </w:rPr>
+        <w:t>nginx-deployment.yaml</w:t>
+      </w:r>
+      <w:proofErr w:type="spellEnd"/>
+    </w:p>
+    <w:p>
+      <w:pPr>
+        <w:pStyle w:val="NormalWeb"/>
+        <w:shd w:val="clear" w:color="auto" w:fill="FFFFFF"/>
+        <w:spacing w:before="0" w:beforeAutospacing="0" w:after="300" w:afterAutospacing="0"/>
+        <w:rPr>
+          <w:rFonts w:ascii="helvetica neue" w:hAnsi="helvetica neue"/>
+          <w:color w:val="29303B"/>
+          <w:sz w:val="27"/>
+          <w:szCs w:val="27"/>
+        </w:rPr>
+      </w:pPr>
+    </w:p>
+    <w:p>
+      <w:pPr>
         <w:pStyle w:val="Heading4"/>
         <w:shd w:val="clear" w:color="auto" w:fill="FFFFFF"/>
         <w:spacing w:before="158" w:after="158"/>
         <w:rPr>
-          <w:rFonts w:ascii="inherit" w:hAnsi="inherit"/>
+          <w:rFonts w:ascii="inherit" w:hAnsi="inherit" w:hint="eastAsia"/>
           <w:color w:val="29303B"/>
           <w:sz w:val="36"/>
           <w:szCs w:val="36"/>
@@ -1465,7 +2652,73 @@
           <w:sz w:val="27"/>
           <w:szCs w:val="27"/>
         </w:rPr>
-        <w:t>Create a Service named redis-service of type ClusterIP to expose pod redis on port 6379</w:t>
+        <w:t xml:space="preserve">Create a Service named </w:t>
+      </w:r>
+      <w:proofErr w:type="spellStart"/>
+      <w:r>
+        <w:rPr>
+          <w:rStyle w:val="Strong"/>
+          <w:rFonts w:ascii="helvetica neue" w:hAnsi="helvetica neue"/>
+          <w:color w:val="29303B"/>
+          <w:sz w:val="27"/>
+          <w:szCs w:val="27"/>
+        </w:rPr>
+        <w:t>redis</w:t>
+      </w:r>
+      <w:proofErr w:type="spellEnd"/>
+      <w:r>
+        <w:rPr>
+          <w:rStyle w:val="Strong"/>
+          <w:rFonts w:ascii="helvetica neue" w:hAnsi="helvetica neue"/>
+          <w:color w:val="29303B"/>
+          <w:sz w:val="27"/>
+          <w:szCs w:val="27"/>
+        </w:rPr>
+        <w:t xml:space="preserve">-service of type </w:t>
+      </w:r>
+      <w:proofErr w:type="spellStart"/>
+      <w:r>
+        <w:rPr>
+          <w:rStyle w:val="Strong"/>
+          <w:rFonts w:ascii="helvetica neue" w:hAnsi="helvetica neue"/>
+          <w:color w:val="29303B"/>
+          <w:sz w:val="27"/>
+          <w:szCs w:val="27"/>
+        </w:rPr>
+        <w:t>ClusterIP</w:t>
+      </w:r>
+      <w:proofErr w:type="spellEnd"/>
+      <w:r>
+        <w:rPr>
+          <w:rStyle w:val="Strong"/>
+          <w:rFonts w:ascii="helvetica neue" w:hAnsi="helvetica neue"/>
+          <w:color w:val="29303B"/>
+          <w:sz w:val="27"/>
+          <w:szCs w:val="27"/>
+        </w:rPr>
+        <w:t xml:space="preserve"> to expose pod </w:t>
+      </w:r>
+      <w:proofErr w:type="spellStart"/>
+      <w:r>
+        <w:rPr>
+          <w:rStyle w:val="Strong"/>
+          <w:rFonts w:ascii="helvetica neue" w:hAnsi="helvetica neue"/>
+          <w:color w:val="29303B"/>
+          <w:sz w:val="27"/>
+          <w:szCs w:val="27"/>
+        </w:rPr>
+        <w:t>redis</w:t>
+      </w:r>
+      <w:proofErr w:type="spellEnd"/>
+      <w:r>
+        <w:rPr>
+          <w:rStyle w:val="Strong"/>
+          <w:rFonts w:ascii="helvetica neue" w:hAnsi="helvetica neue"/>
+          <w:color w:val="29303B"/>
+          <w:sz w:val="27"/>
+          <w:szCs w:val="27"/>
+        </w:rPr>
+        <w:t xml:space="preserve"> on port 6379</w:t>
       </w:r>
     </w:p>
     <w:p>
@@ -1480,6 +2733,7 @@
           <w:szCs w:val="27"/>
         </w:rPr>
       </w:pPr>
+      <w:proofErr w:type="spellStart"/>
       <w:r>
         <w:rPr>
           <w:rStyle w:val="HTMLCode"/>
@@ -1488,65 +2742,9 @@
           <w:bdr w:val="single" w:sz="6" w:space="2" w:color="DEDFE0" w:frame="1"/>
           <w:shd w:val="clear" w:color="auto" w:fill="F2F3F5"/>
         </w:rPr>
-        <w:t>kubectl expose pod redis --port=6379 --name redis-service --dry-run -o yaml</w:t>
-      </w:r>
-    </w:p>
-    <w:p>
-      <w:pPr>
-        <w:pStyle w:val="NormalWeb"/>
-        <w:shd w:val="clear" w:color="auto" w:fill="FFFFFF"/>
-        <w:spacing w:before="0" w:beforeAutospacing="0" w:after="300" w:afterAutospacing="0"/>
-        <w:rPr>
-          <w:rFonts w:ascii="helvetica neue" w:hAnsi="helvetica neue"/>
-          <w:color w:val="29303B"/>
-          <w:sz w:val="27"/>
-          <w:szCs w:val="27"/>
-        </w:rPr>
-      </w:pPr>
-      <w:r>
-        <w:rPr>
-          <w:rFonts w:ascii="helvetica neue" w:hAnsi="helvetica neue"/>
-          <w:color w:val="29303B"/>
-          <w:sz w:val="27"/>
-          <w:szCs w:val="27"/>
-        </w:rPr>
-        <w:t>(This will automatically use the pod's labels as selectors)</w:t>
-      </w:r>
-    </w:p>
-    <w:p>
-      <w:pPr>
-        <w:pStyle w:val="NormalWeb"/>
-        <w:shd w:val="clear" w:color="auto" w:fill="FFFFFF"/>
-        <w:spacing w:before="0" w:beforeAutospacing="0" w:after="300" w:afterAutospacing="0"/>
-        <w:rPr>
-          <w:rFonts w:ascii="helvetica neue" w:hAnsi="helvetica neue"/>
-          <w:color w:val="29303B"/>
-          <w:sz w:val="27"/>
-          <w:szCs w:val="27"/>
-        </w:rPr>
-      </w:pPr>
-      <w:r>
-        <w:rPr>
-          <w:rFonts w:ascii="helvetica neue" w:hAnsi="helvetica neue"/>
-          <w:color w:val="29303B"/>
-          <w:sz w:val="27"/>
-          <w:szCs w:val="27"/>
-        </w:rPr>
-        <w:t>Or</w:t>
-      </w:r>
-    </w:p>
-    <w:p>
-      <w:pPr>
-        <w:pStyle w:val="NormalWeb"/>
-        <w:shd w:val="clear" w:color="auto" w:fill="FFFFFF"/>
-        <w:spacing w:before="0" w:beforeAutospacing="0" w:after="300" w:afterAutospacing="0"/>
-        <w:rPr>
-          <w:rFonts w:ascii="helvetica neue" w:hAnsi="helvetica neue"/>
-          <w:color w:val="29303B"/>
-          <w:sz w:val="27"/>
-          <w:szCs w:val="27"/>
-        </w:rPr>
-      </w:pPr>
+        <w:t>kubectl</w:t>
+      </w:r>
+      <w:proofErr w:type="spellEnd"/>
       <w:r>
         <w:rPr>
           <w:rStyle w:val="HTMLCode"/>
@@ -1555,8 +2753,221 @@
           <w:bdr w:val="single" w:sz="6" w:space="2" w:color="DEDFE0" w:frame="1"/>
           <w:shd w:val="clear" w:color="auto" w:fill="F2F3F5"/>
         </w:rPr>
-        <w:t>kubectl create service clusterip redis --tcp=6379:6379 --dry-run -o yaml</w:t>
-      </w:r>
+        <w:t xml:space="preserve"> expose pod </w:t>
+      </w:r>
+      <w:proofErr w:type="spellStart"/>
+      <w:r>
+        <w:rPr>
+          <w:rStyle w:val="HTMLCode"/>
+          <w:rFonts w:ascii="Menlo" w:hAnsi="Menlo" w:cs="Menlo"/>
+          <w:color w:val="EC5252"/>
+          <w:bdr w:val="single" w:sz="6" w:space="2" w:color="DEDFE0" w:frame="1"/>
+          <w:shd w:val="clear" w:color="auto" w:fill="F2F3F5"/>
+        </w:rPr>
+        <w:t>redis</w:t>
+      </w:r>
+      <w:proofErr w:type="spellEnd"/>
+      <w:r>
+        <w:rPr>
+          <w:rStyle w:val="HTMLCode"/>
+          <w:rFonts w:ascii="Menlo" w:hAnsi="Menlo" w:cs="Menlo"/>
+          <w:color w:val="EC5252"/>
+          <w:bdr w:val="single" w:sz="6" w:space="2" w:color="DEDFE0" w:frame="1"/>
+          <w:shd w:val="clear" w:color="auto" w:fill="F2F3F5"/>
+        </w:rPr>
+        <w:t xml:space="preserve"> --port=6379 --name </w:t>
+      </w:r>
+      <w:proofErr w:type="spellStart"/>
+      <w:r>
+        <w:rPr>
+          <w:rStyle w:val="HTMLCode"/>
+          <w:rFonts w:ascii="Menlo" w:hAnsi="Menlo" w:cs="Menlo"/>
+          <w:color w:val="EC5252"/>
+          <w:bdr w:val="single" w:sz="6" w:space="2" w:color="DEDFE0" w:frame="1"/>
+          <w:shd w:val="clear" w:color="auto" w:fill="F2F3F5"/>
+        </w:rPr>
+        <w:t>redis</w:t>
+      </w:r>
+      <w:proofErr w:type="spellEnd"/>
+      <w:r>
+        <w:rPr>
+          <w:rStyle w:val="HTMLCode"/>
+          <w:rFonts w:ascii="Menlo" w:hAnsi="Menlo" w:cs="Menlo"/>
+          <w:color w:val="EC5252"/>
+          <w:bdr w:val="single" w:sz="6" w:space="2" w:color="DEDFE0" w:frame="1"/>
+          <w:shd w:val="clear" w:color="auto" w:fill="F2F3F5"/>
+        </w:rPr>
+        <w:t xml:space="preserve">-service --dry-run -o </w:t>
+      </w:r>
+      <w:proofErr w:type="spellStart"/>
+      <w:r>
+        <w:rPr>
+          <w:rStyle w:val="HTMLCode"/>
+          <w:rFonts w:ascii="Menlo" w:hAnsi="Menlo" w:cs="Menlo"/>
+          <w:color w:val="EC5252"/>
+          <w:bdr w:val="single" w:sz="6" w:space="2" w:color="DEDFE0" w:frame="1"/>
+          <w:shd w:val="clear" w:color="auto" w:fill="F2F3F5"/>
+        </w:rPr>
+        <w:t>yaml</w:t>
+      </w:r>
+      <w:proofErr w:type="spellEnd"/>
+    </w:p>
+    <w:p>
+      <w:pPr>
+        <w:pStyle w:val="NormalWeb"/>
+        <w:shd w:val="clear" w:color="auto" w:fill="FFFFFF"/>
+        <w:spacing w:before="0" w:beforeAutospacing="0" w:after="300" w:afterAutospacing="0"/>
+        <w:rPr>
+          <w:rFonts w:ascii="helvetica neue" w:hAnsi="helvetica neue"/>
+          <w:color w:val="29303B"/>
+          <w:sz w:val="27"/>
+          <w:szCs w:val="27"/>
+        </w:rPr>
+      </w:pPr>
+      <w:r>
+        <w:rPr>
+          <w:rFonts w:ascii="helvetica neue" w:hAnsi="helvetica neue"/>
+          <w:color w:val="29303B"/>
+          <w:sz w:val="27"/>
+          <w:szCs w:val="27"/>
+        </w:rPr>
+        <w:t>(This will automatically use the pod's labels as selectors)</w:t>
+      </w:r>
+    </w:p>
+    <w:p>
+      <w:pPr>
+        <w:pStyle w:val="NormalWeb"/>
+        <w:shd w:val="clear" w:color="auto" w:fill="FFFFFF"/>
+        <w:spacing w:before="0" w:beforeAutospacing="0" w:after="300" w:afterAutospacing="0"/>
+        <w:rPr>
+          <w:rFonts w:ascii="helvetica neue" w:hAnsi="helvetica neue"/>
+          <w:color w:val="29303B"/>
+          <w:sz w:val="27"/>
+          <w:szCs w:val="27"/>
+        </w:rPr>
+      </w:pPr>
+      <w:r>
+        <w:rPr>
+          <w:rFonts w:ascii="helvetica neue" w:hAnsi="helvetica neue"/>
+          <w:color w:val="29303B"/>
+          <w:sz w:val="27"/>
+          <w:szCs w:val="27"/>
+        </w:rPr>
+        <w:t>Or</w:t>
+      </w:r>
+    </w:p>
+    <w:p>
+      <w:pPr>
+        <w:pStyle w:val="NormalWeb"/>
+        <w:shd w:val="clear" w:color="auto" w:fill="FFFFFF"/>
+        <w:spacing w:before="0" w:beforeAutospacing="0" w:after="300" w:afterAutospacing="0"/>
+        <w:rPr>
+          <w:rFonts w:ascii="helvetica neue" w:hAnsi="helvetica neue"/>
+          <w:color w:val="29303B"/>
+          <w:sz w:val="27"/>
+          <w:szCs w:val="27"/>
+        </w:rPr>
+      </w:pPr>
+      <w:proofErr w:type="spellStart"/>
+      <w:r>
+        <w:rPr>
+          <w:rStyle w:val="HTMLCode"/>
+          <w:rFonts w:ascii="Menlo" w:hAnsi="Menlo" w:cs="Menlo"/>
+          <w:color w:val="EC5252"/>
+          <w:bdr w:val="single" w:sz="6" w:space="2" w:color="DEDFE0" w:frame="1"/>
+          <w:shd w:val="clear" w:color="auto" w:fill="F2F3F5"/>
+        </w:rPr>
+        <w:t>kubectl</w:t>
+      </w:r>
+      <w:proofErr w:type="spellEnd"/>
+      <w:r>
+        <w:rPr>
+          <w:rStyle w:val="HTMLCode"/>
+          <w:rFonts w:ascii="Menlo" w:hAnsi="Menlo" w:cs="Menlo"/>
+          <w:color w:val="EC5252"/>
+          <w:bdr w:val="single" w:sz="6" w:space="2" w:color="DEDFE0" w:frame="1"/>
+          <w:shd w:val="clear" w:color="auto" w:fill="F2F3F5"/>
+        </w:rPr>
+        <w:t xml:space="preserve"> create service </w:t>
+      </w:r>
+      <w:proofErr w:type="spellStart"/>
+      <w:r>
+        <w:rPr>
+          <w:rStyle w:val="HTMLCode"/>
+          <w:rFonts w:ascii="Menlo" w:hAnsi="Menlo" w:cs="Menlo"/>
+          <w:color w:val="EC5252"/>
+          <w:bdr w:val="single" w:sz="6" w:space="2" w:color="DEDFE0" w:frame="1"/>
+          <w:shd w:val="clear" w:color="auto" w:fill="F2F3F5"/>
+        </w:rPr>
+        <w:t>clusterip</w:t>
+      </w:r>
+      <w:proofErr w:type="spellEnd"/>
+      <w:r>
+        <w:rPr>
+          <w:rStyle w:val="HTMLCode"/>
+          <w:rFonts w:ascii="Menlo" w:hAnsi="Menlo" w:cs="Menlo"/>
+          <w:color w:val="EC5252"/>
+          <w:bdr w:val="single" w:sz="6" w:space="2" w:color="DEDFE0" w:frame="1"/>
+          <w:shd w:val="clear" w:color="auto" w:fill="F2F3F5"/>
+        </w:rPr>
+        <w:t xml:space="preserve"> </w:t>
+      </w:r>
+      <w:proofErr w:type="spellStart"/>
+      <w:r>
+        <w:rPr>
+          <w:rStyle w:val="HTMLCode"/>
+          <w:rFonts w:ascii="Menlo" w:hAnsi="Menlo" w:cs="Menlo"/>
+          <w:color w:val="EC5252"/>
+          <w:bdr w:val="single" w:sz="6" w:space="2" w:color="DEDFE0" w:frame="1"/>
+          <w:shd w:val="clear" w:color="auto" w:fill="F2F3F5"/>
+        </w:rPr>
+        <w:t>redis</w:t>
+      </w:r>
+      <w:proofErr w:type="spellEnd"/>
+      <w:r>
+        <w:rPr>
+          <w:rStyle w:val="HTMLCode"/>
+          <w:rFonts w:ascii="Menlo" w:hAnsi="Menlo" w:cs="Menlo"/>
+          <w:color w:val="EC5252"/>
+          <w:bdr w:val="single" w:sz="6" w:space="2" w:color="DEDFE0" w:frame="1"/>
+          <w:shd w:val="clear" w:color="auto" w:fill="F2F3F5"/>
+        </w:rPr>
+        <w:t xml:space="preserve"> --</w:t>
+      </w:r>
+      <w:proofErr w:type="spellStart"/>
+      <w:r>
+        <w:rPr>
+          <w:rStyle w:val="HTMLCode"/>
+          <w:rFonts w:ascii="Menlo" w:hAnsi="Menlo" w:cs="Menlo"/>
+          <w:color w:val="EC5252"/>
+          <w:bdr w:val="single" w:sz="6" w:space="2" w:color="DEDFE0" w:frame="1"/>
+          <w:shd w:val="clear" w:color="auto" w:fill="F2F3F5"/>
+        </w:rPr>
+        <w:t>tcp</w:t>
+      </w:r>
+      <w:proofErr w:type="spellEnd"/>
+      <w:r>
+        <w:rPr>
+          <w:rStyle w:val="HTMLCode"/>
+          <w:rFonts w:ascii="Menlo" w:hAnsi="Menlo" w:cs="Menlo"/>
+          <w:color w:val="EC5252"/>
+          <w:bdr w:val="single" w:sz="6" w:space="2" w:color="DEDFE0" w:frame="1"/>
+          <w:shd w:val="clear" w:color="auto" w:fill="F2F3F5"/>
+        </w:rPr>
+        <w:t xml:space="preserve">=6379:6379 --dry-run -o </w:t>
+      </w:r>
+      <w:proofErr w:type="spellStart"/>
+      <w:r>
+        <w:rPr>
+          <w:rStyle w:val="HTMLCode"/>
+          <w:rFonts w:ascii="Menlo" w:hAnsi="Menlo" w:cs="Menlo"/>
+          <w:color w:val="EC5252"/>
+          <w:bdr w:val="single" w:sz="6" w:space="2" w:color="DEDFE0" w:frame="1"/>
+          <w:shd w:val="clear" w:color="auto" w:fill="F2F3F5"/>
+        </w:rPr>
+        <w:t>yaml</w:t>
+      </w:r>
+      <w:proofErr w:type="spellEnd"/>
       <w:r>
         <w:rPr>
           <w:rFonts w:ascii="helvetica neue" w:hAnsi="helvetica neue"/>
@@ -1574,7 +2985,29 @@
           <w:sz w:val="27"/>
           <w:szCs w:val="27"/>
         </w:rPr>
-        <w:t>app=redis. </w:t>
+        <w:t>app=</w:t>
+      </w:r>
+      <w:proofErr w:type="spellStart"/>
+      <w:r>
+        <w:rPr>
+          <w:rStyle w:val="Strong"/>
+          <w:rFonts w:ascii="helvetica neue" w:hAnsi="helvetica neue"/>
+          <w:color w:val="29303B"/>
+          <w:sz w:val="27"/>
+          <w:szCs w:val="27"/>
+        </w:rPr>
+        <w:t>redis</w:t>
+      </w:r>
+      <w:proofErr w:type="spellEnd"/>
+      <w:r>
+        <w:rPr>
+          <w:rStyle w:val="Strong"/>
+          <w:rFonts w:ascii="helvetica neue" w:hAnsi="helvetica neue"/>
+          <w:color w:val="29303B"/>
+          <w:sz w:val="27"/>
+          <w:szCs w:val="27"/>
+        </w:rPr>
+        <w:t>. </w:t>
       </w:r>
       <w:hyperlink r:id="rId8" w:tgtFrame="_blank" w:history="1">
         <w:r>
@@ -1641,7 +3074,73 @@
           <w:sz w:val="27"/>
           <w:szCs w:val="27"/>
         </w:rPr>
-        <w:t>Create a Service named nginx of type NodePort to expose pod nginx's port 80 on port 30080 on the nodes:</w:t>
+        <w:t xml:space="preserve">Create a Service named </w:t>
+      </w:r>
+      <w:proofErr w:type="spellStart"/>
+      <w:r>
+        <w:rPr>
+          <w:rStyle w:val="Strong"/>
+          <w:rFonts w:ascii="helvetica neue" w:hAnsi="helvetica neue"/>
+          <w:color w:val="29303B"/>
+          <w:sz w:val="27"/>
+          <w:szCs w:val="27"/>
+        </w:rPr>
+        <w:t>nginx</w:t>
+      </w:r>
+      <w:proofErr w:type="spellEnd"/>
+      <w:r>
+        <w:rPr>
+          <w:rStyle w:val="Strong"/>
+          <w:rFonts w:ascii="helvetica neue" w:hAnsi="helvetica neue"/>
+          <w:color w:val="29303B"/>
+          <w:sz w:val="27"/>
+          <w:szCs w:val="27"/>
+        </w:rPr>
+        <w:t xml:space="preserve"> of type </w:t>
+      </w:r>
+      <w:proofErr w:type="spellStart"/>
+      <w:r>
+        <w:rPr>
+          <w:rStyle w:val="Strong"/>
+          <w:rFonts w:ascii="helvetica neue" w:hAnsi="helvetica neue"/>
+          <w:color w:val="29303B"/>
+          <w:sz w:val="27"/>
+          <w:szCs w:val="27"/>
+        </w:rPr>
+        <w:t>NodePort</w:t>
+      </w:r>
+      <w:proofErr w:type="spellEnd"/>
+      <w:r>
+        <w:rPr>
+          <w:rStyle w:val="Strong"/>
+          <w:rFonts w:ascii="helvetica neue" w:hAnsi="helvetica neue"/>
+          <w:color w:val="29303B"/>
+          <w:sz w:val="27"/>
+          <w:szCs w:val="27"/>
+        </w:rPr>
+        <w:t xml:space="preserve"> to expose pod </w:t>
+      </w:r>
+      <w:proofErr w:type="spellStart"/>
+      <w:r>
+        <w:rPr>
+          <w:rStyle w:val="Strong"/>
+          <w:rFonts w:ascii="helvetica neue" w:hAnsi="helvetica neue"/>
+          <w:color w:val="29303B"/>
+          <w:sz w:val="27"/>
+          <w:szCs w:val="27"/>
+        </w:rPr>
+        <w:t>nginx's</w:t>
+      </w:r>
+      <w:proofErr w:type="spellEnd"/>
+      <w:r>
+        <w:rPr>
+          <w:rStyle w:val="Strong"/>
+          <w:rFonts w:ascii="helvetica neue" w:hAnsi="helvetica neue"/>
+          <w:color w:val="29303B"/>
+          <w:sz w:val="27"/>
+          <w:szCs w:val="27"/>
+        </w:rPr>
+        <w:t xml:space="preserve"> port 80 on port 30080 on the nodes:</w:t>
       </w:r>
     </w:p>
     <w:p>
@@ -1656,6 +3155,7 @@
           <w:szCs w:val="27"/>
         </w:rPr>
       </w:pPr>
+      <w:proofErr w:type="spellStart"/>
       <w:r>
         <w:rPr>
           <w:rStyle w:val="HTMLCode"/>
@@ -1665,8 +3165,75 @@
           <w:shd w:val="clear" w:color="auto" w:fill="F2F3F5"/>
         </w:rPr>
         <w:lastRenderedPageBreak/>
-        <w:t>kubectl expose pod nginx --port=80 --name nginx-service --dry-run -o yaml</w:t>
-      </w:r>
+        <w:t>kubectl</w:t>
+      </w:r>
+      <w:proofErr w:type="spellEnd"/>
+      <w:r>
+        <w:rPr>
+          <w:rStyle w:val="HTMLCode"/>
+          <w:rFonts w:ascii="Menlo" w:hAnsi="Menlo" w:cs="Menlo"/>
+          <w:color w:val="EC5252"/>
+          <w:bdr w:val="single" w:sz="6" w:space="2" w:color="DEDFE0" w:frame="1"/>
+          <w:shd w:val="clear" w:color="auto" w:fill="F2F3F5"/>
+        </w:rPr>
+        <w:t xml:space="preserve"> expose pod </w:t>
+      </w:r>
+      <w:proofErr w:type="spellStart"/>
+      <w:r>
+        <w:rPr>
+          <w:rStyle w:val="HTMLCode"/>
+          <w:rFonts w:ascii="Menlo" w:hAnsi="Menlo" w:cs="Menlo"/>
+          <w:color w:val="EC5252"/>
+          <w:bdr w:val="single" w:sz="6" w:space="2" w:color="DEDFE0" w:frame="1"/>
+          <w:shd w:val="clear" w:color="auto" w:fill="F2F3F5"/>
+        </w:rPr>
+        <w:t>nginx</w:t>
+      </w:r>
+      <w:proofErr w:type="spellEnd"/>
+      <w:r>
+        <w:rPr>
+          <w:rStyle w:val="HTMLCode"/>
+          <w:rFonts w:ascii="Menlo" w:hAnsi="Menlo" w:cs="Menlo"/>
+          <w:color w:val="EC5252"/>
+          <w:bdr w:val="single" w:sz="6" w:space="2" w:color="DEDFE0" w:frame="1"/>
+          <w:shd w:val="clear" w:color="auto" w:fill="F2F3F5"/>
+        </w:rPr>
+        <w:t xml:space="preserve"> --port=80 --name </w:t>
+      </w:r>
+      <w:proofErr w:type="spellStart"/>
+      <w:r>
+        <w:rPr>
+          <w:rStyle w:val="HTMLCode"/>
+          <w:rFonts w:ascii="Menlo" w:hAnsi="Menlo" w:cs="Menlo"/>
+          <w:color w:val="EC5252"/>
+          <w:bdr w:val="single" w:sz="6" w:space="2" w:color="DEDFE0" w:frame="1"/>
+          <w:shd w:val="clear" w:color="auto" w:fill="F2F3F5"/>
+        </w:rPr>
+        <w:t>nginx</w:t>
+      </w:r>
+      <w:proofErr w:type="spellEnd"/>
+      <w:r>
+        <w:rPr>
+          <w:rStyle w:val="HTMLCode"/>
+          <w:rFonts w:ascii="Menlo" w:hAnsi="Menlo" w:cs="Menlo"/>
+          <w:color w:val="EC5252"/>
+          <w:bdr w:val="single" w:sz="6" w:space="2" w:color="DEDFE0" w:frame="1"/>
+          <w:shd w:val="clear" w:color="auto" w:fill="F2F3F5"/>
+        </w:rPr>
+        <w:t xml:space="preserve">-service --dry-run -o </w:t>
+      </w:r>
+      <w:proofErr w:type="spellStart"/>
+      <w:r>
+        <w:rPr>
+          <w:rStyle w:val="HTMLCode"/>
+          <w:rFonts w:ascii="Menlo" w:hAnsi="Menlo" w:cs="Menlo"/>
+          <w:color w:val="EC5252"/>
+          <w:bdr w:val="single" w:sz="6" w:space="2" w:color="DEDFE0" w:frame="1"/>
+          <w:shd w:val="clear" w:color="auto" w:fill="F2F3F5"/>
+        </w:rPr>
+        <w:t>yaml</w:t>
+      </w:r>
+      <w:proofErr w:type="spellEnd"/>
     </w:p>
     <w:p>
       <w:pPr>
@@ -1745,6 +3312,7 @@
           <w:szCs w:val="27"/>
         </w:rPr>
       </w:pPr>
+      <w:proofErr w:type="spellStart"/>
       <w:r>
         <w:rPr>
           <w:rStyle w:val="HTMLCode"/>
@@ -1753,8 +3321,97 @@
           <w:bdr w:val="single" w:sz="6" w:space="2" w:color="DEDFE0" w:frame="1"/>
           <w:shd w:val="clear" w:color="auto" w:fill="F2F3F5"/>
         </w:rPr>
-        <w:t>kubectl create service nodeport nginx --tcp=80:80 --node-port=30080 --dry-run -o yaml</w:t>
-      </w:r>
+        <w:t>kubectl</w:t>
+      </w:r>
+      <w:proofErr w:type="spellEnd"/>
+      <w:r>
+        <w:rPr>
+          <w:rStyle w:val="HTMLCode"/>
+          <w:rFonts w:ascii="Menlo" w:hAnsi="Menlo" w:cs="Menlo"/>
+          <w:color w:val="EC5252"/>
+          <w:bdr w:val="single" w:sz="6" w:space="2" w:color="DEDFE0" w:frame="1"/>
+          <w:shd w:val="clear" w:color="auto" w:fill="F2F3F5"/>
+        </w:rPr>
+        <w:t xml:space="preserve"> create service </w:t>
+      </w:r>
+      <w:proofErr w:type="spellStart"/>
+      <w:r>
+        <w:rPr>
+          <w:rStyle w:val="HTMLCode"/>
+          <w:rFonts w:ascii="Menlo" w:hAnsi="Menlo" w:cs="Menlo"/>
+          <w:color w:val="EC5252"/>
+          <w:bdr w:val="single" w:sz="6" w:space="2" w:color="DEDFE0" w:frame="1"/>
+          <w:shd w:val="clear" w:color="auto" w:fill="F2F3F5"/>
+        </w:rPr>
+        <w:t>nodeport</w:t>
+      </w:r>
+      <w:proofErr w:type="spellEnd"/>
+      <w:r>
+        <w:rPr>
+          <w:rStyle w:val="HTMLCode"/>
+          <w:rFonts w:ascii="Menlo" w:hAnsi="Menlo" w:cs="Menlo"/>
+          <w:color w:val="EC5252"/>
+          <w:bdr w:val="single" w:sz="6" w:space="2" w:color="DEDFE0" w:frame="1"/>
+          <w:shd w:val="clear" w:color="auto" w:fill="F2F3F5"/>
+        </w:rPr>
+        <w:t xml:space="preserve"> </w:t>
+      </w:r>
+      <w:proofErr w:type="spellStart"/>
+      <w:r>
+        <w:rPr>
+          <w:rStyle w:val="HTMLCode"/>
+          <w:rFonts w:ascii="Menlo" w:hAnsi="Menlo" w:cs="Menlo"/>
+          <w:color w:val="EC5252"/>
+          <w:bdr w:val="single" w:sz="6" w:space="2" w:color="DEDFE0" w:frame="1"/>
+          <w:shd w:val="clear" w:color="auto" w:fill="F2F3F5"/>
+        </w:rPr>
+        <w:t>nginx</w:t>
+      </w:r>
+      <w:proofErr w:type="spellEnd"/>
+      <w:r>
+        <w:rPr>
+          <w:rStyle w:val="HTMLCode"/>
+          <w:rFonts w:ascii="Menlo" w:hAnsi="Menlo" w:cs="Menlo"/>
+          <w:color w:val="EC5252"/>
+          <w:bdr w:val="single" w:sz="6" w:space="2" w:color="DEDFE0" w:frame="1"/>
+          <w:shd w:val="clear" w:color="auto" w:fill="F2F3F5"/>
+        </w:rPr>
+        <w:t xml:space="preserve"> --</w:t>
+      </w:r>
+      <w:proofErr w:type="spellStart"/>
+      <w:r>
+        <w:rPr>
+          <w:rStyle w:val="HTMLCode"/>
+          <w:rFonts w:ascii="Menlo" w:hAnsi="Menlo" w:cs="Menlo"/>
+          <w:color w:val="EC5252"/>
+          <w:bdr w:val="single" w:sz="6" w:space="2" w:color="DEDFE0" w:frame="1"/>
+          <w:shd w:val="clear" w:color="auto" w:fill="F2F3F5"/>
+        </w:rPr>
+        <w:t>tcp</w:t>
+      </w:r>
+      <w:proofErr w:type="spellEnd"/>
+      <w:r>
+        <w:rPr>
+          <w:rStyle w:val="HTMLCode"/>
+          <w:rFonts w:ascii="Menlo" w:hAnsi="Menlo" w:cs="Menlo"/>
+          <w:color w:val="EC5252"/>
+          <w:bdr w:val="single" w:sz="6" w:space="2" w:color="DEDFE0" w:frame="1"/>
+          <w:shd w:val="clear" w:color="auto" w:fill="F2F3F5"/>
+        </w:rPr>
+        <w:t xml:space="preserve">=80:80 --node-port=30080 --dry-run -o </w:t>
+      </w:r>
+      <w:proofErr w:type="spellStart"/>
+      <w:r>
+        <w:rPr>
+          <w:rStyle w:val="HTMLCode"/>
+          <w:rFonts w:ascii="Menlo" w:hAnsi="Menlo" w:cs="Menlo"/>
+          <w:color w:val="EC5252"/>
+          <w:bdr w:val="single" w:sz="6" w:space="2" w:color="DEDFE0" w:frame="1"/>
+          <w:shd w:val="clear" w:color="auto" w:fill="F2F3F5"/>
+        </w:rPr>
+        <w:t>yaml</w:t>
+      </w:r>
+      <w:proofErr w:type="spellEnd"/>
     </w:p>
     <w:p>
       <w:pPr>
@@ -1797,7 +3454,47 @@
           <w:sz w:val="27"/>
           <w:szCs w:val="27"/>
         </w:rPr>
-        <w:t>Both the above commands have their own challenges. While one of it cannot accept a selector the other cannot accept a node port. I would recommend going with the `kubectl expose` command. If you need to specify a node port, generate a definition file using the same command and manually input the nodeport before creating the service.</w:t>
+        <w:t>Both the above commands have their own challenges. While one of it cannot accept a selector the other cannot accept a node port. I would recommend going with the `</w:t>
+      </w:r>
+      <w:proofErr w:type="spellStart"/>
+      <w:r>
+        <w:rPr>
+          <w:rFonts w:ascii="helvetica neue" w:hAnsi="helvetica neue"/>
+          <w:color w:val="29303B"/>
+          <w:sz w:val="27"/>
+          <w:szCs w:val="27"/>
+        </w:rPr>
+        <w:t>kubectl</w:t>
+      </w:r>
+      <w:proofErr w:type="spellEnd"/>
+      <w:r>
+        <w:rPr>
+          <w:rFonts w:ascii="helvetica neue" w:hAnsi="helvetica neue"/>
+          <w:color w:val="29303B"/>
+          <w:sz w:val="27"/>
+          <w:szCs w:val="27"/>
+        </w:rPr>
+        <w:t xml:space="preserve"> expose` command. If you need to specify a node port, generate a definition file using the same command and manually input the </w:t>
+      </w:r>
+      <w:proofErr w:type="spellStart"/>
+      <w:r>
+        <w:rPr>
+          <w:rFonts w:ascii="helvetica neue" w:hAnsi="helvetica neue"/>
+          <w:color w:val="29303B"/>
+          <w:sz w:val="27"/>
+          <w:szCs w:val="27"/>
+        </w:rPr>
+        <w:t>nodeport</w:t>
+      </w:r>
+      <w:proofErr w:type="spellEnd"/>
+      <w:r>
+        <w:rPr>
+          <w:rFonts w:ascii="helvetica neue" w:hAnsi="helvetica neue"/>
+          <w:color w:val="29303B"/>
+          <w:sz w:val="27"/>
+          <w:szCs w:val="27"/>
+        </w:rPr>
+        <w:t xml:space="preserve"> before creating the service.</w:t>
       </w:r>
     </w:p>
     <w:p>
@@ -2020,7 +3717,7 @@
         <w:shd w:val="clear" w:color="auto" w:fill="FFFFFF"/>
         <w:spacing w:before="158" w:after="158"/>
         <w:rPr>
-          <w:rFonts w:ascii="inherit" w:hAnsi="inherit"/>
+          <w:rFonts w:ascii="inherit" w:hAnsi="inherit" w:hint="eastAsia"/>
           <w:color w:val="29303B"/>
           <w:sz w:val="36"/>
           <w:szCs w:val="36"/>
@@ -2077,14 +3774,25 @@
           <w:szCs w:val="27"/>
         </w:rPr>
       </w:pPr>
-      <w:r>
-        <w:rPr>
-          <w:rFonts w:ascii="helvetica neue" w:hAnsi="helvetica neue"/>
-          <w:color w:val="29303B"/>
-          <w:sz w:val="27"/>
-          <w:szCs w:val="27"/>
-        </w:rPr>
-        <w:t>spec.containers[*].image</w:t>
+      <w:proofErr w:type="spellStart"/>
+      <w:r>
+        <w:rPr>
+          <w:rFonts w:ascii="helvetica neue" w:hAnsi="helvetica neue"/>
+          <w:color w:val="29303B"/>
+          <w:sz w:val="27"/>
+          <w:szCs w:val="27"/>
+        </w:rPr>
+        <w:t>spec.containers</w:t>
+      </w:r>
+      <w:proofErr w:type="spellEnd"/>
+      <w:r>
+        <w:rPr>
+          <w:rFonts w:ascii="helvetica neue" w:hAnsi="helvetica neue"/>
+          <w:color w:val="29303B"/>
+          <w:sz w:val="27"/>
+          <w:szCs w:val="27"/>
+        </w:rPr>
+        <w:t>[*].image</w:t>
       </w:r>
     </w:p>
     <w:p>
@@ -2104,14 +3812,25 @@
           <w:szCs w:val="27"/>
         </w:rPr>
       </w:pPr>
-      <w:r>
-        <w:rPr>
-          <w:rFonts w:ascii="helvetica neue" w:hAnsi="helvetica neue"/>
-          <w:color w:val="29303B"/>
-          <w:sz w:val="27"/>
-          <w:szCs w:val="27"/>
-        </w:rPr>
-        <w:t>spec.initContainers[*].image</w:t>
+      <w:proofErr w:type="spellStart"/>
+      <w:r>
+        <w:rPr>
+          <w:rFonts w:ascii="helvetica neue" w:hAnsi="helvetica neue"/>
+          <w:color w:val="29303B"/>
+          <w:sz w:val="27"/>
+          <w:szCs w:val="27"/>
+        </w:rPr>
+        <w:t>spec.initContainers</w:t>
+      </w:r>
+      <w:proofErr w:type="spellEnd"/>
+      <w:r>
+        <w:rPr>
+          <w:rFonts w:ascii="helvetica neue" w:hAnsi="helvetica neue"/>
+          <w:color w:val="29303B"/>
+          <w:sz w:val="27"/>
+          <w:szCs w:val="27"/>
+        </w:rPr>
+        <w:t>[*].image</w:t>
       </w:r>
     </w:p>
     <w:p>
@@ -2131,6 +3850,7 @@
           <w:szCs w:val="27"/>
         </w:rPr>
       </w:pPr>
+      <w:proofErr w:type="spellStart"/>
       <w:r>
         <w:rPr>
           <w:rFonts w:ascii="helvetica neue" w:hAnsi="helvetica neue"/>
@@ -2141,6 +3861,7 @@
         <w:lastRenderedPageBreak/>
         <w:t>spec.activeDeadlineSeconds</w:t>
       </w:r>
+      <w:proofErr w:type="spellEnd"/>
     </w:p>
     <w:p>
       <w:pPr>
@@ -2159,6 +3880,7 @@
           <w:szCs w:val="27"/>
         </w:rPr>
       </w:pPr>
+      <w:proofErr w:type="spellStart"/>
       <w:r>
         <w:rPr>
           <w:rFonts w:ascii="helvetica neue" w:hAnsi="helvetica neue"/>
@@ -2168,6 +3890,7 @@
         </w:rPr>
         <w:t>spec.tolerations</w:t>
       </w:r>
+      <w:proofErr w:type="spellEnd"/>
     </w:p>
     <w:p>
       <w:pPr>
@@ -2212,6 +3935,7 @@
         </w:rPr>
         <w:t>1. Run the </w:t>
       </w:r>
+      <w:proofErr w:type="spellStart"/>
       <w:r>
         <w:rPr>
           <w:rStyle w:val="HTMLCode"/>
@@ -2220,7 +3944,18 @@
           <w:bdr w:val="single" w:sz="6" w:space="2" w:color="DEDFE0" w:frame="1"/>
           <w:shd w:val="clear" w:color="auto" w:fill="F2F3F5"/>
         </w:rPr>
-        <w:t>kubectl edit pod &lt;pod name&gt;</w:t>
+        <w:t>kubectl</w:t>
+      </w:r>
+      <w:proofErr w:type="spellEnd"/>
+      <w:r>
+        <w:rPr>
+          <w:rStyle w:val="HTMLCode"/>
+          <w:rFonts w:ascii="Menlo" w:hAnsi="Menlo" w:cs="Menlo"/>
+          <w:color w:val="EC5252"/>
+          <w:bdr w:val="single" w:sz="6" w:space="2" w:color="DEDFE0" w:frame="1"/>
+          <w:shd w:val="clear" w:color="auto" w:fill="F2F3F5"/>
+        </w:rPr>
+        <w:t xml:space="preserve"> edit pod &lt;pod name&gt;</w:t>
       </w:r>
       <w:r>
         <w:rPr>
@@ -2486,6 +4221,7 @@
           <w:szCs w:val="27"/>
         </w:rPr>
       </w:pPr>
+      <w:proofErr w:type="spellStart"/>
       <w:r>
         <w:rPr>
           <w:rStyle w:val="HTMLCode"/>
@@ -2494,56 +4230,9 @@
           <w:bdr w:val="single" w:sz="6" w:space="2" w:color="DEDFE0" w:frame="1"/>
           <w:shd w:val="clear" w:color="auto" w:fill="F2F3F5"/>
         </w:rPr>
-        <w:t>kubectl delete pod webapp</w:t>
-      </w:r>
-    </w:p>
-    <w:p>
-      <w:pPr>
-        <w:pStyle w:val="NormalWeb"/>
-        <w:shd w:val="clear" w:color="auto" w:fill="FFFFFF"/>
-        <w:spacing w:before="0" w:beforeAutospacing="0" w:after="300" w:afterAutospacing="0"/>
-        <w:rPr>
-          <w:rFonts w:ascii="helvetica neue" w:hAnsi="helvetica neue"/>
-          <w:color w:val="29303B"/>
-          <w:sz w:val="27"/>
-          <w:szCs w:val="27"/>
-        </w:rPr>
-      </w:pPr>
-    </w:p>
-    <w:p>
-      <w:pPr>
-        <w:pStyle w:val="NormalWeb"/>
-        <w:shd w:val="clear" w:color="auto" w:fill="FFFFFF"/>
-        <w:spacing w:before="0" w:beforeAutospacing="0" w:after="300" w:afterAutospacing="0"/>
-        <w:rPr>
-          <w:rFonts w:ascii="helvetica neue" w:hAnsi="helvetica neue"/>
-          <w:color w:val="29303B"/>
-          <w:sz w:val="27"/>
-          <w:szCs w:val="27"/>
-        </w:rPr>
-      </w:pPr>
-      <w:r>
-        <w:rPr>
-          <w:rFonts w:ascii="helvetica neue" w:hAnsi="helvetica neue"/>
-          <w:color w:val="29303B"/>
-          <w:sz w:val="27"/>
-          <w:szCs w:val="27"/>
-        </w:rPr>
-        <w:t>Then create a new pod with your changes using the temporary file</w:t>
-      </w:r>
-    </w:p>
-    <w:p>
-      <w:pPr>
-        <w:pStyle w:val="NormalWeb"/>
-        <w:shd w:val="clear" w:color="auto" w:fill="FFFFFF"/>
-        <w:spacing w:before="0" w:beforeAutospacing="0" w:after="300" w:afterAutospacing="0"/>
-        <w:rPr>
-          <w:rFonts w:ascii="helvetica neue" w:hAnsi="helvetica neue"/>
-          <w:color w:val="29303B"/>
-          <w:sz w:val="27"/>
-          <w:szCs w:val="27"/>
-        </w:rPr>
-      </w:pPr>
+        <w:t>kubectl</w:t>
+      </w:r>
+      <w:proofErr w:type="spellEnd"/>
       <w:r>
         <w:rPr>
           <w:rStyle w:val="HTMLCode"/>
@@ -2552,56 +4241,9 @@
           <w:bdr w:val="single" w:sz="6" w:space="2" w:color="DEDFE0" w:frame="1"/>
           <w:shd w:val="clear" w:color="auto" w:fill="F2F3F5"/>
         </w:rPr>
-        <w:t>kubectl create -f /tmp/kubectl-edit-ccvrq.yaml</w:t>
-      </w:r>
-    </w:p>
-    <w:p>
-      <w:pPr>
-        <w:pStyle w:val="NormalWeb"/>
-        <w:shd w:val="clear" w:color="auto" w:fill="FFFFFF"/>
-        <w:spacing w:before="0" w:beforeAutospacing="0" w:after="300" w:afterAutospacing="0"/>
-        <w:rPr>
-          <w:rFonts w:ascii="helvetica neue" w:hAnsi="helvetica neue"/>
-          <w:color w:val="29303B"/>
-          <w:sz w:val="27"/>
-          <w:szCs w:val="27"/>
-        </w:rPr>
-      </w:pPr>
-    </w:p>
-    <w:p>
-      <w:pPr>
-        <w:pStyle w:val="NormalWeb"/>
-        <w:shd w:val="clear" w:color="auto" w:fill="FFFFFF"/>
-        <w:spacing w:before="0" w:beforeAutospacing="0" w:after="300" w:afterAutospacing="0"/>
-        <w:rPr>
-          <w:rFonts w:ascii="helvetica neue" w:hAnsi="helvetica neue"/>
-          <w:color w:val="29303B"/>
-          <w:sz w:val="27"/>
-          <w:szCs w:val="27"/>
-        </w:rPr>
-      </w:pPr>
-      <w:r>
-        <w:rPr>
-          <w:rFonts w:ascii="helvetica neue" w:hAnsi="helvetica neue"/>
-          <w:color w:val="29303B"/>
-          <w:sz w:val="27"/>
-          <w:szCs w:val="27"/>
-        </w:rPr>
-        <w:t>2. The second option is to extract the pod definition in YAML format to a file using the command</w:t>
-      </w:r>
-    </w:p>
-    <w:p>
-      <w:pPr>
-        <w:pStyle w:val="NormalWeb"/>
-        <w:shd w:val="clear" w:color="auto" w:fill="FFFFFF"/>
-        <w:spacing w:before="0" w:beforeAutospacing="0" w:after="300" w:afterAutospacing="0"/>
-        <w:rPr>
-          <w:rFonts w:ascii="helvetica neue" w:hAnsi="helvetica neue"/>
-          <w:color w:val="29303B"/>
-          <w:sz w:val="27"/>
-          <w:szCs w:val="27"/>
-        </w:rPr>
-      </w:pPr>
+        <w:t xml:space="preserve"> delete pod </w:t>
+      </w:r>
+      <w:proofErr w:type="spellStart"/>
       <w:r>
         <w:rPr>
           <w:rStyle w:val="HTMLCode"/>
@@ -2610,8 +4252,9 @@
           <w:bdr w:val="single" w:sz="6" w:space="2" w:color="DEDFE0" w:frame="1"/>
           <w:shd w:val="clear" w:color="auto" w:fill="F2F3F5"/>
         </w:rPr>
-        <w:t>kubectl get pod webapp -o yaml &gt; my-new-pod.yaml</w:t>
-      </w:r>
+        <w:t>webapp</w:t>
+      </w:r>
+      <w:proofErr w:type="spellEnd"/>
     </w:p>
     <w:p>
       <w:pPr>
@@ -2625,15 +4268,6 @@
           <w:szCs w:val="27"/>
         </w:rPr>
       </w:pPr>
-      <w:r>
-        <w:rPr>
-          <w:rFonts w:ascii="helvetica neue" w:hAnsi="helvetica neue"/>
-          <w:color w:val="29303B"/>
-          <w:sz w:val="27"/>
-          <w:szCs w:val="27"/>
-        </w:rPr>
-        <w:t>Then make the changes to the exported file using an editor (vi editor). Save the changes</w:t>
-      </w:r>
     </w:p>
     <w:p>
       <w:pPr>
@@ -2647,6 +4281,29 @@
           <w:szCs w:val="27"/>
         </w:rPr>
       </w:pPr>
+      <w:r>
+        <w:rPr>
+          <w:rFonts w:ascii="helvetica neue" w:hAnsi="helvetica neue"/>
+          <w:color w:val="29303B"/>
+          <w:sz w:val="27"/>
+          <w:szCs w:val="27"/>
+        </w:rPr>
+        <w:t>Then create a new pod with your changes using the temporary file</w:t>
+      </w:r>
+    </w:p>
+    <w:p>
+      <w:pPr>
+        <w:pStyle w:val="NormalWeb"/>
+        <w:shd w:val="clear" w:color="auto" w:fill="FFFFFF"/>
+        <w:spacing w:before="0" w:beforeAutospacing="0" w:after="300" w:afterAutospacing="0"/>
+        <w:rPr>
+          <w:rFonts w:ascii="helvetica neue" w:hAnsi="helvetica neue"/>
+          <w:color w:val="29303B"/>
+          <w:sz w:val="27"/>
+          <w:szCs w:val="27"/>
+        </w:rPr>
+      </w:pPr>
+      <w:proofErr w:type="spellStart"/>
       <w:r>
         <w:rPr>
           <w:rStyle w:val="HTMLCode"/>
@@ -2655,43 +4312,9 @@
           <w:bdr w:val="single" w:sz="6" w:space="2" w:color="DEDFE0" w:frame="1"/>
           <w:shd w:val="clear" w:color="auto" w:fill="F2F3F5"/>
         </w:rPr>
-        <w:t>vi my-new-pod.yaml</w:t>
-      </w:r>
-    </w:p>
-    <w:p>
-      <w:pPr>
-        <w:pStyle w:val="NormalWeb"/>
-        <w:shd w:val="clear" w:color="auto" w:fill="FFFFFF"/>
-        <w:spacing w:before="0" w:beforeAutospacing="0" w:after="300" w:afterAutospacing="0"/>
-        <w:rPr>
-          <w:rFonts w:ascii="helvetica neue" w:hAnsi="helvetica neue"/>
-          <w:color w:val="29303B"/>
-          <w:sz w:val="27"/>
-          <w:szCs w:val="27"/>
-        </w:rPr>
-      </w:pPr>
-      <w:r>
-        <w:rPr>
-          <w:rFonts w:ascii="helvetica neue" w:hAnsi="helvetica neue"/>
-          <w:color w:val="29303B"/>
-          <w:sz w:val="27"/>
-          <w:szCs w:val="27"/>
-        </w:rPr>
-        <w:t>Then delete the existing pod</w:t>
-      </w:r>
-    </w:p>
-    <w:p>
-      <w:pPr>
-        <w:pStyle w:val="NormalWeb"/>
-        <w:shd w:val="clear" w:color="auto" w:fill="FFFFFF"/>
-        <w:spacing w:before="0" w:beforeAutospacing="0" w:after="300" w:afterAutospacing="0"/>
-        <w:rPr>
-          <w:rFonts w:ascii="helvetica neue" w:hAnsi="helvetica neue"/>
-          <w:color w:val="29303B"/>
-          <w:sz w:val="27"/>
-          <w:szCs w:val="27"/>
-        </w:rPr>
-      </w:pPr>
+        <w:t>kubectl</w:t>
+      </w:r>
+      <w:proofErr w:type="spellEnd"/>
       <w:r>
         <w:rPr>
           <w:rStyle w:val="HTMLCode"/>
@@ -2700,43 +4323,9 @@
           <w:bdr w:val="single" w:sz="6" w:space="2" w:color="DEDFE0" w:frame="1"/>
           <w:shd w:val="clear" w:color="auto" w:fill="F2F3F5"/>
         </w:rPr>
-        <w:t>kubectl delete pod webapp</w:t>
-      </w:r>
-    </w:p>
-    <w:p>
-      <w:pPr>
-        <w:pStyle w:val="NormalWeb"/>
-        <w:shd w:val="clear" w:color="auto" w:fill="FFFFFF"/>
-        <w:spacing w:before="0" w:beforeAutospacing="0" w:after="300" w:afterAutospacing="0"/>
-        <w:rPr>
-          <w:rFonts w:ascii="helvetica neue" w:hAnsi="helvetica neue"/>
-          <w:color w:val="29303B"/>
-          <w:sz w:val="27"/>
-          <w:szCs w:val="27"/>
-        </w:rPr>
-      </w:pPr>
-      <w:r>
-        <w:rPr>
-          <w:rFonts w:ascii="helvetica neue" w:hAnsi="helvetica neue"/>
-          <w:color w:val="29303B"/>
-          <w:sz w:val="27"/>
-          <w:szCs w:val="27"/>
-        </w:rPr>
-        <w:t>Then create a new pod with the edited file</w:t>
-      </w:r>
-    </w:p>
-    <w:p>
-      <w:pPr>
-        <w:pStyle w:val="NormalWeb"/>
-        <w:shd w:val="clear" w:color="auto" w:fill="FFFFFF"/>
-        <w:spacing w:before="0" w:beforeAutospacing="0" w:after="300" w:afterAutospacing="0"/>
-        <w:rPr>
-          <w:rFonts w:ascii="helvetica neue" w:hAnsi="helvetica neue"/>
-          <w:color w:val="29303B"/>
-          <w:sz w:val="27"/>
-          <w:szCs w:val="27"/>
-        </w:rPr>
-      </w:pPr>
+        <w:t xml:space="preserve"> create -f /</w:t>
+      </w:r>
+      <w:proofErr w:type="spellStart"/>
       <w:r>
         <w:rPr>
           <w:rStyle w:val="HTMLCode"/>
@@ -2745,8 +4334,53 @@
           <w:bdr w:val="single" w:sz="6" w:space="2" w:color="DEDFE0" w:frame="1"/>
           <w:shd w:val="clear" w:color="auto" w:fill="F2F3F5"/>
         </w:rPr>
-        <w:t>kubectl create -f my-new-pod.yaml</w:t>
-      </w:r>
+        <w:t>tmp</w:t>
+      </w:r>
+      <w:proofErr w:type="spellEnd"/>
+      <w:r>
+        <w:rPr>
+          <w:rStyle w:val="HTMLCode"/>
+          <w:rFonts w:ascii="Menlo" w:hAnsi="Menlo" w:cs="Menlo"/>
+          <w:color w:val="EC5252"/>
+          <w:bdr w:val="single" w:sz="6" w:space="2" w:color="DEDFE0" w:frame="1"/>
+          <w:shd w:val="clear" w:color="auto" w:fill="F2F3F5"/>
+        </w:rPr>
+        <w:t>/</w:t>
+      </w:r>
+      <w:proofErr w:type="spellStart"/>
+      <w:r>
+        <w:rPr>
+          <w:rStyle w:val="HTMLCode"/>
+          <w:rFonts w:ascii="Menlo" w:hAnsi="Menlo" w:cs="Menlo"/>
+          <w:color w:val="EC5252"/>
+          <w:bdr w:val="single" w:sz="6" w:space="2" w:color="DEDFE0" w:frame="1"/>
+          <w:shd w:val="clear" w:color="auto" w:fill="F2F3F5"/>
+        </w:rPr>
+        <w:t>kubectl</w:t>
+      </w:r>
+      <w:proofErr w:type="spellEnd"/>
+      <w:r>
+        <w:rPr>
+          <w:rStyle w:val="HTMLCode"/>
+          <w:rFonts w:ascii="Menlo" w:hAnsi="Menlo" w:cs="Menlo"/>
+          <w:color w:val="EC5252"/>
+          <w:bdr w:val="single" w:sz="6" w:space="2" w:color="DEDFE0" w:frame="1"/>
+          <w:shd w:val="clear" w:color="auto" w:fill="F2F3F5"/>
+        </w:rPr>
+        <w:t>-edit-</w:t>
+      </w:r>
+      <w:proofErr w:type="spellStart"/>
+      <w:r>
+        <w:rPr>
+          <w:rStyle w:val="HTMLCode"/>
+          <w:rFonts w:ascii="Menlo" w:hAnsi="Menlo" w:cs="Menlo"/>
+          <w:color w:val="EC5252"/>
+          <w:bdr w:val="single" w:sz="6" w:space="2" w:color="DEDFE0" w:frame="1"/>
+          <w:shd w:val="clear" w:color="auto" w:fill="F2F3F5"/>
+        </w:rPr>
+        <w:t>ccvrq.yaml</w:t>
+      </w:r>
+      <w:proofErr w:type="spellEnd"/>
     </w:p>
     <w:p>
       <w:pPr>
@@ -2763,11 +4397,332 @@
     </w:p>
     <w:p>
       <w:pPr>
+        <w:pStyle w:val="NormalWeb"/>
+        <w:shd w:val="clear" w:color="auto" w:fill="FFFFFF"/>
+        <w:spacing w:before="0" w:beforeAutospacing="0" w:after="300" w:afterAutospacing="0"/>
+        <w:rPr>
+          <w:rFonts w:ascii="helvetica neue" w:hAnsi="helvetica neue"/>
+          <w:color w:val="29303B"/>
+          <w:sz w:val="27"/>
+          <w:szCs w:val="27"/>
+        </w:rPr>
+      </w:pPr>
+      <w:r>
+        <w:rPr>
+          <w:rFonts w:ascii="helvetica neue" w:hAnsi="helvetica neue"/>
+          <w:color w:val="29303B"/>
+          <w:sz w:val="27"/>
+          <w:szCs w:val="27"/>
+        </w:rPr>
+        <w:t>2. The second option is to extract the pod definition in YAML format to a file using the command</w:t>
+      </w:r>
+    </w:p>
+    <w:p>
+      <w:pPr>
+        <w:pStyle w:val="NormalWeb"/>
+        <w:shd w:val="clear" w:color="auto" w:fill="FFFFFF"/>
+        <w:spacing w:before="0" w:beforeAutospacing="0" w:after="300" w:afterAutospacing="0"/>
+        <w:rPr>
+          <w:rFonts w:ascii="helvetica neue" w:hAnsi="helvetica neue"/>
+          <w:color w:val="29303B"/>
+          <w:sz w:val="27"/>
+          <w:szCs w:val="27"/>
+        </w:rPr>
+      </w:pPr>
+      <w:proofErr w:type="spellStart"/>
+      <w:r>
+        <w:rPr>
+          <w:rStyle w:val="HTMLCode"/>
+          <w:rFonts w:ascii="Menlo" w:hAnsi="Menlo" w:cs="Menlo"/>
+          <w:color w:val="EC5252"/>
+          <w:bdr w:val="single" w:sz="6" w:space="2" w:color="DEDFE0" w:frame="1"/>
+          <w:shd w:val="clear" w:color="auto" w:fill="F2F3F5"/>
+        </w:rPr>
+        <w:t>kubectl</w:t>
+      </w:r>
+      <w:proofErr w:type="spellEnd"/>
+      <w:r>
+        <w:rPr>
+          <w:rStyle w:val="HTMLCode"/>
+          <w:rFonts w:ascii="Menlo" w:hAnsi="Menlo" w:cs="Menlo"/>
+          <w:color w:val="EC5252"/>
+          <w:bdr w:val="single" w:sz="6" w:space="2" w:color="DEDFE0" w:frame="1"/>
+          <w:shd w:val="clear" w:color="auto" w:fill="F2F3F5"/>
+        </w:rPr>
+        <w:t xml:space="preserve"> get pod </w:t>
+      </w:r>
+      <w:proofErr w:type="spellStart"/>
+      <w:r>
+        <w:rPr>
+          <w:rStyle w:val="HTMLCode"/>
+          <w:rFonts w:ascii="Menlo" w:hAnsi="Menlo" w:cs="Menlo"/>
+          <w:color w:val="EC5252"/>
+          <w:bdr w:val="single" w:sz="6" w:space="2" w:color="DEDFE0" w:frame="1"/>
+          <w:shd w:val="clear" w:color="auto" w:fill="F2F3F5"/>
+        </w:rPr>
+        <w:t>webapp</w:t>
+      </w:r>
+      <w:proofErr w:type="spellEnd"/>
+      <w:r>
+        <w:rPr>
+          <w:rStyle w:val="HTMLCode"/>
+          <w:rFonts w:ascii="Menlo" w:hAnsi="Menlo" w:cs="Menlo"/>
+          <w:color w:val="EC5252"/>
+          <w:bdr w:val="single" w:sz="6" w:space="2" w:color="DEDFE0" w:frame="1"/>
+          <w:shd w:val="clear" w:color="auto" w:fill="F2F3F5"/>
+        </w:rPr>
+        <w:t xml:space="preserve"> -o </w:t>
+      </w:r>
+      <w:proofErr w:type="spellStart"/>
+      <w:r>
+        <w:rPr>
+          <w:rStyle w:val="HTMLCode"/>
+          <w:rFonts w:ascii="Menlo" w:hAnsi="Menlo" w:cs="Menlo"/>
+          <w:color w:val="EC5252"/>
+          <w:bdr w:val="single" w:sz="6" w:space="2" w:color="DEDFE0" w:frame="1"/>
+          <w:shd w:val="clear" w:color="auto" w:fill="F2F3F5"/>
+        </w:rPr>
+        <w:t>yaml</w:t>
+      </w:r>
+      <w:proofErr w:type="spellEnd"/>
+      <w:r>
+        <w:rPr>
+          <w:rStyle w:val="HTMLCode"/>
+          <w:rFonts w:ascii="Menlo" w:hAnsi="Menlo" w:cs="Menlo"/>
+          <w:color w:val="EC5252"/>
+          <w:bdr w:val="single" w:sz="6" w:space="2" w:color="DEDFE0" w:frame="1"/>
+          <w:shd w:val="clear" w:color="auto" w:fill="F2F3F5"/>
+        </w:rPr>
+        <w:t xml:space="preserve"> &gt; my-new-</w:t>
+      </w:r>
+      <w:proofErr w:type="spellStart"/>
+      <w:r>
+        <w:rPr>
+          <w:rStyle w:val="HTMLCode"/>
+          <w:rFonts w:ascii="Menlo" w:hAnsi="Menlo" w:cs="Menlo"/>
+          <w:color w:val="EC5252"/>
+          <w:bdr w:val="single" w:sz="6" w:space="2" w:color="DEDFE0" w:frame="1"/>
+          <w:shd w:val="clear" w:color="auto" w:fill="F2F3F5"/>
+        </w:rPr>
+        <w:t>pod.yaml</w:t>
+      </w:r>
+      <w:proofErr w:type="spellEnd"/>
+    </w:p>
+    <w:p>
+      <w:pPr>
+        <w:pStyle w:val="NormalWeb"/>
+        <w:shd w:val="clear" w:color="auto" w:fill="FFFFFF"/>
+        <w:spacing w:before="0" w:beforeAutospacing="0" w:after="300" w:afterAutospacing="0"/>
+        <w:rPr>
+          <w:rFonts w:ascii="helvetica neue" w:hAnsi="helvetica neue"/>
+          <w:color w:val="29303B"/>
+          <w:sz w:val="27"/>
+          <w:szCs w:val="27"/>
+        </w:rPr>
+      </w:pPr>
+      <w:r>
+        <w:rPr>
+          <w:rFonts w:ascii="helvetica neue" w:hAnsi="helvetica neue"/>
+          <w:color w:val="29303B"/>
+          <w:sz w:val="27"/>
+          <w:szCs w:val="27"/>
+        </w:rPr>
+        <w:t>Then make the changes to the exported file using an editor (vi editor). Save the changes</w:t>
+      </w:r>
+    </w:p>
+    <w:p>
+      <w:pPr>
+        <w:pStyle w:val="NormalWeb"/>
+        <w:shd w:val="clear" w:color="auto" w:fill="FFFFFF"/>
+        <w:spacing w:before="0" w:beforeAutospacing="0" w:after="300" w:afterAutospacing="0"/>
+        <w:rPr>
+          <w:rFonts w:ascii="helvetica neue" w:hAnsi="helvetica neue"/>
+          <w:color w:val="29303B"/>
+          <w:sz w:val="27"/>
+          <w:szCs w:val="27"/>
+        </w:rPr>
+      </w:pPr>
+      <w:r>
+        <w:rPr>
+          <w:rStyle w:val="HTMLCode"/>
+          <w:rFonts w:ascii="Menlo" w:hAnsi="Menlo" w:cs="Menlo"/>
+          <w:color w:val="EC5252"/>
+          <w:bdr w:val="single" w:sz="6" w:space="2" w:color="DEDFE0" w:frame="1"/>
+          <w:shd w:val="clear" w:color="auto" w:fill="F2F3F5"/>
+        </w:rPr>
+        <w:t>vi my-new-</w:t>
+      </w:r>
+      <w:proofErr w:type="spellStart"/>
+      <w:r>
+        <w:rPr>
+          <w:rStyle w:val="HTMLCode"/>
+          <w:rFonts w:ascii="Menlo" w:hAnsi="Menlo" w:cs="Menlo"/>
+          <w:color w:val="EC5252"/>
+          <w:bdr w:val="single" w:sz="6" w:space="2" w:color="DEDFE0" w:frame="1"/>
+          <w:shd w:val="clear" w:color="auto" w:fill="F2F3F5"/>
+        </w:rPr>
+        <w:t>pod.yaml</w:t>
+      </w:r>
+      <w:proofErr w:type="spellEnd"/>
+    </w:p>
+    <w:p>
+      <w:pPr>
+        <w:pStyle w:val="NormalWeb"/>
+        <w:shd w:val="clear" w:color="auto" w:fill="FFFFFF"/>
+        <w:spacing w:before="0" w:beforeAutospacing="0" w:after="300" w:afterAutospacing="0"/>
+        <w:rPr>
+          <w:rFonts w:ascii="helvetica neue" w:hAnsi="helvetica neue"/>
+          <w:color w:val="29303B"/>
+          <w:sz w:val="27"/>
+          <w:szCs w:val="27"/>
+        </w:rPr>
+      </w:pPr>
+      <w:r>
+        <w:rPr>
+          <w:rFonts w:ascii="helvetica neue" w:hAnsi="helvetica neue"/>
+          <w:color w:val="29303B"/>
+          <w:sz w:val="27"/>
+          <w:szCs w:val="27"/>
+        </w:rPr>
+        <w:t>Then delete the existing pod</w:t>
+      </w:r>
+    </w:p>
+    <w:p>
+      <w:pPr>
+        <w:pStyle w:val="NormalWeb"/>
+        <w:shd w:val="clear" w:color="auto" w:fill="FFFFFF"/>
+        <w:spacing w:before="0" w:beforeAutospacing="0" w:after="300" w:afterAutospacing="0"/>
+        <w:rPr>
+          <w:rFonts w:ascii="helvetica neue" w:hAnsi="helvetica neue"/>
+          <w:color w:val="29303B"/>
+          <w:sz w:val="27"/>
+          <w:szCs w:val="27"/>
+        </w:rPr>
+      </w:pPr>
+      <w:proofErr w:type="spellStart"/>
+      <w:r>
+        <w:rPr>
+          <w:rStyle w:val="HTMLCode"/>
+          <w:rFonts w:ascii="Menlo" w:hAnsi="Menlo" w:cs="Menlo"/>
+          <w:color w:val="EC5252"/>
+          <w:bdr w:val="single" w:sz="6" w:space="2" w:color="DEDFE0" w:frame="1"/>
+          <w:shd w:val="clear" w:color="auto" w:fill="F2F3F5"/>
+        </w:rPr>
+        <w:t>kubectl</w:t>
+      </w:r>
+      <w:proofErr w:type="spellEnd"/>
+      <w:r>
+        <w:rPr>
+          <w:rStyle w:val="HTMLCode"/>
+          <w:rFonts w:ascii="Menlo" w:hAnsi="Menlo" w:cs="Menlo"/>
+          <w:color w:val="EC5252"/>
+          <w:bdr w:val="single" w:sz="6" w:space="2" w:color="DEDFE0" w:frame="1"/>
+          <w:shd w:val="clear" w:color="auto" w:fill="F2F3F5"/>
+        </w:rPr>
+        <w:t xml:space="preserve"> delete pod </w:t>
+      </w:r>
+      <w:proofErr w:type="spellStart"/>
+      <w:r>
+        <w:rPr>
+          <w:rStyle w:val="HTMLCode"/>
+          <w:rFonts w:ascii="Menlo" w:hAnsi="Menlo" w:cs="Menlo"/>
+          <w:color w:val="EC5252"/>
+          <w:bdr w:val="single" w:sz="6" w:space="2" w:color="DEDFE0" w:frame="1"/>
+          <w:shd w:val="clear" w:color="auto" w:fill="F2F3F5"/>
+        </w:rPr>
+        <w:t>webapp</w:t>
+      </w:r>
+      <w:proofErr w:type="spellEnd"/>
+    </w:p>
+    <w:p>
+      <w:pPr>
+        <w:pStyle w:val="NormalWeb"/>
+        <w:shd w:val="clear" w:color="auto" w:fill="FFFFFF"/>
+        <w:spacing w:before="0" w:beforeAutospacing="0" w:after="300" w:afterAutospacing="0"/>
+        <w:rPr>
+          <w:rFonts w:ascii="helvetica neue" w:hAnsi="helvetica neue"/>
+          <w:color w:val="29303B"/>
+          <w:sz w:val="27"/>
+          <w:szCs w:val="27"/>
+        </w:rPr>
+      </w:pPr>
+      <w:r>
+        <w:rPr>
+          <w:rFonts w:ascii="helvetica neue" w:hAnsi="helvetica neue"/>
+          <w:color w:val="29303B"/>
+          <w:sz w:val="27"/>
+          <w:szCs w:val="27"/>
+        </w:rPr>
+        <w:t>Then create a new pod with the edited file</w:t>
+      </w:r>
+    </w:p>
+    <w:p>
+      <w:pPr>
+        <w:pStyle w:val="NormalWeb"/>
+        <w:shd w:val="clear" w:color="auto" w:fill="FFFFFF"/>
+        <w:spacing w:before="0" w:beforeAutospacing="0" w:after="300" w:afterAutospacing="0"/>
+        <w:rPr>
+          <w:rFonts w:ascii="helvetica neue" w:hAnsi="helvetica neue"/>
+          <w:color w:val="29303B"/>
+          <w:sz w:val="27"/>
+          <w:szCs w:val="27"/>
+        </w:rPr>
+      </w:pPr>
+      <w:proofErr w:type="spellStart"/>
+      <w:r>
+        <w:rPr>
+          <w:rStyle w:val="HTMLCode"/>
+          <w:rFonts w:ascii="Menlo" w:hAnsi="Menlo" w:cs="Menlo"/>
+          <w:color w:val="EC5252"/>
+          <w:bdr w:val="single" w:sz="6" w:space="2" w:color="DEDFE0" w:frame="1"/>
+          <w:shd w:val="clear" w:color="auto" w:fill="F2F3F5"/>
+        </w:rPr>
+        <w:t>kubectl</w:t>
+      </w:r>
+      <w:proofErr w:type="spellEnd"/>
+      <w:r>
+        <w:rPr>
+          <w:rStyle w:val="HTMLCode"/>
+          <w:rFonts w:ascii="Menlo" w:hAnsi="Menlo" w:cs="Menlo"/>
+          <w:color w:val="EC5252"/>
+          <w:bdr w:val="single" w:sz="6" w:space="2" w:color="DEDFE0" w:frame="1"/>
+          <w:shd w:val="clear" w:color="auto" w:fill="F2F3F5"/>
+        </w:rPr>
+        <w:t xml:space="preserve"> create -f my-new-</w:t>
+      </w:r>
+      <w:proofErr w:type="spellStart"/>
+      <w:r>
+        <w:rPr>
+          <w:rStyle w:val="HTMLCode"/>
+          <w:rFonts w:ascii="Menlo" w:hAnsi="Menlo" w:cs="Menlo"/>
+          <w:color w:val="EC5252"/>
+          <w:bdr w:val="single" w:sz="6" w:space="2" w:color="DEDFE0" w:frame="1"/>
+          <w:shd w:val="clear" w:color="auto" w:fill="F2F3F5"/>
+        </w:rPr>
+        <w:t>pod.yaml</w:t>
+      </w:r>
+      <w:proofErr w:type="spellEnd"/>
+    </w:p>
+    <w:p>
+      <w:pPr>
+        <w:pStyle w:val="NormalWeb"/>
+        <w:shd w:val="clear" w:color="auto" w:fill="FFFFFF"/>
+        <w:spacing w:before="0" w:beforeAutospacing="0" w:after="300" w:afterAutospacing="0"/>
+        <w:rPr>
+          <w:rFonts w:ascii="helvetica neue" w:hAnsi="helvetica neue"/>
+          <w:color w:val="29303B"/>
+          <w:sz w:val="27"/>
+          <w:szCs w:val="27"/>
+        </w:rPr>
+      </w:pPr>
+    </w:p>
+    <w:p>
+      <w:pPr>
         <w:pStyle w:val="Heading4"/>
         <w:shd w:val="clear" w:color="auto" w:fill="FFFFFF"/>
         <w:spacing w:before="158" w:after="158"/>
         <w:rPr>
-          <w:rFonts w:ascii="inherit" w:hAnsi="inherit"/>
+          <w:rFonts w:ascii="inherit" w:hAnsi="inherit" w:hint="eastAsia"/>
           <w:color w:val="29303B"/>
           <w:sz w:val="36"/>
           <w:szCs w:val="36"/>
@@ -2819,6 +4774,7 @@
           <w:szCs w:val="27"/>
         </w:rPr>
       </w:pPr>
+      <w:proofErr w:type="spellStart"/>
       <w:r>
         <w:rPr>
           <w:rStyle w:val="HTMLCode"/>
@@ -2827,7 +4783,18 @@
           <w:bdr w:val="single" w:sz="6" w:space="2" w:color="DEDFE0" w:frame="1"/>
           <w:shd w:val="clear" w:color="auto" w:fill="F2F3F5"/>
         </w:rPr>
-        <w:t>kubectl edit deployment my-deployment</w:t>
+        <w:t>kubectl</w:t>
+      </w:r>
+      <w:proofErr w:type="spellEnd"/>
+      <w:r>
+        <w:rPr>
+          <w:rStyle w:val="HTMLCode"/>
+          <w:rFonts w:ascii="Menlo" w:hAnsi="Menlo" w:cs="Menlo"/>
+          <w:color w:val="EC5252"/>
+          <w:bdr w:val="single" w:sz="6" w:space="2" w:color="DEDFE0" w:frame="1"/>
+          <w:shd w:val="clear" w:color="auto" w:fill="F2F3F5"/>
+        </w:rPr>
+        <w:t xml:space="preserve"> edit deployment my-deployment</w:t>
       </w:r>
     </w:p>
     <w:p>
@@ -2953,6 +4920,614 @@
     <w:p>
       <w:pPr>
         <w:shd w:val="clear" w:color="auto" w:fill="FFFFFF"/>
+        <w:rPr>
+          <w:rFonts w:ascii="helvetica neue" w:hAnsi="helvetica neue"/>
+          <w:color w:val="29303B"/>
+          <w:sz w:val="54"/>
+          <w:szCs w:val="54"/>
+        </w:rPr>
+      </w:pPr>
+      <w:r>
+        <w:rPr>
+          <w:rFonts w:ascii="helvetica neue" w:hAnsi="helvetica neue"/>
+          <w:color w:val="29303B"/>
+          <w:sz w:val="54"/>
+          <w:szCs w:val="54"/>
+        </w:rPr>
+        <w:t>A note about Secrets!</w:t>
+      </w:r>
+    </w:p>
+    <w:p>
+      <w:pPr>
+        <w:pStyle w:val="NormalWeb"/>
+        <w:shd w:val="clear" w:color="auto" w:fill="FFFFFF"/>
+        <w:spacing w:before="0" w:beforeAutospacing="0" w:after="300" w:afterAutospacing="0"/>
+        <w:rPr>
+          <w:rFonts w:ascii="helvetica neue" w:hAnsi="helvetica neue"/>
+          <w:color w:val="29303B"/>
+          <w:sz w:val="27"/>
+          <w:szCs w:val="27"/>
+        </w:rPr>
+      </w:pPr>
+      <w:r>
+        <w:rPr>
+          <w:rFonts w:ascii="helvetica neue" w:hAnsi="helvetica neue"/>
+          <w:color w:val="29303B"/>
+          <w:sz w:val="27"/>
+          <w:szCs w:val="27"/>
+        </w:rPr>
+        <w:t>Remember that secrets encode data in base64 format. Anyone with the base64 encoded secret can easily decode it. As such the secrets can be considered as not very safe.</w:t>
+      </w:r>
+    </w:p>
+    <w:p>
+      <w:pPr>
+        <w:pStyle w:val="NormalWeb"/>
+        <w:shd w:val="clear" w:color="auto" w:fill="FFFFFF"/>
+        <w:spacing w:before="0" w:beforeAutospacing="0" w:after="300" w:afterAutospacing="0"/>
+        <w:rPr>
+          <w:rFonts w:ascii="helvetica neue" w:hAnsi="helvetica neue"/>
+          <w:color w:val="29303B"/>
+          <w:sz w:val="27"/>
+          <w:szCs w:val="27"/>
+        </w:rPr>
+      </w:pPr>
+      <w:r>
+        <w:rPr>
+          <w:rFonts w:ascii="helvetica neue" w:hAnsi="helvetica neue"/>
+          <w:color w:val="29303B"/>
+          <w:sz w:val="27"/>
+          <w:szCs w:val="27"/>
+        </w:rPr>
+        <w:t>The concept of safety of the Secrets is a bit confusing in Kubernetes. The </w:t>
+      </w:r>
+      <w:proofErr w:type="spellStart"/>
+      <w:r>
+        <w:rPr>
+          <w:rFonts w:ascii="helvetica neue" w:hAnsi="helvetica neue"/>
+          <w:color w:val="29303B"/>
+          <w:sz w:val="27"/>
+          <w:szCs w:val="27"/>
+        </w:rPr>
+        <w:fldChar w:fldCharType="begin"/>
+      </w:r>
+      <w:r>
+        <w:rPr>
+          <w:rFonts w:ascii="helvetica neue" w:hAnsi="helvetica neue"/>
+          <w:color w:val="29303B"/>
+          <w:sz w:val="27"/>
+          <w:szCs w:val="27"/>
+        </w:rPr>
+        <w:instrText xml:space="preserve"> HYPERLINK "https://kubernetes.io/docs/concepts/configuration/secret" \t "_blank" </w:instrText>
+      </w:r>
+      <w:r>
+        <w:rPr>
+          <w:rFonts w:ascii="helvetica neue" w:hAnsi="helvetica neue"/>
+          <w:color w:val="29303B"/>
+          <w:sz w:val="27"/>
+          <w:szCs w:val="27"/>
+        </w:rPr>
+        <w:fldChar w:fldCharType="separate"/>
+      </w:r>
+      <w:r>
+        <w:rPr>
+          <w:rStyle w:val="Hyperlink"/>
+          <w:rFonts w:ascii="helvetica neue" w:hAnsi="helvetica neue"/>
+          <w:color w:val="007791"/>
+          <w:sz w:val="27"/>
+          <w:szCs w:val="27"/>
+        </w:rPr>
+        <w:t>kubernetes</w:t>
+      </w:r>
+      <w:proofErr w:type="spellEnd"/>
+      <w:r>
+        <w:rPr>
+          <w:rStyle w:val="Hyperlink"/>
+          <w:rFonts w:ascii="helvetica neue" w:hAnsi="helvetica neue"/>
+          <w:color w:val="007791"/>
+          <w:sz w:val="27"/>
+          <w:szCs w:val="27"/>
+        </w:rPr>
+        <w:t xml:space="preserve"> documentation</w:t>
+      </w:r>
+      <w:r>
+        <w:rPr>
+          <w:rFonts w:ascii="helvetica neue" w:hAnsi="helvetica neue"/>
+          <w:color w:val="29303B"/>
+          <w:sz w:val="27"/>
+          <w:szCs w:val="27"/>
+        </w:rPr>
+        <w:fldChar w:fldCharType="end"/>
+      </w:r>
+      <w:r>
+        <w:rPr>
+          <w:rFonts w:ascii="helvetica neue" w:hAnsi="helvetica neue"/>
+          <w:color w:val="29303B"/>
+          <w:sz w:val="27"/>
+          <w:szCs w:val="27"/>
+        </w:rPr>
+        <w:t> page and a lot of blogs out there refer to secrets as a "safer option" to store sensitive data. They are safer than storing in plain text as they reduce the risk of accidentally exposing passwords and other sensitive data. In my opinion it's not the secret itself that is safe, it is the practices around it. </w:t>
+      </w:r>
+    </w:p>
+    <w:p>
+      <w:pPr>
+        <w:pStyle w:val="NormalWeb"/>
+        <w:shd w:val="clear" w:color="auto" w:fill="FFFFFF"/>
+        <w:spacing w:before="0" w:beforeAutospacing="0" w:after="300" w:afterAutospacing="0"/>
+        <w:rPr>
+          <w:rFonts w:ascii="helvetica neue" w:hAnsi="helvetica neue"/>
+          <w:color w:val="29303B"/>
+          <w:sz w:val="27"/>
+          <w:szCs w:val="27"/>
+        </w:rPr>
+      </w:pPr>
+      <w:r>
+        <w:rPr>
+          <w:rFonts w:ascii="helvetica neue" w:hAnsi="helvetica neue"/>
+          <w:color w:val="29303B"/>
+          <w:sz w:val="27"/>
+          <w:szCs w:val="27"/>
+        </w:rPr>
+        <w:t>Secrets are not encrypted, so it is not safer in that sense. However, some best practices around using secrets make it safer. As in best practices like:</w:t>
+      </w:r>
+    </w:p>
+    <w:p>
+      <w:pPr>
+        <w:pStyle w:val="NormalWeb"/>
+        <w:numPr>
+          <w:ilvl w:val="0"/>
+          <w:numId w:val="8"/>
+        </w:numPr>
+        <w:shd w:val="clear" w:color="auto" w:fill="FFFFFF"/>
+        <w:spacing w:before="0" w:beforeAutospacing="0" w:after="300" w:afterAutospacing="0"/>
+        <w:ind w:left="0"/>
+        <w:rPr>
+          <w:rFonts w:ascii="helvetica neue" w:hAnsi="helvetica neue"/>
+          <w:color w:val="29303B"/>
+          <w:sz w:val="27"/>
+          <w:szCs w:val="27"/>
+        </w:rPr>
+      </w:pPr>
+      <w:r>
+        <w:rPr>
+          <w:rFonts w:ascii="helvetica neue" w:hAnsi="helvetica neue"/>
+          <w:color w:val="29303B"/>
+          <w:sz w:val="27"/>
+          <w:szCs w:val="27"/>
+        </w:rPr>
+        <w:t>Not checking-in secret object definition files to source code repositories.</w:t>
+      </w:r>
+    </w:p>
+    <w:p>
+      <w:pPr>
+        <w:pStyle w:val="NormalWeb"/>
+        <w:numPr>
+          <w:ilvl w:val="0"/>
+          <w:numId w:val="8"/>
+        </w:numPr>
+        <w:shd w:val="clear" w:color="auto" w:fill="FFFFFF"/>
+        <w:spacing w:before="0" w:beforeAutospacing="0" w:after="300" w:afterAutospacing="0"/>
+        <w:ind w:left="0"/>
+        <w:rPr>
+          <w:rFonts w:ascii="helvetica neue" w:hAnsi="helvetica neue"/>
+          <w:color w:val="29303B"/>
+          <w:sz w:val="27"/>
+          <w:szCs w:val="27"/>
+        </w:rPr>
+      </w:pPr>
+      <w:hyperlink r:id="rId21" w:tgtFrame="_blank" w:history="1">
+        <w:r>
+          <w:rPr>
+            <w:rStyle w:val="Hyperlink"/>
+            <w:rFonts w:ascii="helvetica neue" w:hAnsi="helvetica neue"/>
+            <w:color w:val="007791"/>
+            <w:sz w:val="27"/>
+            <w:szCs w:val="27"/>
+          </w:rPr>
+          <w:t>Enabling Encryption at Rest </w:t>
+        </w:r>
+      </w:hyperlink>
+      <w:r>
+        <w:rPr>
+          <w:rFonts w:ascii="helvetica neue" w:hAnsi="helvetica neue"/>
+          <w:color w:val="29303B"/>
+          <w:sz w:val="27"/>
+          <w:szCs w:val="27"/>
+        </w:rPr>
+        <w:t>for Secrets so they are stored encrypted in ETCD. </w:t>
+      </w:r>
+    </w:p>
+    <w:p>
+      <w:pPr>
+        <w:pStyle w:val="NormalWeb"/>
+        <w:shd w:val="clear" w:color="auto" w:fill="FFFFFF"/>
+        <w:spacing w:before="0" w:beforeAutospacing="0" w:after="300" w:afterAutospacing="0"/>
+        <w:rPr>
+          <w:rFonts w:ascii="helvetica neue" w:hAnsi="helvetica neue"/>
+          <w:color w:val="29303B"/>
+          <w:sz w:val="27"/>
+          <w:szCs w:val="27"/>
+        </w:rPr>
+      </w:pPr>
+    </w:p>
+    <w:p>
+      <w:pPr>
+        <w:pStyle w:val="NormalWeb"/>
+        <w:shd w:val="clear" w:color="auto" w:fill="FFFFFF"/>
+        <w:spacing w:before="0" w:beforeAutospacing="0" w:after="300" w:afterAutospacing="0"/>
+        <w:rPr>
+          <w:rFonts w:ascii="helvetica neue" w:hAnsi="helvetica neue"/>
+          <w:color w:val="29303B"/>
+          <w:sz w:val="27"/>
+          <w:szCs w:val="27"/>
+        </w:rPr>
+      </w:pPr>
+      <w:r>
+        <w:rPr>
+          <w:rFonts w:ascii="helvetica neue" w:hAnsi="helvetica neue"/>
+          <w:color w:val="29303B"/>
+          <w:sz w:val="27"/>
+          <w:szCs w:val="27"/>
+        </w:rPr>
+        <w:t xml:space="preserve">Also the way </w:t>
+      </w:r>
+      <w:proofErr w:type="spellStart"/>
+      <w:r>
+        <w:rPr>
+          <w:rFonts w:ascii="helvetica neue" w:hAnsi="helvetica neue"/>
+          <w:color w:val="29303B"/>
+          <w:sz w:val="27"/>
+          <w:szCs w:val="27"/>
+        </w:rPr>
+        <w:t>kubernetes</w:t>
+      </w:r>
+      <w:proofErr w:type="spellEnd"/>
+      <w:r>
+        <w:rPr>
+          <w:rFonts w:ascii="helvetica neue" w:hAnsi="helvetica neue"/>
+          <w:color w:val="29303B"/>
+          <w:sz w:val="27"/>
+          <w:szCs w:val="27"/>
+        </w:rPr>
+        <w:t xml:space="preserve"> handles secrets. Such as:</w:t>
+      </w:r>
+    </w:p>
+    <w:p>
+      <w:pPr>
+        <w:pStyle w:val="NormalWeb"/>
+        <w:numPr>
+          <w:ilvl w:val="0"/>
+          <w:numId w:val="9"/>
+        </w:numPr>
+        <w:shd w:val="clear" w:color="auto" w:fill="FFFFFF"/>
+        <w:spacing w:before="0" w:beforeAutospacing="0" w:after="300" w:afterAutospacing="0"/>
+        <w:ind w:left="0"/>
+        <w:rPr>
+          <w:rFonts w:ascii="helvetica neue" w:hAnsi="helvetica neue"/>
+          <w:color w:val="29303B"/>
+          <w:sz w:val="27"/>
+          <w:szCs w:val="27"/>
+        </w:rPr>
+      </w:pPr>
+      <w:r>
+        <w:rPr>
+          <w:rFonts w:ascii="helvetica neue" w:hAnsi="helvetica neue"/>
+          <w:color w:val="29303B"/>
+          <w:sz w:val="27"/>
+          <w:szCs w:val="27"/>
+        </w:rPr>
+        <w:t>A secret is only sent to a node if a pod on that node requires it.</w:t>
+      </w:r>
+    </w:p>
+    <w:p>
+      <w:pPr>
+        <w:pStyle w:val="NormalWeb"/>
+        <w:numPr>
+          <w:ilvl w:val="0"/>
+          <w:numId w:val="9"/>
+        </w:numPr>
+        <w:shd w:val="clear" w:color="auto" w:fill="FFFFFF"/>
+        <w:spacing w:before="0" w:beforeAutospacing="0" w:after="300" w:afterAutospacing="0"/>
+        <w:ind w:left="0"/>
+        <w:rPr>
+          <w:rFonts w:ascii="helvetica neue" w:hAnsi="helvetica neue"/>
+          <w:color w:val="29303B"/>
+          <w:sz w:val="27"/>
+          <w:szCs w:val="27"/>
+        </w:rPr>
+      </w:pPr>
+      <w:proofErr w:type="spellStart"/>
+      <w:r>
+        <w:rPr>
+          <w:rFonts w:ascii="helvetica neue" w:hAnsi="helvetica neue"/>
+          <w:color w:val="29303B"/>
+          <w:sz w:val="27"/>
+          <w:szCs w:val="27"/>
+        </w:rPr>
+        <w:t>Kubelet</w:t>
+      </w:r>
+      <w:proofErr w:type="spellEnd"/>
+      <w:r>
+        <w:rPr>
+          <w:rFonts w:ascii="helvetica neue" w:hAnsi="helvetica neue"/>
+          <w:color w:val="29303B"/>
+          <w:sz w:val="27"/>
+          <w:szCs w:val="27"/>
+        </w:rPr>
+        <w:t xml:space="preserve"> stores the secret into a </w:t>
+      </w:r>
+      <w:proofErr w:type="spellStart"/>
+      <w:r>
+        <w:rPr>
+          <w:rFonts w:ascii="helvetica neue" w:hAnsi="helvetica neue"/>
+          <w:color w:val="29303B"/>
+          <w:sz w:val="27"/>
+          <w:szCs w:val="27"/>
+        </w:rPr>
+        <w:t>tmpfs</w:t>
+      </w:r>
+      <w:proofErr w:type="spellEnd"/>
+      <w:r>
+        <w:rPr>
+          <w:rFonts w:ascii="helvetica neue" w:hAnsi="helvetica neue"/>
+          <w:color w:val="29303B"/>
+          <w:sz w:val="27"/>
+          <w:szCs w:val="27"/>
+        </w:rPr>
+        <w:t xml:space="preserve"> so that the secret is not written to disk storage.</w:t>
+      </w:r>
+    </w:p>
+    <w:p>
+      <w:pPr>
+        <w:pStyle w:val="NormalWeb"/>
+        <w:numPr>
+          <w:ilvl w:val="0"/>
+          <w:numId w:val="9"/>
+        </w:numPr>
+        <w:shd w:val="clear" w:color="auto" w:fill="FFFFFF"/>
+        <w:spacing w:before="0" w:beforeAutospacing="0" w:after="300" w:afterAutospacing="0"/>
+        <w:ind w:left="0"/>
+        <w:rPr>
+          <w:rFonts w:ascii="helvetica neue" w:hAnsi="helvetica neue"/>
+          <w:color w:val="29303B"/>
+          <w:sz w:val="27"/>
+          <w:szCs w:val="27"/>
+        </w:rPr>
+      </w:pPr>
+      <w:r>
+        <w:rPr>
+          <w:rFonts w:ascii="helvetica neue" w:hAnsi="helvetica neue"/>
+          <w:color w:val="29303B"/>
+          <w:sz w:val="27"/>
+          <w:szCs w:val="27"/>
+        </w:rPr>
+        <w:t xml:space="preserve">Once the Pod that depends on the secret is deleted, </w:t>
+      </w:r>
+      <w:proofErr w:type="spellStart"/>
+      <w:r>
+        <w:rPr>
+          <w:rFonts w:ascii="helvetica neue" w:hAnsi="helvetica neue"/>
+          <w:color w:val="29303B"/>
+          <w:sz w:val="27"/>
+          <w:szCs w:val="27"/>
+        </w:rPr>
+        <w:t>kubelet</w:t>
+      </w:r>
+      <w:proofErr w:type="spellEnd"/>
+      <w:r>
+        <w:rPr>
+          <w:rFonts w:ascii="helvetica neue" w:hAnsi="helvetica neue"/>
+          <w:color w:val="29303B"/>
+          <w:sz w:val="27"/>
+          <w:szCs w:val="27"/>
+        </w:rPr>
+        <w:t xml:space="preserve"> will delete its local copy of the secret data as well.</w:t>
+      </w:r>
+    </w:p>
+    <w:p>
+      <w:pPr>
+        <w:pStyle w:val="NormalWeb"/>
+        <w:shd w:val="clear" w:color="auto" w:fill="FFFFFF"/>
+        <w:spacing w:before="0" w:beforeAutospacing="0" w:after="300" w:afterAutospacing="0"/>
+        <w:rPr>
+          <w:rFonts w:ascii="helvetica neue" w:hAnsi="helvetica neue"/>
+          <w:color w:val="29303B"/>
+          <w:sz w:val="27"/>
+          <w:szCs w:val="27"/>
+        </w:rPr>
+      </w:pPr>
+      <w:r>
+        <w:rPr>
+          <w:rFonts w:ascii="helvetica neue" w:hAnsi="helvetica neue"/>
+          <w:color w:val="29303B"/>
+          <w:sz w:val="27"/>
+          <w:szCs w:val="27"/>
+        </w:rPr>
+        <w:t>Read about the </w:t>
+      </w:r>
+      <w:hyperlink r:id="rId22" w:anchor="protections" w:tgtFrame="_blank" w:history="1">
+        <w:r>
+          <w:rPr>
+            <w:rStyle w:val="Hyperlink"/>
+            <w:rFonts w:ascii="helvetica neue" w:hAnsi="helvetica neue"/>
+            <w:color w:val="007791"/>
+            <w:sz w:val="27"/>
+            <w:szCs w:val="27"/>
+          </w:rPr>
+          <w:t>protections </w:t>
+        </w:r>
+      </w:hyperlink>
+      <w:r>
+        <w:rPr>
+          <w:rFonts w:ascii="helvetica neue" w:hAnsi="helvetica neue"/>
+          <w:color w:val="29303B"/>
+          <w:sz w:val="27"/>
+          <w:szCs w:val="27"/>
+        </w:rPr>
+        <w:t>and </w:t>
+      </w:r>
+      <w:hyperlink r:id="rId23" w:anchor="risks" w:tgtFrame="_blank" w:history="1">
+        <w:r>
+          <w:rPr>
+            <w:rStyle w:val="Hyperlink"/>
+            <w:rFonts w:ascii="helvetica neue" w:hAnsi="helvetica neue"/>
+            <w:color w:val="007791"/>
+            <w:sz w:val="27"/>
+            <w:szCs w:val="27"/>
+          </w:rPr>
+          <w:t>risks</w:t>
+        </w:r>
+      </w:hyperlink>
+      <w:r>
+        <w:rPr>
+          <w:rFonts w:ascii="helvetica neue" w:hAnsi="helvetica neue"/>
+          <w:color w:val="29303B"/>
+          <w:sz w:val="27"/>
+          <w:szCs w:val="27"/>
+        </w:rPr>
+        <w:t> of using secrets </w:t>
+      </w:r>
+      <w:hyperlink r:id="rId24" w:anchor="risks" w:tgtFrame="_blank" w:history="1">
+        <w:r>
+          <w:rPr>
+            <w:rStyle w:val="Hyperlink"/>
+            <w:rFonts w:ascii="helvetica neue" w:hAnsi="helvetica neue"/>
+            <w:color w:val="007791"/>
+            <w:sz w:val="27"/>
+            <w:szCs w:val="27"/>
+          </w:rPr>
+          <w:t>here</w:t>
+        </w:r>
+      </w:hyperlink>
+    </w:p>
+    <w:p>
+      <w:pPr>
+        <w:pStyle w:val="NormalWeb"/>
+        <w:shd w:val="clear" w:color="auto" w:fill="FFFFFF"/>
+        <w:spacing w:before="0" w:beforeAutospacing="0" w:after="300" w:afterAutospacing="0"/>
+        <w:rPr>
+          <w:rFonts w:ascii="helvetica neue" w:hAnsi="helvetica neue"/>
+          <w:color w:val="29303B"/>
+          <w:sz w:val="27"/>
+          <w:szCs w:val="27"/>
+        </w:rPr>
+      </w:pPr>
+    </w:p>
+    <w:p>
+      <w:pPr>
+        <w:pStyle w:val="NormalWeb"/>
+        <w:shd w:val="clear" w:color="auto" w:fill="FFFFFF"/>
+        <w:spacing w:before="0" w:beforeAutospacing="0" w:after="300" w:afterAutospacing="0"/>
+        <w:rPr>
+          <w:rFonts w:ascii="helvetica neue" w:hAnsi="helvetica neue"/>
+          <w:color w:val="29303B"/>
+          <w:sz w:val="27"/>
+          <w:szCs w:val="27"/>
+        </w:rPr>
+      </w:pPr>
+      <w:r>
+        <w:rPr>
+          <w:rFonts w:ascii="helvetica neue" w:hAnsi="helvetica neue"/>
+          <w:color w:val="29303B"/>
+          <w:sz w:val="27"/>
+          <w:szCs w:val="27"/>
+        </w:rPr>
+        <w:t>Having said that, there are other better ways of handling sensitive data like passwords in Kubernetes, such as using tools like Helm Secrets, </w:t>
+      </w:r>
+      <w:proofErr w:type="spellStart"/>
+      <w:r>
+        <w:rPr>
+          <w:rFonts w:ascii="helvetica neue" w:hAnsi="helvetica neue"/>
+          <w:color w:val="29303B"/>
+          <w:sz w:val="27"/>
+          <w:szCs w:val="27"/>
+        </w:rPr>
+        <w:fldChar w:fldCharType="begin"/>
+      </w:r>
+      <w:r>
+        <w:rPr>
+          <w:rFonts w:ascii="helvetica neue" w:hAnsi="helvetica neue"/>
+          <w:color w:val="29303B"/>
+          <w:sz w:val="27"/>
+          <w:szCs w:val="27"/>
+        </w:rPr>
+        <w:instrText xml:space="preserve"> HYPERLINK "https://www.vaultproject.io/" \t "_blank" </w:instrText>
+      </w:r>
+      <w:r>
+        <w:rPr>
+          <w:rFonts w:ascii="helvetica neue" w:hAnsi="helvetica neue"/>
+          <w:color w:val="29303B"/>
+          <w:sz w:val="27"/>
+          <w:szCs w:val="27"/>
+        </w:rPr>
+        <w:fldChar w:fldCharType="separate"/>
+      </w:r>
+      <w:r>
+        <w:rPr>
+          <w:rStyle w:val="Hyperlink"/>
+          <w:rFonts w:ascii="helvetica neue" w:hAnsi="helvetica neue"/>
+          <w:color w:val="007791"/>
+          <w:sz w:val="27"/>
+          <w:szCs w:val="27"/>
+        </w:rPr>
+        <w:t>HashiCorp</w:t>
+      </w:r>
+      <w:proofErr w:type="spellEnd"/>
+      <w:r>
+        <w:rPr>
+          <w:rStyle w:val="Hyperlink"/>
+          <w:rFonts w:ascii="helvetica neue" w:hAnsi="helvetica neue"/>
+          <w:color w:val="007791"/>
+          <w:sz w:val="27"/>
+          <w:szCs w:val="27"/>
+        </w:rPr>
+        <w:t xml:space="preserve"> Vault</w:t>
+      </w:r>
+      <w:r>
+        <w:rPr>
+          <w:rFonts w:ascii="helvetica neue" w:hAnsi="helvetica neue"/>
+          <w:color w:val="29303B"/>
+          <w:sz w:val="27"/>
+          <w:szCs w:val="27"/>
+        </w:rPr>
+        <w:fldChar w:fldCharType="end"/>
+      </w:r>
+      <w:r>
+        <w:rPr>
+          <w:rFonts w:ascii="helvetica neue" w:hAnsi="helvetica neue"/>
+          <w:color w:val="29303B"/>
+          <w:sz w:val="27"/>
+          <w:szCs w:val="27"/>
+        </w:rPr>
+        <w:t>. I hope to make a lecture on these in the future.</w:t>
+      </w:r>
+    </w:p>
+    <w:p>
+      <w:pPr>
+        <w:shd w:val="clear" w:color="auto" w:fill="FFFFFF"/>
+        <w:spacing w:line="240" w:lineRule="auto"/>
+        <w:rPr>
+          <w:rFonts w:ascii="helvetica neue" w:eastAsia="Times New Roman" w:hAnsi="helvetica neue" w:cs="Times New Roman"/>
+          <w:color w:val="29303B"/>
+          <w:sz w:val="54"/>
+          <w:szCs w:val="54"/>
+          <w:lang w:val="en-IN" w:eastAsia="en-GB"/>
+        </w:rPr>
+      </w:pPr>
+      <w:r>
+        <w:rPr>
+          <w:rFonts w:ascii="helvetica neue" w:eastAsia="Times New Roman" w:hAnsi="helvetica neue" w:cs="Times New Roman"/>
+          <w:color w:val="29303B"/>
+          <w:sz w:val="54"/>
+          <w:szCs w:val="54"/>
+          <w:lang w:val="en-IN" w:eastAsia="en-GB"/>
+        </w:rPr>
+        <w:lastRenderedPageBreak/>
+        <w:t>Multi-container PODs Design Patterns</w:t>
+      </w:r>
+    </w:p>
+    <w:p>
+      <w:pPr>
+        <w:shd w:val="clear" w:color="auto" w:fill="FFFFFF"/>
         <w:spacing w:after="300" w:line="240" w:lineRule="auto"/>
         <w:rPr>
           <w:rFonts w:ascii="helvetica neue" w:eastAsia="Times New Roman" w:hAnsi="helvetica neue" w:cs="Times New Roman"/>
@@ -2960,10 +5535,4345 @@
           <w:sz w:val="27"/>
           <w:szCs w:val="27"/>
           <w:lang w:val="en-IN" w:eastAsia="en-GB"/>
+        </w:rPr>
+      </w:pPr>
+      <w:r>
+        <w:rPr>
+          <w:rFonts w:ascii="helvetica neue" w:eastAsia="Times New Roman" w:hAnsi="helvetica neue" w:cs="Times New Roman"/>
+          <w:color w:val="29303B"/>
+          <w:sz w:val="27"/>
+          <w:szCs w:val="27"/>
+          <w:lang w:val="en-IN" w:eastAsia="en-GB"/>
+        </w:rPr>
+        <w:t>There are 3 common patterns, when it comes to designing multi-container PODs. The first and what we just saw with the logging service example is known as a side car pattern. The others are the adapter and the ambassador pattern.</w:t>
+      </w:r>
+    </w:p>
+    <w:p>
+      <w:pPr>
+        <w:shd w:val="clear" w:color="auto" w:fill="FFFFFF"/>
+        <w:spacing w:after="300" w:line="240" w:lineRule="auto"/>
+        <w:rPr>
+          <w:rFonts w:ascii="helvetica neue" w:eastAsia="Times New Roman" w:hAnsi="helvetica neue" w:cs="Times New Roman"/>
+          <w:color w:val="29303B"/>
+          <w:sz w:val="27"/>
+          <w:szCs w:val="27"/>
+          <w:lang w:val="en-IN" w:eastAsia="en-GB"/>
+        </w:rPr>
+      </w:pPr>
+      <w:r>
+        <w:rPr>
+          <w:rFonts w:ascii="helvetica neue" w:eastAsia="Times New Roman" w:hAnsi="helvetica neue" w:cs="Times New Roman"/>
+          <w:color w:val="29303B"/>
+          <w:sz w:val="27"/>
+          <w:szCs w:val="27"/>
+          <w:lang w:val="en-IN" w:eastAsia="en-GB"/>
+        </w:rPr>
+        <w:t>But these fall under the CKAD curriculum and are not required for the CKA exam. So we will be discuss these in more detail in the CKAD course.</w:t>
+      </w:r>
+    </w:p>
+    <w:p>
+      <w:pPr>
+        <w:spacing w:after="0" w:line="240" w:lineRule="auto"/>
+        <w:rPr>
+          <w:rFonts w:ascii="Times New Roman" w:eastAsia="Times New Roman" w:hAnsi="Times New Roman" w:cs="Times New Roman"/>
+          <w:color w:val="auto"/>
+          <w:sz w:val="24"/>
+          <w:szCs w:val="24"/>
+          <w:lang w:val="en-IN" w:eastAsia="en-GB"/>
+        </w:rPr>
+      </w:pPr>
+      <w:r>
+        <w:rPr>
+          <w:rFonts w:ascii="Times New Roman" w:eastAsia="Times New Roman" w:hAnsi="Times New Roman" w:cs="Times New Roman"/>
+          <w:color w:val="auto"/>
+          <w:sz w:val="24"/>
+          <w:szCs w:val="24"/>
+          <w:lang w:val="en-IN" w:eastAsia="en-GB"/>
+        </w:rPr>
+        <w:fldChar w:fldCharType="begin"/>
+      </w:r>
+      <w:r>
+        <w:rPr>
+          <w:rFonts w:ascii="Times New Roman" w:eastAsia="Times New Roman" w:hAnsi="Times New Roman" w:cs="Times New Roman"/>
+          <w:color w:val="auto"/>
+          <w:sz w:val="24"/>
+          <w:szCs w:val="24"/>
+          <w:lang w:val="en-IN" w:eastAsia="en-GB"/>
+        </w:rPr>
+        <w:instrText xml:space="preserve"> INCLUDEPICTURE "https://i.udemycdn.com/redactor/raw/2019-06-07_09-07-13-d077fffd07f3232ae259a9298c0ffa66.PNG" \* MERGEFORMATINET </w:instrText>
+      </w:r>
+      <w:r>
+        <w:rPr>
+          <w:rFonts w:ascii="Times New Roman" w:eastAsia="Times New Roman" w:hAnsi="Times New Roman" w:cs="Times New Roman"/>
+          <w:color w:val="auto"/>
+          <w:sz w:val="24"/>
+          <w:szCs w:val="24"/>
+          <w:lang w:val="en-IN" w:eastAsia="en-GB"/>
+        </w:rPr>
+        <w:fldChar w:fldCharType="separate"/>
+      </w:r>
+      <w:r>
+        <w:rPr>
+          <w:rFonts w:ascii="Times New Roman" w:eastAsia="Times New Roman" w:hAnsi="Times New Roman" w:cs="Times New Roman"/>
+          <w:noProof/>
+          <w:color w:val="auto"/>
+          <w:sz w:val="24"/>
+          <w:szCs w:val="24"/>
+          <w:lang w:val="en-IN" w:eastAsia="en-GB"/>
+        </w:rPr>
+        <w:drawing>
+          <wp:inline distT="0" distB="0" distL="0" distR="0" wp14:anchorId="45F09AE4" wp14:editId="12DC1529">
+            <wp:extent cx="5732145" cy="3234690"/>
+            <wp:effectExtent l="0" t="0" r="0" b="3810"/>
+            <wp:docPr id="3" name="Picture 3"/>
+            <wp:cNvGraphicFramePr>
+              <a:graphicFrameLocks xmlns:a="http://schemas.openxmlformats.org/drawingml/2006/main" noChangeAspect="1"/>
+            </wp:cNvGraphicFramePr>
+            <a:graphic xmlns:a="http://schemas.openxmlformats.org/drawingml/2006/main">
+              <a:graphicData uri="http://schemas.openxmlformats.org/drawingml/2006/picture">
+                <pic:pic xmlns:pic="http://schemas.openxmlformats.org/drawingml/2006/picture">
+                  <pic:nvPicPr>
+                    <pic:cNvPr id="0" name="Picture 1"/>
+                    <pic:cNvPicPr>
+                      <a:picLocks noChangeAspect="1" noChangeArrowheads="1"/>
+                    </pic:cNvPicPr>
+                  </pic:nvPicPr>
+                  <pic:blipFill>
+                    <a:blip r:embed="rId25">
+                      <a:extLst>
+                        <a:ext uri="{28A0092B-C50C-407E-A947-70E740481C1C}">
+                          <a14:useLocalDpi xmlns:a14="http://schemas.microsoft.com/office/drawing/2010/main" val="0"/>
+                        </a:ext>
+                      </a:extLst>
+                    </a:blip>
+                    <a:srcRect/>
+                    <a:stretch>
+                      <a:fillRect/>
+                    </a:stretch>
+                  </pic:blipFill>
+                  <pic:spPr bwMode="auto">
+                    <a:xfrm>
+                      <a:off x="0" y="0"/>
+                      <a:ext cx="5732145" cy="3234690"/>
+                    </a:xfrm>
+                    <a:prstGeom prst="rect">
+                      <a:avLst/>
+                    </a:prstGeom>
+                    <a:noFill/>
+                    <a:ln>
+                      <a:noFill/>
+                    </a:ln>
+                  </pic:spPr>
+                </pic:pic>
+              </a:graphicData>
+            </a:graphic>
+          </wp:inline>
+        </w:drawing>
+      </w:r>
+      <w:r>
+        <w:rPr>
+          <w:rFonts w:ascii="Times New Roman" w:eastAsia="Times New Roman" w:hAnsi="Times New Roman" w:cs="Times New Roman"/>
+          <w:color w:val="auto"/>
+          <w:sz w:val="24"/>
+          <w:szCs w:val="24"/>
+          <w:lang w:val="en-IN" w:eastAsia="en-GB"/>
+        </w:rPr>
+        <w:fldChar w:fldCharType="end"/>
+      </w:r>
+    </w:p>
+    <w:p>
+      <w:pPr>
+        <w:rPr>
+          <w:rFonts w:ascii="helvetica neue" w:hAnsi="helvetica neue"/>
+          <w:color w:val="29303B"/>
+          <w:sz w:val="23"/>
+          <w:szCs w:val="23"/>
+        </w:rPr>
+      </w:pPr>
+    </w:p>
+    <w:p>
+      <w:pPr>
+        <w:rPr>
+          <w:rFonts w:ascii="helvetica neue" w:hAnsi="helvetica neue"/>
+          <w:color w:val="29303B"/>
+          <w:sz w:val="23"/>
+          <w:szCs w:val="23"/>
+        </w:rPr>
+      </w:pPr>
+    </w:p>
+    <w:p>
+      <w:pPr>
+        <w:shd w:val="clear" w:color="auto" w:fill="FFFFFF"/>
+        <w:rPr>
+          <w:rFonts w:ascii="helvetica neue" w:hAnsi="helvetica neue"/>
+          <w:color w:val="29303B"/>
+          <w:sz w:val="54"/>
+          <w:szCs w:val="54"/>
+        </w:rPr>
+      </w:pPr>
+      <w:proofErr w:type="spellStart"/>
+      <w:r>
+        <w:rPr>
+          <w:rFonts w:ascii="helvetica neue" w:hAnsi="helvetica neue"/>
+          <w:color w:val="29303B"/>
+          <w:sz w:val="54"/>
+          <w:szCs w:val="54"/>
+        </w:rPr>
+        <w:t>InitContainers</w:t>
+      </w:r>
+      <w:proofErr w:type="spellEnd"/>
+    </w:p>
+    <w:p>
+      <w:pPr>
+        <w:pStyle w:val="NormalWeb"/>
+        <w:shd w:val="clear" w:color="auto" w:fill="FFFFFF"/>
+        <w:spacing w:before="0" w:beforeAutospacing="0" w:after="300" w:afterAutospacing="0"/>
+        <w:rPr>
+          <w:rFonts w:ascii="helvetica neue" w:hAnsi="helvetica neue"/>
+          <w:color w:val="29303B"/>
+          <w:sz w:val="27"/>
+          <w:szCs w:val="27"/>
+        </w:rPr>
+      </w:pPr>
+      <w:r>
+        <w:rPr>
+          <w:rFonts w:ascii="helvetica neue" w:hAnsi="helvetica neue"/>
+          <w:color w:val="29303B"/>
+          <w:sz w:val="27"/>
+          <w:szCs w:val="27"/>
+        </w:rPr>
+        <w:t>In a multi-container pod, each container is expected to run a process that stays alive as long as the POD's lifecycle. For example in the multi-container pod that we talked about earlier that has a web application and logging agent, both the containers are expected to stay alive at all times. The process running in the log agent container is expected to stay alive as long as the web application is running. If any of them fails, the POD restarts.</w:t>
+      </w:r>
+    </w:p>
+    <w:p>
+      <w:pPr>
+        <w:pStyle w:val="NormalWeb"/>
+        <w:shd w:val="clear" w:color="auto" w:fill="FFFFFF"/>
+        <w:spacing w:before="0" w:beforeAutospacing="0" w:after="300" w:afterAutospacing="0"/>
+        <w:rPr>
+          <w:rFonts w:ascii="helvetica neue" w:hAnsi="helvetica neue"/>
+          <w:color w:val="29303B"/>
+          <w:sz w:val="27"/>
+          <w:szCs w:val="27"/>
+        </w:rPr>
+      </w:pPr>
+    </w:p>
+    <w:p>
+      <w:pPr>
+        <w:pStyle w:val="NormalWeb"/>
+        <w:shd w:val="clear" w:color="auto" w:fill="FFFFFF"/>
+        <w:spacing w:before="0" w:beforeAutospacing="0" w:after="300" w:afterAutospacing="0"/>
+        <w:rPr>
+          <w:rFonts w:ascii="helvetica neue" w:hAnsi="helvetica neue"/>
+          <w:color w:val="29303B"/>
+          <w:sz w:val="27"/>
+          <w:szCs w:val="27"/>
+        </w:rPr>
+      </w:pPr>
+      <w:r>
+        <w:rPr>
+          <w:rFonts w:ascii="helvetica neue" w:hAnsi="helvetica neue"/>
+          <w:color w:val="29303B"/>
+          <w:sz w:val="27"/>
+          <w:szCs w:val="27"/>
+        </w:rPr>
+        <w:lastRenderedPageBreak/>
+        <w:t>But at times you may want to run a process that runs to completion in a container. For example a process that pulls a code or binary from a repository that will be used by the main web application. That is a task that will be run only  one time when the pod is first created. Or a process that waits  for an external service or database to be up before the actual application starts. That's where </w:t>
+      </w:r>
+      <w:proofErr w:type="spellStart"/>
+      <w:r>
+        <w:rPr>
+          <w:rStyle w:val="Strong"/>
+          <w:rFonts w:ascii="helvetica neue" w:hAnsi="helvetica neue"/>
+          <w:color w:val="29303B"/>
+          <w:sz w:val="27"/>
+          <w:szCs w:val="27"/>
+        </w:rPr>
+        <w:t>initContainers</w:t>
+      </w:r>
+      <w:proofErr w:type="spellEnd"/>
+      <w:r>
+        <w:rPr>
+          <w:rStyle w:val="Strong"/>
+          <w:rFonts w:ascii="helvetica neue" w:hAnsi="helvetica neue"/>
+          <w:color w:val="29303B"/>
+          <w:sz w:val="27"/>
+          <w:szCs w:val="27"/>
+        </w:rPr>
+        <w:t> </w:t>
+      </w:r>
+      <w:r>
+        <w:rPr>
+          <w:rFonts w:ascii="helvetica neue" w:hAnsi="helvetica neue"/>
+          <w:color w:val="29303B"/>
+          <w:sz w:val="27"/>
+          <w:szCs w:val="27"/>
+        </w:rPr>
+        <w:t>comes in.</w:t>
+      </w:r>
+    </w:p>
+    <w:p>
+      <w:pPr>
+        <w:pStyle w:val="NormalWeb"/>
+        <w:shd w:val="clear" w:color="auto" w:fill="FFFFFF"/>
+        <w:spacing w:before="0" w:beforeAutospacing="0" w:after="300" w:afterAutospacing="0"/>
+        <w:rPr>
+          <w:rFonts w:ascii="helvetica neue" w:hAnsi="helvetica neue"/>
+          <w:color w:val="29303B"/>
+          <w:sz w:val="27"/>
+          <w:szCs w:val="27"/>
+        </w:rPr>
+      </w:pPr>
+    </w:p>
+    <w:p>
+      <w:pPr>
+        <w:pStyle w:val="NormalWeb"/>
+        <w:shd w:val="clear" w:color="auto" w:fill="FFFFFF"/>
+        <w:spacing w:before="0" w:beforeAutospacing="0" w:after="300" w:afterAutospacing="0"/>
+        <w:rPr>
+          <w:rFonts w:ascii="helvetica neue" w:hAnsi="helvetica neue"/>
+          <w:color w:val="29303B"/>
+          <w:sz w:val="27"/>
+          <w:szCs w:val="27"/>
+        </w:rPr>
+      </w:pPr>
+      <w:r>
+        <w:rPr>
+          <w:rFonts w:ascii="helvetica neue" w:hAnsi="helvetica neue"/>
+          <w:color w:val="29303B"/>
+          <w:sz w:val="27"/>
+          <w:szCs w:val="27"/>
+        </w:rPr>
+        <w:t>An </w:t>
+      </w:r>
+      <w:proofErr w:type="spellStart"/>
+      <w:r>
+        <w:rPr>
+          <w:rStyle w:val="Strong"/>
+          <w:rFonts w:ascii="helvetica neue" w:hAnsi="helvetica neue"/>
+          <w:color w:val="29303B"/>
+          <w:sz w:val="27"/>
+          <w:szCs w:val="27"/>
+        </w:rPr>
+        <w:t>initContainer</w:t>
+      </w:r>
+      <w:proofErr w:type="spellEnd"/>
+      <w:r>
+        <w:rPr>
+          <w:rStyle w:val="Strong"/>
+          <w:rFonts w:ascii="helvetica neue" w:hAnsi="helvetica neue"/>
+          <w:color w:val="29303B"/>
+          <w:sz w:val="27"/>
+          <w:szCs w:val="27"/>
+        </w:rPr>
+        <w:t> </w:t>
+      </w:r>
+      <w:r>
+        <w:rPr>
+          <w:rFonts w:ascii="helvetica neue" w:hAnsi="helvetica neue"/>
+          <w:color w:val="29303B"/>
+          <w:sz w:val="27"/>
+          <w:szCs w:val="27"/>
+        </w:rPr>
+        <w:t>is configured in a pod like all other containers, except that it is specified inside a </w:t>
+      </w:r>
+      <w:proofErr w:type="spellStart"/>
+      <w:r>
+        <w:rPr>
+          <w:rStyle w:val="HTMLCode"/>
+          <w:rFonts w:ascii="Menlo" w:hAnsi="Menlo" w:cs="Menlo"/>
+          <w:color w:val="EC5252"/>
+          <w:bdr w:val="single" w:sz="6" w:space="2" w:color="DEDFE0" w:frame="1"/>
+          <w:shd w:val="clear" w:color="auto" w:fill="F2F3F5"/>
+        </w:rPr>
+        <w:t>initContainers</w:t>
+      </w:r>
+      <w:proofErr w:type="spellEnd"/>
+      <w:r>
+        <w:rPr>
+          <w:rFonts w:ascii="helvetica neue" w:hAnsi="helvetica neue"/>
+          <w:color w:val="29303B"/>
+          <w:sz w:val="27"/>
+          <w:szCs w:val="27"/>
+        </w:rPr>
+        <w:t> section,  like this:</w:t>
+      </w:r>
+    </w:p>
+    <w:p>
+      <w:pPr>
+        <w:pStyle w:val="NormalWeb"/>
+        <w:shd w:val="clear" w:color="auto" w:fill="FFFFFF"/>
+        <w:spacing w:before="0" w:beforeAutospacing="0" w:after="300" w:afterAutospacing="0"/>
+        <w:rPr>
+          <w:rFonts w:ascii="helvetica neue" w:hAnsi="helvetica neue"/>
+          <w:color w:val="29303B"/>
+          <w:sz w:val="27"/>
+          <w:szCs w:val="27"/>
+        </w:rPr>
+      </w:pPr>
+    </w:p>
+    <w:p>
+      <w:pPr>
+        <w:pStyle w:val="l0"/>
+        <w:numPr>
+          <w:ilvl w:val="0"/>
+          <w:numId w:val="10"/>
+        </w:numPr>
+        <w:shd w:val="clear" w:color="auto" w:fill="FFFFFF"/>
+        <w:tabs>
+          <w:tab w:val="clear" w:pos="720"/>
+          <w:tab w:val="left" w:pos="916"/>
+          <w:tab w:val="left" w:pos="1832"/>
+          <w:tab w:val="left" w:pos="2748"/>
+          <w:tab w:val="left" w:pos="3664"/>
+          <w:tab w:val="left" w:pos="4580"/>
+          <w:tab w:val="left" w:pos="5496"/>
+          <w:tab w:val="left" w:pos="6412"/>
+          <w:tab w:val="left" w:pos="7328"/>
+          <w:tab w:val="left" w:pos="8244"/>
+          <w:tab w:val="left" w:pos="9160"/>
+          <w:tab w:val="left" w:pos="10076"/>
+          <w:tab w:val="left" w:pos="10992"/>
+          <w:tab w:val="left" w:pos="11908"/>
+          <w:tab w:val="left" w:pos="12824"/>
+          <w:tab w:val="left" w:pos="13740"/>
+          <w:tab w:val="left" w:pos="14656"/>
+        </w:tabs>
+        <w:wordWrap w:val="0"/>
+        <w:ind w:left="0"/>
+        <w:rPr>
+          <w:rFonts w:ascii="Monaco" w:hAnsi="Monaco" w:cs="Courier New"/>
+          <w:color w:val="505763"/>
+          <w:sz w:val="18"/>
+          <w:szCs w:val="18"/>
+        </w:rPr>
+      </w:pPr>
+      <w:proofErr w:type="spellStart"/>
+      <w:r>
+        <w:rPr>
+          <w:rStyle w:val="pln"/>
+          <w:rFonts w:ascii="Monaco" w:hAnsi="Monaco" w:cs="Courier New"/>
+          <w:color w:val="29303B"/>
+          <w:sz w:val="18"/>
+          <w:szCs w:val="18"/>
+        </w:rPr>
+        <w:t>apiVersion</w:t>
+      </w:r>
+      <w:proofErr w:type="spellEnd"/>
+      <w:r>
+        <w:rPr>
+          <w:rStyle w:val="pun"/>
+          <w:rFonts w:ascii="Monaco" w:hAnsi="Monaco" w:cs="Courier New"/>
+          <w:color w:val="29303B"/>
+          <w:sz w:val="18"/>
+          <w:szCs w:val="18"/>
+        </w:rPr>
+        <w:t>:</w:t>
+      </w:r>
+      <w:r>
+        <w:rPr>
+          <w:rStyle w:val="pln"/>
+          <w:rFonts w:ascii="Monaco" w:hAnsi="Monaco" w:cs="Courier New"/>
+          <w:color w:val="29303B"/>
+          <w:sz w:val="18"/>
+          <w:szCs w:val="18"/>
+        </w:rPr>
+        <w:t xml:space="preserve"> v1</w:t>
+      </w:r>
+    </w:p>
+    <w:p>
+      <w:pPr>
+        <w:pStyle w:val="l1"/>
+        <w:numPr>
+          <w:ilvl w:val="0"/>
+          <w:numId w:val="10"/>
+        </w:numPr>
+        <w:shd w:val="clear" w:color="auto" w:fill="FFFFFF"/>
+        <w:tabs>
+          <w:tab w:val="clear" w:pos="720"/>
+          <w:tab w:val="left" w:pos="916"/>
+          <w:tab w:val="left" w:pos="1832"/>
+          <w:tab w:val="left" w:pos="2748"/>
+          <w:tab w:val="left" w:pos="3664"/>
+          <w:tab w:val="left" w:pos="4580"/>
+          <w:tab w:val="left" w:pos="5496"/>
+          <w:tab w:val="left" w:pos="6412"/>
+          <w:tab w:val="left" w:pos="7328"/>
+          <w:tab w:val="left" w:pos="8244"/>
+          <w:tab w:val="left" w:pos="9160"/>
+          <w:tab w:val="left" w:pos="10076"/>
+          <w:tab w:val="left" w:pos="10992"/>
+          <w:tab w:val="left" w:pos="11908"/>
+          <w:tab w:val="left" w:pos="12824"/>
+          <w:tab w:val="left" w:pos="13740"/>
+          <w:tab w:val="left" w:pos="14656"/>
+        </w:tabs>
+        <w:wordWrap w:val="0"/>
+        <w:ind w:left="0"/>
+        <w:rPr>
+          <w:rFonts w:ascii="Monaco" w:hAnsi="Monaco" w:cs="Courier New"/>
+          <w:color w:val="505763"/>
+          <w:sz w:val="18"/>
+          <w:szCs w:val="18"/>
+        </w:rPr>
+      </w:pPr>
+      <w:r>
+        <w:rPr>
+          <w:rStyle w:val="pln"/>
+          <w:rFonts w:ascii="Monaco" w:hAnsi="Monaco" w:cs="Courier New"/>
+          <w:color w:val="29303B"/>
+          <w:sz w:val="18"/>
+          <w:szCs w:val="18"/>
+        </w:rPr>
+        <w:t>kind</w:t>
+      </w:r>
+      <w:r>
+        <w:rPr>
+          <w:rStyle w:val="pun"/>
+          <w:rFonts w:ascii="Monaco" w:hAnsi="Monaco" w:cs="Courier New"/>
+          <w:color w:val="29303B"/>
+          <w:sz w:val="18"/>
+          <w:szCs w:val="18"/>
+        </w:rPr>
+        <w:t>:</w:t>
+      </w:r>
+      <w:r>
+        <w:rPr>
+          <w:rStyle w:val="pln"/>
+          <w:rFonts w:ascii="Monaco" w:hAnsi="Monaco" w:cs="Courier New"/>
+          <w:color w:val="29303B"/>
+          <w:sz w:val="18"/>
+          <w:szCs w:val="18"/>
+        </w:rPr>
+        <w:t xml:space="preserve"> </w:t>
+      </w:r>
+      <w:r>
+        <w:rPr>
+          <w:rStyle w:val="typ"/>
+          <w:rFonts w:ascii="Monaco" w:hAnsi="Monaco" w:cs="Courier New"/>
+          <w:color w:val="29303B"/>
+          <w:sz w:val="18"/>
+          <w:szCs w:val="18"/>
+        </w:rPr>
+        <w:t>Pod</w:t>
+      </w:r>
+    </w:p>
+    <w:p>
+      <w:pPr>
+        <w:pStyle w:val="l2"/>
+        <w:numPr>
+          <w:ilvl w:val="0"/>
+          <w:numId w:val="10"/>
+        </w:numPr>
+        <w:shd w:val="clear" w:color="auto" w:fill="FFFFFF"/>
+        <w:tabs>
+          <w:tab w:val="clear" w:pos="720"/>
+          <w:tab w:val="left" w:pos="916"/>
+          <w:tab w:val="left" w:pos="1832"/>
+          <w:tab w:val="left" w:pos="2748"/>
+          <w:tab w:val="left" w:pos="3664"/>
+          <w:tab w:val="left" w:pos="4580"/>
+          <w:tab w:val="left" w:pos="5496"/>
+          <w:tab w:val="left" w:pos="6412"/>
+          <w:tab w:val="left" w:pos="7328"/>
+          <w:tab w:val="left" w:pos="8244"/>
+          <w:tab w:val="left" w:pos="9160"/>
+          <w:tab w:val="left" w:pos="10076"/>
+          <w:tab w:val="left" w:pos="10992"/>
+          <w:tab w:val="left" w:pos="11908"/>
+          <w:tab w:val="left" w:pos="12824"/>
+          <w:tab w:val="left" w:pos="13740"/>
+          <w:tab w:val="left" w:pos="14656"/>
+        </w:tabs>
+        <w:wordWrap w:val="0"/>
+        <w:ind w:left="0"/>
+        <w:rPr>
+          <w:rFonts w:ascii="Monaco" w:hAnsi="Monaco" w:cs="Courier New"/>
+          <w:color w:val="505763"/>
+          <w:sz w:val="18"/>
+          <w:szCs w:val="18"/>
+        </w:rPr>
+      </w:pPr>
+      <w:r>
+        <w:rPr>
+          <w:rStyle w:val="pln"/>
+          <w:rFonts w:ascii="Monaco" w:hAnsi="Monaco" w:cs="Courier New"/>
+          <w:color w:val="29303B"/>
+          <w:sz w:val="18"/>
+          <w:szCs w:val="18"/>
+        </w:rPr>
+        <w:t>metadata</w:t>
+      </w:r>
+      <w:r>
+        <w:rPr>
+          <w:rStyle w:val="pun"/>
+          <w:rFonts w:ascii="Monaco" w:hAnsi="Monaco" w:cs="Courier New"/>
+          <w:color w:val="29303B"/>
+          <w:sz w:val="18"/>
+          <w:szCs w:val="18"/>
+        </w:rPr>
+        <w:t>:</w:t>
+      </w:r>
+    </w:p>
+    <w:p>
+      <w:pPr>
+        <w:pStyle w:val="l3"/>
+        <w:numPr>
+          <w:ilvl w:val="0"/>
+          <w:numId w:val="10"/>
+        </w:numPr>
+        <w:shd w:val="clear" w:color="auto" w:fill="FFFFFF"/>
+        <w:tabs>
+          <w:tab w:val="clear" w:pos="720"/>
+          <w:tab w:val="left" w:pos="916"/>
+          <w:tab w:val="left" w:pos="1832"/>
+          <w:tab w:val="left" w:pos="2748"/>
+          <w:tab w:val="left" w:pos="3664"/>
+          <w:tab w:val="left" w:pos="4580"/>
+          <w:tab w:val="left" w:pos="5496"/>
+          <w:tab w:val="left" w:pos="6412"/>
+          <w:tab w:val="left" w:pos="7328"/>
+          <w:tab w:val="left" w:pos="8244"/>
+          <w:tab w:val="left" w:pos="9160"/>
+          <w:tab w:val="left" w:pos="10076"/>
+          <w:tab w:val="left" w:pos="10992"/>
+          <w:tab w:val="left" w:pos="11908"/>
+          <w:tab w:val="left" w:pos="12824"/>
+          <w:tab w:val="left" w:pos="13740"/>
+          <w:tab w:val="left" w:pos="14656"/>
+        </w:tabs>
+        <w:wordWrap w:val="0"/>
+        <w:ind w:left="0"/>
+        <w:rPr>
+          <w:rFonts w:ascii="Monaco" w:hAnsi="Monaco" w:cs="Courier New"/>
+          <w:color w:val="505763"/>
+          <w:sz w:val="18"/>
+          <w:szCs w:val="18"/>
+        </w:rPr>
+      </w:pPr>
+      <w:r>
+        <w:rPr>
+          <w:rStyle w:val="pln"/>
+          <w:rFonts w:ascii="Monaco" w:hAnsi="Monaco" w:cs="Courier New"/>
+          <w:color w:val="29303B"/>
+          <w:sz w:val="18"/>
+          <w:szCs w:val="18"/>
+        </w:rPr>
+        <w:t xml:space="preserve">  name</w:t>
+      </w:r>
+      <w:r>
+        <w:rPr>
+          <w:rStyle w:val="pun"/>
+          <w:rFonts w:ascii="Monaco" w:hAnsi="Monaco" w:cs="Courier New"/>
+          <w:color w:val="29303B"/>
+          <w:sz w:val="18"/>
+          <w:szCs w:val="18"/>
+        </w:rPr>
+        <w:t>:</w:t>
+      </w:r>
+      <w:r>
+        <w:rPr>
+          <w:rStyle w:val="pln"/>
+          <w:rFonts w:ascii="Monaco" w:hAnsi="Monaco" w:cs="Courier New"/>
+          <w:color w:val="29303B"/>
+          <w:sz w:val="18"/>
+          <w:szCs w:val="18"/>
+        </w:rPr>
+        <w:t xml:space="preserve"> </w:t>
+      </w:r>
+      <w:proofErr w:type="spellStart"/>
+      <w:r>
+        <w:rPr>
+          <w:rStyle w:val="pln"/>
+          <w:rFonts w:ascii="Monaco" w:hAnsi="Monaco" w:cs="Courier New"/>
+          <w:color w:val="29303B"/>
+          <w:sz w:val="18"/>
+          <w:szCs w:val="18"/>
+        </w:rPr>
+        <w:t>myapp</w:t>
+      </w:r>
+      <w:proofErr w:type="spellEnd"/>
+      <w:r>
+        <w:rPr>
+          <w:rStyle w:val="pun"/>
+          <w:rFonts w:ascii="Monaco" w:hAnsi="Monaco" w:cs="Courier New"/>
+          <w:color w:val="29303B"/>
+          <w:sz w:val="18"/>
+          <w:szCs w:val="18"/>
+        </w:rPr>
+        <w:t>-</w:t>
+      </w:r>
+      <w:r>
+        <w:rPr>
+          <w:rStyle w:val="pln"/>
+          <w:rFonts w:ascii="Monaco" w:hAnsi="Monaco" w:cs="Courier New"/>
+          <w:color w:val="29303B"/>
+          <w:sz w:val="18"/>
+          <w:szCs w:val="18"/>
+        </w:rPr>
+        <w:t>pod</w:t>
+      </w:r>
+    </w:p>
+    <w:p>
+      <w:pPr>
+        <w:pStyle w:val="l4"/>
+        <w:numPr>
+          <w:ilvl w:val="0"/>
+          <w:numId w:val="10"/>
+        </w:numPr>
+        <w:shd w:val="clear" w:color="auto" w:fill="FFFFFF"/>
+        <w:tabs>
+          <w:tab w:val="clear" w:pos="720"/>
+          <w:tab w:val="left" w:pos="916"/>
+          <w:tab w:val="left" w:pos="1832"/>
+          <w:tab w:val="left" w:pos="2748"/>
+          <w:tab w:val="left" w:pos="3664"/>
+          <w:tab w:val="left" w:pos="4580"/>
+          <w:tab w:val="left" w:pos="5496"/>
+          <w:tab w:val="left" w:pos="6412"/>
+          <w:tab w:val="left" w:pos="7328"/>
+          <w:tab w:val="left" w:pos="8244"/>
+          <w:tab w:val="left" w:pos="9160"/>
+          <w:tab w:val="left" w:pos="10076"/>
+          <w:tab w:val="left" w:pos="10992"/>
+          <w:tab w:val="left" w:pos="11908"/>
+          <w:tab w:val="left" w:pos="12824"/>
+          <w:tab w:val="left" w:pos="13740"/>
+          <w:tab w:val="left" w:pos="14656"/>
+        </w:tabs>
+        <w:wordWrap w:val="0"/>
+        <w:ind w:left="0"/>
+        <w:rPr>
+          <w:rFonts w:ascii="Monaco" w:hAnsi="Monaco" w:cs="Courier New"/>
+          <w:color w:val="505763"/>
+          <w:sz w:val="18"/>
+          <w:szCs w:val="18"/>
+        </w:rPr>
+      </w:pPr>
+      <w:r>
+        <w:rPr>
+          <w:rStyle w:val="pln"/>
+          <w:rFonts w:ascii="Monaco" w:hAnsi="Monaco" w:cs="Courier New"/>
+          <w:color w:val="29303B"/>
+          <w:sz w:val="18"/>
+          <w:szCs w:val="18"/>
+        </w:rPr>
+        <w:t xml:space="preserve">  labels</w:t>
+      </w:r>
+      <w:r>
+        <w:rPr>
+          <w:rStyle w:val="pun"/>
+          <w:rFonts w:ascii="Monaco" w:hAnsi="Monaco" w:cs="Courier New"/>
+          <w:color w:val="29303B"/>
+          <w:sz w:val="18"/>
+          <w:szCs w:val="18"/>
+        </w:rPr>
+        <w:t>:</w:t>
+      </w:r>
+    </w:p>
+    <w:p>
+      <w:pPr>
+        <w:pStyle w:val="l5"/>
+        <w:numPr>
+          <w:ilvl w:val="0"/>
+          <w:numId w:val="10"/>
+        </w:numPr>
+        <w:shd w:val="clear" w:color="auto" w:fill="FFFFFF"/>
+        <w:tabs>
+          <w:tab w:val="clear" w:pos="720"/>
+          <w:tab w:val="left" w:pos="916"/>
+          <w:tab w:val="left" w:pos="1832"/>
+          <w:tab w:val="left" w:pos="2748"/>
+          <w:tab w:val="left" w:pos="3664"/>
+          <w:tab w:val="left" w:pos="4580"/>
+          <w:tab w:val="left" w:pos="5496"/>
+          <w:tab w:val="left" w:pos="6412"/>
+          <w:tab w:val="left" w:pos="7328"/>
+          <w:tab w:val="left" w:pos="8244"/>
+          <w:tab w:val="left" w:pos="9160"/>
+          <w:tab w:val="left" w:pos="10076"/>
+          <w:tab w:val="left" w:pos="10992"/>
+          <w:tab w:val="left" w:pos="11908"/>
+          <w:tab w:val="left" w:pos="12824"/>
+          <w:tab w:val="left" w:pos="13740"/>
+          <w:tab w:val="left" w:pos="14656"/>
+        </w:tabs>
+        <w:wordWrap w:val="0"/>
+        <w:ind w:left="0"/>
+        <w:rPr>
+          <w:rFonts w:ascii="Monaco" w:hAnsi="Monaco" w:cs="Courier New"/>
+          <w:color w:val="505763"/>
+          <w:sz w:val="18"/>
+          <w:szCs w:val="18"/>
+        </w:rPr>
+      </w:pPr>
+      <w:r>
+        <w:rPr>
+          <w:rStyle w:val="pln"/>
+          <w:rFonts w:ascii="Monaco" w:hAnsi="Monaco" w:cs="Courier New"/>
+          <w:color w:val="29303B"/>
+          <w:sz w:val="18"/>
+          <w:szCs w:val="18"/>
+        </w:rPr>
+        <w:t xml:space="preserve">    app</w:t>
+      </w:r>
+      <w:r>
+        <w:rPr>
+          <w:rStyle w:val="pun"/>
+          <w:rFonts w:ascii="Monaco" w:hAnsi="Monaco" w:cs="Courier New"/>
+          <w:color w:val="29303B"/>
+          <w:sz w:val="18"/>
+          <w:szCs w:val="18"/>
+        </w:rPr>
+        <w:t>:</w:t>
+      </w:r>
+      <w:r>
+        <w:rPr>
+          <w:rStyle w:val="pln"/>
+          <w:rFonts w:ascii="Monaco" w:hAnsi="Monaco" w:cs="Courier New"/>
+          <w:color w:val="29303B"/>
+          <w:sz w:val="18"/>
+          <w:szCs w:val="18"/>
+        </w:rPr>
+        <w:t xml:space="preserve"> </w:t>
+      </w:r>
+      <w:proofErr w:type="spellStart"/>
+      <w:r>
+        <w:rPr>
+          <w:rStyle w:val="pln"/>
+          <w:rFonts w:ascii="Monaco" w:hAnsi="Monaco" w:cs="Courier New"/>
+          <w:color w:val="29303B"/>
+          <w:sz w:val="18"/>
+          <w:szCs w:val="18"/>
+        </w:rPr>
+        <w:t>myapp</w:t>
+      </w:r>
+      <w:proofErr w:type="spellEnd"/>
+    </w:p>
+    <w:p>
+      <w:pPr>
+        <w:pStyle w:val="l6"/>
+        <w:numPr>
+          <w:ilvl w:val="0"/>
+          <w:numId w:val="10"/>
+        </w:numPr>
+        <w:shd w:val="clear" w:color="auto" w:fill="FFFFFF"/>
+        <w:tabs>
+          <w:tab w:val="clear" w:pos="720"/>
+          <w:tab w:val="left" w:pos="916"/>
+          <w:tab w:val="left" w:pos="1832"/>
+          <w:tab w:val="left" w:pos="2748"/>
+          <w:tab w:val="left" w:pos="3664"/>
+          <w:tab w:val="left" w:pos="4580"/>
+          <w:tab w:val="left" w:pos="5496"/>
+          <w:tab w:val="left" w:pos="6412"/>
+          <w:tab w:val="left" w:pos="7328"/>
+          <w:tab w:val="left" w:pos="8244"/>
+          <w:tab w:val="left" w:pos="9160"/>
+          <w:tab w:val="left" w:pos="10076"/>
+          <w:tab w:val="left" w:pos="10992"/>
+          <w:tab w:val="left" w:pos="11908"/>
+          <w:tab w:val="left" w:pos="12824"/>
+          <w:tab w:val="left" w:pos="13740"/>
+          <w:tab w:val="left" w:pos="14656"/>
+        </w:tabs>
+        <w:wordWrap w:val="0"/>
+        <w:ind w:left="0"/>
+        <w:rPr>
+          <w:rFonts w:ascii="Monaco" w:hAnsi="Monaco" w:cs="Courier New"/>
+          <w:color w:val="505763"/>
+          <w:sz w:val="18"/>
+          <w:szCs w:val="18"/>
+        </w:rPr>
+      </w:pPr>
+      <w:r>
+        <w:rPr>
+          <w:rStyle w:val="pln"/>
+          <w:rFonts w:ascii="Monaco" w:hAnsi="Monaco" w:cs="Courier New"/>
+          <w:color w:val="29303B"/>
+          <w:sz w:val="18"/>
+          <w:szCs w:val="18"/>
+        </w:rPr>
+        <w:t>spec</w:t>
+      </w:r>
+      <w:r>
+        <w:rPr>
+          <w:rStyle w:val="pun"/>
+          <w:rFonts w:ascii="Monaco" w:hAnsi="Monaco" w:cs="Courier New"/>
+          <w:color w:val="29303B"/>
+          <w:sz w:val="18"/>
+          <w:szCs w:val="18"/>
+        </w:rPr>
+        <w:t>:</w:t>
+      </w:r>
+    </w:p>
+    <w:p>
+      <w:pPr>
+        <w:pStyle w:val="l7"/>
+        <w:numPr>
+          <w:ilvl w:val="0"/>
+          <w:numId w:val="10"/>
+        </w:numPr>
+        <w:shd w:val="clear" w:color="auto" w:fill="FFFFFF"/>
+        <w:tabs>
+          <w:tab w:val="clear" w:pos="720"/>
+          <w:tab w:val="left" w:pos="916"/>
+          <w:tab w:val="left" w:pos="1832"/>
+          <w:tab w:val="left" w:pos="2748"/>
+          <w:tab w:val="left" w:pos="3664"/>
+          <w:tab w:val="left" w:pos="4580"/>
+          <w:tab w:val="left" w:pos="5496"/>
+          <w:tab w:val="left" w:pos="6412"/>
+          <w:tab w:val="left" w:pos="7328"/>
+          <w:tab w:val="left" w:pos="8244"/>
+          <w:tab w:val="left" w:pos="9160"/>
+          <w:tab w:val="left" w:pos="10076"/>
+          <w:tab w:val="left" w:pos="10992"/>
+          <w:tab w:val="left" w:pos="11908"/>
+          <w:tab w:val="left" w:pos="12824"/>
+          <w:tab w:val="left" w:pos="13740"/>
+          <w:tab w:val="left" w:pos="14656"/>
+        </w:tabs>
+        <w:wordWrap w:val="0"/>
+        <w:ind w:left="0"/>
+        <w:rPr>
+          <w:rFonts w:ascii="Monaco" w:hAnsi="Monaco" w:cs="Courier New"/>
+          <w:color w:val="505763"/>
+          <w:sz w:val="18"/>
+          <w:szCs w:val="18"/>
+        </w:rPr>
+      </w:pPr>
+      <w:r>
+        <w:rPr>
+          <w:rStyle w:val="pln"/>
+          <w:rFonts w:ascii="Monaco" w:hAnsi="Monaco" w:cs="Courier New"/>
+          <w:color w:val="29303B"/>
+          <w:sz w:val="18"/>
+          <w:szCs w:val="18"/>
+        </w:rPr>
+        <w:t xml:space="preserve">  containers</w:t>
+      </w:r>
+      <w:r>
+        <w:rPr>
+          <w:rStyle w:val="pun"/>
+          <w:rFonts w:ascii="Monaco" w:hAnsi="Monaco" w:cs="Courier New"/>
+          <w:color w:val="29303B"/>
+          <w:sz w:val="18"/>
+          <w:szCs w:val="18"/>
+        </w:rPr>
+        <w:t>:</w:t>
+      </w:r>
+    </w:p>
+    <w:p>
+      <w:pPr>
+        <w:pStyle w:val="l8"/>
+        <w:numPr>
+          <w:ilvl w:val="0"/>
+          <w:numId w:val="10"/>
+        </w:numPr>
+        <w:shd w:val="clear" w:color="auto" w:fill="FFFFFF"/>
+        <w:tabs>
+          <w:tab w:val="clear" w:pos="720"/>
+          <w:tab w:val="left" w:pos="916"/>
+          <w:tab w:val="left" w:pos="1832"/>
+          <w:tab w:val="left" w:pos="2748"/>
+          <w:tab w:val="left" w:pos="3664"/>
+          <w:tab w:val="left" w:pos="4580"/>
+          <w:tab w:val="left" w:pos="5496"/>
+          <w:tab w:val="left" w:pos="6412"/>
+          <w:tab w:val="left" w:pos="7328"/>
+          <w:tab w:val="left" w:pos="8244"/>
+          <w:tab w:val="left" w:pos="9160"/>
+          <w:tab w:val="left" w:pos="10076"/>
+          <w:tab w:val="left" w:pos="10992"/>
+          <w:tab w:val="left" w:pos="11908"/>
+          <w:tab w:val="left" w:pos="12824"/>
+          <w:tab w:val="left" w:pos="13740"/>
+          <w:tab w:val="left" w:pos="14656"/>
+        </w:tabs>
+        <w:wordWrap w:val="0"/>
+        <w:ind w:left="0"/>
+        <w:rPr>
+          <w:rFonts w:ascii="Monaco" w:hAnsi="Monaco" w:cs="Courier New"/>
+          <w:color w:val="505763"/>
+          <w:sz w:val="18"/>
+          <w:szCs w:val="18"/>
+        </w:rPr>
+      </w:pPr>
+      <w:r>
+        <w:rPr>
+          <w:rStyle w:val="pln"/>
+          <w:rFonts w:ascii="Monaco" w:hAnsi="Monaco" w:cs="Courier New"/>
+          <w:color w:val="29303B"/>
+          <w:sz w:val="18"/>
+          <w:szCs w:val="18"/>
+        </w:rPr>
+        <w:t xml:space="preserve">  </w:t>
+      </w:r>
+      <w:r>
+        <w:rPr>
+          <w:rStyle w:val="pun"/>
+          <w:rFonts w:ascii="Monaco" w:hAnsi="Monaco" w:cs="Courier New"/>
+          <w:color w:val="29303B"/>
+          <w:sz w:val="18"/>
+          <w:szCs w:val="18"/>
+        </w:rPr>
+        <w:t>-</w:t>
+      </w:r>
+      <w:r>
+        <w:rPr>
+          <w:rStyle w:val="pln"/>
+          <w:rFonts w:ascii="Monaco" w:hAnsi="Monaco" w:cs="Courier New"/>
+          <w:color w:val="29303B"/>
+          <w:sz w:val="18"/>
+          <w:szCs w:val="18"/>
+        </w:rPr>
+        <w:t xml:space="preserve"> name</w:t>
+      </w:r>
+      <w:r>
+        <w:rPr>
+          <w:rStyle w:val="pun"/>
+          <w:rFonts w:ascii="Monaco" w:hAnsi="Monaco" w:cs="Courier New"/>
+          <w:color w:val="29303B"/>
+          <w:sz w:val="18"/>
+          <w:szCs w:val="18"/>
+        </w:rPr>
+        <w:t>:</w:t>
+      </w:r>
+      <w:r>
+        <w:rPr>
+          <w:rStyle w:val="pln"/>
+          <w:rFonts w:ascii="Monaco" w:hAnsi="Monaco" w:cs="Courier New"/>
+          <w:color w:val="29303B"/>
+          <w:sz w:val="18"/>
+          <w:szCs w:val="18"/>
+        </w:rPr>
+        <w:t xml:space="preserve"> </w:t>
+      </w:r>
+      <w:proofErr w:type="spellStart"/>
+      <w:r>
+        <w:rPr>
+          <w:rStyle w:val="pln"/>
+          <w:rFonts w:ascii="Monaco" w:hAnsi="Monaco" w:cs="Courier New"/>
+          <w:color w:val="29303B"/>
+          <w:sz w:val="18"/>
+          <w:szCs w:val="18"/>
+        </w:rPr>
+        <w:t>myapp</w:t>
+      </w:r>
+      <w:proofErr w:type="spellEnd"/>
+      <w:r>
+        <w:rPr>
+          <w:rStyle w:val="pun"/>
+          <w:rFonts w:ascii="Monaco" w:hAnsi="Monaco" w:cs="Courier New"/>
+          <w:color w:val="29303B"/>
+          <w:sz w:val="18"/>
+          <w:szCs w:val="18"/>
+        </w:rPr>
+        <w:t>-</w:t>
+      </w:r>
+      <w:r>
+        <w:rPr>
+          <w:rStyle w:val="pln"/>
+          <w:rFonts w:ascii="Monaco" w:hAnsi="Monaco" w:cs="Courier New"/>
+          <w:color w:val="29303B"/>
+          <w:sz w:val="18"/>
+          <w:szCs w:val="18"/>
+        </w:rPr>
+        <w:t>container</w:t>
+      </w:r>
+    </w:p>
+    <w:p>
+      <w:pPr>
+        <w:pStyle w:val="l9"/>
+        <w:numPr>
+          <w:ilvl w:val="0"/>
+          <w:numId w:val="10"/>
+        </w:numPr>
+        <w:shd w:val="clear" w:color="auto" w:fill="FFFFFF"/>
+        <w:tabs>
+          <w:tab w:val="clear" w:pos="720"/>
+          <w:tab w:val="left" w:pos="916"/>
+          <w:tab w:val="left" w:pos="1832"/>
+          <w:tab w:val="left" w:pos="2748"/>
+          <w:tab w:val="left" w:pos="3664"/>
+          <w:tab w:val="left" w:pos="4580"/>
+          <w:tab w:val="left" w:pos="5496"/>
+          <w:tab w:val="left" w:pos="6412"/>
+          <w:tab w:val="left" w:pos="7328"/>
+          <w:tab w:val="left" w:pos="8244"/>
+          <w:tab w:val="left" w:pos="9160"/>
+          <w:tab w:val="left" w:pos="10076"/>
+          <w:tab w:val="left" w:pos="10992"/>
+          <w:tab w:val="left" w:pos="11908"/>
+          <w:tab w:val="left" w:pos="12824"/>
+          <w:tab w:val="left" w:pos="13740"/>
+          <w:tab w:val="left" w:pos="14656"/>
+        </w:tabs>
+        <w:wordWrap w:val="0"/>
+        <w:ind w:left="0"/>
+        <w:rPr>
+          <w:rFonts w:ascii="Monaco" w:hAnsi="Monaco" w:cs="Courier New"/>
+          <w:color w:val="505763"/>
+          <w:sz w:val="18"/>
+          <w:szCs w:val="18"/>
+        </w:rPr>
+      </w:pPr>
+      <w:r>
+        <w:rPr>
+          <w:rStyle w:val="pln"/>
+          <w:rFonts w:ascii="Monaco" w:hAnsi="Monaco" w:cs="Courier New"/>
+          <w:color w:val="29303B"/>
+          <w:sz w:val="18"/>
+          <w:szCs w:val="18"/>
+        </w:rPr>
+        <w:t xml:space="preserve">    image</w:t>
+      </w:r>
+      <w:r>
+        <w:rPr>
+          <w:rStyle w:val="pun"/>
+          <w:rFonts w:ascii="Monaco" w:hAnsi="Monaco" w:cs="Courier New"/>
+          <w:color w:val="29303B"/>
+          <w:sz w:val="18"/>
+          <w:szCs w:val="18"/>
+        </w:rPr>
+        <w:t>:</w:t>
+      </w:r>
+      <w:r>
+        <w:rPr>
+          <w:rStyle w:val="pln"/>
+          <w:rFonts w:ascii="Monaco" w:hAnsi="Monaco" w:cs="Courier New"/>
+          <w:color w:val="29303B"/>
+          <w:sz w:val="18"/>
+          <w:szCs w:val="18"/>
+        </w:rPr>
+        <w:t xml:space="preserve"> busybox</w:t>
+      </w:r>
+      <w:r>
+        <w:rPr>
+          <w:rStyle w:val="pun"/>
+          <w:rFonts w:ascii="Monaco" w:hAnsi="Monaco" w:cs="Courier New"/>
+          <w:color w:val="29303B"/>
+          <w:sz w:val="18"/>
+          <w:szCs w:val="18"/>
+        </w:rPr>
+        <w:t>:</w:t>
+      </w:r>
+      <w:r>
+        <w:rPr>
+          <w:rStyle w:val="lit"/>
+          <w:rFonts w:ascii="Monaco" w:eastAsiaTheme="majorEastAsia" w:hAnsi="Monaco" w:cs="Courier New"/>
+          <w:color w:val="29303B"/>
+          <w:sz w:val="18"/>
+          <w:szCs w:val="18"/>
+        </w:rPr>
+        <w:t>1.28</w:t>
+      </w:r>
+    </w:p>
+    <w:p>
+      <w:pPr>
+        <w:pStyle w:val="l0"/>
+        <w:numPr>
+          <w:ilvl w:val="0"/>
+          <w:numId w:val="10"/>
+        </w:numPr>
+        <w:shd w:val="clear" w:color="auto" w:fill="FFFFFF"/>
+        <w:tabs>
+          <w:tab w:val="clear" w:pos="720"/>
+          <w:tab w:val="left" w:pos="916"/>
+          <w:tab w:val="left" w:pos="1832"/>
+          <w:tab w:val="left" w:pos="2748"/>
+          <w:tab w:val="left" w:pos="3664"/>
+          <w:tab w:val="left" w:pos="4580"/>
+          <w:tab w:val="left" w:pos="5496"/>
+          <w:tab w:val="left" w:pos="6412"/>
+          <w:tab w:val="left" w:pos="7328"/>
+          <w:tab w:val="left" w:pos="8244"/>
+          <w:tab w:val="left" w:pos="9160"/>
+          <w:tab w:val="left" w:pos="10076"/>
+          <w:tab w:val="left" w:pos="10992"/>
+          <w:tab w:val="left" w:pos="11908"/>
+          <w:tab w:val="left" w:pos="12824"/>
+          <w:tab w:val="left" w:pos="13740"/>
+          <w:tab w:val="left" w:pos="14656"/>
+        </w:tabs>
+        <w:wordWrap w:val="0"/>
+        <w:ind w:left="0"/>
+        <w:rPr>
+          <w:rFonts w:ascii="Monaco" w:hAnsi="Monaco" w:cs="Courier New"/>
+          <w:color w:val="505763"/>
+          <w:sz w:val="18"/>
+          <w:szCs w:val="18"/>
+        </w:rPr>
+      </w:pPr>
+      <w:r>
+        <w:rPr>
+          <w:rStyle w:val="pln"/>
+          <w:rFonts w:ascii="Monaco" w:hAnsi="Monaco" w:cs="Courier New"/>
+          <w:color w:val="29303B"/>
+          <w:sz w:val="18"/>
+          <w:szCs w:val="18"/>
+        </w:rPr>
+        <w:t xml:space="preserve">    command</w:t>
+      </w:r>
+      <w:r>
+        <w:rPr>
+          <w:rStyle w:val="pun"/>
+          <w:rFonts w:ascii="Monaco" w:hAnsi="Monaco" w:cs="Courier New"/>
+          <w:color w:val="29303B"/>
+          <w:sz w:val="18"/>
+          <w:szCs w:val="18"/>
+        </w:rPr>
+        <w:t>:</w:t>
+      </w:r>
+      <w:r>
+        <w:rPr>
+          <w:rStyle w:val="pln"/>
+          <w:rFonts w:ascii="Monaco" w:hAnsi="Monaco" w:cs="Courier New"/>
+          <w:color w:val="29303B"/>
+          <w:sz w:val="18"/>
+          <w:szCs w:val="18"/>
+        </w:rPr>
+        <w:t xml:space="preserve"> </w:t>
+      </w:r>
+      <w:r>
+        <w:rPr>
+          <w:rStyle w:val="pun"/>
+          <w:rFonts w:ascii="Monaco" w:hAnsi="Monaco" w:cs="Courier New"/>
+          <w:color w:val="29303B"/>
+          <w:sz w:val="18"/>
+          <w:szCs w:val="18"/>
+        </w:rPr>
+        <w:t>[</w:t>
+      </w:r>
+      <w:r>
+        <w:rPr>
+          <w:rStyle w:val="str"/>
+          <w:rFonts w:ascii="Monaco" w:eastAsiaTheme="majorEastAsia" w:hAnsi="Monaco" w:cs="Courier New"/>
+          <w:color w:val="46C28E"/>
+          <w:sz w:val="18"/>
+          <w:szCs w:val="18"/>
+        </w:rPr>
+        <w:t>'</w:t>
+      </w:r>
+      <w:proofErr w:type="spellStart"/>
+      <w:r>
+        <w:rPr>
+          <w:rStyle w:val="str"/>
+          <w:rFonts w:ascii="Monaco" w:eastAsiaTheme="majorEastAsia" w:hAnsi="Monaco" w:cs="Courier New"/>
+          <w:color w:val="46C28E"/>
+          <w:sz w:val="18"/>
+          <w:szCs w:val="18"/>
+        </w:rPr>
+        <w:t>sh</w:t>
+      </w:r>
+      <w:proofErr w:type="spellEnd"/>
+      <w:r>
+        <w:rPr>
+          <w:rStyle w:val="str"/>
+          <w:rFonts w:ascii="Monaco" w:eastAsiaTheme="majorEastAsia" w:hAnsi="Monaco" w:cs="Courier New"/>
+          <w:color w:val="46C28E"/>
+          <w:sz w:val="18"/>
+          <w:szCs w:val="18"/>
+        </w:rPr>
+        <w:t>'</w:t>
+      </w:r>
+      <w:r>
+        <w:rPr>
+          <w:rStyle w:val="pun"/>
+          <w:rFonts w:ascii="Monaco" w:hAnsi="Monaco" w:cs="Courier New"/>
+          <w:color w:val="29303B"/>
+          <w:sz w:val="18"/>
+          <w:szCs w:val="18"/>
+        </w:rPr>
+        <w:t>,</w:t>
+      </w:r>
+      <w:r>
+        <w:rPr>
+          <w:rStyle w:val="pln"/>
+          <w:rFonts w:ascii="Monaco" w:hAnsi="Monaco" w:cs="Courier New"/>
+          <w:color w:val="29303B"/>
+          <w:sz w:val="18"/>
+          <w:szCs w:val="18"/>
+        </w:rPr>
+        <w:t xml:space="preserve"> </w:t>
+      </w:r>
+      <w:r>
+        <w:rPr>
+          <w:rStyle w:val="str"/>
+          <w:rFonts w:ascii="Monaco" w:eastAsiaTheme="majorEastAsia" w:hAnsi="Monaco" w:cs="Courier New"/>
+          <w:color w:val="46C28E"/>
+          <w:sz w:val="18"/>
+          <w:szCs w:val="18"/>
+        </w:rPr>
+        <w:t>'-c'</w:t>
+      </w:r>
+      <w:r>
+        <w:rPr>
+          <w:rStyle w:val="pun"/>
+          <w:rFonts w:ascii="Monaco" w:hAnsi="Monaco" w:cs="Courier New"/>
+          <w:color w:val="29303B"/>
+          <w:sz w:val="18"/>
+          <w:szCs w:val="18"/>
+        </w:rPr>
+        <w:t>,</w:t>
+      </w:r>
+      <w:r>
+        <w:rPr>
+          <w:rStyle w:val="pln"/>
+          <w:rFonts w:ascii="Monaco" w:hAnsi="Monaco" w:cs="Courier New"/>
+          <w:color w:val="29303B"/>
+          <w:sz w:val="18"/>
+          <w:szCs w:val="18"/>
+        </w:rPr>
+        <w:t xml:space="preserve"> </w:t>
+      </w:r>
+      <w:r>
+        <w:rPr>
+          <w:rStyle w:val="str"/>
+          <w:rFonts w:ascii="Monaco" w:eastAsiaTheme="majorEastAsia" w:hAnsi="Monaco" w:cs="Courier New"/>
+          <w:color w:val="46C28E"/>
+          <w:sz w:val="18"/>
+          <w:szCs w:val="18"/>
+        </w:rPr>
+        <w:t>'echo The app is running! &amp;&amp; sleep 3600'</w:t>
+      </w:r>
+      <w:r>
+        <w:rPr>
+          <w:rStyle w:val="pun"/>
+          <w:rFonts w:ascii="Monaco" w:hAnsi="Monaco" w:cs="Courier New"/>
+          <w:color w:val="29303B"/>
+          <w:sz w:val="18"/>
+          <w:szCs w:val="18"/>
+        </w:rPr>
+        <w:t>]</w:t>
+      </w:r>
+    </w:p>
+    <w:p>
+      <w:pPr>
+        <w:pStyle w:val="l1"/>
+        <w:numPr>
+          <w:ilvl w:val="0"/>
+          <w:numId w:val="10"/>
+        </w:numPr>
+        <w:shd w:val="clear" w:color="auto" w:fill="FFFFFF"/>
+        <w:tabs>
+          <w:tab w:val="clear" w:pos="720"/>
+          <w:tab w:val="left" w:pos="916"/>
+          <w:tab w:val="left" w:pos="1832"/>
+          <w:tab w:val="left" w:pos="2748"/>
+          <w:tab w:val="left" w:pos="3664"/>
+          <w:tab w:val="left" w:pos="4580"/>
+          <w:tab w:val="left" w:pos="5496"/>
+          <w:tab w:val="left" w:pos="6412"/>
+          <w:tab w:val="left" w:pos="7328"/>
+          <w:tab w:val="left" w:pos="8244"/>
+          <w:tab w:val="left" w:pos="9160"/>
+          <w:tab w:val="left" w:pos="10076"/>
+          <w:tab w:val="left" w:pos="10992"/>
+          <w:tab w:val="left" w:pos="11908"/>
+          <w:tab w:val="left" w:pos="12824"/>
+          <w:tab w:val="left" w:pos="13740"/>
+          <w:tab w:val="left" w:pos="14656"/>
+        </w:tabs>
+        <w:wordWrap w:val="0"/>
+        <w:ind w:left="0"/>
+        <w:rPr>
+          <w:rFonts w:ascii="Monaco" w:hAnsi="Monaco" w:cs="Courier New"/>
+          <w:color w:val="505763"/>
+          <w:sz w:val="18"/>
+          <w:szCs w:val="18"/>
+        </w:rPr>
+      </w:pPr>
+      <w:r>
+        <w:rPr>
+          <w:rStyle w:val="pln"/>
+          <w:rFonts w:ascii="Monaco" w:hAnsi="Monaco" w:cs="Courier New"/>
+          <w:color w:val="29303B"/>
+          <w:sz w:val="18"/>
+          <w:szCs w:val="18"/>
+        </w:rPr>
+        <w:t xml:space="preserve">  </w:t>
+      </w:r>
+      <w:proofErr w:type="spellStart"/>
+      <w:r>
+        <w:rPr>
+          <w:rStyle w:val="pln"/>
+          <w:rFonts w:ascii="Monaco" w:hAnsi="Monaco" w:cs="Courier New"/>
+          <w:color w:val="29303B"/>
+          <w:sz w:val="18"/>
+          <w:szCs w:val="18"/>
+        </w:rPr>
+        <w:t>initContainers</w:t>
+      </w:r>
+      <w:proofErr w:type="spellEnd"/>
+      <w:r>
+        <w:rPr>
+          <w:rStyle w:val="pun"/>
+          <w:rFonts w:ascii="Monaco" w:hAnsi="Monaco" w:cs="Courier New"/>
+          <w:color w:val="29303B"/>
+          <w:sz w:val="18"/>
+          <w:szCs w:val="18"/>
+        </w:rPr>
+        <w:t>:</w:t>
+      </w:r>
+    </w:p>
+    <w:p>
+      <w:pPr>
+        <w:pStyle w:val="l2"/>
+        <w:numPr>
+          <w:ilvl w:val="0"/>
+          <w:numId w:val="10"/>
+        </w:numPr>
+        <w:shd w:val="clear" w:color="auto" w:fill="FFFFFF"/>
+        <w:tabs>
+          <w:tab w:val="clear" w:pos="720"/>
+          <w:tab w:val="left" w:pos="916"/>
+          <w:tab w:val="left" w:pos="1832"/>
+          <w:tab w:val="left" w:pos="2748"/>
+          <w:tab w:val="left" w:pos="3664"/>
+          <w:tab w:val="left" w:pos="4580"/>
+          <w:tab w:val="left" w:pos="5496"/>
+          <w:tab w:val="left" w:pos="6412"/>
+          <w:tab w:val="left" w:pos="7328"/>
+          <w:tab w:val="left" w:pos="8244"/>
+          <w:tab w:val="left" w:pos="9160"/>
+          <w:tab w:val="left" w:pos="10076"/>
+          <w:tab w:val="left" w:pos="10992"/>
+          <w:tab w:val="left" w:pos="11908"/>
+          <w:tab w:val="left" w:pos="12824"/>
+          <w:tab w:val="left" w:pos="13740"/>
+          <w:tab w:val="left" w:pos="14656"/>
+        </w:tabs>
+        <w:wordWrap w:val="0"/>
+        <w:ind w:left="0"/>
+        <w:rPr>
+          <w:rFonts w:ascii="Monaco" w:hAnsi="Monaco" w:cs="Courier New"/>
+          <w:color w:val="505763"/>
+          <w:sz w:val="18"/>
+          <w:szCs w:val="18"/>
+        </w:rPr>
+      </w:pPr>
+      <w:r>
+        <w:rPr>
+          <w:rStyle w:val="pln"/>
+          <w:rFonts w:ascii="Monaco" w:hAnsi="Monaco" w:cs="Courier New"/>
+          <w:color w:val="29303B"/>
+          <w:sz w:val="18"/>
+          <w:szCs w:val="18"/>
+        </w:rPr>
+        <w:t xml:space="preserve">  </w:t>
+      </w:r>
+      <w:r>
+        <w:rPr>
+          <w:rStyle w:val="pun"/>
+          <w:rFonts w:ascii="Monaco" w:hAnsi="Monaco" w:cs="Courier New"/>
+          <w:color w:val="29303B"/>
+          <w:sz w:val="18"/>
+          <w:szCs w:val="18"/>
+        </w:rPr>
+        <w:t>-</w:t>
+      </w:r>
+      <w:r>
+        <w:rPr>
+          <w:rStyle w:val="pln"/>
+          <w:rFonts w:ascii="Monaco" w:hAnsi="Monaco" w:cs="Courier New"/>
+          <w:color w:val="29303B"/>
+          <w:sz w:val="18"/>
+          <w:szCs w:val="18"/>
+        </w:rPr>
+        <w:t xml:space="preserve"> name</w:t>
+      </w:r>
+      <w:r>
+        <w:rPr>
+          <w:rStyle w:val="pun"/>
+          <w:rFonts w:ascii="Monaco" w:hAnsi="Monaco" w:cs="Courier New"/>
+          <w:color w:val="29303B"/>
+          <w:sz w:val="18"/>
+          <w:szCs w:val="18"/>
+        </w:rPr>
+        <w:t>:</w:t>
+      </w:r>
+      <w:r>
+        <w:rPr>
+          <w:rStyle w:val="pln"/>
+          <w:rFonts w:ascii="Monaco" w:hAnsi="Monaco" w:cs="Courier New"/>
+          <w:color w:val="29303B"/>
+          <w:sz w:val="18"/>
+          <w:szCs w:val="18"/>
+        </w:rPr>
+        <w:t xml:space="preserve"> </w:t>
+      </w:r>
+      <w:proofErr w:type="spellStart"/>
+      <w:r>
+        <w:rPr>
+          <w:rStyle w:val="pln"/>
+          <w:rFonts w:ascii="Monaco" w:hAnsi="Monaco" w:cs="Courier New"/>
+          <w:color w:val="29303B"/>
+          <w:sz w:val="18"/>
+          <w:szCs w:val="18"/>
+        </w:rPr>
+        <w:t>init</w:t>
+      </w:r>
+      <w:r>
+        <w:rPr>
+          <w:rStyle w:val="pun"/>
+          <w:rFonts w:ascii="Monaco" w:hAnsi="Monaco" w:cs="Courier New"/>
+          <w:color w:val="29303B"/>
+          <w:sz w:val="18"/>
+          <w:szCs w:val="18"/>
+        </w:rPr>
+        <w:t>-</w:t>
+      </w:r>
+      <w:r>
+        <w:rPr>
+          <w:rStyle w:val="pln"/>
+          <w:rFonts w:ascii="Monaco" w:hAnsi="Monaco" w:cs="Courier New"/>
+          <w:color w:val="29303B"/>
+          <w:sz w:val="18"/>
+          <w:szCs w:val="18"/>
+        </w:rPr>
+        <w:t>myservice</w:t>
+      </w:r>
+      <w:proofErr w:type="spellEnd"/>
+    </w:p>
+    <w:p>
+      <w:pPr>
+        <w:pStyle w:val="l3"/>
+        <w:numPr>
+          <w:ilvl w:val="0"/>
+          <w:numId w:val="10"/>
+        </w:numPr>
+        <w:shd w:val="clear" w:color="auto" w:fill="FFFFFF"/>
+        <w:tabs>
+          <w:tab w:val="clear" w:pos="720"/>
+          <w:tab w:val="left" w:pos="916"/>
+          <w:tab w:val="left" w:pos="1832"/>
+          <w:tab w:val="left" w:pos="2748"/>
+          <w:tab w:val="left" w:pos="3664"/>
+          <w:tab w:val="left" w:pos="4580"/>
+          <w:tab w:val="left" w:pos="5496"/>
+          <w:tab w:val="left" w:pos="6412"/>
+          <w:tab w:val="left" w:pos="7328"/>
+          <w:tab w:val="left" w:pos="8244"/>
+          <w:tab w:val="left" w:pos="9160"/>
+          <w:tab w:val="left" w:pos="10076"/>
+          <w:tab w:val="left" w:pos="10992"/>
+          <w:tab w:val="left" w:pos="11908"/>
+          <w:tab w:val="left" w:pos="12824"/>
+          <w:tab w:val="left" w:pos="13740"/>
+          <w:tab w:val="left" w:pos="14656"/>
+        </w:tabs>
+        <w:wordWrap w:val="0"/>
+        <w:ind w:left="0"/>
+        <w:rPr>
+          <w:rFonts w:ascii="Monaco" w:hAnsi="Monaco" w:cs="Courier New"/>
+          <w:color w:val="505763"/>
+          <w:sz w:val="18"/>
+          <w:szCs w:val="18"/>
+        </w:rPr>
+      </w:pPr>
+      <w:r>
+        <w:rPr>
+          <w:rStyle w:val="pln"/>
+          <w:rFonts w:ascii="Monaco" w:hAnsi="Monaco" w:cs="Courier New"/>
+          <w:color w:val="29303B"/>
+          <w:sz w:val="18"/>
+          <w:szCs w:val="18"/>
+        </w:rPr>
+        <w:t xml:space="preserve">    image</w:t>
+      </w:r>
+      <w:r>
+        <w:rPr>
+          <w:rStyle w:val="pun"/>
+          <w:rFonts w:ascii="Monaco" w:hAnsi="Monaco" w:cs="Courier New"/>
+          <w:color w:val="29303B"/>
+          <w:sz w:val="18"/>
+          <w:szCs w:val="18"/>
+        </w:rPr>
+        <w:t>:</w:t>
+      </w:r>
+      <w:r>
+        <w:rPr>
+          <w:rStyle w:val="pln"/>
+          <w:rFonts w:ascii="Monaco" w:hAnsi="Monaco" w:cs="Courier New"/>
+          <w:color w:val="29303B"/>
+          <w:sz w:val="18"/>
+          <w:szCs w:val="18"/>
+        </w:rPr>
+        <w:t xml:space="preserve"> </w:t>
+      </w:r>
+      <w:proofErr w:type="spellStart"/>
+      <w:r>
+        <w:rPr>
+          <w:rStyle w:val="pln"/>
+          <w:rFonts w:ascii="Monaco" w:hAnsi="Monaco" w:cs="Courier New"/>
+          <w:color w:val="29303B"/>
+          <w:sz w:val="18"/>
+          <w:szCs w:val="18"/>
+        </w:rPr>
+        <w:t>busybox</w:t>
+      </w:r>
+      <w:proofErr w:type="spellEnd"/>
+    </w:p>
+    <w:p>
+      <w:pPr>
+        <w:pStyle w:val="l4"/>
+        <w:numPr>
+          <w:ilvl w:val="0"/>
+          <w:numId w:val="10"/>
+        </w:numPr>
+        <w:shd w:val="clear" w:color="auto" w:fill="FFFFFF"/>
+        <w:tabs>
+          <w:tab w:val="clear" w:pos="720"/>
+          <w:tab w:val="left" w:pos="916"/>
+          <w:tab w:val="left" w:pos="1832"/>
+          <w:tab w:val="left" w:pos="2748"/>
+          <w:tab w:val="left" w:pos="3664"/>
+          <w:tab w:val="left" w:pos="4580"/>
+          <w:tab w:val="left" w:pos="5496"/>
+          <w:tab w:val="left" w:pos="6412"/>
+          <w:tab w:val="left" w:pos="7328"/>
+          <w:tab w:val="left" w:pos="8244"/>
+          <w:tab w:val="left" w:pos="9160"/>
+          <w:tab w:val="left" w:pos="10076"/>
+          <w:tab w:val="left" w:pos="10992"/>
+          <w:tab w:val="left" w:pos="11908"/>
+          <w:tab w:val="left" w:pos="12824"/>
+          <w:tab w:val="left" w:pos="13740"/>
+          <w:tab w:val="left" w:pos="14656"/>
+        </w:tabs>
+        <w:wordWrap w:val="0"/>
+        <w:ind w:left="0"/>
+        <w:rPr>
+          <w:rFonts w:ascii="Monaco" w:hAnsi="Monaco" w:cs="Courier New"/>
+          <w:color w:val="505763"/>
+          <w:sz w:val="18"/>
+          <w:szCs w:val="18"/>
+        </w:rPr>
+      </w:pPr>
+      <w:r>
+        <w:rPr>
+          <w:rStyle w:val="pln"/>
+          <w:rFonts w:ascii="Monaco" w:hAnsi="Monaco" w:cs="Courier New"/>
+          <w:color w:val="29303B"/>
+          <w:sz w:val="18"/>
+          <w:szCs w:val="18"/>
+        </w:rPr>
+        <w:t xml:space="preserve">    command</w:t>
+      </w:r>
+      <w:r>
+        <w:rPr>
+          <w:rStyle w:val="pun"/>
+          <w:rFonts w:ascii="Monaco" w:hAnsi="Monaco" w:cs="Courier New"/>
+          <w:color w:val="29303B"/>
+          <w:sz w:val="18"/>
+          <w:szCs w:val="18"/>
+        </w:rPr>
+        <w:t>:</w:t>
+      </w:r>
+      <w:r>
+        <w:rPr>
+          <w:rStyle w:val="pln"/>
+          <w:rFonts w:ascii="Monaco" w:hAnsi="Monaco" w:cs="Courier New"/>
+          <w:color w:val="29303B"/>
+          <w:sz w:val="18"/>
+          <w:szCs w:val="18"/>
+        </w:rPr>
+        <w:t xml:space="preserve"> </w:t>
+      </w:r>
+      <w:r>
+        <w:rPr>
+          <w:rStyle w:val="pun"/>
+          <w:rFonts w:ascii="Monaco" w:hAnsi="Monaco" w:cs="Courier New"/>
+          <w:color w:val="29303B"/>
+          <w:sz w:val="18"/>
+          <w:szCs w:val="18"/>
+        </w:rPr>
+        <w:t>[</w:t>
+      </w:r>
+      <w:r>
+        <w:rPr>
+          <w:rStyle w:val="str"/>
+          <w:rFonts w:ascii="Monaco" w:eastAsiaTheme="majorEastAsia" w:hAnsi="Monaco" w:cs="Courier New"/>
+          <w:color w:val="46C28E"/>
+          <w:sz w:val="18"/>
+          <w:szCs w:val="18"/>
+        </w:rPr>
+        <w:t>'</w:t>
+      </w:r>
+      <w:proofErr w:type="spellStart"/>
+      <w:r>
+        <w:rPr>
+          <w:rStyle w:val="str"/>
+          <w:rFonts w:ascii="Monaco" w:eastAsiaTheme="majorEastAsia" w:hAnsi="Monaco" w:cs="Courier New"/>
+          <w:color w:val="46C28E"/>
+          <w:sz w:val="18"/>
+          <w:szCs w:val="18"/>
+        </w:rPr>
+        <w:t>sh</w:t>
+      </w:r>
+      <w:proofErr w:type="spellEnd"/>
+      <w:r>
+        <w:rPr>
+          <w:rStyle w:val="str"/>
+          <w:rFonts w:ascii="Monaco" w:eastAsiaTheme="majorEastAsia" w:hAnsi="Monaco" w:cs="Courier New"/>
+          <w:color w:val="46C28E"/>
+          <w:sz w:val="18"/>
+          <w:szCs w:val="18"/>
+        </w:rPr>
+        <w:t>'</w:t>
+      </w:r>
+      <w:r>
+        <w:rPr>
+          <w:rStyle w:val="pun"/>
+          <w:rFonts w:ascii="Monaco" w:hAnsi="Monaco" w:cs="Courier New"/>
+          <w:color w:val="29303B"/>
+          <w:sz w:val="18"/>
+          <w:szCs w:val="18"/>
+        </w:rPr>
+        <w:t>,</w:t>
+      </w:r>
+      <w:r>
+        <w:rPr>
+          <w:rStyle w:val="pln"/>
+          <w:rFonts w:ascii="Monaco" w:hAnsi="Monaco" w:cs="Courier New"/>
+          <w:color w:val="29303B"/>
+          <w:sz w:val="18"/>
+          <w:szCs w:val="18"/>
+        </w:rPr>
+        <w:t xml:space="preserve"> </w:t>
+      </w:r>
+      <w:r>
+        <w:rPr>
+          <w:rStyle w:val="str"/>
+          <w:rFonts w:ascii="Monaco" w:eastAsiaTheme="majorEastAsia" w:hAnsi="Monaco" w:cs="Courier New"/>
+          <w:color w:val="46C28E"/>
+          <w:sz w:val="18"/>
+          <w:szCs w:val="18"/>
+        </w:rPr>
+        <w:t>'-c'</w:t>
+      </w:r>
+      <w:r>
+        <w:rPr>
+          <w:rStyle w:val="pun"/>
+          <w:rFonts w:ascii="Monaco" w:hAnsi="Monaco" w:cs="Courier New"/>
+          <w:color w:val="29303B"/>
+          <w:sz w:val="18"/>
+          <w:szCs w:val="18"/>
+        </w:rPr>
+        <w:t>,</w:t>
+      </w:r>
+      <w:r>
+        <w:rPr>
+          <w:rStyle w:val="pln"/>
+          <w:rFonts w:ascii="Monaco" w:hAnsi="Monaco" w:cs="Courier New"/>
+          <w:color w:val="29303B"/>
+          <w:sz w:val="18"/>
+          <w:szCs w:val="18"/>
+        </w:rPr>
+        <w:t xml:space="preserve"> </w:t>
+      </w:r>
+      <w:r>
+        <w:rPr>
+          <w:rStyle w:val="str"/>
+          <w:rFonts w:ascii="Monaco" w:eastAsiaTheme="majorEastAsia" w:hAnsi="Monaco" w:cs="Courier New"/>
+          <w:color w:val="46C28E"/>
+          <w:sz w:val="18"/>
+          <w:szCs w:val="18"/>
+        </w:rPr>
+        <w:t>'git clone &lt;some-repository-that-will-be-used-by-application&gt; ; done;'</w:t>
+      </w:r>
+      <w:r>
+        <w:rPr>
+          <w:rStyle w:val="pun"/>
+          <w:rFonts w:ascii="Monaco" w:hAnsi="Monaco" w:cs="Courier New"/>
+          <w:color w:val="29303B"/>
+          <w:sz w:val="18"/>
+          <w:szCs w:val="18"/>
+        </w:rPr>
+        <w:t>]</w:t>
+      </w:r>
+    </w:p>
+    <w:p>
+      <w:pPr>
+        <w:pStyle w:val="NormalWeb"/>
+        <w:shd w:val="clear" w:color="auto" w:fill="FFFFFF"/>
+        <w:spacing w:before="0" w:beforeAutospacing="0" w:after="300" w:afterAutospacing="0"/>
+        <w:rPr>
+          <w:rFonts w:ascii="helvetica neue" w:hAnsi="helvetica neue"/>
+          <w:color w:val="29303B"/>
+          <w:sz w:val="27"/>
+          <w:szCs w:val="27"/>
+        </w:rPr>
+      </w:pPr>
+    </w:p>
+    <w:p>
+      <w:pPr>
+        <w:pStyle w:val="NormalWeb"/>
+        <w:shd w:val="clear" w:color="auto" w:fill="FFFFFF"/>
+        <w:spacing w:before="0" w:beforeAutospacing="0" w:after="300" w:afterAutospacing="0"/>
+        <w:rPr>
+          <w:rFonts w:ascii="helvetica neue" w:hAnsi="helvetica neue"/>
+          <w:color w:val="29303B"/>
+          <w:sz w:val="27"/>
+          <w:szCs w:val="27"/>
+        </w:rPr>
+      </w:pPr>
+      <w:r>
+        <w:rPr>
+          <w:rFonts w:ascii="helvetica neue" w:hAnsi="helvetica neue"/>
+          <w:color w:val="29303B"/>
+          <w:sz w:val="27"/>
+          <w:szCs w:val="27"/>
+        </w:rPr>
+        <w:t xml:space="preserve">When a POD is first created the </w:t>
+      </w:r>
+      <w:proofErr w:type="spellStart"/>
+      <w:r>
+        <w:rPr>
+          <w:rFonts w:ascii="helvetica neue" w:hAnsi="helvetica neue"/>
+          <w:color w:val="29303B"/>
+          <w:sz w:val="27"/>
+          <w:szCs w:val="27"/>
+        </w:rPr>
+        <w:t>initContainer</w:t>
+      </w:r>
+      <w:proofErr w:type="spellEnd"/>
+      <w:r>
+        <w:rPr>
+          <w:rFonts w:ascii="helvetica neue" w:hAnsi="helvetica neue"/>
+          <w:color w:val="29303B"/>
+          <w:sz w:val="27"/>
+          <w:szCs w:val="27"/>
+        </w:rPr>
+        <w:t xml:space="preserve"> is run, and the process in the </w:t>
+      </w:r>
+      <w:proofErr w:type="spellStart"/>
+      <w:r>
+        <w:rPr>
+          <w:rFonts w:ascii="helvetica neue" w:hAnsi="helvetica neue"/>
+          <w:color w:val="29303B"/>
+          <w:sz w:val="27"/>
+          <w:szCs w:val="27"/>
+        </w:rPr>
+        <w:t>initContainer</w:t>
+      </w:r>
+      <w:proofErr w:type="spellEnd"/>
+      <w:r>
+        <w:rPr>
+          <w:rFonts w:ascii="helvetica neue" w:hAnsi="helvetica neue"/>
+          <w:color w:val="29303B"/>
+          <w:sz w:val="27"/>
+          <w:szCs w:val="27"/>
+        </w:rPr>
+        <w:t xml:space="preserve"> must run to a completion before the real container hosting the application starts. </w:t>
+      </w:r>
+    </w:p>
+    <w:p>
+      <w:pPr>
+        <w:pStyle w:val="NormalWeb"/>
+        <w:shd w:val="clear" w:color="auto" w:fill="FFFFFF"/>
+        <w:spacing w:before="0" w:beforeAutospacing="0" w:after="300" w:afterAutospacing="0"/>
+        <w:rPr>
+          <w:rFonts w:ascii="helvetica neue" w:hAnsi="helvetica neue"/>
+          <w:color w:val="29303B"/>
+          <w:sz w:val="27"/>
+          <w:szCs w:val="27"/>
+        </w:rPr>
+      </w:pPr>
+      <w:r>
+        <w:rPr>
+          <w:rFonts w:ascii="helvetica neue" w:hAnsi="helvetica neue"/>
+          <w:color w:val="29303B"/>
+          <w:sz w:val="27"/>
+          <w:szCs w:val="27"/>
+        </w:rPr>
+        <w:t xml:space="preserve">You can configure multiple such </w:t>
+      </w:r>
+      <w:proofErr w:type="spellStart"/>
+      <w:r>
+        <w:rPr>
+          <w:rFonts w:ascii="helvetica neue" w:hAnsi="helvetica neue"/>
+          <w:color w:val="29303B"/>
+          <w:sz w:val="27"/>
+          <w:szCs w:val="27"/>
+        </w:rPr>
+        <w:t>initContainers</w:t>
+      </w:r>
+      <w:proofErr w:type="spellEnd"/>
+      <w:r>
+        <w:rPr>
+          <w:rFonts w:ascii="helvetica neue" w:hAnsi="helvetica neue"/>
+          <w:color w:val="29303B"/>
+          <w:sz w:val="27"/>
+          <w:szCs w:val="27"/>
+        </w:rPr>
+        <w:t xml:space="preserve"> as well, like how we did for multi-pod containers. In that case each </w:t>
+      </w:r>
+      <w:proofErr w:type="spellStart"/>
+      <w:r>
+        <w:rPr>
+          <w:rFonts w:ascii="helvetica neue" w:hAnsi="helvetica neue"/>
+          <w:color w:val="29303B"/>
+          <w:sz w:val="27"/>
+          <w:szCs w:val="27"/>
+        </w:rPr>
+        <w:t>init</w:t>
+      </w:r>
+      <w:proofErr w:type="spellEnd"/>
+      <w:r>
+        <w:rPr>
+          <w:rFonts w:ascii="helvetica neue" w:hAnsi="helvetica neue"/>
+          <w:color w:val="29303B"/>
+          <w:sz w:val="27"/>
+          <w:szCs w:val="27"/>
+        </w:rPr>
+        <w:t xml:space="preserve"> container is run </w:t>
+      </w:r>
+      <w:r>
+        <w:rPr>
+          <w:rStyle w:val="Strong"/>
+          <w:rFonts w:ascii="helvetica neue" w:hAnsi="helvetica neue"/>
+          <w:color w:val="29303B"/>
+          <w:sz w:val="27"/>
+          <w:szCs w:val="27"/>
+        </w:rPr>
+        <w:t>one at a time in sequential order</w:t>
+      </w:r>
+      <w:r>
+        <w:rPr>
+          <w:rFonts w:ascii="helvetica neue" w:hAnsi="helvetica neue"/>
+          <w:color w:val="29303B"/>
+          <w:sz w:val="27"/>
+          <w:szCs w:val="27"/>
+        </w:rPr>
+        <w:t>.</w:t>
+      </w:r>
+    </w:p>
+    <w:p>
+      <w:pPr>
+        <w:pStyle w:val="NormalWeb"/>
+        <w:shd w:val="clear" w:color="auto" w:fill="FFFFFF"/>
+        <w:spacing w:before="0" w:beforeAutospacing="0" w:after="300" w:afterAutospacing="0"/>
+        <w:rPr>
+          <w:rFonts w:ascii="helvetica neue" w:hAnsi="helvetica neue"/>
+          <w:color w:val="29303B"/>
+          <w:sz w:val="27"/>
+          <w:szCs w:val="27"/>
+        </w:rPr>
+      </w:pPr>
+      <w:r>
+        <w:rPr>
+          <w:rFonts w:ascii="helvetica neue" w:hAnsi="helvetica neue"/>
+          <w:color w:val="29303B"/>
+          <w:sz w:val="27"/>
+          <w:szCs w:val="27"/>
+        </w:rPr>
+        <w:t xml:space="preserve">If any of the </w:t>
+      </w:r>
+      <w:proofErr w:type="spellStart"/>
+      <w:r>
+        <w:rPr>
+          <w:rFonts w:ascii="helvetica neue" w:hAnsi="helvetica neue"/>
+          <w:color w:val="29303B"/>
+          <w:sz w:val="27"/>
+          <w:szCs w:val="27"/>
+        </w:rPr>
+        <w:t>initContainers</w:t>
+      </w:r>
+      <w:proofErr w:type="spellEnd"/>
+      <w:r>
+        <w:rPr>
+          <w:rFonts w:ascii="helvetica neue" w:hAnsi="helvetica neue"/>
+          <w:color w:val="29303B"/>
+          <w:sz w:val="27"/>
+          <w:szCs w:val="27"/>
+        </w:rPr>
+        <w:t xml:space="preserve"> fail to complete, Kubernetes restarts the Pod repeatedly until the Init Container succeeds.</w:t>
+      </w:r>
+    </w:p>
+    <w:p>
+      <w:pPr>
+        <w:pStyle w:val="l0"/>
+        <w:numPr>
+          <w:ilvl w:val="0"/>
+          <w:numId w:val="11"/>
+        </w:numPr>
+        <w:shd w:val="clear" w:color="auto" w:fill="FFFFFF"/>
+        <w:tabs>
+          <w:tab w:val="clear" w:pos="720"/>
+          <w:tab w:val="left" w:pos="916"/>
+          <w:tab w:val="left" w:pos="1832"/>
+          <w:tab w:val="left" w:pos="2748"/>
+          <w:tab w:val="left" w:pos="3664"/>
+          <w:tab w:val="left" w:pos="4580"/>
+          <w:tab w:val="left" w:pos="5496"/>
+          <w:tab w:val="left" w:pos="6412"/>
+          <w:tab w:val="left" w:pos="7328"/>
+          <w:tab w:val="left" w:pos="8244"/>
+          <w:tab w:val="left" w:pos="9160"/>
+          <w:tab w:val="left" w:pos="10076"/>
+          <w:tab w:val="left" w:pos="10992"/>
+          <w:tab w:val="left" w:pos="11908"/>
+          <w:tab w:val="left" w:pos="12824"/>
+          <w:tab w:val="left" w:pos="13740"/>
+          <w:tab w:val="left" w:pos="14656"/>
+        </w:tabs>
+        <w:wordWrap w:val="0"/>
+        <w:ind w:left="0"/>
+        <w:rPr>
+          <w:rFonts w:ascii="Monaco" w:hAnsi="Monaco" w:cs="Courier New"/>
+          <w:color w:val="505763"/>
+          <w:sz w:val="18"/>
+          <w:szCs w:val="18"/>
+        </w:rPr>
+      </w:pPr>
+      <w:proofErr w:type="spellStart"/>
+      <w:r>
+        <w:rPr>
+          <w:rStyle w:val="pln"/>
+          <w:rFonts w:ascii="Monaco" w:hAnsi="Monaco" w:cs="Courier New"/>
+          <w:color w:val="29303B"/>
+          <w:sz w:val="18"/>
+          <w:szCs w:val="18"/>
+        </w:rPr>
+        <w:t>apiVersion</w:t>
+      </w:r>
+      <w:proofErr w:type="spellEnd"/>
+      <w:r>
+        <w:rPr>
+          <w:rStyle w:val="pun"/>
+          <w:rFonts w:ascii="Monaco" w:hAnsi="Monaco" w:cs="Courier New"/>
+          <w:color w:val="29303B"/>
+          <w:sz w:val="18"/>
+          <w:szCs w:val="18"/>
+        </w:rPr>
+        <w:t>:</w:t>
+      </w:r>
+      <w:r>
+        <w:rPr>
+          <w:rStyle w:val="pln"/>
+          <w:rFonts w:ascii="Monaco" w:hAnsi="Monaco" w:cs="Courier New"/>
+          <w:color w:val="29303B"/>
+          <w:sz w:val="18"/>
+          <w:szCs w:val="18"/>
+        </w:rPr>
+        <w:t xml:space="preserve"> v1</w:t>
+      </w:r>
+    </w:p>
+    <w:p>
+      <w:pPr>
+        <w:pStyle w:val="l1"/>
+        <w:numPr>
+          <w:ilvl w:val="0"/>
+          <w:numId w:val="11"/>
+        </w:numPr>
+        <w:shd w:val="clear" w:color="auto" w:fill="FFFFFF"/>
+        <w:tabs>
+          <w:tab w:val="clear" w:pos="720"/>
+          <w:tab w:val="left" w:pos="916"/>
+          <w:tab w:val="left" w:pos="1832"/>
+          <w:tab w:val="left" w:pos="2748"/>
+          <w:tab w:val="left" w:pos="3664"/>
+          <w:tab w:val="left" w:pos="4580"/>
+          <w:tab w:val="left" w:pos="5496"/>
+          <w:tab w:val="left" w:pos="6412"/>
+          <w:tab w:val="left" w:pos="7328"/>
+          <w:tab w:val="left" w:pos="8244"/>
+          <w:tab w:val="left" w:pos="9160"/>
+          <w:tab w:val="left" w:pos="10076"/>
+          <w:tab w:val="left" w:pos="10992"/>
+          <w:tab w:val="left" w:pos="11908"/>
+          <w:tab w:val="left" w:pos="12824"/>
+          <w:tab w:val="left" w:pos="13740"/>
+          <w:tab w:val="left" w:pos="14656"/>
+        </w:tabs>
+        <w:wordWrap w:val="0"/>
+        <w:ind w:left="0"/>
+        <w:rPr>
+          <w:rFonts w:ascii="Monaco" w:hAnsi="Monaco" w:cs="Courier New"/>
+          <w:color w:val="505763"/>
+          <w:sz w:val="18"/>
+          <w:szCs w:val="18"/>
+        </w:rPr>
+      </w:pPr>
+      <w:r>
+        <w:rPr>
+          <w:rStyle w:val="pln"/>
+          <w:rFonts w:ascii="Monaco" w:hAnsi="Monaco" w:cs="Courier New"/>
+          <w:color w:val="29303B"/>
+          <w:sz w:val="18"/>
+          <w:szCs w:val="18"/>
+        </w:rPr>
+        <w:t>kind</w:t>
+      </w:r>
+      <w:r>
+        <w:rPr>
+          <w:rStyle w:val="pun"/>
+          <w:rFonts w:ascii="Monaco" w:hAnsi="Monaco" w:cs="Courier New"/>
+          <w:color w:val="29303B"/>
+          <w:sz w:val="18"/>
+          <w:szCs w:val="18"/>
+        </w:rPr>
+        <w:t>:</w:t>
+      </w:r>
+      <w:r>
+        <w:rPr>
+          <w:rStyle w:val="pln"/>
+          <w:rFonts w:ascii="Monaco" w:hAnsi="Monaco" w:cs="Courier New"/>
+          <w:color w:val="29303B"/>
+          <w:sz w:val="18"/>
+          <w:szCs w:val="18"/>
+        </w:rPr>
+        <w:t xml:space="preserve"> </w:t>
+      </w:r>
+      <w:r>
+        <w:rPr>
+          <w:rStyle w:val="typ"/>
+          <w:rFonts w:ascii="Monaco" w:hAnsi="Monaco" w:cs="Courier New"/>
+          <w:color w:val="29303B"/>
+          <w:sz w:val="18"/>
+          <w:szCs w:val="18"/>
+        </w:rPr>
+        <w:t>Pod</w:t>
+      </w:r>
+    </w:p>
+    <w:p>
+      <w:pPr>
+        <w:pStyle w:val="l2"/>
+        <w:numPr>
+          <w:ilvl w:val="0"/>
+          <w:numId w:val="11"/>
+        </w:numPr>
+        <w:shd w:val="clear" w:color="auto" w:fill="FFFFFF"/>
+        <w:tabs>
+          <w:tab w:val="clear" w:pos="720"/>
+          <w:tab w:val="left" w:pos="916"/>
+          <w:tab w:val="left" w:pos="1832"/>
+          <w:tab w:val="left" w:pos="2748"/>
+          <w:tab w:val="left" w:pos="3664"/>
+          <w:tab w:val="left" w:pos="4580"/>
+          <w:tab w:val="left" w:pos="5496"/>
+          <w:tab w:val="left" w:pos="6412"/>
+          <w:tab w:val="left" w:pos="7328"/>
+          <w:tab w:val="left" w:pos="8244"/>
+          <w:tab w:val="left" w:pos="9160"/>
+          <w:tab w:val="left" w:pos="10076"/>
+          <w:tab w:val="left" w:pos="10992"/>
+          <w:tab w:val="left" w:pos="11908"/>
+          <w:tab w:val="left" w:pos="12824"/>
+          <w:tab w:val="left" w:pos="13740"/>
+          <w:tab w:val="left" w:pos="14656"/>
+        </w:tabs>
+        <w:wordWrap w:val="0"/>
+        <w:ind w:left="0"/>
+        <w:rPr>
+          <w:rFonts w:ascii="Monaco" w:hAnsi="Monaco" w:cs="Courier New"/>
+          <w:color w:val="505763"/>
+          <w:sz w:val="18"/>
+          <w:szCs w:val="18"/>
+        </w:rPr>
+      </w:pPr>
+      <w:r>
+        <w:rPr>
+          <w:rStyle w:val="pln"/>
+          <w:rFonts w:ascii="Monaco" w:hAnsi="Monaco" w:cs="Courier New"/>
+          <w:color w:val="29303B"/>
+          <w:sz w:val="18"/>
+          <w:szCs w:val="18"/>
+        </w:rPr>
+        <w:t>metadata</w:t>
+      </w:r>
+      <w:r>
+        <w:rPr>
+          <w:rStyle w:val="pun"/>
+          <w:rFonts w:ascii="Monaco" w:hAnsi="Monaco" w:cs="Courier New"/>
+          <w:color w:val="29303B"/>
+          <w:sz w:val="18"/>
+          <w:szCs w:val="18"/>
+        </w:rPr>
+        <w:t>:</w:t>
+      </w:r>
+    </w:p>
+    <w:p>
+      <w:pPr>
+        <w:pStyle w:val="l3"/>
+        <w:numPr>
+          <w:ilvl w:val="0"/>
+          <w:numId w:val="11"/>
+        </w:numPr>
+        <w:shd w:val="clear" w:color="auto" w:fill="FFFFFF"/>
+        <w:tabs>
+          <w:tab w:val="clear" w:pos="720"/>
+          <w:tab w:val="left" w:pos="916"/>
+          <w:tab w:val="left" w:pos="1832"/>
+          <w:tab w:val="left" w:pos="2748"/>
+          <w:tab w:val="left" w:pos="3664"/>
+          <w:tab w:val="left" w:pos="4580"/>
+          <w:tab w:val="left" w:pos="5496"/>
+          <w:tab w:val="left" w:pos="6412"/>
+          <w:tab w:val="left" w:pos="7328"/>
+          <w:tab w:val="left" w:pos="8244"/>
+          <w:tab w:val="left" w:pos="9160"/>
+          <w:tab w:val="left" w:pos="10076"/>
+          <w:tab w:val="left" w:pos="10992"/>
+          <w:tab w:val="left" w:pos="11908"/>
+          <w:tab w:val="left" w:pos="12824"/>
+          <w:tab w:val="left" w:pos="13740"/>
+          <w:tab w:val="left" w:pos="14656"/>
+        </w:tabs>
+        <w:wordWrap w:val="0"/>
+        <w:ind w:left="0"/>
+        <w:rPr>
+          <w:rFonts w:ascii="Monaco" w:hAnsi="Monaco" w:cs="Courier New"/>
+          <w:color w:val="505763"/>
+          <w:sz w:val="18"/>
+          <w:szCs w:val="18"/>
+        </w:rPr>
+      </w:pPr>
+      <w:r>
+        <w:rPr>
+          <w:rStyle w:val="pln"/>
+          <w:rFonts w:ascii="Monaco" w:hAnsi="Monaco" w:cs="Courier New"/>
+          <w:color w:val="29303B"/>
+          <w:sz w:val="18"/>
+          <w:szCs w:val="18"/>
+        </w:rPr>
+        <w:t xml:space="preserve">  name</w:t>
+      </w:r>
+      <w:r>
+        <w:rPr>
+          <w:rStyle w:val="pun"/>
+          <w:rFonts w:ascii="Monaco" w:hAnsi="Monaco" w:cs="Courier New"/>
+          <w:color w:val="29303B"/>
+          <w:sz w:val="18"/>
+          <w:szCs w:val="18"/>
+        </w:rPr>
+        <w:t>:</w:t>
+      </w:r>
+      <w:r>
+        <w:rPr>
+          <w:rStyle w:val="pln"/>
+          <w:rFonts w:ascii="Monaco" w:hAnsi="Monaco" w:cs="Courier New"/>
+          <w:color w:val="29303B"/>
+          <w:sz w:val="18"/>
+          <w:szCs w:val="18"/>
+        </w:rPr>
+        <w:t xml:space="preserve"> </w:t>
+      </w:r>
+      <w:proofErr w:type="spellStart"/>
+      <w:r>
+        <w:rPr>
+          <w:rStyle w:val="pln"/>
+          <w:rFonts w:ascii="Monaco" w:hAnsi="Monaco" w:cs="Courier New"/>
+          <w:color w:val="29303B"/>
+          <w:sz w:val="18"/>
+          <w:szCs w:val="18"/>
+        </w:rPr>
+        <w:t>myapp</w:t>
+      </w:r>
+      <w:proofErr w:type="spellEnd"/>
+      <w:r>
+        <w:rPr>
+          <w:rStyle w:val="pun"/>
+          <w:rFonts w:ascii="Monaco" w:hAnsi="Monaco" w:cs="Courier New"/>
+          <w:color w:val="29303B"/>
+          <w:sz w:val="18"/>
+          <w:szCs w:val="18"/>
+        </w:rPr>
+        <w:t>-</w:t>
+      </w:r>
+      <w:r>
+        <w:rPr>
+          <w:rStyle w:val="pln"/>
+          <w:rFonts w:ascii="Monaco" w:hAnsi="Monaco" w:cs="Courier New"/>
+          <w:color w:val="29303B"/>
+          <w:sz w:val="18"/>
+          <w:szCs w:val="18"/>
+        </w:rPr>
+        <w:t>pod</w:t>
+      </w:r>
+    </w:p>
+    <w:p>
+      <w:pPr>
+        <w:pStyle w:val="l4"/>
+        <w:numPr>
+          <w:ilvl w:val="0"/>
+          <w:numId w:val="11"/>
+        </w:numPr>
+        <w:shd w:val="clear" w:color="auto" w:fill="FFFFFF"/>
+        <w:tabs>
+          <w:tab w:val="clear" w:pos="720"/>
+          <w:tab w:val="left" w:pos="916"/>
+          <w:tab w:val="left" w:pos="1832"/>
+          <w:tab w:val="left" w:pos="2748"/>
+          <w:tab w:val="left" w:pos="3664"/>
+          <w:tab w:val="left" w:pos="4580"/>
+          <w:tab w:val="left" w:pos="5496"/>
+          <w:tab w:val="left" w:pos="6412"/>
+          <w:tab w:val="left" w:pos="7328"/>
+          <w:tab w:val="left" w:pos="8244"/>
+          <w:tab w:val="left" w:pos="9160"/>
+          <w:tab w:val="left" w:pos="10076"/>
+          <w:tab w:val="left" w:pos="10992"/>
+          <w:tab w:val="left" w:pos="11908"/>
+          <w:tab w:val="left" w:pos="12824"/>
+          <w:tab w:val="left" w:pos="13740"/>
+          <w:tab w:val="left" w:pos="14656"/>
+        </w:tabs>
+        <w:wordWrap w:val="0"/>
+        <w:ind w:left="0"/>
+        <w:rPr>
+          <w:rFonts w:ascii="Monaco" w:hAnsi="Monaco" w:cs="Courier New"/>
+          <w:color w:val="505763"/>
+          <w:sz w:val="18"/>
+          <w:szCs w:val="18"/>
+        </w:rPr>
+      </w:pPr>
+      <w:r>
+        <w:rPr>
+          <w:rStyle w:val="pln"/>
+          <w:rFonts w:ascii="Monaco" w:hAnsi="Monaco" w:cs="Courier New"/>
+          <w:color w:val="29303B"/>
+          <w:sz w:val="18"/>
+          <w:szCs w:val="18"/>
+        </w:rPr>
+        <w:t xml:space="preserve">  labels</w:t>
+      </w:r>
+      <w:r>
+        <w:rPr>
+          <w:rStyle w:val="pun"/>
+          <w:rFonts w:ascii="Monaco" w:hAnsi="Monaco" w:cs="Courier New"/>
+          <w:color w:val="29303B"/>
+          <w:sz w:val="18"/>
+          <w:szCs w:val="18"/>
+        </w:rPr>
+        <w:t>:</w:t>
+      </w:r>
+    </w:p>
+    <w:p>
+      <w:pPr>
+        <w:pStyle w:val="l5"/>
+        <w:numPr>
+          <w:ilvl w:val="0"/>
+          <w:numId w:val="11"/>
+        </w:numPr>
+        <w:shd w:val="clear" w:color="auto" w:fill="FFFFFF"/>
+        <w:tabs>
+          <w:tab w:val="clear" w:pos="720"/>
+          <w:tab w:val="left" w:pos="916"/>
+          <w:tab w:val="left" w:pos="1832"/>
+          <w:tab w:val="left" w:pos="2748"/>
+          <w:tab w:val="left" w:pos="3664"/>
+          <w:tab w:val="left" w:pos="4580"/>
+          <w:tab w:val="left" w:pos="5496"/>
+          <w:tab w:val="left" w:pos="6412"/>
+          <w:tab w:val="left" w:pos="7328"/>
+          <w:tab w:val="left" w:pos="8244"/>
+          <w:tab w:val="left" w:pos="9160"/>
+          <w:tab w:val="left" w:pos="10076"/>
+          <w:tab w:val="left" w:pos="10992"/>
+          <w:tab w:val="left" w:pos="11908"/>
+          <w:tab w:val="left" w:pos="12824"/>
+          <w:tab w:val="left" w:pos="13740"/>
+          <w:tab w:val="left" w:pos="14656"/>
+        </w:tabs>
+        <w:wordWrap w:val="0"/>
+        <w:ind w:left="0"/>
+        <w:rPr>
+          <w:rFonts w:ascii="Monaco" w:hAnsi="Monaco" w:cs="Courier New"/>
+          <w:color w:val="505763"/>
+          <w:sz w:val="18"/>
+          <w:szCs w:val="18"/>
+        </w:rPr>
+      </w:pPr>
+      <w:r>
+        <w:rPr>
+          <w:rStyle w:val="pln"/>
+          <w:rFonts w:ascii="Monaco" w:hAnsi="Monaco" w:cs="Courier New"/>
+          <w:color w:val="29303B"/>
+          <w:sz w:val="18"/>
+          <w:szCs w:val="18"/>
+        </w:rPr>
+        <w:t xml:space="preserve">    app</w:t>
+      </w:r>
+      <w:r>
+        <w:rPr>
+          <w:rStyle w:val="pun"/>
+          <w:rFonts w:ascii="Monaco" w:hAnsi="Monaco" w:cs="Courier New"/>
+          <w:color w:val="29303B"/>
+          <w:sz w:val="18"/>
+          <w:szCs w:val="18"/>
+        </w:rPr>
+        <w:t>:</w:t>
+      </w:r>
+      <w:r>
+        <w:rPr>
+          <w:rStyle w:val="pln"/>
+          <w:rFonts w:ascii="Monaco" w:hAnsi="Monaco" w:cs="Courier New"/>
+          <w:color w:val="29303B"/>
+          <w:sz w:val="18"/>
+          <w:szCs w:val="18"/>
+        </w:rPr>
+        <w:t xml:space="preserve"> </w:t>
+      </w:r>
+      <w:proofErr w:type="spellStart"/>
+      <w:r>
+        <w:rPr>
+          <w:rStyle w:val="pln"/>
+          <w:rFonts w:ascii="Monaco" w:hAnsi="Monaco" w:cs="Courier New"/>
+          <w:color w:val="29303B"/>
+          <w:sz w:val="18"/>
+          <w:szCs w:val="18"/>
+        </w:rPr>
+        <w:t>myapp</w:t>
+      </w:r>
+      <w:proofErr w:type="spellEnd"/>
+    </w:p>
+    <w:p>
+      <w:pPr>
+        <w:pStyle w:val="l6"/>
+        <w:numPr>
+          <w:ilvl w:val="0"/>
+          <w:numId w:val="11"/>
+        </w:numPr>
+        <w:shd w:val="clear" w:color="auto" w:fill="FFFFFF"/>
+        <w:tabs>
+          <w:tab w:val="clear" w:pos="720"/>
+          <w:tab w:val="left" w:pos="916"/>
+          <w:tab w:val="left" w:pos="1832"/>
+          <w:tab w:val="left" w:pos="2748"/>
+          <w:tab w:val="left" w:pos="3664"/>
+          <w:tab w:val="left" w:pos="4580"/>
+          <w:tab w:val="left" w:pos="5496"/>
+          <w:tab w:val="left" w:pos="6412"/>
+          <w:tab w:val="left" w:pos="7328"/>
+          <w:tab w:val="left" w:pos="8244"/>
+          <w:tab w:val="left" w:pos="9160"/>
+          <w:tab w:val="left" w:pos="10076"/>
+          <w:tab w:val="left" w:pos="10992"/>
+          <w:tab w:val="left" w:pos="11908"/>
+          <w:tab w:val="left" w:pos="12824"/>
+          <w:tab w:val="left" w:pos="13740"/>
+          <w:tab w:val="left" w:pos="14656"/>
+        </w:tabs>
+        <w:wordWrap w:val="0"/>
+        <w:ind w:left="0"/>
+        <w:rPr>
+          <w:rFonts w:ascii="Monaco" w:hAnsi="Monaco" w:cs="Courier New"/>
+          <w:color w:val="505763"/>
+          <w:sz w:val="18"/>
+          <w:szCs w:val="18"/>
+        </w:rPr>
+      </w:pPr>
+      <w:r>
+        <w:rPr>
+          <w:rStyle w:val="pln"/>
+          <w:rFonts w:ascii="Monaco" w:hAnsi="Monaco" w:cs="Courier New"/>
+          <w:color w:val="29303B"/>
+          <w:sz w:val="18"/>
+          <w:szCs w:val="18"/>
+        </w:rPr>
+        <w:lastRenderedPageBreak/>
+        <w:t>spec</w:t>
+      </w:r>
+      <w:r>
+        <w:rPr>
+          <w:rStyle w:val="pun"/>
+          <w:rFonts w:ascii="Monaco" w:hAnsi="Monaco" w:cs="Courier New"/>
+          <w:color w:val="29303B"/>
+          <w:sz w:val="18"/>
+          <w:szCs w:val="18"/>
+        </w:rPr>
+        <w:t>:</w:t>
+      </w:r>
+    </w:p>
+    <w:p>
+      <w:pPr>
+        <w:pStyle w:val="l7"/>
+        <w:numPr>
+          <w:ilvl w:val="0"/>
+          <w:numId w:val="11"/>
+        </w:numPr>
+        <w:shd w:val="clear" w:color="auto" w:fill="FFFFFF"/>
+        <w:tabs>
+          <w:tab w:val="clear" w:pos="720"/>
+          <w:tab w:val="left" w:pos="916"/>
+          <w:tab w:val="left" w:pos="1832"/>
+          <w:tab w:val="left" w:pos="2748"/>
+          <w:tab w:val="left" w:pos="3664"/>
+          <w:tab w:val="left" w:pos="4580"/>
+          <w:tab w:val="left" w:pos="5496"/>
+          <w:tab w:val="left" w:pos="6412"/>
+          <w:tab w:val="left" w:pos="7328"/>
+          <w:tab w:val="left" w:pos="8244"/>
+          <w:tab w:val="left" w:pos="9160"/>
+          <w:tab w:val="left" w:pos="10076"/>
+          <w:tab w:val="left" w:pos="10992"/>
+          <w:tab w:val="left" w:pos="11908"/>
+          <w:tab w:val="left" w:pos="12824"/>
+          <w:tab w:val="left" w:pos="13740"/>
+          <w:tab w:val="left" w:pos="14656"/>
+        </w:tabs>
+        <w:wordWrap w:val="0"/>
+        <w:ind w:left="0"/>
+        <w:rPr>
+          <w:rFonts w:ascii="Monaco" w:hAnsi="Monaco" w:cs="Courier New"/>
+          <w:color w:val="505763"/>
+          <w:sz w:val="18"/>
+          <w:szCs w:val="18"/>
+        </w:rPr>
+      </w:pPr>
+      <w:r>
+        <w:rPr>
+          <w:rStyle w:val="pln"/>
+          <w:rFonts w:ascii="Monaco" w:hAnsi="Monaco" w:cs="Courier New"/>
+          <w:color w:val="29303B"/>
+          <w:sz w:val="18"/>
+          <w:szCs w:val="18"/>
+        </w:rPr>
+        <w:t xml:space="preserve">  containers</w:t>
+      </w:r>
+      <w:r>
+        <w:rPr>
+          <w:rStyle w:val="pun"/>
+          <w:rFonts w:ascii="Monaco" w:hAnsi="Monaco" w:cs="Courier New"/>
+          <w:color w:val="29303B"/>
+          <w:sz w:val="18"/>
+          <w:szCs w:val="18"/>
+        </w:rPr>
+        <w:t>:</w:t>
+      </w:r>
+    </w:p>
+    <w:p>
+      <w:pPr>
+        <w:pStyle w:val="l8"/>
+        <w:numPr>
+          <w:ilvl w:val="0"/>
+          <w:numId w:val="11"/>
+        </w:numPr>
+        <w:shd w:val="clear" w:color="auto" w:fill="FFFFFF"/>
+        <w:tabs>
+          <w:tab w:val="clear" w:pos="720"/>
+          <w:tab w:val="left" w:pos="916"/>
+          <w:tab w:val="left" w:pos="1832"/>
+          <w:tab w:val="left" w:pos="2748"/>
+          <w:tab w:val="left" w:pos="3664"/>
+          <w:tab w:val="left" w:pos="4580"/>
+          <w:tab w:val="left" w:pos="5496"/>
+          <w:tab w:val="left" w:pos="6412"/>
+          <w:tab w:val="left" w:pos="7328"/>
+          <w:tab w:val="left" w:pos="8244"/>
+          <w:tab w:val="left" w:pos="9160"/>
+          <w:tab w:val="left" w:pos="10076"/>
+          <w:tab w:val="left" w:pos="10992"/>
+          <w:tab w:val="left" w:pos="11908"/>
+          <w:tab w:val="left" w:pos="12824"/>
+          <w:tab w:val="left" w:pos="13740"/>
+          <w:tab w:val="left" w:pos="14656"/>
+        </w:tabs>
+        <w:wordWrap w:val="0"/>
+        <w:ind w:left="0"/>
+        <w:rPr>
+          <w:rFonts w:ascii="Monaco" w:hAnsi="Monaco" w:cs="Courier New"/>
+          <w:color w:val="505763"/>
+          <w:sz w:val="18"/>
+          <w:szCs w:val="18"/>
+        </w:rPr>
+      </w:pPr>
+      <w:r>
+        <w:rPr>
+          <w:rStyle w:val="pln"/>
+          <w:rFonts w:ascii="Monaco" w:hAnsi="Monaco" w:cs="Courier New"/>
+          <w:color w:val="29303B"/>
+          <w:sz w:val="18"/>
+          <w:szCs w:val="18"/>
+        </w:rPr>
+        <w:t xml:space="preserve">  </w:t>
+      </w:r>
+      <w:r>
+        <w:rPr>
+          <w:rStyle w:val="pun"/>
+          <w:rFonts w:ascii="Monaco" w:hAnsi="Monaco" w:cs="Courier New"/>
+          <w:color w:val="29303B"/>
+          <w:sz w:val="18"/>
+          <w:szCs w:val="18"/>
+        </w:rPr>
+        <w:t>-</w:t>
+      </w:r>
+      <w:r>
+        <w:rPr>
+          <w:rStyle w:val="pln"/>
+          <w:rFonts w:ascii="Monaco" w:hAnsi="Monaco" w:cs="Courier New"/>
+          <w:color w:val="29303B"/>
+          <w:sz w:val="18"/>
+          <w:szCs w:val="18"/>
+        </w:rPr>
+        <w:t xml:space="preserve"> name</w:t>
+      </w:r>
+      <w:r>
+        <w:rPr>
+          <w:rStyle w:val="pun"/>
+          <w:rFonts w:ascii="Monaco" w:hAnsi="Monaco" w:cs="Courier New"/>
+          <w:color w:val="29303B"/>
+          <w:sz w:val="18"/>
+          <w:szCs w:val="18"/>
+        </w:rPr>
+        <w:t>:</w:t>
+      </w:r>
+      <w:r>
+        <w:rPr>
+          <w:rStyle w:val="pln"/>
+          <w:rFonts w:ascii="Monaco" w:hAnsi="Monaco" w:cs="Courier New"/>
+          <w:color w:val="29303B"/>
+          <w:sz w:val="18"/>
+          <w:szCs w:val="18"/>
+        </w:rPr>
+        <w:t xml:space="preserve"> </w:t>
+      </w:r>
+      <w:proofErr w:type="spellStart"/>
+      <w:r>
+        <w:rPr>
+          <w:rStyle w:val="pln"/>
+          <w:rFonts w:ascii="Monaco" w:hAnsi="Monaco" w:cs="Courier New"/>
+          <w:color w:val="29303B"/>
+          <w:sz w:val="18"/>
+          <w:szCs w:val="18"/>
+        </w:rPr>
+        <w:t>myapp</w:t>
+      </w:r>
+      <w:proofErr w:type="spellEnd"/>
+      <w:r>
+        <w:rPr>
+          <w:rStyle w:val="pun"/>
+          <w:rFonts w:ascii="Monaco" w:hAnsi="Monaco" w:cs="Courier New"/>
+          <w:color w:val="29303B"/>
+          <w:sz w:val="18"/>
+          <w:szCs w:val="18"/>
+        </w:rPr>
+        <w:t>-</w:t>
+      </w:r>
+      <w:r>
+        <w:rPr>
+          <w:rStyle w:val="pln"/>
+          <w:rFonts w:ascii="Monaco" w:hAnsi="Monaco" w:cs="Courier New"/>
+          <w:color w:val="29303B"/>
+          <w:sz w:val="18"/>
+          <w:szCs w:val="18"/>
+        </w:rPr>
+        <w:t>container</w:t>
+      </w:r>
+    </w:p>
+    <w:p>
+      <w:pPr>
+        <w:pStyle w:val="l9"/>
+        <w:numPr>
+          <w:ilvl w:val="0"/>
+          <w:numId w:val="11"/>
+        </w:numPr>
+        <w:shd w:val="clear" w:color="auto" w:fill="FFFFFF"/>
+        <w:tabs>
+          <w:tab w:val="clear" w:pos="720"/>
+          <w:tab w:val="left" w:pos="916"/>
+          <w:tab w:val="left" w:pos="1832"/>
+          <w:tab w:val="left" w:pos="2748"/>
+          <w:tab w:val="left" w:pos="3664"/>
+          <w:tab w:val="left" w:pos="4580"/>
+          <w:tab w:val="left" w:pos="5496"/>
+          <w:tab w:val="left" w:pos="6412"/>
+          <w:tab w:val="left" w:pos="7328"/>
+          <w:tab w:val="left" w:pos="8244"/>
+          <w:tab w:val="left" w:pos="9160"/>
+          <w:tab w:val="left" w:pos="10076"/>
+          <w:tab w:val="left" w:pos="10992"/>
+          <w:tab w:val="left" w:pos="11908"/>
+          <w:tab w:val="left" w:pos="12824"/>
+          <w:tab w:val="left" w:pos="13740"/>
+          <w:tab w:val="left" w:pos="14656"/>
+        </w:tabs>
+        <w:wordWrap w:val="0"/>
+        <w:ind w:left="0"/>
+        <w:rPr>
+          <w:rFonts w:ascii="Monaco" w:hAnsi="Monaco" w:cs="Courier New"/>
+          <w:color w:val="505763"/>
+          <w:sz w:val="18"/>
+          <w:szCs w:val="18"/>
+        </w:rPr>
+      </w:pPr>
+      <w:r>
+        <w:rPr>
+          <w:rStyle w:val="pln"/>
+          <w:rFonts w:ascii="Monaco" w:hAnsi="Monaco" w:cs="Courier New"/>
+          <w:color w:val="29303B"/>
+          <w:sz w:val="18"/>
+          <w:szCs w:val="18"/>
+        </w:rPr>
+        <w:t xml:space="preserve">    image</w:t>
+      </w:r>
+      <w:r>
+        <w:rPr>
+          <w:rStyle w:val="pun"/>
+          <w:rFonts w:ascii="Monaco" w:hAnsi="Monaco" w:cs="Courier New"/>
+          <w:color w:val="29303B"/>
+          <w:sz w:val="18"/>
+          <w:szCs w:val="18"/>
+        </w:rPr>
+        <w:t>:</w:t>
+      </w:r>
+      <w:r>
+        <w:rPr>
+          <w:rStyle w:val="pln"/>
+          <w:rFonts w:ascii="Monaco" w:hAnsi="Monaco" w:cs="Courier New"/>
+          <w:color w:val="29303B"/>
+          <w:sz w:val="18"/>
+          <w:szCs w:val="18"/>
+        </w:rPr>
+        <w:t xml:space="preserve"> busybox</w:t>
+      </w:r>
+      <w:r>
+        <w:rPr>
+          <w:rStyle w:val="pun"/>
+          <w:rFonts w:ascii="Monaco" w:hAnsi="Monaco" w:cs="Courier New"/>
+          <w:color w:val="29303B"/>
+          <w:sz w:val="18"/>
+          <w:szCs w:val="18"/>
+        </w:rPr>
+        <w:t>:</w:t>
+      </w:r>
+      <w:r>
+        <w:rPr>
+          <w:rStyle w:val="lit"/>
+          <w:rFonts w:ascii="Monaco" w:eastAsiaTheme="majorEastAsia" w:hAnsi="Monaco" w:cs="Courier New"/>
+          <w:color w:val="29303B"/>
+          <w:sz w:val="18"/>
+          <w:szCs w:val="18"/>
+        </w:rPr>
+        <w:t>1.28</w:t>
+      </w:r>
+    </w:p>
+    <w:p>
+      <w:pPr>
+        <w:pStyle w:val="l0"/>
+        <w:numPr>
+          <w:ilvl w:val="0"/>
+          <w:numId w:val="11"/>
+        </w:numPr>
+        <w:shd w:val="clear" w:color="auto" w:fill="FFFFFF"/>
+        <w:tabs>
+          <w:tab w:val="clear" w:pos="720"/>
+          <w:tab w:val="left" w:pos="916"/>
+          <w:tab w:val="left" w:pos="1832"/>
+          <w:tab w:val="left" w:pos="2748"/>
+          <w:tab w:val="left" w:pos="3664"/>
+          <w:tab w:val="left" w:pos="4580"/>
+          <w:tab w:val="left" w:pos="5496"/>
+          <w:tab w:val="left" w:pos="6412"/>
+          <w:tab w:val="left" w:pos="7328"/>
+          <w:tab w:val="left" w:pos="8244"/>
+          <w:tab w:val="left" w:pos="9160"/>
+          <w:tab w:val="left" w:pos="10076"/>
+          <w:tab w:val="left" w:pos="10992"/>
+          <w:tab w:val="left" w:pos="11908"/>
+          <w:tab w:val="left" w:pos="12824"/>
+          <w:tab w:val="left" w:pos="13740"/>
+          <w:tab w:val="left" w:pos="14656"/>
+        </w:tabs>
+        <w:wordWrap w:val="0"/>
+        <w:ind w:left="0"/>
+        <w:rPr>
+          <w:rFonts w:ascii="Monaco" w:hAnsi="Monaco" w:cs="Courier New"/>
+          <w:color w:val="505763"/>
+          <w:sz w:val="18"/>
+          <w:szCs w:val="18"/>
+        </w:rPr>
+      </w:pPr>
+      <w:r>
+        <w:rPr>
+          <w:rStyle w:val="pln"/>
+          <w:rFonts w:ascii="Monaco" w:hAnsi="Monaco" w:cs="Courier New"/>
+          <w:color w:val="29303B"/>
+          <w:sz w:val="18"/>
+          <w:szCs w:val="18"/>
+        </w:rPr>
+        <w:t xml:space="preserve">    command</w:t>
+      </w:r>
+      <w:r>
+        <w:rPr>
+          <w:rStyle w:val="pun"/>
+          <w:rFonts w:ascii="Monaco" w:hAnsi="Monaco" w:cs="Courier New"/>
+          <w:color w:val="29303B"/>
+          <w:sz w:val="18"/>
+          <w:szCs w:val="18"/>
+        </w:rPr>
+        <w:t>:</w:t>
+      </w:r>
+      <w:r>
+        <w:rPr>
+          <w:rStyle w:val="pln"/>
+          <w:rFonts w:ascii="Monaco" w:hAnsi="Monaco" w:cs="Courier New"/>
+          <w:color w:val="29303B"/>
+          <w:sz w:val="18"/>
+          <w:szCs w:val="18"/>
+        </w:rPr>
+        <w:t xml:space="preserve"> </w:t>
+      </w:r>
+      <w:r>
+        <w:rPr>
+          <w:rStyle w:val="pun"/>
+          <w:rFonts w:ascii="Monaco" w:hAnsi="Monaco" w:cs="Courier New"/>
+          <w:color w:val="29303B"/>
+          <w:sz w:val="18"/>
+          <w:szCs w:val="18"/>
+        </w:rPr>
+        <w:t>[</w:t>
+      </w:r>
+      <w:r>
+        <w:rPr>
+          <w:rStyle w:val="str"/>
+          <w:rFonts w:ascii="Monaco" w:eastAsiaTheme="majorEastAsia" w:hAnsi="Monaco" w:cs="Courier New"/>
+          <w:color w:val="46C28E"/>
+          <w:sz w:val="18"/>
+          <w:szCs w:val="18"/>
+        </w:rPr>
+        <w:t>'</w:t>
+      </w:r>
+      <w:proofErr w:type="spellStart"/>
+      <w:r>
+        <w:rPr>
+          <w:rStyle w:val="str"/>
+          <w:rFonts w:ascii="Monaco" w:eastAsiaTheme="majorEastAsia" w:hAnsi="Monaco" w:cs="Courier New"/>
+          <w:color w:val="46C28E"/>
+          <w:sz w:val="18"/>
+          <w:szCs w:val="18"/>
+        </w:rPr>
+        <w:t>sh</w:t>
+      </w:r>
+      <w:proofErr w:type="spellEnd"/>
+      <w:r>
+        <w:rPr>
+          <w:rStyle w:val="str"/>
+          <w:rFonts w:ascii="Monaco" w:eastAsiaTheme="majorEastAsia" w:hAnsi="Monaco" w:cs="Courier New"/>
+          <w:color w:val="46C28E"/>
+          <w:sz w:val="18"/>
+          <w:szCs w:val="18"/>
+        </w:rPr>
+        <w:t>'</w:t>
+      </w:r>
+      <w:r>
+        <w:rPr>
+          <w:rStyle w:val="pun"/>
+          <w:rFonts w:ascii="Monaco" w:hAnsi="Monaco" w:cs="Courier New"/>
+          <w:color w:val="29303B"/>
+          <w:sz w:val="18"/>
+          <w:szCs w:val="18"/>
+        </w:rPr>
+        <w:t>,</w:t>
+      </w:r>
+      <w:r>
+        <w:rPr>
+          <w:rStyle w:val="pln"/>
+          <w:rFonts w:ascii="Monaco" w:hAnsi="Monaco" w:cs="Courier New"/>
+          <w:color w:val="29303B"/>
+          <w:sz w:val="18"/>
+          <w:szCs w:val="18"/>
+        </w:rPr>
+        <w:t xml:space="preserve"> </w:t>
+      </w:r>
+      <w:r>
+        <w:rPr>
+          <w:rStyle w:val="str"/>
+          <w:rFonts w:ascii="Monaco" w:eastAsiaTheme="majorEastAsia" w:hAnsi="Monaco" w:cs="Courier New"/>
+          <w:color w:val="46C28E"/>
+          <w:sz w:val="18"/>
+          <w:szCs w:val="18"/>
+        </w:rPr>
+        <w:t>'-c'</w:t>
+      </w:r>
+      <w:r>
+        <w:rPr>
+          <w:rStyle w:val="pun"/>
+          <w:rFonts w:ascii="Monaco" w:hAnsi="Monaco" w:cs="Courier New"/>
+          <w:color w:val="29303B"/>
+          <w:sz w:val="18"/>
+          <w:szCs w:val="18"/>
+        </w:rPr>
+        <w:t>,</w:t>
+      </w:r>
+      <w:r>
+        <w:rPr>
+          <w:rStyle w:val="pln"/>
+          <w:rFonts w:ascii="Monaco" w:hAnsi="Monaco" w:cs="Courier New"/>
+          <w:color w:val="29303B"/>
+          <w:sz w:val="18"/>
+          <w:szCs w:val="18"/>
+        </w:rPr>
+        <w:t xml:space="preserve"> </w:t>
+      </w:r>
+      <w:r>
+        <w:rPr>
+          <w:rStyle w:val="str"/>
+          <w:rFonts w:ascii="Monaco" w:eastAsiaTheme="majorEastAsia" w:hAnsi="Monaco" w:cs="Courier New"/>
+          <w:color w:val="46C28E"/>
+          <w:sz w:val="18"/>
+          <w:szCs w:val="18"/>
+        </w:rPr>
+        <w:t>'echo The app is running! &amp;&amp; sleep 3600'</w:t>
+      </w:r>
+      <w:r>
+        <w:rPr>
+          <w:rStyle w:val="pun"/>
+          <w:rFonts w:ascii="Monaco" w:hAnsi="Monaco" w:cs="Courier New"/>
+          <w:color w:val="29303B"/>
+          <w:sz w:val="18"/>
+          <w:szCs w:val="18"/>
+        </w:rPr>
+        <w:t>]</w:t>
+      </w:r>
+    </w:p>
+    <w:p>
+      <w:pPr>
+        <w:pStyle w:val="l1"/>
+        <w:numPr>
+          <w:ilvl w:val="0"/>
+          <w:numId w:val="11"/>
+        </w:numPr>
+        <w:shd w:val="clear" w:color="auto" w:fill="FFFFFF"/>
+        <w:tabs>
+          <w:tab w:val="clear" w:pos="720"/>
+          <w:tab w:val="left" w:pos="916"/>
+          <w:tab w:val="left" w:pos="1832"/>
+          <w:tab w:val="left" w:pos="2748"/>
+          <w:tab w:val="left" w:pos="3664"/>
+          <w:tab w:val="left" w:pos="4580"/>
+          <w:tab w:val="left" w:pos="5496"/>
+          <w:tab w:val="left" w:pos="6412"/>
+          <w:tab w:val="left" w:pos="7328"/>
+          <w:tab w:val="left" w:pos="8244"/>
+          <w:tab w:val="left" w:pos="9160"/>
+          <w:tab w:val="left" w:pos="10076"/>
+          <w:tab w:val="left" w:pos="10992"/>
+          <w:tab w:val="left" w:pos="11908"/>
+          <w:tab w:val="left" w:pos="12824"/>
+          <w:tab w:val="left" w:pos="13740"/>
+          <w:tab w:val="left" w:pos="14656"/>
+        </w:tabs>
+        <w:wordWrap w:val="0"/>
+        <w:ind w:left="0"/>
+        <w:rPr>
+          <w:rFonts w:ascii="Monaco" w:hAnsi="Monaco" w:cs="Courier New"/>
+          <w:color w:val="505763"/>
+          <w:sz w:val="18"/>
+          <w:szCs w:val="18"/>
+        </w:rPr>
+      </w:pPr>
+      <w:r>
+        <w:rPr>
+          <w:rStyle w:val="pln"/>
+          <w:rFonts w:ascii="Monaco" w:hAnsi="Monaco" w:cs="Courier New"/>
+          <w:color w:val="29303B"/>
+          <w:sz w:val="18"/>
+          <w:szCs w:val="18"/>
+        </w:rPr>
+        <w:t xml:space="preserve">  </w:t>
+      </w:r>
+      <w:proofErr w:type="spellStart"/>
+      <w:r>
+        <w:rPr>
+          <w:rStyle w:val="pln"/>
+          <w:rFonts w:ascii="Monaco" w:hAnsi="Monaco" w:cs="Courier New"/>
+          <w:color w:val="29303B"/>
+          <w:sz w:val="18"/>
+          <w:szCs w:val="18"/>
+        </w:rPr>
+        <w:t>initContainers</w:t>
+      </w:r>
+      <w:proofErr w:type="spellEnd"/>
+      <w:r>
+        <w:rPr>
+          <w:rStyle w:val="pun"/>
+          <w:rFonts w:ascii="Monaco" w:hAnsi="Monaco" w:cs="Courier New"/>
+          <w:color w:val="29303B"/>
+          <w:sz w:val="18"/>
+          <w:szCs w:val="18"/>
+        </w:rPr>
+        <w:t>:</w:t>
+      </w:r>
+    </w:p>
+    <w:p>
+      <w:pPr>
+        <w:pStyle w:val="l2"/>
+        <w:numPr>
+          <w:ilvl w:val="0"/>
+          <w:numId w:val="11"/>
+        </w:numPr>
+        <w:shd w:val="clear" w:color="auto" w:fill="FFFFFF"/>
+        <w:tabs>
+          <w:tab w:val="clear" w:pos="720"/>
+          <w:tab w:val="left" w:pos="916"/>
+          <w:tab w:val="left" w:pos="1832"/>
+          <w:tab w:val="left" w:pos="2748"/>
+          <w:tab w:val="left" w:pos="3664"/>
+          <w:tab w:val="left" w:pos="4580"/>
+          <w:tab w:val="left" w:pos="5496"/>
+          <w:tab w:val="left" w:pos="6412"/>
+          <w:tab w:val="left" w:pos="7328"/>
+          <w:tab w:val="left" w:pos="8244"/>
+          <w:tab w:val="left" w:pos="9160"/>
+          <w:tab w:val="left" w:pos="10076"/>
+          <w:tab w:val="left" w:pos="10992"/>
+          <w:tab w:val="left" w:pos="11908"/>
+          <w:tab w:val="left" w:pos="12824"/>
+          <w:tab w:val="left" w:pos="13740"/>
+          <w:tab w:val="left" w:pos="14656"/>
+        </w:tabs>
+        <w:wordWrap w:val="0"/>
+        <w:ind w:left="0"/>
+        <w:rPr>
+          <w:rFonts w:ascii="Monaco" w:hAnsi="Monaco" w:cs="Courier New"/>
+          <w:color w:val="505763"/>
+          <w:sz w:val="18"/>
+          <w:szCs w:val="18"/>
+        </w:rPr>
+      </w:pPr>
+      <w:r>
+        <w:rPr>
+          <w:rStyle w:val="pln"/>
+          <w:rFonts w:ascii="Monaco" w:hAnsi="Monaco" w:cs="Courier New"/>
+          <w:color w:val="29303B"/>
+          <w:sz w:val="18"/>
+          <w:szCs w:val="18"/>
+        </w:rPr>
+        <w:t xml:space="preserve">  </w:t>
+      </w:r>
+      <w:r>
+        <w:rPr>
+          <w:rStyle w:val="pun"/>
+          <w:rFonts w:ascii="Monaco" w:hAnsi="Monaco" w:cs="Courier New"/>
+          <w:color w:val="29303B"/>
+          <w:sz w:val="18"/>
+          <w:szCs w:val="18"/>
+        </w:rPr>
+        <w:t>-</w:t>
+      </w:r>
+      <w:r>
+        <w:rPr>
+          <w:rStyle w:val="pln"/>
+          <w:rFonts w:ascii="Monaco" w:hAnsi="Monaco" w:cs="Courier New"/>
+          <w:color w:val="29303B"/>
+          <w:sz w:val="18"/>
+          <w:szCs w:val="18"/>
+        </w:rPr>
+        <w:t xml:space="preserve"> name</w:t>
+      </w:r>
+      <w:r>
+        <w:rPr>
+          <w:rStyle w:val="pun"/>
+          <w:rFonts w:ascii="Monaco" w:hAnsi="Monaco" w:cs="Courier New"/>
+          <w:color w:val="29303B"/>
+          <w:sz w:val="18"/>
+          <w:szCs w:val="18"/>
+        </w:rPr>
+        <w:t>:</w:t>
+      </w:r>
+      <w:r>
+        <w:rPr>
+          <w:rStyle w:val="pln"/>
+          <w:rFonts w:ascii="Monaco" w:hAnsi="Monaco" w:cs="Courier New"/>
+          <w:color w:val="29303B"/>
+          <w:sz w:val="18"/>
+          <w:szCs w:val="18"/>
+        </w:rPr>
+        <w:t xml:space="preserve"> </w:t>
+      </w:r>
+      <w:proofErr w:type="spellStart"/>
+      <w:r>
+        <w:rPr>
+          <w:rStyle w:val="pln"/>
+          <w:rFonts w:ascii="Monaco" w:hAnsi="Monaco" w:cs="Courier New"/>
+          <w:color w:val="29303B"/>
+          <w:sz w:val="18"/>
+          <w:szCs w:val="18"/>
+        </w:rPr>
+        <w:t>init</w:t>
+      </w:r>
+      <w:r>
+        <w:rPr>
+          <w:rStyle w:val="pun"/>
+          <w:rFonts w:ascii="Monaco" w:hAnsi="Monaco" w:cs="Courier New"/>
+          <w:color w:val="29303B"/>
+          <w:sz w:val="18"/>
+          <w:szCs w:val="18"/>
+        </w:rPr>
+        <w:t>-</w:t>
+      </w:r>
+      <w:r>
+        <w:rPr>
+          <w:rStyle w:val="pln"/>
+          <w:rFonts w:ascii="Monaco" w:hAnsi="Monaco" w:cs="Courier New"/>
+          <w:color w:val="29303B"/>
+          <w:sz w:val="18"/>
+          <w:szCs w:val="18"/>
+        </w:rPr>
+        <w:t>myservice</w:t>
+      </w:r>
+      <w:proofErr w:type="spellEnd"/>
+    </w:p>
+    <w:p>
+      <w:pPr>
+        <w:pStyle w:val="l3"/>
+        <w:numPr>
+          <w:ilvl w:val="0"/>
+          <w:numId w:val="11"/>
+        </w:numPr>
+        <w:shd w:val="clear" w:color="auto" w:fill="FFFFFF"/>
+        <w:tabs>
+          <w:tab w:val="clear" w:pos="720"/>
+          <w:tab w:val="left" w:pos="916"/>
+          <w:tab w:val="left" w:pos="1832"/>
+          <w:tab w:val="left" w:pos="2748"/>
+          <w:tab w:val="left" w:pos="3664"/>
+          <w:tab w:val="left" w:pos="4580"/>
+          <w:tab w:val="left" w:pos="5496"/>
+          <w:tab w:val="left" w:pos="6412"/>
+          <w:tab w:val="left" w:pos="7328"/>
+          <w:tab w:val="left" w:pos="8244"/>
+          <w:tab w:val="left" w:pos="9160"/>
+          <w:tab w:val="left" w:pos="10076"/>
+          <w:tab w:val="left" w:pos="10992"/>
+          <w:tab w:val="left" w:pos="11908"/>
+          <w:tab w:val="left" w:pos="12824"/>
+          <w:tab w:val="left" w:pos="13740"/>
+          <w:tab w:val="left" w:pos="14656"/>
+        </w:tabs>
+        <w:wordWrap w:val="0"/>
+        <w:ind w:left="0"/>
+        <w:rPr>
+          <w:rFonts w:ascii="Monaco" w:hAnsi="Monaco" w:cs="Courier New"/>
+          <w:color w:val="505763"/>
+          <w:sz w:val="18"/>
+          <w:szCs w:val="18"/>
+        </w:rPr>
+      </w:pPr>
+      <w:r>
+        <w:rPr>
+          <w:rStyle w:val="pln"/>
+          <w:rFonts w:ascii="Monaco" w:hAnsi="Monaco" w:cs="Courier New"/>
+          <w:color w:val="29303B"/>
+          <w:sz w:val="18"/>
+          <w:szCs w:val="18"/>
+        </w:rPr>
+        <w:t xml:space="preserve">    image</w:t>
+      </w:r>
+      <w:r>
+        <w:rPr>
+          <w:rStyle w:val="pun"/>
+          <w:rFonts w:ascii="Monaco" w:hAnsi="Monaco" w:cs="Courier New"/>
+          <w:color w:val="29303B"/>
+          <w:sz w:val="18"/>
+          <w:szCs w:val="18"/>
+        </w:rPr>
+        <w:t>:</w:t>
+      </w:r>
+      <w:r>
+        <w:rPr>
+          <w:rStyle w:val="pln"/>
+          <w:rFonts w:ascii="Monaco" w:hAnsi="Monaco" w:cs="Courier New"/>
+          <w:color w:val="29303B"/>
+          <w:sz w:val="18"/>
+          <w:szCs w:val="18"/>
+        </w:rPr>
+        <w:t xml:space="preserve"> busybox</w:t>
+      </w:r>
+      <w:r>
+        <w:rPr>
+          <w:rStyle w:val="pun"/>
+          <w:rFonts w:ascii="Monaco" w:hAnsi="Monaco" w:cs="Courier New"/>
+          <w:color w:val="29303B"/>
+          <w:sz w:val="18"/>
+          <w:szCs w:val="18"/>
+        </w:rPr>
+        <w:t>:</w:t>
+      </w:r>
+      <w:r>
+        <w:rPr>
+          <w:rStyle w:val="lit"/>
+          <w:rFonts w:ascii="Monaco" w:eastAsiaTheme="majorEastAsia" w:hAnsi="Monaco" w:cs="Courier New"/>
+          <w:color w:val="29303B"/>
+          <w:sz w:val="18"/>
+          <w:szCs w:val="18"/>
+        </w:rPr>
+        <w:t>1.28</w:t>
+      </w:r>
+    </w:p>
+    <w:p>
+      <w:pPr>
+        <w:pStyle w:val="l4"/>
+        <w:numPr>
+          <w:ilvl w:val="0"/>
+          <w:numId w:val="11"/>
+        </w:numPr>
+        <w:shd w:val="clear" w:color="auto" w:fill="FFFFFF"/>
+        <w:tabs>
+          <w:tab w:val="clear" w:pos="720"/>
+          <w:tab w:val="left" w:pos="916"/>
+          <w:tab w:val="left" w:pos="1832"/>
+          <w:tab w:val="left" w:pos="2748"/>
+          <w:tab w:val="left" w:pos="3664"/>
+          <w:tab w:val="left" w:pos="4580"/>
+          <w:tab w:val="left" w:pos="5496"/>
+          <w:tab w:val="left" w:pos="6412"/>
+          <w:tab w:val="left" w:pos="7328"/>
+          <w:tab w:val="left" w:pos="8244"/>
+          <w:tab w:val="left" w:pos="9160"/>
+          <w:tab w:val="left" w:pos="10076"/>
+          <w:tab w:val="left" w:pos="10992"/>
+          <w:tab w:val="left" w:pos="11908"/>
+          <w:tab w:val="left" w:pos="12824"/>
+          <w:tab w:val="left" w:pos="13740"/>
+          <w:tab w:val="left" w:pos="14656"/>
+        </w:tabs>
+        <w:wordWrap w:val="0"/>
+        <w:ind w:left="0"/>
+        <w:rPr>
+          <w:rFonts w:ascii="Monaco" w:hAnsi="Monaco" w:cs="Courier New"/>
+          <w:color w:val="505763"/>
+          <w:sz w:val="18"/>
+          <w:szCs w:val="18"/>
+        </w:rPr>
+      </w:pPr>
+      <w:r>
+        <w:rPr>
+          <w:rStyle w:val="pln"/>
+          <w:rFonts w:ascii="Monaco" w:hAnsi="Monaco" w:cs="Courier New"/>
+          <w:color w:val="29303B"/>
+          <w:sz w:val="18"/>
+          <w:szCs w:val="18"/>
+        </w:rPr>
+        <w:t xml:space="preserve">    command</w:t>
+      </w:r>
+      <w:r>
+        <w:rPr>
+          <w:rStyle w:val="pun"/>
+          <w:rFonts w:ascii="Monaco" w:hAnsi="Monaco" w:cs="Courier New"/>
+          <w:color w:val="29303B"/>
+          <w:sz w:val="18"/>
+          <w:szCs w:val="18"/>
+        </w:rPr>
+        <w:t>:</w:t>
+      </w:r>
+      <w:r>
+        <w:rPr>
+          <w:rStyle w:val="pln"/>
+          <w:rFonts w:ascii="Monaco" w:hAnsi="Monaco" w:cs="Courier New"/>
+          <w:color w:val="29303B"/>
+          <w:sz w:val="18"/>
+          <w:szCs w:val="18"/>
+        </w:rPr>
+        <w:t xml:space="preserve"> </w:t>
+      </w:r>
+      <w:r>
+        <w:rPr>
+          <w:rStyle w:val="pun"/>
+          <w:rFonts w:ascii="Monaco" w:hAnsi="Monaco" w:cs="Courier New"/>
+          <w:color w:val="29303B"/>
+          <w:sz w:val="18"/>
+          <w:szCs w:val="18"/>
+        </w:rPr>
+        <w:t>[</w:t>
+      </w:r>
+      <w:r>
+        <w:rPr>
+          <w:rStyle w:val="str"/>
+          <w:rFonts w:ascii="Monaco" w:eastAsiaTheme="majorEastAsia" w:hAnsi="Monaco" w:cs="Courier New"/>
+          <w:color w:val="46C28E"/>
+          <w:sz w:val="18"/>
+          <w:szCs w:val="18"/>
+        </w:rPr>
+        <w:t>'</w:t>
+      </w:r>
+      <w:proofErr w:type="spellStart"/>
+      <w:r>
+        <w:rPr>
+          <w:rStyle w:val="str"/>
+          <w:rFonts w:ascii="Monaco" w:eastAsiaTheme="majorEastAsia" w:hAnsi="Monaco" w:cs="Courier New"/>
+          <w:color w:val="46C28E"/>
+          <w:sz w:val="18"/>
+          <w:szCs w:val="18"/>
+        </w:rPr>
+        <w:t>sh</w:t>
+      </w:r>
+      <w:proofErr w:type="spellEnd"/>
+      <w:r>
+        <w:rPr>
+          <w:rStyle w:val="str"/>
+          <w:rFonts w:ascii="Monaco" w:eastAsiaTheme="majorEastAsia" w:hAnsi="Monaco" w:cs="Courier New"/>
+          <w:color w:val="46C28E"/>
+          <w:sz w:val="18"/>
+          <w:szCs w:val="18"/>
+        </w:rPr>
+        <w:t>'</w:t>
+      </w:r>
+      <w:r>
+        <w:rPr>
+          <w:rStyle w:val="pun"/>
+          <w:rFonts w:ascii="Monaco" w:hAnsi="Monaco" w:cs="Courier New"/>
+          <w:color w:val="29303B"/>
+          <w:sz w:val="18"/>
+          <w:szCs w:val="18"/>
+        </w:rPr>
+        <w:t>,</w:t>
+      </w:r>
+      <w:r>
+        <w:rPr>
+          <w:rStyle w:val="pln"/>
+          <w:rFonts w:ascii="Monaco" w:hAnsi="Monaco" w:cs="Courier New"/>
+          <w:color w:val="29303B"/>
+          <w:sz w:val="18"/>
+          <w:szCs w:val="18"/>
+        </w:rPr>
+        <w:t xml:space="preserve"> </w:t>
+      </w:r>
+      <w:r>
+        <w:rPr>
+          <w:rStyle w:val="str"/>
+          <w:rFonts w:ascii="Monaco" w:eastAsiaTheme="majorEastAsia" w:hAnsi="Monaco" w:cs="Courier New"/>
+          <w:color w:val="46C28E"/>
+          <w:sz w:val="18"/>
+          <w:szCs w:val="18"/>
+        </w:rPr>
+        <w:t>'-c'</w:t>
+      </w:r>
+      <w:r>
+        <w:rPr>
+          <w:rStyle w:val="pun"/>
+          <w:rFonts w:ascii="Monaco" w:hAnsi="Monaco" w:cs="Courier New"/>
+          <w:color w:val="29303B"/>
+          <w:sz w:val="18"/>
+          <w:szCs w:val="18"/>
+        </w:rPr>
+        <w:t>,</w:t>
+      </w:r>
+      <w:r>
+        <w:rPr>
+          <w:rStyle w:val="pln"/>
+          <w:rFonts w:ascii="Monaco" w:hAnsi="Monaco" w:cs="Courier New"/>
+          <w:color w:val="29303B"/>
+          <w:sz w:val="18"/>
+          <w:szCs w:val="18"/>
+        </w:rPr>
+        <w:t xml:space="preserve"> </w:t>
+      </w:r>
+      <w:r>
+        <w:rPr>
+          <w:rStyle w:val="str"/>
+          <w:rFonts w:ascii="Monaco" w:eastAsiaTheme="majorEastAsia" w:hAnsi="Monaco" w:cs="Courier New"/>
+          <w:color w:val="46C28E"/>
+          <w:sz w:val="18"/>
+          <w:szCs w:val="18"/>
+        </w:rPr>
+        <w:t xml:space="preserve">'until </w:t>
+      </w:r>
+      <w:proofErr w:type="spellStart"/>
+      <w:r>
+        <w:rPr>
+          <w:rStyle w:val="str"/>
+          <w:rFonts w:ascii="Monaco" w:eastAsiaTheme="majorEastAsia" w:hAnsi="Monaco" w:cs="Courier New"/>
+          <w:color w:val="46C28E"/>
+          <w:sz w:val="18"/>
+          <w:szCs w:val="18"/>
+        </w:rPr>
+        <w:t>nslookup</w:t>
+      </w:r>
+      <w:proofErr w:type="spellEnd"/>
+      <w:r>
+        <w:rPr>
+          <w:rStyle w:val="str"/>
+          <w:rFonts w:ascii="Monaco" w:eastAsiaTheme="majorEastAsia" w:hAnsi="Monaco" w:cs="Courier New"/>
+          <w:color w:val="46C28E"/>
+          <w:sz w:val="18"/>
+          <w:szCs w:val="18"/>
+        </w:rPr>
+        <w:t xml:space="preserve"> </w:t>
+      </w:r>
+      <w:proofErr w:type="spellStart"/>
+      <w:r>
+        <w:rPr>
+          <w:rStyle w:val="str"/>
+          <w:rFonts w:ascii="Monaco" w:eastAsiaTheme="majorEastAsia" w:hAnsi="Monaco" w:cs="Courier New"/>
+          <w:color w:val="46C28E"/>
+          <w:sz w:val="18"/>
+          <w:szCs w:val="18"/>
+        </w:rPr>
+        <w:t>myservice</w:t>
+      </w:r>
+      <w:proofErr w:type="spellEnd"/>
+      <w:r>
+        <w:rPr>
+          <w:rStyle w:val="str"/>
+          <w:rFonts w:ascii="Monaco" w:eastAsiaTheme="majorEastAsia" w:hAnsi="Monaco" w:cs="Courier New"/>
+          <w:color w:val="46C28E"/>
+          <w:sz w:val="18"/>
+          <w:szCs w:val="18"/>
+        </w:rPr>
+        <w:t xml:space="preserve">; do echo waiting for </w:t>
+      </w:r>
+      <w:proofErr w:type="spellStart"/>
+      <w:r>
+        <w:rPr>
+          <w:rStyle w:val="str"/>
+          <w:rFonts w:ascii="Monaco" w:eastAsiaTheme="majorEastAsia" w:hAnsi="Monaco" w:cs="Courier New"/>
+          <w:color w:val="46C28E"/>
+          <w:sz w:val="18"/>
+          <w:szCs w:val="18"/>
+        </w:rPr>
+        <w:t>myservice</w:t>
+      </w:r>
+      <w:proofErr w:type="spellEnd"/>
+      <w:r>
+        <w:rPr>
+          <w:rStyle w:val="str"/>
+          <w:rFonts w:ascii="Monaco" w:eastAsiaTheme="majorEastAsia" w:hAnsi="Monaco" w:cs="Courier New"/>
+          <w:color w:val="46C28E"/>
+          <w:sz w:val="18"/>
+          <w:szCs w:val="18"/>
+        </w:rPr>
+        <w:t>; sleep 2; done;'</w:t>
+      </w:r>
+      <w:r>
+        <w:rPr>
+          <w:rStyle w:val="pun"/>
+          <w:rFonts w:ascii="Monaco" w:hAnsi="Monaco" w:cs="Courier New"/>
+          <w:color w:val="29303B"/>
+          <w:sz w:val="18"/>
+          <w:szCs w:val="18"/>
+        </w:rPr>
+        <w:t>]</w:t>
+      </w:r>
+    </w:p>
+    <w:p>
+      <w:pPr>
+        <w:pStyle w:val="l5"/>
+        <w:numPr>
+          <w:ilvl w:val="0"/>
+          <w:numId w:val="11"/>
+        </w:numPr>
+        <w:shd w:val="clear" w:color="auto" w:fill="FFFFFF"/>
+        <w:tabs>
+          <w:tab w:val="clear" w:pos="720"/>
+          <w:tab w:val="left" w:pos="916"/>
+          <w:tab w:val="left" w:pos="1832"/>
+          <w:tab w:val="left" w:pos="2748"/>
+          <w:tab w:val="left" w:pos="3664"/>
+          <w:tab w:val="left" w:pos="4580"/>
+          <w:tab w:val="left" w:pos="5496"/>
+          <w:tab w:val="left" w:pos="6412"/>
+          <w:tab w:val="left" w:pos="7328"/>
+          <w:tab w:val="left" w:pos="8244"/>
+          <w:tab w:val="left" w:pos="9160"/>
+          <w:tab w:val="left" w:pos="10076"/>
+          <w:tab w:val="left" w:pos="10992"/>
+          <w:tab w:val="left" w:pos="11908"/>
+          <w:tab w:val="left" w:pos="12824"/>
+          <w:tab w:val="left" w:pos="13740"/>
+          <w:tab w:val="left" w:pos="14656"/>
+        </w:tabs>
+        <w:wordWrap w:val="0"/>
+        <w:ind w:left="0"/>
+        <w:rPr>
+          <w:rFonts w:ascii="Monaco" w:hAnsi="Monaco" w:cs="Courier New"/>
+          <w:color w:val="505763"/>
+          <w:sz w:val="18"/>
+          <w:szCs w:val="18"/>
+        </w:rPr>
+      </w:pPr>
+      <w:r>
+        <w:rPr>
+          <w:rStyle w:val="pln"/>
+          <w:rFonts w:ascii="Monaco" w:hAnsi="Monaco" w:cs="Courier New"/>
+          <w:color w:val="29303B"/>
+          <w:sz w:val="18"/>
+          <w:szCs w:val="18"/>
+        </w:rPr>
+        <w:t xml:space="preserve">  </w:t>
+      </w:r>
+      <w:r>
+        <w:rPr>
+          <w:rStyle w:val="pun"/>
+          <w:rFonts w:ascii="Monaco" w:hAnsi="Monaco" w:cs="Courier New"/>
+          <w:color w:val="29303B"/>
+          <w:sz w:val="18"/>
+          <w:szCs w:val="18"/>
+        </w:rPr>
+        <w:t>-</w:t>
+      </w:r>
+      <w:r>
+        <w:rPr>
+          <w:rStyle w:val="pln"/>
+          <w:rFonts w:ascii="Monaco" w:hAnsi="Monaco" w:cs="Courier New"/>
+          <w:color w:val="29303B"/>
+          <w:sz w:val="18"/>
+          <w:szCs w:val="18"/>
+        </w:rPr>
+        <w:t xml:space="preserve"> name</w:t>
+      </w:r>
+      <w:r>
+        <w:rPr>
+          <w:rStyle w:val="pun"/>
+          <w:rFonts w:ascii="Monaco" w:hAnsi="Monaco" w:cs="Courier New"/>
+          <w:color w:val="29303B"/>
+          <w:sz w:val="18"/>
+          <w:szCs w:val="18"/>
+        </w:rPr>
+        <w:t>:</w:t>
+      </w:r>
+      <w:r>
+        <w:rPr>
+          <w:rStyle w:val="pln"/>
+          <w:rFonts w:ascii="Monaco" w:hAnsi="Monaco" w:cs="Courier New"/>
+          <w:color w:val="29303B"/>
+          <w:sz w:val="18"/>
+          <w:szCs w:val="18"/>
+        </w:rPr>
+        <w:t xml:space="preserve"> </w:t>
+      </w:r>
+      <w:proofErr w:type="spellStart"/>
+      <w:r>
+        <w:rPr>
+          <w:rStyle w:val="pln"/>
+          <w:rFonts w:ascii="Monaco" w:hAnsi="Monaco" w:cs="Courier New"/>
+          <w:color w:val="29303B"/>
+          <w:sz w:val="18"/>
+          <w:szCs w:val="18"/>
+        </w:rPr>
+        <w:t>init</w:t>
+      </w:r>
+      <w:r>
+        <w:rPr>
+          <w:rStyle w:val="pun"/>
+          <w:rFonts w:ascii="Monaco" w:hAnsi="Monaco" w:cs="Courier New"/>
+          <w:color w:val="29303B"/>
+          <w:sz w:val="18"/>
+          <w:szCs w:val="18"/>
+        </w:rPr>
+        <w:t>-</w:t>
+      </w:r>
+      <w:r>
+        <w:rPr>
+          <w:rStyle w:val="pln"/>
+          <w:rFonts w:ascii="Monaco" w:hAnsi="Monaco" w:cs="Courier New"/>
+          <w:color w:val="29303B"/>
+          <w:sz w:val="18"/>
+          <w:szCs w:val="18"/>
+        </w:rPr>
+        <w:t>mydb</w:t>
+      </w:r>
+      <w:proofErr w:type="spellEnd"/>
+    </w:p>
+    <w:p>
+      <w:pPr>
+        <w:pStyle w:val="l6"/>
+        <w:numPr>
+          <w:ilvl w:val="0"/>
+          <w:numId w:val="11"/>
+        </w:numPr>
+        <w:shd w:val="clear" w:color="auto" w:fill="FFFFFF"/>
+        <w:tabs>
+          <w:tab w:val="clear" w:pos="720"/>
+          <w:tab w:val="left" w:pos="916"/>
+          <w:tab w:val="left" w:pos="1832"/>
+          <w:tab w:val="left" w:pos="2748"/>
+          <w:tab w:val="left" w:pos="3664"/>
+          <w:tab w:val="left" w:pos="4580"/>
+          <w:tab w:val="left" w:pos="5496"/>
+          <w:tab w:val="left" w:pos="6412"/>
+          <w:tab w:val="left" w:pos="7328"/>
+          <w:tab w:val="left" w:pos="8244"/>
+          <w:tab w:val="left" w:pos="9160"/>
+          <w:tab w:val="left" w:pos="10076"/>
+          <w:tab w:val="left" w:pos="10992"/>
+          <w:tab w:val="left" w:pos="11908"/>
+          <w:tab w:val="left" w:pos="12824"/>
+          <w:tab w:val="left" w:pos="13740"/>
+          <w:tab w:val="left" w:pos="14656"/>
+        </w:tabs>
+        <w:wordWrap w:val="0"/>
+        <w:ind w:left="0"/>
+        <w:rPr>
+          <w:rFonts w:ascii="Monaco" w:hAnsi="Monaco" w:cs="Courier New"/>
+          <w:color w:val="505763"/>
+          <w:sz w:val="18"/>
+          <w:szCs w:val="18"/>
+        </w:rPr>
+      </w:pPr>
+      <w:r>
+        <w:rPr>
+          <w:rStyle w:val="pln"/>
+          <w:rFonts w:ascii="Monaco" w:hAnsi="Monaco" w:cs="Courier New"/>
+          <w:color w:val="29303B"/>
+          <w:sz w:val="18"/>
+          <w:szCs w:val="18"/>
+        </w:rPr>
+        <w:t xml:space="preserve">    image</w:t>
+      </w:r>
+      <w:r>
+        <w:rPr>
+          <w:rStyle w:val="pun"/>
+          <w:rFonts w:ascii="Monaco" w:hAnsi="Monaco" w:cs="Courier New"/>
+          <w:color w:val="29303B"/>
+          <w:sz w:val="18"/>
+          <w:szCs w:val="18"/>
+        </w:rPr>
+        <w:t>:</w:t>
+      </w:r>
+      <w:r>
+        <w:rPr>
+          <w:rStyle w:val="pln"/>
+          <w:rFonts w:ascii="Monaco" w:hAnsi="Monaco" w:cs="Courier New"/>
+          <w:color w:val="29303B"/>
+          <w:sz w:val="18"/>
+          <w:szCs w:val="18"/>
+        </w:rPr>
+        <w:t xml:space="preserve"> busybox</w:t>
+      </w:r>
+      <w:r>
+        <w:rPr>
+          <w:rStyle w:val="pun"/>
+          <w:rFonts w:ascii="Monaco" w:hAnsi="Monaco" w:cs="Courier New"/>
+          <w:color w:val="29303B"/>
+          <w:sz w:val="18"/>
+          <w:szCs w:val="18"/>
+        </w:rPr>
+        <w:t>:</w:t>
+      </w:r>
+      <w:r>
+        <w:rPr>
+          <w:rStyle w:val="lit"/>
+          <w:rFonts w:ascii="Monaco" w:eastAsiaTheme="majorEastAsia" w:hAnsi="Monaco" w:cs="Courier New"/>
+          <w:color w:val="29303B"/>
+          <w:sz w:val="18"/>
+          <w:szCs w:val="18"/>
+        </w:rPr>
+        <w:t>1.28</w:t>
+      </w:r>
+    </w:p>
+    <w:p>
+      <w:pPr>
+        <w:pStyle w:val="l7"/>
+        <w:numPr>
+          <w:ilvl w:val="0"/>
+          <w:numId w:val="11"/>
+        </w:numPr>
+        <w:shd w:val="clear" w:color="auto" w:fill="FFFFFF"/>
+        <w:tabs>
+          <w:tab w:val="clear" w:pos="720"/>
+          <w:tab w:val="left" w:pos="916"/>
+          <w:tab w:val="left" w:pos="1832"/>
+          <w:tab w:val="left" w:pos="2748"/>
+          <w:tab w:val="left" w:pos="3664"/>
+          <w:tab w:val="left" w:pos="4580"/>
+          <w:tab w:val="left" w:pos="5496"/>
+          <w:tab w:val="left" w:pos="6412"/>
+          <w:tab w:val="left" w:pos="7328"/>
+          <w:tab w:val="left" w:pos="8244"/>
+          <w:tab w:val="left" w:pos="9160"/>
+          <w:tab w:val="left" w:pos="10076"/>
+          <w:tab w:val="left" w:pos="10992"/>
+          <w:tab w:val="left" w:pos="11908"/>
+          <w:tab w:val="left" w:pos="12824"/>
+          <w:tab w:val="left" w:pos="13740"/>
+          <w:tab w:val="left" w:pos="14656"/>
+        </w:tabs>
+        <w:wordWrap w:val="0"/>
+        <w:ind w:left="0"/>
+        <w:rPr>
+          <w:rFonts w:ascii="Monaco" w:hAnsi="Monaco" w:cs="Courier New"/>
+          <w:color w:val="505763"/>
+          <w:sz w:val="18"/>
+          <w:szCs w:val="18"/>
+        </w:rPr>
+      </w:pPr>
+      <w:r>
+        <w:rPr>
+          <w:rStyle w:val="pln"/>
+          <w:rFonts w:ascii="Monaco" w:hAnsi="Monaco" w:cs="Courier New"/>
+          <w:color w:val="29303B"/>
+          <w:sz w:val="18"/>
+          <w:szCs w:val="18"/>
+        </w:rPr>
+        <w:t xml:space="preserve">    command</w:t>
+      </w:r>
+      <w:r>
+        <w:rPr>
+          <w:rStyle w:val="pun"/>
+          <w:rFonts w:ascii="Monaco" w:hAnsi="Monaco" w:cs="Courier New"/>
+          <w:color w:val="29303B"/>
+          <w:sz w:val="18"/>
+          <w:szCs w:val="18"/>
+        </w:rPr>
+        <w:t>:</w:t>
+      </w:r>
+      <w:r>
+        <w:rPr>
+          <w:rStyle w:val="pln"/>
+          <w:rFonts w:ascii="Monaco" w:hAnsi="Monaco" w:cs="Courier New"/>
+          <w:color w:val="29303B"/>
+          <w:sz w:val="18"/>
+          <w:szCs w:val="18"/>
+        </w:rPr>
+        <w:t xml:space="preserve"> </w:t>
+      </w:r>
+      <w:r>
+        <w:rPr>
+          <w:rStyle w:val="pun"/>
+          <w:rFonts w:ascii="Monaco" w:hAnsi="Monaco" w:cs="Courier New"/>
+          <w:color w:val="29303B"/>
+          <w:sz w:val="18"/>
+          <w:szCs w:val="18"/>
+        </w:rPr>
+        <w:t>[</w:t>
+      </w:r>
+      <w:r>
+        <w:rPr>
+          <w:rStyle w:val="str"/>
+          <w:rFonts w:ascii="Monaco" w:eastAsiaTheme="majorEastAsia" w:hAnsi="Monaco" w:cs="Courier New"/>
+          <w:color w:val="46C28E"/>
+          <w:sz w:val="18"/>
+          <w:szCs w:val="18"/>
+        </w:rPr>
+        <w:t>'</w:t>
+      </w:r>
+      <w:proofErr w:type="spellStart"/>
+      <w:r>
+        <w:rPr>
+          <w:rStyle w:val="str"/>
+          <w:rFonts w:ascii="Monaco" w:eastAsiaTheme="majorEastAsia" w:hAnsi="Monaco" w:cs="Courier New"/>
+          <w:color w:val="46C28E"/>
+          <w:sz w:val="18"/>
+          <w:szCs w:val="18"/>
+        </w:rPr>
+        <w:t>sh</w:t>
+      </w:r>
+      <w:proofErr w:type="spellEnd"/>
+      <w:r>
+        <w:rPr>
+          <w:rStyle w:val="str"/>
+          <w:rFonts w:ascii="Monaco" w:eastAsiaTheme="majorEastAsia" w:hAnsi="Monaco" w:cs="Courier New"/>
+          <w:color w:val="46C28E"/>
+          <w:sz w:val="18"/>
+          <w:szCs w:val="18"/>
+        </w:rPr>
+        <w:t>'</w:t>
+      </w:r>
+      <w:r>
+        <w:rPr>
+          <w:rStyle w:val="pun"/>
+          <w:rFonts w:ascii="Monaco" w:hAnsi="Monaco" w:cs="Courier New"/>
+          <w:color w:val="29303B"/>
+          <w:sz w:val="18"/>
+          <w:szCs w:val="18"/>
+        </w:rPr>
+        <w:t>,</w:t>
+      </w:r>
+      <w:r>
+        <w:rPr>
+          <w:rStyle w:val="pln"/>
+          <w:rFonts w:ascii="Monaco" w:hAnsi="Monaco" w:cs="Courier New"/>
+          <w:color w:val="29303B"/>
+          <w:sz w:val="18"/>
+          <w:szCs w:val="18"/>
+        </w:rPr>
+        <w:t xml:space="preserve"> </w:t>
+      </w:r>
+      <w:r>
+        <w:rPr>
+          <w:rStyle w:val="str"/>
+          <w:rFonts w:ascii="Monaco" w:eastAsiaTheme="majorEastAsia" w:hAnsi="Monaco" w:cs="Courier New"/>
+          <w:color w:val="46C28E"/>
+          <w:sz w:val="18"/>
+          <w:szCs w:val="18"/>
+        </w:rPr>
+        <w:t>'-c'</w:t>
+      </w:r>
+      <w:r>
+        <w:rPr>
+          <w:rStyle w:val="pun"/>
+          <w:rFonts w:ascii="Monaco" w:hAnsi="Monaco" w:cs="Courier New"/>
+          <w:color w:val="29303B"/>
+          <w:sz w:val="18"/>
+          <w:szCs w:val="18"/>
+        </w:rPr>
+        <w:t>,</w:t>
+      </w:r>
+      <w:r>
+        <w:rPr>
+          <w:rStyle w:val="pln"/>
+          <w:rFonts w:ascii="Monaco" w:hAnsi="Monaco" w:cs="Courier New"/>
+          <w:color w:val="29303B"/>
+          <w:sz w:val="18"/>
+          <w:szCs w:val="18"/>
+        </w:rPr>
+        <w:t xml:space="preserve"> </w:t>
+      </w:r>
+      <w:r>
+        <w:rPr>
+          <w:rStyle w:val="str"/>
+          <w:rFonts w:ascii="Monaco" w:eastAsiaTheme="majorEastAsia" w:hAnsi="Monaco" w:cs="Courier New"/>
+          <w:color w:val="46C28E"/>
+          <w:sz w:val="18"/>
+          <w:szCs w:val="18"/>
+        </w:rPr>
+        <w:t xml:space="preserve">'until </w:t>
+      </w:r>
+      <w:proofErr w:type="spellStart"/>
+      <w:r>
+        <w:rPr>
+          <w:rStyle w:val="str"/>
+          <w:rFonts w:ascii="Monaco" w:eastAsiaTheme="majorEastAsia" w:hAnsi="Monaco" w:cs="Courier New"/>
+          <w:color w:val="46C28E"/>
+          <w:sz w:val="18"/>
+          <w:szCs w:val="18"/>
+        </w:rPr>
+        <w:t>nslookup</w:t>
+      </w:r>
+      <w:proofErr w:type="spellEnd"/>
+      <w:r>
+        <w:rPr>
+          <w:rStyle w:val="str"/>
+          <w:rFonts w:ascii="Monaco" w:eastAsiaTheme="majorEastAsia" w:hAnsi="Monaco" w:cs="Courier New"/>
+          <w:color w:val="46C28E"/>
+          <w:sz w:val="18"/>
+          <w:szCs w:val="18"/>
+        </w:rPr>
+        <w:t xml:space="preserve"> </w:t>
+      </w:r>
+      <w:proofErr w:type="spellStart"/>
+      <w:r>
+        <w:rPr>
+          <w:rStyle w:val="str"/>
+          <w:rFonts w:ascii="Monaco" w:eastAsiaTheme="majorEastAsia" w:hAnsi="Monaco" w:cs="Courier New"/>
+          <w:color w:val="46C28E"/>
+          <w:sz w:val="18"/>
+          <w:szCs w:val="18"/>
+        </w:rPr>
+        <w:t>mydb</w:t>
+      </w:r>
+      <w:proofErr w:type="spellEnd"/>
+      <w:r>
+        <w:rPr>
+          <w:rStyle w:val="str"/>
+          <w:rFonts w:ascii="Monaco" w:eastAsiaTheme="majorEastAsia" w:hAnsi="Monaco" w:cs="Courier New"/>
+          <w:color w:val="46C28E"/>
+          <w:sz w:val="18"/>
+          <w:szCs w:val="18"/>
+        </w:rPr>
+        <w:t xml:space="preserve">; do echo waiting for </w:t>
+      </w:r>
+      <w:proofErr w:type="spellStart"/>
+      <w:r>
+        <w:rPr>
+          <w:rStyle w:val="str"/>
+          <w:rFonts w:ascii="Monaco" w:eastAsiaTheme="majorEastAsia" w:hAnsi="Monaco" w:cs="Courier New"/>
+          <w:color w:val="46C28E"/>
+          <w:sz w:val="18"/>
+          <w:szCs w:val="18"/>
+        </w:rPr>
+        <w:t>mydb</w:t>
+      </w:r>
+      <w:proofErr w:type="spellEnd"/>
+      <w:r>
+        <w:rPr>
+          <w:rStyle w:val="str"/>
+          <w:rFonts w:ascii="Monaco" w:eastAsiaTheme="majorEastAsia" w:hAnsi="Monaco" w:cs="Courier New"/>
+          <w:color w:val="46C28E"/>
+          <w:sz w:val="18"/>
+          <w:szCs w:val="18"/>
+        </w:rPr>
+        <w:t>; sleep 2; done;'</w:t>
+      </w:r>
+      <w:r>
+        <w:rPr>
+          <w:rStyle w:val="pun"/>
+          <w:rFonts w:ascii="Monaco" w:hAnsi="Monaco" w:cs="Courier New"/>
+          <w:color w:val="29303B"/>
+          <w:sz w:val="18"/>
+          <w:szCs w:val="18"/>
+        </w:rPr>
+        <w:t>]</w:t>
+      </w:r>
+    </w:p>
+    <w:p>
+      <w:pPr>
+        <w:pStyle w:val="NormalWeb"/>
+        <w:shd w:val="clear" w:color="auto" w:fill="FFFFFF"/>
+        <w:spacing w:before="0" w:beforeAutospacing="0" w:after="300" w:afterAutospacing="0"/>
+        <w:rPr>
+          <w:rFonts w:ascii="helvetica neue" w:hAnsi="helvetica neue"/>
+          <w:color w:val="29303B"/>
+          <w:sz w:val="27"/>
+          <w:szCs w:val="27"/>
+        </w:rPr>
+      </w:pPr>
+    </w:p>
+    <w:p>
+      <w:pPr>
+        <w:pStyle w:val="NormalWeb"/>
+        <w:shd w:val="clear" w:color="auto" w:fill="FFFFFF"/>
+        <w:spacing w:before="0" w:beforeAutospacing="0" w:after="300" w:afterAutospacing="0"/>
+        <w:rPr>
+          <w:rFonts w:ascii="helvetica neue" w:hAnsi="helvetica neue"/>
+          <w:color w:val="29303B"/>
+          <w:sz w:val="27"/>
+          <w:szCs w:val="27"/>
+        </w:rPr>
+      </w:pPr>
+      <w:r>
+        <w:rPr>
+          <w:rFonts w:ascii="helvetica neue" w:hAnsi="helvetica neue"/>
+          <w:color w:val="29303B"/>
+          <w:sz w:val="27"/>
+          <w:szCs w:val="27"/>
+        </w:rPr>
+        <w:t xml:space="preserve">Read more about </w:t>
+      </w:r>
+      <w:proofErr w:type="spellStart"/>
+      <w:r>
+        <w:rPr>
+          <w:rFonts w:ascii="helvetica neue" w:hAnsi="helvetica neue"/>
+          <w:color w:val="29303B"/>
+          <w:sz w:val="27"/>
+          <w:szCs w:val="27"/>
+        </w:rPr>
+        <w:t>initContainers</w:t>
+      </w:r>
+      <w:proofErr w:type="spellEnd"/>
+      <w:r>
+        <w:rPr>
+          <w:rFonts w:ascii="helvetica neue" w:hAnsi="helvetica neue"/>
+          <w:color w:val="29303B"/>
+          <w:sz w:val="27"/>
+          <w:szCs w:val="27"/>
+        </w:rPr>
+        <w:t xml:space="preserve"> here. And try out the upcoming practice test.</w:t>
+      </w:r>
+    </w:p>
+    <w:p>
+      <w:pPr>
+        <w:pStyle w:val="NormalWeb"/>
+        <w:shd w:val="clear" w:color="auto" w:fill="FFFFFF"/>
+        <w:spacing w:before="0" w:beforeAutospacing="0" w:after="300" w:afterAutospacing="0"/>
+        <w:rPr>
+          <w:rFonts w:ascii="helvetica neue" w:hAnsi="helvetica neue"/>
+          <w:color w:val="29303B"/>
+          <w:sz w:val="27"/>
+          <w:szCs w:val="27"/>
+        </w:rPr>
+      </w:pPr>
+      <w:hyperlink r:id="rId26" w:tgtFrame="_blank" w:history="1">
+        <w:r>
+          <w:rPr>
+            <w:rStyle w:val="Hyperlink"/>
+            <w:rFonts w:ascii="helvetica neue" w:eastAsiaTheme="majorEastAsia" w:hAnsi="helvetica neue"/>
+            <w:color w:val="007791"/>
+            <w:sz w:val="27"/>
+            <w:szCs w:val="27"/>
+          </w:rPr>
+          <w:t>https://kubernetes.io/docs/concepts/workloads/pods/init-containers/</w:t>
+        </w:r>
+      </w:hyperlink>
+    </w:p>
+    <w:p>
+      <w:pPr>
+        <w:shd w:val="clear" w:color="auto" w:fill="FFFFFF"/>
+        <w:spacing w:line="240" w:lineRule="auto"/>
+        <w:rPr>
+          <w:rFonts w:ascii="helvetica neue" w:eastAsia="Times New Roman" w:hAnsi="helvetica neue" w:cs="Times New Roman"/>
+          <w:color w:val="29303B"/>
+          <w:sz w:val="54"/>
+          <w:szCs w:val="54"/>
+          <w:lang w:val="en-IN" w:eastAsia="en-GB"/>
+        </w:rPr>
+      </w:pPr>
+      <w:proofErr w:type="spellStart"/>
+      <w:r>
+        <w:rPr>
+          <w:rFonts w:ascii="helvetica neue" w:eastAsia="Times New Roman" w:hAnsi="helvetica neue" w:cs="Times New Roman"/>
+          <w:color w:val="29303B"/>
+          <w:sz w:val="54"/>
+          <w:szCs w:val="54"/>
+          <w:lang w:val="en-IN" w:eastAsia="en-GB"/>
+        </w:rPr>
+        <w:t>Self Healing</w:t>
+      </w:r>
+      <w:proofErr w:type="spellEnd"/>
+      <w:r>
+        <w:rPr>
+          <w:rFonts w:ascii="helvetica neue" w:eastAsia="Times New Roman" w:hAnsi="helvetica neue" w:cs="Times New Roman"/>
+          <w:color w:val="29303B"/>
+          <w:sz w:val="54"/>
+          <w:szCs w:val="54"/>
+          <w:lang w:val="en-IN" w:eastAsia="en-GB"/>
+        </w:rPr>
+        <w:t xml:space="preserve"> Applications</w:t>
+      </w:r>
+    </w:p>
+    <w:p>
+      <w:pPr>
+        <w:shd w:val="clear" w:color="auto" w:fill="FFFFFF"/>
+        <w:spacing w:after="300" w:line="240" w:lineRule="auto"/>
+        <w:rPr>
+          <w:rFonts w:ascii="helvetica neue" w:eastAsia="Times New Roman" w:hAnsi="helvetica neue" w:cs="Times New Roman"/>
+          <w:color w:val="29303B"/>
+          <w:sz w:val="27"/>
+          <w:szCs w:val="27"/>
+          <w:lang w:val="en-IN" w:eastAsia="en-GB"/>
+        </w:rPr>
+      </w:pPr>
+      <w:r>
+        <w:rPr>
+          <w:rFonts w:ascii="helvetica neue" w:eastAsia="Times New Roman" w:hAnsi="helvetica neue" w:cs="Times New Roman"/>
+          <w:color w:val="29303B"/>
+          <w:sz w:val="27"/>
+          <w:szCs w:val="27"/>
+          <w:lang w:val="en-IN" w:eastAsia="en-GB"/>
+        </w:rPr>
+        <w:t xml:space="preserve">Kubernetes supports self-healing applications through </w:t>
+      </w:r>
+      <w:proofErr w:type="spellStart"/>
+      <w:r>
+        <w:rPr>
+          <w:rFonts w:ascii="helvetica neue" w:eastAsia="Times New Roman" w:hAnsi="helvetica neue" w:cs="Times New Roman"/>
+          <w:color w:val="29303B"/>
+          <w:sz w:val="27"/>
+          <w:szCs w:val="27"/>
+          <w:lang w:val="en-IN" w:eastAsia="en-GB"/>
+        </w:rPr>
+        <w:t>ReplicaSets</w:t>
+      </w:r>
+      <w:proofErr w:type="spellEnd"/>
+      <w:r>
+        <w:rPr>
+          <w:rFonts w:ascii="helvetica neue" w:eastAsia="Times New Roman" w:hAnsi="helvetica neue" w:cs="Times New Roman"/>
+          <w:color w:val="29303B"/>
+          <w:sz w:val="27"/>
+          <w:szCs w:val="27"/>
+          <w:lang w:val="en-IN" w:eastAsia="en-GB"/>
+        </w:rPr>
+        <w:t xml:space="preserve"> and Replication Controllers. The replication controller helps in ensuring that a POD is re-created automatically when the application within the POD crashes. It helps in ensuring enough replicas of the application are running at all times.</w:t>
+      </w:r>
+    </w:p>
+    <w:p>
+      <w:pPr>
+        <w:shd w:val="clear" w:color="auto" w:fill="FFFFFF"/>
+        <w:spacing w:after="300" w:line="240" w:lineRule="auto"/>
+        <w:rPr>
+          <w:rFonts w:ascii="helvetica neue" w:eastAsia="Times New Roman" w:hAnsi="helvetica neue" w:cs="Times New Roman"/>
+          <w:color w:val="29303B"/>
+          <w:sz w:val="27"/>
+          <w:szCs w:val="27"/>
+          <w:lang w:val="en-IN" w:eastAsia="en-GB"/>
+        </w:rPr>
+      </w:pPr>
+      <w:r>
+        <w:rPr>
+          <w:rFonts w:ascii="helvetica neue" w:eastAsia="Times New Roman" w:hAnsi="helvetica neue" w:cs="Times New Roman"/>
+          <w:color w:val="29303B"/>
+          <w:sz w:val="27"/>
+          <w:szCs w:val="27"/>
+          <w:lang w:val="en-IN" w:eastAsia="en-GB"/>
+        </w:rPr>
+        <w:t>Kubernetes provides additional support to check the health of applications running within PODs and take necessary actions through Liveness and Readiness Probes. However these are not required for the CKA exam and as such they are not covered here. These are topics for the Certified Kubernetes Application Developers (CKAD) exam and are covered in the CKAD course.</w:t>
+      </w:r>
+    </w:p>
+    <w:p>
+      <w:pPr>
+        <w:shd w:val="clear" w:color="auto" w:fill="FFFFFF"/>
+        <w:rPr>
+          <w:rFonts w:ascii="helvetica neue" w:hAnsi="helvetica neue"/>
+          <w:color w:val="29303B"/>
+          <w:sz w:val="54"/>
+          <w:szCs w:val="54"/>
+        </w:rPr>
+      </w:pPr>
+      <w:r>
+        <w:rPr>
+          <w:rFonts w:ascii="helvetica neue" w:hAnsi="helvetica neue"/>
+          <w:color w:val="29303B"/>
+          <w:sz w:val="54"/>
+          <w:szCs w:val="54"/>
+        </w:rPr>
+        <w:t>References</w:t>
+      </w:r>
+    </w:p>
+    <w:p>
+      <w:pPr>
+        <w:pStyle w:val="NormalWeb"/>
+        <w:shd w:val="clear" w:color="auto" w:fill="FFFFFF"/>
+        <w:spacing w:before="0" w:beforeAutospacing="0" w:after="300" w:afterAutospacing="0"/>
+        <w:rPr>
+          <w:rFonts w:ascii="helvetica neue" w:hAnsi="helvetica neue"/>
+          <w:color w:val="29303B"/>
+          <w:sz w:val="27"/>
+          <w:szCs w:val="27"/>
+        </w:rPr>
+      </w:pPr>
+      <w:hyperlink r:id="rId27" w:tgtFrame="_blank" w:history="1">
+        <w:r>
+          <w:rPr>
+            <w:rStyle w:val="Hyperlink"/>
+            <w:rFonts w:ascii="helvetica neue" w:hAnsi="helvetica neue"/>
+            <w:color w:val="007791"/>
+            <w:sz w:val="27"/>
+            <w:szCs w:val="27"/>
+          </w:rPr>
+          <w:t>https://kubernetes.io/docs/concepts/overview/kubernetes-api/</w:t>
+        </w:r>
+      </w:hyperlink>
+    </w:p>
+    <w:p>
+      <w:pPr>
+        <w:pStyle w:val="NormalWeb"/>
+        <w:shd w:val="clear" w:color="auto" w:fill="FFFFFF"/>
+        <w:spacing w:before="0" w:beforeAutospacing="0" w:after="300" w:afterAutospacing="0"/>
+        <w:rPr>
+          <w:rFonts w:ascii="helvetica neue" w:hAnsi="helvetica neue"/>
+          <w:color w:val="29303B"/>
+          <w:sz w:val="27"/>
+          <w:szCs w:val="27"/>
+        </w:rPr>
+      </w:pPr>
+      <w:r>
+        <w:rPr>
+          <w:rFonts w:ascii="helvetica neue" w:hAnsi="helvetica neue"/>
+          <w:color w:val="29303B"/>
+          <w:sz w:val="27"/>
+          <w:szCs w:val="27"/>
+        </w:rPr>
+        <w:t xml:space="preserve">Here is a link to </w:t>
+      </w:r>
+      <w:proofErr w:type="spellStart"/>
+      <w:r>
+        <w:rPr>
+          <w:rFonts w:ascii="helvetica neue" w:hAnsi="helvetica neue"/>
+          <w:color w:val="29303B"/>
+          <w:sz w:val="27"/>
+          <w:szCs w:val="27"/>
+        </w:rPr>
+        <w:t>kubernetes</w:t>
+      </w:r>
+      <w:proofErr w:type="spellEnd"/>
+      <w:r>
+        <w:rPr>
+          <w:rFonts w:ascii="helvetica neue" w:hAnsi="helvetica neue"/>
+          <w:color w:val="29303B"/>
+          <w:sz w:val="27"/>
+          <w:szCs w:val="27"/>
+        </w:rPr>
+        <w:t xml:space="preserve"> documentation if you want to learn more about this topic (You don't need it for the exam though):</w:t>
+      </w:r>
+    </w:p>
+    <w:p>
+      <w:pPr>
+        <w:pStyle w:val="NormalWeb"/>
+        <w:shd w:val="clear" w:color="auto" w:fill="FFFFFF"/>
+        <w:spacing w:before="0" w:beforeAutospacing="0" w:after="300" w:afterAutospacing="0"/>
+        <w:rPr>
+          <w:rFonts w:ascii="helvetica neue" w:hAnsi="helvetica neue"/>
+          <w:color w:val="29303B"/>
+          <w:sz w:val="27"/>
+          <w:szCs w:val="27"/>
+        </w:rPr>
+      </w:pPr>
+      <w:hyperlink r:id="rId28" w:tgtFrame="_blank" w:history="1">
+        <w:r>
+          <w:rPr>
+            <w:rStyle w:val="Hyperlink"/>
+            <w:rFonts w:ascii="helvetica neue" w:hAnsi="helvetica neue"/>
+            <w:color w:val="007791"/>
+            <w:sz w:val="27"/>
+            <w:szCs w:val="27"/>
+          </w:rPr>
+          <w:t>https://github.com/kubernetes/community/blob/master/contributors/devel/sig-architecture/api-conventions.md</w:t>
+        </w:r>
+      </w:hyperlink>
+    </w:p>
+    <w:p>
+      <w:pPr>
+        <w:pStyle w:val="NormalWeb"/>
+        <w:shd w:val="clear" w:color="auto" w:fill="FFFFFF"/>
+        <w:spacing w:before="0" w:beforeAutospacing="0" w:after="300" w:afterAutospacing="0"/>
+        <w:rPr>
+          <w:rFonts w:ascii="helvetica neue" w:hAnsi="helvetica neue"/>
+          <w:color w:val="29303B"/>
+          <w:sz w:val="27"/>
+          <w:szCs w:val="27"/>
+        </w:rPr>
+      </w:pPr>
+      <w:hyperlink r:id="rId29" w:tgtFrame="_blank" w:history="1">
+        <w:r>
+          <w:rPr>
+            <w:rStyle w:val="Hyperlink"/>
+            <w:rFonts w:ascii="helvetica neue" w:hAnsi="helvetica neue"/>
+            <w:color w:val="007791"/>
+            <w:sz w:val="27"/>
+            <w:szCs w:val="27"/>
+          </w:rPr>
+          <w:t>https://github.com/kubernetes/community/blob/master/contributors/devel/sig-architecture/api_changes.md</w:t>
+        </w:r>
+      </w:hyperlink>
+    </w:p>
+    <w:p>
+      <w:pPr>
+        <w:shd w:val="clear" w:color="auto" w:fill="FFFFFF"/>
+        <w:rPr>
+          <w:rFonts w:ascii="helvetica neue" w:hAnsi="helvetica neue"/>
+          <w:color w:val="29303B"/>
+          <w:sz w:val="54"/>
+          <w:szCs w:val="54"/>
+        </w:rPr>
+      </w:pPr>
+      <w:r>
+        <w:rPr>
+          <w:rFonts w:ascii="helvetica neue" w:hAnsi="helvetica neue"/>
+          <w:color w:val="29303B"/>
+          <w:sz w:val="54"/>
+          <w:szCs w:val="54"/>
+        </w:rPr>
+        <w:t>References</w:t>
+      </w:r>
+    </w:p>
+    <w:p>
+      <w:pPr>
+        <w:pStyle w:val="NormalWeb"/>
+        <w:shd w:val="clear" w:color="auto" w:fill="FFFFFF"/>
+        <w:spacing w:before="0" w:beforeAutospacing="0" w:after="300" w:afterAutospacing="0"/>
+        <w:rPr>
+          <w:rFonts w:ascii="helvetica neue" w:hAnsi="helvetica neue"/>
+          <w:color w:val="29303B"/>
+          <w:sz w:val="27"/>
+          <w:szCs w:val="27"/>
+        </w:rPr>
+      </w:pPr>
+      <w:hyperlink r:id="rId30" w:anchor="backing-up-an-etcd-cluster" w:tgtFrame="_blank" w:history="1">
+        <w:r>
+          <w:rPr>
+            <w:rStyle w:val="Hyperlink"/>
+            <w:rFonts w:ascii="helvetica neue" w:hAnsi="helvetica neue"/>
+            <w:color w:val="007791"/>
+            <w:sz w:val="27"/>
+            <w:szCs w:val="27"/>
+          </w:rPr>
+          <w:t>https://kubernetes.io/docs/tasks/administer-cluster/configure-upgrade-etcd/#backing-up-an-etcd-cluster</w:t>
+        </w:r>
+      </w:hyperlink>
+    </w:p>
+    <w:p>
+      <w:pPr>
+        <w:pStyle w:val="NormalWeb"/>
+        <w:shd w:val="clear" w:color="auto" w:fill="FFFFFF"/>
+        <w:spacing w:before="0" w:beforeAutospacing="0" w:after="300" w:afterAutospacing="0"/>
+        <w:rPr>
+          <w:rFonts w:ascii="helvetica neue" w:hAnsi="helvetica neue"/>
+          <w:color w:val="29303B"/>
+          <w:sz w:val="27"/>
+          <w:szCs w:val="27"/>
+        </w:rPr>
+      </w:pPr>
+      <w:hyperlink r:id="rId31" w:tgtFrame="_blank" w:history="1">
+        <w:r>
+          <w:rPr>
+            <w:rStyle w:val="Hyperlink"/>
+            <w:rFonts w:ascii="helvetica neue" w:hAnsi="helvetica neue"/>
+            <w:color w:val="007791"/>
+            <w:sz w:val="27"/>
+            <w:szCs w:val="27"/>
+          </w:rPr>
+          <w:t>https://github.com/etcd-io/etcd/blob/master/Documentation/op-guide/recovery.md</w:t>
+        </w:r>
+      </w:hyperlink>
+    </w:p>
+    <w:p>
+      <w:pPr>
+        <w:pStyle w:val="NormalWeb"/>
+        <w:shd w:val="clear" w:color="auto" w:fill="FFFFFF"/>
+        <w:spacing w:before="0" w:beforeAutospacing="0" w:after="300" w:afterAutospacing="0"/>
+        <w:rPr>
+          <w:rFonts w:ascii="helvetica neue" w:hAnsi="helvetica neue"/>
+          <w:color w:val="29303B"/>
+          <w:sz w:val="27"/>
+          <w:szCs w:val="27"/>
+        </w:rPr>
+      </w:pPr>
+    </w:p>
+    <w:p>
+      <w:pPr>
+        <w:pStyle w:val="NormalWeb"/>
+        <w:shd w:val="clear" w:color="auto" w:fill="FFFFFF"/>
+        <w:spacing w:before="0" w:beforeAutospacing="0" w:after="300" w:afterAutospacing="0"/>
+        <w:rPr>
+          <w:rFonts w:ascii="helvetica neue" w:hAnsi="helvetica neue"/>
+          <w:color w:val="29303B"/>
+          <w:sz w:val="27"/>
+          <w:szCs w:val="27"/>
+        </w:rPr>
+      </w:pPr>
+      <w:hyperlink r:id="rId32" w:tgtFrame="_blank" w:history="1">
+        <w:r>
+          <w:rPr>
+            <w:rStyle w:val="Hyperlink"/>
+            <w:rFonts w:ascii="helvetica neue" w:hAnsi="helvetica neue"/>
+            <w:color w:val="007791"/>
+            <w:sz w:val="27"/>
+            <w:szCs w:val="27"/>
+          </w:rPr>
+          <w:t>https://www.youtube.com/watch?v=qRPNuT080Hk</w:t>
+        </w:r>
+      </w:hyperlink>
+    </w:p>
+    <w:p>
+      <w:pPr>
+        <w:rPr>
+          <w:rFonts w:ascii="helvetica neue" w:hAnsi="helvetica neue"/>
+          <w:color w:val="29303B"/>
+          <w:sz w:val="23"/>
+          <w:szCs w:val="23"/>
+        </w:rPr>
+      </w:pPr>
+    </w:p>
+    <w:p>
+      <w:pPr>
+        <w:rPr>
+          <w:rFonts w:ascii="helvetica neue" w:hAnsi="helvetica neue"/>
+          <w:color w:val="29303B"/>
+          <w:sz w:val="23"/>
+          <w:szCs w:val="23"/>
+        </w:rPr>
+      </w:pPr>
+    </w:p>
+    <w:p>
+      <w:pPr>
+        <w:rPr>
+          <w:rFonts w:ascii="helvetica neue" w:hAnsi="helvetica neue"/>
+          <w:color w:val="29303B"/>
+          <w:sz w:val="23"/>
+          <w:szCs w:val="23"/>
         </w:rPr>
       </w:pPr>
       <w:bookmarkStart w:id="0" w:name="_GoBack"/>
       <w:bookmarkEnd w:id="0"/>
+    </w:p>
+    <w:p>
+      <w:pPr>
+        <w:shd w:val="clear" w:color="auto" w:fill="FFFFFF"/>
+        <w:spacing w:after="300" w:line="240" w:lineRule="auto"/>
+        <w:rPr>
+          <w:rFonts w:ascii="helvetica neue" w:eastAsia="Times New Roman" w:hAnsi="helvetica neue" w:cs="Times New Roman"/>
+          <w:color w:val="29303B"/>
+          <w:sz w:val="27"/>
+          <w:szCs w:val="27"/>
+          <w:lang w:val="en-IN" w:eastAsia="en-GB"/>
+        </w:rPr>
+      </w:pPr>
     </w:p>
     <w:p>
       <w:pPr>
@@ -3009,7 +9919,7 @@
       </w:pPr>
     </w:p>
     <w:sectPr>
-      <w:footerReference w:type="default" r:id="rId21"/>
+      <w:footerReference w:type="default" r:id="rId33"/>
       <w:pgSz w:w="11907" w:h="16839" w:code="9"/>
       <w:pgMar w:top="720" w:right="1440" w:bottom="1800" w:left="1440" w:header="720" w:footer="720" w:gutter="0"/>
       <w:cols w:space="720"/>
@@ -3160,6 +10070,119 @@
     </w:lvl>
   </w:abstractNum>
   <w:abstractNum w:abstractNumId="2" w15:restartNumberingAfterBreak="0">
+    <w:nsid w:val="0B90434B"/>
+    <w:multiLevelType w:val="multilevel"/>
+    <w:tmpl w:val="B21A23A0"/>
+    <w:lvl w:ilvl="0">
+      <w:start w:val="1"/>
+      <w:numFmt w:val="decimal"/>
+      <w:lvlText w:val="%1."/>
+      <w:lvlJc w:val="left"/>
+      <w:pPr>
+        <w:tabs>
+          <w:tab w:val="num" w:pos="720"/>
+        </w:tabs>
+        <w:ind w:left="720" w:hanging="360"/>
+      </w:pPr>
+    </w:lvl>
+    <w:lvl w:ilvl="1" w:tentative="1">
+      <w:start w:val="1"/>
+      <w:numFmt w:val="decimal"/>
+      <w:lvlText w:val="%2."/>
+      <w:lvlJc w:val="left"/>
+      <w:pPr>
+        <w:tabs>
+          <w:tab w:val="num" w:pos="1440"/>
+        </w:tabs>
+        <w:ind w:left="1440" w:hanging="360"/>
+      </w:pPr>
+    </w:lvl>
+    <w:lvl w:ilvl="2" w:tentative="1">
+      <w:start w:val="1"/>
+      <w:numFmt w:val="decimal"/>
+      <w:lvlText w:val="%3."/>
+      <w:lvlJc w:val="left"/>
+      <w:pPr>
+        <w:tabs>
+          <w:tab w:val="num" w:pos="2160"/>
+        </w:tabs>
+        <w:ind w:left="2160" w:hanging="360"/>
+      </w:pPr>
+    </w:lvl>
+    <w:lvl w:ilvl="3" w:tentative="1">
+      <w:start w:val="1"/>
+      <w:numFmt w:val="decimal"/>
+      <w:lvlText w:val="%4."/>
+      <w:lvlJc w:val="left"/>
+      <w:pPr>
+        <w:tabs>
+          <w:tab w:val="num" w:pos="2880"/>
+        </w:tabs>
+        <w:ind w:left="2880" w:hanging="360"/>
+      </w:pPr>
+    </w:lvl>
+    <w:lvl w:ilvl="4" w:tentative="1">
+      <w:start w:val="1"/>
+      <w:numFmt w:val="decimal"/>
+      <w:lvlText w:val="%5."/>
+      <w:lvlJc w:val="left"/>
+      <w:pPr>
+        <w:tabs>
+          <w:tab w:val="num" w:pos="3600"/>
+        </w:tabs>
+        <w:ind w:left="3600" w:hanging="360"/>
+      </w:pPr>
+    </w:lvl>
+    <w:lvl w:ilvl="5" w:tentative="1">
+      <w:start w:val="1"/>
+      <w:numFmt w:val="decimal"/>
+      <w:lvlText w:val="%6."/>
+      <w:lvlJc w:val="left"/>
+      <w:pPr>
+        <w:tabs>
+          <w:tab w:val="num" w:pos="4320"/>
+        </w:tabs>
+        <w:ind w:left="4320" w:hanging="360"/>
+      </w:pPr>
+    </w:lvl>
+    <w:lvl w:ilvl="6" w:tentative="1">
+      <w:start w:val="1"/>
+      <w:numFmt w:val="decimal"/>
+      <w:lvlText w:val="%7."/>
+      <w:lvlJc w:val="left"/>
+      <w:pPr>
+        <w:tabs>
+          <w:tab w:val="num" w:pos="5040"/>
+        </w:tabs>
+        <w:ind w:left="5040" w:hanging="360"/>
+      </w:pPr>
+    </w:lvl>
+    <w:lvl w:ilvl="7" w:tentative="1">
+      <w:start w:val="1"/>
+      <w:numFmt w:val="decimal"/>
+      <w:lvlText w:val="%8."/>
+      <w:lvlJc w:val="left"/>
+      <w:pPr>
+        <w:tabs>
+          <w:tab w:val="num" w:pos="5760"/>
+        </w:tabs>
+        <w:ind w:left="5760" w:hanging="360"/>
+      </w:pPr>
+    </w:lvl>
+    <w:lvl w:ilvl="8" w:tentative="1">
+      <w:start w:val="1"/>
+      <w:numFmt w:val="decimal"/>
+      <w:lvlText w:val="%9."/>
+      <w:lvlJc w:val="left"/>
+      <w:pPr>
+        <w:tabs>
+          <w:tab w:val="num" w:pos="6480"/>
+        </w:tabs>
+        <w:ind w:left="6480" w:hanging="360"/>
+      </w:pPr>
+    </w:lvl>
+  </w:abstractNum>
+  <w:abstractNum w:abstractNumId="3" w15:restartNumberingAfterBreak="0">
     <w:nsid w:val="18790B44"/>
     <w:multiLevelType w:val="multilevel"/>
     <w:tmpl w:val="A606CBB4"/>
@@ -3308,7 +10331,120 @@
       </w:rPr>
     </w:lvl>
   </w:abstractNum>
-  <w:abstractNum w:abstractNumId="3" w15:restartNumberingAfterBreak="0">
+  <w:abstractNum w:abstractNumId="4" w15:restartNumberingAfterBreak="0">
+    <w:nsid w:val="1E875D99"/>
+    <w:multiLevelType w:val="multilevel"/>
+    <w:tmpl w:val="081A4556"/>
+    <w:lvl w:ilvl="0">
+      <w:start w:val="1"/>
+      <w:numFmt w:val="decimal"/>
+      <w:lvlText w:val="%1."/>
+      <w:lvlJc w:val="left"/>
+      <w:pPr>
+        <w:tabs>
+          <w:tab w:val="num" w:pos="720"/>
+        </w:tabs>
+        <w:ind w:left="720" w:hanging="360"/>
+      </w:pPr>
+    </w:lvl>
+    <w:lvl w:ilvl="1" w:tentative="1">
+      <w:start w:val="1"/>
+      <w:numFmt w:val="decimal"/>
+      <w:lvlText w:val="%2."/>
+      <w:lvlJc w:val="left"/>
+      <w:pPr>
+        <w:tabs>
+          <w:tab w:val="num" w:pos="1440"/>
+        </w:tabs>
+        <w:ind w:left="1440" w:hanging="360"/>
+      </w:pPr>
+    </w:lvl>
+    <w:lvl w:ilvl="2" w:tentative="1">
+      <w:start w:val="1"/>
+      <w:numFmt w:val="decimal"/>
+      <w:lvlText w:val="%3."/>
+      <w:lvlJc w:val="left"/>
+      <w:pPr>
+        <w:tabs>
+          <w:tab w:val="num" w:pos="2160"/>
+        </w:tabs>
+        <w:ind w:left="2160" w:hanging="360"/>
+      </w:pPr>
+    </w:lvl>
+    <w:lvl w:ilvl="3" w:tentative="1">
+      <w:start w:val="1"/>
+      <w:numFmt w:val="decimal"/>
+      <w:lvlText w:val="%4."/>
+      <w:lvlJc w:val="left"/>
+      <w:pPr>
+        <w:tabs>
+          <w:tab w:val="num" w:pos="2880"/>
+        </w:tabs>
+        <w:ind w:left="2880" w:hanging="360"/>
+      </w:pPr>
+    </w:lvl>
+    <w:lvl w:ilvl="4" w:tentative="1">
+      <w:start w:val="1"/>
+      <w:numFmt w:val="decimal"/>
+      <w:lvlText w:val="%5."/>
+      <w:lvlJc w:val="left"/>
+      <w:pPr>
+        <w:tabs>
+          <w:tab w:val="num" w:pos="3600"/>
+        </w:tabs>
+        <w:ind w:left="3600" w:hanging="360"/>
+      </w:pPr>
+    </w:lvl>
+    <w:lvl w:ilvl="5" w:tentative="1">
+      <w:start w:val="1"/>
+      <w:numFmt w:val="decimal"/>
+      <w:lvlText w:val="%6."/>
+      <w:lvlJc w:val="left"/>
+      <w:pPr>
+        <w:tabs>
+          <w:tab w:val="num" w:pos="4320"/>
+        </w:tabs>
+        <w:ind w:left="4320" w:hanging="360"/>
+      </w:pPr>
+    </w:lvl>
+    <w:lvl w:ilvl="6" w:tentative="1">
+      <w:start w:val="1"/>
+      <w:numFmt w:val="decimal"/>
+      <w:lvlText w:val="%7."/>
+      <w:lvlJc w:val="left"/>
+      <w:pPr>
+        <w:tabs>
+          <w:tab w:val="num" w:pos="5040"/>
+        </w:tabs>
+        <w:ind w:left="5040" w:hanging="360"/>
+      </w:pPr>
+    </w:lvl>
+    <w:lvl w:ilvl="7" w:tentative="1">
+      <w:start w:val="1"/>
+      <w:numFmt w:val="decimal"/>
+      <w:lvlText w:val="%8."/>
+      <w:lvlJc w:val="left"/>
+      <w:pPr>
+        <w:tabs>
+          <w:tab w:val="num" w:pos="5760"/>
+        </w:tabs>
+        <w:ind w:left="5760" w:hanging="360"/>
+      </w:pPr>
+    </w:lvl>
+    <w:lvl w:ilvl="8" w:tentative="1">
+      <w:start w:val="1"/>
+      <w:numFmt w:val="decimal"/>
+      <w:lvlText w:val="%9."/>
+      <w:lvlJc w:val="left"/>
+      <w:pPr>
+        <w:tabs>
+          <w:tab w:val="num" w:pos="6480"/>
+        </w:tabs>
+        <w:ind w:left="6480" w:hanging="360"/>
+      </w:pPr>
+    </w:lvl>
+  </w:abstractNum>
+  <w:abstractNum w:abstractNumId="5" w15:restartNumberingAfterBreak="0">
     <w:nsid w:val="20906CDF"/>
     <w:multiLevelType w:val="hybridMultilevel"/>
     <w:tmpl w:val="9E244A1C"/>
@@ -3425,10 +10561,10 @@
       </w:rPr>
     </w:lvl>
   </w:abstractNum>
-  <w:abstractNum w:abstractNumId="4" w15:restartNumberingAfterBreak="0">
-    <w:nsid w:val="612A4A67"/>
+  <w:abstractNum w:abstractNumId="6" w15:restartNumberingAfterBreak="0">
+    <w:nsid w:val="2BE66051"/>
     <w:multiLevelType w:val="multilevel"/>
-    <w:tmpl w:val="13C24E88"/>
+    <w:tmpl w:val="76DC3118"/>
     <w:lvl w:ilvl="0">
       <w:start w:val="1"/>
       <w:numFmt w:val="bullet"/>
@@ -3574,7 +10710,305 @@
       </w:rPr>
     </w:lvl>
   </w:abstractNum>
-  <w:abstractNum w:abstractNumId="5" w15:restartNumberingAfterBreak="0">
+  <w:abstractNum w:abstractNumId="7" w15:restartNumberingAfterBreak="0">
+    <w:nsid w:val="5F3B29AE"/>
+    <w:multiLevelType w:val="multilevel"/>
+    <w:tmpl w:val="5C522798"/>
+    <w:lvl w:ilvl="0">
+      <w:start w:val="1"/>
+      <w:numFmt w:val="bullet"/>
+      <w:lvlText w:val=""/>
+      <w:lvlJc w:val="left"/>
+      <w:pPr>
+        <w:tabs>
+          <w:tab w:val="num" w:pos="720"/>
+        </w:tabs>
+        <w:ind w:left="720" w:hanging="360"/>
+      </w:pPr>
+      <w:rPr>
+        <w:rFonts w:ascii="Symbol" w:hAnsi="Symbol" w:hint="default"/>
+        <w:sz w:val="20"/>
+      </w:rPr>
+    </w:lvl>
+    <w:lvl w:ilvl="1" w:tentative="1">
+      <w:start w:val="1"/>
+      <w:numFmt w:val="bullet"/>
+      <w:lvlText w:val=""/>
+      <w:lvlJc w:val="left"/>
+      <w:pPr>
+        <w:tabs>
+          <w:tab w:val="num" w:pos="1440"/>
+        </w:tabs>
+        <w:ind w:left="1440" w:hanging="360"/>
+      </w:pPr>
+      <w:rPr>
+        <w:rFonts w:ascii="Symbol" w:hAnsi="Symbol" w:hint="default"/>
+        <w:sz w:val="20"/>
+      </w:rPr>
+    </w:lvl>
+    <w:lvl w:ilvl="2" w:tentative="1">
+      <w:start w:val="1"/>
+      <w:numFmt w:val="bullet"/>
+      <w:lvlText w:val=""/>
+      <w:lvlJc w:val="left"/>
+      <w:pPr>
+        <w:tabs>
+          <w:tab w:val="num" w:pos="2160"/>
+        </w:tabs>
+        <w:ind w:left="2160" w:hanging="360"/>
+      </w:pPr>
+      <w:rPr>
+        <w:rFonts w:ascii="Symbol" w:hAnsi="Symbol" w:hint="default"/>
+        <w:sz w:val="20"/>
+      </w:rPr>
+    </w:lvl>
+    <w:lvl w:ilvl="3" w:tentative="1">
+      <w:start w:val="1"/>
+      <w:numFmt w:val="bullet"/>
+      <w:lvlText w:val=""/>
+      <w:lvlJc w:val="left"/>
+      <w:pPr>
+        <w:tabs>
+          <w:tab w:val="num" w:pos="2880"/>
+        </w:tabs>
+        <w:ind w:left="2880" w:hanging="360"/>
+      </w:pPr>
+      <w:rPr>
+        <w:rFonts w:ascii="Symbol" w:hAnsi="Symbol" w:hint="default"/>
+        <w:sz w:val="20"/>
+      </w:rPr>
+    </w:lvl>
+    <w:lvl w:ilvl="4" w:tentative="1">
+      <w:start w:val="1"/>
+      <w:numFmt w:val="bullet"/>
+      <w:lvlText w:val=""/>
+      <w:lvlJc w:val="left"/>
+      <w:pPr>
+        <w:tabs>
+          <w:tab w:val="num" w:pos="3600"/>
+        </w:tabs>
+        <w:ind w:left="3600" w:hanging="360"/>
+      </w:pPr>
+      <w:rPr>
+        <w:rFonts w:ascii="Symbol" w:hAnsi="Symbol" w:hint="default"/>
+        <w:sz w:val="20"/>
+      </w:rPr>
+    </w:lvl>
+    <w:lvl w:ilvl="5" w:tentative="1">
+      <w:start w:val="1"/>
+      <w:numFmt w:val="bullet"/>
+      <w:lvlText w:val=""/>
+      <w:lvlJc w:val="left"/>
+      <w:pPr>
+        <w:tabs>
+          <w:tab w:val="num" w:pos="4320"/>
+        </w:tabs>
+        <w:ind w:left="4320" w:hanging="360"/>
+      </w:pPr>
+      <w:rPr>
+        <w:rFonts w:ascii="Symbol" w:hAnsi="Symbol" w:hint="default"/>
+        <w:sz w:val="20"/>
+      </w:rPr>
+    </w:lvl>
+    <w:lvl w:ilvl="6" w:tentative="1">
+      <w:start w:val="1"/>
+      <w:numFmt w:val="bullet"/>
+      <w:lvlText w:val=""/>
+      <w:lvlJc w:val="left"/>
+      <w:pPr>
+        <w:tabs>
+          <w:tab w:val="num" w:pos="5040"/>
+        </w:tabs>
+        <w:ind w:left="5040" w:hanging="360"/>
+      </w:pPr>
+      <w:rPr>
+        <w:rFonts w:ascii="Symbol" w:hAnsi="Symbol" w:hint="default"/>
+        <w:sz w:val="20"/>
+      </w:rPr>
+    </w:lvl>
+    <w:lvl w:ilvl="7" w:tentative="1">
+      <w:start w:val="1"/>
+      <w:numFmt w:val="bullet"/>
+      <w:lvlText w:val=""/>
+      <w:lvlJc w:val="left"/>
+      <w:pPr>
+        <w:tabs>
+          <w:tab w:val="num" w:pos="5760"/>
+        </w:tabs>
+        <w:ind w:left="5760" w:hanging="360"/>
+      </w:pPr>
+      <w:rPr>
+        <w:rFonts w:ascii="Symbol" w:hAnsi="Symbol" w:hint="default"/>
+        <w:sz w:val="20"/>
+      </w:rPr>
+    </w:lvl>
+    <w:lvl w:ilvl="8" w:tentative="1">
+      <w:start w:val="1"/>
+      <w:numFmt w:val="bullet"/>
+      <w:lvlText w:val=""/>
+      <w:lvlJc w:val="left"/>
+      <w:pPr>
+        <w:tabs>
+          <w:tab w:val="num" w:pos="6480"/>
+        </w:tabs>
+        <w:ind w:left="6480" w:hanging="360"/>
+      </w:pPr>
+      <w:rPr>
+        <w:rFonts w:ascii="Symbol" w:hAnsi="Symbol" w:hint="default"/>
+        <w:sz w:val="20"/>
+      </w:rPr>
+    </w:lvl>
+  </w:abstractNum>
+  <w:abstractNum w:abstractNumId="8" w15:restartNumberingAfterBreak="0">
+    <w:nsid w:val="612A4A67"/>
+    <w:multiLevelType w:val="multilevel"/>
+    <w:tmpl w:val="13C24E88"/>
+    <w:lvl w:ilvl="0">
+      <w:start w:val="1"/>
+      <w:numFmt w:val="bullet"/>
+      <w:lvlText w:val=""/>
+      <w:lvlJc w:val="left"/>
+      <w:pPr>
+        <w:tabs>
+          <w:tab w:val="num" w:pos="720"/>
+        </w:tabs>
+        <w:ind w:left="720" w:hanging="360"/>
+      </w:pPr>
+      <w:rPr>
+        <w:rFonts w:ascii="Symbol" w:hAnsi="Symbol" w:hint="default"/>
+        <w:sz w:val="20"/>
+      </w:rPr>
+    </w:lvl>
+    <w:lvl w:ilvl="1" w:tentative="1">
+      <w:start w:val="1"/>
+      <w:numFmt w:val="bullet"/>
+      <w:lvlText w:val=""/>
+      <w:lvlJc w:val="left"/>
+      <w:pPr>
+        <w:tabs>
+          <w:tab w:val="num" w:pos="1440"/>
+        </w:tabs>
+        <w:ind w:left="1440" w:hanging="360"/>
+      </w:pPr>
+      <w:rPr>
+        <w:rFonts w:ascii="Symbol" w:hAnsi="Symbol" w:hint="default"/>
+        <w:sz w:val="20"/>
+      </w:rPr>
+    </w:lvl>
+    <w:lvl w:ilvl="2" w:tentative="1">
+      <w:start w:val="1"/>
+      <w:numFmt w:val="bullet"/>
+      <w:lvlText w:val=""/>
+      <w:lvlJc w:val="left"/>
+      <w:pPr>
+        <w:tabs>
+          <w:tab w:val="num" w:pos="2160"/>
+        </w:tabs>
+        <w:ind w:left="2160" w:hanging="360"/>
+      </w:pPr>
+      <w:rPr>
+        <w:rFonts w:ascii="Symbol" w:hAnsi="Symbol" w:hint="default"/>
+        <w:sz w:val="20"/>
+      </w:rPr>
+    </w:lvl>
+    <w:lvl w:ilvl="3" w:tentative="1">
+      <w:start w:val="1"/>
+      <w:numFmt w:val="bullet"/>
+      <w:lvlText w:val=""/>
+      <w:lvlJc w:val="left"/>
+      <w:pPr>
+        <w:tabs>
+          <w:tab w:val="num" w:pos="2880"/>
+        </w:tabs>
+        <w:ind w:left="2880" w:hanging="360"/>
+      </w:pPr>
+      <w:rPr>
+        <w:rFonts w:ascii="Symbol" w:hAnsi="Symbol" w:hint="default"/>
+        <w:sz w:val="20"/>
+      </w:rPr>
+    </w:lvl>
+    <w:lvl w:ilvl="4" w:tentative="1">
+      <w:start w:val="1"/>
+      <w:numFmt w:val="bullet"/>
+      <w:lvlText w:val=""/>
+      <w:lvlJc w:val="left"/>
+      <w:pPr>
+        <w:tabs>
+          <w:tab w:val="num" w:pos="3600"/>
+        </w:tabs>
+        <w:ind w:left="3600" w:hanging="360"/>
+      </w:pPr>
+      <w:rPr>
+        <w:rFonts w:ascii="Symbol" w:hAnsi="Symbol" w:hint="default"/>
+        <w:sz w:val="20"/>
+      </w:rPr>
+    </w:lvl>
+    <w:lvl w:ilvl="5" w:tentative="1">
+      <w:start w:val="1"/>
+      <w:numFmt w:val="bullet"/>
+      <w:lvlText w:val=""/>
+      <w:lvlJc w:val="left"/>
+      <w:pPr>
+        <w:tabs>
+          <w:tab w:val="num" w:pos="4320"/>
+        </w:tabs>
+        <w:ind w:left="4320" w:hanging="360"/>
+      </w:pPr>
+      <w:rPr>
+        <w:rFonts w:ascii="Symbol" w:hAnsi="Symbol" w:hint="default"/>
+        <w:sz w:val="20"/>
+      </w:rPr>
+    </w:lvl>
+    <w:lvl w:ilvl="6" w:tentative="1">
+      <w:start w:val="1"/>
+      <w:numFmt w:val="bullet"/>
+      <w:lvlText w:val=""/>
+      <w:lvlJc w:val="left"/>
+      <w:pPr>
+        <w:tabs>
+          <w:tab w:val="num" w:pos="5040"/>
+        </w:tabs>
+        <w:ind w:left="5040" w:hanging="360"/>
+      </w:pPr>
+      <w:rPr>
+        <w:rFonts w:ascii="Symbol" w:hAnsi="Symbol" w:hint="default"/>
+        <w:sz w:val="20"/>
+      </w:rPr>
+    </w:lvl>
+    <w:lvl w:ilvl="7" w:tentative="1">
+      <w:start w:val="1"/>
+      <w:numFmt w:val="bullet"/>
+      <w:lvlText w:val=""/>
+      <w:lvlJc w:val="left"/>
+      <w:pPr>
+        <w:tabs>
+          <w:tab w:val="num" w:pos="5760"/>
+        </w:tabs>
+        <w:ind w:left="5760" w:hanging="360"/>
+      </w:pPr>
+      <w:rPr>
+        <w:rFonts w:ascii="Symbol" w:hAnsi="Symbol" w:hint="default"/>
+        <w:sz w:val="20"/>
+      </w:rPr>
+    </w:lvl>
+    <w:lvl w:ilvl="8" w:tentative="1">
+      <w:start w:val="1"/>
+      <w:numFmt w:val="bullet"/>
+      <w:lvlText w:val=""/>
+      <w:lvlJc w:val="left"/>
+      <w:pPr>
+        <w:tabs>
+          <w:tab w:val="num" w:pos="6480"/>
+        </w:tabs>
+        <w:ind w:left="6480" w:hanging="360"/>
+      </w:pPr>
+      <w:rPr>
+        <w:rFonts w:ascii="Symbol" w:hAnsi="Symbol" w:hint="default"/>
+        <w:sz w:val="20"/>
+      </w:rPr>
+    </w:lvl>
+  </w:abstractNum>
+  <w:abstractNum w:abstractNumId="9" w15:restartNumberingAfterBreak="0">
     <w:nsid w:val="68AB4355"/>
     <w:multiLevelType w:val="hybridMultilevel"/>
     <w:tmpl w:val="0B203272"/>
@@ -3667,7 +11101,7 @@
       </w:pPr>
     </w:lvl>
   </w:abstractNum>
-  <w:abstractNum w:abstractNumId="6" w15:restartNumberingAfterBreak="0">
+  <w:abstractNum w:abstractNumId="10" w15:restartNumberingAfterBreak="0">
     <w:nsid w:val="6D52355A"/>
     <w:multiLevelType w:val="multilevel"/>
     <w:tmpl w:val="0F1E328E"/>
@@ -3823,19 +11257,31 @@
     <w:abstractNumId w:val="0"/>
   </w:num>
   <w:num w:numId="3">
+    <w:abstractNumId w:val="5"/>
+  </w:num>
+  <w:num w:numId="4">
+    <w:abstractNumId w:val="9"/>
+  </w:num>
+  <w:num w:numId="5">
     <w:abstractNumId w:val="3"/>
   </w:num>
-  <w:num w:numId="4">
-    <w:abstractNumId w:val="5"/>
+  <w:num w:numId="6">
+    <w:abstractNumId w:val="8"/>
   </w:num>
-  <w:num w:numId="5">
-    <w:abstractNumId w:val="2"/>
+  <w:num w:numId="7">
+    <w:abstractNumId w:val="10"/>
   </w:num>
-  <w:num w:numId="6">
+  <w:num w:numId="8">
+    <w:abstractNumId w:val="6"/>
+  </w:num>
+  <w:num w:numId="9">
+    <w:abstractNumId w:val="7"/>
+  </w:num>
+  <w:num w:numId="10">
     <w:abstractNumId w:val="4"/>
   </w:num>
-  <w:num w:numId="7">
-    <w:abstractNumId w:val="6"/>
+  <w:num w:numId="11">
+    <w:abstractNumId w:val="2"/>
   </w:num>
 </w:numbering>
 </file>
@@ -4948,6 +12394,181 @@
       <w:u w:val="single"/>
     </w:rPr>
   </w:style>
+  <w:style w:type="paragraph" w:customStyle="1" w:styleId="l0">
+    <w:name w:val="l0"/>
+    <w:basedOn w:val="Normal"/>
+    <w:rsid w:val="00DC3EF6"/>
+    <w:pPr>
+      <w:spacing w:before="100" w:beforeAutospacing="1" w:after="100" w:afterAutospacing="1" w:line="240" w:lineRule="auto"/>
+    </w:pPr>
+    <w:rPr>
+      <w:rFonts w:ascii="Times New Roman" w:eastAsia="Times New Roman" w:hAnsi="Times New Roman" w:cs="Times New Roman"/>
+      <w:color w:val="auto"/>
+      <w:sz w:val="24"/>
+      <w:szCs w:val="24"/>
+      <w:lang w:val="en-IN" w:eastAsia="en-GB"/>
+    </w:rPr>
+  </w:style>
+  <w:style w:type="character" w:customStyle="1" w:styleId="pln">
+    <w:name w:val="pln"/>
+    <w:basedOn w:val="DefaultParagraphFont"/>
+    <w:rsid w:val="00DC3EF6"/>
+  </w:style>
+  <w:style w:type="character" w:customStyle="1" w:styleId="pun">
+    <w:name w:val="pun"/>
+    <w:basedOn w:val="DefaultParagraphFont"/>
+    <w:rsid w:val="00DC3EF6"/>
+  </w:style>
+  <w:style w:type="paragraph" w:customStyle="1" w:styleId="l1">
+    <w:name w:val="l1"/>
+    <w:basedOn w:val="Normal"/>
+    <w:rsid w:val="00DC3EF6"/>
+    <w:pPr>
+      <w:spacing w:before="100" w:beforeAutospacing="1" w:after="100" w:afterAutospacing="1" w:line="240" w:lineRule="auto"/>
+    </w:pPr>
+    <w:rPr>
+      <w:rFonts w:ascii="Times New Roman" w:eastAsia="Times New Roman" w:hAnsi="Times New Roman" w:cs="Times New Roman"/>
+      <w:color w:val="auto"/>
+      <w:sz w:val="24"/>
+      <w:szCs w:val="24"/>
+      <w:lang w:val="en-IN" w:eastAsia="en-GB"/>
+    </w:rPr>
+  </w:style>
+  <w:style w:type="character" w:customStyle="1" w:styleId="typ">
+    <w:name w:val="typ"/>
+    <w:basedOn w:val="DefaultParagraphFont"/>
+    <w:rsid w:val="00DC3EF6"/>
+  </w:style>
+  <w:style w:type="paragraph" w:customStyle="1" w:styleId="l2">
+    <w:name w:val="l2"/>
+    <w:basedOn w:val="Normal"/>
+    <w:rsid w:val="00DC3EF6"/>
+    <w:pPr>
+      <w:spacing w:before="100" w:beforeAutospacing="1" w:after="100" w:afterAutospacing="1" w:line="240" w:lineRule="auto"/>
+    </w:pPr>
+    <w:rPr>
+      <w:rFonts w:ascii="Times New Roman" w:eastAsia="Times New Roman" w:hAnsi="Times New Roman" w:cs="Times New Roman"/>
+      <w:color w:val="auto"/>
+      <w:sz w:val="24"/>
+      <w:szCs w:val="24"/>
+      <w:lang w:val="en-IN" w:eastAsia="en-GB"/>
+    </w:rPr>
+  </w:style>
+  <w:style w:type="paragraph" w:customStyle="1" w:styleId="l3">
+    <w:name w:val="l3"/>
+    <w:basedOn w:val="Normal"/>
+    <w:rsid w:val="00DC3EF6"/>
+    <w:pPr>
+      <w:spacing w:before="100" w:beforeAutospacing="1" w:after="100" w:afterAutospacing="1" w:line="240" w:lineRule="auto"/>
+    </w:pPr>
+    <w:rPr>
+      <w:rFonts w:ascii="Times New Roman" w:eastAsia="Times New Roman" w:hAnsi="Times New Roman" w:cs="Times New Roman"/>
+      <w:color w:val="auto"/>
+      <w:sz w:val="24"/>
+      <w:szCs w:val="24"/>
+      <w:lang w:val="en-IN" w:eastAsia="en-GB"/>
+    </w:rPr>
+  </w:style>
+  <w:style w:type="paragraph" w:customStyle="1" w:styleId="l4">
+    <w:name w:val="l4"/>
+    <w:basedOn w:val="Normal"/>
+    <w:rsid w:val="00DC3EF6"/>
+    <w:pPr>
+      <w:spacing w:before="100" w:beforeAutospacing="1" w:after="100" w:afterAutospacing="1" w:line="240" w:lineRule="auto"/>
+    </w:pPr>
+    <w:rPr>
+      <w:rFonts w:ascii="Times New Roman" w:eastAsia="Times New Roman" w:hAnsi="Times New Roman" w:cs="Times New Roman"/>
+      <w:color w:val="auto"/>
+      <w:sz w:val="24"/>
+      <w:szCs w:val="24"/>
+      <w:lang w:val="en-IN" w:eastAsia="en-GB"/>
+    </w:rPr>
+  </w:style>
+  <w:style w:type="paragraph" w:customStyle="1" w:styleId="l5">
+    <w:name w:val="l5"/>
+    <w:basedOn w:val="Normal"/>
+    <w:rsid w:val="00DC3EF6"/>
+    <w:pPr>
+      <w:spacing w:before="100" w:beforeAutospacing="1" w:after="100" w:afterAutospacing="1" w:line="240" w:lineRule="auto"/>
+    </w:pPr>
+    <w:rPr>
+      <w:rFonts w:ascii="Times New Roman" w:eastAsia="Times New Roman" w:hAnsi="Times New Roman" w:cs="Times New Roman"/>
+      <w:color w:val="auto"/>
+      <w:sz w:val="24"/>
+      <w:szCs w:val="24"/>
+      <w:lang w:val="en-IN" w:eastAsia="en-GB"/>
+    </w:rPr>
+  </w:style>
+  <w:style w:type="paragraph" w:customStyle="1" w:styleId="l6">
+    <w:name w:val="l6"/>
+    <w:basedOn w:val="Normal"/>
+    <w:rsid w:val="00DC3EF6"/>
+    <w:pPr>
+      <w:spacing w:before="100" w:beforeAutospacing="1" w:after="100" w:afterAutospacing="1" w:line="240" w:lineRule="auto"/>
+    </w:pPr>
+    <w:rPr>
+      <w:rFonts w:ascii="Times New Roman" w:eastAsia="Times New Roman" w:hAnsi="Times New Roman" w:cs="Times New Roman"/>
+      <w:color w:val="auto"/>
+      <w:sz w:val="24"/>
+      <w:szCs w:val="24"/>
+      <w:lang w:val="en-IN" w:eastAsia="en-GB"/>
+    </w:rPr>
+  </w:style>
+  <w:style w:type="paragraph" w:customStyle="1" w:styleId="l7">
+    <w:name w:val="l7"/>
+    <w:basedOn w:val="Normal"/>
+    <w:rsid w:val="00DC3EF6"/>
+    <w:pPr>
+      <w:spacing w:before="100" w:beforeAutospacing="1" w:after="100" w:afterAutospacing="1" w:line="240" w:lineRule="auto"/>
+    </w:pPr>
+    <w:rPr>
+      <w:rFonts w:ascii="Times New Roman" w:eastAsia="Times New Roman" w:hAnsi="Times New Roman" w:cs="Times New Roman"/>
+      <w:color w:val="auto"/>
+      <w:sz w:val="24"/>
+      <w:szCs w:val="24"/>
+      <w:lang w:val="en-IN" w:eastAsia="en-GB"/>
+    </w:rPr>
+  </w:style>
+  <w:style w:type="paragraph" w:customStyle="1" w:styleId="l8">
+    <w:name w:val="l8"/>
+    <w:basedOn w:val="Normal"/>
+    <w:rsid w:val="00DC3EF6"/>
+    <w:pPr>
+      <w:spacing w:before="100" w:beforeAutospacing="1" w:after="100" w:afterAutospacing="1" w:line="240" w:lineRule="auto"/>
+    </w:pPr>
+    <w:rPr>
+      <w:rFonts w:ascii="Times New Roman" w:eastAsia="Times New Roman" w:hAnsi="Times New Roman" w:cs="Times New Roman"/>
+      <w:color w:val="auto"/>
+      <w:sz w:val="24"/>
+      <w:szCs w:val="24"/>
+      <w:lang w:val="en-IN" w:eastAsia="en-GB"/>
+    </w:rPr>
+  </w:style>
+  <w:style w:type="paragraph" w:customStyle="1" w:styleId="l9">
+    <w:name w:val="l9"/>
+    <w:basedOn w:val="Normal"/>
+    <w:rsid w:val="00DC3EF6"/>
+    <w:pPr>
+      <w:spacing w:before="100" w:beforeAutospacing="1" w:after="100" w:afterAutospacing="1" w:line="240" w:lineRule="auto"/>
+    </w:pPr>
+    <w:rPr>
+      <w:rFonts w:ascii="Times New Roman" w:eastAsia="Times New Roman" w:hAnsi="Times New Roman" w:cs="Times New Roman"/>
+      <w:color w:val="auto"/>
+      <w:sz w:val="24"/>
+      <w:szCs w:val="24"/>
+      <w:lang w:val="en-IN" w:eastAsia="en-GB"/>
+    </w:rPr>
+  </w:style>
+  <w:style w:type="character" w:customStyle="1" w:styleId="lit">
+    <w:name w:val="lit"/>
+    <w:basedOn w:val="DefaultParagraphFont"/>
+    <w:rsid w:val="00DC3EF6"/>
+  </w:style>
+  <w:style w:type="character" w:customStyle="1" w:styleId="str">
+    <w:name w:val="str"/>
+    <w:basedOn w:val="DefaultParagraphFont"/>
+    <w:rsid w:val="00DC3EF6"/>
+  </w:style>
 </w:styles>
 </file>
 

--- a/CKA-Exam Tips.docx
+++ b/CKA-Exam Tips.docx
@@ -88,7 +88,6 @@
         </w:rPr>
         <w:t>As you might have seen already, it is a bit difficult to create and edit YAML files. Especially in the CLI. During the exam, you might find it difficult to copy and paste YAML files from browser to terminal. Using the </w:t>
       </w:r>
-      <w:proofErr w:type="spellStart"/>
       <w:r>
         <w:rPr>
           <w:rFonts w:ascii="Menlo" w:eastAsia="Times New Roman" w:hAnsi="Menlo" w:cs="Menlo"/>
@@ -99,9 +98,18 @@
           <w:shd w:val="clear" w:color="auto" w:fill="F2F3F5"/>
           <w:lang w:val="en-IN" w:eastAsia="en-GB"/>
         </w:rPr>
-        <w:t>kubectl</w:t>
-      </w:r>
-      <w:proofErr w:type="spellEnd"/>
+        <w:t>kubectl run </w:t>
+      </w:r>
+      <w:r>
+        <w:rPr>
+          <w:rFonts w:ascii="helvetica neue" w:eastAsia="Times New Roman" w:hAnsi="helvetica neue" w:cs="Times New Roman"/>
+          <w:color w:val="29303B"/>
+          <w:sz w:val="27"/>
+          <w:szCs w:val="27"/>
+          <w:lang w:val="en-IN" w:eastAsia="en-GB"/>
+        </w:rPr>
+        <w:t>command can help in generating a YAML template. And sometimes, you can even get away with just the </w:t>
+      </w:r>
       <w:r>
         <w:rPr>
           <w:rFonts w:ascii="Menlo" w:eastAsia="Times New Roman" w:hAnsi="Menlo" w:cs="Menlo"/>
@@ -112,7 +120,7 @@
           <w:shd w:val="clear" w:color="auto" w:fill="F2F3F5"/>
           <w:lang w:val="en-IN" w:eastAsia="en-GB"/>
         </w:rPr>
-        <w:t xml:space="preserve"> run </w:t>
+        <w:t>kubectl run</w:t>
       </w:r>
       <w:r>
         <w:rPr>
@@ -122,9 +130,8 @@
           <w:szCs w:val="27"/>
           <w:lang w:val="en-IN" w:eastAsia="en-GB"/>
         </w:rPr>
-        <w:t>command can help in generating a YAML template. And sometimes, you can even get away with just the </w:t>
-      </w:r>
-      <w:proofErr w:type="spellStart"/>
+        <w:t> command without having to create a YAML file at all. For example, if you were asked to create a pod or deployment with specific name and image you can simply run the </w:t>
+      </w:r>
       <w:r>
         <w:rPr>
           <w:rFonts w:ascii="Menlo" w:eastAsia="Times New Roman" w:hAnsi="Menlo" w:cs="Menlo"/>
@@ -135,56 +142,7 @@
           <w:shd w:val="clear" w:color="auto" w:fill="F2F3F5"/>
           <w:lang w:val="en-IN" w:eastAsia="en-GB"/>
         </w:rPr>
-        <w:t>kubectl</w:t>
-      </w:r>
-      <w:proofErr w:type="spellEnd"/>
-      <w:r>
-        <w:rPr>
-          <w:rFonts w:ascii="Menlo" w:eastAsia="Times New Roman" w:hAnsi="Menlo" w:cs="Menlo"/>
-          <w:color w:val="EC5252"/>
-          <w:sz w:val="20"/>
-          <w:szCs w:val="20"/>
-          <w:bdr w:val="single" w:sz="6" w:space="2" w:color="DEDFE0" w:frame="1"/>
-          <w:shd w:val="clear" w:color="auto" w:fill="F2F3F5"/>
-          <w:lang w:val="en-IN" w:eastAsia="en-GB"/>
-        </w:rPr>
-        <w:t xml:space="preserve"> run</w:t>
-      </w:r>
-      <w:r>
-        <w:rPr>
-          <w:rFonts w:ascii="helvetica neue" w:eastAsia="Times New Roman" w:hAnsi="helvetica neue" w:cs="Times New Roman"/>
-          <w:color w:val="29303B"/>
-          <w:sz w:val="27"/>
-          <w:szCs w:val="27"/>
-          <w:lang w:val="en-IN" w:eastAsia="en-GB"/>
-        </w:rPr>
-        <w:t> command without having to create a YAML file at all. For example, if you were asked to create a pod or deployment with specific name and image you can simply run the </w:t>
-      </w:r>
-      <w:proofErr w:type="spellStart"/>
-      <w:r>
-        <w:rPr>
-          <w:rFonts w:ascii="Menlo" w:eastAsia="Times New Roman" w:hAnsi="Menlo" w:cs="Menlo"/>
-          <w:color w:val="EC5252"/>
-          <w:sz w:val="20"/>
-          <w:szCs w:val="20"/>
-          <w:bdr w:val="single" w:sz="6" w:space="2" w:color="DEDFE0" w:frame="1"/>
-          <w:shd w:val="clear" w:color="auto" w:fill="F2F3F5"/>
-          <w:lang w:val="en-IN" w:eastAsia="en-GB"/>
-        </w:rPr>
-        <w:t>kubectl</w:t>
-      </w:r>
-      <w:proofErr w:type="spellEnd"/>
-      <w:r>
-        <w:rPr>
-          <w:rFonts w:ascii="Menlo" w:eastAsia="Times New Roman" w:hAnsi="Menlo" w:cs="Menlo"/>
-          <w:color w:val="EC5252"/>
-          <w:sz w:val="20"/>
-          <w:szCs w:val="20"/>
-          <w:bdr w:val="single" w:sz="6" w:space="2" w:color="DEDFE0" w:frame="1"/>
-          <w:shd w:val="clear" w:color="auto" w:fill="F2F3F5"/>
-          <w:lang w:val="en-IN" w:eastAsia="en-GB"/>
-        </w:rPr>
-        <w:t xml:space="preserve"> run</w:t>
+        <w:t>kubectl run</w:t>
       </w:r>
       <w:r>
         <w:rPr>
@@ -304,48 +262,21 @@
           <w:szCs w:val="27"/>
           <w:lang w:val="en-IN" w:eastAsia="en-GB"/>
         </w:rPr>
-        <w:t xml:space="preserve">Create </w:t>
-      </w:r>
-      <w:proofErr w:type="gramStart"/>
-      <w:r>
-        <w:rPr>
-          <w:rFonts w:ascii="helvetica neue" w:eastAsia="Times New Roman" w:hAnsi="helvetica neue" w:cs="Times New Roman"/>
-          <w:b/>
-          <w:bCs/>
+        <w:t>Create an NGINX Pod</w:t>
+      </w:r>
+    </w:p>
+    <w:p>
+      <w:pPr>
+        <w:shd w:val="clear" w:color="auto" w:fill="FFFFFF"/>
+        <w:spacing w:after="300" w:line="240" w:lineRule="auto"/>
+        <w:rPr>
+          <w:rFonts w:ascii="helvetica neue" w:eastAsia="Times New Roman" w:hAnsi="helvetica neue" w:cs="Times New Roman"/>
           <w:color w:val="29303B"/>
           <w:sz w:val="27"/>
           <w:szCs w:val="27"/>
           <w:lang w:val="en-IN" w:eastAsia="en-GB"/>
         </w:rPr>
-        <w:t>an</w:t>
-      </w:r>
-      <w:proofErr w:type="gramEnd"/>
-      <w:r>
-        <w:rPr>
-          <w:rFonts w:ascii="helvetica neue" w:eastAsia="Times New Roman" w:hAnsi="helvetica neue" w:cs="Times New Roman"/>
-          <w:b/>
-          <w:bCs/>
-          <w:color w:val="29303B"/>
-          <w:sz w:val="27"/>
-          <w:szCs w:val="27"/>
-          <w:lang w:val="en-IN" w:eastAsia="en-GB"/>
-        </w:rPr>
-        <w:t xml:space="preserve"> NGINX Pod</w:t>
-      </w:r>
-    </w:p>
-    <w:p>
-      <w:pPr>
-        <w:shd w:val="clear" w:color="auto" w:fill="FFFFFF"/>
-        <w:spacing w:after="300" w:line="240" w:lineRule="auto"/>
-        <w:rPr>
-          <w:rFonts w:ascii="helvetica neue" w:eastAsia="Times New Roman" w:hAnsi="helvetica neue" w:cs="Times New Roman"/>
-          <w:color w:val="29303B"/>
-          <w:sz w:val="27"/>
-          <w:szCs w:val="27"/>
-          <w:lang w:val="en-IN" w:eastAsia="en-GB"/>
-        </w:rPr>
-      </w:pPr>
-      <w:proofErr w:type="spellStart"/>
+      </w:pPr>
       <w:r>
         <w:rPr>
           <w:rFonts w:ascii="Menlo" w:eastAsia="Times New Roman" w:hAnsi="Menlo" w:cs="Menlo"/>
@@ -356,9 +287,9 @@
           <w:shd w:val="clear" w:color="auto" w:fill="F2F3F5"/>
           <w:lang w:val="en-IN" w:eastAsia="en-GB"/>
         </w:rPr>
-        <w:t>kubectl</w:t>
-      </w:r>
-      <w:proofErr w:type="spellEnd"/>
+        <w:t xml:space="preserve">kubectl run --generator=run-pod/v1 </w:t>
+      </w:r>
+      <w:proofErr w:type="spellStart"/>
       <w:r>
         <w:rPr>
           <w:rFonts w:ascii="Menlo" w:eastAsia="Times New Roman" w:hAnsi="Menlo" w:cs="Menlo"/>
@@ -369,9 +300,9 @@
           <w:shd w:val="clear" w:color="auto" w:fill="F2F3F5"/>
           <w:lang w:val="en-IN" w:eastAsia="en-GB"/>
         </w:rPr>
-        <w:t xml:space="preserve"> run --generator=run-pod/v1 </w:t>
-      </w:r>
-      <w:proofErr w:type="spellStart"/>
+        <w:t>nginx</w:t>
+      </w:r>
+      <w:proofErr w:type="spellEnd"/>
       <w:r>
         <w:rPr>
           <w:rFonts w:ascii="Menlo" w:eastAsia="Times New Roman" w:hAnsi="Menlo" w:cs="Menlo"/>
@@ -382,9 +313,9 @@
           <w:shd w:val="clear" w:color="auto" w:fill="F2F3F5"/>
           <w:lang w:val="en-IN" w:eastAsia="en-GB"/>
         </w:rPr>
-        <w:t>nginx</w:t>
-      </w:r>
-      <w:proofErr w:type="spellEnd"/>
+        <w:t xml:space="preserve"> --image=</w:t>
+      </w:r>
+      <w:proofErr w:type="spellStart"/>
       <w:r>
         <w:rPr>
           <w:rFonts w:ascii="Menlo" w:eastAsia="Times New Roman" w:hAnsi="Menlo" w:cs="Menlo"/>
@@ -395,9 +326,86 @@
           <w:shd w:val="clear" w:color="auto" w:fill="F2F3F5"/>
           <w:lang w:val="en-IN" w:eastAsia="en-GB"/>
         </w:rPr>
-        <w:t xml:space="preserve"> --image=</w:t>
+        <w:t>nginx</w:t>
+      </w:r>
+      <w:proofErr w:type="spellEnd"/>
+    </w:p>
+    <w:p>
+      <w:pPr>
+        <w:shd w:val="clear" w:color="auto" w:fill="FFFFFF"/>
+        <w:spacing w:after="300" w:line="240" w:lineRule="auto"/>
+        <w:rPr>
+          <w:rFonts w:ascii="helvetica neue" w:eastAsia="Times New Roman" w:hAnsi="helvetica neue" w:cs="Times New Roman"/>
+          <w:color w:val="29303B"/>
+          <w:sz w:val="27"/>
+          <w:szCs w:val="27"/>
+          <w:lang w:val="en-IN" w:eastAsia="en-GB"/>
+        </w:rPr>
+      </w:pPr>
+    </w:p>
+    <w:p>
+      <w:pPr>
+        <w:shd w:val="clear" w:color="auto" w:fill="FFFFFF"/>
+        <w:spacing w:after="300" w:line="240" w:lineRule="auto"/>
+        <w:rPr>
+          <w:rFonts w:ascii="helvetica neue" w:eastAsia="Times New Roman" w:hAnsi="helvetica neue" w:cs="Times New Roman"/>
+          <w:color w:val="29303B"/>
+          <w:sz w:val="27"/>
+          <w:szCs w:val="27"/>
+          <w:lang w:val="en-IN" w:eastAsia="en-GB"/>
+        </w:rPr>
+      </w:pPr>
+      <w:r>
+        <w:rPr>
+          <w:rFonts w:ascii="helvetica neue" w:eastAsia="Times New Roman" w:hAnsi="helvetica neue" w:cs="Times New Roman"/>
+          <w:b/>
+          <w:bCs/>
+          <w:color w:val="29303B"/>
+          <w:sz w:val="27"/>
+          <w:szCs w:val="27"/>
+          <w:lang w:val="en-IN" w:eastAsia="en-GB"/>
+        </w:rPr>
+        <w:t xml:space="preserve">Generate POD Manifest YAML file (-o </w:t>
       </w:r>
       <w:proofErr w:type="spellStart"/>
+      <w:r>
+        <w:rPr>
+          <w:rFonts w:ascii="helvetica neue" w:eastAsia="Times New Roman" w:hAnsi="helvetica neue" w:cs="Times New Roman"/>
+          <w:b/>
+          <w:bCs/>
+          <w:color w:val="29303B"/>
+          <w:sz w:val="27"/>
+          <w:szCs w:val="27"/>
+          <w:lang w:val="en-IN" w:eastAsia="en-GB"/>
+        </w:rPr>
+        <w:t>yaml</w:t>
+      </w:r>
+      <w:proofErr w:type="spellEnd"/>
+      <w:r>
+        <w:rPr>
+          <w:rFonts w:ascii="helvetica neue" w:eastAsia="Times New Roman" w:hAnsi="helvetica neue" w:cs="Times New Roman"/>
+          <w:b/>
+          <w:bCs/>
+          <w:color w:val="29303B"/>
+          <w:sz w:val="27"/>
+          <w:szCs w:val="27"/>
+          <w:lang w:val="en-IN" w:eastAsia="en-GB"/>
+        </w:rPr>
+        <w:t>). Don't create it(--dry-run)</w:t>
+      </w:r>
+    </w:p>
+    <w:p>
+      <w:pPr>
+        <w:shd w:val="clear" w:color="auto" w:fill="FFFFFF"/>
+        <w:spacing w:after="300" w:line="240" w:lineRule="auto"/>
+        <w:rPr>
+          <w:rFonts w:ascii="helvetica neue" w:eastAsia="Times New Roman" w:hAnsi="helvetica neue" w:cs="Times New Roman"/>
+          <w:color w:val="29303B"/>
+          <w:sz w:val="27"/>
+          <w:szCs w:val="27"/>
+          <w:lang w:val="en-IN" w:eastAsia="en-GB"/>
+        </w:rPr>
+      </w:pPr>
       <w:r>
         <w:rPr>
           <w:rFonts w:ascii="Menlo" w:eastAsia="Times New Roman" w:hAnsi="Menlo" w:cs="Menlo"/>
@@ -408,112 +416,8 @@
           <w:shd w:val="clear" w:color="auto" w:fill="F2F3F5"/>
           <w:lang w:val="en-IN" w:eastAsia="en-GB"/>
         </w:rPr>
-        <w:t>nginx</w:t>
-      </w:r>
-      <w:proofErr w:type="spellEnd"/>
-    </w:p>
-    <w:p>
-      <w:pPr>
-        <w:shd w:val="clear" w:color="auto" w:fill="FFFFFF"/>
-        <w:spacing w:after="300" w:line="240" w:lineRule="auto"/>
-        <w:rPr>
-          <w:rFonts w:ascii="helvetica neue" w:eastAsia="Times New Roman" w:hAnsi="helvetica neue" w:cs="Times New Roman"/>
-          <w:color w:val="29303B"/>
-          <w:sz w:val="27"/>
-          <w:szCs w:val="27"/>
-          <w:lang w:val="en-IN" w:eastAsia="en-GB"/>
-        </w:rPr>
-      </w:pPr>
-    </w:p>
-    <w:p>
-      <w:pPr>
-        <w:shd w:val="clear" w:color="auto" w:fill="FFFFFF"/>
-        <w:spacing w:after="300" w:line="240" w:lineRule="auto"/>
-        <w:rPr>
-          <w:rFonts w:ascii="helvetica neue" w:eastAsia="Times New Roman" w:hAnsi="helvetica neue" w:cs="Times New Roman"/>
-          <w:color w:val="29303B"/>
-          <w:sz w:val="27"/>
-          <w:szCs w:val="27"/>
-          <w:lang w:val="en-IN" w:eastAsia="en-GB"/>
-        </w:rPr>
-      </w:pPr>
-      <w:r>
-        <w:rPr>
-          <w:rFonts w:ascii="helvetica neue" w:eastAsia="Times New Roman" w:hAnsi="helvetica neue" w:cs="Times New Roman"/>
-          <w:b/>
-          <w:bCs/>
-          <w:color w:val="29303B"/>
-          <w:sz w:val="27"/>
-          <w:szCs w:val="27"/>
-          <w:lang w:val="en-IN" w:eastAsia="en-GB"/>
-        </w:rPr>
-        <w:t xml:space="preserve">Generate POD Manifest YAML file (-o </w:t>
-      </w:r>
-      <w:proofErr w:type="spellStart"/>
-      <w:r>
-        <w:rPr>
-          <w:rFonts w:ascii="helvetica neue" w:eastAsia="Times New Roman" w:hAnsi="helvetica neue" w:cs="Times New Roman"/>
-          <w:b/>
-          <w:bCs/>
-          <w:color w:val="29303B"/>
-          <w:sz w:val="27"/>
-          <w:szCs w:val="27"/>
-          <w:lang w:val="en-IN" w:eastAsia="en-GB"/>
-        </w:rPr>
-        <w:t>yaml</w:t>
-      </w:r>
-      <w:proofErr w:type="spellEnd"/>
-      <w:r>
-        <w:rPr>
-          <w:rFonts w:ascii="helvetica neue" w:eastAsia="Times New Roman" w:hAnsi="helvetica neue" w:cs="Times New Roman"/>
-          <w:b/>
-          <w:bCs/>
-          <w:color w:val="29303B"/>
-          <w:sz w:val="27"/>
-          <w:szCs w:val="27"/>
-          <w:lang w:val="en-IN" w:eastAsia="en-GB"/>
-        </w:rPr>
-        <w:t xml:space="preserve">). Don't create </w:t>
-      </w:r>
-      <w:proofErr w:type="gramStart"/>
-      <w:r>
-        <w:rPr>
-          <w:rFonts w:ascii="helvetica neue" w:eastAsia="Times New Roman" w:hAnsi="helvetica neue" w:cs="Times New Roman"/>
-          <w:b/>
-          <w:bCs/>
-          <w:color w:val="29303B"/>
-          <w:sz w:val="27"/>
-          <w:szCs w:val="27"/>
-          <w:lang w:val="en-IN" w:eastAsia="en-GB"/>
-        </w:rPr>
-        <w:t>it(</w:t>
-      </w:r>
-      <w:proofErr w:type="gramEnd"/>
-      <w:r>
-        <w:rPr>
-          <w:rFonts w:ascii="helvetica neue" w:eastAsia="Times New Roman" w:hAnsi="helvetica neue" w:cs="Times New Roman"/>
-          <w:b/>
-          <w:bCs/>
-          <w:color w:val="29303B"/>
-          <w:sz w:val="27"/>
-          <w:szCs w:val="27"/>
-          <w:lang w:val="en-IN" w:eastAsia="en-GB"/>
-        </w:rPr>
-        <w:t>--dry-run)</w:t>
-      </w:r>
-    </w:p>
-    <w:p>
-      <w:pPr>
-        <w:shd w:val="clear" w:color="auto" w:fill="FFFFFF"/>
-        <w:spacing w:after="300" w:line="240" w:lineRule="auto"/>
-        <w:rPr>
-          <w:rFonts w:ascii="helvetica neue" w:eastAsia="Times New Roman" w:hAnsi="helvetica neue" w:cs="Times New Roman"/>
-          <w:color w:val="29303B"/>
-          <w:sz w:val="27"/>
-          <w:szCs w:val="27"/>
-          <w:lang w:val="en-IN" w:eastAsia="en-GB"/>
-        </w:rPr>
-      </w:pPr>
+        <w:t xml:space="preserve">kubectl run --generator=run-pod/v1 </w:t>
+      </w:r>
       <w:proofErr w:type="spellStart"/>
       <w:r>
         <w:rPr>
@@ -525,7 +429,7 @@
           <w:shd w:val="clear" w:color="auto" w:fill="F2F3F5"/>
           <w:lang w:val="en-IN" w:eastAsia="en-GB"/>
         </w:rPr>
-        <w:t>kubectl</w:t>
+        <w:t>nginx</w:t>
       </w:r>
       <w:proofErr w:type="spellEnd"/>
       <w:r>
@@ -538,7 +442,7 @@
           <w:shd w:val="clear" w:color="auto" w:fill="F2F3F5"/>
           <w:lang w:val="en-IN" w:eastAsia="en-GB"/>
         </w:rPr>
-        <w:t xml:space="preserve"> run --generator=run-pod/v1 </w:t>
+        <w:t xml:space="preserve"> --image=</w:t>
       </w:r>
       <w:proofErr w:type="spellStart"/>
       <w:r>
@@ -564,7 +468,7 @@
           <w:shd w:val="clear" w:color="auto" w:fill="F2F3F5"/>
           <w:lang w:val="en-IN" w:eastAsia="en-GB"/>
         </w:rPr>
-        <w:t xml:space="preserve"> --image=</w:t>
+        <w:t xml:space="preserve"> --dry-run -o </w:t>
       </w:r>
       <w:proofErr w:type="spellStart"/>
       <w:r>
@@ -577,9 +481,76 @@
           <w:shd w:val="clear" w:color="auto" w:fill="F2F3F5"/>
           <w:lang w:val="en-IN" w:eastAsia="en-GB"/>
         </w:rPr>
-        <w:t>nginx</w:t>
+        <w:t>yaml</w:t>
       </w:r>
       <w:proofErr w:type="spellEnd"/>
+    </w:p>
+    <w:p>
+      <w:pPr>
+        <w:shd w:val="clear" w:color="auto" w:fill="FFFFFF"/>
+        <w:spacing w:after="300" w:line="240" w:lineRule="auto"/>
+        <w:rPr>
+          <w:rFonts w:ascii="helvetica neue" w:eastAsia="Times New Roman" w:hAnsi="helvetica neue" w:cs="Times New Roman"/>
+          <w:color w:val="29303B"/>
+          <w:sz w:val="27"/>
+          <w:szCs w:val="27"/>
+          <w:lang w:val="en-IN" w:eastAsia="en-GB"/>
+        </w:rPr>
+      </w:pPr>
+    </w:p>
+    <w:p>
+      <w:pPr>
+        <w:shd w:val="clear" w:color="auto" w:fill="FFFFFF"/>
+        <w:spacing w:after="300" w:line="240" w:lineRule="auto"/>
+        <w:rPr>
+          <w:rFonts w:ascii="helvetica neue" w:eastAsia="Times New Roman" w:hAnsi="helvetica neue" w:cs="Times New Roman"/>
+          <w:b/>
+          <w:bCs/>
+          <w:color w:val="29303B"/>
+          <w:sz w:val="27"/>
+          <w:szCs w:val="27"/>
+          <w:lang w:val="en-IN" w:eastAsia="en-GB"/>
+        </w:rPr>
+      </w:pPr>
+    </w:p>
+    <w:p>
+      <w:pPr>
+        <w:shd w:val="clear" w:color="auto" w:fill="FFFFFF"/>
+        <w:spacing w:after="300" w:line="240" w:lineRule="auto"/>
+        <w:rPr>
+          <w:rFonts w:ascii="helvetica neue" w:eastAsia="Times New Roman" w:hAnsi="helvetica neue" w:cs="Times New Roman"/>
+          <w:color w:val="29303B"/>
+          <w:sz w:val="27"/>
+          <w:szCs w:val="27"/>
+          <w:lang w:val="en-IN" w:eastAsia="en-GB"/>
+        </w:rPr>
+      </w:pPr>
+      <w:r>
+        <w:rPr>
+          <w:rFonts w:ascii="helvetica neue" w:eastAsia="Times New Roman" w:hAnsi="helvetica neue" w:cs="Times New Roman"/>
+          <w:b/>
+          <w:bCs/>
+          <w:color w:val="29303B"/>
+          <w:sz w:val="27"/>
+          <w:szCs w:val="27"/>
+          <w:lang w:val="en-IN" w:eastAsia="en-GB"/>
+        </w:rPr>
+        <w:lastRenderedPageBreak/>
+        <w:t>Create a deployment</w:t>
+      </w:r>
+    </w:p>
+    <w:p>
+      <w:pPr>
+        <w:shd w:val="clear" w:color="auto" w:fill="FFFFFF"/>
+        <w:spacing w:after="300" w:line="240" w:lineRule="auto"/>
+        <w:rPr>
+          <w:rFonts w:ascii="helvetica neue" w:eastAsia="Times New Roman" w:hAnsi="helvetica neue" w:cs="Times New Roman"/>
+          <w:color w:val="29303B"/>
+          <w:sz w:val="27"/>
+          <w:szCs w:val="27"/>
+          <w:lang w:val="en-IN" w:eastAsia="en-GB"/>
+        </w:rPr>
+      </w:pPr>
       <w:r>
         <w:rPr>
           <w:rFonts w:ascii="Menlo" w:eastAsia="Times New Roman" w:hAnsi="Menlo" w:cs="Menlo"/>
@@ -590,7 +561,7 @@
           <w:shd w:val="clear" w:color="auto" w:fill="F2F3F5"/>
           <w:lang w:val="en-IN" w:eastAsia="en-GB"/>
         </w:rPr>
-        <w:t xml:space="preserve"> --dry-run -o </w:t>
+        <w:t xml:space="preserve">kubectl run --generator=deployment/v1beta1 </w:t>
       </w:r>
       <w:proofErr w:type="spellStart"/>
       <w:r>
@@ -603,77 +574,9 @@
           <w:shd w:val="clear" w:color="auto" w:fill="F2F3F5"/>
           <w:lang w:val="en-IN" w:eastAsia="en-GB"/>
         </w:rPr>
-        <w:t>yaml</w:t>
+        <w:t>nginx</w:t>
       </w:r>
       <w:proofErr w:type="spellEnd"/>
-    </w:p>
-    <w:p>
-      <w:pPr>
-        <w:shd w:val="clear" w:color="auto" w:fill="FFFFFF"/>
-        <w:spacing w:after="300" w:line="240" w:lineRule="auto"/>
-        <w:rPr>
-          <w:rFonts w:ascii="helvetica neue" w:eastAsia="Times New Roman" w:hAnsi="helvetica neue" w:cs="Times New Roman"/>
-          <w:color w:val="29303B"/>
-          <w:sz w:val="27"/>
-          <w:szCs w:val="27"/>
-          <w:lang w:val="en-IN" w:eastAsia="en-GB"/>
-        </w:rPr>
-      </w:pPr>
-    </w:p>
-    <w:p>
-      <w:pPr>
-        <w:shd w:val="clear" w:color="auto" w:fill="FFFFFF"/>
-        <w:spacing w:after="300" w:line="240" w:lineRule="auto"/>
-        <w:rPr>
-          <w:rFonts w:ascii="helvetica neue" w:eastAsia="Times New Roman" w:hAnsi="helvetica neue" w:cs="Times New Roman"/>
-          <w:b/>
-          <w:bCs/>
-          <w:color w:val="29303B"/>
-          <w:sz w:val="27"/>
-          <w:szCs w:val="27"/>
-          <w:lang w:val="en-IN" w:eastAsia="en-GB"/>
-        </w:rPr>
-      </w:pPr>
-    </w:p>
-    <w:p>
-      <w:pPr>
-        <w:shd w:val="clear" w:color="auto" w:fill="FFFFFF"/>
-        <w:spacing w:after="300" w:line="240" w:lineRule="auto"/>
-        <w:rPr>
-          <w:rFonts w:ascii="helvetica neue" w:eastAsia="Times New Roman" w:hAnsi="helvetica neue" w:cs="Times New Roman"/>
-          <w:color w:val="29303B"/>
-          <w:sz w:val="27"/>
-          <w:szCs w:val="27"/>
-          <w:lang w:val="en-IN" w:eastAsia="en-GB"/>
-        </w:rPr>
-      </w:pPr>
-      <w:r>
-        <w:rPr>
-          <w:rFonts w:ascii="helvetica neue" w:eastAsia="Times New Roman" w:hAnsi="helvetica neue" w:cs="Times New Roman"/>
-          <w:b/>
-          <w:bCs/>
-          <w:color w:val="29303B"/>
-          <w:sz w:val="27"/>
-          <w:szCs w:val="27"/>
-          <w:lang w:val="en-IN" w:eastAsia="en-GB"/>
-        </w:rPr>
-        <w:lastRenderedPageBreak/>
-        <w:t>Create a deployment</w:t>
-      </w:r>
-    </w:p>
-    <w:p>
-      <w:pPr>
-        <w:shd w:val="clear" w:color="auto" w:fill="FFFFFF"/>
-        <w:spacing w:after="300" w:line="240" w:lineRule="auto"/>
-        <w:rPr>
-          <w:rFonts w:ascii="helvetica neue" w:eastAsia="Times New Roman" w:hAnsi="helvetica neue" w:cs="Times New Roman"/>
-          <w:color w:val="29303B"/>
-          <w:sz w:val="27"/>
-          <w:szCs w:val="27"/>
-          <w:lang w:val="en-IN" w:eastAsia="en-GB"/>
-        </w:rPr>
-      </w:pPr>
-      <w:proofErr w:type="spellStart"/>
       <w:r>
         <w:rPr>
           <w:rFonts w:ascii="Menlo" w:eastAsia="Times New Roman" w:hAnsi="Menlo" w:cs="Menlo"/>
@@ -684,9 +587,9 @@
           <w:shd w:val="clear" w:color="auto" w:fill="F2F3F5"/>
           <w:lang w:val="en-IN" w:eastAsia="en-GB"/>
         </w:rPr>
-        <w:t>kubectl</w:t>
-      </w:r>
-      <w:proofErr w:type="spellEnd"/>
+        <w:t xml:space="preserve"> --image=</w:t>
+      </w:r>
+      <w:proofErr w:type="spellStart"/>
       <w:r>
         <w:rPr>
           <w:rFonts w:ascii="Menlo" w:eastAsia="Times New Roman" w:hAnsi="Menlo" w:cs="Menlo"/>
@@ -697,9 +600,86 @@
           <w:shd w:val="clear" w:color="auto" w:fill="F2F3F5"/>
           <w:lang w:val="en-IN" w:eastAsia="en-GB"/>
         </w:rPr>
-        <w:t xml:space="preserve"> run --generator=deployment/v1beta1 </w:t>
+        <w:t>nginx</w:t>
+      </w:r>
+      <w:proofErr w:type="spellEnd"/>
+    </w:p>
+    <w:p>
+      <w:pPr>
+        <w:shd w:val="clear" w:color="auto" w:fill="FFFFFF"/>
+        <w:spacing w:after="300" w:line="240" w:lineRule="auto"/>
+        <w:rPr>
+          <w:rFonts w:ascii="helvetica neue" w:eastAsia="Times New Roman" w:hAnsi="helvetica neue" w:cs="Times New Roman"/>
+          <w:color w:val="29303B"/>
+          <w:sz w:val="27"/>
+          <w:szCs w:val="27"/>
+          <w:lang w:val="en-IN" w:eastAsia="en-GB"/>
+        </w:rPr>
+      </w:pPr>
+    </w:p>
+    <w:p>
+      <w:pPr>
+        <w:shd w:val="clear" w:color="auto" w:fill="FFFFFF"/>
+        <w:spacing w:after="300" w:line="240" w:lineRule="auto"/>
+        <w:rPr>
+          <w:rFonts w:ascii="helvetica neue" w:eastAsia="Times New Roman" w:hAnsi="helvetica neue" w:cs="Times New Roman"/>
+          <w:color w:val="29303B"/>
+          <w:sz w:val="27"/>
+          <w:szCs w:val="27"/>
+          <w:lang w:val="en-IN" w:eastAsia="en-GB"/>
+        </w:rPr>
+      </w:pPr>
+      <w:r>
+        <w:rPr>
+          <w:rFonts w:ascii="helvetica neue" w:eastAsia="Times New Roman" w:hAnsi="helvetica neue" w:cs="Times New Roman"/>
+          <w:b/>
+          <w:bCs/>
+          <w:color w:val="29303B"/>
+          <w:sz w:val="27"/>
+          <w:szCs w:val="27"/>
+          <w:lang w:val="en-IN" w:eastAsia="en-GB"/>
+        </w:rPr>
+        <w:t xml:space="preserve">Generate Deployment YAML file (-o </w:t>
       </w:r>
       <w:proofErr w:type="spellStart"/>
+      <w:r>
+        <w:rPr>
+          <w:rFonts w:ascii="helvetica neue" w:eastAsia="Times New Roman" w:hAnsi="helvetica neue" w:cs="Times New Roman"/>
+          <w:b/>
+          <w:bCs/>
+          <w:color w:val="29303B"/>
+          <w:sz w:val="27"/>
+          <w:szCs w:val="27"/>
+          <w:lang w:val="en-IN" w:eastAsia="en-GB"/>
+        </w:rPr>
+        <w:t>yaml</w:t>
+      </w:r>
+      <w:proofErr w:type="spellEnd"/>
+      <w:r>
+        <w:rPr>
+          <w:rFonts w:ascii="helvetica neue" w:eastAsia="Times New Roman" w:hAnsi="helvetica neue" w:cs="Times New Roman"/>
+          <w:b/>
+          <w:bCs/>
+          <w:color w:val="29303B"/>
+          <w:sz w:val="27"/>
+          <w:szCs w:val="27"/>
+          <w:lang w:val="en-IN" w:eastAsia="en-GB"/>
+        </w:rPr>
+        <w:t>). Don't create it(--dry-run)</w:t>
+      </w:r>
+    </w:p>
+    <w:p>
+      <w:pPr>
+        <w:shd w:val="clear" w:color="auto" w:fill="FFFFFF"/>
+        <w:spacing w:after="300" w:line="240" w:lineRule="auto"/>
+        <w:rPr>
+          <w:rFonts w:ascii="helvetica neue" w:eastAsia="Times New Roman" w:hAnsi="helvetica neue" w:cs="Times New Roman"/>
+          <w:color w:val="29303B"/>
+          <w:sz w:val="27"/>
+          <w:szCs w:val="27"/>
+          <w:lang w:val="en-IN" w:eastAsia="en-GB"/>
+        </w:rPr>
+      </w:pPr>
       <w:r>
         <w:rPr>
           <w:rFonts w:ascii="Menlo" w:eastAsia="Times New Roman" w:hAnsi="Menlo" w:cs="Menlo"/>
@@ -710,9 +690,9 @@
           <w:shd w:val="clear" w:color="auto" w:fill="F2F3F5"/>
           <w:lang w:val="en-IN" w:eastAsia="en-GB"/>
         </w:rPr>
-        <w:t>nginx</w:t>
-      </w:r>
-      <w:proofErr w:type="spellEnd"/>
+        <w:t xml:space="preserve">kubectl run --generator=deployment/v1beta1 </w:t>
+      </w:r>
+      <w:proofErr w:type="spellStart"/>
       <w:r>
         <w:rPr>
           <w:rFonts w:ascii="Menlo" w:eastAsia="Times New Roman" w:hAnsi="Menlo" w:cs="Menlo"/>
@@ -723,9 +703,9 @@
           <w:shd w:val="clear" w:color="auto" w:fill="F2F3F5"/>
           <w:lang w:val="en-IN" w:eastAsia="en-GB"/>
         </w:rPr>
-        <w:t xml:space="preserve"> --image=</w:t>
-      </w:r>
-      <w:proofErr w:type="spellStart"/>
+        <w:t>nginx</w:t>
+      </w:r>
+      <w:proofErr w:type="spellEnd"/>
       <w:r>
         <w:rPr>
           <w:rFonts w:ascii="Menlo" w:eastAsia="Times New Roman" w:hAnsi="Menlo" w:cs="Menlo"/>
@@ -736,112 +716,8 @@
           <w:shd w:val="clear" w:color="auto" w:fill="F2F3F5"/>
           <w:lang w:val="en-IN" w:eastAsia="en-GB"/>
         </w:rPr>
-        <w:t>nginx</w:t>
-      </w:r>
-      <w:proofErr w:type="spellEnd"/>
-    </w:p>
-    <w:p>
-      <w:pPr>
-        <w:shd w:val="clear" w:color="auto" w:fill="FFFFFF"/>
-        <w:spacing w:after="300" w:line="240" w:lineRule="auto"/>
-        <w:rPr>
-          <w:rFonts w:ascii="helvetica neue" w:eastAsia="Times New Roman" w:hAnsi="helvetica neue" w:cs="Times New Roman"/>
-          <w:color w:val="29303B"/>
-          <w:sz w:val="27"/>
-          <w:szCs w:val="27"/>
-          <w:lang w:val="en-IN" w:eastAsia="en-GB"/>
-        </w:rPr>
-      </w:pPr>
-    </w:p>
-    <w:p>
-      <w:pPr>
-        <w:shd w:val="clear" w:color="auto" w:fill="FFFFFF"/>
-        <w:spacing w:after="300" w:line="240" w:lineRule="auto"/>
-        <w:rPr>
-          <w:rFonts w:ascii="helvetica neue" w:eastAsia="Times New Roman" w:hAnsi="helvetica neue" w:cs="Times New Roman"/>
-          <w:color w:val="29303B"/>
-          <w:sz w:val="27"/>
-          <w:szCs w:val="27"/>
-          <w:lang w:val="en-IN" w:eastAsia="en-GB"/>
-        </w:rPr>
-      </w:pPr>
-      <w:r>
-        <w:rPr>
-          <w:rFonts w:ascii="helvetica neue" w:eastAsia="Times New Roman" w:hAnsi="helvetica neue" w:cs="Times New Roman"/>
-          <w:b/>
-          <w:bCs/>
-          <w:color w:val="29303B"/>
-          <w:sz w:val="27"/>
-          <w:szCs w:val="27"/>
-          <w:lang w:val="en-IN" w:eastAsia="en-GB"/>
-        </w:rPr>
-        <w:t xml:space="preserve">Generate Deployment YAML file (-o </w:t>
-      </w:r>
-      <w:proofErr w:type="spellStart"/>
-      <w:r>
-        <w:rPr>
-          <w:rFonts w:ascii="helvetica neue" w:eastAsia="Times New Roman" w:hAnsi="helvetica neue" w:cs="Times New Roman"/>
-          <w:b/>
-          <w:bCs/>
-          <w:color w:val="29303B"/>
-          <w:sz w:val="27"/>
-          <w:szCs w:val="27"/>
-          <w:lang w:val="en-IN" w:eastAsia="en-GB"/>
-        </w:rPr>
-        <w:t>yaml</w:t>
-      </w:r>
-      <w:proofErr w:type="spellEnd"/>
-      <w:r>
-        <w:rPr>
-          <w:rFonts w:ascii="helvetica neue" w:eastAsia="Times New Roman" w:hAnsi="helvetica neue" w:cs="Times New Roman"/>
-          <w:b/>
-          <w:bCs/>
-          <w:color w:val="29303B"/>
-          <w:sz w:val="27"/>
-          <w:szCs w:val="27"/>
-          <w:lang w:val="en-IN" w:eastAsia="en-GB"/>
-        </w:rPr>
-        <w:t xml:space="preserve">). Don't create </w:t>
-      </w:r>
-      <w:proofErr w:type="gramStart"/>
-      <w:r>
-        <w:rPr>
-          <w:rFonts w:ascii="helvetica neue" w:eastAsia="Times New Roman" w:hAnsi="helvetica neue" w:cs="Times New Roman"/>
-          <w:b/>
-          <w:bCs/>
-          <w:color w:val="29303B"/>
-          <w:sz w:val="27"/>
-          <w:szCs w:val="27"/>
-          <w:lang w:val="en-IN" w:eastAsia="en-GB"/>
-        </w:rPr>
-        <w:t>it(</w:t>
-      </w:r>
-      <w:proofErr w:type="gramEnd"/>
-      <w:r>
-        <w:rPr>
-          <w:rFonts w:ascii="helvetica neue" w:eastAsia="Times New Roman" w:hAnsi="helvetica neue" w:cs="Times New Roman"/>
-          <w:b/>
-          <w:bCs/>
-          <w:color w:val="29303B"/>
-          <w:sz w:val="27"/>
-          <w:szCs w:val="27"/>
-          <w:lang w:val="en-IN" w:eastAsia="en-GB"/>
-        </w:rPr>
-        <w:t>--dry-run)</w:t>
-      </w:r>
-    </w:p>
-    <w:p>
-      <w:pPr>
-        <w:shd w:val="clear" w:color="auto" w:fill="FFFFFF"/>
-        <w:spacing w:after="300" w:line="240" w:lineRule="auto"/>
-        <w:rPr>
-          <w:rFonts w:ascii="helvetica neue" w:eastAsia="Times New Roman" w:hAnsi="helvetica neue" w:cs="Times New Roman"/>
-          <w:color w:val="29303B"/>
-          <w:sz w:val="27"/>
-          <w:szCs w:val="27"/>
-          <w:lang w:val="en-IN" w:eastAsia="en-GB"/>
-        </w:rPr>
-      </w:pPr>
+        <w:t xml:space="preserve"> --image=</w:t>
+      </w:r>
       <w:proofErr w:type="spellStart"/>
       <w:r>
         <w:rPr>
@@ -853,7 +729,7 @@
           <w:shd w:val="clear" w:color="auto" w:fill="F2F3F5"/>
           <w:lang w:val="en-IN" w:eastAsia="en-GB"/>
         </w:rPr>
-        <w:t>kubectl</w:t>
+        <w:t>nginx</w:t>
       </w:r>
       <w:proofErr w:type="spellEnd"/>
       <w:r>
@@ -866,7 +742,7 @@
           <w:shd w:val="clear" w:color="auto" w:fill="F2F3F5"/>
           <w:lang w:val="en-IN" w:eastAsia="en-GB"/>
         </w:rPr>
-        <w:t xml:space="preserve"> run --generator=deployment/v1beta1 </w:t>
+        <w:t xml:space="preserve"> --dry-run -o </w:t>
       </w:r>
       <w:proofErr w:type="spellStart"/>
       <w:r>
@@ -879,9 +755,86 @@
           <w:shd w:val="clear" w:color="auto" w:fill="F2F3F5"/>
           <w:lang w:val="en-IN" w:eastAsia="en-GB"/>
         </w:rPr>
-        <w:t>nginx</w:t>
+        <w:t>yaml</w:t>
       </w:r>
       <w:proofErr w:type="spellEnd"/>
+    </w:p>
+    <w:p>
+      <w:pPr>
+        <w:shd w:val="clear" w:color="auto" w:fill="FFFFFF"/>
+        <w:spacing w:after="300" w:line="240" w:lineRule="auto"/>
+        <w:rPr>
+          <w:rFonts w:ascii="helvetica neue" w:eastAsia="Times New Roman" w:hAnsi="helvetica neue" w:cs="Times New Roman"/>
+          <w:color w:val="29303B"/>
+          <w:sz w:val="27"/>
+          <w:szCs w:val="27"/>
+          <w:lang w:val="en-IN" w:eastAsia="en-GB"/>
+        </w:rPr>
+      </w:pPr>
+    </w:p>
+    <w:p>
+      <w:pPr>
+        <w:shd w:val="clear" w:color="auto" w:fill="FFFFFF"/>
+        <w:spacing w:after="300" w:line="240" w:lineRule="auto"/>
+        <w:rPr>
+          <w:rFonts w:ascii="helvetica neue" w:eastAsia="Times New Roman" w:hAnsi="helvetica neue" w:cs="Times New Roman"/>
+          <w:color w:val="29303B"/>
+          <w:sz w:val="27"/>
+          <w:szCs w:val="27"/>
+          <w:lang w:val="en-IN" w:eastAsia="en-GB"/>
+        </w:rPr>
+      </w:pPr>
+      <w:r>
+        <w:rPr>
+          <w:rFonts w:ascii="helvetica neue" w:eastAsia="Times New Roman" w:hAnsi="helvetica neue" w:cs="Times New Roman"/>
+          <w:b/>
+          <w:bCs/>
+          <w:color w:val="29303B"/>
+          <w:sz w:val="27"/>
+          <w:szCs w:val="27"/>
+          <w:lang w:val="en-IN" w:eastAsia="en-GB"/>
+        </w:rPr>
+        <w:t xml:space="preserve">Generate Deployment YAML file (-o </w:t>
+      </w:r>
+      <w:proofErr w:type="spellStart"/>
+      <w:r>
+        <w:rPr>
+          <w:rFonts w:ascii="helvetica neue" w:eastAsia="Times New Roman" w:hAnsi="helvetica neue" w:cs="Times New Roman"/>
+          <w:b/>
+          <w:bCs/>
+          <w:color w:val="29303B"/>
+          <w:sz w:val="27"/>
+          <w:szCs w:val="27"/>
+          <w:lang w:val="en-IN" w:eastAsia="en-GB"/>
+        </w:rPr>
+        <w:t>yaml</w:t>
+      </w:r>
+      <w:proofErr w:type="spellEnd"/>
+      <w:r>
+        <w:rPr>
+          <w:rFonts w:ascii="helvetica neue" w:eastAsia="Times New Roman" w:hAnsi="helvetica neue" w:cs="Times New Roman"/>
+          <w:b/>
+          <w:bCs/>
+          <w:color w:val="29303B"/>
+          <w:sz w:val="27"/>
+          <w:szCs w:val="27"/>
+          <w:lang w:val="en-IN" w:eastAsia="en-GB"/>
+        </w:rPr>
+        <w:t>). Don't create it(--dry-run) with 4 Replicas (--replicas=4)</w:t>
+      </w:r>
+    </w:p>
+    <w:p>
+      <w:pPr>
+        <w:shd w:val="clear" w:color="auto" w:fill="FFFFFF"/>
+        <w:spacing w:after="300" w:line="240" w:lineRule="auto"/>
+        <w:rPr>
+          <w:rFonts w:ascii="helvetica neue" w:eastAsia="Times New Roman" w:hAnsi="helvetica neue" w:cs="Times New Roman"/>
+          <w:color w:val="29303B"/>
+          <w:sz w:val="27"/>
+          <w:szCs w:val="27"/>
+          <w:lang w:val="en-IN" w:eastAsia="en-GB"/>
+        </w:rPr>
+      </w:pPr>
       <w:r>
         <w:rPr>
           <w:rFonts w:ascii="Menlo" w:eastAsia="Times New Roman" w:hAnsi="Menlo" w:cs="Menlo"/>
@@ -892,7 +845,7 @@
           <w:shd w:val="clear" w:color="auto" w:fill="F2F3F5"/>
           <w:lang w:val="en-IN" w:eastAsia="en-GB"/>
         </w:rPr>
-        <w:t xml:space="preserve"> --image=</w:t>
+        <w:t xml:space="preserve">kubectl run --generator=deployment/v1beta1 </w:t>
       </w:r>
       <w:proofErr w:type="spellStart"/>
       <w:r>
@@ -918,7 +871,7 @@
           <w:shd w:val="clear" w:color="auto" w:fill="F2F3F5"/>
           <w:lang w:val="en-IN" w:eastAsia="en-GB"/>
         </w:rPr>
-        <w:t xml:space="preserve"> --dry-run -o </w:t>
+        <w:t xml:space="preserve"> --image=</w:t>
       </w:r>
       <w:proofErr w:type="spellStart"/>
       <w:r>
@@ -931,87 +884,9 @@
           <w:shd w:val="clear" w:color="auto" w:fill="F2F3F5"/>
           <w:lang w:val="en-IN" w:eastAsia="en-GB"/>
         </w:rPr>
-        <w:t>yaml</w:t>
+        <w:t>nginx</w:t>
       </w:r>
       <w:proofErr w:type="spellEnd"/>
-    </w:p>
-    <w:p>
-      <w:pPr>
-        <w:shd w:val="clear" w:color="auto" w:fill="FFFFFF"/>
-        <w:spacing w:after="300" w:line="240" w:lineRule="auto"/>
-        <w:rPr>
-          <w:rFonts w:ascii="helvetica neue" w:eastAsia="Times New Roman" w:hAnsi="helvetica neue" w:cs="Times New Roman"/>
-          <w:color w:val="29303B"/>
-          <w:sz w:val="27"/>
-          <w:szCs w:val="27"/>
-          <w:lang w:val="en-IN" w:eastAsia="en-GB"/>
-        </w:rPr>
-      </w:pPr>
-    </w:p>
-    <w:p>
-      <w:pPr>
-        <w:shd w:val="clear" w:color="auto" w:fill="FFFFFF"/>
-        <w:spacing w:after="300" w:line="240" w:lineRule="auto"/>
-        <w:rPr>
-          <w:rFonts w:ascii="helvetica neue" w:eastAsia="Times New Roman" w:hAnsi="helvetica neue" w:cs="Times New Roman"/>
-          <w:color w:val="29303B"/>
-          <w:sz w:val="27"/>
-          <w:szCs w:val="27"/>
-          <w:lang w:val="en-IN" w:eastAsia="en-GB"/>
-        </w:rPr>
-      </w:pPr>
-      <w:r>
-        <w:rPr>
-          <w:rFonts w:ascii="helvetica neue" w:eastAsia="Times New Roman" w:hAnsi="helvetica neue" w:cs="Times New Roman"/>
-          <w:b/>
-          <w:bCs/>
-          <w:color w:val="29303B"/>
-          <w:sz w:val="27"/>
-          <w:szCs w:val="27"/>
-          <w:lang w:val="en-IN" w:eastAsia="en-GB"/>
-        </w:rPr>
-        <w:t xml:space="preserve">Generate Deployment YAML file (-o </w:t>
-      </w:r>
-      <w:proofErr w:type="spellStart"/>
-      <w:r>
-        <w:rPr>
-          <w:rFonts w:ascii="helvetica neue" w:eastAsia="Times New Roman" w:hAnsi="helvetica neue" w:cs="Times New Roman"/>
-          <w:b/>
-          <w:bCs/>
-          <w:color w:val="29303B"/>
-          <w:sz w:val="27"/>
-          <w:szCs w:val="27"/>
-          <w:lang w:val="en-IN" w:eastAsia="en-GB"/>
-        </w:rPr>
-        <w:t>yaml</w:t>
-      </w:r>
-      <w:proofErr w:type="spellEnd"/>
-      <w:r>
-        <w:rPr>
-          <w:rFonts w:ascii="helvetica neue" w:eastAsia="Times New Roman" w:hAnsi="helvetica neue" w:cs="Times New Roman"/>
-          <w:b/>
-          <w:bCs/>
-          <w:color w:val="29303B"/>
-          <w:sz w:val="27"/>
-          <w:szCs w:val="27"/>
-          <w:lang w:val="en-IN" w:eastAsia="en-GB"/>
-        </w:rPr>
-        <w:t>). Don't create it(--dry-run) with 4 Replicas (--replicas=4)</w:t>
-      </w:r>
-    </w:p>
-    <w:p>
-      <w:pPr>
-        <w:shd w:val="clear" w:color="auto" w:fill="FFFFFF"/>
-        <w:spacing w:after="300" w:line="240" w:lineRule="auto"/>
-        <w:rPr>
-          <w:rFonts w:ascii="helvetica neue" w:eastAsia="Times New Roman" w:hAnsi="helvetica neue" w:cs="Times New Roman"/>
-          <w:color w:val="29303B"/>
-          <w:sz w:val="27"/>
-          <w:szCs w:val="27"/>
-          <w:lang w:val="en-IN" w:eastAsia="en-GB"/>
-        </w:rPr>
-      </w:pPr>
-      <w:proofErr w:type="spellStart"/>
       <w:r>
         <w:rPr>
           <w:rFonts w:ascii="Menlo" w:eastAsia="Times New Roman" w:hAnsi="Menlo" w:cs="Menlo"/>
@@ -1022,9 +897,9 @@
           <w:shd w:val="clear" w:color="auto" w:fill="F2F3F5"/>
           <w:lang w:val="en-IN" w:eastAsia="en-GB"/>
         </w:rPr>
-        <w:t>kubectl</w:t>
-      </w:r>
-      <w:proofErr w:type="spellEnd"/>
+        <w:t xml:space="preserve"> --dry-run --replicas=4 -o </w:t>
+      </w:r>
+      <w:proofErr w:type="spellStart"/>
       <w:r>
         <w:rPr>
           <w:rFonts w:ascii="Menlo" w:eastAsia="Times New Roman" w:hAnsi="Menlo" w:cs="Menlo"/>
@@ -1035,9 +910,60 @@
           <w:shd w:val="clear" w:color="auto" w:fill="F2F3F5"/>
           <w:lang w:val="en-IN" w:eastAsia="en-GB"/>
         </w:rPr>
-        <w:t xml:space="preserve"> run --generator=deployment/v1beta1 </w:t>
-      </w:r>
-      <w:proofErr w:type="spellStart"/>
+        <w:t>yaml</w:t>
+      </w:r>
+      <w:proofErr w:type="spellEnd"/>
+    </w:p>
+    <w:p>
+      <w:pPr>
+        <w:shd w:val="clear" w:color="auto" w:fill="FFFFFF"/>
+        <w:spacing w:after="300" w:line="240" w:lineRule="auto"/>
+        <w:rPr>
+          <w:rFonts w:ascii="helvetica neue" w:eastAsia="Times New Roman" w:hAnsi="helvetica neue" w:cs="Times New Roman"/>
+          <w:color w:val="29303B"/>
+          <w:sz w:val="27"/>
+          <w:szCs w:val="27"/>
+          <w:lang w:val="en-IN" w:eastAsia="en-GB"/>
+        </w:rPr>
+      </w:pPr>
+    </w:p>
+    <w:p>
+      <w:pPr>
+        <w:shd w:val="clear" w:color="auto" w:fill="FFFFFF"/>
+        <w:spacing w:after="300" w:line="240" w:lineRule="auto"/>
+        <w:rPr>
+          <w:rFonts w:ascii="helvetica neue" w:eastAsia="Times New Roman" w:hAnsi="helvetica neue" w:cs="Times New Roman"/>
+          <w:color w:val="29303B"/>
+          <w:sz w:val="27"/>
+          <w:szCs w:val="27"/>
+          <w:lang w:val="en-IN" w:eastAsia="en-GB"/>
+        </w:rPr>
+      </w:pPr>
+      <w:r>
+        <w:rPr>
+          <w:rFonts w:ascii="helvetica neue" w:eastAsia="Times New Roman" w:hAnsi="helvetica neue" w:cs="Times New Roman"/>
+          <w:b/>
+          <w:bCs/>
+          <w:color w:val="29303B"/>
+          <w:sz w:val="27"/>
+          <w:szCs w:val="27"/>
+          <w:lang w:val="en-IN" w:eastAsia="en-GB"/>
+        </w:rPr>
+        <w:t>Save it to a file - (If you need to modify or add some other details before actually creating it)</w:t>
+      </w:r>
+    </w:p>
+    <w:p>
+      <w:pPr>
+        <w:shd w:val="clear" w:color="auto" w:fill="FFFFFF"/>
+        <w:spacing w:after="300" w:line="240" w:lineRule="auto"/>
+        <w:rPr>
+          <w:rFonts w:ascii="helvetica neue" w:eastAsia="Times New Roman" w:hAnsi="helvetica neue" w:cs="Times New Roman"/>
+          <w:color w:val="29303B"/>
+          <w:sz w:val="27"/>
+          <w:szCs w:val="27"/>
+          <w:lang w:val="en-IN" w:eastAsia="en-GB"/>
+        </w:rPr>
+      </w:pPr>
       <w:r>
         <w:rPr>
           <w:rFonts w:ascii="Menlo" w:eastAsia="Times New Roman" w:hAnsi="Menlo" w:cs="Menlo"/>
@@ -1048,9 +974,9 @@
           <w:shd w:val="clear" w:color="auto" w:fill="F2F3F5"/>
           <w:lang w:val="en-IN" w:eastAsia="en-GB"/>
         </w:rPr>
-        <w:t>nginx</w:t>
-      </w:r>
-      <w:proofErr w:type="spellEnd"/>
+        <w:t xml:space="preserve">kubectl run --generator=deployment/v1beta1 </w:t>
+      </w:r>
+      <w:proofErr w:type="spellStart"/>
       <w:r>
         <w:rPr>
           <w:rFonts w:ascii="Menlo" w:eastAsia="Times New Roman" w:hAnsi="Menlo" w:cs="Menlo"/>
@@ -1061,9 +987,9 @@
           <w:shd w:val="clear" w:color="auto" w:fill="F2F3F5"/>
           <w:lang w:val="en-IN" w:eastAsia="en-GB"/>
         </w:rPr>
-        <w:t xml:space="preserve"> --image=</w:t>
-      </w:r>
-      <w:proofErr w:type="spellStart"/>
+        <w:t>nginx</w:t>
+      </w:r>
+      <w:proofErr w:type="spellEnd"/>
       <w:r>
         <w:rPr>
           <w:rFonts w:ascii="Menlo" w:eastAsia="Times New Roman" w:hAnsi="Menlo" w:cs="Menlo"/>
@@ -1074,9 +1000,9 @@
           <w:shd w:val="clear" w:color="auto" w:fill="F2F3F5"/>
           <w:lang w:val="en-IN" w:eastAsia="en-GB"/>
         </w:rPr>
-        <w:t>nginx</w:t>
-      </w:r>
-      <w:proofErr w:type="spellEnd"/>
+        <w:t xml:space="preserve"> --image=</w:t>
+      </w:r>
+      <w:proofErr w:type="spellStart"/>
       <w:r>
         <w:rPr>
           <w:rFonts w:ascii="Menlo" w:eastAsia="Times New Roman" w:hAnsi="Menlo" w:cs="Menlo"/>
@@ -1087,9 +1013,9 @@
           <w:shd w:val="clear" w:color="auto" w:fill="F2F3F5"/>
           <w:lang w:val="en-IN" w:eastAsia="en-GB"/>
         </w:rPr>
-        <w:t xml:space="preserve"> --dry-run --replicas=4 -o </w:t>
-      </w:r>
-      <w:proofErr w:type="spellStart"/>
+        <w:t>nginx</w:t>
+      </w:r>
+      <w:proofErr w:type="spellEnd"/>
       <w:r>
         <w:rPr>
           <w:rFonts w:ascii="Menlo" w:eastAsia="Times New Roman" w:hAnsi="Menlo" w:cs="Menlo"/>
@@ -1100,60 +1026,8 @@
           <w:shd w:val="clear" w:color="auto" w:fill="F2F3F5"/>
           <w:lang w:val="en-IN" w:eastAsia="en-GB"/>
         </w:rPr>
-        <w:t>yaml</w:t>
-      </w:r>
-      <w:proofErr w:type="spellEnd"/>
-    </w:p>
-    <w:p>
-      <w:pPr>
-        <w:shd w:val="clear" w:color="auto" w:fill="FFFFFF"/>
-        <w:spacing w:after="300" w:line="240" w:lineRule="auto"/>
-        <w:rPr>
-          <w:rFonts w:ascii="helvetica neue" w:eastAsia="Times New Roman" w:hAnsi="helvetica neue" w:cs="Times New Roman"/>
-          <w:color w:val="29303B"/>
-          <w:sz w:val="27"/>
-          <w:szCs w:val="27"/>
-          <w:lang w:val="en-IN" w:eastAsia="en-GB"/>
-        </w:rPr>
-      </w:pPr>
-    </w:p>
-    <w:p>
-      <w:pPr>
-        <w:shd w:val="clear" w:color="auto" w:fill="FFFFFF"/>
-        <w:spacing w:after="300" w:line="240" w:lineRule="auto"/>
-        <w:rPr>
-          <w:rFonts w:ascii="helvetica neue" w:eastAsia="Times New Roman" w:hAnsi="helvetica neue" w:cs="Times New Roman"/>
-          <w:color w:val="29303B"/>
-          <w:sz w:val="27"/>
-          <w:szCs w:val="27"/>
-          <w:lang w:val="en-IN" w:eastAsia="en-GB"/>
-        </w:rPr>
-      </w:pPr>
-      <w:r>
-        <w:rPr>
-          <w:rFonts w:ascii="helvetica neue" w:eastAsia="Times New Roman" w:hAnsi="helvetica neue" w:cs="Times New Roman"/>
-          <w:b/>
-          <w:bCs/>
-          <w:color w:val="29303B"/>
-          <w:sz w:val="27"/>
-          <w:szCs w:val="27"/>
-          <w:lang w:val="en-IN" w:eastAsia="en-GB"/>
-        </w:rPr>
-        <w:t>Save it to a file - (If you need to modify or add some other details before actually creating it)</w:t>
-      </w:r>
-    </w:p>
-    <w:p>
-      <w:pPr>
-        <w:shd w:val="clear" w:color="auto" w:fill="FFFFFF"/>
-        <w:spacing w:after="300" w:line="240" w:lineRule="auto"/>
-        <w:rPr>
-          <w:rFonts w:ascii="helvetica neue" w:eastAsia="Times New Roman" w:hAnsi="helvetica neue" w:cs="Times New Roman"/>
-          <w:color w:val="29303B"/>
-          <w:sz w:val="27"/>
-          <w:szCs w:val="27"/>
-          <w:lang w:val="en-IN" w:eastAsia="en-GB"/>
-        </w:rPr>
-      </w:pPr>
+        <w:t xml:space="preserve"> --dry-run --replicas=4 -o </w:t>
+      </w:r>
       <w:proofErr w:type="spellStart"/>
       <w:r>
         <w:rPr>
@@ -1165,7 +1039,7 @@
           <w:shd w:val="clear" w:color="auto" w:fill="F2F3F5"/>
           <w:lang w:val="en-IN" w:eastAsia="en-GB"/>
         </w:rPr>
-        <w:t>kubectl</w:t>
+        <w:t>yaml</w:t>
       </w:r>
       <w:proofErr w:type="spellEnd"/>
       <w:r>
@@ -1178,7 +1052,7 @@
           <w:shd w:val="clear" w:color="auto" w:fill="F2F3F5"/>
           <w:lang w:val="en-IN" w:eastAsia="en-GB"/>
         </w:rPr>
-        <w:t xml:space="preserve"> run --generator=deployment/v1beta1 </w:t>
+        <w:t xml:space="preserve"> &gt; </w:t>
       </w:r>
       <w:proofErr w:type="spellStart"/>
       <w:r>
@@ -1191,84 +1065,6 @@
           <w:shd w:val="clear" w:color="auto" w:fill="F2F3F5"/>
           <w:lang w:val="en-IN" w:eastAsia="en-GB"/>
         </w:rPr>
-        <w:t>nginx</w:t>
-      </w:r>
-      <w:proofErr w:type="spellEnd"/>
-      <w:r>
-        <w:rPr>
-          <w:rFonts w:ascii="Menlo" w:eastAsia="Times New Roman" w:hAnsi="Menlo" w:cs="Menlo"/>
-          <w:color w:val="EC5252"/>
-          <w:sz w:val="20"/>
-          <w:szCs w:val="20"/>
-          <w:bdr w:val="single" w:sz="6" w:space="2" w:color="DEDFE0" w:frame="1"/>
-          <w:shd w:val="clear" w:color="auto" w:fill="F2F3F5"/>
-          <w:lang w:val="en-IN" w:eastAsia="en-GB"/>
-        </w:rPr>
-        <w:t xml:space="preserve"> --image=</w:t>
-      </w:r>
-      <w:proofErr w:type="spellStart"/>
-      <w:r>
-        <w:rPr>
-          <w:rFonts w:ascii="Menlo" w:eastAsia="Times New Roman" w:hAnsi="Menlo" w:cs="Menlo"/>
-          <w:color w:val="EC5252"/>
-          <w:sz w:val="20"/>
-          <w:szCs w:val="20"/>
-          <w:bdr w:val="single" w:sz="6" w:space="2" w:color="DEDFE0" w:frame="1"/>
-          <w:shd w:val="clear" w:color="auto" w:fill="F2F3F5"/>
-          <w:lang w:val="en-IN" w:eastAsia="en-GB"/>
-        </w:rPr>
-        <w:t>nginx</w:t>
-      </w:r>
-      <w:proofErr w:type="spellEnd"/>
-      <w:r>
-        <w:rPr>
-          <w:rFonts w:ascii="Menlo" w:eastAsia="Times New Roman" w:hAnsi="Menlo" w:cs="Menlo"/>
-          <w:color w:val="EC5252"/>
-          <w:sz w:val="20"/>
-          <w:szCs w:val="20"/>
-          <w:bdr w:val="single" w:sz="6" w:space="2" w:color="DEDFE0" w:frame="1"/>
-          <w:shd w:val="clear" w:color="auto" w:fill="F2F3F5"/>
-          <w:lang w:val="en-IN" w:eastAsia="en-GB"/>
-        </w:rPr>
-        <w:t xml:space="preserve"> --dry-run --replicas=4 -o </w:t>
-      </w:r>
-      <w:proofErr w:type="spellStart"/>
-      <w:r>
-        <w:rPr>
-          <w:rFonts w:ascii="Menlo" w:eastAsia="Times New Roman" w:hAnsi="Menlo" w:cs="Menlo"/>
-          <w:color w:val="EC5252"/>
-          <w:sz w:val="20"/>
-          <w:szCs w:val="20"/>
-          <w:bdr w:val="single" w:sz="6" w:space="2" w:color="DEDFE0" w:frame="1"/>
-          <w:shd w:val="clear" w:color="auto" w:fill="F2F3F5"/>
-          <w:lang w:val="en-IN" w:eastAsia="en-GB"/>
-        </w:rPr>
-        <w:t>yaml</w:t>
-      </w:r>
-      <w:proofErr w:type="spellEnd"/>
-      <w:r>
-        <w:rPr>
-          <w:rFonts w:ascii="Menlo" w:eastAsia="Times New Roman" w:hAnsi="Menlo" w:cs="Menlo"/>
-          <w:color w:val="EC5252"/>
-          <w:sz w:val="20"/>
-          <w:szCs w:val="20"/>
-          <w:bdr w:val="single" w:sz="6" w:space="2" w:color="DEDFE0" w:frame="1"/>
-          <w:shd w:val="clear" w:color="auto" w:fill="F2F3F5"/>
-          <w:lang w:val="en-IN" w:eastAsia="en-GB"/>
-        </w:rPr>
-        <w:t xml:space="preserve"> &gt; </w:t>
-      </w:r>
-      <w:proofErr w:type="spellStart"/>
-      <w:r>
-        <w:rPr>
-          <w:rFonts w:ascii="Menlo" w:eastAsia="Times New Roman" w:hAnsi="Menlo" w:cs="Menlo"/>
-          <w:color w:val="EC5252"/>
-          <w:sz w:val="20"/>
-          <w:szCs w:val="20"/>
-          <w:bdr w:val="single" w:sz="6" w:space="2" w:color="DEDFE0" w:frame="1"/>
-          <w:shd w:val="clear" w:color="auto" w:fill="F2F3F5"/>
-          <w:lang w:val="en-IN" w:eastAsia="en-GB"/>
-        </w:rPr>
         <w:t>nginx-deployment.yaml</w:t>
       </w:r>
       <w:proofErr w:type="spellEnd"/>
@@ -1303,19 +1099,8 @@
           <w:sz w:val="54"/>
           <w:szCs w:val="54"/>
         </w:rPr>
-        <w:t xml:space="preserve">Certification Tips - Imperative Commands with </w:t>
-      </w:r>
-      <w:proofErr w:type="spellStart"/>
-      <w:r>
-        <w:rPr>
-          <w:rFonts w:ascii="helvetica neue" w:hAnsi="helvetica neue"/>
-          <w:color w:val="29303B"/>
-          <w:sz w:val="54"/>
-          <w:szCs w:val="54"/>
-        </w:rPr>
-        <w:t>Kubectl</w:t>
-      </w:r>
-      <w:proofErr w:type="spellEnd"/>
+        <w:t>Certification Tips - Imperative Commands with Kubectl</w:t>
+      </w:r>
     </w:p>
     <w:p>
       <w:pPr>
@@ -1400,58 +1185,8 @@
           <w:bdr w:val="single" w:sz="6" w:space="2" w:color="DEDFE0" w:frame="1"/>
           <w:shd w:val="clear" w:color="auto" w:fill="F2F3F5"/>
         </w:rPr>
-        <w:t>--dry-run</w:t>
-      </w:r>
-      <w:r>
-        <w:rPr>
-          <w:rFonts w:ascii="helvetica neue" w:hAnsi="helvetica neue"/>
-          <w:color w:val="29303B"/>
-          <w:sz w:val="27"/>
-          <w:szCs w:val="27"/>
-        </w:rPr>
-        <w:t xml:space="preserve"> option. This will not </w:t>
-      </w:r>
-      <w:r>
-        <w:rPr>
-          <w:rFonts w:ascii="helvetica neue" w:hAnsi="helvetica neue"/>
-          <w:color w:val="29303B"/>
-          <w:sz w:val="27"/>
-          <w:szCs w:val="27"/>
-        </w:rPr>
-        <w:lastRenderedPageBreak/>
-        <w:t xml:space="preserve">create the resource, instead, tell you </w:t>
-      </w:r>
-      <w:r>
-        <w:rPr>
-          <w:rFonts w:ascii="helvetica neue" w:hAnsi="helvetica neue"/>
-          <w:color w:val="29303B"/>
-          <w:sz w:val="27"/>
-          <w:szCs w:val="27"/>
-        </w:rPr>
-        <w:t>whether</w:t>
-      </w:r>
-      <w:r>
-        <w:rPr>
-          <w:rFonts w:ascii="helvetica neue" w:hAnsi="helvetica neue"/>
-          <w:color w:val="29303B"/>
-          <w:sz w:val="27"/>
-          <w:szCs w:val="27"/>
-        </w:rPr>
-        <w:t xml:space="preserve"> the resource can be created and if your command is right.</w:t>
-      </w:r>
-    </w:p>
-    <w:p>
-      <w:pPr>
-        <w:pStyle w:val="NormalWeb"/>
-        <w:shd w:val="clear" w:color="auto" w:fill="FFFFFF"/>
-        <w:spacing w:before="0" w:beforeAutospacing="0" w:after="300" w:afterAutospacing="0"/>
-        <w:rPr>
-          <w:rFonts w:ascii="helvetica neue" w:hAnsi="helvetica neue"/>
-          <w:color w:val="29303B"/>
-          <w:sz w:val="27"/>
-          <w:szCs w:val="27"/>
-        </w:rPr>
-      </w:pPr>
+        <w:t>--dry-</w:t>
+      </w:r>
       <w:r>
         <w:rPr>
           <w:rStyle w:val="HTMLCode"/>
@@ -1460,9 +1195,49 @@
           <w:bdr w:val="single" w:sz="6" w:space="2" w:color="DEDFE0" w:frame="1"/>
           <w:shd w:val="clear" w:color="auto" w:fill="F2F3F5"/>
         </w:rPr>
-        <w:t xml:space="preserve">-o </w:t>
-      </w:r>
-      <w:proofErr w:type="spellStart"/>
+        <w:lastRenderedPageBreak/>
+        <w:t>run</w:t>
+      </w:r>
+      <w:r>
+        <w:rPr>
+          <w:rFonts w:ascii="helvetica neue" w:hAnsi="helvetica neue"/>
+          <w:color w:val="29303B"/>
+          <w:sz w:val="27"/>
+          <w:szCs w:val="27"/>
+        </w:rPr>
+        <w:t xml:space="preserve"> option. This will not create the resource, instead, tell you </w:t>
+      </w:r>
+      <w:r>
+        <w:rPr>
+          <w:rFonts w:ascii="helvetica neue" w:hAnsi="helvetica neue"/>
+          <w:color w:val="29303B"/>
+          <w:sz w:val="27"/>
+          <w:szCs w:val="27"/>
+        </w:rPr>
+        <w:t>whether</w:t>
+      </w:r>
+      <w:r>
+        <w:rPr>
+          <w:rFonts w:ascii="helvetica neue" w:hAnsi="helvetica neue"/>
+          <w:color w:val="29303B"/>
+          <w:sz w:val="27"/>
+          <w:szCs w:val="27"/>
+        </w:rPr>
+        <w:t xml:space="preserve"> the resource can be created and if your command is right.</w:t>
+      </w:r>
+    </w:p>
+    <w:p>
+      <w:pPr>
+        <w:pStyle w:val="NormalWeb"/>
+        <w:shd w:val="clear" w:color="auto" w:fill="FFFFFF"/>
+        <w:spacing w:before="0" w:beforeAutospacing="0" w:after="300" w:afterAutospacing="0"/>
+        <w:rPr>
+          <w:rFonts w:ascii="helvetica neue" w:hAnsi="helvetica neue"/>
+          <w:color w:val="29303B"/>
+          <w:sz w:val="27"/>
+          <w:szCs w:val="27"/>
+        </w:rPr>
+      </w:pPr>
       <w:r>
         <w:rPr>
           <w:rStyle w:val="HTMLCode"/>
@@ -1471,126 +1246,8 @@
           <w:bdr w:val="single" w:sz="6" w:space="2" w:color="DEDFE0" w:frame="1"/>
           <w:shd w:val="clear" w:color="auto" w:fill="F2F3F5"/>
         </w:rPr>
-        <w:t>yaml</w:t>
-      </w:r>
-      <w:proofErr w:type="spellEnd"/>
-      <w:r>
-        <w:rPr>
-          <w:rFonts w:ascii="helvetica neue" w:hAnsi="helvetica neue"/>
-          <w:color w:val="29303B"/>
-          <w:sz w:val="27"/>
-          <w:szCs w:val="27"/>
-        </w:rPr>
-        <w:t>: This will output the resource definition in YAML format on screen.</w:t>
-      </w:r>
-    </w:p>
-    <w:p>
-      <w:pPr>
-        <w:pStyle w:val="NormalWeb"/>
-        <w:shd w:val="clear" w:color="auto" w:fill="FFFFFF"/>
-        <w:spacing w:before="0" w:beforeAutospacing="0" w:after="300" w:afterAutospacing="0"/>
-        <w:rPr>
-          <w:rFonts w:ascii="helvetica neue" w:hAnsi="helvetica neue"/>
-          <w:color w:val="29303B"/>
-          <w:sz w:val="27"/>
-          <w:szCs w:val="27"/>
-        </w:rPr>
-      </w:pPr>
-    </w:p>
-    <w:p>
-      <w:pPr>
-        <w:pStyle w:val="NormalWeb"/>
-        <w:shd w:val="clear" w:color="auto" w:fill="FFFFFF"/>
-        <w:spacing w:before="0" w:beforeAutospacing="0" w:after="300" w:afterAutospacing="0"/>
-        <w:rPr>
-          <w:rFonts w:ascii="helvetica neue" w:hAnsi="helvetica neue"/>
-          <w:color w:val="29303B"/>
-          <w:sz w:val="27"/>
-          <w:szCs w:val="27"/>
-        </w:rPr>
-      </w:pPr>
-      <w:r>
-        <w:rPr>
-          <w:rFonts w:ascii="helvetica neue" w:hAnsi="helvetica neue"/>
-          <w:color w:val="29303B"/>
-          <w:sz w:val="27"/>
-          <w:szCs w:val="27"/>
-        </w:rPr>
-        <w:t>Use the above two in combination to generate a resource definition file quickly, that you can then modify and create resources as required, instead of creating the files from scratch.</w:t>
-      </w:r>
-    </w:p>
-    <w:p>
-      <w:pPr>
-        <w:pStyle w:val="NormalWeb"/>
-        <w:shd w:val="clear" w:color="auto" w:fill="FFFFFF"/>
-        <w:spacing w:before="0" w:beforeAutospacing="0" w:after="300" w:afterAutospacing="0"/>
-        <w:rPr>
-          <w:rFonts w:ascii="helvetica neue" w:hAnsi="helvetica neue"/>
-          <w:color w:val="29303B"/>
-          <w:sz w:val="27"/>
-          <w:szCs w:val="27"/>
-        </w:rPr>
-      </w:pPr>
-    </w:p>
-    <w:p>
-      <w:pPr>
-        <w:pStyle w:val="Heading4"/>
-        <w:shd w:val="clear" w:color="auto" w:fill="FFFFFF"/>
-        <w:spacing w:before="158" w:after="158"/>
-        <w:rPr>
-          <w:rFonts w:ascii="inherit" w:hAnsi="inherit" w:hint="eastAsia"/>
-          <w:color w:val="29303B"/>
-          <w:sz w:val="36"/>
-          <w:szCs w:val="36"/>
-        </w:rPr>
-      </w:pPr>
-      <w:r>
-        <w:rPr>
-          <w:rFonts w:ascii="inherit" w:hAnsi="inherit"/>
-          <w:b/>
-          <w:bCs/>
-          <w:color w:val="29303B"/>
-          <w:sz w:val="36"/>
-          <w:szCs w:val="36"/>
-        </w:rPr>
-        <w:t>POD</w:t>
-      </w:r>
-    </w:p>
-    <w:p>
-      <w:pPr>
-        <w:pStyle w:val="NormalWeb"/>
-        <w:shd w:val="clear" w:color="auto" w:fill="FFFFFF"/>
-        <w:spacing w:before="0" w:beforeAutospacing="0" w:after="300" w:afterAutospacing="0"/>
-        <w:rPr>
-          <w:rFonts w:ascii="helvetica neue" w:hAnsi="helvetica neue"/>
-          <w:color w:val="29303B"/>
-          <w:sz w:val="27"/>
-          <w:szCs w:val="27"/>
-        </w:rPr>
-      </w:pPr>
-      <w:r>
-        <w:rPr>
-          <w:rStyle w:val="Strong"/>
-          <w:rFonts w:ascii="helvetica neue" w:hAnsi="helvetica neue"/>
-          <w:color w:val="29303B"/>
-          <w:sz w:val="27"/>
-          <w:szCs w:val="27"/>
-        </w:rPr>
-        <w:t>Create an NGINX Pod</w:t>
-      </w:r>
-    </w:p>
-    <w:p>
-      <w:pPr>
-        <w:pStyle w:val="NormalWeb"/>
-        <w:shd w:val="clear" w:color="auto" w:fill="FFFFFF"/>
-        <w:spacing w:before="0" w:beforeAutospacing="0" w:after="300" w:afterAutospacing="0"/>
-        <w:rPr>
-          <w:rFonts w:ascii="helvetica neue" w:hAnsi="helvetica neue"/>
-          <w:color w:val="29303B"/>
-          <w:sz w:val="27"/>
-          <w:szCs w:val="27"/>
-        </w:rPr>
-      </w:pPr>
+        <w:t xml:space="preserve">-o </w:t>
+      </w:r>
       <w:proofErr w:type="spellStart"/>
       <w:r>
         <w:rPr>
@@ -1600,9 +1257,126 @@
           <w:bdr w:val="single" w:sz="6" w:space="2" w:color="DEDFE0" w:frame="1"/>
           <w:shd w:val="clear" w:color="auto" w:fill="F2F3F5"/>
         </w:rPr>
-        <w:t>kubectl</w:t>
+        <w:t>yaml</w:t>
       </w:r>
       <w:proofErr w:type="spellEnd"/>
+      <w:r>
+        <w:rPr>
+          <w:rFonts w:ascii="helvetica neue" w:hAnsi="helvetica neue"/>
+          <w:color w:val="29303B"/>
+          <w:sz w:val="27"/>
+          <w:szCs w:val="27"/>
+        </w:rPr>
+        <w:t>: This will output the resource definition in YAML format on screen.</w:t>
+      </w:r>
+    </w:p>
+    <w:p>
+      <w:pPr>
+        <w:pStyle w:val="NormalWeb"/>
+        <w:shd w:val="clear" w:color="auto" w:fill="FFFFFF"/>
+        <w:spacing w:before="0" w:beforeAutospacing="0" w:after="300" w:afterAutospacing="0"/>
+        <w:rPr>
+          <w:rFonts w:ascii="helvetica neue" w:hAnsi="helvetica neue"/>
+          <w:color w:val="29303B"/>
+          <w:sz w:val="27"/>
+          <w:szCs w:val="27"/>
+        </w:rPr>
+      </w:pPr>
+    </w:p>
+    <w:p>
+      <w:pPr>
+        <w:pStyle w:val="NormalWeb"/>
+        <w:shd w:val="clear" w:color="auto" w:fill="FFFFFF"/>
+        <w:spacing w:before="0" w:beforeAutospacing="0" w:after="300" w:afterAutospacing="0"/>
+        <w:rPr>
+          <w:rFonts w:ascii="helvetica neue" w:hAnsi="helvetica neue"/>
+          <w:color w:val="29303B"/>
+          <w:sz w:val="27"/>
+          <w:szCs w:val="27"/>
+        </w:rPr>
+      </w:pPr>
+      <w:r>
+        <w:rPr>
+          <w:rFonts w:ascii="helvetica neue" w:hAnsi="helvetica neue"/>
+          <w:color w:val="29303B"/>
+          <w:sz w:val="27"/>
+          <w:szCs w:val="27"/>
+        </w:rPr>
+        <w:t>Use the above two in combination to generate a resource definition file quickly, that you can then modify and create resources as required, instead of creating the files from scratch.</w:t>
+      </w:r>
+    </w:p>
+    <w:p>
+      <w:pPr>
+        <w:pStyle w:val="NormalWeb"/>
+        <w:shd w:val="clear" w:color="auto" w:fill="FFFFFF"/>
+        <w:spacing w:before="0" w:beforeAutospacing="0" w:after="300" w:afterAutospacing="0"/>
+        <w:rPr>
+          <w:rFonts w:ascii="helvetica neue" w:hAnsi="helvetica neue"/>
+          <w:color w:val="29303B"/>
+          <w:sz w:val="27"/>
+          <w:szCs w:val="27"/>
+        </w:rPr>
+      </w:pPr>
+    </w:p>
+    <w:p>
+      <w:pPr>
+        <w:pStyle w:val="Heading4"/>
+        <w:shd w:val="clear" w:color="auto" w:fill="FFFFFF"/>
+        <w:spacing w:before="158" w:after="158"/>
+        <w:rPr>
+          <w:rFonts w:ascii="inherit" w:hAnsi="inherit" w:hint="eastAsia"/>
+          <w:color w:val="29303B"/>
+          <w:sz w:val="36"/>
+          <w:szCs w:val="36"/>
+        </w:rPr>
+      </w:pPr>
+      <w:r>
+        <w:rPr>
+          <w:rFonts w:ascii="inherit" w:hAnsi="inherit"/>
+          <w:b/>
+          <w:bCs/>
+          <w:color w:val="29303B"/>
+          <w:sz w:val="36"/>
+          <w:szCs w:val="36"/>
+        </w:rPr>
+        <w:t>POD</w:t>
+      </w:r>
+    </w:p>
+    <w:p>
+      <w:pPr>
+        <w:pStyle w:val="NormalWeb"/>
+        <w:shd w:val="clear" w:color="auto" w:fill="FFFFFF"/>
+        <w:spacing w:before="0" w:beforeAutospacing="0" w:after="300" w:afterAutospacing="0"/>
+        <w:rPr>
+          <w:rFonts w:ascii="helvetica neue" w:hAnsi="helvetica neue"/>
+          <w:color w:val="29303B"/>
+          <w:sz w:val="27"/>
+          <w:szCs w:val="27"/>
+        </w:rPr>
+      </w:pPr>
+      <w:r>
+        <w:rPr>
+          <w:rStyle w:val="Strong"/>
+          <w:rFonts w:ascii="helvetica neue" w:hAnsi="helvetica neue"/>
+          <w:color w:val="29303B"/>
+          <w:sz w:val="27"/>
+          <w:szCs w:val="27"/>
+        </w:rPr>
+        <w:t>Create an NGINX Pod</w:t>
+      </w:r>
+    </w:p>
+    <w:p>
+      <w:pPr>
+        <w:pStyle w:val="NormalWeb"/>
+        <w:shd w:val="clear" w:color="auto" w:fill="FFFFFF"/>
+        <w:spacing w:before="0" w:beforeAutospacing="0" w:after="300" w:afterAutospacing="0"/>
+        <w:rPr>
+          <w:rFonts w:ascii="helvetica neue" w:hAnsi="helvetica neue"/>
+          <w:color w:val="29303B"/>
+          <w:sz w:val="27"/>
+          <w:szCs w:val="27"/>
+        </w:rPr>
+      </w:pPr>
       <w:r>
         <w:rPr>
           <w:rStyle w:val="HTMLCode"/>
@@ -1611,7 +1385,7 @@
           <w:bdr w:val="single" w:sz="6" w:space="2" w:color="DEDFE0" w:frame="1"/>
           <w:shd w:val="clear" w:color="auto" w:fill="F2F3F5"/>
         </w:rPr>
-        <w:t xml:space="preserve"> run --generator=run-pod/v1 </w:t>
+        <w:t xml:space="preserve">kubectl run --generator=run-pod/v1 </w:t>
       </w:r>
       <w:proofErr w:type="spellStart"/>
       <w:r>
@@ -1718,7 +1492,6 @@
           <w:szCs w:val="27"/>
         </w:rPr>
       </w:pPr>
-      <w:proofErr w:type="spellStart"/>
       <w:r>
         <w:rPr>
           <w:rStyle w:val="HTMLCode"/>
@@ -1727,9 +1500,9 @@
           <w:bdr w:val="single" w:sz="6" w:space="2" w:color="DEDFE0" w:frame="1"/>
           <w:shd w:val="clear" w:color="auto" w:fill="F2F3F5"/>
         </w:rPr>
-        <w:t>kubectl</w:t>
-      </w:r>
-      <w:proofErr w:type="spellEnd"/>
+        <w:t xml:space="preserve">kubectl run --generator=run-pod/v1 </w:t>
+      </w:r>
+      <w:proofErr w:type="spellStart"/>
       <w:r>
         <w:rPr>
           <w:rStyle w:val="HTMLCode"/>
@@ -1738,9 +1511,9 @@
           <w:bdr w:val="single" w:sz="6" w:space="2" w:color="DEDFE0" w:frame="1"/>
           <w:shd w:val="clear" w:color="auto" w:fill="F2F3F5"/>
         </w:rPr>
-        <w:t xml:space="preserve"> run --generator=run-pod/v1 </w:t>
-      </w:r>
-      <w:proofErr w:type="spellStart"/>
+        <w:t>nginx</w:t>
+      </w:r>
+      <w:proofErr w:type="spellEnd"/>
       <w:r>
         <w:rPr>
           <w:rStyle w:val="HTMLCode"/>
@@ -1749,9 +1522,9 @@
           <w:bdr w:val="single" w:sz="6" w:space="2" w:color="DEDFE0" w:frame="1"/>
           <w:shd w:val="clear" w:color="auto" w:fill="F2F3F5"/>
         </w:rPr>
-        <w:t>nginx</w:t>
-      </w:r>
-      <w:proofErr w:type="spellEnd"/>
+        <w:t xml:space="preserve"> --image=</w:t>
+      </w:r>
+      <w:proofErr w:type="spellStart"/>
       <w:r>
         <w:rPr>
           <w:rStyle w:val="HTMLCode"/>
@@ -1760,9 +1533,9 @@
           <w:bdr w:val="single" w:sz="6" w:space="2" w:color="DEDFE0" w:frame="1"/>
           <w:shd w:val="clear" w:color="auto" w:fill="F2F3F5"/>
         </w:rPr>
-        <w:t xml:space="preserve"> --image=</w:t>
-      </w:r>
-      <w:proofErr w:type="spellStart"/>
+        <w:t>nginx</w:t>
+      </w:r>
+      <w:proofErr w:type="spellEnd"/>
       <w:r>
         <w:rPr>
           <w:rStyle w:val="HTMLCode"/>
@@ -1771,9 +1544,9 @@
           <w:bdr w:val="single" w:sz="6" w:space="2" w:color="DEDFE0" w:frame="1"/>
           <w:shd w:val="clear" w:color="auto" w:fill="F2F3F5"/>
         </w:rPr>
-        <w:t>nginx</w:t>
-      </w:r>
-      <w:proofErr w:type="spellEnd"/>
+        <w:t xml:space="preserve"> --dry-run -o </w:t>
+      </w:r>
+      <w:proofErr w:type="spellStart"/>
       <w:r>
         <w:rPr>
           <w:rStyle w:val="HTMLCode"/>
@@ -1782,9 +1555,82 @@
           <w:bdr w:val="single" w:sz="6" w:space="2" w:color="DEDFE0" w:frame="1"/>
           <w:shd w:val="clear" w:color="auto" w:fill="F2F3F5"/>
         </w:rPr>
-        <w:t xml:space="preserve"> --dry-run -o </w:t>
-      </w:r>
-      <w:proofErr w:type="spellStart"/>
+        <w:t>yaml</w:t>
+      </w:r>
+      <w:proofErr w:type="spellEnd"/>
+    </w:p>
+    <w:p>
+      <w:pPr>
+        <w:pStyle w:val="NormalWeb"/>
+        <w:shd w:val="clear" w:color="auto" w:fill="FFFFFF"/>
+        <w:spacing w:before="0" w:beforeAutospacing="0" w:after="300" w:afterAutospacing="0"/>
+        <w:rPr>
+          <w:rFonts w:ascii="helvetica neue" w:hAnsi="helvetica neue"/>
+          <w:color w:val="29303B"/>
+          <w:sz w:val="27"/>
+          <w:szCs w:val="27"/>
+        </w:rPr>
+      </w:pPr>
+    </w:p>
+    <w:p>
+      <w:pPr>
+        <w:pStyle w:val="Heading4"/>
+        <w:shd w:val="clear" w:color="auto" w:fill="FFFFFF"/>
+        <w:spacing w:before="158" w:after="158"/>
+        <w:rPr>
+          <w:rFonts w:ascii="inherit" w:hAnsi="inherit" w:hint="eastAsia"/>
+          <w:color w:val="29303B"/>
+          <w:sz w:val="36"/>
+          <w:szCs w:val="36"/>
+        </w:rPr>
+      </w:pPr>
+      <w:r>
+        <w:rPr>
+          <w:rFonts w:ascii="inherit" w:hAnsi="inherit"/>
+          <w:b/>
+          <w:bCs/>
+          <w:color w:val="29303B"/>
+          <w:sz w:val="36"/>
+          <w:szCs w:val="36"/>
+        </w:rPr>
+        <w:t>Deployment</w:t>
+      </w:r>
+    </w:p>
+    <w:p>
+      <w:pPr>
+        <w:pStyle w:val="NormalWeb"/>
+        <w:shd w:val="clear" w:color="auto" w:fill="FFFFFF"/>
+        <w:spacing w:before="0" w:beforeAutospacing="0" w:after="300" w:afterAutospacing="0"/>
+        <w:rPr>
+          <w:rFonts w:ascii="helvetica neue" w:hAnsi="helvetica neue"/>
+          <w:color w:val="29303B"/>
+          <w:sz w:val="27"/>
+          <w:szCs w:val="27"/>
+        </w:rPr>
+      </w:pPr>
+      <w:r>
+        <w:rPr>
+          <w:rStyle w:val="Strong"/>
+          <w:rFonts w:ascii="helvetica neue" w:hAnsi="helvetica neue"/>
+          <w:color w:val="29303B"/>
+          <w:sz w:val="27"/>
+          <w:szCs w:val="27"/>
+        </w:rPr>
+        <w:t>Create a deployment</w:t>
+      </w:r>
+    </w:p>
+    <w:p>
+      <w:pPr>
+        <w:pStyle w:val="NormalWeb"/>
+        <w:shd w:val="clear" w:color="auto" w:fill="FFFFFF"/>
+        <w:spacing w:before="0" w:beforeAutospacing="0" w:after="300" w:afterAutospacing="0"/>
+        <w:rPr>
+          <w:rFonts w:ascii="helvetica neue" w:hAnsi="helvetica neue"/>
+          <w:color w:val="29303B"/>
+          <w:sz w:val="27"/>
+          <w:szCs w:val="27"/>
+        </w:rPr>
+      </w:pPr>
       <w:r>
         <w:rPr>
           <w:rStyle w:val="HTMLCode"/>
@@ -1793,82 +1639,8 @@
           <w:bdr w:val="single" w:sz="6" w:space="2" w:color="DEDFE0" w:frame="1"/>
           <w:shd w:val="clear" w:color="auto" w:fill="F2F3F5"/>
         </w:rPr>
-        <w:t>yaml</w:t>
-      </w:r>
-      <w:proofErr w:type="spellEnd"/>
-    </w:p>
-    <w:p>
-      <w:pPr>
-        <w:pStyle w:val="NormalWeb"/>
-        <w:shd w:val="clear" w:color="auto" w:fill="FFFFFF"/>
-        <w:spacing w:before="0" w:beforeAutospacing="0" w:after="300" w:afterAutospacing="0"/>
-        <w:rPr>
-          <w:rFonts w:ascii="helvetica neue" w:hAnsi="helvetica neue"/>
-          <w:color w:val="29303B"/>
-          <w:sz w:val="27"/>
-          <w:szCs w:val="27"/>
-        </w:rPr>
-      </w:pPr>
-    </w:p>
-    <w:p>
-      <w:pPr>
-        <w:pStyle w:val="Heading4"/>
-        <w:shd w:val="clear" w:color="auto" w:fill="FFFFFF"/>
-        <w:spacing w:before="158" w:after="158"/>
-        <w:rPr>
-          <w:rFonts w:ascii="inherit" w:hAnsi="inherit" w:hint="eastAsia"/>
-          <w:color w:val="29303B"/>
-          <w:sz w:val="36"/>
-          <w:szCs w:val="36"/>
-        </w:rPr>
-      </w:pPr>
-      <w:r>
-        <w:rPr>
-          <w:rFonts w:ascii="inherit" w:hAnsi="inherit"/>
-          <w:b/>
-          <w:bCs/>
-          <w:color w:val="29303B"/>
-          <w:sz w:val="36"/>
-          <w:szCs w:val="36"/>
-        </w:rPr>
-        <w:t>Deployment</w:t>
-      </w:r>
-    </w:p>
-    <w:p>
-      <w:pPr>
-        <w:pStyle w:val="NormalWeb"/>
-        <w:shd w:val="clear" w:color="auto" w:fill="FFFFFF"/>
-        <w:spacing w:before="0" w:beforeAutospacing="0" w:after="300" w:afterAutospacing="0"/>
-        <w:rPr>
-          <w:rFonts w:ascii="helvetica neue" w:hAnsi="helvetica neue"/>
-          <w:color w:val="29303B"/>
-          <w:sz w:val="27"/>
-          <w:szCs w:val="27"/>
-        </w:rPr>
-      </w:pPr>
-      <w:r>
-        <w:rPr>
-          <w:rStyle w:val="Strong"/>
-          <w:rFonts w:ascii="helvetica neue" w:hAnsi="helvetica neue"/>
-          <w:color w:val="29303B"/>
-          <w:sz w:val="27"/>
-          <w:szCs w:val="27"/>
-        </w:rPr>
-        <w:t>Create a deployment</w:t>
-      </w:r>
-    </w:p>
-    <w:p>
-      <w:pPr>
-        <w:pStyle w:val="NormalWeb"/>
-        <w:shd w:val="clear" w:color="auto" w:fill="FFFFFF"/>
-        <w:spacing w:before="0" w:beforeAutospacing="0" w:after="300" w:afterAutospacing="0"/>
-        <w:rPr>
-          <w:rFonts w:ascii="helvetica neue" w:hAnsi="helvetica neue"/>
-          <w:color w:val="29303B"/>
-          <w:sz w:val="27"/>
-          <w:szCs w:val="27"/>
-        </w:rPr>
-      </w:pPr>
+        <w:t xml:space="preserve">kubectl run --generator=deployment/v1beta1 </w:t>
+      </w:r>
       <w:proofErr w:type="spellStart"/>
       <w:r>
         <w:rPr>
@@ -1878,7 +1650,7 @@
           <w:bdr w:val="single" w:sz="6" w:space="2" w:color="DEDFE0" w:frame="1"/>
           <w:shd w:val="clear" w:color="auto" w:fill="F2F3F5"/>
         </w:rPr>
-        <w:t>kubectl</w:t>
+        <w:t>nginx</w:t>
       </w:r>
       <w:proofErr w:type="spellEnd"/>
       <w:r>
@@ -1889,7 +1661,7 @@
           <w:bdr w:val="single" w:sz="6" w:space="2" w:color="DEDFE0" w:frame="1"/>
           <w:shd w:val="clear" w:color="auto" w:fill="F2F3F5"/>
         </w:rPr>
-        <w:t xml:space="preserve"> run --generator=deployment/v1beta1 </w:t>
+        <w:t xml:space="preserve"> --image=</w:t>
       </w:r>
       <w:proofErr w:type="spellStart"/>
       <w:r>
@@ -1903,6 +1675,41 @@
         <w:t>nginx</w:t>
       </w:r>
       <w:proofErr w:type="spellEnd"/>
+    </w:p>
+    <w:p>
+      <w:pPr>
+        <w:pStyle w:val="NormalWeb"/>
+        <w:shd w:val="clear" w:color="auto" w:fill="FFFFFF"/>
+        <w:spacing w:before="0" w:beforeAutospacing="0" w:after="300" w:afterAutospacing="0"/>
+        <w:rPr>
+          <w:rFonts w:ascii="helvetica neue" w:hAnsi="helvetica neue"/>
+          <w:color w:val="29303B"/>
+          <w:sz w:val="27"/>
+          <w:szCs w:val="27"/>
+        </w:rPr>
+      </w:pPr>
+      <w:r>
+        <w:rPr>
+          <w:rFonts w:ascii="helvetica neue" w:hAnsi="helvetica neue"/>
+          <w:color w:val="29303B"/>
+          <w:sz w:val="27"/>
+          <w:szCs w:val="27"/>
+        </w:rPr>
+        <w:t>Or the newer recommended way:</w:t>
+      </w:r>
+    </w:p>
+    <w:p>
+      <w:pPr>
+        <w:pStyle w:val="NormalWeb"/>
+        <w:shd w:val="clear" w:color="auto" w:fill="FFFFFF"/>
+        <w:spacing w:before="0" w:beforeAutospacing="0" w:after="300" w:afterAutospacing="0"/>
+        <w:rPr>
+          <w:rFonts w:ascii="helvetica neue" w:hAnsi="helvetica neue"/>
+          <w:color w:val="29303B"/>
+          <w:sz w:val="27"/>
+          <w:szCs w:val="27"/>
+        </w:rPr>
+      </w:pPr>
       <w:r>
         <w:rPr>
           <w:rStyle w:val="HTMLCode"/>
@@ -1911,7 +1718,7 @@
           <w:bdr w:val="single" w:sz="6" w:space="2" w:color="DEDFE0" w:frame="1"/>
           <w:shd w:val="clear" w:color="auto" w:fill="F2F3F5"/>
         </w:rPr>
-        <w:t xml:space="preserve"> --image=</w:t>
+        <w:t>kubectl create deployment --image=</w:t>
       </w:r>
       <w:proofErr w:type="spellStart"/>
       <w:r>
@@ -1925,42 +1732,6 @@
         <w:t>nginx</w:t>
       </w:r>
       <w:proofErr w:type="spellEnd"/>
-    </w:p>
-    <w:p>
-      <w:pPr>
-        <w:pStyle w:val="NormalWeb"/>
-        <w:shd w:val="clear" w:color="auto" w:fill="FFFFFF"/>
-        <w:spacing w:before="0" w:beforeAutospacing="0" w:after="300" w:afterAutospacing="0"/>
-        <w:rPr>
-          <w:rFonts w:ascii="helvetica neue" w:hAnsi="helvetica neue"/>
-          <w:color w:val="29303B"/>
-          <w:sz w:val="27"/>
-          <w:szCs w:val="27"/>
-        </w:rPr>
-      </w:pPr>
-      <w:r>
-        <w:rPr>
-          <w:rFonts w:ascii="helvetica neue" w:hAnsi="helvetica neue"/>
-          <w:color w:val="29303B"/>
-          <w:sz w:val="27"/>
-          <w:szCs w:val="27"/>
-        </w:rPr>
-        <w:t>Or the newer recommended way:</w:t>
-      </w:r>
-    </w:p>
-    <w:p>
-      <w:pPr>
-        <w:pStyle w:val="NormalWeb"/>
-        <w:shd w:val="clear" w:color="auto" w:fill="FFFFFF"/>
-        <w:spacing w:before="0" w:beforeAutospacing="0" w:after="300" w:afterAutospacing="0"/>
-        <w:rPr>
-          <w:rFonts w:ascii="helvetica neue" w:hAnsi="helvetica neue"/>
-          <w:color w:val="29303B"/>
-          <w:sz w:val="27"/>
-          <w:szCs w:val="27"/>
-        </w:rPr>
-      </w:pPr>
-      <w:proofErr w:type="spellStart"/>
       <w:r>
         <w:rPr>
           <w:rStyle w:val="HTMLCode"/>
@@ -1969,9 +1740,9 @@
           <w:bdr w:val="single" w:sz="6" w:space="2" w:color="DEDFE0" w:frame="1"/>
           <w:shd w:val="clear" w:color="auto" w:fill="F2F3F5"/>
         </w:rPr>
-        <w:t>kubectl</w:t>
-      </w:r>
-      <w:proofErr w:type="spellEnd"/>
+        <w:t xml:space="preserve"> </w:t>
+      </w:r>
+      <w:proofErr w:type="spellStart"/>
       <w:r>
         <w:rPr>
           <w:rStyle w:val="HTMLCode"/>
@@ -1980,9 +1751,80 @@
           <w:bdr w:val="single" w:sz="6" w:space="2" w:color="DEDFE0" w:frame="1"/>
           <w:shd w:val="clear" w:color="auto" w:fill="F2F3F5"/>
         </w:rPr>
-        <w:t xml:space="preserve"> create deployment --image=</w:t>
+        <w:t>nginx</w:t>
+      </w:r>
+      <w:proofErr w:type="spellEnd"/>
+    </w:p>
+    <w:p>
+      <w:pPr>
+        <w:pStyle w:val="NormalWeb"/>
+        <w:shd w:val="clear" w:color="auto" w:fill="FFFFFF"/>
+        <w:spacing w:before="0" w:beforeAutospacing="0" w:after="300" w:afterAutospacing="0"/>
+        <w:rPr>
+          <w:rFonts w:ascii="helvetica neue" w:hAnsi="helvetica neue"/>
+          <w:color w:val="29303B"/>
+          <w:sz w:val="27"/>
+          <w:szCs w:val="27"/>
+        </w:rPr>
+      </w:pPr>
+    </w:p>
+    <w:p>
+      <w:pPr>
+        <w:pStyle w:val="NormalWeb"/>
+        <w:shd w:val="clear" w:color="auto" w:fill="FFFFFF"/>
+        <w:spacing w:before="0" w:beforeAutospacing="0" w:after="300" w:afterAutospacing="0"/>
+        <w:rPr>
+          <w:rFonts w:ascii="helvetica neue" w:hAnsi="helvetica neue"/>
+          <w:color w:val="29303B"/>
+          <w:sz w:val="27"/>
+          <w:szCs w:val="27"/>
+        </w:rPr>
+      </w:pPr>
+      <w:r>
+        <w:rPr>
+          <w:rStyle w:val="Strong"/>
+          <w:rFonts w:ascii="helvetica neue" w:hAnsi="helvetica neue"/>
+          <w:color w:val="29303B"/>
+          <w:sz w:val="27"/>
+          <w:szCs w:val="27"/>
+        </w:rPr>
+        <w:t xml:space="preserve">Generate Deployment YAML file (-o </w:t>
       </w:r>
       <w:proofErr w:type="spellStart"/>
+      <w:r>
+        <w:rPr>
+          <w:rStyle w:val="Strong"/>
+          <w:rFonts w:ascii="helvetica neue" w:hAnsi="helvetica neue"/>
+          <w:color w:val="29303B"/>
+          <w:sz w:val="27"/>
+          <w:szCs w:val="27"/>
+        </w:rPr>
+        <w:t>yaml</w:t>
+      </w:r>
+      <w:proofErr w:type="spellEnd"/>
+      <w:r>
+        <w:rPr>
+          <w:rStyle w:val="Strong"/>
+          <w:rFonts w:ascii="helvetica neue" w:hAnsi="helvetica neue"/>
+          <w:color w:val="29303B"/>
+          <w:sz w:val="27"/>
+          <w:szCs w:val="27"/>
+        </w:rPr>
+        <w:t>). Don't create it(--dry-run)</w:t>
+      </w:r>
+    </w:p>
+    <w:p>
+      <w:pPr>
+        <w:pStyle w:val="NormalWeb"/>
+        <w:shd w:val="clear" w:color="auto" w:fill="FFFFFF"/>
+        <w:spacing w:before="0" w:beforeAutospacing="0" w:after="300" w:afterAutospacing="0"/>
+        <w:rPr>
+          <w:rFonts w:ascii="helvetica neue" w:hAnsi="helvetica neue"/>
+          <w:color w:val="29303B"/>
+          <w:sz w:val="27"/>
+          <w:szCs w:val="27"/>
+        </w:rPr>
+      </w:pPr>
       <w:r>
         <w:rPr>
           <w:rStyle w:val="HTMLCode"/>
@@ -1991,9 +1833,9 @@
           <w:bdr w:val="single" w:sz="6" w:space="2" w:color="DEDFE0" w:frame="1"/>
           <w:shd w:val="clear" w:color="auto" w:fill="F2F3F5"/>
         </w:rPr>
-        <w:t>nginx</w:t>
-      </w:r>
-      <w:proofErr w:type="spellEnd"/>
+        <w:t xml:space="preserve">kubectl run --generator=deployment/v1beta1 </w:t>
+      </w:r>
+      <w:proofErr w:type="spellStart"/>
       <w:r>
         <w:rPr>
           <w:rStyle w:val="HTMLCode"/>
@@ -2002,9 +1844,9 @@
           <w:bdr w:val="single" w:sz="6" w:space="2" w:color="DEDFE0" w:frame="1"/>
           <w:shd w:val="clear" w:color="auto" w:fill="F2F3F5"/>
         </w:rPr>
-        <w:t xml:space="preserve"> </w:t>
-      </w:r>
-      <w:proofErr w:type="spellStart"/>
+        <w:t>nginx</w:t>
+      </w:r>
+      <w:proofErr w:type="spellEnd"/>
       <w:r>
         <w:rPr>
           <w:rStyle w:val="HTMLCode"/>
@@ -2013,80 +1855,8 @@
           <w:bdr w:val="single" w:sz="6" w:space="2" w:color="DEDFE0" w:frame="1"/>
           <w:shd w:val="clear" w:color="auto" w:fill="F2F3F5"/>
         </w:rPr>
-        <w:t>nginx</w:t>
-      </w:r>
-      <w:proofErr w:type="spellEnd"/>
-    </w:p>
-    <w:p>
-      <w:pPr>
-        <w:pStyle w:val="NormalWeb"/>
-        <w:shd w:val="clear" w:color="auto" w:fill="FFFFFF"/>
-        <w:spacing w:before="0" w:beforeAutospacing="0" w:after="300" w:afterAutospacing="0"/>
-        <w:rPr>
-          <w:rFonts w:ascii="helvetica neue" w:hAnsi="helvetica neue"/>
-          <w:color w:val="29303B"/>
-          <w:sz w:val="27"/>
-          <w:szCs w:val="27"/>
-        </w:rPr>
-      </w:pPr>
-    </w:p>
-    <w:p>
-      <w:pPr>
-        <w:pStyle w:val="NormalWeb"/>
-        <w:shd w:val="clear" w:color="auto" w:fill="FFFFFF"/>
-        <w:spacing w:before="0" w:beforeAutospacing="0" w:after="300" w:afterAutospacing="0"/>
-        <w:rPr>
-          <w:rFonts w:ascii="helvetica neue" w:hAnsi="helvetica neue"/>
-          <w:color w:val="29303B"/>
-          <w:sz w:val="27"/>
-          <w:szCs w:val="27"/>
-        </w:rPr>
-      </w:pPr>
-      <w:r>
-        <w:rPr>
-          <w:rStyle w:val="Strong"/>
-          <w:rFonts w:ascii="helvetica neue" w:hAnsi="helvetica neue"/>
-          <w:color w:val="29303B"/>
-          <w:sz w:val="27"/>
-          <w:szCs w:val="27"/>
-        </w:rPr>
-        <w:t xml:space="preserve">Generate Deployment YAML file (-o </w:t>
-      </w:r>
-      <w:proofErr w:type="spellStart"/>
-      <w:r>
-        <w:rPr>
-          <w:rStyle w:val="Strong"/>
-          <w:rFonts w:ascii="helvetica neue" w:hAnsi="helvetica neue"/>
-          <w:color w:val="29303B"/>
-          <w:sz w:val="27"/>
-          <w:szCs w:val="27"/>
-        </w:rPr>
-        <w:t>yaml</w:t>
-      </w:r>
-      <w:proofErr w:type="spellEnd"/>
-      <w:r>
-        <w:rPr>
-          <w:rStyle w:val="Strong"/>
-          <w:rFonts w:ascii="helvetica neue" w:hAnsi="helvetica neue"/>
-          <w:color w:val="29303B"/>
-          <w:sz w:val="27"/>
-          <w:szCs w:val="27"/>
-        </w:rPr>
-        <w:t>). Don't create it(--dry-run)</w:t>
-      </w:r>
-    </w:p>
-    <w:p>
-      <w:pPr>
-        <w:pStyle w:val="NormalWeb"/>
-        <w:shd w:val="clear" w:color="auto" w:fill="FFFFFF"/>
-        <w:spacing w:before="0" w:beforeAutospacing="0" w:after="300" w:afterAutospacing="0"/>
-        <w:rPr>
-          <w:rFonts w:ascii="helvetica neue" w:hAnsi="helvetica neue"/>
-          <w:color w:val="29303B"/>
-          <w:sz w:val="27"/>
-          <w:szCs w:val="27"/>
-        </w:rPr>
-      </w:pPr>
+        <w:t xml:space="preserve"> --image=</w:t>
+      </w:r>
       <w:proofErr w:type="spellStart"/>
       <w:r>
         <w:rPr>
@@ -2096,7 +1866,7 @@
           <w:bdr w:val="single" w:sz="6" w:space="2" w:color="DEDFE0" w:frame="1"/>
           <w:shd w:val="clear" w:color="auto" w:fill="F2F3F5"/>
         </w:rPr>
-        <w:t>kubectl</w:t>
+        <w:t>nginx</w:t>
       </w:r>
       <w:proofErr w:type="spellEnd"/>
       <w:r>
@@ -2107,7 +1877,7 @@
           <w:bdr w:val="single" w:sz="6" w:space="2" w:color="DEDFE0" w:frame="1"/>
           <w:shd w:val="clear" w:color="auto" w:fill="F2F3F5"/>
         </w:rPr>
-        <w:t xml:space="preserve"> run --generator=deployment/v1beta1 </w:t>
+        <w:t xml:space="preserve"> --dry-run -o </w:t>
       </w:r>
       <w:proofErr w:type="spellStart"/>
       <w:r>
@@ -2118,9 +1888,44 @@
           <w:bdr w:val="single" w:sz="6" w:space="2" w:color="DEDFE0" w:frame="1"/>
           <w:shd w:val="clear" w:color="auto" w:fill="F2F3F5"/>
         </w:rPr>
-        <w:t>nginx</w:t>
+        <w:t>yaml</w:t>
       </w:r>
       <w:proofErr w:type="spellEnd"/>
+    </w:p>
+    <w:p>
+      <w:pPr>
+        <w:pStyle w:val="NormalWeb"/>
+        <w:shd w:val="clear" w:color="auto" w:fill="FFFFFF"/>
+        <w:spacing w:before="0" w:beforeAutospacing="0" w:after="300" w:afterAutospacing="0"/>
+        <w:rPr>
+          <w:rFonts w:ascii="helvetica neue" w:hAnsi="helvetica neue"/>
+          <w:color w:val="29303B"/>
+          <w:sz w:val="27"/>
+          <w:szCs w:val="27"/>
+        </w:rPr>
+      </w:pPr>
+      <w:r>
+        <w:rPr>
+          <w:rFonts w:ascii="helvetica neue" w:hAnsi="helvetica neue"/>
+          <w:color w:val="29303B"/>
+          <w:sz w:val="27"/>
+          <w:szCs w:val="27"/>
+        </w:rPr>
+        <w:t>Or</w:t>
+      </w:r>
+    </w:p>
+    <w:p>
+      <w:pPr>
+        <w:pStyle w:val="NormalWeb"/>
+        <w:shd w:val="clear" w:color="auto" w:fill="FFFFFF"/>
+        <w:spacing w:before="0" w:beforeAutospacing="0" w:after="300" w:afterAutospacing="0"/>
+        <w:rPr>
+          <w:rFonts w:ascii="helvetica neue" w:hAnsi="helvetica neue"/>
+          <w:color w:val="29303B"/>
+          <w:sz w:val="27"/>
+          <w:szCs w:val="27"/>
+        </w:rPr>
+      </w:pPr>
       <w:r>
         <w:rPr>
           <w:rStyle w:val="HTMLCode"/>
@@ -2129,7 +1934,8 @@
           <w:bdr w:val="single" w:sz="6" w:space="2" w:color="DEDFE0" w:frame="1"/>
           <w:shd w:val="clear" w:color="auto" w:fill="F2F3F5"/>
         </w:rPr>
-        <w:t xml:space="preserve"> --image=</w:t>
+        <w:lastRenderedPageBreak/>
+        <w:t>kubectl create deployment --image=</w:t>
       </w:r>
       <w:proofErr w:type="spellStart"/>
       <w:r>
@@ -2151,7 +1957,7 @@
           <w:bdr w:val="single" w:sz="6" w:space="2" w:color="DEDFE0" w:frame="1"/>
           <w:shd w:val="clear" w:color="auto" w:fill="F2F3F5"/>
         </w:rPr>
-        <w:t xml:space="preserve"> --dry-run -o </w:t>
+        <w:t xml:space="preserve"> </w:t>
       </w:r>
       <w:proofErr w:type="spellStart"/>
       <w:r>
@@ -2162,46 +1968,9 @@
           <w:bdr w:val="single" w:sz="6" w:space="2" w:color="DEDFE0" w:frame="1"/>
           <w:shd w:val="clear" w:color="auto" w:fill="F2F3F5"/>
         </w:rPr>
-        <w:t>yaml</w:t>
+        <w:t>nginx</w:t>
       </w:r>
       <w:proofErr w:type="spellEnd"/>
-    </w:p>
-    <w:p>
-      <w:pPr>
-        <w:pStyle w:val="NormalWeb"/>
-        <w:shd w:val="clear" w:color="auto" w:fill="FFFFFF"/>
-        <w:spacing w:before="0" w:beforeAutospacing="0" w:after="300" w:afterAutospacing="0"/>
-        <w:rPr>
-          <w:rFonts w:ascii="helvetica neue" w:hAnsi="helvetica neue"/>
-          <w:color w:val="29303B"/>
-          <w:sz w:val="27"/>
-          <w:szCs w:val="27"/>
-        </w:rPr>
-      </w:pPr>
-      <w:r>
-        <w:rPr>
-          <w:rFonts w:ascii="helvetica neue" w:hAnsi="helvetica neue"/>
-          <w:color w:val="29303B"/>
-          <w:sz w:val="27"/>
-          <w:szCs w:val="27"/>
-        </w:rPr>
-        <w:lastRenderedPageBreak/>
-        <w:t>Or</w:t>
-      </w:r>
-    </w:p>
-    <w:p>
-      <w:pPr>
-        <w:pStyle w:val="NormalWeb"/>
-        <w:shd w:val="clear" w:color="auto" w:fill="FFFFFF"/>
-        <w:spacing w:before="0" w:beforeAutospacing="0" w:after="300" w:afterAutospacing="0"/>
-        <w:rPr>
-          <w:rFonts w:ascii="helvetica neue" w:hAnsi="helvetica neue"/>
-          <w:color w:val="29303B"/>
-          <w:sz w:val="27"/>
-          <w:szCs w:val="27"/>
-        </w:rPr>
-      </w:pPr>
-      <w:proofErr w:type="spellStart"/>
       <w:r>
         <w:rPr>
           <w:rStyle w:val="HTMLCode"/>
@@ -2210,9 +1979,9 @@
           <w:bdr w:val="single" w:sz="6" w:space="2" w:color="DEDFE0" w:frame="1"/>
           <w:shd w:val="clear" w:color="auto" w:fill="F2F3F5"/>
         </w:rPr>
-        <w:t>kubectl</w:t>
-      </w:r>
-      <w:proofErr w:type="spellEnd"/>
+        <w:t xml:space="preserve"> --dry-run -o </w:t>
+      </w:r>
+      <w:proofErr w:type="spellStart"/>
       <w:r>
         <w:rPr>
           <w:rStyle w:val="HTMLCode"/>
@@ -2221,9 +1990,80 @@
           <w:bdr w:val="single" w:sz="6" w:space="2" w:color="DEDFE0" w:frame="1"/>
           <w:shd w:val="clear" w:color="auto" w:fill="F2F3F5"/>
         </w:rPr>
-        <w:t xml:space="preserve"> create deployment --image=</w:t>
+        <w:t>yaml</w:t>
+      </w:r>
+      <w:proofErr w:type="spellEnd"/>
+    </w:p>
+    <w:p>
+      <w:pPr>
+        <w:pStyle w:val="NormalWeb"/>
+        <w:shd w:val="clear" w:color="auto" w:fill="FFFFFF"/>
+        <w:spacing w:before="0" w:beforeAutospacing="0" w:after="300" w:afterAutospacing="0"/>
+        <w:rPr>
+          <w:rFonts w:ascii="helvetica neue" w:hAnsi="helvetica neue"/>
+          <w:color w:val="29303B"/>
+          <w:sz w:val="27"/>
+          <w:szCs w:val="27"/>
+        </w:rPr>
+      </w:pPr>
+    </w:p>
+    <w:p>
+      <w:pPr>
+        <w:pStyle w:val="NormalWeb"/>
+        <w:shd w:val="clear" w:color="auto" w:fill="FFFFFF"/>
+        <w:spacing w:before="0" w:beforeAutospacing="0" w:after="300" w:afterAutospacing="0"/>
+        <w:rPr>
+          <w:rFonts w:ascii="helvetica neue" w:hAnsi="helvetica neue"/>
+          <w:color w:val="29303B"/>
+          <w:sz w:val="27"/>
+          <w:szCs w:val="27"/>
+        </w:rPr>
+      </w:pPr>
+      <w:r>
+        <w:rPr>
+          <w:rStyle w:val="Strong"/>
+          <w:rFonts w:ascii="helvetica neue" w:hAnsi="helvetica neue"/>
+          <w:color w:val="29303B"/>
+          <w:sz w:val="27"/>
+          <w:szCs w:val="27"/>
+        </w:rPr>
+        <w:t xml:space="preserve">Generate Deployment YAML file (-o </w:t>
       </w:r>
       <w:proofErr w:type="spellStart"/>
+      <w:r>
+        <w:rPr>
+          <w:rStyle w:val="Strong"/>
+          <w:rFonts w:ascii="helvetica neue" w:hAnsi="helvetica neue"/>
+          <w:color w:val="29303B"/>
+          <w:sz w:val="27"/>
+          <w:szCs w:val="27"/>
+        </w:rPr>
+        <w:t>yaml</w:t>
+      </w:r>
+      <w:proofErr w:type="spellEnd"/>
+      <w:r>
+        <w:rPr>
+          <w:rStyle w:val="Strong"/>
+          <w:rFonts w:ascii="helvetica neue" w:hAnsi="helvetica neue"/>
+          <w:color w:val="29303B"/>
+          <w:sz w:val="27"/>
+          <w:szCs w:val="27"/>
+        </w:rPr>
+        <w:t>). Don't create it(--dry-run) with 4 Replicas (--replicas=4)</w:t>
+      </w:r>
+    </w:p>
+    <w:p>
+      <w:pPr>
+        <w:pStyle w:val="NormalWeb"/>
+        <w:shd w:val="clear" w:color="auto" w:fill="FFFFFF"/>
+        <w:spacing w:before="0" w:beforeAutospacing="0" w:after="300" w:afterAutospacing="0"/>
+        <w:rPr>
+          <w:rFonts w:ascii="helvetica neue" w:hAnsi="helvetica neue"/>
+          <w:color w:val="29303B"/>
+          <w:sz w:val="27"/>
+          <w:szCs w:val="27"/>
+        </w:rPr>
+      </w:pPr>
       <w:r>
         <w:rPr>
           <w:rStyle w:val="HTMLCode"/>
@@ -2232,9 +2072,9 @@
           <w:bdr w:val="single" w:sz="6" w:space="2" w:color="DEDFE0" w:frame="1"/>
           <w:shd w:val="clear" w:color="auto" w:fill="F2F3F5"/>
         </w:rPr>
-        <w:t>nginx</w:t>
-      </w:r>
-      <w:proofErr w:type="spellEnd"/>
+        <w:t xml:space="preserve">kubectl run --generator=deployment/v1beta1 </w:t>
+      </w:r>
+      <w:proofErr w:type="spellStart"/>
       <w:r>
         <w:rPr>
           <w:rStyle w:val="HTMLCode"/>
@@ -2243,9 +2083,9 @@
           <w:bdr w:val="single" w:sz="6" w:space="2" w:color="DEDFE0" w:frame="1"/>
           <w:shd w:val="clear" w:color="auto" w:fill="F2F3F5"/>
         </w:rPr>
-        <w:t xml:space="preserve"> </w:t>
-      </w:r>
-      <w:proofErr w:type="spellStart"/>
+        <w:t>nginx</w:t>
+      </w:r>
+      <w:proofErr w:type="spellEnd"/>
       <w:r>
         <w:rPr>
           <w:rStyle w:val="HTMLCode"/>
@@ -2254,9 +2094,9 @@
           <w:bdr w:val="single" w:sz="6" w:space="2" w:color="DEDFE0" w:frame="1"/>
           <w:shd w:val="clear" w:color="auto" w:fill="F2F3F5"/>
         </w:rPr>
-        <w:t>nginx</w:t>
-      </w:r>
-      <w:proofErr w:type="spellEnd"/>
+        <w:t xml:space="preserve"> --image=</w:t>
+      </w:r>
+      <w:proofErr w:type="spellStart"/>
       <w:r>
         <w:rPr>
           <w:rStyle w:val="HTMLCode"/>
@@ -2265,9 +2105,9 @@
           <w:bdr w:val="single" w:sz="6" w:space="2" w:color="DEDFE0" w:frame="1"/>
           <w:shd w:val="clear" w:color="auto" w:fill="F2F3F5"/>
         </w:rPr>
-        <w:t xml:space="preserve"> --dry-run -o </w:t>
-      </w:r>
-      <w:proofErr w:type="spellStart"/>
+        <w:t>nginx</w:t>
+      </w:r>
+      <w:proofErr w:type="spellEnd"/>
       <w:r>
         <w:rPr>
           <w:rStyle w:val="HTMLCode"/>
@@ -2276,80 +2116,8 @@
           <w:bdr w:val="single" w:sz="6" w:space="2" w:color="DEDFE0" w:frame="1"/>
           <w:shd w:val="clear" w:color="auto" w:fill="F2F3F5"/>
         </w:rPr>
-        <w:t>yaml</w:t>
-      </w:r>
-      <w:proofErr w:type="spellEnd"/>
-    </w:p>
-    <w:p>
-      <w:pPr>
-        <w:pStyle w:val="NormalWeb"/>
-        <w:shd w:val="clear" w:color="auto" w:fill="FFFFFF"/>
-        <w:spacing w:before="0" w:beforeAutospacing="0" w:after="300" w:afterAutospacing="0"/>
-        <w:rPr>
-          <w:rFonts w:ascii="helvetica neue" w:hAnsi="helvetica neue"/>
-          <w:color w:val="29303B"/>
-          <w:sz w:val="27"/>
-          <w:szCs w:val="27"/>
-        </w:rPr>
-      </w:pPr>
-    </w:p>
-    <w:p>
-      <w:pPr>
-        <w:pStyle w:val="NormalWeb"/>
-        <w:shd w:val="clear" w:color="auto" w:fill="FFFFFF"/>
-        <w:spacing w:before="0" w:beforeAutospacing="0" w:after="300" w:afterAutospacing="0"/>
-        <w:rPr>
-          <w:rFonts w:ascii="helvetica neue" w:hAnsi="helvetica neue"/>
-          <w:color w:val="29303B"/>
-          <w:sz w:val="27"/>
-          <w:szCs w:val="27"/>
-        </w:rPr>
-      </w:pPr>
-      <w:r>
-        <w:rPr>
-          <w:rStyle w:val="Strong"/>
-          <w:rFonts w:ascii="helvetica neue" w:hAnsi="helvetica neue"/>
-          <w:color w:val="29303B"/>
-          <w:sz w:val="27"/>
-          <w:szCs w:val="27"/>
-        </w:rPr>
-        <w:t xml:space="preserve">Generate Deployment YAML file (-o </w:t>
-      </w:r>
-      <w:proofErr w:type="spellStart"/>
-      <w:r>
-        <w:rPr>
-          <w:rStyle w:val="Strong"/>
-          <w:rFonts w:ascii="helvetica neue" w:hAnsi="helvetica neue"/>
-          <w:color w:val="29303B"/>
-          <w:sz w:val="27"/>
-          <w:szCs w:val="27"/>
-        </w:rPr>
-        <w:t>yaml</w:t>
-      </w:r>
-      <w:proofErr w:type="spellEnd"/>
-      <w:r>
-        <w:rPr>
-          <w:rStyle w:val="Strong"/>
-          <w:rFonts w:ascii="helvetica neue" w:hAnsi="helvetica neue"/>
-          <w:color w:val="29303B"/>
-          <w:sz w:val="27"/>
-          <w:szCs w:val="27"/>
-        </w:rPr>
-        <w:t>). Don't create it(--dry-run) with 4 Replicas (--replicas=4)</w:t>
-      </w:r>
-    </w:p>
-    <w:p>
-      <w:pPr>
-        <w:pStyle w:val="NormalWeb"/>
-        <w:shd w:val="clear" w:color="auto" w:fill="FFFFFF"/>
-        <w:spacing w:before="0" w:beforeAutospacing="0" w:after="300" w:afterAutospacing="0"/>
-        <w:rPr>
-          <w:rFonts w:ascii="helvetica neue" w:hAnsi="helvetica neue"/>
-          <w:color w:val="29303B"/>
-          <w:sz w:val="27"/>
-          <w:szCs w:val="27"/>
-        </w:rPr>
-      </w:pPr>
+        <w:t xml:space="preserve"> --dry-run --replicas=4 -o </w:t>
+      </w:r>
       <w:proofErr w:type="spellStart"/>
       <w:r>
         <w:rPr>
@@ -2359,9 +2127,22 @@
           <w:bdr w:val="single" w:sz="6" w:space="2" w:color="DEDFE0" w:frame="1"/>
           <w:shd w:val="clear" w:color="auto" w:fill="F2F3F5"/>
         </w:rPr>
-        <w:t>kubectl</w:t>
+        <w:t>yaml</w:t>
       </w:r>
       <w:proofErr w:type="spellEnd"/>
+    </w:p>
+    <w:p>
+      <w:pPr>
+        <w:pStyle w:val="NormalWeb"/>
+        <w:shd w:val="clear" w:color="auto" w:fill="FFFFFF"/>
+        <w:spacing w:before="0" w:beforeAutospacing="0" w:after="0" w:afterAutospacing="0"/>
+        <w:rPr>
+          <w:rFonts w:ascii="helvetica neue" w:hAnsi="helvetica neue"/>
+          <w:color w:val="29303B"/>
+          <w:sz w:val="27"/>
+          <w:szCs w:val="27"/>
+        </w:rPr>
+      </w:pPr>
       <w:r>
         <w:rPr>
           <w:rStyle w:val="HTMLCode"/>
@@ -2370,9 +2151,17 @@
           <w:bdr w:val="single" w:sz="6" w:space="2" w:color="DEDFE0" w:frame="1"/>
           <w:shd w:val="clear" w:color="auto" w:fill="F2F3F5"/>
         </w:rPr>
-        <w:t xml:space="preserve"> run --generator=deployment/v1beta1 </w:t>
-      </w:r>
-      <w:proofErr w:type="spellStart"/>
+        <w:t>kubectl create deployment </w:t>
+      </w:r>
+      <w:r>
+        <w:rPr>
+          <w:rFonts w:ascii="helvetica neue" w:hAnsi="helvetica neue"/>
+          <w:color w:val="29303B"/>
+          <w:sz w:val="27"/>
+          <w:szCs w:val="27"/>
+        </w:rPr>
+        <w:t>does not have a </w:t>
+      </w:r>
       <w:r>
         <w:rPr>
           <w:rStyle w:val="HTMLCode"/>
@@ -2381,9 +2170,17 @@
           <w:bdr w:val="single" w:sz="6" w:space="2" w:color="DEDFE0" w:frame="1"/>
           <w:shd w:val="clear" w:color="auto" w:fill="F2F3F5"/>
         </w:rPr>
-        <w:t>nginx</w:t>
-      </w:r>
-      <w:proofErr w:type="spellEnd"/>
+        <w:t>--replicas</w:t>
+      </w:r>
+      <w:r>
+        <w:rPr>
+          <w:rFonts w:ascii="helvetica neue" w:hAnsi="helvetica neue"/>
+          <w:color w:val="29303B"/>
+          <w:sz w:val="27"/>
+          <w:szCs w:val="27"/>
+        </w:rPr>
+        <w:t> option. You could first create it and then scale it using the </w:t>
+      </w:r>
       <w:r>
         <w:rPr>
           <w:rStyle w:val="HTMLCode"/>
@@ -2392,9 +2189,66 @@
           <w:bdr w:val="single" w:sz="6" w:space="2" w:color="DEDFE0" w:frame="1"/>
           <w:shd w:val="clear" w:color="auto" w:fill="F2F3F5"/>
         </w:rPr>
-        <w:t xml:space="preserve"> --image=</w:t>
-      </w:r>
-      <w:proofErr w:type="spellStart"/>
+        <w:t>kubectl scale</w:t>
+      </w:r>
+      <w:r>
+        <w:rPr>
+          <w:rFonts w:ascii="helvetica neue" w:hAnsi="helvetica neue"/>
+          <w:color w:val="29303B"/>
+          <w:sz w:val="27"/>
+          <w:szCs w:val="27"/>
+        </w:rPr>
+        <w:t> command.</w:t>
+      </w:r>
+    </w:p>
+    <w:p>
+      <w:pPr>
+        <w:pStyle w:val="NormalWeb"/>
+        <w:shd w:val="clear" w:color="auto" w:fill="FFFFFF"/>
+        <w:spacing w:before="0" w:beforeAutospacing="0" w:after="300" w:afterAutospacing="0"/>
+        <w:rPr>
+          <w:rFonts w:ascii="helvetica neue" w:hAnsi="helvetica neue"/>
+          <w:color w:val="29303B"/>
+          <w:sz w:val="27"/>
+          <w:szCs w:val="27"/>
+        </w:rPr>
+      </w:pPr>
+    </w:p>
+    <w:p>
+      <w:pPr>
+        <w:pStyle w:val="NormalWeb"/>
+        <w:shd w:val="clear" w:color="auto" w:fill="FFFFFF"/>
+        <w:spacing w:before="0" w:beforeAutospacing="0" w:after="300" w:afterAutospacing="0"/>
+        <w:rPr>
+          <w:rFonts w:ascii="helvetica neue" w:hAnsi="helvetica neue"/>
+          <w:color w:val="29303B"/>
+          <w:sz w:val="27"/>
+          <w:szCs w:val="27"/>
+        </w:rPr>
+      </w:pPr>
+      <w:r>
+        <w:rPr>
+          <w:rStyle w:val="Strong"/>
+          <w:rFonts w:ascii="helvetica neue" w:hAnsi="helvetica neue"/>
+          <w:color w:val="29303B"/>
+          <w:sz w:val="27"/>
+          <w:szCs w:val="27"/>
+        </w:rPr>
+        <w:t>Save it to a file - (If you need to modify or add some other details)</w:t>
+      </w:r>
+    </w:p>
+    <w:p>
+      <w:pPr>
+        <w:pStyle w:val="NormalWeb"/>
+        <w:shd w:val="clear" w:color="auto" w:fill="FFFFFF"/>
+        <w:spacing w:before="0" w:beforeAutospacing="0" w:after="300" w:afterAutospacing="0"/>
+        <w:rPr>
+          <w:rFonts w:ascii="helvetica neue" w:hAnsi="helvetica neue"/>
+          <w:color w:val="29303B"/>
+          <w:sz w:val="27"/>
+          <w:szCs w:val="27"/>
+        </w:rPr>
+      </w:pPr>
       <w:r>
         <w:rPr>
           <w:rStyle w:val="HTMLCode"/>
@@ -2403,9 +2257,9 @@
           <w:bdr w:val="single" w:sz="6" w:space="2" w:color="DEDFE0" w:frame="1"/>
           <w:shd w:val="clear" w:color="auto" w:fill="F2F3F5"/>
         </w:rPr>
-        <w:t>nginx</w:t>
-      </w:r>
-      <w:proofErr w:type="spellEnd"/>
+        <w:t xml:space="preserve">kubectl run --generator=deployment/v1beta1 </w:t>
+      </w:r>
+      <w:proofErr w:type="spellStart"/>
       <w:r>
         <w:rPr>
           <w:rStyle w:val="HTMLCode"/>
@@ -2414,9 +2268,9 @@
           <w:bdr w:val="single" w:sz="6" w:space="2" w:color="DEDFE0" w:frame="1"/>
           <w:shd w:val="clear" w:color="auto" w:fill="F2F3F5"/>
         </w:rPr>
-        <w:t xml:space="preserve"> --dry-run --replicas=4 -o </w:t>
-      </w:r>
-      <w:proofErr w:type="spellStart"/>
+        <w:t>nginx</w:t>
+      </w:r>
+      <w:proofErr w:type="spellEnd"/>
       <w:r>
         <w:rPr>
           <w:rStyle w:val="HTMLCode"/>
@@ -2425,22 +2279,8 @@
           <w:bdr w:val="single" w:sz="6" w:space="2" w:color="DEDFE0" w:frame="1"/>
           <w:shd w:val="clear" w:color="auto" w:fill="F2F3F5"/>
         </w:rPr>
-        <w:t>yaml</w:t>
-      </w:r>
-      <w:proofErr w:type="spellEnd"/>
-    </w:p>
-    <w:p>
-      <w:pPr>
-        <w:pStyle w:val="NormalWeb"/>
-        <w:shd w:val="clear" w:color="auto" w:fill="FFFFFF"/>
-        <w:spacing w:before="0" w:beforeAutospacing="0" w:after="0" w:afterAutospacing="0"/>
-        <w:rPr>
-          <w:rFonts w:ascii="helvetica neue" w:hAnsi="helvetica neue"/>
-          <w:color w:val="29303B"/>
-          <w:sz w:val="27"/>
-          <w:szCs w:val="27"/>
-        </w:rPr>
-      </w:pPr>
+        <w:t xml:space="preserve"> --image=</w:t>
+      </w:r>
       <w:proofErr w:type="spellStart"/>
       <w:r>
         <w:rPr>
@@ -2450,7 +2290,7 @@
           <w:bdr w:val="single" w:sz="6" w:space="2" w:color="DEDFE0" w:frame="1"/>
           <w:shd w:val="clear" w:color="auto" w:fill="F2F3F5"/>
         </w:rPr>
-        <w:t>kubectl</w:t>
+        <w:t>nginx</w:t>
       </w:r>
       <w:proofErr w:type="spellEnd"/>
       <w:r>
@@ -2461,17 +2301,9 @@
           <w:bdr w:val="single" w:sz="6" w:space="2" w:color="DEDFE0" w:frame="1"/>
           <w:shd w:val="clear" w:color="auto" w:fill="F2F3F5"/>
         </w:rPr>
-        <w:t xml:space="preserve"> create deployment </w:t>
-      </w:r>
-      <w:r>
-        <w:rPr>
-          <w:rFonts w:ascii="helvetica neue" w:hAnsi="helvetica neue"/>
-          <w:color w:val="29303B"/>
-          <w:sz w:val="27"/>
-          <w:szCs w:val="27"/>
-        </w:rPr>
-        <w:t>does not have a </w:t>
-      </w:r>
+        <w:t xml:space="preserve"> --dry-run --replicas=4 -o </w:t>
+      </w:r>
+      <w:proofErr w:type="spellStart"/>
       <w:r>
         <w:rPr>
           <w:rStyle w:val="HTMLCode"/>
@@ -2480,18 +2312,9 @@
           <w:bdr w:val="single" w:sz="6" w:space="2" w:color="DEDFE0" w:frame="1"/>
           <w:shd w:val="clear" w:color="auto" w:fill="F2F3F5"/>
         </w:rPr>
-        <w:t>--replicas</w:t>
-      </w:r>
-      <w:r>
-        <w:rPr>
-          <w:rFonts w:ascii="helvetica neue" w:hAnsi="helvetica neue"/>
-          <w:color w:val="29303B"/>
-          <w:sz w:val="27"/>
-          <w:szCs w:val="27"/>
-        </w:rPr>
-        <w:t> option. You could first create it and then scale it using the </w:t>
-      </w:r>
-      <w:proofErr w:type="spellStart"/>
+        <w:t>yaml</w:t>
+      </w:r>
+      <w:proofErr w:type="spellEnd"/>
       <w:r>
         <w:rPr>
           <w:rStyle w:val="HTMLCode"/>
@@ -2500,9 +2323,9 @@
           <w:bdr w:val="single" w:sz="6" w:space="2" w:color="DEDFE0" w:frame="1"/>
           <w:shd w:val="clear" w:color="auto" w:fill="F2F3F5"/>
         </w:rPr>
-        <w:t>kubectl</w:t>
-      </w:r>
-      <w:proofErr w:type="spellEnd"/>
+        <w:t xml:space="preserve"> &gt; </w:t>
+      </w:r>
+      <w:proofErr w:type="spellStart"/>
       <w:r>
         <w:rPr>
           <w:rStyle w:val="HTMLCode"/>
@@ -2511,17 +2334,9 @@
           <w:bdr w:val="single" w:sz="6" w:space="2" w:color="DEDFE0" w:frame="1"/>
           <w:shd w:val="clear" w:color="auto" w:fill="F2F3F5"/>
         </w:rPr>
-        <w:t xml:space="preserve"> scale</w:t>
-      </w:r>
-      <w:r>
-        <w:rPr>
-          <w:rFonts w:ascii="helvetica neue" w:hAnsi="helvetica neue"/>
-          <w:color w:val="29303B"/>
-          <w:sz w:val="27"/>
-          <w:szCs w:val="27"/>
-        </w:rPr>
-        <w:t> command.</w:t>
-      </w:r>
+        <w:t>nginx-deployment.yaml</w:t>
+      </w:r>
+      <w:proofErr w:type="spellEnd"/>
     </w:p>
     <w:p>
       <w:pPr>
@@ -2538,6 +2353,30 @@
     </w:p>
     <w:p>
       <w:pPr>
+        <w:pStyle w:val="Heading4"/>
+        <w:shd w:val="clear" w:color="auto" w:fill="FFFFFF"/>
+        <w:spacing w:before="158" w:after="158"/>
+        <w:rPr>
+          <w:rFonts w:ascii="inherit" w:hAnsi="inherit" w:hint="eastAsia"/>
+          <w:color w:val="29303B"/>
+          <w:sz w:val="36"/>
+          <w:szCs w:val="36"/>
+        </w:rPr>
+      </w:pPr>
+      <w:r>
+        <w:rPr>
+          <w:rFonts w:ascii="inherit" w:hAnsi="inherit"/>
+          <w:b/>
+          <w:bCs/>
+          <w:color w:val="29303B"/>
+          <w:sz w:val="36"/>
+          <w:szCs w:val="36"/>
+        </w:rPr>
+        <w:t>Service</w:t>
+      </w:r>
+    </w:p>
+    <w:p>
+      <w:pPr>
         <w:pStyle w:val="NormalWeb"/>
         <w:shd w:val="clear" w:color="auto" w:fill="FFFFFF"/>
         <w:spacing w:before="0" w:beforeAutospacing="0" w:after="300" w:afterAutospacing="0"/>
@@ -2556,7 +2395,73 @@
           <w:sz w:val="27"/>
           <w:szCs w:val="27"/>
         </w:rPr>
-        <w:t>Save it to a file - (If you need to modify or add some other details)</w:t>
+        <w:t xml:space="preserve">Create a Service named </w:t>
+      </w:r>
+      <w:proofErr w:type="spellStart"/>
+      <w:r>
+        <w:rPr>
+          <w:rStyle w:val="Strong"/>
+          <w:rFonts w:ascii="helvetica neue" w:hAnsi="helvetica neue"/>
+          <w:color w:val="29303B"/>
+          <w:sz w:val="27"/>
+          <w:szCs w:val="27"/>
+        </w:rPr>
+        <w:t>redis</w:t>
+      </w:r>
+      <w:proofErr w:type="spellEnd"/>
+      <w:r>
+        <w:rPr>
+          <w:rStyle w:val="Strong"/>
+          <w:rFonts w:ascii="helvetica neue" w:hAnsi="helvetica neue"/>
+          <w:color w:val="29303B"/>
+          <w:sz w:val="27"/>
+          <w:szCs w:val="27"/>
+        </w:rPr>
+        <w:t xml:space="preserve">-service of type </w:t>
+      </w:r>
+      <w:proofErr w:type="spellStart"/>
+      <w:r>
+        <w:rPr>
+          <w:rStyle w:val="Strong"/>
+          <w:rFonts w:ascii="helvetica neue" w:hAnsi="helvetica neue"/>
+          <w:color w:val="29303B"/>
+          <w:sz w:val="27"/>
+          <w:szCs w:val="27"/>
+        </w:rPr>
+        <w:t>ClusterIP</w:t>
+      </w:r>
+      <w:proofErr w:type="spellEnd"/>
+      <w:r>
+        <w:rPr>
+          <w:rStyle w:val="Strong"/>
+          <w:rFonts w:ascii="helvetica neue" w:hAnsi="helvetica neue"/>
+          <w:color w:val="29303B"/>
+          <w:sz w:val="27"/>
+          <w:szCs w:val="27"/>
+        </w:rPr>
+        <w:t xml:space="preserve"> to expose pod </w:t>
+      </w:r>
+      <w:proofErr w:type="spellStart"/>
+      <w:r>
+        <w:rPr>
+          <w:rStyle w:val="Strong"/>
+          <w:rFonts w:ascii="helvetica neue" w:hAnsi="helvetica neue"/>
+          <w:color w:val="29303B"/>
+          <w:sz w:val="27"/>
+          <w:szCs w:val="27"/>
+        </w:rPr>
+        <w:t>redis</w:t>
+      </w:r>
+      <w:proofErr w:type="spellEnd"/>
+      <w:r>
+        <w:rPr>
+          <w:rStyle w:val="Strong"/>
+          <w:rFonts w:ascii="helvetica neue" w:hAnsi="helvetica neue"/>
+          <w:color w:val="29303B"/>
+          <w:sz w:val="27"/>
+          <w:szCs w:val="27"/>
+        </w:rPr>
+        <w:t xml:space="preserve"> on port 6379</w:t>
       </w:r>
     </w:p>
     <w:p>
@@ -2571,7 +2476,6 @@
           <w:szCs w:val="27"/>
         </w:rPr>
       </w:pPr>
-      <w:proofErr w:type="spellStart"/>
       <w:r>
         <w:rPr>
           <w:rStyle w:val="HTMLCode"/>
@@ -2580,9 +2484,9 @@
           <w:bdr w:val="single" w:sz="6" w:space="2" w:color="DEDFE0" w:frame="1"/>
           <w:shd w:val="clear" w:color="auto" w:fill="F2F3F5"/>
         </w:rPr>
-        <w:t>kubectl</w:t>
-      </w:r>
-      <w:proofErr w:type="spellEnd"/>
+        <w:t xml:space="preserve">kubectl expose pod </w:t>
+      </w:r>
+      <w:proofErr w:type="spellStart"/>
       <w:r>
         <w:rPr>
           <w:rStyle w:val="HTMLCode"/>
@@ -2591,9 +2495,9 @@
           <w:bdr w:val="single" w:sz="6" w:space="2" w:color="DEDFE0" w:frame="1"/>
           <w:shd w:val="clear" w:color="auto" w:fill="F2F3F5"/>
         </w:rPr>
-        <w:t xml:space="preserve"> run --generator=deployment/v1beta1 </w:t>
-      </w:r>
-      <w:proofErr w:type="spellStart"/>
+        <w:t>redis</w:t>
+      </w:r>
+      <w:proofErr w:type="spellEnd"/>
       <w:r>
         <w:rPr>
           <w:rStyle w:val="HTMLCode"/>
@@ -2602,9 +2506,9 @@
           <w:bdr w:val="single" w:sz="6" w:space="2" w:color="DEDFE0" w:frame="1"/>
           <w:shd w:val="clear" w:color="auto" w:fill="F2F3F5"/>
         </w:rPr>
-        <w:t>nginx</w:t>
-      </w:r>
-      <w:proofErr w:type="spellEnd"/>
+        <w:t xml:space="preserve"> --port=6379 --name </w:t>
+      </w:r>
+      <w:proofErr w:type="spellStart"/>
       <w:r>
         <w:rPr>
           <w:rStyle w:val="HTMLCode"/>
@@ -2613,9 +2517,9 @@
           <w:bdr w:val="single" w:sz="6" w:space="2" w:color="DEDFE0" w:frame="1"/>
           <w:shd w:val="clear" w:color="auto" w:fill="F2F3F5"/>
         </w:rPr>
-        <w:t xml:space="preserve"> --image=</w:t>
-      </w:r>
-      <w:proofErr w:type="spellStart"/>
+        <w:t>redis</w:t>
+      </w:r>
+      <w:proofErr w:type="spellEnd"/>
       <w:r>
         <w:rPr>
           <w:rStyle w:val="HTMLCode"/>
@@ -2624,9 +2528,9 @@
           <w:bdr w:val="single" w:sz="6" w:space="2" w:color="DEDFE0" w:frame="1"/>
           <w:shd w:val="clear" w:color="auto" w:fill="F2F3F5"/>
         </w:rPr>
-        <w:t>nginx</w:t>
-      </w:r>
-      <w:proofErr w:type="spellEnd"/>
+        <w:t xml:space="preserve">-service --dry-run -o </w:t>
+      </w:r>
+      <w:proofErr w:type="spellStart"/>
       <w:r>
         <w:rPr>
           <w:rStyle w:val="HTMLCode"/>
@@ -2635,9 +2539,66 @@
           <w:bdr w:val="single" w:sz="6" w:space="2" w:color="DEDFE0" w:frame="1"/>
           <w:shd w:val="clear" w:color="auto" w:fill="F2F3F5"/>
         </w:rPr>
-        <w:t xml:space="preserve"> --dry-run --replicas=4 -o </w:t>
-      </w:r>
-      <w:proofErr w:type="spellStart"/>
+        <w:t>yaml</w:t>
+      </w:r>
+      <w:proofErr w:type="spellEnd"/>
+    </w:p>
+    <w:p>
+      <w:pPr>
+        <w:pStyle w:val="NormalWeb"/>
+        <w:shd w:val="clear" w:color="auto" w:fill="FFFFFF"/>
+        <w:spacing w:before="0" w:beforeAutospacing="0" w:after="300" w:afterAutospacing="0"/>
+        <w:rPr>
+          <w:rFonts w:ascii="helvetica neue" w:hAnsi="helvetica neue"/>
+          <w:color w:val="29303B"/>
+          <w:sz w:val="27"/>
+          <w:szCs w:val="27"/>
+        </w:rPr>
+      </w:pPr>
+      <w:r>
+        <w:rPr>
+          <w:rFonts w:ascii="helvetica neue" w:hAnsi="helvetica neue"/>
+          <w:color w:val="29303B"/>
+          <w:sz w:val="27"/>
+          <w:szCs w:val="27"/>
+        </w:rPr>
+        <w:t>(This will automatically use the pod's labels as selectors)</w:t>
+      </w:r>
+    </w:p>
+    <w:p>
+      <w:pPr>
+        <w:pStyle w:val="NormalWeb"/>
+        <w:shd w:val="clear" w:color="auto" w:fill="FFFFFF"/>
+        <w:spacing w:before="0" w:beforeAutospacing="0" w:after="300" w:afterAutospacing="0"/>
+        <w:rPr>
+          <w:rFonts w:ascii="helvetica neue" w:hAnsi="helvetica neue"/>
+          <w:color w:val="29303B"/>
+          <w:sz w:val="27"/>
+          <w:szCs w:val="27"/>
+        </w:rPr>
+      </w:pPr>
+      <w:r>
+        <w:rPr>
+          <w:rFonts w:ascii="helvetica neue" w:hAnsi="helvetica neue"/>
+          <w:color w:val="29303B"/>
+          <w:sz w:val="27"/>
+          <w:szCs w:val="27"/>
+        </w:rPr>
+        <w:t>Or</w:t>
+      </w:r>
+    </w:p>
+    <w:p>
+      <w:pPr>
+        <w:pStyle w:val="NormalWeb"/>
+        <w:shd w:val="clear" w:color="auto" w:fill="FFFFFF"/>
+        <w:spacing w:before="0" w:beforeAutospacing="0" w:after="300" w:afterAutospacing="0"/>
+        <w:rPr>
+          <w:rFonts w:ascii="helvetica neue" w:hAnsi="helvetica neue"/>
+          <w:color w:val="29303B"/>
+          <w:sz w:val="27"/>
+          <w:szCs w:val="27"/>
+        </w:rPr>
+      </w:pPr>
       <w:r>
         <w:rPr>
           <w:rStyle w:val="HTMLCode"/>
@@ -2646,326 +2607,7 @@
           <w:bdr w:val="single" w:sz="6" w:space="2" w:color="DEDFE0" w:frame="1"/>
           <w:shd w:val="clear" w:color="auto" w:fill="F2F3F5"/>
         </w:rPr>
-        <w:t>yaml</w:t>
-      </w:r>
-      <w:proofErr w:type="spellEnd"/>
-      <w:r>
-        <w:rPr>
-          <w:rStyle w:val="HTMLCode"/>
-          <w:rFonts w:ascii="Menlo" w:hAnsi="Menlo" w:cs="Menlo"/>
-          <w:color w:val="EC5252"/>
-          <w:bdr w:val="single" w:sz="6" w:space="2" w:color="DEDFE0" w:frame="1"/>
-          <w:shd w:val="clear" w:color="auto" w:fill="F2F3F5"/>
-        </w:rPr>
-        <w:t xml:space="preserve"> &gt; </w:t>
-      </w:r>
-      <w:proofErr w:type="spellStart"/>
-      <w:r>
-        <w:rPr>
-          <w:rStyle w:val="HTMLCode"/>
-          <w:rFonts w:ascii="Menlo" w:hAnsi="Menlo" w:cs="Menlo"/>
-          <w:color w:val="EC5252"/>
-          <w:bdr w:val="single" w:sz="6" w:space="2" w:color="DEDFE0" w:frame="1"/>
-          <w:shd w:val="clear" w:color="auto" w:fill="F2F3F5"/>
-        </w:rPr>
-        <w:t>nginx-deployment.yaml</w:t>
-      </w:r>
-      <w:proofErr w:type="spellEnd"/>
-    </w:p>
-    <w:p>
-      <w:pPr>
-        <w:pStyle w:val="NormalWeb"/>
-        <w:shd w:val="clear" w:color="auto" w:fill="FFFFFF"/>
-        <w:spacing w:before="0" w:beforeAutospacing="0" w:after="300" w:afterAutospacing="0"/>
-        <w:rPr>
-          <w:rFonts w:ascii="helvetica neue" w:hAnsi="helvetica neue"/>
-          <w:color w:val="29303B"/>
-          <w:sz w:val="27"/>
-          <w:szCs w:val="27"/>
-        </w:rPr>
-      </w:pPr>
-    </w:p>
-    <w:p>
-      <w:pPr>
-        <w:pStyle w:val="Heading4"/>
-        <w:shd w:val="clear" w:color="auto" w:fill="FFFFFF"/>
-        <w:spacing w:before="158" w:after="158"/>
-        <w:rPr>
-          <w:rFonts w:ascii="inherit" w:hAnsi="inherit" w:hint="eastAsia"/>
-          <w:color w:val="29303B"/>
-          <w:sz w:val="36"/>
-          <w:szCs w:val="36"/>
-        </w:rPr>
-      </w:pPr>
-      <w:r>
-        <w:rPr>
-          <w:rFonts w:ascii="inherit" w:hAnsi="inherit"/>
-          <w:b/>
-          <w:bCs/>
-          <w:color w:val="29303B"/>
-          <w:sz w:val="36"/>
-          <w:szCs w:val="36"/>
-        </w:rPr>
-        <w:t>Service</w:t>
-      </w:r>
-    </w:p>
-    <w:p>
-      <w:pPr>
-        <w:pStyle w:val="NormalWeb"/>
-        <w:shd w:val="clear" w:color="auto" w:fill="FFFFFF"/>
-        <w:spacing w:before="0" w:beforeAutospacing="0" w:after="300" w:afterAutospacing="0"/>
-        <w:rPr>
-          <w:rFonts w:ascii="helvetica neue" w:hAnsi="helvetica neue"/>
-          <w:color w:val="29303B"/>
-          <w:sz w:val="27"/>
-          <w:szCs w:val="27"/>
-        </w:rPr>
-      </w:pPr>
-      <w:r>
-        <w:rPr>
-          <w:rStyle w:val="Strong"/>
-          <w:rFonts w:ascii="helvetica neue" w:hAnsi="helvetica neue"/>
-          <w:color w:val="29303B"/>
-          <w:sz w:val="27"/>
-          <w:szCs w:val="27"/>
-        </w:rPr>
-        <w:t xml:space="preserve">Create a Service named </w:t>
-      </w:r>
-      <w:proofErr w:type="spellStart"/>
-      <w:r>
-        <w:rPr>
-          <w:rStyle w:val="Strong"/>
-          <w:rFonts w:ascii="helvetica neue" w:hAnsi="helvetica neue"/>
-          <w:color w:val="29303B"/>
-          <w:sz w:val="27"/>
-          <w:szCs w:val="27"/>
-        </w:rPr>
-        <w:t>redis</w:t>
-      </w:r>
-      <w:proofErr w:type="spellEnd"/>
-      <w:r>
-        <w:rPr>
-          <w:rStyle w:val="Strong"/>
-          <w:rFonts w:ascii="helvetica neue" w:hAnsi="helvetica neue"/>
-          <w:color w:val="29303B"/>
-          <w:sz w:val="27"/>
-          <w:szCs w:val="27"/>
-        </w:rPr>
-        <w:t xml:space="preserve">-service of type </w:t>
-      </w:r>
-      <w:proofErr w:type="spellStart"/>
-      <w:r>
-        <w:rPr>
-          <w:rStyle w:val="Strong"/>
-          <w:rFonts w:ascii="helvetica neue" w:hAnsi="helvetica neue"/>
-          <w:color w:val="29303B"/>
-          <w:sz w:val="27"/>
-          <w:szCs w:val="27"/>
-        </w:rPr>
-        <w:t>ClusterIP</w:t>
-      </w:r>
-      <w:proofErr w:type="spellEnd"/>
-      <w:r>
-        <w:rPr>
-          <w:rStyle w:val="Strong"/>
-          <w:rFonts w:ascii="helvetica neue" w:hAnsi="helvetica neue"/>
-          <w:color w:val="29303B"/>
-          <w:sz w:val="27"/>
-          <w:szCs w:val="27"/>
-        </w:rPr>
-        <w:t xml:space="preserve"> to expose pod </w:t>
-      </w:r>
-      <w:proofErr w:type="spellStart"/>
-      <w:r>
-        <w:rPr>
-          <w:rStyle w:val="Strong"/>
-          <w:rFonts w:ascii="helvetica neue" w:hAnsi="helvetica neue"/>
-          <w:color w:val="29303B"/>
-          <w:sz w:val="27"/>
-          <w:szCs w:val="27"/>
-        </w:rPr>
-        <w:t>redis</w:t>
-      </w:r>
-      <w:proofErr w:type="spellEnd"/>
-      <w:r>
-        <w:rPr>
-          <w:rStyle w:val="Strong"/>
-          <w:rFonts w:ascii="helvetica neue" w:hAnsi="helvetica neue"/>
-          <w:color w:val="29303B"/>
-          <w:sz w:val="27"/>
-          <w:szCs w:val="27"/>
-        </w:rPr>
-        <w:t xml:space="preserve"> on port 6379</w:t>
-      </w:r>
-    </w:p>
-    <w:p>
-      <w:pPr>
-        <w:pStyle w:val="NormalWeb"/>
-        <w:shd w:val="clear" w:color="auto" w:fill="FFFFFF"/>
-        <w:spacing w:before="0" w:beforeAutospacing="0" w:after="300" w:afterAutospacing="0"/>
-        <w:rPr>
-          <w:rFonts w:ascii="helvetica neue" w:hAnsi="helvetica neue"/>
-          <w:color w:val="29303B"/>
-          <w:sz w:val="27"/>
-          <w:szCs w:val="27"/>
-        </w:rPr>
-      </w:pPr>
-      <w:proofErr w:type="spellStart"/>
-      <w:r>
-        <w:rPr>
-          <w:rStyle w:val="HTMLCode"/>
-          <w:rFonts w:ascii="Menlo" w:hAnsi="Menlo" w:cs="Menlo"/>
-          <w:color w:val="EC5252"/>
-          <w:bdr w:val="single" w:sz="6" w:space="2" w:color="DEDFE0" w:frame="1"/>
-          <w:shd w:val="clear" w:color="auto" w:fill="F2F3F5"/>
-        </w:rPr>
-        <w:t>kubectl</w:t>
-      </w:r>
-      <w:proofErr w:type="spellEnd"/>
-      <w:r>
-        <w:rPr>
-          <w:rStyle w:val="HTMLCode"/>
-          <w:rFonts w:ascii="Menlo" w:hAnsi="Menlo" w:cs="Menlo"/>
-          <w:color w:val="EC5252"/>
-          <w:bdr w:val="single" w:sz="6" w:space="2" w:color="DEDFE0" w:frame="1"/>
-          <w:shd w:val="clear" w:color="auto" w:fill="F2F3F5"/>
-        </w:rPr>
-        <w:t xml:space="preserve"> expose pod </w:t>
-      </w:r>
-      <w:proofErr w:type="spellStart"/>
-      <w:r>
-        <w:rPr>
-          <w:rStyle w:val="HTMLCode"/>
-          <w:rFonts w:ascii="Menlo" w:hAnsi="Menlo" w:cs="Menlo"/>
-          <w:color w:val="EC5252"/>
-          <w:bdr w:val="single" w:sz="6" w:space="2" w:color="DEDFE0" w:frame="1"/>
-          <w:shd w:val="clear" w:color="auto" w:fill="F2F3F5"/>
-        </w:rPr>
-        <w:t>redis</w:t>
-      </w:r>
-      <w:proofErr w:type="spellEnd"/>
-      <w:r>
-        <w:rPr>
-          <w:rStyle w:val="HTMLCode"/>
-          <w:rFonts w:ascii="Menlo" w:hAnsi="Menlo" w:cs="Menlo"/>
-          <w:color w:val="EC5252"/>
-          <w:bdr w:val="single" w:sz="6" w:space="2" w:color="DEDFE0" w:frame="1"/>
-          <w:shd w:val="clear" w:color="auto" w:fill="F2F3F5"/>
-        </w:rPr>
-        <w:t xml:space="preserve"> --port=6379 --name </w:t>
-      </w:r>
-      <w:proofErr w:type="spellStart"/>
-      <w:r>
-        <w:rPr>
-          <w:rStyle w:val="HTMLCode"/>
-          <w:rFonts w:ascii="Menlo" w:hAnsi="Menlo" w:cs="Menlo"/>
-          <w:color w:val="EC5252"/>
-          <w:bdr w:val="single" w:sz="6" w:space="2" w:color="DEDFE0" w:frame="1"/>
-          <w:shd w:val="clear" w:color="auto" w:fill="F2F3F5"/>
-        </w:rPr>
-        <w:t>redis</w:t>
-      </w:r>
-      <w:proofErr w:type="spellEnd"/>
-      <w:r>
-        <w:rPr>
-          <w:rStyle w:val="HTMLCode"/>
-          <w:rFonts w:ascii="Menlo" w:hAnsi="Menlo" w:cs="Menlo"/>
-          <w:color w:val="EC5252"/>
-          <w:bdr w:val="single" w:sz="6" w:space="2" w:color="DEDFE0" w:frame="1"/>
-          <w:shd w:val="clear" w:color="auto" w:fill="F2F3F5"/>
-        </w:rPr>
-        <w:t xml:space="preserve">-service --dry-run -o </w:t>
-      </w:r>
-      <w:proofErr w:type="spellStart"/>
-      <w:r>
-        <w:rPr>
-          <w:rStyle w:val="HTMLCode"/>
-          <w:rFonts w:ascii="Menlo" w:hAnsi="Menlo" w:cs="Menlo"/>
-          <w:color w:val="EC5252"/>
-          <w:bdr w:val="single" w:sz="6" w:space="2" w:color="DEDFE0" w:frame="1"/>
-          <w:shd w:val="clear" w:color="auto" w:fill="F2F3F5"/>
-        </w:rPr>
-        <w:t>yaml</w:t>
-      </w:r>
-      <w:proofErr w:type="spellEnd"/>
-    </w:p>
-    <w:p>
-      <w:pPr>
-        <w:pStyle w:val="NormalWeb"/>
-        <w:shd w:val="clear" w:color="auto" w:fill="FFFFFF"/>
-        <w:spacing w:before="0" w:beforeAutospacing="0" w:after="300" w:afterAutospacing="0"/>
-        <w:rPr>
-          <w:rFonts w:ascii="helvetica neue" w:hAnsi="helvetica neue"/>
-          <w:color w:val="29303B"/>
-          <w:sz w:val="27"/>
-          <w:szCs w:val="27"/>
-        </w:rPr>
-      </w:pPr>
-      <w:r>
-        <w:rPr>
-          <w:rFonts w:ascii="helvetica neue" w:hAnsi="helvetica neue"/>
-          <w:color w:val="29303B"/>
-          <w:sz w:val="27"/>
-          <w:szCs w:val="27"/>
-        </w:rPr>
-        <w:t>(This will automatically use the pod's labels as selectors)</w:t>
-      </w:r>
-    </w:p>
-    <w:p>
-      <w:pPr>
-        <w:pStyle w:val="NormalWeb"/>
-        <w:shd w:val="clear" w:color="auto" w:fill="FFFFFF"/>
-        <w:spacing w:before="0" w:beforeAutospacing="0" w:after="300" w:afterAutospacing="0"/>
-        <w:rPr>
-          <w:rFonts w:ascii="helvetica neue" w:hAnsi="helvetica neue"/>
-          <w:color w:val="29303B"/>
-          <w:sz w:val="27"/>
-          <w:szCs w:val="27"/>
-        </w:rPr>
-      </w:pPr>
-      <w:r>
-        <w:rPr>
-          <w:rFonts w:ascii="helvetica neue" w:hAnsi="helvetica neue"/>
-          <w:color w:val="29303B"/>
-          <w:sz w:val="27"/>
-          <w:szCs w:val="27"/>
-        </w:rPr>
-        <w:t>Or</w:t>
-      </w:r>
-    </w:p>
-    <w:p>
-      <w:pPr>
-        <w:pStyle w:val="NormalWeb"/>
-        <w:shd w:val="clear" w:color="auto" w:fill="FFFFFF"/>
-        <w:spacing w:before="0" w:beforeAutospacing="0" w:after="300" w:afterAutospacing="0"/>
-        <w:rPr>
-          <w:rFonts w:ascii="helvetica neue" w:hAnsi="helvetica neue"/>
-          <w:color w:val="29303B"/>
-          <w:sz w:val="27"/>
-          <w:szCs w:val="27"/>
-        </w:rPr>
-      </w:pPr>
-      <w:proofErr w:type="spellStart"/>
-      <w:r>
-        <w:rPr>
-          <w:rStyle w:val="HTMLCode"/>
-          <w:rFonts w:ascii="Menlo" w:hAnsi="Menlo" w:cs="Menlo"/>
-          <w:color w:val="EC5252"/>
-          <w:bdr w:val="single" w:sz="6" w:space="2" w:color="DEDFE0" w:frame="1"/>
-          <w:shd w:val="clear" w:color="auto" w:fill="F2F3F5"/>
-        </w:rPr>
-        <w:t>kubectl</w:t>
-      </w:r>
-      <w:proofErr w:type="spellEnd"/>
-      <w:r>
-        <w:rPr>
-          <w:rStyle w:val="HTMLCode"/>
-          <w:rFonts w:ascii="Menlo" w:hAnsi="Menlo" w:cs="Menlo"/>
-          <w:color w:val="EC5252"/>
-          <w:bdr w:val="single" w:sz="6" w:space="2" w:color="DEDFE0" w:frame="1"/>
-          <w:shd w:val="clear" w:color="auto" w:fill="F2F3F5"/>
-        </w:rPr>
-        <w:t xml:space="preserve"> create service </w:t>
+        <w:t xml:space="preserve">kubectl create service </w:t>
       </w:r>
       <w:proofErr w:type="spellStart"/>
       <w:r>
@@ -3151,7 +2793,6 @@
           <w:sz w:val="27"/>
           <w:szCs w:val="27"/>
         </w:rPr>
-        <w:lastRenderedPageBreak/>
         <w:t xml:space="preserve">Create a Service named </w:t>
       </w:r>
       <w:proofErr w:type="spellStart"/>
@@ -3233,7 +2874,6 @@
           <w:szCs w:val="27"/>
         </w:rPr>
       </w:pPr>
-      <w:proofErr w:type="spellStart"/>
       <w:r>
         <w:rPr>
           <w:rStyle w:val="HTMLCode"/>
@@ -3242,18 +2882,8 @@
           <w:bdr w:val="single" w:sz="6" w:space="2" w:color="DEDFE0" w:frame="1"/>
           <w:shd w:val="clear" w:color="auto" w:fill="F2F3F5"/>
         </w:rPr>
-        <w:t>kubectl</w:t>
-      </w:r>
-      <w:proofErr w:type="spellEnd"/>
-      <w:r>
-        <w:rPr>
-          <w:rStyle w:val="HTMLCode"/>
-          <w:rFonts w:ascii="Menlo" w:hAnsi="Menlo" w:cs="Menlo"/>
-          <w:color w:val="EC5252"/>
-          <w:bdr w:val="single" w:sz="6" w:space="2" w:color="DEDFE0" w:frame="1"/>
-          <w:shd w:val="clear" w:color="auto" w:fill="F2F3F5"/>
-        </w:rPr>
-        <w:t xml:space="preserve"> expose pod </w:t>
+        <w:lastRenderedPageBreak/>
+        <w:t xml:space="preserve">kubectl expose pod </w:t>
       </w:r>
       <w:proofErr w:type="spellStart"/>
       <w:r>
@@ -3389,7 +3019,6 @@
           <w:szCs w:val="27"/>
         </w:rPr>
       </w:pPr>
-      <w:proofErr w:type="spellStart"/>
       <w:r>
         <w:rPr>
           <w:rStyle w:val="HTMLCode"/>
@@ -3398,9 +3027,9 @@
           <w:bdr w:val="single" w:sz="6" w:space="2" w:color="DEDFE0" w:frame="1"/>
           <w:shd w:val="clear" w:color="auto" w:fill="F2F3F5"/>
         </w:rPr>
-        <w:t>kubectl</w:t>
-      </w:r>
-      <w:proofErr w:type="spellEnd"/>
+        <w:t xml:space="preserve">kubectl create service </w:t>
+      </w:r>
+      <w:proofErr w:type="spellStart"/>
       <w:r>
         <w:rPr>
           <w:rStyle w:val="HTMLCode"/>
@@ -3409,9 +3038,9 @@
           <w:bdr w:val="single" w:sz="6" w:space="2" w:color="DEDFE0" w:frame="1"/>
           <w:shd w:val="clear" w:color="auto" w:fill="F2F3F5"/>
         </w:rPr>
-        <w:t xml:space="preserve"> create service </w:t>
-      </w:r>
-      <w:proofErr w:type="spellStart"/>
+        <w:t>nodeport</w:t>
+      </w:r>
+      <w:proofErr w:type="spellEnd"/>
       <w:r>
         <w:rPr>
           <w:rStyle w:val="HTMLCode"/>
@@ -3420,9 +3049,9 @@
           <w:bdr w:val="single" w:sz="6" w:space="2" w:color="DEDFE0" w:frame="1"/>
           <w:shd w:val="clear" w:color="auto" w:fill="F2F3F5"/>
         </w:rPr>
-        <w:t>nodeport</w:t>
-      </w:r>
-      <w:proofErr w:type="spellEnd"/>
+        <w:t xml:space="preserve"> </w:t>
+      </w:r>
+      <w:proofErr w:type="spellStart"/>
       <w:r>
         <w:rPr>
           <w:rStyle w:val="HTMLCode"/>
@@ -3431,9 +3060,9 @@
           <w:bdr w:val="single" w:sz="6" w:space="2" w:color="DEDFE0" w:frame="1"/>
           <w:shd w:val="clear" w:color="auto" w:fill="F2F3F5"/>
         </w:rPr>
-        <w:t xml:space="preserve"> </w:t>
-      </w:r>
-      <w:proofErr w:type="spellStart"/>
+        <w:t>nginx</w:t>
+      </w:r>
+      <w:proofErr w:type="spellEnd"/>
       <w:r>
         <w:rPr>
           <w:rStyle w:val="HTMLCode"/>
@@ -3442,9 +3071,9 @@
           <w:bdr w:val="single" w:sz="6" w:space="2" w:color="DEDFE0" w:frame="1"/>
           <w:shd w:val="clear" w:color="auto" w:fill="F2F3F5"/>
         </w:rPr>
-        <w:t>nginx</w:t>
-      </w:r>
-      <w:proofErr w:type="spellEnd"/>
+        <w:t xml:space="preserve"> --</w:t>
+      </w:r>
+      <w:proofErr w:type="spellStart"/>
       <w:r>
         <w:rPr>
           <w:rStyle w:val="HTMLCode"/>
@@ -3453,9 +3082,9 @@
           <w:bdr w:val="single" w:sz="6" w:space="2" w:color="DEDFE0" w:frame="1"/>
           <w:shd w:val="clear" w:color="auto" w:fill="F2F3F5"/>
         </w:rPr>
-        <w:t xml:space="preserve"> --</w:t>
-      </w:r>
-      <w:proofErr w:type="spellStart"/>
+        <w:t>tcp</w:t>
+      </w:r>
+      <w:proofErr w:type="spellEnd"/>
       <w:r>
         <w:rPr>
           <w:rStyle w:val="HTMLCode"/>
@@ -3464,9 +3093,9 @@
           <w:bdr w:val="single" w:sz="6" w:space="2" w:color="DEDFE0" w:frame="1"/>
           <w:shd w:val="clear" w:color="auto" w:fill="F2F3F5"/>
         </w:rPr>
-        <w:t>tcp</w:t>
-      </w:r>
-      <w:proofErr w:type="spellEnd"/>
+        <w:t xml:space="preserve">=80:80 --node-port=30080 --dry-run -o </w:t>
+      </w:r>
+      <w:proofErr w:type="spellStart"/>
       <w:r>
         <w:rPr>
           <w:rStyle w:val="HTMLCode"/>
@@ -3475,17 +3104,6 @@
           <w:bdr w:val="single" w:sz="6" w:space="2" w:color="DEDFE0" w:frame="1"/>
           <w:shd w:val="clear" w:color="auto" w:fill="F2F3F5"/>
         </w:rPr>
-        <w:t xml:space="preserve">=80:80 --node-port=30080 --dry-run -o </w:t>
-      </w:r>
-      <w:proofErr w:type="spellStart"/>
-      <w:r>
-        <w:rPr>
-          <w:rStyle w:val="HTMLCode"/>
-          <w:rFonts w:ascii="Menlo" w:hAnsi="Menlo" w:cs="Menlo"/>
-          <w:color w:val="EC5252"/>
-          <w:bdr w:val="single" w:sz="6" w:space="2" w:color="DEDFE0" w:frame="1"/>
-          <w:shd w:val="clear" w:color="auto" w:fill="F2F3F5"/>
-        </w:rPr>
         <w:t>yaml</w:t>
       </w:r>
       <w:proofErr w:type="spellEnd"/>
@@ -3531,27 +3149,7 @@
           <w:sz w:val="27"/>
           <w:szCs w:val="27"/>
         </w:rPr>
-        <w:t>Both the above commands have their own challenges. While one of it cannot accept a selector the other cannot accept a node port. I would recommend going with the `</w:t>
-      </w:r>
-      <w:proofErr w:type="spellStart"/>
-      <w:r>
-        <w:rPr>
-          <w:rFonts w:ascii="helvetica neue" w:hAnsi="helvetica neue"/>
-          <w:color w:val="29303B"/>
-          <w:sz w:val="27"/>
-          <w:szCs w:val="27"/>
-        </w:rPr>
-        <w:t>kubectl</w:t>
-      </w:r>
-      <w:proofErr w:type="spellEnd"/>
-      <w:r>
-        <w:rPr>
-          <w:rFonts w:ascii="helvetica neue" w:hAnsi="helvetica neue"/>
-          <w:color w:val="29303B"/>
-          <w:sz w:val="27"/>
-          <w:szCs w:val="27"/>
-        </w:rPr>
-        <w:t xml:space="preserve"> expose` command. If you need to specify a node port, generate a definition file using the same command and manually input the </w:t>
+        <w:t xml:space="preserve">Both the above commands have their own challenges. While one of it cannot accept a selector the other cannot accept a node port. I would recommend going with the `kubectl expose` command. If you need to specify a node port, generate a definition file using the same command and manually input the </w:t>
       </w:r>
       <w:proofErr w:type="spellStart"/>
       <w:r>
@@ -3859,7 +3457,6 @@
           <w:sz w:val="27"/>
           <w:szCs w:val="27"/>
         </w:rPr>
-        <w:lastRenderedPageBreak/>
         <w:t>spec.containers</w:t>
       </w:r>
       <w:proofErr w:type="spellEnd"/>
@@ -3936,6 +3533,7 @@
           <w:sz w:val="27"/>
           <w:szCs w:val="27"/>
         </w:rPr>
+        <w:lastRenderedPageBreak/>
         <w:t>spec.activeDeadlineSeconds</w:t>
       </w:r>
       <w:proofErr w:type="spellEnd"/>
@@ -4012,7 +3610,6 @@
         </w:rPr>
         <w:t>1. Run the </w:t>
       </w:r>
-      <w:proofErr w:type="spellStart"/>
       <w:r>
         <w:rPr>
           <w:rStyle w:val="HTMLCode"/>
@@ -4021,18 +3618,7 @@
           <w:bdr w:val="single" w:sz="6" w:space="2" w:color="DEDFE0" w:frame="1"/>
           <w:shd w:val="clear" w:color="auto" w:fill="F2F3F5"/>
         </w:rPr>
-        <w:t>kubectl</w:t>
-      </w:r>
-      <w:proofErr w:type="spellEnd"/>
-      <w:r>
-        <w:rPr>
-          <w:rStyle w:val="HTMLCode"/>
-          <w:rFonts w:ascii="Menlo" w:hAnsi="Menlo" w:cs="Menlo"/>
-          <w:color w:val="EC5252"/>
-          <w:bdr w:val="single" w:sz="6" w:space="2" w:color="DEDFE0" w:frame="1"/>
-          <w:shd w:val="clear" w:color="auto" w:fill="F2F3F5"/>
-        </w:rPr>
-        <w:t xml:space="preserve"> edit pod &lt;pod name&gt;</w:t>
+        <w:t>kubectl edit pod &lt;pod name&gt;</w:t>
       </w:r>
       <w:r>
         <w:rPr>
@@ -4061,7 +3647,6 @@
           <w:sz w:val="23"/>
           <w:szCs w:val="23"/>
         </w:rPr>
-        <w:lastRenderedPageBreak/>
         <w:fldChar w:fldCharType="begin"/>
       </w:r>
       <w:r>
@@ -4261,6 +3846,7 @@
           <w:sz w:val="27"/>
           <w:szCs w:val="27"/>
         </w:rPr>
+        <w:lastRenderedPageBreak/>
         <w:t>A copy of the file with your changes is saved in a temporary location as shown above.</w:t>
       </w:r>
     </w:p>
@@ -4298,7 +3884,6 @@
           <w:szCs w:val="27"/>
         </w:rPr>
       </w:pPr>
-      <w:proofErr w:type="spellStart"/>
       <w:r>
         <w:rPr>
           <w:rStyle w:val="HTMLCode"/>
@@ -4307,9 +3892,9 @@
           <w:bdr w:val="single" w:sz="6" w:space="2" w:color="DEDFE0" w:frame="1"/>
           <w:shd w:val="clear" w:color="auto" w:fill="F2F3F5"/>
         </w:rPr>
-        <w:t>kubectl</w:t>
-      </w:r>
-      <w:proofErr w:type="spellEnd"/>
+        <w:t xml:space="preserve">kubectl delete pod </w:t>
+      </w:r>
+      <w:proofErr w:type="spellStart"/>
       <w:r>
         <w:rPr>
           <w:rStyle w:val="HTMLCode"/>
@@ -4318,9 +3903,57 @@
           <w:bdr w:val="single" w:sz="6" w:space="2" w:color="DEDFE0" w:frame="1"/>
           <w:shd w:val="clear" w:color="auto" w:fill="F2F3F5"/>
         </w:rPr>
-        <w:t xml:space="preserve"> delete pod </w:t>
-      </w:r>
-      <w:proofErr w:type="spellStart"/>
+        <w:t>webapp</w:t>
+      </w:r>
+      <w:proofErr w:type="spellEnd"/>
+    </w:p>
+    <w:p>
+      <w:pPr>
+        <w:pStyle w:val="NormalWeb"/>
+        <w:shd w:val="clear" w:color="auto" w:fill="FFFFFF"/>
+        <w:spacing w:before="0" w:beforeAutospacing="0" w:after="300" w:afterAutospacing="0"/>
+        <w:rPr>
+          <w:rFonts w:ascii="helvetica neue" w:hAnsi="helvetica neue"/>
+          <w:color w:val="29303B"/>
+          <w:sz w:val="27"/>
+          <w:szCs w:val="27"/>
+        </w:rPr>
+      </w:pPr>
+    </w:p>
+    <w:p>
+      <w:pPr>
+        <w:pStyle w:val="NormalWeb"/>
+        <w:shd w:val="clear" w:color="auto" w:fill="FFFFFF"/>
+        <w:spacing w:before="0" w:beforeAutospacing="0" w:after="300" w:afterAutospacing="0"/>
+        <w:rPr>
+          <w:rFonts w:ascii="helvetica neue" w:hAnsi="helvetica neue"/>
+          <w:color w:val="29303B"/>
+          <w:sz w:val="27"/>
+          <w:szCs w:val="27"/>
+        </w:rPr>
+      </w:pPr>
+      <w:r>
+        <w:rPr>
+          <w:rFonts w:ascii="helvetica neue" w:hAnsi="helvetica neue"/>
+          <w:color w:val="29303B"/>
+          <w:sz w:val="27"/>
+          <w:szCs w:val="27"/>
+        </w:rPr>
+        <w:t>Then create a new pod with your changes using the temporary file</w:t>
+      </w:r>
+    </w:p>
+    <w:p>
+      <w:pPr>
+        <w:pStyle w:val="NormalWeb"/>
+        <w:shd w:val="clear" w:color="auto" w:fill="FFFFFF"/>
+        <w:spacing w:before="0" w:beforeAutospacing="0" w:after="300" w:afterAutospacing="0"/>
+        <w:rPr>
+          <w:rFonts w:ascii="helvetica neue" w:hAnsi="helvetica neue"/>
+          <w:color w:val="29303B"/>
+          <w:sz w:val="27"/>
+          <w:szCs w:val="27"/>
+        </w:rPr>
+      </w:pPr>
       <w:r>
         <w:rPr>
           <w:rStyle w:val="HTMLCode"/>
@@ -4329,57 +3962,8 @@
           <w:bdr w:val="single" w:sz="6" w:space="2" w:color="DEDFE0" w:frame="1"/>
           <w:shd w:val="clear" w:color="auto" w:fill="F2F3F5"/>
         </w:rPr>
-        <w:t>webapp</w:t>
-      </w:r>
-      <w:proofErr w:type="spellEnd"/>
-    </w:p>
-    <w:p>
-      <w:pPr>
-        <w:pStyle w:val="NormalWeb"/>
-        <w:shd w:val="clear" w:color="auto" w:fill="FFFFFF"/>
-        <w:spacing w:before="0" w:beforeAutospacing="0" w:after="300" w:afterAutospacing="0"/>
-        <w:rPr>
-          <w:rFonts w:ascii="helvetica neue" w:hAnsi="helvetica neue"/>
-          <w:color w:val="29303B"/>
-          <w:sz w:val="27"/>
-          <w:szCs w:val="27"/>
-        </w:rPr>
-      </w:pPr>
-    </w:p>
-    <w:p>
-      <w:pPr>
-        <w:pStyle w:val="NormalWeb"/>
-        <w:shd w:val="clear" w:color="auto" w:fill="FFFFFF"/>
-        <w:spacing w:before="0" w:beforeAutospacing="0" w:after="300" w:afterAutospacing="0"/>
-        <w:rPr>
-          <w:rFonts w:ascii="helvetica neue" w:hAnsi="helvetica neue"/>
-          <w:color w:val="29303B"/>
-          <w:sz w:val="27"/>
-          <w:szCs w:val="27"/>
-        </w:rPr>
-      </w:pPr>
-      <w:r>
-        <w:rPr>
-          <w:rFonts w:ascii="helvetica neue" w:hAnsi="helvetica neue"/>
-          <w:color w:val="29303B"/>
-          <w:sz w:val="27"/>
-          <w:szCs w:val="27"/>
-        </w:rPr>
-        <w:t>Then create a new pod with your changes using the temporary file</w:t>
-      </w:r>
-    </w:p>
-    <w:p>
-      <w:pPr>
-        <w:pStyle w:val="NormalWeb"/>
-        <w:shd w:val="clear" w:color="auto" w:fill="FFFFFF"/>
-        <w:spacing w:before="0" w:beforeAutospacing="0" w:after="300" w:afterAutospacing="0"/>
-        <w:rPr>
-          <w:rFonts w:ascii="helvetica neue" w:hAnsi="helvetica neue"/>
-          <w:color w:val="29303B"/>
-          <w:sz w:val="27"/>
-          <w:szCs w:val="27"/>
-        </w:rPr>
-      </w:pPr>
+        <w:t>kubectl create -f /</w:t>
+      </w:r>
       <w:proofErr w:type="spellStart"/>
       <w:r>
         <w:rPr>
@@ -4389,7 +3973,7 @@
           <w:bdr w:val="single" w:sz="6" w:space="2" w:color="DEDFE0" w:frame="1"/>
           <w:shd w:val="clear" w:color="auto" w:fill="F2F3F5"/>
         </w:rPr>
-        <w:t>kubectl</w:t>
+        <w:t>tmp</w:t>
       </w:r>
       <w:proofErr w:type="spellEnd"/>
       <w:r>
@@ -4400,7 +3984,7 @@
           <w:bdr w:val="single" w:sz="6" w:space="2" w:color="DEDFE0" w:frame="1"/>
           <w:shd w:val="clear" w:color="auto" w:fill="F2F3F5"/>
         </w:rPr>
-        <w:t xml:space="preserve"> create -f /</w:t>
+        <w:t>/kubectl-edit-</w:t>
       </w:r>
       <w:proofErr w:type="spellStart"/>
       <w:r>
@@ -4411,9 +3995,57 @@
           <w:bdr w:val="single" w:sz="6" w:space="2" w:color="DEDFE0" w:frame="1"/>
           <w:shd w:val="clear" w:color="auto" w:fill="F2F3F5"/>
         </w:rPr>
-        <w:t>tmp</w:t>
+        <w:t>ccvrq.yaml</w:t>
       </w:r>
       <w:proofErr w:type="spellEnd"/>
+    </w:p>
+    <w:p>
+      <w:pPr>
+        <w:pStyle w:val="NormalWeb"/>
+        <w:shd w:val="clear" w:color="auto" w:fill="FFFFFF"/>
+        <w:spacing w:before="0" w:beforeAutospacing="0" w:after="300" w:afterAutospacing="0"/>
+        <w:rPr>
+          <w:rFonts w:ascii="helvetica neue" w:hAnsi="helvetica neue"/>
+          <w:color w:val="29303B"/>
+          <w:sz w:val="27"/>
+          <w:szCs w:val="27"/>
+        </w:rPr>
+      </w:pPr>
+    </w:p>
+    <w:p>
+      <w:pPr>
+        <w:pStyle w:val="NormalWeb"/>
+        <w:shd w:val="clear" w:color="auto" w:fill="FFFFFF"/>
+        <w:spacing w:before="0" w:beforeAutospacing="0" w:after="300" w:afterAutospacing="0"/>
+        <w:rPr>
+          <w:rFonts w:ascii="helvetica neue" w:hAnsi="helvetica neue"/>
+          <w:color w:val="29303B"/>
+          <w:sz w:val="27"/>
+          <w:szCs w:val="27"/>
+        </w:rPr>
+      </w:pPr>
+      <w:r>
+        <w:rPr>
+          <w:rFonts w:ascii="helvetica neue" w:hAnsi="helvetica neue"/>
+          <w:color w:val="29303B"/>
+          <w:sz w:val="27"/>
+          <w:szCs w:val="27"/>
+        </w:rPr>
+        <w:t>2. The second option is to extract the pod definition in YAML format to a file using the command</w:t>
+      </w:r>
+    </w:p>
+    <w:p>
+      <w:pPr>
+        <w:pStyle w:val="NormalWeb"/>
+        <w:shd w:val="clear" w:color="auto" w:fill="FFFFFF"/>
+        <w:spacing w:before="0" w:beforeAutospacing="0" w:after="300" w:afterAutospacing="0"/>
+        <w:rPr>
+          <w:rFonts w:ascii="helvetica neue" w:hAnsi="helvetica neue"/>
+          <w:color w:val="29303B"/>
+          <w:sz w:val="27"/>
+          <w:szCs w:val="27"/>
+        </w:rPr>
+      </w:pPr>
       <w:r>
         <w:rPr>
           <w:rStyle w:val="HTMLCode"/>
@@ -4422,7 +4054,7 @@
           <w:bdr w:val="single" w:sz="6" w:space="2" w:color="DEDFE0" w:frame="1"/>
           <w:shd w:val="clear" w:color="auto" w:fill="F2F3F5"/>
         </w:rPr>
-        <w:t>/</w:t>
+        <w:t xml:space="preserve">kubectl get pod </w:t>
       </w:r>
       <w:proofErr w:type="spellStart"/>
       <w:r>
@@ -4433,7 +4065,7 @@
           <w:bdr w:val="single" w:sz="6" w:space="2" w:color="DEDFE0" w:frame="1"/>
           <w:shd w:val="clear" w:color="auto" w:fill="F2F3F5"/>
         </w:rPr>
-        <w:t>kubectl</w:t>
+        <w:t>webapp</w:t>
       </w:r>
       <w:proofErr w:type="spellEnd"/>
       <w:r>
@@ -4444,7 +4076,7 @@
           <w:bdr w:val="single" w:sz="6" w:space="2" w:color="DEDFE0" w:frame="1"/>
           <w:shd w:val="clear" w:color="auto" w:fill="F2F3F5"/>
         </w:rPr>
-        <w:t>-edit-</w:t>
+        <w:t xml:space="preserve"> -o </w:t>
       </w:r>
       <w:proofErr w:type="spellStart"/>
       <w:r>
@@ -4455,59 +4087,9 @@
           <w:bdr w:val="single" w:sz="6" w:space="2" w:color="DEDFE0" w:frame="1"/>
           <w:shd w:val="clear" w:color="auto" w:fill="F2F3F5"/>
         </w:rPr>
-        <w:t>ccvrq.yaml</w:t>
+        <w:t>yaml</w:t>
       </w:r>
       <w:proofErr w:type="spellEnd"/>
-    </w:p>
-    <w:p>
-      <w:pPr>
-        <w:pStyle w:val="NormalWeb"/>
-        <w:shd w:val="clear" w:color="auto" w:fill="FFFFFF"/>
-        <w:spacing w:before="0" w:beforeAutospacing="0" w:after="300" w:afterAutospacing="0"/>
-        <w:rPr>
-          <w:rFonts w:ascii="helvetica neue" w:hAnsi="helvetica neue"/>
-          <w:color w:val="29303B"/>
-          <w:sz w:val="27"/>
-          <w:szCs w:val="27"/>
-        </w:rPr>
-      </w:pPr>
-    </w:p>
-    <w:p>
-      <w:pPr>
-        <w:pStyle w:val="NormalWeb"/>
-        <w:shd w:val="clear" w:color="auto" w:fill="FFFFFF"/>
-        <w:spacing w:before="0" w:beforeAutospacing="0" w:after="300" w:afterAutospacing="0"/>
-        <w:rPr>
-          <w:rFonts w:ascii="helvetica neue" w:hAnsi="helvetica neue"/>
-          <w:color w:val="29303B"/>
-          <w:sz w:val="27"/>
-          <w:szCs w:val="27"/>
-        </w:rPr>
-      </w:pPr>
-      <w:r>
-        <w:rPr>
-          <w:rFonts w:ascii="helvetica neue" w:hAnsi="helvetica neue"/>
-          <w:color w:val="29303B"/>
-          <w:sz w:val="27"/>
-          <w:szCs w:val="27"/>
-        </w:rPr>
-        <w:lastRenderedPageBreak/>
-        <w:t>2. The second option is to extract the pod definition in YAML format to a file using the command</w:t>
-      </w:r>
-    </w:p>
-    <w:p>
-      <w:pPr>
-        <w:pStyle w:val="NormalWeb"/>
-        <w:shd w:val="clear" w:color="auto" w:fill="FFFFFF"/>
-        <w:spacing w:before="0" w:beforeAutospacing="0" w:after="300" w:afterAutospacing="0"/>
-        <w:rPr>
-          <w:rFonts w:ascii="helvetica neue" w:hAnsi="helvetica neue"/>
-          <w:color w:val="29303B"/>
-          <w:sz w:val="27"/>
-          <w:szCs w:val="27"/>
-        </w:rPr>
-      </w:pPr>
-      <w:proofErr w:type="spellStart"/>
       <w:r>
         <w:rPr>
           <w:rStyle w:val="HTMLCode"/>
@@ -4516,9 +4098,9 @@
           <w:bdr w:val="single" w:sz="6" w:space="2" w:color="DEDFE0" w:frame="1"/>
           <w:shd w:val="clear" w:color="auto" w:fill="F2F3F5"/>
         </w:rPr>
-        <w:t>kubectl</w:t>
-      </w:r>
-      <w:proofErr w:type="spellEnd"/>
+        <w:t xml:space="preserve"> &gt; my-new-</w:t>
+      </w:r>
+      <w:proofErr w:type="spellStart"/>
       <w:r>
         <w:rPr>
           <w:rStyle w:val="HTMLCode"/>
@@ -4527,9 +4109,44 @@
           <w:bdr w:val="single" w:sz="6" w:space="2" w:color="DEDFE0" w:frame="1"/>
           <w:shd w:val="clear" w:color="auto" w:fill="F2F3F5"/>
         </w:rPr>
-        <w:t xml:space="preserve"> get pod </w:t>
-      </w:r>
-      <w:proofErr w:type="spellStart"/>
+        <w:t>pod.yaml</w:t>
+      </w:r>
+      <w:proofErr w:type="spellEnd"/>
+    </w:p>
+    <w:p>
+      <w:pPr>
+        <w:pStyle w:val="NormalWeb"/>
+        <w:shd w:val="clear" w:color="auto" w:fill="FFFFFF"/>
+        <w:spacing w:before="0" w:beforeAutospacing="0" w:after="300" w:afterAutospacing="0"/>
+        <w:rPr>
+          <w:rFonts w:ascii="helvetica neue" w:hAnsi="helvetica neue"/>
+          <w:color w:val="29303B"/>
+          <w:sz w:val="27"/>
+          <w:szCs w:val="27"/>
+        </w:rPr>
+      </w:pPr>
+      <w:r>
+        <w:rPr>
+          <w:rFonts w:ascii="helvetica neue" w:hAnsi="helvetica neue"/>
+          <w:color w:val="29303B"/>
+          <w:sz w:val="27"/>
+          <w:szCs w:val="27"/>
+        </w:rPr>
+        <w:t>Then make the changes to the exported file using an editor (vi editor). Save the changes</w:t>
+      </w:r>
+    </w:p>
+    <w:p>
+      <w:pPr>
+        <w:pStyle w:val="NormalWeb"/>
+        <w:shd w:val="clear" w:color="auto" w:fill="FFFFFF"/>
+        <w:spacing w:before="0" w:beforeAutospacing="0" w:after="300" w:afterAutospacing="0"/>
+        <w:rPr>
+          <w:rFonts w:ascii="helvetica neue" w:hAnsi="helvetica neue"/>
+          <w:color w:val="29303B"/>
+          <w:sz w:val="27"/>
+          <w:szCs w:val="27"/>
+        </w:rPr>
+      </w:pPr>
       <w:r>
         <w:rPr>
           <w:rStyle w:val="HTMLCode"/>
@@ -4538,9 +4155,9 @@
           <w:bdr w:val="single" w:sz="6" w:space="2" w:color="DEDFE0" w:frame="1"/>
           <w:shd w:val="clear" w:color="auto" w:fill="F2F3F5"/>
         </w:rPr>
-        <w:t>webapp</w:t>
-      </w:r>
-      <w:proofErr w:type="spellEnd"/>
+        <w:t>vi my-new-</w:t>
+      </w:r>
+      <w:proofErr w:type="spellStart"/>
       <w:r>
         <w:rPr>
           <w:rStyle w:val="HTMLCode"/>
@@ -4549,9 +4166,44 @@
           <w:bdr w:val="single" w:sz="6" w:space="2" w:color="DEDFE0" w:frame="1"/>
           <w:shd w:val="clear" w:color="auto" w:fill="F2F3F5"/>
         </w:rPr>
-        <w:t xml:space="preserve"> -o </w:t>
-      </w:r>
-      <w:proofErr w:type="spellStart"/>
+        <w:t>pod.yaml</w:t>
+      </w:r>
+      <w:proofErr w:type="spellEnd"/>
+    </w:p>
+    <w:p>
+      <w:pPr>
+        <w:pStyle w:val="NormalWeb"/>
+        <w:shd w:val="clear" w:color="auto" w:fill="FFFFFF"/>
+        <w:spacing w:before="0" w:beforeAutospacing="0" w:after="300" w:afterAutospacing="0"/>
+        <w:rPr>
+          <w:rFonts w:ascii="helvetica neue" w:hAnsi="helvetica neue"/>
+          <w:color w:val="29303B"/>
+          <w:sz w:val="27"/>
+          <w:szCs w:val="27"/>
+        </w:rPr>
+      </w:pPr>
+      <w:r>
+        <w:rPr>
+          <w:rFonts w:ascii="helvetica neue" w:hAnsi="helvetica neue"/>
+          <w:color w:val="29303B"/>
+          <w:sz w:val="27"/>
+          <w:szCs w:val="27"/>
+        </w:rPr>
+        <w:t>Then delete the existing pod</w:t>
+      </w:r>
+    </w:p>
+    <w:p>
+      <w:pPr>
+        <w:pStyle w:val="NormalWeb"/>
+        <w:shd w:val="clear" w:color="auto" w:fill="FFFFFF"/>
+        <w:spacing w:before="0" w:beforeAutospacing="0" w:after="300" w:afterAutospacing="0"/>
+        <w:rPr>
+          <w:rFonts w:ascii="helvetica neue" w:hAnsi="helvetica neue"/>
+          <w:color w:val="29303B"/>
+          <w:sz w:val="27"/>
+          <w:szCs w:val="27"/>
+        </w:rPr>
+      </w:pPr>
       <w:r>
         <w:rPr>
           <w:rStyle w:val="HTMLCode"/>
@@ -4560,9 +4212,9 @@
           <w:bdr w:val="single" w:sz="6" w:space="2" w:color="DEDFE0" w:frame="1"/>
           <w:shd w:val="clear" w:color="auto" w:fill="F2F3F5"/>
         </w:rPr>
-        <w:t>yaml</w:t>
-      </w:r>
-      <w:proofErr w:type="spellEnd"/>
+        <w:t xml:space="preserve">kubectl delete pod </w:t>
+      </w:r>
+      <w:proofErr w:type="spellStart"/>
       <w:r>
         <w:rPr>
           <w:rStyle w:val="HTMLCode"/>
@@ -4571,9 +4223,44 @@
           <w:bdr w:val="single" w:sz="6" w:space="2" w:color="DEDFE0" w:frame="1"/>
           <w:shd w:val="clear" w:color="auto" w:fill="F2F3F5"/>
         </w:rPr>
-        <w:t xml:space="preserve"> &gt; my-new-</w:t>
-      </w:r>
-      <w:proofErr w:type="spellStart"/>
+        <w:t>webapp</w:t>
+      </w:r>
+      <w:proofErr w:type="spellEnd"/>
+    </w:p>
+    <w:p>
+      <w:pPr>
+        <w:pStyle w:val="NormalWeb"/>
+        <w:shd w:val="clear" w:color="auto" w:fill="FFFFFF"/>
+        <w:spacing w:before="0" w:beforeAutospacing="0" w:after="300" w:afterAutospacing="0"/>
+        <w:rPr>
+          <w:rFonts w:ascii="helvetica neue" w:hAnsi="helvetica neue"/>
+          <w:color w:val="29303B"/>
+          <w:sz w:val="27"/>
+          <w:szCs w:val="27"/>
+        </w:rPr>
+      </w:pPr>
+      <w:r>
+        <w:rPr>
+          <w:rFonts w:ascii="helvetica neue" w:hAnsi="helvetica neue"/>
+          <w:color w:val="29303B"/>
+          <w:sz w:val="27"/>
+          <w:szCs w:val="27"/>
+        </w:rPr>
+        <w:t>Then create a new pod with the edited file</w:t>
+      </w:r>
+    </w:p>
+    <w:p>
+      <w:pPr>
+        <w:pStyle w:val="NormalWeb"/>
+        <w:shd w:val="clear" w:color="auto" w:fill="FFFFFF"/>
+        <w:spacing w:before="0" w:beforeAutospacing="0" w:after="300" w:afterAutospacing="0"/>
+        <w:rPr>
+          <w:rFonts w:ascii="helvetica neue" w:hAnsi="helvetica neue"/>
+          <w:color w:val="29303B"/>
+          <w:sz w:val="27"/>
+          <w:szCs w:val="27"/>
+        </w:rPr>
+      </w:pPr>
       <w:r>
         <w:rPr>
           <w:rStyle w:val="HTMLCode"/>
@@ -4582,44 +4269,9 @@
           <w:bdr w:val="single" w:sz="6" w:space="2" w:color="DEDFE0" w:frame="1"/>
           <w:shd w:val="clear" w:color="auto" w:fill="F2F3F5"/>
         </w:rPr>
-        <w:t>pod.yaml</w:t>
-      </w:r>
-      <w:proofErr w:type="spellEnd"/>
-    </w:p>
-    <w:p>
-      <w:pPr>
-        <w:pStyle w:val="NormalWeb"/>
-        <w:shd w:val="clear" w:color="auto" w:fill="FFFFFF"/>
-        <w:spacing w:before="0" w:beforeAutospacing="0" w:after="300" w:afterAutospacing="0"/>
-        <w:rPr>
-          <w:rFonts w:ascii="helvetica neue" w:hAnsi="helvetica neue"/>
-          <w:color w:val="29303B"/>
-          <w:sz w:val="27"/>
-          <w:szCs w:val="27"/>
-        </w:rPr>
-      </w:pPr>
-      <w:r>
-        <w:rPr>
-          <w:rFonts w:ascii="helvetica neue" w:hAnsi="helvetica neue"/>
-          <w:color w:val="29303B"/>
-          <w:sz w:val="27"/>
-          <w:szCs w:val="27"/>
-        </w:rPr>
-        <w:t>Then make the changes to the exported file using an editor (vi editor). Save the changes</w:t>
-      </w:r>
-    </w:p>
-    <w:p>
-      <w:pPr>
-        <w:pStyle w:val="NormalWeb"/>
-        <w:shd w:val="clear" w:color="auto" w:fill="FFFFFF"/>
-        <w:spacing w:before="0" w:beforeAutospacing="0" w:after="300" w:afterAutospacing="0"/>
-        <w:rPr>
-          <w:rFonts w:ascii="helvetica neue" w:hAnsi="helvetica neue"/>
-          <w:color w:val="29303B"/>
-          <w:sz w:val="27"/>
-          <w:szCs w:val="27"/>
-        </w:rPr>
-      </w:pPr>
+        <w:t>kubectl create -f my-new-</w:t>
+      </w:r>
+      <w:proofErr w:type="spellStart"/>
       <w:r>
         <w:rPr>
           <w:rStyle w:val="HTMLCode"/>
@@ -4628,9 +4280,81 @@
           <w:bdr w:val="single" w:sz="6" w:space="2" w:color="DEDFE0" w:frame="1"/>
           <w:shd w:val="clear" w:color="auto" w:fill="F2F3F5"/>
         </w:rPr>
-        <w:t>vi my-new-</w:t>
-      </w:r>
-      <w:proofErr w:type="spellStart"/>
+        <w:t>pod.yaml</w:t>
+      </w:r>
+      <w:proofErr w:type="spellEnd"/>
+    </w:p>
+    <w:p>
+      <w:pPr>
+        <w:pStyle w:val="NormalWeb"/>
+        <w:shd w:val="clear" w:color="auto" w:fill="FFFFFF"/>
+        <w:spacing w:before="0" w:beforeAutospacing="0" w:after="300" w:afterAutospacing="0"/>
+        <w:rPr>
+          <w:rFonts w:ascii="helvetica neue" w:hAnsi="helvetica neue"/>
+          <w:color w:val="29303B"/>
+          <w:sz w:val="27"/>
+          <w:szCs w:val="27"/>
+        </w:rPr>
+      </w:pPr>
+    </w:p>
+    <w:p>
+      <w:pPr>
+        <w:pStyle w:val="Heading4"/>
+        <w:shd w:val="clear" w:color="auto" w:fill="FFFFFF"/>
+        <w:spacing w:before="158" w:after="158"/>
+        <w:rPr>
+          <w:rFonts w:ascii="inherit" w:hAnsi="inherit" w:hint="eastAsia"/>
+          <w:color w:val="29303B"/>
+          <w:sz w:val="36"/>
+          <w:szCs w:val="36"/>
+        </w:rPr>
+      </w:pPr>
+      <w:r>
+        <w:rPr>
+          <w:rFonts w:ascii="inherit" w:hAnsi="inherit"/>
+          <w:b/>
+          <w:bCs/>
+          <w:color w:val="29303B"/>
+          <w:sz w:val="36"/>
+          <w:szCs w:val="36"/>
+        </w:rPr>
+        <w:t>Edit Deployments</w:t>
+      </w:r>
+    </w:p>
+    <w:p>
+      <w:pPr>
+        <w:pStyle w:val="NormalWeb"/>
+        <w:shd w:val="clear" w:color="auto" w:fill="FFFFFF"/>
+        <w:spacing w:before="0" w:beforeAutospacing="0" w:after="300" w:afterAutospacing="0"/>
+        <w:rPr>
+          <w:rFonts w:ascii="helvetica neue" w:hAnsi="helvetica neue"/>
+          <w:color w:val="29303B"/>
+          <w:sz w:val="27"/>
+          <w:szCs w:val="27"/>
+        </w:rPr>
+      </w:pPr>
+      <w:r>
+        <w:rPr>
+          <w:rFonts w:ascii="helvetica neue" w:hAnsi="helvetica neue"/>
+          <w:color w:val="29303B"/>
+          <w:sz w:val="27"/>
+          <w:szCs w:val="27"/>
+        </w:rPr>
+        <w:t>With Deployments you can easily edit any field/property of the POD template. Since the pod template is a child of the deployment specification,  with every change the deployment will automatically delete and create a new pod with the new changes. So if you are asked to edit a property of a POD part of a deployment you may do that simply by running the command</w:t>
+      </w:r>
+    </w:p>
+    <w:p>
+      <w:pPr>
+        <w:pStyle w:val="NormalWeb"/>
+        <w:shd w:val="clear" w:color="auto" w:fill="FFFFFF"/>
+        <w:spacing w:before="0" w:beforeAutospacing="0" w:after="300" w:afterAutospacing="0"/>
+        <w:rPr>
+          <w:rFonts w:ascii="helvetica neue" w:hAnsi="helvetica neue"/>
+          <w:color w:val="29303B"/>
+          <w:sz w:val="27"/>
+          <w:szCs w:val="27"/>
+        </w:rPr>
+      </w:pPr>
       <w:r>
         <w:rPr>
           <w:rStyle w:val="HTMLCode"/>
@@ -4639,240 +4363,7 @@
           <w:bdr w:val="single" w:sz="6" w:space="2" w:color="DEDFE0" w:frame="1"/>
           <w:shd w:val="clear" w:color="auto" w:fill="F2F3F5"/>
         </w:rPr>
-        <w:t>pod.yaml</w:t>
-      </w:r>
-      <w:proofErr w:type="spellEnd"/>
-    </w:p>
-    <w:p>
-      <w:pPr>
-        <w:pStyle w:val="NormalWeb"/>
-        <w:shd w:val="clear" w:color="auto" w:fill="FFFFFF"/>
-        <w:spacing w:before="0" w:beforeAutospacing="0" w:after="300" w:afterAutospacing="0"/>
-        <w:rPr>
-          <w:rFonts w:ascii="helvetica neue" w:hAnsi="helvetica neue"/>
-          <w:color w:val="29303B"/>
-          <w:sz w:val="27"/>
-          <w:szCs w:val="27"/>
-        </w:rPr>
-      </w:pPr>
-      <w:r>
-        <w:rPr>
-          <w:rFonts w:ascii="helvetica neue" w:hAnsi="helvetica neue"/>
-          <w:color w:val="29303B"/>
-          <w:sz w:val="27"/>
-          <w:szCs w:val="27"/>
-        </w:rPr>
-        <w:t>Then delete the existing pod</w:t>
-      </w:r>
-    </w:p>
-    <w:p>
-      <w:pPr>
-        <w:pStyle w:val="NormalWeb"/>
-        <w:shd w:val="clear" w:color="auto" w:fill="FFFFFF"/>
-        <w:spacing w:before="0" w:beforeAutospacing="0" w:after="300" w:afterAutospacing="0"/>
-        <w:rPr>
-          <w:rFonts w:ascii="helvetica neue" w:hAnsi="helvetica neue"/>
-          <w:color w:val="29303B"/>
-          <w:sz w:val="27"/>
-          <w:szCs w:val="27"/>
-        </w:rPr>
-      </w:pPr>
-      <w:proofErr w:type="spellStart"/>
-      <w:r>
-        <w:rPr>
-          <w:rStyle w:val="HTMLCode"/>
-          <w:rFonts w:ascii="Menlo" w:hAnsi="Menlo" w:cs="Menlo"/>
-          <w:color w:val="EC5252"/>
-          <w:bdr w:val="single" w:sz="6" w:space="2" w:color="DEDFE0" w:frame="1"/>
-          <w:shd w:val="clear" w:color="auto" w:fill="F2F3F5"/>
-        </w:rPr>
-        <w:t>kubectl</w:t>
-      </w:r>
-      <w:proofErr w:type="spellEnd"/>
-      <w:r>
-        <w:rPr>
-          <w:rStyle w:val="HTMLCode"/>
-          <w:rFonts w:ascii="Menlo" w:hAnsi="Menlo" w:cs="Menlo"/>
-          <w:color w:val="EC5252"/>
-          <w:bdr w:val="single" w:sz="6" w:space="2" w:color="DEDFE0" w:frame="1"/>
-          <w:shd w:val="clear" w:color="auto" w:fill="F2F3F5"/>
-        </w:rPr>
-        <w:t xml:space="preserve"> delete pod </w:t>
-      </w:r>
-      <w:proofErr w:type="spellStart"/>
-      <w:r>
-        <w:rPr>
-          <w:rStyle w:val="HTMLCode"/>
-          <w:rFonts w:ascii="Menlo" w:hAnsi="Menlo" w:cs="Menlo"/>
-          <w:color w:val="EC5252"/>
-          <w:bdr w:val="single" w:sz="6" w:space="2" w:color="DEDFE0" w:frame="1"/>
-          <w:shd w:val="clear" w:color="auto" w:fill="F2F3F5"/>
-        </w:rPr>
-        <w:t>webapp</w:t>
-      </w:r>
-      <w:proofErr w:type="spellEnd"/>
-    </w:p>
-    <w:p>
-      <w:pPr>
-        <w:pStyle w:val="NormalWeb"/>
-        <w:shd w:val="clear" w:color="auto" w:fill="FFFFFF"/>
-        <w:spacing w:before="0" w:beforeAutospacing="0" w:after="300" w:afterAutospacing="0"/>
-        <w:rPr>
-          <w:rFonts w:ascii="helvetica neue" w:hAnsi="helvetica neue"/>
-          <w:color w:val="29303B"/>
-          <w:sz w:val="27"/>
-          <w:szCs w:val="27"/>
-        </w:rPr>
-      </w:pPr>
-      <w:r>
-        <w:rPr>
-          <w:rFonts w:ascii="helvetica neue" w:hAnsi="helvetica neue"/>
-          <w:color w:val="29303B"/>
-          <w:sz w:val="27"/>
-          <w:szCs w:val="27"/>
-        </w:rPr>
-        <w:t>Then create a new pod with the edited file</w:t>
-      </w:r>
-    </w:p>
-    <w:p>
-      <w:pPr>
-        <w:pStyle w:val="NormalWeb"/>
-        <w:shd w:val="clear" w:color="auto" w:fill="FFFFFF"/>
-        <w:spacing w:before="0" w:beforeAutospacing="0" w:after="300" w:afterAutospacing="0"/>
-        <w:rPr>
-          <w:rFonts w:ascii="helvetica neue" w:hAnsi="helvetica neue"/>
-          <w:color w:val="29303B"/>
-          <w:sz w:val="27"/>
-          <w:szCs w:val="27"/>
-        </w:rPr>
-      </w:pPr>
-      <w:proofErr w:type="spellStart"/>
-      <w:r>
-        <w:rPr>
-          <w:rStyle w:val="HTMLCode"/>
-          <w:rFonts w:ascii="Menlo" w:hAnsi="Menlo" w:cs="Menlo"/>
-          <w:color w:val="EC5252"/>
-          <w:bdr w:val="single" w:sz="6" w:space="2" w:color="DEDFE0" w:frame="1"/>
-          <w:shd w:val="clear" w:color="auto" w:fill="F2F3F5"/>
-        </w:rPr>
-        <w:t>kubectl</w:t>
-      </w:r>
-      <w:proofErr w:type="spellEnd"/>
-      <w:r>
-        <w:rPr>
-          <w:rStyle w:val="HTMLCode"/>
-          <w:rFonts w:ascii="Menlo" w:hAnsi="Menlo" w:cs="Menlo"/>
-          <w:color w:val="EC5252"/>
-          <w:bdr w:val="single" w:sz="6" w:space="2" w:color="DEDFE0" w:frame="1"/>
-          <w:shd w:val="clear" w:color="auto" w:fill="F2F3F5"/>
-        </w:rPr>
-        <w:t xml:space="preserve"> create -f my-new-</w:t>
-      </w:r>
-      <w:proofErr w:type="spellStart"/>
-      <w:r>
-        <w:rPr>
-          <w:rStyle w:val="HTMLCode"/>
-          <w:rFonts w:ascii="Menlo" w:hAnsi="Menlo" w:cs="Menlo"/>
-          <w:color w:val="EC5252"/>
-          <w:bdr w:val="single" w:sz="6" w:space="2" w:color="DEDFE0" w:frame="1"/>
-          <w:shd w:val="clear" w:color="auto" w:fill="F2F3F5"/>
-        </w:rPr>
-        <w:t>pod.yaml</w:t>
-      </w:r>
-      <w:proofErr w:type="spellEnd"/>
-    </w:p>
-    <w:p>
-      <w:pPr>
-        <w:pStyle w:val="NormalWeb"/>
-        <w:shd w:val="clear" w:color="auto" w:fill="FFFFFF"/>
-        <w:spacing w:before="0" w:beforeAutospacing="0" w:after="300" w:afterAutospacing="0"/>
-        <w:rPr>
-          <w:rFonts w:ascii="helvetica neue" w:hAnsi="helvetica neue"/>
-          <w:color w:val="29303B"/>
-          <w:sz w:val="27"/>
-          <w:szCs w:val="27"/>
-        </w:rPr>
-      </w:pPr>
-    </w:p>
-    <w:p>
-      <w:pPr>
-        <w:pStyle w:val="Heading4"/>
-        <w:shd w:val="clear" w:color="auto" w:fill="FFFFFF"/>
-        <w:spacing w:before="158" w:after="158"/>
-        <w:rPr>
-          <w:rFonts w:ascii="inherit" w:hAnsi="inherit" w:hint="eastAsia"/>
-          <w:color w:val="29303B"/>
-          <w:sz w:val="36"/>
-          <w:szCs w:val="36"/>
-        </w:rPr>
-      </w:pPr>
-      <w:r>
-        <w:rPr>
-          <w:rFonts w:ascii="inherit" w:hAnsi="inherit"/>
-          <w:b/>
-          <w:bCs/>
-          <w:color w:val="29303B"/>
-          <w:sz w:val="36"/>
-          <w:szCs w:val="36"/>
-        </w:rPr>
-        <w:t>Edit Deployments</w:t>
-      </w:r>
-    </w:p>
-    <w:p>
-      <w:pPr>
-        <w:pStyle w:val="NormalWeb"/>
-        <w:shd w:val="clear" w:color="auto" w:fill="FFFFFF"/>
-        <w:spacing w:before="0" w:beforeAutospacing="0" w:after="300" w:afterAutospacing="0"/>
-        <w:rPr>
-          <w:rFonts w:ascii="helvetica neue" w:hAnsi="helvetica neue"/>
-          <w:color w:val="29303B"/>
-          <w:sz w:val="27"/>
-          <w:szCs w:val="27"/>
-        </w:rPr>
-      </w:pPr>
-      <w:r>
-        <w:rPr>
-          <w:rFonts w:ascii="helvetica neue" w:hAnsi="helvetica neue"/>
-          <w:color w:val="29303B"/>
-          <w:sz w:val="27"/>
-          <w:szCs w:val="27"/>
-        </w:rPr>
-        <w:t>With Deployments you can easily edit any field/property of the POD template. Since the pod template is a child of the deployment specification,  with every change the deployment will automatically delete and create a new pod with the new changes. So if you are asked to edit a property of a POD part of a deployment you may do that simply by running the command</w:t>
-      </w:r>
-    </w:p>
-    <w:p>
-      <w:pPr>
-        <w:pStyle w:val="NormalWeb"/>
-        <w:shd w:val="clear" w:color="auto" w:fill="FFFFFF"/>
-        <w:spacing w:before="0" w:beforeAutospacing="0" w:after="300" w:afterAutospacing="0"/>
-        <w:rPr>
-          <w:rFonts w:ascii="helvetica neue" w:hAnsi="helvetica neue"/>
-          <w:color w:val="29303B"/>
-          <w:sz w:val="27"/>
-          <w:szCs w:val="27"/>
-        </w:rPr>
-      </w:pPr>
-      <w:proofErr w:type="spellStart"/>
-      <w:r>
-        <w:rPr>
-          <w:rStyle w:val="HTMLCode"/>
-          <w:rFonts w:ascii="Menlo" w:hAnsi="Menlo" w:cs="Menlo"/>
-          <w:color w:val="EC5252"/>
-          <w:bdr w:val="single" w:sz="6" w:space="2" w:color="DEDFE0" w:frame="1"/>
-          <w:shd w:val="clear" w:color="auto" w:fill="F2F3F5"/>
-        </w:rPr>
-        <w:t>kubectl</w:t>
-      </w:r>
-      <w:proofErr w:type="spellEnd"/>
-      <w:r>
-        <w:rPr>
-          <w:rStyle w:val="HTMLCode"/>
-          <w:rFonts w:ascii="Menlo" w:hAnsi="Menlo" w:cs="Menlo"/>
-          <w:color w:val="EC5252"/>
-          <w:bdr w:val="single" w:sz="6" w:space="2" w:color="DEDFE0" w:frame="1"/>
-          <w:shd w:val="clear" w:color="auto" w:fill="F2F3F5"/>
-        </w:rPr>
-        <w:t xml:space="preserve"> edit deployment my-deployment</w:t>
+        <w:t>kubectl edit deployment my-deployment</w:t>
       </w:r>
     </w:p>
     <w:p>
@@ -5056,7 +4547,6 @@
           <w:sz w:val="27"/>
           <w:szCs w:val="27"/>
         </w:rPr>
-        <w:lastRenderedPageBreak/>
         <w:t>The concept of safety of the Secrets is a bit confusing in Kubernetes. The </w:t>
       </w:r>
       <w:proofErr w:type="spellStart"/>
@@ -5314,25 +4804,14 @@
           <w:szCs w:val="27"/>
         </w:rPr>
       </w:pPr>
-      <w:proofErr w:type="spellStart"/>
-      <w:r>
-        <w:rPr>
-          <w:rFonts w:ascii="helvetica neue" w:hAnsi="helvetica neue"/>
-          <w:color w:val="29303B"/>
-          <w:sz w:val="27"/>
-          <w:szCs w:val="27"/>
-        </w:rPr>
-        <w:t>Kubelet</w:t>
-      </w:r>
-      <w:proofErr w:type="spellEnd"/>
-      <w:r>
-        <w:rPr>
-          <w:rFonts w:ascii="helvetica neue" w:hAnsi="helvetica neue"/>
-          <w:color w:val="29303B"/>
-          <w:sz w:val="27"/>
-          <w:szCs w:val="27"/>
-        </w:rPr>
-        <w:t xml:space="preserve"> stores the secret into a </w:t>
+      <w:r>
+        <w:rPr>
+          <w:rFonts w:ascii="helvetica neue" w:hAnsi="helvetica neue"/>
+          <w:color w:val="29303B"/>
+          <w:sz w:val="27"/>
+          <w:szCs w:val="27"/>
+        </w:rPr>
+        <w:t xml:space="preserve">Kubelet stores the secret into a </w:t>
       </w:r>
       <w:proofErr w:type="spellStart"/>
       <w:r>
@@ -5379,27 +4858,7 @@
           <w:sz w:val="27"/>
           <w:szCs w:val="27"/>
         </w:rPr>
-        <w:t xml:space="preserve">Once the Pod that depends on the secret is deleted, </w:t>
-      </w:r>
-      <w:proofErr w:type="spellStart"/>
-      <w:r>
-        <w:rPr>
-          <w:rFonts w:ascii="helvetica neue" w:hAnsi="helvetica neue"/>
-          <w:color w:val="29303B"/>
-          <w:sz w:val="27"/>
-          <w:szCs w:val="27"/>
-        </w:rPr>
-        <w:t>kubelet</w:t>
-      </w:r>
-      <w:proofErr w:type="spellEnd"/>
-      <w:r>
-        <w:rPr>
-          <w:rFonts w:ascii="helvetica neue" w:hAnsi="helvetica neue"/>
-          <w:color w:val="29303B"/>
-          <w:sz w:val="27"/>
-          <w:szCs w:val="27"/>
-        </w:rPr>
-        <w:t xml:space="preserve"> will delete its local copy of the secret data as well.</w:t>
+        <w:t>Once the Pod that depends on the secret is deleted, kubelet will delete its local copy of the secret data as well.</w:t>
       </w:r>
     </w:p>
     <w:p>
@@ -5600,6 +5059,7 @@
           <w:szCs w:val="54"/>
           <w:lang w:val="en-IN" w:eastAsia="en-GB"/>
         </w:rPr>
+        <w:lastRenderedPageBreak/>
         <w:t>Multi-container PODs Design Patterns</w:t>
       </w:r>
     </w:p>
@@ -5646,7 +5106,6 @@
           <w:szCs w:val="27"/>
           <w:lang w:val="en-IN" w:eastAsia="en-GB"/>
         </w:rPr>
-        <w:lastRenderedPageBreak/>
         <w:t>But these fall under the CKAD curriculum and are not required for the CKA exam. So we will be discuss these in more detail in the CKAD course.</w:t>
       </w:r>
     </w:p>
@@ -5856,6 +5315,7 @@
           <w:sz w:val="27"/>
           <w:szCs w:val="27"/>
         </w:rPr>
+        <w:lastRenderedPageBreak/>
         <w:t>But at times you may want to run a process that runs to completion in a container. For example a process that pulls a code or binary from a repository that will be used by the main web application. That is a task that will be run only  one time when the pod is first created. Or a process that waits  for an external service or database to be up before the actual application starts. That's where </w:t>
       </w:r>
       <w:proofErr w:type="spellStart"/>
@@ -5922,7 +5382,6 @@
           <w:sz w:val="27"/>
           <w:szCs w:val="27"/>
         </w:rPr>
-        <w:lastRenderedPageBreak/>
         <w:t>An </w:t>
       </w:r>
       <w:proofErr w:type="spellStart"/>
@@ -8010,6 +7469,7 @@
           <w:sz w:val="18"/>
           <w:szCs w:val="18"/>
         </w:rPr>
+        <w:lastRenderedPageBreak/>
         <w:t>spec</w:t>
       </w:r>
       <w:r>
@@ -8862,7 +8322,29 @@
           <w:sz w:val="18"/>
           <w:szCs w:val="18"/>
         </w:rPr>
-        <w:t xml:space="preserve">'until nslookup </w:t>
+        <w:t xml:space="preserve">'until </w:t>
+      </w:r>
+      <w:proofErr w:type="spellStart"/>
+      <w:r>
+        <w:rPr>
+          <w:rStyle w:val="str"/>
+          <w:rFonts w:ascii="Monaco" w:eastAsiaTheme="majorEastAsia" w:hAnsi="Monaco" w:cs="Courier New"/>
+          <w:color w:val="46C28E"/>
+          <w:sz w:val="18"/>
+          <w:szCs w:val="18"/>
+        </w:rPr>
+        <w:t>nslookup</w:t>
+      </w:r>
+      <w:proofErr w:type="spellEnd"/>
+      <w:r>
+        <w:rPr>
+          <w:rStyle w:val="str"/>
+          <w:rFonts w:ascii="Monaco" w:eastAsiaTheme="majorEastAsia" w:hAnsi="Monaco" w:cs="Courier New"/>
+          <w:color w:val="46C28E"/>
+          <w:sz w:val="18"/>
+          <w:szCs w:val="18"/>
+        </w:rPr>
+        <w:t xml:space="preserve"> </w:t>
       </w:r>
       <w:proofErr w:type="spellStart"/>
       <w:r>
@@ -9269,7 +8751,7 @@
           <w:sz w:val="18"/>
           <w:szCs w:val="18"/>
         </w:rPr>
-        <w:t xml:space="preserve">'until nslookup </w:t>
+        <w:t xml:space="preserve">'until </w:t>
       </w:r>
       <w:proofErr w:type="spellStart"/>
       <w:r>
@@ -9280,7 +8762,7 @@
           <w:sz w:val="18"/>
           <w:szCs w:val="18"/>
         </w:rPr>
-        <w:t>mydb</w:t>
+        <w:t>nslookup</w:t>
       </w:r>
       <w:proofErr w:type="spellEnd"/>
       <w:r>
@@ -9291,7 +8773,7 @@
           <w:sz w:val="18"/>
           <w:szCs w:val="18"/>
         </w:rPr>
-        <w:t xml:space="preserve">; do echo waiting for </w:t>
+        <w:t xml:space="preserve"> </w:t>
       </w:r>
       <w:proofErr w:type="spellStart"/>
       <w:r>
@@ -9313,6 +8795,28 @@
           <w:sz w:val="18"/>
           <w:szCs w:val="18"/>
         </w:rPr>
+        <w:t xml:space="preserve">; do echo waiting for </w:t>
+      </w:r>
+      <w:proofErr w:type="spellStart"/>
+      <w:r>
+        <w:rPr>
+          <w:rStyle w:val="str"/>
+          <w:rFonts w:ascii="Monaco" w:eastAsiaTheme="majorEastAsia" w:hAnsi="Monaco" w:cs="Courier New"/>
+          <w:color w:val="46C28E"/>
+          <w:sz w:val="18"/>
+          <w:szCs w:val="18"/>
+        </w:rPr>
+        <w:t>mydb</w:t>
+      </w:r>
+      <w:proofErr w:type="spellEnd"/>
+      <w:r>
+        <w:rPr>
+          <w:rStyle w:val="str"/>
+          <w:rFonts w:ascii="Monaco" w:eastAsiaTheme="majorEastAsia" w:hAnsi="Monaco" w:cs="Courier New"/>
+          <w:color w:val="46C28E"/>
+          <w:sz w:val="18"/>
+          <w:szCs w:val="18"/>
+        </w:rPr>
         <w:t>; sleep 2; done;'</w:t>
       </w:r>
       <w:r>
@@ -9358,7 +8862,6 @@
           <w:sz w:val="27"/>
           <w:szCs w:val="27"/>
         </w:rPr>
-        <w:lastRenderedPageBreak/>
         <w:t xml:space="preserve">Read more about </w:t>
       </w:r>
       <w:proofErr w:type="spellStart"/>
@@ -10330,7 +9833,33 @@
           <w:shd w:val="clear" w:color="auto" w:fill="F2F3F5"/>
           <w:lang w:eastAsia="en-US"/>
         </w:rPr>
-        <w:t>/etc/</w:t>
+        <w:t>/</w:t>
+      </w:r>
+      <w:proofErr w:type="spellStart"/>
+      <w:r>
+        <w:rPr>
+          <w:rFonts w:ascii="Menlo" w:eastAsia="Times New Roman" w:hAnsi="Menlo" w:cs="Menlo"/>
+          <w:color w:val="EC5252"/>
+          <w:sz w:val="20"/>
+          <w:szCs w:val="20"/>
+          <w:bdr w:val="single" w:sz="6" w:space="2" w:color="DEDFE0" w:frame="1"/>
+          <w:shd w:val="clear" w:color="auto" w:fill="F2F3F5"/>
+          <w:lang w:eastAsia="en-US"/>
+        </w:rPr>
+        <w:t>etc</w:t>
+      </w:r>
+      <w:proofErr w:type="spellEnd"/>
+      <w:r>
+        <w:rPr>
+          <w:rFonts w:ascii="Menlo" w:eastAsia="Times New Roman" w:hAnsi="Menlo" w:cs="Menlo"/>
+          <w:color w:val="EC5252"/>
+          <w:sz w:val="20"/>
+          <w:szCs w:val="20"/>
+          <w:bdr w:val="single" w:sz="6" w:space="2" w:color="DEDFE0" w:frame="1"/>
+          <w:shd w:val="clear" w:color="auto" w:fill="F2F3F5"/>
+          <w:lang w:eastAsia="en-US"/>
+        </w:rPr>
+        <w:t>/</w:t>
       </w:r>
       <w:proofErr w:type="spellStart"/>
       <w:r>
@@ -10491,6 +10020,7 @@
           <w:szCs w:val="18"/>
           <w:lang w:eastAsia="en-US"/>
         </w:rPr>
+        <w:lastRenderedPageBreak/>
         <w:t>kind: Pod</w:t>
       </w:r>
     </w:p>
@@ -11675,7 +11205,6 @@
           <w:szCs w:val="18"/>
           <w:lang w:eastAsia="en-US"/>
         </w:rPr>
-        <w:lastRenderedPageBreak/>
         <w:t xml:space="preserve">    name: usr-details</w:t>
       </w:r>
     </w:p>
@@ -13321,6 +12850,7 @@
           <w:szCs w:val="18"/>
           <w:lang w:eastAsia="en-US"/>
         </w:rPr>
+        <w:lastRenderedPageBreak/>
         <w:t>---</w:t>
       </w:r>
     </w:p>
@@ -15685,6 +15215,7 @@
           <w:szCs w:val="27"/>
           <w:lang w:eastAsia="en-US"/>
         </w:rPr>
+        <w:lastRenderedPageBreak/>
         <w:t>Without the </w:t>
       </w:r>
       <w:r>
@@ -15795,7 +15326,6 @@
           <w:shd w:val="clear" w:color="auto" w:fill="F2F3F5"/>
           <w:lang w:eastAsia="en-US"/>
         </w:rPr>
-        <w:lastRenderedPageBreak/>
         <w:t>http://&lt;ingress-service&gt;:&lt;ingress-port&gt;/wear</w:t>
       </w:r>
       <w:r>
@@ -17285,7 +16815,6 @@
           <w:szCs w:val="18"/>
           <w:lang w:eastAsia="en-US"/>
         </w:rPr>
-        <w:lastRenderedPageBreak/>
         <w:t>kind: Ingress</w:t>
       </w:r>
     </w:p>
@@ -18058,30 +17587,49 @@
     <w:p>
       <w:pPr>
         <w:shd w:val="clear" w:color="auto" w:fill="FFFFFF"/>
-        <w:spacing w:after="300" w:line="240" w:lineRule="auto"/>
-        <w:rPr>
-          <w:rFonts w:ascii="helvetica neue" w:eastAsia="Times New Roman" w:hAnsi="helvetica neue" w:cs="Times New Roman"/>
-          <w:color w:val="29303B"/>
-          <w:sz w:val="27"/>
-          <w:szCs w:val="27"/>
-          <w:lang w:val="en-IN" w:eastAsia="en-GB"/>
-        </w:rPr>
-      </w:pPr>
-    </w:p>
-    <w:p>
-      <w:pPr>
-        <w:shd w:val="clear" w:color="auto" w:fill="FFFFFF"/>
-        <w:spacing w:after="300" w:line="240" w:lineRule="auto"/>
-        <w:rPr>
-          <w:rFonts w:ascii="helvetica neue" w:eastAsia="Times New Roman" w:hAnsi="helvetica neue" w:cs="Times New Roman"/>
-          <w:color w:val="29303B"/>
-          <w:sz w:val="27"/>
-          <w:szCs w:val="27"/>
-          <w:lang w:val="en-IN" w:eastAsia="en-GB"/>
+        <w:tabs>
+          <w:tab w:val="left" w:pos="916"/>
+          <w:tab w:val="left" w:pos="1832"/>
+          <w:tab w:val="left" w:pos="2748"/>
+          <w:tab w:val="left" w:pos="3664"/>
+          <w:tab w:val="left" w:pos="4580"/>
+          <w:tab w:val="left" w:pos="5496"/>
+          <w:tab w:val="left" w:pos="6412"/>
+          <w:tab w:val="left" w:pos="7328"/>
+          <w:tab w:val="left" w:pos="8244"/>
+          <w:tab w:val="left" w:pos="9160"/>
+          <w:tab w:val="left" w:pos="10076"/>
+          <w:tab w:val="left" w:pos="10992"/>
+          <w:tab w:val="left" w:pos="11908"/>
+          <w:tab w:val="left" w:pos="12824"/>
+          <w:tab w:val="left" w:pos="13740"/>
+          <w:tab w:val="left" w:pos="14656"/>
+        </w:tabs>
+        <w:wordWrap w:val="0"/>
+        <w:spacing w:before="100" w:beforeAutospacing="1" w:after="100" w:afterAutospacing="1" w:line="240" w:lineRule="auto"/>
+        <w:rPr>
+          <w:rFonts w:ascii="Monaco" w:eastAsia="Times New Roman" w:hAnsi="Monaco" w:cs="Courier New"/>
+          <w:color w:val="505763"/>
+          <w:sz w:val="18"/>
+          <w:szCs w:val="18"/>
+          <w:lang w:eastAsia="en-US"/>
         </w:rPr>
       </w:pPr>
       <w:bookmarkStart w:id="0" w:name="_GoBack"/>
       <w:bookmarkEnd w:id="0"/>
+    </w:p>
+    <w:p>
+      <w:pPr>
+        <w:shd w:val="clear" w:color="auto" w:fill="FFFFFF"/>
+        <w:spacing w:after="300" w:line="240" w:lineRule="auto"/>
+        <w:rPr>
+          <w:rFonts w:ascii="helvetica neue" w:eastAsia="Times New Roman" w:hAnsi="helvetica neue" w:cs="Times New Roman"/>
+          <w:color w:val="29303B"/>
+          <w:sz w:val="27"/>
+          <w:szCs w:val="27"/>
+          <w:lang w:val="en-IN" w:eastAsia="en-GB"/>
+        </w:rPr>
+      </w:pPr>
     </w:p>
     <w:p>
       <w:pPr>
@@ -20208,7 +19756,7 @@
       </w:pPr>
     </w:pPrDefault>
   </w:docDefaults>
-  <w:latentStyles w:defLockedState="0" w:defUIPriority="99" w:defSemiHidden="0" w:defUnhideWhenUsed="0" w:defQFormat="0" w:count="375">
+  <w:latentStyles w:defLockedState="0" w:defUIPriority="99" w:defSemiHidden="0" w:defUnhideWhenUsed="0" w:defQFormat="0" w:count="376">
     <w:lsdException w:name="Normal" w:uiPriority="0" w:qFormat="1"/>
     <w:lsdException w:name="heading 1" w:uiPriority="9" w:qFormat="1"/>
     <w:lsdException w:name="heading 2" w:semiHidden="1" w:uiPriority="9" w:unhideWhenUsed="1" w:qFormat="1"/>
@@ -20314,7 +19862,6 @@
     <w:lsdException w:name="HTML Sample" w:semiHidden="1" w:unhideWhenUsed="1"/>
     <w:lsdException w:name="HTML Typewriter" w:semiHidden="1" w:unhideWhenUsed="1"/>
     <w:lsdException w:name="HTML Variable" w:semiHidden="1" w:unhideWhenUsed="1"/>
-    <w:lsdException w:name="Normal Table" w:semiHidden="1" w:unhideWhenUsed="1"/>
     <w:lsdException w:name="annotation subject" w:semiHidden="1" w:unhideWhenUsed="1"/>
     <w:lsdException w:name="No List" w:semiHidden="1" w:unhideWhenUsed="1"/>
     <w:lsdException w:name="Outline List 1" w:semiHidden="1" w:unhideWhenUsed="1"/>
@@ -20361,10 +19908,8 @@
     <w:lsdException w:name="Table Subtle 2" w:semiHidden="1" w:unhideWhenUsed="1"/>
     <w:lsdException w:name="Table Web 1" w:semiHidden="1" w:unhideWhenUsed="1"/>
     <w:lsdException w:name="Table Web 2" w:semiHidden="1" w:unhideWhenUsed="1"/>
-    <w:lsdException w:name="Table Web 3" w:semiHidden="1" w:unhideWhenUsed="1"/>
     <w:lsdException w:name="Balloon Text" w:semiHidden="1" w:unhideWhenUsed="1"/>
     <w:lsdException w:name="Table Grid" w:uiPriority="39"/>
-    <w:lsdException w:name="Table Theme" w:semiHidden="1" w:unhideWhenUsed="1"/>
     <w:lsdException w:name="Placeholder Text" w:semiHidden="1"/>
     <w:lsdException w:name="No Spacing" w:semiHidden="1" w:uiPriority="1" w:unhideWhenUsed="1" w:qFormat="1"/>
     <w:lsdException w:name="Light Shading" w:uiPriority="60"/>
@@ -20584,6 +20129,7 @@
     <w:lsdException w:name="Smart Hyperlink" w:semiHidden="1" w:unhideWhenUsed="1"/>
     <w:lsdException w:name="Hashtag" w:semiHidden="1" w:unhideWhenUsed="1"/>
     <w:lsdException w:name="Unresolved Mention" w:semiHidden="1" w:unhideWhenUsed="1"/>
+    <w:lsdException w:name="Smart Link" w:semiHidden="1" w:unhideWhenUsed="1"/>
   </w:latentStyles>
   <w:style w:type="paragraph" w:default="1" w:styleId="Normal">
     <w:name w:val="Normal"/>
